--- a/praktikumsbericht/Praktikumsbericht.docx
+++ b/praktikumsbericht/Praktikumsbericht.docx
@@ -3,6 +3,9 @@
 <w:document xmlns:wpc="http://schemas.microsoft.com/office/word/2010/wordprocessingCanvas" xmlns:cx="http://schemas.microsoft.com/office/drawing/2014/chartex" xmlns:cx1="http://schemas.microsoft.com/office/drawing/2015/9/8/chartex" xmlns:cx2="http://schemas.microsoft.com/office/drawing/2015/10/21/chartex" xmlns:cx3="http://schemas.microsoft.com/office/drawing/2016/5/9/chartex" xmlns:cx4="http://schemas.microsoft.com/office/drawing/2016/5/10/chartex" xmlns:cx5="http://schemas.microsoft.com/office/drawing/2016/5/11/chartex" xmlns:cx6="http://schemas.microsoft.com/office/drawing/2016/5/12/chartex" xmlns:cx7="http://schemas.microsoft.com/office/drawing/2016/5/13/chartex" xmlns:cx8="http://schemas.microsoft.com/office/drawing/2016/5/14/chartex" xmlns:mc="http://schemas.openxmlformats.org/markup-compatibility/2006" xmlns:aink="http://schemas.microsoft.com/office/drawing/2016/ink" xmlns:am3d="http://schemas.microsoft.com/office/drawing/2017/model3d" xmlns:o="urn:schemas-microsoft-com:office:office" xmlns:oel="http://schemas.microsoft.com/office/2019/extlst" xmlns:r="http://schemas.openxmlformats.org/officeDocument/2006/relationships" xmlns:m="http://schemas.openxmlformats.org/officeDocument/2006/math" xmlns:v="urn:schemas-microsoft-com:vml" xmlns:wp14="http://schemas.microsoft.com/office/word/2010/wordprocessingDrawing" xmlns:wp="http://schemas.openxmlformats.org/drawingml/2006/wordprocessingDrawing" xmlns:w10="urn:schemas-microsoft-com:office:word" xmlns:w="http://schemas.openxmlformats.org/wordprocessingml/2006/main" xmlns:w14="http://schemas.microsoft.com/office/word/2010/wordml" xmlns:w15="http://schemas.microsoft.com/office/word/2012/wordml" xmlns:w16cex="http://schemas.microsoft.com/office/word/2018/wordml/cex" xmlns:w16cid="http://schemas.microsoft.com/office/word/2016/wordml/cid" xmlns:w16="http://schemas.microsoft.com/office/word/2018/wordml" xmlns:w16du="http://schemas.microsoft.com/office/word/2023/wordml/word16du" xmlns:w16sdtdh="http://schemas.microsoft.com/office/word/2020/wordml/sdtdatahash" xmlns:w16se="http://schemas.microsoft.com/office/word/2015/wordml/symex" xmlns:wpg="http://schemas.microsoft.com/office/word/2010/wordprocessingGroup" xmlns:wpi="http://schemas.microsoft.com/office/word/2010/wordprocessingInk" xmlns:wne="http://schemas.microsoft.com/office/word/2006/wordml" xmlns:wps="http://schemas.microsoft.com/office/word/2010/wordprocessingShape" mc:Ignorable="w14 w15 w16se w16cid w16 w16cex w16sdtdh w16du wp14">
   <w:body>
     <w:p>
+      <w:pPr>
+        <w:jc w:val="left"/>
+      </w:pPr>
       <w:r>
         <w:t>Janik Teune</w:t>
       </w:r>
@@ -21,18 +24,29 @@
       </w:r>
     </w:p>
     <w:p>
-      <w:r>
-        <w:t>Fenskestraße 33</w:t>
-      </w:r>
-    </w:p>
-    <w:p>
+      <w:pPr>
+        <w:jc w:val="left"/>
+      </w:pPr>
+      <w:proofErr w:type="spellStart"/>
+      <w:r>
+        <w:t>Fenskestraße</w:t>
+      </w:r>
+      <w:proofErr w:type="spellEnd"/>
+      <w:r>
+        <w:t xml:space="preserve"> 33</w:t>
+      </w:r>
+    </w:p>
+    <w:p>
+      <w:pPr>
+        <w:jc w:val="left"/>
+      </w:pPr>
       <w:r>
         <w:t xml:space="preserve">30165 Hannover </w:t>
       </w:r>
       <w:r>
         <w:br/>
       </w:r>
-      <w:hyperlink r:id="rId8">
+      <w:hyperlink r:id="rId6">
         <w:r>
           <w:rPr>
             <w:spacing w:val="-2"/>
@@ -51,11 +65,6 @@
           <w:spacing w:val="-2"/>
         </w:rPr>
         <w:br/>
-      </w:r>
-      <w:r>
-        <w:rPr>
-          <w:spacing w:val="-2"/>
-        </w:rPr>
         <w:t>+49 1575 3483819</w:t>
       </w:r>
     </w:p>
@@ -65,16 +74,25 @@
       </w:pPr>
     </w:p>
     <w:p>
+      <w:pPr>
+        <w:jc w:val="right"/>
+      </w:pPr>
       <w:r>
         <w:t>Otto von Guericke Universität Informatik</w:t>
       </w:r>
     </w:p>
     <w:p>
+      <w:pPr>
+        <w:jc w:val="right"/>
+      </w:pPr>
       <w:r>
         <w:t>Betriebspraktikum</w:t>
       </w:r>
     </w:p>
     <w:p>
+      <w:pPr>
+        <w:jc w:val="right"/>
+      </w:pPr>
       <w:r>
         <w:t>Prof. Dr. rer. nat. habil. Stefan Schirra</w:t>
       </w:r>
@@ -98,460 +116,1554 @@
       <w:pPr>
         <w:pStyle w:val="Titel"/>
       </w:pPr>
+    </w:p>
+    <w:p>
+      <w:pPr>
+        <w:pStyle w:val="Titel"/>
+        <w:jc w:val="center"/>
+      </w:pPr>
       <w:r>
         <w:t>Praktikumsbericht</w:t>
       </w:r>
     </w:p>
     <w:p>
       <w:pPr>
+        <w:jc w:val="center"/>
+      </w:pPr>
+    </w:p>
+    <w:p>
+      <w:pPr>
+        <w:jc w:val="center"/>
+      </w:pPr>
+    </w:p>
+    <w:p>
+      <w:pPr>
+        <w:jc w:val="center"/>
+      </w:pPr>
+      <w:r>
+        <w:t>über</w:t>
+      </w:r>
+      <w:r>
+        <w:rPr>
+          <w:spacing w:val="-16"/>
+        </w:rPr>
+        <w:t xml:space="preserve"> </w:t>
+      </w:r>
+      <w:r>
+        <w:t>das</w:t>
+      </w:r>
+      <w:r>
+        <w:rPr>
+          <w:spacing w:val="-16"/>
+        </w:rPr>
+        <w:t xml:space="preserve"> </w:t>
+      </w:r>
+      <w:r>
+        <w:t>Praktikum</w:t>
+      </w:r>
+      <w:r>
+        <w:rPr>
+          <w:spacing w:val="-16"/>
+        </w:rPr>
+        <w:t xml:space="preserve"> </w:t>
+      </w:r>
+      <w:r>
+        <w:t xml:space="preserve">bei </w:t>
+      </w:r>
+    </w:p>
+    <w:p>
+      <w:pPr>
+        <w:jc w:val="center"/>
+        <w:rPr>
+          <w:b/>
+          <w:sz w:val="32"/>
+        </w:rPr>
+      </w:pPr>
+    </w:p>
+    <w:p>
+      <w:pPr>
+        <w:jc w:val="center"/>
+        <w:rPr>
+          <w:b/>
+          <w:sz w:val="32"/>
+        </w:rPr>
+      </w:pPr>
+    </w:p>
+    <w:p>
+      <w:pPr>
+        <w:jc w:val="center"/>
         <w:rPr>
           <w:b/>
           <w:spacing w:val="40"/>
           <w:sz w:val="32"/>
         </w:rPr>
       </w:pPr>
-      <w:r>
-        <w:t>über</w:t>
-      </w:r>
-      <w:r>
-        <w:rPr>
-          <w:spacing w:val="-16"/>
-        </w:rPr>
-        <w:t xml:space="preserve"> </w:t>
-      </w:r>
-      <w:r>
-        <w:t>das</w:t>
-      </w:r>
-      <w:r>
-        <w:rPr>
-          <w:spacing w:val="-16"/>
-        </w:rPr>
-        <w:t xml:space="preserve"> </w:t>
-      </w:r>
-      <w:r>
-        <w:t>Praktikum</w:t>
-      </w:r>
-      <w:r>
-        <w:rPr>
-          <w:spacing w:val="-16"/>
-        </w:rPr>
-        <w:t xml:space="preserve"> </w:t>
-      </w:r>
-      <w:r>
-        <w:t xml:space="preserve">bei </w:t>
-      </w:r>
+      <w:proofErr w:type="spellStart"/>
       <w:r>
         <w:rPr>
           <w:b/>
           <w:sz w:val="32"/>
         </w:rPr>
-        <w:t>valantic FSA</w:t>
-      </w:r>
-    </w:p>
-    <w:p>
-      <w:r>
-        <w:t>1</w:t>
-      </w:r>
-      <w:r>
-        <w:t>0</w:t>
-      </w:r>
-      <w:r>
-        <w:t>.01.202</w:t>
-      </w:r>
-      <w:r>
-        <w:t>2</w:t>
-      </w:r>
-      <w:r>
-        <w:t xml:space="preserve"> bis</w:t>
-      </w:r>
-      <w:r>
-        <w:t xml:space="preserve"> </w:t>
-      </w:r>
-      <w:r>
-        <w:t>30.06.202</w:t>
-      </w:r>
-      <w:r>
-        <w:t>2</w:t>
+        <w:t>valantic</w:t>
+      </w:r>
+      <w:proofErr w:type="spellEnd"/>
+      <w:r>
+        <w:rPr>
+          <w:b/>
+          <w:sz w:val="32"/>
+        </w:rPr>
+        <w:t xml:space="preserve"> FSA</w:t>
+      </w:r>
+    </w:p>
+    <w:p>
+      <w:pPr>
+        <w:jc w:val="center"/>
+      </w:pPr>
+    </w:p>
+    <w:p>
+      <w:pPr>
+        <w:jc w:val="center"/>
+      </w:pPr>
+    </w:p>
+    <w:p>
+      <w:pPr>
+        <w:jc w:val="center"/>
+      </w:pPr>
+    </w:p>
+    <w:p>
+      <w:pPr>
+        <w:jc w:val="center"/>
+      </w:pPr>
+      <w:r>
+        <w:t>10.01.2022 bis</w:t>
+      </w:r>
+      <w:r>
+        <w:t xml:space="preserve"> </w:t>
+      </w:r>
+      <w:r>
+        <w:t>30.06.2022</w:t>
       </w:r>
     </w:p>
     <w:p>
       <w:pPr>
         <w:pStyle w:val="Textkrper"/>
+        <w:jc w:val="center"/>
       </w:pPr>
     </w:p>
     <w:p>
       <w:pPr>
         <w:pStyle w:val="Textkrper"/>
-      </w:pPr>
-    </w:p>
-    <w:p>
+        <w:jc w:val="center"/>
+      </w:pPr>
+    </w:p>
+    <w:p>
+      <w:pPr>
+        <w:jc w:val="center"/>
+      </w:pPr>
       <w:r>
         <w:t>von</w:t>
       </w:r>
     </w:p>
+    <w:p>
+      <w:pPr>
+        <w:jc w:val="center"/>
+      </w:pPr>
+    </w:p>
+    <w:p>
+      <w:pPr>
+        <w:jc w:val="center"/>
+      </w:pPr>
+    </w:p>
+    <w:p>
+      <w:pPr>
+        <w:jc w:val="center"/>
+      </w:pPr>
+      <w:r>
+        <w:t>Janik Teune</w:t>
+      </w:r>
+    </w:p>
     <w:p/>
-    <w:p>
-      <w:r>
-        <w:t>Janik Teune</w:t>
-      </w:r>
-    </w:p>
-    <w:p>
-      <w:pPr>
-        <w:sectPr>
-          <w:type w:val="continuous"/>
-          <w:pgSz w:w="11900" w:h="16840"/>
-          <w:pgMar w:top="620" w:right="1320" w:bottom="280" w:left="1300" w:header="720" w:footer="720" w:gutter="0"/>
-          <w:cols w:space="720"/>
-        </w:sectPr>
-      </w:pPr>
-    </w:p>
-    <w:p>
-      <w:pPr>
-        <w:pStyle w:val="Textkrper"/>
-      </w:pPr>
-    </w:p>
-    <w:p>
-      <w:pPr>
-        <w:pStyle w:val="Textkrper"/>
-      </w:pPr>
-    </w:p>
-    <w:p>
-      <w:r>
-        <w:t>Inhaltsverzeichnis</w:t>
-      </w:r>
+    <w:p/>
+    <w:p>
+      <w:pPr>
+        <w:tabs>
+          <w:tab w:val="clear" w:pos="368"/>
+        </w:tabs>
+        <w:jc w:val="left"/>
+      </w:pPr>
+      <w:r>
+        <w:br w:type="page"/>
+      </w:r>
+      <w:bookmarkStart w:id="0" w:name="_TOC_250003"/>
+      <w:bookmarkEnd w:id="0"/>
     </w:p>
     <w:sdt>
       <w:sdtPr>
-        <w:rPr>
-          <w:sz w:val="24"/>
-          <w:szCs w:val="24"/>
-        </w:rPr>
-        <w:id w:val="314148375"/>
+        <w:id w:val="1778143429"/>
         <w:docPartObj>
           <w:docPartGallery w:val="Table of Contents"/>
           <w:docPartUnique/>
         </w:docPartObj>
       </w:sdtPr>
+      <w:sdtEndPr>
+        <w:rPr>
+          <w:rFonts w:ascii="Carlito" w:eastAsia="Carlito" w:hAnsi="Carlito" w:cs="Carlito"/>
+          <w:b/>
+          <w:bCs/>
+          <w:color w:val="auto"/>
+          <w:sz w:val="26"/>
+          <w:szCs w:val="22"/>
+          <w:lang w:eastAsia="en-US"/>
+        </w:rPr>
+      </w:sdtEndPr>
       <w:sdtContent>
         <w:p>
           <w:pPr>
+            <w:pStyle w:val="Inhaltsverzeichnisberschrift"/>
+          </w:pPr>
+          <w:r>
+            <w:t>Inhaltsverzeichnis</w:t>
+          </w:r>
+        </w:p>
+        <w:p>
+          <w:pPr>
+            <w:pStyle w:val="Verzeichnis1"/>
+            <w:tabs>
+              <w:tab w:val="left" w:pos="520"/>
+              <w:tab w:val="right" w:pos="9270"/>
+            </w:tabs>
+            <w:rPr>
+              <w:rFonts w:asciiTheme="minorHAnsi" w:eastAsiaTheme="minorEastAsia" w:hAnsiTheme="minorHAnsi" w:cstheme="minorBidi"/>
+              <w:noProof/>
+              <w:kern w:val="2"/>
+              <w:sz w:val="24"/>
+              <w:szCs w:val="24"/>
+              <w:lang w:eastAsia="de-DE"/>
+              <w14:ligatures w14:val="standardContextual"/>
+            </w:rPr>
+          </w:pPr>
+          <w:r>
+            <w:fldChar w:fldCharType="begin"/>
+          </w:r>
+          <w:r>
+            <w:instrText xml:space="preserve"> TOC \o "1-3" \h \z \u </w:instrText>
+          </w:r>
+          <w:r>
+            <w:fldChar w:fldCharType="separate"/>
+          </w:r>
+          <w:hyperlink w:anchor="_Toc182142924" w:history="1">
+            <w:r>
+              <w:rPr>
+                <w:rStyle w:val="Hyperlink"/>
+                <w:noProof/>
+              </w:rPr>
+              <w:t>1</w:t>
+            </w:r>
+            <w:r>
+              <w:rPr>
+                <w:rFonts w:asciiTheme="minorHAnsi" w:eastAsiaTheme="minorEastAsia" w:hAnsiTheme="minorHAnsi" w:cstheme="minorBidi"/>
+                <w:noProof/>
+                <w:kern w:val="2"/>
+                <w:sz w:val="24"/>
+                <w:szCs w:val="24"/>
+                <w:lang w:eastAsia="de-DE"/>
+                <w14:ligatures w14:val="standardContextual"/>
+              </w:rPr>
+              <w:tab/>
+            </w:r>
+            <w:r>
+              <w:rPr>
+                <w:rStyle w:val="Hyperlink"/>
+                <w:noProof/>
+              </w:rPr>
+              <w:t>Einleitung</w:t>
+            </w:r>
+            <w:r>
+              <w:rPr>
+                <w:noProof/>
+                <w:webHidden/>
+              </w:rPr>
+              <w:tab/>
+            </w:r>
+            <w:r>
+              <w:rPr>
+                <w:noProof/>
+                <w:webHidden/>
+              </w:rPr>
+              <w:fldChar w:fldCharType="begin"/>
+            </w:r>
+            <w:r>
+              <w:rPr>
+                <w:noProof/>
+                <w:webHidden/>
+              </w:rPr>
+              <w:instrText xml:space="preserve"> PAGEREF _Toc182142924 \h </w:instrText>
+            </w:r>
+            <w:r>
+              <w:rPr>
+                <w:noProof/>
+                <w:webHidden/>
+              </w:rPr>
+            </w:r>
+            <w:r>
+              <w:rPr>
+                <w:noProof/>
+                <w:webHidden/>
+              </w:rPr>
+              <w:fldChar w:fldCharType="separate"/>
+            </w:r>
+            <w:r>
+              <w:rPr>
+                <w:noProof/>
+                <w:webHidden/>
+              </w:rPr>
+              <w:t>3</w:t>
+            </w:r>
+            <w:r>
+              <w:rPr>
+                <w:noProof/>
+                <w:webHidden/>
+              </w:rPr>
+              <w:fldChar w:fldCharType="end"/>
+            </w:r>
+          </w:hyperlink>
+        </w:p>
+        <w:p>
+          <w:pPr>
             <w:pStyle w:val="Verzeichnis2"/>
+            <w:tabs>
+              <w:tab w:val="left" w:pos="960"/>
+              <w:tab w:val="right" w:pos="9270"/>
+            </w:tabs>
+            <w:rPr>
+              <w:rFonts w:asciiTheme="minorHAnsi" w:eastAsiaTheme="minorEastAsia" w:hAnsiTheme="minorHAnsi" w:cstheme="minorBidi"/>
+              <w:noProof/>
+              <w:kern w:val="2"/>
+              <w:sz w:val="24"/>
+              <w:szCs w:val="24"/>
+              <w:lang w:eastAsia="de-DE"/>
+              <w14:ligatures w14:val="standardContextual"/>
+            </w:rPr>
           </w:pPr>
-          <w:hyperlink w:anchor="_TOC_250003" w:history="1">
-            <w:r>
-              <w:rPr>
-                <w:spacing w:val="-2"/>
-              </w:rPr>
-              <w:t>EINLEITUNG</w:t>
-            </w:r>
-            <w:r>
-              <w:rPr>
-                <w:rFonts w:ascii="Times New Roman"/>
+          <w:hyperlink w:anchor="_Toc182142925" w:history="1">
+            <w:r>
+              <w:rPr>
+                <w:rStyle w:val="Hyperlink"/>
+                <w:noProof/>
+              </w:rPr>
+              <w:t>1.1</w:t>
+            </w:r>
+            <w:r>
+              <w:rPr>
+                <w:rFonts w:asciiTheme="minorHAnsi" w:eastAsiaTheme="minorEastAsia" w:hAnsiTheme="minorHAnsi" w:cstheme="minorBidi"/>
+                <w:noProof/>
+                <w:kern w:val="2"/>
+                <w:sz w:val="24"/>
+                <w:szCs w:val="24"/>
+                <w:lang w:eastAsia="de-DE"/>
+                <w14:ligatures w14:val="standardContextual"/>
               </w:rPr>
               <w:tab/>
             </w:r>
             <w:r>
               <w:rPr>
-                <w:spacing w:val="-10"/>
-              </w:rPr>
-              <w:t>2</w:t>
+                <w:rStyle w:val="Hyperlink"/>
+                <w:noProof/>
+              </w:rPr>
+              <w:t>Motivation</w:t>
+            </w:r>
+            <w:r>
+              <w:rPr>
+                <w:noProof/>
+                <w:webHidden/>
+              </w:rPr>
+              <w:tab/>
+            </w:r>
+            <w:r>
+              <w:rPr>
+                <w:noProof/>
+                <w:webHidden/>
+              </w:rPr>
+              <w:fldChar w:fldCharType="begin"/>
+            </w:r>
+            <w:r>
+              <w:rPr>
+                <w:noProof/>
+                <w:webHidden/>
+              </w:rPr>
+              <w:instrText xml:space="preserve"> PAGEREF _Toc182142925 \h </w:instrText>
+            </w:r>
+            <w:r>
+              <w:rPr>
+                <w:noProof/>
+                <w:webHidden/>
+              </w:rPr>
+            </w:r>
+            <w:r>
+              <w:rPr>
+                <w:noProof/>
+                <w:webHidden/>
+              </w:rPr>
+              <w:fldChar w:fldCharType="separate"/>
+            </w:r>
+            <w:r>
+              <w:rPr>
+                <w:noProof/>
+                <w:webHidden/>
+              </w:rPr>
+              <w:t>3</w:t>
+            </w:r>
+            <w:r>
+              <w:rPr>
+                <w:noProof/>
+                <w:webHidden/>
+              </w:rPr>
+              <w:fldChar w:fldCharType="end"/>
+            </w:r>
+          </w:hyperlink>
+        </w:p>
+        <w:p>
+          <w:pPr>
+            <w:pStyle w:val="Verzeichnis2"/>
+            <w:tabs>
+              <w:tab w:val="left" w:pos="960"/>
+              <w:tab w:val="right" w:pos="9270"/>
+            </w:tabs>
+            <w:rPr>
+              <w:rFonts w:asciiTheme="minorHAnsi" w:eastAsiaTheme="minorEastAsia" w:hAnsiTheme="minorHAnsi" w:cstheme="minorBidi"/>
+              <w:noProof/>
+              <w:kern w:val="2"/>
+              <w:sz w:val="24"/>
+              <w:szCs w:val="24"/>
+              <w:lang w:eastAsia="de-DE"/>
+              <w14:ligatures w14:val="standardContextual"/>
+            </w:rPr>
+          </w:pPr>
+          <w:hyperlink w:anchor="_Toc182142926" w:history="1">
+            <w:r>
+              <w:rPr>
+                <w:rStyle w:val="Hyperlink"/>
+                <w:noProof/>
+              </w:rPr>
+              <w:t>1.2</w:t>
+            </w:r>
+            <w:r>
+              <w:rPr>
+                <w:rFonts w:asciiTheme="minorHAnsi" w:eastAsiaTheme="minorEastAsia" w:hAnsiTheme="minorHAnsi" w:cstheme="minorBidi"/>
+                <w:noProof/>
+                <w:kern w:val="2"/>
+                <w:sz w:val="24"/>
+                <w:szCs w:val="24"/>
+                <w:lang w:eastAsia="de-DE"/>
+                <w14:ligatures w14:val="standardContextual"/>
+              </w:rPr>
+              <w:tab/>
+            </w:r>
+            <w:r>
+              <w:rPr>
+                <w:rStyle w:val="Hyperlink"/>
+                <w:noProof/>
+              </w:rPr>
+              <w:t>Tätigkeitsübersicht</w:t>
+            </w:r>
+            <w:r>
+              <w:rPr>
+                <w:noProof/>
+                <w:webHidden/>
+              </w:rPr>
+              <w:tab/>
+            </w:r>
+            <w:r>
+              <w:rPr>
+                <w:noProof/>
+                <w:webHidden/>
+              </w:rPr>
+              <w:fldChar w:fldCharType="begin"/>
+            </w:r>
+            <w:r>
+              <w:rPr>
+                <w:noProof/>
+                <w:webHidden/>
+              </w:rPr>
+              <w:instrText xml:space="preserve"> PAGEREF _Toc182142926 \h </w:instrText>
+            </w:r>
+            <w:r>
+              <w:rPr>
+                <w:noProof/>
+                <w:webHidden/>
+              </w:rPr>
+            </w:r>
+            <w:r>
+              <w:rPr>
+                <w:noProof/>
+                <w:webHidden/>
+              </w:rPr>
+              <w:fldChar w:fldCharType="separate"/>
+            </w:r>
+            <w:r>
+              <w:rPr>
+                <w:noProof/>
+                <w:webHidden/>
+              </w:rPr>
+              <w:t>3</w:t>
+            </w:r>
+            <w:r>
+              <w:rPr>
+                <w:noProof/>
+                <w:webHidden/>
+              </w:rPr>
+              <w:fldChar w:fldCharType="end"/>
             </w:r>
           </w:hyperlink>
         </w:p>
         <w:p>
           <w:pPr>
             <w:pStyle w:val="Verzeichnis1"/>
+            <w:tabs>
+              <w:tab w:val="left" w:pos="520"/>
+              <w:tab w:val="right" w:pos="9270"/>
+            </w:tabs>
+            <w:rPr>
+              <w:rFonts w:asciiTheme="minorHAnsi" w:eastAsiaTheme="minorEastAsia" w:hAnsiTheme="minorHAnsi" w:cstheme="minorBidi"/>
+              <w:noProof/>
+              <w:kern w:val="2"/>
+              <w:sz w:val="24"/>
+              <w:szCs w:val="24"/>
+              <w:lang w:eastAsia="de-DE"/>
+              <w14:ligatures w14:val="standardContextual"/>
+            </w:rPr>
           </w:pPr>
-          <w:hyperlink w:anchor="_TOC_250002" w:history="1">
-            <w:r>
-              <w:rPr>
-                <w:spacing w:val="-2"/>
-              </w:rPr>
-              <w:t>HAUPTTEIL</w:t>
-            </w:r>
-            <w:r>
-              <w:rPr>
-                <w:rFonts w:ascii="Times New Roman"/>
+          <w:hyperlink w:anchor="_Toc182142927" w:history="1">
+            <w:r>
+              <w:rPr>
+                <w:rStyle w:val="Hyperlink"/>
+                <w:noProof/>
+              </w:rPr>
+              <w:t>2</w:t>
+            </w:r>
+            <w:r>
+              <w:rPr>
+                <w:rFonts w:asciiTheme="minorHAnsi" w:eastAsiaTheme="minorEastAsia" w:hAnsiTheme="minorHAnsi" w:cstheme="minorBidi"/>
+                <w:noProof/>
+                <w:kern w:val="2"/>
+                <w:sz w:val="24"/>
+                <w:szCs w:val="24"/>
+                <w:lang w:eastAsia="de-DE"/>
+                <w14:ligatures w14:val="standardContextual"/>
               </w:rPr>
               <w:tab/>
             </w:r>
             <w:r>
               <w:rPr>
-                <w:spacing w:val="-10"/>
-              </w:rPr>
-              <w:t>2</w:t>
+                <w:rStyle w:val="Hyperlink"/>
+                <w:noProof/>
+              </w:rPr>
+              <w:t>Hauptteil</w:t>
+            </w:r>
+            <w:r>
+              <w:rPr>
+                <w:noProof/>
+                <w:webHidden/>
+              </w:rPr>
+              <w:tab/>
+            </w:r>
+            <w:r>
+              <w:rPr>
+                <w:noProof/>
+                <w:webHidden/>
+              </w:rPr>
+              <w:fldChar w:fldCharType="begin"/>
+            </w:r>
+            <w:r>
+              <w:rPr>
+                <w:noProof/>
+                <w:webHidden/>
+              </w:rPr>
+              <w:instrText xml:space="preserve"> PAGEREF _Toc182142927 \h </w:instrText>
+            </w:r>
+            <w:r>
+              <w:rPr>
+                <w:noProof/>
+                <w:webHidden/>
+              </w:rPr>
+            </w:r>
+            <w:r>
+              <w:rPr>
+                <w:noProof/>
+                <w:webHidden/>
+              </w:rPr>
+              <w:fldChar w:fldCharType="separate"/>
+            </w:r>
+            <w:r>
+              <w:rPr>
+                <w:noProof/>
+                <w:webHidden/>
+              </w:rPr>
+              <w:t>4</w:t>
+            </w:r>
+            <w:r>
+              <w:rPr>
+                <w:noProof/>
+                <w:webHidden/>
+              </w:rPr>
+              <w:fldChar w:fldCharType="end"/>
+            </w:r>
+          </w:hyperlink>
+        </w:p>
+        <w:p>
+          <w:pPr>
+            <w:pStyle w:val="Verzeichnis2"/>
+            <w:tabs>
+              <w:tab w:val="left" w:pos="960"/>
+              <w:tab w:val="right" w:pos="9270"/>
+            </w:tabs>
+            <w:rPr>
+              <w:rFonts w:asciiTheme="minorHAnsi" w:eastAsiaTheme="minorEastAsia" w:hAnsiTheme="minorHAnsi" w:cstheme="minorBidi"/>
+              <w:noProof/>
+              <w:kern w:val="2"/>
+              <w:sz w:val="24"/>
+              <w:szCs w:val="24"/>
+              <w:lang w:eastAsia="de-DE"/>
+              <w14:ligatures w14:val="standardContextual"/>
+            </w:rPr>
+          </w:pPr>
+          <w:hyperlink w:anchor="_Toc182142928" w:history="1">
+            <w:r>
+              <w:rPr>
+                <w:rStyle w:val="Hyperlink"/>
+                <w:noProof/>
+              </w:rPr>
+              <w:t>2.1</w:t>
+            </w:r>
+            <w:r>
+              <w:rPr>
+                <w:rFonts w:asciiTheme="minorHAnsi" w:eastAsiaTheme="minorEastAsia" w:hAnsiTheme="minorHAnsi" w:cstheme="minorBidi"/>
+                <w:noProof/>
+                <w:kern w:val="2"/>
+                <w:sz w:val="24"/>
+                <w:szCs w:val="24"/>
+                <w:lang w:eastAsia="de-DE"/>
+                <w14:ligatures w14:val="standardContextual"/>
+              </w:rPr>
+              <w:tab/>
+            </w:r>
+            <w:r>
+              <w:rPr>
+                <w:rStyle w:val="Hyperlink"/>
+                <w:noProof/>
+              </w:rPr>
+              <w:t>Unternehmensprofil</w:t>
+            </w:r>
+            <w:r>
+              <w:rPr>
+                <w:noProof/>
+                <w:webHidden/>
+              </w:rPr>
+              <w:tab/>
+            </w:r>
+            <w:r>
+              <w:rPr>
+                <w:noProof/>
+                <w:webHidden/>
+              </w:rPr>
+              <w:fldChar w:fldCharType="begin"/>
+            </w:r>
+            <w:r>
+              <w:rPr>
+                <w:noProof/>
+                <w:webHidden/>
+              </w:rPr>
+              <w:instrText xml:space="preserve"> PAGEREF _Toc182142928 \h </w:instrText>
+            </w:r>
+            <w:r>
+              <w:rPr>
+                <w:noProof/>
+                <w:webHidden/>
+              </w:rPr>
+            </w:r>
+            <w:r>
+              <w:rPr>
+                <w:noProof/>
+                <w:webHidden/>
+              </w:rPr>
+              <w:fldChar w:fldCharType="separate"/>
+            </w:r>
+            <w:r>
+              <w:rPr>
+                <w:noProof/>
+                <w:webHidden/>
+              </w:rPr>
+              <w:t>4</w:t>
+            </w:r>
+            <w:r>
+              <w:rPr>
+                <w:noProof/>
+                <w:webHidden/>
+              </w:rPr>
+              <w:fldChar w:fldCharType="end"/>
+            </w:r>
+          </w:hyperlink>
+        </w:p>
+        <w:p>
+          <w:pPr>
+            <w:pStyle w:val="Verzeichnis3"/>
+            <w:tabs>
+              <w:tab w:val="left" w:pos="1440"/>
+              <w:tab w:val="right" w:pos="9270"/>
+            </w:tabs>
+            <w:rPr>
+              <w:rFonts w:asciiTheme="minorHAnsi" w:eastAsiaTheme="minorEastAsia" w:hAnsiTheme="minorHAnsi" w:cstheme="minorBidi"/>
+              <w:noProof/>
+              <w:kern w:val="2"/>
+              <w:sz w:val="24"/>
+              <w:szCs w:val="24"/>
+              <w:lang w:eastAsia="de-DE"/>
+              <w14:ligatures w14:val="standardContextual"/>
+            </w:rPr>
+          </w:pPr>
+          <w:hyperlink w:anchor="_Toc182142929" w:history="1">
+            <w:r>
+              <w:rPr>
+                <w:rStyle w:val="Hyperlink"/>
+                <w:noProof/>
+              </w:rPr>
+              <w:t>2.1.1</w:t>
+            </w:r>
+            <w:r>
+              <w:rPr>
+                <w:rFonts w:asciiTheme="minorHAnsi" w:eastAsiaTheme="minorEastAsia" w:hAnsiTheme="minorHAnsi" w:cstheme="minorBidi"/>
+                <w:noProof/>
+                <w:kern w:val="2"/>
+                <w:sz w:val="24"/>
+                <w:szCs w:val="24"/>
+                <w:lang w:eastAsia="de-DE"/>
+                <w14:ligatures w14:val="standardContextual"/>
+              </w:rPr>
+              <w:tab/>
+            </w:r>
+            <w:r>
+              <w:rPr>
+                <w:rStyle w:val="Hyperlink"/>
+                <w:noProof/>
+              </w:rPr>
+              <w:t>Eckdaten</w:t>
+            </w:r>
+            <w:r>
+              <w:rPr>
+                <w:noProof/>
+                <w:webHidden/>
+              </w:rPr>
+              <w:tab/>
+            </w:r>
+            <w:r>
+              <w:rPr>
+                <w:noProof/>
+                <w:webHidden/>
+              </w:rPr>
+              <w:fldChar w:fldCharType="begin"/>
+            </w:r>
+            <w:r>
+              <w:rPr>
+                <w:noProof/>
+                <w:webHidden/>
+              </w:rPr>
+              <w:instrText xml:space="preserve"> PAGEREF _Toc182142929 \h </w:instrText>
+            </w:r>
+            <w:r>
+              <w:rPr>
+                <w:noProof/>
+                <w:webHidden/>
+              </w:rPr>
+            </w:r>
+            <w:r>
+              <w:rPr>
+                <w:noProof/>
+                <w:webHidden/>
+              </w:rPr>
+              <w:fldChar w:fldCharType="separate"/>
+            </w:r>
+            <w:r>
+              <w:rPr>
+                <w:noProof/>
+                <w:webHidden/>
+              </w:rPr>
+              <w:t>4</w:t>
+            </w:r>
+            <w:r>
+              <w:rPr>
+                <w:noProof/>
+                <w:webHidden/>
+              </w:rPr>
+              <w:fldChar w:fldCharType="end"/>
+            </w:r>
+          </w:hyperlink>
+        </w:p>
+        <w:p>
+          <w:pPr>
+            <w:pStyle w:val="Verzeichnis3"/>
+            <w:tabs>
+              <w:tab w:val="left" w:pos="1440"/>
+              <w:tab w:val="right" w:pos="9270"/>
+            </w:tabs>
+            <w:rPr>
+              <w:rFonts w:asciiTheme="minorHAnsi" w:eastAsiaTheme="minorEastAsia" w:hAnsiTheme="minorHAnsi" w:cstheme="minorBidi"/>
+              <w:noProof/>
+              <w:kern w:val="2"/>
+              <w:sz w:val="24"/>
+              <w:szCs w:val="24"/>
+              <w:lang w:eastAsia="de-DE"/>
+              <w14:ligatures w14:val="standardContextual"/>
+            </w:rPr>
+          </w:pPr>
+          <w:hyperlink w:anchor="_Toc182142930" w:history="1">
+            <w:r>
+              <w:rPr>
+                <w:rStyle w:val="Hyperlink"/>
+                <w:noProof/>
+              </w:rPr>
+              <w:t>2.1.2</w:t>
+            </w:r>
+            <w:r>
+              <w:rPr>
+                <w:rFonts w:asciiTheme="minorHAnsi" w:eastAsiaTheme="minorEastAsia" w:hAnsiTheme="minorHAnsi" w:cstheme="minorBidi"/>
+                <w:noProof/>
+                <w:kern w:val="2"/>
+                <w:sz w:val="24"/>
+                <w:szCs w:val="24"/>
+                <w:lang w:eastAsia="de-DE"/>
+                <w14:ligatures w14:val="standardContextual"/>
+              </w:rPr>
+              <w:tab/>
+            </w:r>
+            <w:r>
+              <w:rPr>
+                <w:rStyle w:val="Hyperlink"/>
+                <w:noProof/>
+              </w:rPr>
+              <w:t>Unternehmensphilosophie</w:t>
+            </w:r>
+            <w:r>
+              <w:rPr>
+                <w:noProof/>
+                <w:webHidden/>
+              </w:rPr>
+              <w:tab/>
+            </w:r>
+            <w:r>
+              <w:rPr>
+                <w:noProof/>
+                <w:webHidden/>
+              </w:rPr>
+              <w:fldChar w:fldCharType="begin"/>
+            </w:r>
+            <w:r>
+              <w:rPr>
+                <w:noProof/>
+                <w:webHidden/>
+              </w:rPr>
+              <w:instrText xml:space="preserve"> PAGEREF _Toc182142930 \h </w:instrText>
+            </w:r>
+            <w:r>
+              <w:rPr>
+                <w:noProof/>
+                <w:webHidden/>
+              </w:rPr>
+            </w:r>
+            <w:r>
+              <w:rPr>
+                <w:noProof/>
+                <w:webHidden/>
+              </w:rPr>
+              <w:fldChar w:fldCharType="separate"/>
+            </w:r>
+            <w:r>
+              <w:rPr>
+                <w:noProof/>
+                <w:webHidden/>
+              </w:rPr>
+              <w:t>4</w:t>
+            </w:r>
+            <w:r>
+              <w:rPr>
+                <w:noProof/>
+                <w:webHidden/>
+              </w:rPr>
+              <w:fldChar w:fldCharType="end"/>
+            </w:r>
+          </w:hyperlink>
+        </w:p>
+        <w:p>
+          <w:pPr>
+            <w:pStyle w:val="Verzeichnis2"/>
+            <w:tabs>
+              <w:tab w:val="left" w:pos="960"/>
+              <w:tab w:val="right" w:pos="9270"/>
+            </w:tabs>
+            <w:rPr>
+              <w:rFonts w:asciiTheme="minorHAnsi" w:eastAsiaTheme="minorEastAsia" w:hAnsiTheme="minorHAnsi" w:cstheme="minorBidi"/>
+              <w:noProof/>
+              <w:kern w:val="2"/>
+              <w:sz w:val="24"/>
+              <w:szCs w:val="24"/>
+              <w:lang w:eastAsia="de-DE"/>
+              <w14:ligatures w14:val="standardContextual"/>
+            </w:rPr>
+          </w:pPr>
+          <w:hyperlink w:anchor="_Toc182142931" w:history="1">
+            <w:r>
+              <w:rPr>
+                <w:rStyle w:val="Hyperlink"/>
+                <w:noProof/>
+              </w:rPr>
+              <w:t>2.2</w:t>
+            </w:r>
+            <w:r>
+              <w:rPr>
+                <w:rFonts w:asciiTheme="minorHAnsi" w:eastAsiaTheme="minorEastAsia" w:hAnsiTheme="minorHAnsi" w:cstheme="minorBidi"/>
+                <w:noProof/>
+                <w:kern w:val="2"/>
+                <w:sz w:val="24"/>
+                <w:szCs w:val="24"/>
+                <w:lang w:eastAsia="de-DE"/>
+                <w14:ligatures w14:val="standardContextual"/>
+              </w:rPr>
+              <w:tab/>
+            </w:r>
+            <w:r>
+              <w:rPr>
+                <w:rStyle w:val="Hyperlink"/>
+                <w:noProof/>
+              </w:rPr>
+              <w:t>Aufgabenbereiche</w:t>
+            </w:r>
+            <w:r>
+              <w:rPr>
+                <w:noProof/>
+                <w:webHidden/>
+              </w:rPr>
+              <w:tab/>
+            </w:r>
+            <w:r>
+              <w:rPr>
+                <w:noProof/>
+                <w:webHidden/>
+              </w:rPr>
+              <w:fldChar w:fldCharType="begin"/>
+            </w:r>
+            <w:r>
+              <w:rPr>
+                <w:noProof/>
+                <w:webHidden/>
+              </w:rPr>
+              <w:instrText xml:space="preserve"> PAGEREF _Toc182142931 \h </w:instrText>
+            </w:r>
+            <w:r>
+              <w:rPr>
+                <w:noProof/>
+                <w:webHidden/>
+              </w:rPr>
+            </w:r>
+            <w:r>
+              <w:rPr>
+                <w:noProof/>
+                <w:webHidden/>
+              </w:rPr>
+              <w:fldChar w:fldCharType="separate"/>
+            </w:r>
+            <w:r>
+              <w:rPr>
+                <w:noProof/>
+                <w:webHidden/>
+              </w:rPr>
+              <w:t>5</w:t>
+            </w:r>
+            <w:r>
+              <w:rPr>
+                <w:noProof/>
+                <w:webHidden/>
+              </w:rPr>
+              <w:fldChar w:fldCharType="end"/>
+            </w:r>
+          </w:hyperlink>
+        </w:p>
+        <w:p>
+          <w:pPr>
+            <w:pStyle w:val="Verzeichnis2"/>
+            <w:tabs>
+              <w:tab w:val="left" w:pos="960"/>
+              <w:tab w:val="right" w:pos="9270"/>
+            </w:tabs>
+            <w:rPr>
+              <w:rFonts w:asciiTheme="minorHAnsi" w:eastAsiaTheme="minorEastAsia" w:hAnsiTheme="minorHAnsi" w:cstheme="minorBidi"/>
+              <w:noProof/>
+              <w:kern w:val="2"/>
+              <w:sz w:val="24"/>
+              <w:szCs w:val="24"/>
+              <w:lang w:eastAsia="de-DE"/>
+              <w14:ligatures w14:val="standardContextual"/>
+            </w:rPr>
+          </w:pPr>
+          <w:hyperlink w:anchor="_Toc182142932" w:history="1">
+            <w:r>
+              <w:rPr>
+                <w:rStyle w:val="Hyperlink"/>
+                <w:noProof/>
+              </w:rPr>
+              <w:t>2.3</w:t>
+            </w:r>
+            <w:r>
+              <w:rPr>
+                <w:rFonts w:asciiTheme="minorHAnsi" w:eastAsiaTheme="minorEastAsia" w:hAnsiTheme="minorHAnsi" w:cstheme="minorBidi"/>
+                <w:noProof/>
+                <w:kern w:val="2"/>
+                <w:sz w:val="24"/>
+                <w:szCs w:val="24"/>
+                <w:lang w:eastAsia="de-DE"/>
+                <w14:ligatures w14:val="standardContextual"/>
+              </w:rPr>
+              <w:tab/>
+            </w:r>
+            <w:r>
+              <w:rPr>
+                <w:rStyle w:val="Hyperlink"/>
+                <w:noProof/>
+              </w:rPr>
+              <w:t>Eine umgesetzte Anforderung</w:t>
+            </w:r>
+            <w:r>
+              <w:rPr>
+                <w:noProof/>
+                <w:webHidden/>
+              </w:rPr>
+              <w:tab/>
+            </w:r>
+            <w:r>
+              <w:rPr>
+                <w:noProof/>
+                <w:webHidden/>
+              </w:rPr>
+              <w:fldChar w:fldCharType="begin"/>
+            </w:r>
+            <w:r>
+              <w:rPr>
+                <w:noProof/>
+                <w:webHidden/>
+              </w:rPr>
+              <w:instrText xml:space="preserve"> PAGEREF _Toc182142932 \h </w:instrText>
+            </w:r>
+            <w:r>
+              <w:rPr>
+                <w:noProof/>
+                <w:webHidden/>
+              </w:rPr>
+            </w:r>
+            <w:r>
+              <w:rPr>
+                <w:noProof/>
+                <w:webHidden/>
+              </w:rPr>
+              <w:fldChar w:fldCharType="separate"/>
+            </w:r>
+            <w:r>
+              <w:rPr>
+                <w:noProof/>
+                <w:webHidden/>
+              </w:rPr>
+              <w:t>5</w:t>
+            </w:r>
+            <w:r>
+              <w:rPr>
+                <w:noProof/>
+                <w:webHidden/>
+              </w:rPr>
+              <w:fldChar w:fldCharType="end"/>
+            </w:r>
+          </w:hyperlink>
+        </w:p>
+        <w:p>
+          <w:pPr>
+            <w:pStyle w:val="Verzeichnis2"/>
+            <w:tabs>
+              <w:tab w:val="left" w:pos="960"/>
+              <w:tab w:val="right" w:pos="9270"/>
+            </w:tabs>
+            <w:rPr>
+              <w:rFonts w:asciiTheme="minorHAnsi" w:eastAsiaTheme="minorEastAsia" w:hAnsiTheme="minorHAnsi" w:cstheme="minorBidi"/>
+              <w:noProof/>
+              <w:kern w:val="2"/>
+              <w:sz w:val="24"/>
+              <w:szCs w:val="24"/>
+              <w:lang w:eastAsia="de-DE"/>
+              <w14:ligatures w14:val="standardContextual"/>
+            </w:rPr>
+          </w:pPr>
+          <w:hyperlink w:anchor="_Toc182142933" w:history="1">
+            <w:r>
+              <w:rPr>
+                <w:rStyle w:val="Hyperlink"/>
+                <w:noProof/>
+              </w:rPr>
+              <w:t>2.4</w:t>
+            </w:r>
+            <w:r>
+              <w:rPr>
+                <w:rFonts w:asciiTheme="minorHAnsi" w:eastAsiaTheme="minorEastAsia" w:hAnsiTheme="minorHAnsi" w:cstheme="minorBidi"/>
+                <w:noProof/>
+                <w:kern w:val="2"/>
+                <w:sz w:val="24"/>
+                <w:szCs w:val="24"/>
+                <w:lang w:eastAsia="de-DE"/>
+                <w14:ligatures w14:val="standardContextual"/>
+              </w:rPr>
+              <w:tab/>
+            </w:r>
+            <w:r>
+              <w:rPr>
+                <w:rStyle w:val="Hyperlink"/>
+                <w:noProof/>
+              </w:rPr>
+              <w:t>Arbeitsbedingungen</w:t>
+            </w:r>
+            <w:r>
+              <w:rPr>
+                <w:noProof/>
+                <w:webHidden/>
+              </w:rPr>
+              <w:tab/>
+            </w:r>
+            <w:r>
+              <w:rPr>
+                <w:noProof/>
+                <w:webHidden/>
+              </w:rPr>
+              <w:fldChar w:fldCharType="begin"/>
+            </w:r>
+            <w:r>
+              <w:rPr>
+                <w:noProof/>
+                <w:webHidden/>
+              </w:rPr>
+              <w:instrText xml:space="preserve"> PAGEREF _Toc182142933 \h </w:instrText>
+            </w:r>
+            <w:r>
+              <w:rPr>
+                <w:noProof/>
+                <w:webHidden/>
+              </w:rPr>
+            </w:r>
+            <w:r>
+              <w:rPr>
+                <w:noProof/>
+                <w:webHidden/>
+              </w:rPr>
+              <w:fldChar w:fldCharType="separate"/>
+            </w:r>
+            <w:r>
+              <w:rPr>
+                <w:noProof/>
+                <w:webHidden/>
+              </w:rPr>
+              <w:t>5</w:t>
+            </w:r>
+            <w:r>
+              <w:rPr>
+                <w:noProof/>
+                <w:webHidden/>
+              </w:rPr>
+              <w:fldChar w:fldCharType="end"/>
+            </w:r>
+          </w:hyperlink>
+        </w:p>
+        <w:p>
+          <w:pPr>
+            <w:pStyle w:val="Verzeichnis2"/>
+            <w:tabs>
+              <w:tab w:val="left" w:pos="960"/>
+              <w:tab w:val="right" w:pos="9270"/>
+            </w:tabs>
+            <w:rPr>
+              <w:rFonts w:asciiTheme="minorHAnsi" w:eastAsiaTheme="minorEastAsia" w:hAnsiTheme="minorHAnsi" w:cstheme="minorBidi"/>
+              <w:noProof/>
+              <w:kern w:val="2"/>
+              <w:sz w:val="24"/>
+              <w:szCs w:val="24"/>
+              <w:lang w:eastAsia="de-DE"/>
+              <w14:ligatures w14:val="standardContextual"/>
+            </w:rPr>
+          </w:pPr>
+          <w:hyperlink w:anchor="_Toc182142934" w:history="1">
+            <w:r>
+              <w:rPr>
+                <w:rStyle w:val="Hyperlink"/>
+                <w:noProof/>
+              </w:rPr>
+              <w:t>2.5</w:t>
+            </w:r>
+            <w:r>
+              <w:rPr>
+                <w:rFonts w:asciiTheme="minorHAnsi" w:eastAsiaTheme="minorEastAsia" w:hAnsiTheme="minorHAnsi" w:cstheme="minorBidi"/>
+                <w:noProof/>
+                <w:kern w:val="2"/>
+                <w:sz w:val="24"/>
+                <w:szCs w:val="24"/>
+                <w:lang w:eastAsia="de-DE"/>
+                <w14:ligatures w14:val="standardContextual"/>
+              </w:rPr>
+              <w:tab/>
+            </w:r>
+            <w:r>
+              <w:rPr>
+                <w:rStyle w:val="Hyperlink"/>
+                <w:noProof/>
+              </w:rPr>
+              <w:t>Tabellarischer Wochenbericht</w:t>
+            </w:r>
+            <w:r>
+              <w:rPr>
+                <w:noProof/>
+                <w:webHidden/>
+              </w:rPr>
+              <w:tab/>
+            </w:r>
+            <w:r>
+              <w:rPr>
+                <w:noProof/>
+                <w:webHidden/>
+              </w:rPr>
+              <w:fldChar w:fldCharType="begin"/>
+            </w:r>
+            <w:r>
+              <w:rPr>
+                <w:noProof/>
+                <w:webHidden/>
+              </w:rPr>
+              <w:instrText xml:space="preserve"> PAGEREF _Toc182142934 \h </w:instrText>
+            </w:r>
+            <w:r>
+              <w:rPr>
+                <w:noProof/>
+                <w:webHidden/>
+              </w:rPr>
+            </w:r>
+            <w:r>
+              <w:rPr>
+                <w:noProof/>
+                <w:webHidden/>
+              </w:rPr>
+              <w:fldChar w:fldCharType="separate"/>
+            </w:r>
+            <w:r>
+              <w:rPr>
+                <w:noProof/>
+                <w:webHidden/>
+              </w:rPr>
+              <w:t>6</w:t>
+            </w:r>
+            <w:r>
+              <w:rPr>
+                <w:noProof/>
+                <w:webHidden/>
+              </w:rPr>
+              <w:fldChar w:fldCharType="end"/>
             </w:r>
           </w:hyperlink>
         </w:p>
         <w:p>
           <w:pPr>
             <w:pStyle w:val="Verzeichnis1"/>
+            <w:tabs>
+              <w:tab w:val="left" w:pos="520"/>
+              <w:tab w:val="right" w:pos="9270"/>
+            </w:tabs>
+            <w:rPr>
+              <w:rFonts w:asciiTheme="minorHAnsi" w:eastAsiaTheme="minorEastAsia" w:hAnsiTheme="minorHAnsi" w:cstheme="minorBidi"/>
+              <w:noProof/>
+              <w:kern w:val="2"/>
+              <w:sz w:val="24"/>
+              <w:szCs w:val="24"/>
+              <w:lang w:eastAsia="de-DE"/>
+              <w14:ligatures w14:val="standardContextual"/>
+            </w:rPr>
           </w:pPr>
-          <w:hyperlink w:anchor="_TOC_250001" w:history="1">
-            <w:r>
-              <w:rPr>
-                <w:spacing w:val="-4"/>
-              </w:rPr>
-              <w:t>FAZIT</w:t>
-            </w:r>
-            <w:r>
-              <w:rPr>
-                <w:rFonts w:ascii="Times New Roman"/>
+          <w:hyperlink w:anchor="_Toc182142935" w:history="1">
+            <w:r>
+              <w:rPr>
+                <w:rStyle w:val="Hyperlink"/>
+                <w:noProof/>
+              </w:rPr>
+              <w:t>3</w:t>
+            </w:r>
+            <w:r>
+              <w:rPr>
+                <w:rFonts w:asciiTheme="minorHAnsi" w:eastAsiaTheme="minorEastAsia" w:hAnsiTheme="minorHAnsi" w:cstheme="minorBidi"/>
+                <w:noProof/>
+                <w:kern w:val="2"/>
+                <w:sz w:val="24"/>
+                <w:szCs w:val="24"/>
+                <w:lang w:eastAsia="de-DE"/>
+                <w14:ligatures w14:val="standardContextual"/>
               </w:rPr>
               <w:tab/>
             </w:r>
             <w:r>
               <w:rPr>
-                <w:spacing w:val="-10"/>
-              </w:rPr>
-              <w:t>3</w:t>
+                <w:rStyle w:val="Hyperlink"/>
+                <w:noProof/>
+              </w:rPr>
+              <w:t>Fazit</w:t>
+            </w:r>
+            <w:r>
+              <w:rPr>
+                <w:noProof/>
+                <w:webHidden/>
+              </w:rPr>
+              <w:tab/>
+            </w:r>
+            <w:r>
+              <w:rPr>
+                <w:noProof/>
+                <w:webHidden/>
+              </w:rPr>
+              <w:fldChar w:fldCharType="begin"/>
+            </w:r>
+            <w:r>
+              <w:rPr>
+                <w:noProof/>
+                <w:webHidden/>
+              </w:rPr>
+              <w:instrText xml:space="preserve"> PAGEREF _Toc182142935 \h </w:instrText>
+            </w:r>
+            <w:r>
+              <w:rPr>
+                <w:noProof/>
+                <w:webHidden/>
+              </w:rPr>
+            </w:r>
+            <w:r>
+              <w:rPr>
+                <w:noProof/>
+                <w:webHidden/>
+              </w:rPr>
+              <w:fldChar w:fldCharType="separate"/>
+            </w:r>
+            <w:r>
+              <w:rPr>
+                <w:noProof/>
+                <w:webHidden/>
+              </w:rPr>
+              <w:t>6</w:t>
+            </w:r>
+            <w:r>
+              <w:rPr>
+                <w:noProof/>
+                <w:webHidden/>
+              </w:rPr>
+              <w:fldChar w:fldCharType="end"/>
             </w:r>
           </w:hyperlink>
         </w:p>
         <w:p>
           <w:pPr>
             <w:pStyle w:val="Verzeichnis1"/>
+            <w:tabs>
+              <w:tab w:val="left" w:pos="520"/>
+              <w:tab w:val="right" w:pos="9270"/>
+            </w:tabs>
+            <w:rPr>
+              <w:rFonts w:asciiTheme="minorHAnsi" w:eastAsiaTheme="minorEastAsia" w:hAnsiTheme="minorHAnsi" w:cstheme="minorBidi"/>
+              <w:noProof/>
+              <w:kern w:val="2"/>
+              <w:sz w:val="24"/>
+              <w:szCs w:val="24"/>
+              <w:lang w:eastAsia="de-DE"/>
+              <w14:ligatures w14:val="standardContextual"/>
+            </w:rPr>
           </w:pPr>
-          <w:hyperlink w:anchor="_TOC_250000" w:history="1">
-            <w:r>
-              <w:t>LITERATURVERZEICHNIS</w:t>
-            </w:r>
-            <w:r>
-              <w:rPr>
-                <w:spacing w:val="-14"/>
-              </w:rPr>
-              <w:t xml:space="preserve"> </w:t>
-            </w:r>
-            <w:r>
-              <w:t>&amp;</w:t>
-            </w:r>
-            <w:r>
-              <w:rPr>
-                <w:spacing w:val="-13"/>
-              </w:rPr>
-              <w:t xml:space="preserve"> </w:t>
-            </w:r>
-            <w:r>
-              <w:rPr>
-                <w:spacing w:val="-2"/>
-              </w:rPr>
-              <w:t>ANHÄNGE</w:t>
-            </w:r>
-            <w:r>
-              <w:rPr>
-                <w:rFonts w:ascii="Times New Roman" w:hAnsi="Times New Roman"/>
+          <w:hyperlink w:anchor="_Toc182142936" w:history="1">
+            <w:r>
+              <w:rPr>
+                <w:rStyle w:val="Hyperlink"/>
+                <w:noProof/>
+              </w:rPr>
+              <w:t>4</w:t>
+            </w:r>
+            <w:r>
+              <w:rPr>
+                <w:rFonts w:asciiTheme="minorHAnsi" w:eastAsiaTheme="minorEastAsia" w:hAnsiTheme="minorHAnsi" w:cstheme="minorBidi"/>
+                <w:noProof/>
+                <w:kern w:val="2"/>
+                <w:sz w:val="24"/>
+                <w:szCs w:val="24"/>
+                <w:lang w:eastAsia="de-DE"/>
+                <w14:ligatures w14:val="standardContextual"/>
               </w:rPr>
               <w:tab/>
             </w:r>
             <w:r>
               <w:rPr>
-                <w:spacing w:val="-10"/>
-              </w:rPr>
-              <w:t>3</w:t>
+                <w:rStyle w:val="Hyperlink"/>
+                <w:noProof/>
+              </w:rPr>
+              <w:t>Literaturverzeichnis</w:t>
+            </w:r>
+            <w:r>
+              <w:rPr>
+                <w:noProof/>
+                <w:webHidden/>
+              </w:rPr>
+              <w:tab/>
+            </w:r>
+            <w:r>
+              <w:rPr>
+                <w:noProof/>
+                <w:webHidden/>
+              </w:rPr>
+              <w:fldChar w:fldCharType="begin"/>
+            </w:r>
+            <w:r>
+              <w:rPr>
+                <w:noProof/>
+                <w:webHidden/>
+              </w:rPr>
+              <w:instrText xml:space="preserve"> PAGEREF _Toc182142936 \h </w:instrText>
+            </w:r>
+            <w:r>
+              <w:rPr>
+                <w:noProof/>
+                <w:webHidden/>
+              </w:rPr>
+            </w:r>
+            <w:r>
+              <w:rPr>
+                <w:noProof/>
+                <w:webHidden/>
+              </w:rPr>
+              <w:fldChar w:fldCharType="separate"/>
+            </w:r>
+            <w:r>
+              <w:rPr>
+                <w:noProof/>
+                <w:webHidden/>
+              </w:rPr>
+              <w:t>7</w:t>
+            </w:r>
+            <w:r>
+              <w:rPr>
+                <w:noProof/>
+                <w:webHidden/>
+              </w:rPr>
+              <w:fldChar w:fldCharType="end"/>
             </w:r>
           </w:hyperlink>
+        </w:p>
+        <w:p>
+          <w:r>
+            <w:rPr>
+              <w:b/>
+              <w:bCs/>
+            </w:rPr>
+            <w:fldChar w:fldCharType="end"/>
+          </w:r>
         </w:p>
       </w:sdtContent>
     </w:sdt>
     <w:p>
       <w:pPr>
-        <w:sectPr>
-          <w:headerReference w:type="default" r:id="rId9"/>
-          <w:pgSz w:w="11900" w:h="16840"/>
-          <w:pgMar w:top="1880" w:right="1320" w:bottom="280" w:left="1300" w:header="340" w:footer="0" w:gutter="0"/>
-          <w:cols w:space="720"/>
-        </w:sectPr>
-      </w:pPr>
-    </w:p>
-    <w:p>
-      <w:pPr>
-        <w:pStyle w:val="Textkrper"/>
-      </w:pPr>
+        <w:widowControl/>
+        <w:tabs>
+          <w:tab w:val="clear" w:pos="368"/>
+        </w:tabs>
+        <w:autoSpaceDE/>
+        <w:autoSpaceDN/>
+        <w:spacing w:after="160" w:line="259" w:lineRule="auto"/>
+        <w:jc w:val="left"/>
+      </w:pPr>
+    </w:p>
+    <w:p>
+      <w:pPr>
+        <w:widowControl/>
+        <w:tabs>
+          <w:tab w:val="clear" w:pos="368"/>
+        </w:tabs>
+        <w:autoSpaceDE/>
+        <w:autoSpaceDN/>
+        <w:spacing w:after="160" w:line="259" w:lineRule="auto"/>
+        <w:jc w:val="left"/>
+      </w:pPr>
+      <w:r>
+        <w:br w:type="page"/>
+      </w:r>
     </w:p>
     <w:p>
       <w:pPr>
         <w:pStyle w:val="berschrift1"/>
       </w:pPr>
-      <w:bookmarkStart w:id="0" w:name="_TOC_250003"/>
-      <w:bookmarkEnd w:id="0"/>
-      <w:r>
+      <w:bookmarkStart w:id="1" w:name="_Toc182142924"/>
+      <w:r>
+        <w:lastRenderedPageBreak/>
         <w:t>Einleitung</w:t>
       </w:r>
+      <w:bookmarkEnd w:id="1"/>
     </w:p>
     <w:p>
       <w:pPr>
         <w:pStyle w:val="berschrift2"/>
       </w:pPr>
+      <w:bookmarkStart w:id="2" w:name="_Toc182142925"/>
       <w:r>
         <w:t>Motivation</w:t>
       </w:r>
-    </w:p>
-    <w:p>
-      <w:r>
-        <w:t>Das Schreiben von Programmen</w:t>
-      </w:r>
-      <w:r>
-        <w:t xml:space="preserve"> hat mich schon lange interessiert</w:t>
-      </w:r>
-      <w:r>
-        <w:t>, doch während der ersten Semester</w:t>
-      </w:r>
-      <w:r>
-        <w:t xml:space="preserve"> </w:t>
-      </w:r>
-      <w:r>
-        <w:t xml:space="preserve">konnte ich an der Uni nur wenig praktische Erfahrung sammeln. </w:t>
-      </w:r>
-      <w:r>
-        <w:t xml:space="preserve">Die </w:t>
-      </w:r>
-      <w:r>
-        <w:t>Module „Einführung in die Informatik“ und „Algorithmen und Datenstrukturen“</w:t>
-      </w:r>
-      <w:r>
-        <w:t xml:space="preserve"> konnten </w:t>
-      </w:r>
-      <w:r>
-        <w:t>grundlegende Konzepte des Programmierens anhand der Programmiersprache Java vermitteln</w:t>
-      </w:r>
-      <w:r>
-        <w:t>. Di</w:t>
-      </w:r>
-      <w:r>
-        <w:t>e dort vorgestellten Probleme und Übungsaufgaben konnte</w:t>
-      </w:r>
-      <w:r>
-        <w:t>n allerdings</w:t>
-      </w:r>
-      <w:r>
-        <w:t xml:space="preserve"> in wenigen Zeilen Code gelöst werden</w:t>
-      </w:r>
-      <w:r>
-        <w:t xml:space="preserve">. Das Arbeiten an einem größeren Projekt und in einem Team habe ich erst im </w:t>
-      </w:r>
-      <w:r>
-        <w:t>Softwareprojekt kennenlernen können.</w:t>
-      </w:r>
-    </w:p>
-    <w:p>
-      <w:r>
-        <w:t>Außerdem</w:t>
-      </w:r>
-      <w:r>
-        <w:t xml:space="preserve"> wurden moderne und neue Ideen der Programmiersprache Java kaum vermittelt.</w:t>
-      </w:r>
-      <w:r>
-        <w:t xml:space="preserve"> </w:t>
+      <w:bookmarkEnd w:id="2"/>
+    </w:p>
+    <w:p>
+      <w:r>
+        <w:t>Das Schreiben von Programmen hat mich schon lange interessiert, doch während der ersten Semester konnte ich an der Uni nur wenig praktische Erfahrung sammeln. Die Module „Einführung in die Informatik“ und „Algorithmen und Datenstrukturen“ konnten grundlegende Konzepte des Programmierens anhand der Programmiersprache Java vermitteln. Die dort vorgestellten Probleme und Übungsaufgaben konnten allerdings in wenigen Zeilen Code gelöst werden. Das Arbeiten an einem größeren Projekt und in einem Team habe ich im Studium nur wenig kennengelernt.</w:t>
+      </w:r>
+    </w:p>
+    <w:p>
+      <w:r>
+        <w:t xml:space="preserve">Außerdem wurden eher grundlegende Strukturen der Programmiersprache Java vermittelt. Moderne und neue Ideen habe ich kaum kennengelernt. </w:t>
       </w:r>
     </w:p>
     <w:p/>
     <w:p>
       <w:r>
-        <w:t>Von meinem Arbeitsplatz</w:t>
-      </w:r>
-      <w:r>
-        <w:t xml:space="preserve"> bei valantic</w:t>
-      </w:r>
-      <w:r>
-        <w:t xml:space="preserve"> </w:t>
-      </w:r>
-      <w:r>
-        <w:t>erhofft</w:t>
-      </w:r>
-      <w:r>
-        <w:t>e ich mir</w:t>
-      </w:r>
-      <w:r>
-        <w:t xml:space="preserve"> </w:t>
-      </w:r>
-      <w:r>
-        <w:t xml:space="preserve">moderne </w:t>
-      </w:r>
-      <w:r>
-        <w:t xml:space="preserve">Konzepte kennenzulernen sowie </w:t>
-      </w:r>
-      <w:r>
-        <w:t>die Arbeit an einem großen Projekt zu erfahren.</w:t>
-      </w:r>
-    </w:p>
-    <w:p>
-      <w:r>
-        <w:t xml:space="preserve">Das Unternehmen habe ich durch </w:t>
-      </w:r>
-      <w:r>
-        <w:t xml:space="preserve">das Sponsoring des Programmierwettbewerbs kennengelernt, welcher </w:t>
-      </w:r>
-      <w:r>
-        <w:t xml:space="preserve">im Rahmen </w:t>
-      </w:r>
-      <w:r>
-        <w:t xml:space="preserve">des Moduls „Algorithmen und Datenstrukturen“ </w:t>
-      </w:r>
-      <w:r>
-        <w:t>stattfand</w:t>
-      </w:r>
-      <w:r>
-        <w:t xml:space="preserve">. </w:t>
-      </w:r>
-      <w:r>
-        <w:t xml:space="preserve"> Das freundliche Auftreten </w:t>
-      </w:r>
-      <w:r>
-        <w:t>der Mitarbeitenden</w:t>
-      </w:r>
-      <w:r>
-        <w:t xml:space="preserve"> </w:t>
-      </w:r>
-      <w:r>
-        <w:t>sowie eine Empfehlung durch meinen Kommilitonen Phill</w:t>
+        <w:t xml:space="preserve">Von meinem Arbeitsplatz bei </w:t>
+      </w:r>
+      <w:proofErr w:type="spellStart"/>
+      <w:r>
+        <w:t>valantic</w:t>
+      </w:r>
+      <w:proofErr w:type="spellEnd"/>
+      <w:r>
+        <w:t xml:space="preserve"> erhoffte ich mir moderne Konzepte beim Programmieren kennenzulernen sowie die Arbeit an einem großen Projekt zu erfahren.</w:t>
+      </w:r>
+    </w:p>
+    <w:p>
+      <w:r>
+        <w:t>Das Unternehmen habe ich durch das Sponsoring des Programmierwettbewerbs kennengelernt, welcher im Rahmen des Moduls „Algorithmen und Datenstrukturen“ stattfand.  Das freundliche Auftreten der Mitarbeitenden sowie eine Empfehlung durch meinen Kommilitonen Phill</w:t>
       </w:r>
       <w:r>
         <w:t>ip</w:t>
       </w:r>
       <w:r>
-        <w:t xml:space="preserve"> Reinig </w:t>
-      </w:r>
-      <w:r>
-        <w:t>überzeugten mich schließlich</w:t>
-      </w:r>
-      <w:r>
-        <w:t>, mich bei valantic FSA zu bewerben.</w:t>
-      </w:r>
-      <w:r>
-        <w:t xml:space="preserve"> </w:t>
-      </w:r>
-      <w:r>
-        <w:t xml:space="preserve">Nach einem erfolgreichen </w:t>
-      </w:r>
-      <w:r>
-        <w:t xml:space="preserve">Bewerbungsgespräch </w:t>
-      </w:r>
-      <w:r>
-        <w:t>konnte ich am 10.01.2022</w:t>
-      </w:r>
-      <w:r>
-        <w:t xml:space="preserve"> meinen ersten Arbeitstag </w:t>
-      </w:r>
-      <w:r>
-        <w:t xml:space="preserve">und meine </w:t>
-      </w:r>
-      <w:r>
-        <w:t>sechs</w:t>
-      </w:r>
-      <w:r>
-        <w:t xml:space="preserve">monatige Probezeit </w:t>
-      </w:r>
-      <w:r>
-        <w:t>in der Abteilung iQbonds</w:t>
-      </w:r>
-      <w:r>
-        <w:t xml:space="preserve"> beginnen</w:t>
-      </w:r>
-      <w:r>
-        <w:t>.</w:t>
-      </w:r>
-      <w:r>
-        <w:t xml:space="preserve"> </w:t>
+        <w:t xml:space="preserve"> Reinig überzeugten mich schließlich, mich bei </w:t>
+      </w:r>
+      <w:proofErr w:type="spellStart"/>
+      <w:r>
+        <w:t>valantic</w:t>
+      </w:r>
+      <w:proofErr w:type="spellEnd"/>
+      <w:r>
+        <w:t xml:space="preserve"> FSA zu bewerben. Nach einem erfolgreichen Bewerbungsgespräch konnte ich am 10.01.2022 meinen ersten Arbeitstag und meine sechsmonatige Probezeit in der Abteilung </w:t>
+      </w:r>
+      <w:proofErr w:type="spellStart"/>
+      <w:r>
+        <w:t>iQbonds</w:t>
+      </w:r>
+      <w:proofErr w:type="spellEnd"/>
+      <w:r>
+        <w:t xml:space="preserve"> beginnen. </w:t>
       </w:r>
     </w:p>
     <w:p/>
@@ -559,9 +1671,11 @@
       <w:pPr>
         <w:pStyle w:val="berschrift2"/>
       </w:pPr>
+      <w:bookmarkStart w:id="3" w:name="_Toc182142926"/>
       <w:r>
         <w:t>Tätigkeitsübersicht</w:t>
       </w:r>
+      <w:bookmarkEnd w:id="3"/>
     </w:p>
     <w:p>
       <w:r>
@@ -569,23 +1683,104 @@
       </w:r>
     </w:p>
     <w:p>
+      <w:pPr>
+        <w:pStyle w:val="Listenabsatz"/>
+        <w:numPr>
+          <w:ilvl w:val="0"/>
+          <w:numId w:val="3"/>
+        </w:numPr>
+        <w:contextualSpacing w:val="0"/>
+      </w:pPr>
       <w:r>
         <w:t>Spezifikation des Verhaltens neuer Anforderungen</w:t>
       </w:r>
     </w:p>
     <w:p>
+      <w:pPr>
+        <w:pStyle w:val="Listenabsatz"/>
+        <w:numPr>
+          <w:ilvl w:val="0"/>
+          <w:numId w:val="3"/>
+        </w:numPr>
+        <w:contextualSpacing w:val="0"/>
+      </w:pPr>
       <w:r>
         <w:t>Implementation dieser Spezifikationen</w:t>
       </w:r>
     </w:p>
     <w:p>
+      <w:pPr>
+        <w:pStyle w:val="Listenabsatz"/>
+        <w:numPr>
+          <w:ilvl w:val="0"/>
+          <w:numId w:val="3"/>
+        </w:numPr>
+        <w:contextualSpacing w:val="0"/>
+      </w:pPr>
       <w:r>
         <w:t>Fixen von Bugs</w:t>
       </w:r>
     </w:p>
     <w:p>
-      <w:r>
-        <w:t>Migration alter Projekte (zum Beispiel von SVN zu GIT oder von ANT zu Gradle)</w:t>
+      <w:pPr>
+        <w:pStyle w:val="Listenabsatz"/>
+        <w:numPr>
+          <w:ilvl w:val="0"/>
+          <w:numId w:val="3"/>
+        </w:numPr>
+        <w:contextualSpacing w:val="0"/>
+      </w:pPr>
+      <w:r>
+        <w:t>Migration alter Projekte</w:t>
+      </w:r>
+    </w:p>
+    <w:p>
+      <w:pPr>
+        <w:pStyle w:val="Listenabsatz"/>
+        <w:numPr>
+          <w:ilvl w:val="1"/>
+          <w:numId w:val="3"/>
+        </w:numPr>
+        <w:contextualSpacing w:val="0"/>
+      </w:pPr>
+      <w:r>
+        <w:t xml:space="preserve">Von SVN zu </w:t>
+      </w:r>
+      <w:proofErr w:type="spellStart"/>
+      <w:r>
+        <w:t>Git</w:t>
+      </w:r>
+      <w:proofErr w:type="spellEnd"/>
+    </w:p>
+    <w:p>
+      <w:pPr>
+        <w:pStyle w:val="Listenabsatz"/>
+        <w:numPr>
+          <w:ilvl w:val="1"/>
+          <w:numId w:val="3"/>
+        </w:numPr>
+        <w:contextualSpacing w:val="0"/>
+      </w:pPr>
+      <w:r>
+        <w:t xml:space="preserve">Von Ant zu </w:t>
+      </w:r>
+      <w:proofErr w:type="spellStart"/>
+      <w:r>
+        <w:t>Gradle</w:t>
+      </w:r>
+      <w:proofErr w:type="spellEnd"/>
+    </w:p>
+    <w:p>
+      <w:pPr>
+        <w:pStyle w:val="Listenabsatz"/>
+        <w:numPr>
+          <w:ilvl w:val="1"/>
+          <w:numId w:val="3"/>
+        </w:numPr>
+        <w:contextualSpacing w:val="0"/>
+      </w:pPr>
+      <w:r>
+        <w:t>Von älteren Java Versionen zu Java 21</w:t>
       </w:r>
     </w:p>
     <w:p/>
@@ -596,6 +1791,7 @@
           <w:ilvl w:val="0"/>
           <w:numId w:val="1"/>
         </w:numPr>
+        <w:contextualSpacing w:val="0"/>
       </w:pPr>
       <w:r>
         <w:t>Spannender,</w:t>
@@ -692,6 +1888,7 @@
           <w:ilvl w:val="0"/>
           <w:numId w:val="1"/>
         </w:numPr>
+        <w:contextualSpacing w:val="0"/>
       </w:pPr>
       <w:r>
         <w:t>Eckdaten</w:t>
@@ -812,6 +2009,7 @@
           <w:ilvl w:val="0"/>
           <w:numId w:val="1"/>
         </w:numPr>
+        <w:contextualSpacing w:val="0"/>
       </w:pPr>
       <w:r>
         <w:t>Deine</w:t>
@@ -923,6 +2121,7 @@
           <w:ilvl w:val="0"/>
           <w:numId w:val="1"/>
         </w:numPr>
+        <w:contextualSpacing w:val="0"/>
       </w:pPr>
       <w:r>
         <w:t>Kurze</w:t>
@@ -1055,459 +2254,216 @@
       <w:pPr>
         <w:pStyle w:val="berschrift1"/>
       </w:pPr>
-      <w:bookmarkStart w:id="1" w:name="_TOC_250002"/>
-      <w:bookmarkEnd w:id="1"/>
+      <w:bookmarkStart w:id="4" w:name="_TOC_250002"/>
+      <w:bookmarkStart w:id="5" w:name="_Toc182142927"/>
+      <w:bookmarkEnd w:id="4"/>
       <w:r>
         <w:lastRenderedPageBreak/>
         <w:t>Hauptteil</w:t>
       </w:r>
-    </w:p>
-    <w:p>
-      <w:pPr>
-        <w:pStyle w:val="Listenabsatz"/>
-        <w:numPr>
-          <w:ilvl w:val="0"/>
-          <w:numId w:val="1"/>
-        </w:numPr>
-      </w:pPr>
-      <w:r>
-        <w:t>Vorstellung des Unternehmens (In welcher Branche ist das Unternehmen tätig? Welche Standorte gibt es? Wie viele Mitarbeiter*innen hat das Unternehmen? Was sind die Produkte/Leistungen? Wie ist die Historie des Unternehmens? Was ist die Unternehmensphilosophie</w:t>
-      </w:r>
-      <w:r>
-        <w:rPr>
-          <w:spacing w:val="-4"/>
-        </w:rPr>
-        <w:t xml:space="preserve"> </w:t>
-      </w:r>
-      <w:r>
-        <w:t>und</w:t>
-      </w:r>
-      <w:r>
-        <w:rPr>
-          <w:spacing w:val="-4"/>
-        </w:rPr>
-        <w:t xml:space="preserve"> </w:t>
-      </w:r>
-      <w:r>
-        <w:t>wie</w:t>
-      </w:r>
-      <w:r>
-        <w:rPr>
-          <w:spacing w:val="-4"/>
-        </w:rPr>
-        <w:t xml:space="preserve"> </w:t>
-      </w:r>
-      <w:r>
-        <w:t>sehen</w:t>
-      </w:r>
-      <w:r>
-        <w:rPr>
-          <w:spacing w:val="-4"/>
-        </w:rPr>
-        <w:t xml:space="preserve"> </w:t>
-      </w:r>
-      <w:r>
-        <w:t>die</w:t>
-      </w:r>
-      <w:r>
-        <w:rPr>
-          <w:spacing w:val="-4"/>
-        </w:rPr>
-        <w:t xml:space="preserve"> </w:t>
-      </w:r>
-      <w:r>
-        <w:t>weiteren</w:t>
-      </w:r>
-      <w:r>
-        <w:rPr>
-          <w:spacing w:val="-4"/>
-        </w:rPr>
-        <w:t xml:space="preserve"> </w:t>
-      </w:r>
-      <w:r>
-        <w:t>Ziele</w:t>
-      </w:r>
-      <w:r>
-        <w:rPr>
-          <w:spacing w:val="-4"/>
-        </w:rPr>
-        <w:t xml:space="preserve"> </w:t>
-      </w:r>
-      <w:r>
-        <w:t>des</w:t>
-      </w:r>
-      <w:r>
-        <w:rPr>
-          <w:spacing w:val="-4"/>
-        </w:rPr>
-        <w:t xml:space="preserve"> </w:t>
-      </w:r>
-      <w:r>
-        <w:t>Unternehmens</w:t>
-      </w:r>
-      <w:r>
-        <w:rPr>
-          <w:spacing w:val="-4"/>
-        </w:rPr>
-        <w:t xml:space="preserve"> </w:t>
-      </w:r>
-      <w:r>
-        <w:t>aus?)</w:t>
-      </w:r>
+      <w:bookmarkEnd w:id="5"/>
     </w:p>
     <w:p/>
     <w:p>
       <w:pPr>
         <w:pStyle w:val="berschrift2"/>
       </w:pPr>
-      <w:r>
-        <w:t>Aufgabenbereiche</w:t>
-      </w:r>
-    </w:p>
-    <w:p>
-      <w:pPr>
-        <w:pStyle w:val="Listenabsatz"/>
-        <w:numPr>
-          <w:ilvl w:val="0"/>
-          <w:numId w:val="1"/>
-        </w:numPr>
-      </w:pPr>
-      <w:r>
-        <w:t xml:space="preserve">Aufgabenbereiche (Was waren deine Aufgabenbereiche und welche Tätigkeiten hast du konkret ausgeführt? </w:t>
-      </w:r>
-    </w:p>
-    <w:p>
-      <w:pPr>
-        <w:pStyle w:val="Listenabsatz"/>
-        <w:numPr>
-          <w:ilvl w:val="1"/>
-          <w:numId w:val="1"/>
-        </w:numPr>
-      </w:pPr>
-      <w:r>
-        <w:t>Hast du die Aufgaben selbstständig oder mit Unterstützung/im</w:t>
-      </w:r>
-      <w:r>
-        <w:rPr>
-          <w:spacing w:val="-5"/>
-        </w:rPr>
-        <w:t xml:space="preserve"> </w:t>
-      </w:r>
-      <w:r>
-        <w:t>Team</w:t>
-      </w:r>
-      <w:r>
-        <w:rPr>
-          <w:spacing w:val="-5"/>
-        </w:rPr>
-        <w:t xml:space="preserve"> </w:t>
-      </w:r>
-      <w:r>
-        <w:t>bearbeitet?</w:t>
-      </w:r>
-      <w:r>
-        <w:rPr>
-          <w:spacing w:val="-6"/>
-        </w:rPr>
-        <w:t xml:space="preserve"> </w:t>
-      </w:r>
-    </w:p>
-    <w:p>
-      <w:pPr>
-        <w:pStyle w:val="Listenabsatz"/>
-        <w:numPr>
-          <w:ilvl w:val="1"/>
-          <w:numId w:val="1"/>
-        </w:numPr>
-      </w:pPr>
-      <w:r>
-        <w:t>Gab</w:t>
-      </w:r>
-      <w:r>
-        <w:rPr>
-          <w:spacing w:val="-5"/>
-        </w:rPr>
-        <w:t xml:space="preserve"> </w:t>
-      </w:r>
-      <w:r>
-        <w:t>es</w:t>
-      </w:r>
-      <w:r>
-        <w:rPr>
-          <w:spacing w:val="-5"/>
-        </w:rPr>
-        <w:t xml:space="preserve"> </w:t>
-      </w:r>
-      <w:r>
-        <w:t>Probleme/Hindernisse</w:t>
-      </w:r>
-      <w:r>
-        <w:rPr>
-          <w:spacing w:val="-5"/>
-        </w:rPr>
-        <w:t xml:space="preserve"> </w:t>
-      </w:r>
-      <w:r>
-        <w:t>bei</w:t>
-      </w:r>
-      <w:r>
-        <w:rPr>
-          <w:spacing w:val="-5"/>
-        </w:rPr>
-        <w:t xml:space="preserve"> </w:t>
-      </w:r>
-      <w:r>
-        <w:t>der</w:t>
-      </w:r>
-      <w:r>
-        <w:rPr>
-          <w:spacing w:val="-5"/>
-        </w:rPr>
-        <w:t xml:space="preserve"> </w:t>
-      </w:r>
-      <w:r>
-        <w:t>Erledigung der Aufgaben und wenn ja, wie hast du diese bewältigt?)</w:t>
-      </w:r>
+      <w:bookmarkStart w:id="6" w:name="_Toc182142928"/>
+      <w:r>
+        <w:t>Unternehmensprofil</w:t>
+      </w:r>
+      <w:bookmarkEnd w:id="6"/>
+    </w:p>
+    <w:p>
+      <w:pPr>
+        <w:pStyle w:val="berschrift3"/>
+      </w:pPr>
+      <w:bookmarkStart w:id="7" w:name="_Toc182142929"/>
+      <w:r>
+        <w:t>Eckdaten</w:t>
+      </w:r>
+      <w:bookmarkEnd w:id="7"/>
+    </w:p>
+    <w:p>
+      <w:pPr>
+        <w:jc w:val="left"/>
+      </w:pPr>
+      <w:r>
+        <w:t xml:space="preserve">Die </w:t>
+      </w:r>
+      <w:proofErr w:type="spellStart"/>
+      <w:r>
+        <w:t>valantic</w:t>
+      </w:r>
+      <w:proofErr w:type="spellEnd"/>
+      <w:r>
+        <w:t xml:space="preserve"> GmbH ist ein Unternehmen, welches Beratungsdienstleistungen und Software in verschiedenen Branchen anbietet. Auf der Webseite sind unter anderem die Baubranche, Chemische und Pharmazeutische Industrie, das Finanzwesen, die Konsumgüterindustrie und die Kulturwirtschaft vermerkt.</w:t>
+      </w:r>
+      <w:sdt>
+        <w:sdtPr>
+          <w:id w:val="-1459863858"/>
+          <w:citation/>
+        </w:sdtPr>
+        <w:sdtContent>
+          <w:r>
+            <w:fldChar w:fldCharType="begin"/>
+          </w:r>
+          <w:r>
+            <w:instrText xml:space="preserve"> CITATION val24 \l 1031 </w:instrText>
+          </w:r>
+          <w:r>
+            <w:instrText xml:space="preserve"> \m Wik24</w:instrText>
+          </w:r>
+          <w:r>
+            <w:fldChar w:fldCharType="separate"/>
+          </w:r>
+          <w:r>
+            <w:rPr>
+              <w:noProof/>
+            </w:rPr>
+            <w:t xml:space="preserve"> (valantic, 2024; Wikipedia valantic, 2024)</w:t>
+          </w:r>
+          <w:r>
+            <w:fldChar w:fldCharType="end"/>
+          </w:r>
+        </w:sdtContent>
+      </w:sdt>
+    </w:p>
+    <w:p>
+      <w:pPr>
+        <w:jc w:val="left"/>
+      </w:pPr>
+    </w:p>
+    <w:p>
+      <w:pPr>
+        <w:jc w:val="left"/>
+      </w:pPr>
+      <w:proofErr w:type="spellStart"/>
+      <w:r>
+        <w:t>valantic</w:t>
+      </w:r>
+      <w:proofErr w:type="spellEnd"/>
+      <w:r>
+        <w:t xml:space="preserve"> Financial Services Automation (kurz </w:t>
+      </w:r>
+      <w:proofErr w:type="spellStart"/>
+      <w:r>
+        <w:t>valantic</w:t>
+      </w:r>
+      <w:proofErr w:type="spellEnd"/>
+      <w:r>
+        <w:t xml:space="preserve"> FSA) ist ein Privatun</w:t>
+      </w:r>
+      <w:r>
+        <w:t xml:space="preserve">ternehmen, das zur </w:t>
+      </w:r>
+      <w:proofErr w:type="spellStart"/>
+      <w:r>
+        <w:t>valantic</w:t>
+      </w:r>
+      <w:proofErr w:type="spellEnd"/>
+      <w:r>
+        <w:t xml:space="preserve"> Gruppe gehört und Finanzdienstleistungen anbietet. Es beschäftigt über 300 Mitarbeitende in 9 Büros in Europa und Nordamerika. Das Büro in Magdeburg, wo das Praktikum absolviert wurde, befindet sich auf dem Werder in der Mittelstraße 10. Der Hauptsitz des Unternehmens befindet sich in Frankfurt am Main.</w:t>
+      </w:r>
+      <w:sdt>
+        <w:sdtPr>
+          <w:id w:val="-1208570132"/>
+          <w:citation/>
+        </w:sdtPr>
+        <w:sdtContent>
+          <w:r>
+            <w:fldChar w:fldCharType="begin"/>
+          </w:r>
+          <w:r>
+            <w:instrText xml:space="preserve"> CITATION Lin24 \l 1031 </w:instrText>
+          </w:r>
+          <w:r>
+            <w:instrText xml:space="preserve"> \m Abo24</w:instrText>
+          </w:r>
+          <w:r>
+            <w:fldChar w:fldCharType="separate"/>
+          </w:r>
+          <w:r>
+            <w:rPr>
+              <w:noProof/>
+            </w:rPr>
+            <w:t xml:space="preserve"> (LinkedIn valantic FSA, 2024; About Us: valantic FSA, 2024)</w:t>
+          </w:r>
+          <w:r>
+            <w:fldChar w:fldCharType="end"/>
+          </w:r>
+        </w:sdtContent>
+      </w:sdt>
+    </w:p>
+    <w:p>
+      <w:r>
+        <w:t xml:space="preserve">  </w:t>
+      </w:r>
+    </w:p>
+    <w:p>
+      <w:proofErr w:type="spellStart"/>
+      <w:r>
+        <w:t>valantic</w:t>
+      </w:r>
+      <w:proofErr w:type="spellEnd"/>
+      <w:r>
+        <w:t xml:space="preserve"> FSA beschäftigt sich mit der Automatisierung von Prozessen in der Finanzindustrie. Die angebotene Software richtet sich an Banken. Das Ziel der Firma ist es die Werteströme ihrer Kunden zu digitalisieren und weiterzuentwickeln. Damit will </w:t>
+      </w:r>
+      <w:proofErr w:type="spellStart"/>
+      <w:r>
+        <w:t>valantic</w:t>
+      </w:r>
+      <w:proofErr w:type="spellEnd"/>
+      <w:r>
+        <w:t xml:space="preserve"> FSA die Effektivität und Agilität verbessern sowie das Verständnis steigern.</w:t>
+      </w:r>
+      <w:sdt>
+        <w:sdtPr>
+          <w:id w:val="-1146969889"/>
+          <w:citation/>
+        </w:sdtPr>
+        <w:sdtContent>
+          <w:r>
+            <w:fldChar w:fldCharType="begin"/>
+          </w:r>
+          <w:r>
+            <w:instrText xml:space="preserve"> CITATION Abo24 \l 1031  \m Wik241</w:instrText>
+          </w:r>
+          <w:r>
+            <w:fldChar w:fldCharType="separate"/>
+          </w:r>
+          <w:r>
+            <w:rPr>
+              <w:noProof/>
+            </w:rPr>
+            <w:t xml:space="preserve"> (About Us: valantic FSA, 2024; Wikipedia Finanztechnologie, 2024)</w:t>
+          </w:r>
+          <w:r>
+            <w:fldChar w:fldCharType="end"/>
+          </w:r>
+        </w:sdtContent>
+      </w:sdt>
     </w:p>
     <w:p/>
     <w:p>
-      <w:r>
-        <w:t xml:space="preserve">Ich arbeite in der Abteilung an verschiedenen Projekten. </w:t>
-      </w:r>
-    </w:p>
-    <w:p>
-      <w:r>
-        <w:t>Die meiste meiner Arbeitszeit</w:t>
-      </w:r>
-      <w:r>
-        <w:t xml:space="preserve"> verbringe ich am „Diagnosetool“, welches</w:t>
-      </w:r>
-      <w:r>
-        <w:t xml:space="preserve"> </w:t>
-      </w:r>
-      <w:r>
-        <w:t xml:space="preserve">vor allem von unserer großen Test-Abteilung verwendet wird. Die Mitarbeitenden können das Tool nutzen, um verschiedene Performance-Counter aus Log-Dateien auszulesen und sich </w:t>
-      </w:r>
-      <w:r>
-        <w:t xml:space="preserve">diese </w:t>
-      </w:r>
-      <w:r>
-        <w:t>tabellarisch und graphisch anzeigen zu lassen.</w:t>
-      </w:r>
-    </w:p>
-    <w:p/>
-    <w:p>
-      <w:r>
-        <w:t xml:space="preserve">Häufig setze ich auch neue Anforderungen </w:t>
-      </w:r>
-      <w:r>
-        <w:t xml:space="preserve">der Kunden </w:t>
-      </w:r>
-      <w:r>
-        <w:t>um</w:t>
-      </w:r>
-      <w:r>
-        <w:t>, zum Beispiel im</w:t>
-      </w:r>
-      <w:r>
-        <w:t xml:space="preserve"> iQbonds </w:t>
-      </w:r>
-      <w:r>
-        <w:t>-</w:t>
-      </w:r>
-      <w:r>
-        <w:t>client</w:t>
-      </w:r>
-      <w:r>
-        <w:t xml:space="preserve">. </w:t>
-      </w:r>
-      <w:r>
-        <w:t xml:space="preserve">Während ich als einziger Entwickler am Diagnosetool arbeite, </w:t>
-      </w:r>
-      <w:r>
-        <w:t xml:space="preserve">handelt es sich beim Client um </w:t>
-      </w:r>
-      <w:r>
-        <w:t xml:space="preserve">ein großes Projekt, an dem </w:t>
-      </w:r>
-      <w:r>
-        <w:t>seit vielen Jahren von vielen verschiedenen Mitarbeitenden gearbeitet wird.</w:t>
-      </w:r>
-      <w:r>
-        <w:t xml:space="preserve"> </w:t>
-      </w:r>
-      <w:r>
-        <w:t>Hier ist es notwendig das gewünschte Verhalten</w:t>
-      </w:r>
-      <w:r>
-        <w:t xml:space="preserve"> eindeutig zu spezifizieren. Die Spezifikation wird meist noch vor Beginn der Implementation abgeschlossen</w:t>
-      </w:r>
-      <w:r>
-        <w:t xml:space="preserve"> und</w:t>
-      </w:r>
-      <w:r>
-        <w:t xml:space="preserve"> </w:t>
-      </w:r>
-      <w:r>
-        <w:t>kann dann aus verschiedenen Perspektiven verifiziert werden. Unser Dokumentations-Team, überprüft</w:t>
-      </w:r>
-      <w:r>
-        <w:t xml:space="preserve"> das Dokument auf sprachlicher Ebene</w:t>
-      </w:r>
-      <w:r>
-        <w:t xml:space="preserve">, </w:t>
-      </w:r>
-      <w:r>
-        <w:t xml:space="preserve">ein weiterer Entwickler </w:t>
-      </w:r>
-      <w:r>
-        <w:t xml:space="preserve">verifiziert </w:t>
-      </w:r>
-      <w:r>
-        <w:t xml:space="preserve">die </w:t>
-      </w:r>
-      <w:r>
-        <w:t>technische</w:t>
-      </w:r>
-      <w:r>
-        <w:t>n</w:t>
-      </w:r>
-      <w:r>
-        <w:t xml:space="preserve"> Aspekte</w:t>
-      </w:r>
-      <w:r>
-        <w:t xml:space="preserve"> und das Projektmanagement </w:t>
-      </w:r>
-      <w:r>
-        <w:t>überprüft</w:t>
-      </w:r>
-      <w:r>
-        <w:t>,</w:t>
-      </w:r>
-      <w:r>
-        <w:t xml:space="preserve"> ob das spezifizierte</w:t>
-      </w:r>
-      <w:r>
-        <w:t xml:space="preserve"> </w:t>
-      </w:r>
-      <w:r>
-        <w:t>mit de</w:t>
-      </w:r>
-      <w:r>
-        <w:t>m gewünschten</w:t>
-      </w:r>
-      <w:r>
-        <w:t xml:space="preserve"> </w:t>
-      </w:r>
-      <w:r>
-        <w:t xml:space="preserve">Verhalten </w:t>
-      </w:r>
-      <w:r>
-        <w:t>übereinstimmt</w:t>
-      </w:r>
-      <w:r>
-        <w:t xml:space="preserve">. </w:t>
-      </w:r>
-      <w:r>
-        <w:t xml:space="preserve">Während </w:t>
-      </w:r>
-      <w:r>
-        <w:t xml:space="preserve">implementiert wird, </w:t>
-      </w:r>
-      <w:r>
-        <w:t xml:space="preserve">kann </w:t>
-      </w:r>
-      <w:r>
-        <w:t>jemand aus der</w:t>
-      </w:r>
-      <w:r>
-        <w:t xml:space="preserve"> Test</w:t>
-      </w:r>
-      <w:r>
-        <w:t xml:space="preserve">-Abteilung </w:t>
-      </w:r>
-      <w:r>
-        <w:t>anhand der Spezifikation diverse Testfälle</w:t>
-      </w:r>
-      <w:r>
-        <w:t xml:space="preserve"> </w:t>
-      </w:r>
-      <w:r>
-        <w:t>ableiten</w:t>
-      </w:r>
-      <w:r>
-        <w:t>,</w:t>
-      </w:r>
-      <w:r>
-        <w:t xml:space="preserve"> um </w:t>
-      </w:r>
-      <w:r>
-        <w:t>das Verhalten des Programms zu verifizieren.</w:t>
-      </w:r>
-      <w:r>
-        <w:t xml:space="preserve"> Durch diese Vorgehensweise werden viele Bugs früh erkannt</w:t>
-      </w:r>
-      <w:r>
-        <w:t xml:space="preserve"> und </w:t>
-      </w:r>
-      <w:r>
-        <w:t xml:space="preserve">das Verhalten </w:t>
-      </w:r>
-      <w:r>
-        <w:t xml:space="preserve">ist </w:t>
-      </w:r>
-      <w:r>
-        <w:t>eindeutig dokumentiert.</w:t>
-      </w:r>
-    </w:p>
-    <w:p/>
-    <w:p>
-      <w:r>
-        <w:t>Nach dem Abschluss einer Implementation oder dem Fix eines Bugs werden die Änderungen in Gitlab reviewed. Das wird meist von meinem Ansprechpartner Rainer oder einem anderen Studenten gemacht.</w:t>
-      </w:r>
-      <w:r>
-        <w:t xml:space="preserve"> Auch ich reviewe regelmäßig den Code von anderen Mitarbeitenden</w:t>
+      <w:pPr>
+        <w:pStyle w:val="berschrift3"/>
+      </w:pPr>
+      <w:bookmarkStart w:id="8" w:name="_Toc182142930"/>
+      <w:r>
+        <w:t>Unternehmensphilosophie</w:t>
+      </w:r>
+      <w:bookmarkEnd w:id="8"/>
+    </w:p>
+    <w:p>
+      <w:r>
+        <w:t>Das Unternehmen stützt sich auf sechs Werte, die die Philosophie der Firma bilden</w:t>
+      </w:r>
+      <w:r>
+        <w:t xml:space="preserve"> und mit OEPICO abgekürzt werden</w:t>
       </w:r>
       <w:r>
         <w:t>.</w:t>
-      </w:r>
-    </w:p>
-    <w:p/>
-    <w:p>
-      <w:pPr>
-        <w:pStyle w:val="berschrift2"/>
-      </w:pPr>
-      <w:r>
-        <w:t>Eine Beispielaufgabe</w:t>
-      </w:r>
-    </w:p>
-    <w:p>
-      <w:r>
-        <w:t xml:space="preserve">Im iQbonds-Client hatte der Kunde die Möglichkeit die Konfiguration seiner Client-Instanz in ein ZIP-Archiv zu schreiben und dieses zu speichern. Damit kann zum Beispiel der Zustand dieser Instanz </w:t>
-      </w:r>
-      <w:r>
-        <w:t xml:space="preserve">besser </w:t>
-      </w:r>
-      <w:r>
-        <w:t xml:space="preserve">nachvollzogen und das Nachstellen eines Bugs </w:t>
-      </w:r>
-      <w:r>
-        <w:t>erleichtert werden</w:t>
-      </w:r>
-      <w:r>
-        <w:t>.</w:t>
-      </w:r>
-      <w:r>
-        <w:t xml:space="preserve"> </w:t>
-      </w:r>
-    </w:p>
-    <w:p>
-      <w:r>
-        <w:t xml:space="preserve">Diese Funktion habe ich erweitert. Mit der java.swing API habe ich einen Dialog gebaut, </w:t>
-      </w:r>
-      <w:r>
-        <w:lastRenderedPageBreak/>
-        <w:t xml:space="preserve">wo der Kunde mithilfe von Kontrollkästchen auswählen kann, welche Dateien in ein ZIP-Archiv hinzugefügt werden. Der Kunde hat nun die Optionen </w:t>
       </w:r>
     </w:p>
     <w:p>
@@ -1517,9 +2473,24 @@
           <w:ilvl w:val="0"/>
           <w:numId w:val="4"/>
         </w:numPr>
-      </w:pPr>
-      <w:r>
-        <w:t>Die Konfigurationsdateien des Clients zu speichern</w:t>
+        <w:contextualSpacing w:val="0"/>
+        <w:rPr>
+          <w:lang w:val="en-GB"/>
+        </w:rPr>
+      </w:pPr>
+      <w:r>
+        <w:rPr>
+          <w:b/>
+          <w:bCs/>
+          <w:lang w:val="en-GB"/>
+        </w:rPr>
+        <w:t>Ownership</w:t>
+      </w:r>
+      <w:r>
+        <w:rPr>
+          <w:lang w:val="en-GB"/>
+        </w:rPr>
+        <w:t xml:space="preserve"> - "We own the responsibility to proactively drive impactful results for our collective success."</w:t>
       </w:r>
     </w:p>
     <w:p>
@@ -1529,9 +2500,30 @@
           <w:ilvl w:val="0"/>
           <w:numId w:val="4"/>
         </w:numPr>
-      </w:pPr>
-      <w:r>
-        <w:t>Die Log-Dateien des Clients zu speichern</w:t>
+        <w:contextualSpacing w:val="0"/>
+        <w:rPr>
+          <w:lang w:val="en-GB"/>
+        </w:rPr>
+      </w:pPr>
+      <w:r>
+        <w:rPr>
+          <w:b/>
+          <w:bCs/>
+          <w:lang w:val="en-GB"/>
+        </w:rPr>
+        <w:t>Empathy</w:t>
+      </w:r>
+      <w:r>
+        <w:rPr>
+          <w:lang w:val="en-GB"/>
+        </w:rPr>
+        <w:t xml:space="preserve"> - </w:t>
+      </w:r>
+      <w:r>
+        <w:rPr>
+          <w:lang w:val="en-GB"/>
+        </w:rPr>
+        <w:t>"We actively listen to the perspectives and feelings of others, step into their shoes and act with respect – to build meaningful relationships."</w:t>
       </w:r>
     </w:p>
     <w:p>
@@ -1541,9 +2533,30 @@
           <w:ilvl w:val="0"/>
           <w:numId w:val="4"/>
         </w:numPr>
-      </w:pPr>
-      <w:r>
-        <w:t>Ältere archivierte Log-Dateien zu speichern</w:t>
+        <w:contextualSpacing w:val="0"/>
+        <w:rPr>
+          <w:lang w:val="en-GB"/>
+        </w:rPr>
+      </w:pPr>
+      <w:r>
+        <w:rPr>
+          <w:b/>
+          <w:bCs/>
+          <w:lang w:val="en-GB"/>
+        </w:rPr>
+        <w:t>Partnership</w:t>
+      </w:r>
+      <w:r>
+        <w:rPr>
+          <w:lang w:val="en-GB"/>
+        </w:rPr>
+        <w:t xml:space="preserve"> - </w:t>
+      </w:r>
+      <w:r>
+        <w:rPr>
+          <w:lang w:val="en-GB"/>
+        </w:rPr>
+        <w:t>"We support each other, hold us accountable for our mission and proactively find synergies by sharing information, expertise and resources. To achieve more together."</w:t>
       </w:r>
     </w:p>
     <w:p>
@@ -1553,18 +2566,30 @@
           <w:ilvl w:val="0"/>
           <w:numId w:val="4"/>
         </w:numPr>
-      </w:pPr>
-      <w:r>
-        <w:t>Die Konfigurationsdateien des iQbonds-Servers anzufragen und diese ebenfalls zu speichern</w:t>
-      </w:r>
-    </w:p>
-    <w:p/>
-    <w:p>
-      <w:pPr>
-        <w:pStyle w:val="berschrift2"/>
-      </w:pPr>
-      <w:r>
-        <w:t>Arbeitsbedingungen</w:t>
+        <w:contextualSpacing w:val="0"/>
+        <w:rPr>
+          <w:lang w:val="en-GB"/>
+        </w:rPr>
+      </w:pPr>
+      <w:r>
+        <w:rPr>
+          <w:b/>
+          <w:bCs/>
+          <w:lang w:val="en-GB"/>
+        </w:rPr>
+        <w:t>Inspiration</w:t>
+      </w:r>
+      <w:r>
+        <w:rPr>
+          <w:lang w:val="en-GB"/>
+        </w:rPr>
+        <w:t xml:space="preserve"> - </w:t>
+      </w:r>
+      <w:r>
+        <w:rPr>
+          <w:lang w:val="en-GB"/>
+        </w:rPr>
+        <w:t>We inspire and are inspired, fostering a culture of creative thinking, innovation, and continuous learning to ignite the spark of greatness within ourselves and those we serve.</w:t>
       </w:r>
     </w:p>
     <w:p>
@@ -1572,265 +2597,330 @@
         <w:pStyle w:val="Listenabsatz"/>
         <w:numPr>
           <w:ilvl w:val="0"/>
-          <w:numId w:val="1"/>
+          <w:numId w:val="4"/>
         </w:numPr>
-      </w:pPr>
-      <w:r>
-        <w:t>Arbeitsbedingungen</w:t>
-      </w:r>
-      <w:r>
-        <w:rPr>
-          <w:spacing w:val="-3"/>
-        </w:rPr>
-        <w:t xml:space="preserve"> </w:t>
-      </w:r>
-      <w:r>
-        <w:t>(Wie</w:t>
-      </w:r>
-      <w:r>
-        <w:rPr>
-          <w:spacing w:val="-3"/>
-        </w:rPr>
-        <w:t xml:space="preserve"> </w:t>
-      </w:r>
-      <w:r>
-        <w:t>sah</w:t>
-      </w:r>
-      <w:r>
-        <w:rPr>
-          <w:spacing w:val="-3"/>
-        </w:rPr>
-        <w:t xml:space="preserve"> </w:t>
-      </w:r>
-      <w:r>
-        <w:t>dein</w:t>
-      </w:r>
-      <w:r>
-        <w:rPr>
-          <w:spacing w:val="-3"/>
-        </w:rPr>
-        <w:t xml:space="preserve"> </w:t>
-      </w:r>
-      <w:r>
-        <w:t>Arbeitsplatz</w:t>
-      </w:r>
-      <w:r>
-        <w:rPr>
-          <w:spacing w:val="-3"/>
-        </w:rPr>
-        <w:t xml:space="preserve"> </w:t>
-      </w:r>
-      <w:r>
-        <w:t>aus?</w:t>
-      </w:r>
-      <w:r>
-        <w:rPr>
-          <w:spacing w:val="-3"/>
-        </w:rPr>
-        <w:t xml:space="preserve"> </w:t>
-      </w:r>
-      <w:r>
-        <w:t>Hast</w:t>
-      </w:r>
-      <w:r>
-        <w:rPr>
-          <w:spacing w:val="-3"/>
-        </w:rPr>
-        <w:t xml:space="preserve"> </w:t>
-      </w:r>
-      <w:r>
-        <w:t>du</w:t>
-      </w:r>
-      <w:r>
-        <w:rPr>
-          <w:spacing w:val="-3"/>
-        </w:rPr>
-        <w:t xml:space="preserve"> </w:t>
-      </w:r>
-      <w:r>
-        <w:t>z.</w:t>
-      </w:r>
-      <w:r>
-        <w:rPr>
-          <w:spacing w:val="-3"/>
-        </w:rPr>
-        <w:t xml:space="preserve"> </w:t>
-      </w:r>
-      <w:r>
-        <w:t>B.</w:t>
-      </w:r>
-      <w:r>
-        <w:rPr>
-          <w:spacing w:val="-3"/>
-        </w:rPr>
-        <w:t xml:space="preserve"> </w:t>
-      </w:r>
-      <w:r>
-        <w:t>im</w:t>
-      </w:r>
-      <w:r>
-        <w:rPr>
-          <w:spacing w:val="-3"/>
-        </w:rPr>
-        <w:t xml:space="preserve"> </w:t>
-      </w:r>
-      <w:r>
-        <w:t>Büro</w:t>
-      </w:r>
-      <w:r>
-        <w:rPr>
-          <w:spacing w:val="-3"/>
-        </w:rPr>
-        <w:t xml:space="preserve"> </w:t>
-      </w:r>
-      <w:r>
-        <w:t>oder</w:t>
-      </w:r>
-      <w:r>
-        <w:rPr>
-          <w:spacing w:val="-3"/>
-        </w:rPr>
-        <w:t xml:space="preserve"> </w:t>
-      </w:r>
-      <w:r>
-        <w:t xml:space="preserve">aus dem </w:t>
-      </w:r>
-      <w:r>
-        <w:t>Home-Office</w:t>
-      </w:r>
-      <w:r>
-        <w:t xml:space="preserve"> gearbeitet? Wurden dir alle nötigen Arbeitsmaterialien zur Verfügung gestellt? Wie waren deine Arbeitszeiten? Wurdest du während des Praktikums intensiv betreut und angelernt?)</w:t>
-      </w:r>
-    </w:p>
-    <w:p/>
-    <w:p>
-      <w:r>
-        <w:t xml:space="preserve">Bis auf </w:t>
-      </w:r>
-      <w:r>
-        <w:t>die ersten</w:t>
-      </w:r>
-      <w:r>
-        <w:t xml:space="preserve"> paar</w:t>
-      </w:r>
-      <w:r>
-        <w:t xml:space="preserve"> Tage habe ich aufgrund der Corona-Pandemie </w:t>
-      </w:r>
-      <w:r>
-        <w:t xml:space="preserve">vorerst </w:t>
-      </w:r>
-      <w:r>
-        <w:t xml:space="preserve">im Home-Office gearbeitet. </w:t>
-      </w:r>
-      <w:r>
-        <w:t xml:space="preserve">An meinem </w:t>
-      </w:r>
-      <w:r>
-        <w:t xml:space="preserve">Arbeitsplatz </w:t>
-      </w:r>
-      <w:r>
-        <w:t xml:space="preserve">stand ein </w:t>
-      </w:r>
-      <w:r>
-        <w:t xml:space="preserve">Rechner </w:t>
-      </w:r>
-      <w:r>
-        <w:t xml:space="preserve">im Büro und </w:t>
-      </w:r>
-      <w:r>
-        <w:t xml:space="preserve">ich </w:t>
-      </w:r>
-      <w:r>
-        <w:t xml:space="preserve">habe mich </w:t>
-      </w:r>
-      <w:r>
-        <w:t xml:space="preserve">über ein Programm mit meinem privaten Gerät </w:t>
-      </w:r>
-      <w:r>
-        <w:t>auf d</w:t>
-      </w:r>
-      <w:r>
-        <w:t>ies</w:t>
-      </w:r>
-      <w:r>
-        <w:t>en Rechner eingewählt.</w:t>
-      </w:r>
-      <w:r>
-        <w:t xml:space="preserve"> Nachdem</w:t>
-      </w:r>
-      <w:r>
-        <w:t xml:space="preserve"> sich die Lage entspannt hatte, wurde mir freigestellt, weiterhin im Home-Office zu arbeiten</w:t>
-      </w:r>
-      <w:r>
-        <w:t xml:space="preserve"> oder an meinen Arbeitsplatz im Büro zu wechseln</w:t>
-      </w:r>
-      <w:r>
-        <w:t xml:space="preserve"> und ich habe bis auf wenige Ausnahmen meinen Arbeitsplatz im Büro verwendet.</w:t>
-      </w:r>
-      <w:r>
-        <w:t xml:space="preserve"> Im April bin ich allerdings umgezogen und arbeite nun fast ausschließlich im Home-Office</w:t>
-      </w:r>
-    </w:p>
-    <w:p/>
-    <w:p/>
+        <w:contextualSpacing w:val="0"/>
+        <w:rPr>
+          <w:lang w:val="en-GB"/>
+        </w:rPr>
+      </w:pPr>
+      <w:r>
+        <w:rPr>
+          <w:b/>
+          <w:bCs/>
+          <w:lang w:val="en-GB"/>
+        </w:rPr>
+        <w:t>Clarity</w:t>
+      </w:r>
+      <w:r>
+        <w:rPr>
+          <w:lang w:val="en-GB"/>
+        </w:rPr>
+        <w:t xml:space="preserve"> - </w:t>
+      </w:r>
+      <w:r>
+        <w:rPr>
+          <w:lang w:val="en-GB"/>
+        </w:rPr>
+        <w:t>"In the world of complexity, we stand for the simplicity of clarity and treasure the art of clear communication, transparency, and precision in all we do, ensuring that our intentions are unmistakable, and our purpose is unwavering."</w:t>
+      </w:r>
+    </w:p>
     <w:p>
       <w:pPr>
         <w:pStyle w:val="Listenabsatz"/>
         <w:numPr>
           <w:ilvl w:val="0"/>
-          <w:numId w:val="1"/>
+          <w:numId w:val="4"/>
         </w:numPr>
-      </w:pPr>
-      <w:r>
-        <w:t>Tagesbericht/Wochenbericht</w:t>
-      </w:r>
-      <w:r>
-        <w:rPr>
-          <w:spacing w:val="-8"/>
-        </w:rPr>
-        <w:t xml:space="preserve"> </w:t>
-      </w:r>
-      <w:r>
-        <w:t>(Beschreibe</w:t>
-      </w:r>
-      <w:r>
-        <w:rPr>
-          <w:spacing w:val="-8"/>
-        </w:rPr>
-        <w:t xml:space="preserve"> </w:t>
-      </w:r>
-      <w:r>
-        <w:t>detailliert</w:t>
-      </w:r>
-      <w:r>
-        <w:rPr>
-          <w:spacing w:val="-8"/>
-        </w:rPr>
-        <w:t xml:space="preserve"> </w:t>
-      </w:r>
-      <w:r>
-        <w:t>einen</w:t>
-      </w:r>
-      <w:r>
-        <w:rPr>
-          <w:spacing w:val="-8"/>
-        </w:rPr>
-        <w:t xml:space="preserve"> </w:t>
-      </w:r>
-      <w:r>
-        <w:t>typischen</w:t>
-      </w:r>
-      <w:r>
-        <w:rPr>
-          <w:spacing w:val="-8"/>
-        </w:rPr>
-        <w:t xml:space="preserve"> </w:t>
-      </w:r>
-      <w:r>
-        <w:t>Arbeitstag bzw. eine typische Arbeitswoche. Entweder ausformuliert in Textform oder als tabellarischer Bericht.)</w:t>
+        <w:contextualSpacing w:val="0"/>
+        <w:rPr>
+          <w:lang w:val="en-GB"/>
+        </w:rPr>
+      </w:pPr>
+      <w:r>
+        <w:rPr>
+          <w:b/>
+          <w:bCs/>
+          <w:lang w:val="en-GB"/>
+        </w:rPr>
+        <w:t>Outcome</w:t>
+      </w:r>
+      <w:r>
+        <w:rPr>
+          <w:lang w:val="en-GB"/>
+        </w:rPr>
+        <w:t xml:space="preserve"> - </w:t>
+      </w:r>
+      <w:r>
+        <w:rPr>
+          <w:lang w:val="en-GB"/>
+        </w:rPr>
+        <w:t>"We think big and strive for impact, focusing our energies on the purpose and value of what we do."</w:t>
+      </w:r>
+    </w:p>
+    <w:p>
+      <w:pPr>
+        <w:rPr>
+          <w:lang w:val="en-GB"/>
+        </w:rPr>
+      </w:pPr>
+      <w:sdt>
+        <w:sdtPr>
+          <w:rPr>
+            <w:lang w:val="en-GB"/>
+          </w:rPr>
+          <w:id w:val="2009016251"/>
+          <w:citation/>
+        </w:sdtPr>
+        <w:sdtContent>
+          <w:r>
+            <w:rPr>
+              <w:lang w:val="en-GB"/>
+            </w:rPr>
+            <w:fldChar w:fldCharType="begin"/>
+          </w:r>
+          <w:r>
+            <w:instrText xml:space="preserve"> CITATION Abo24 \l 1031 </w:instrText>
+          </w:r>
+          <w:r>
+            <w:rPr>
+              <w:lang w:val="en-GB"/>
+            </w:rPr>
+            <w:fldChar w:fldCharType="separate"/>
+          </w:r>
+          <w:r>
+            <w:rPr>
+              <w:noProof/>
+            </w:rPr>
+            <w:t>(About Us: valantic FSA, 2024)</w:t>
+          </w:r>
+          <w:r>
+            <w:rPr>
+              <w:lang w:val="en-GB"/>
+            </w:rPr>
+            <w:fldChar w:fldCharType="end"/>
+          </w:r>
+        </w:sdtContent>
+      </w:sdt>
+    </w:p>
+    <w:p>
+      <w:pPr>
+        <w:rPr>
+          <w:lang w:val="en-GB"/>
+        </w:rPr>
+      </w:pPr>
+    </w:p>
+    <w:p>
+      <w:pPr>
+        <w:pStyle w:val="berschrift2"/>
+      </w:pPr>
+      <w:bookmarkStart w:id="9" w:name="_Toc182142931"/>
+      <w:r>
+        <w:t>Aufgabenbereiche</w:t>
+      </w:r>
+      <w:bookmarkEnd w:id="9"/>
+    </w:p>
+    <w:p>
+      <w:r>
+        <w:t xml:space="preserve">Ich arbeite in der Abteilung an verschiedenen Projekten. </w:t>
       </w:r>
     </w:p>
     <w:p/>
+    <w:p>
+      <w:r>
+        <w:t xml:space="preserve">Einen großen Teil </w:t>
+      </w:r>
+      <w:r>
+        <w:t xml:space="preserve">meiner Arbeitszeit verbringe ich am „Diagnosetool“, welches vor allem von </w:t>
+      </w:r>
+      <w:r>
+        <w:t xml:space="preserve">der </w:t>
+      </w:r>
+      <w:r>
+        <w:t>Test-Abteilung verwendet wird. Die Mitarbeitenden können das Tool nutzen, um verschiedene Performance-Counter aus Log-Dateien auszulesen und sich diese tabellarisch und graphisch anzeigen zu lassen.</w:t>
+      </w:r>
+    </w:p>
+    <w:p/>
+    <w:p>
+      <w:r>
+        <w:t xml:space="preserve">Häufig setze ich auch neue Anforderungen der Kunden um, zum Beispiel im </w:t>
+      </w:r>
+      <w:proofErr w:type="spellStart"/>
+      <w:r>
+        <w:t>iQbonds</w:t>
+      </w:r>
+      <w:proofErr w:type="spellEnd"/>
+      <w:r>
+        <w:t xml:space="preserve"> -client. Während ich als einziger Entwickler am Diagnosetool arbeite, handelt es sich beim Client um ein großes Projekt, an dem seit vielen Jahren von vielen verschiedenen Mitarbeitenden gearbeitet wird. Hier ist es notwendig das gewünschte Verhalten eindeutig zu spezifizieren. Die Spezifikation wird meist noch vor Beginn der Implementation abgeschlossen und kann dann aus verschiedenen Perspektiven verifiziert werden. Unser Dokumentations-Team, überprüft das Dokument auf sprachlicher Ebene, ein weiterer Entwickler verifiziert die technischen Aspekte und das Projektmanagement überprüft, ob das spezifizierte mit dem gewünschten Verhalten übereinstimmt. Während implementiert wird, kann jemand aus der</w:t>
+      </w:r>
+      <w:r>
+        <w:t xml:space="preserve"> Test</w:t>
+      </w:r>
+      <w:r>
+        <w:t>-Abteilung anhand der Spezifikation diverse Testfälle ableiten, um das Verhalten des Programms zu verifizieren. Durch diese Vorgehensweise werden viele Bugs früh erkannt und das Verhalten ist eindeutig dokumentiert.</w:t>
+      </w:r>
+    </w:p>
+    <w:p>
+      <w:r>
+        <w:t xml:space="preserve">Nach dem Abschluss einer Implementation oder dem Fix eines Bugs werden die Änderungen in </w:t>
+      </w:r>
+      <w:proofErr w:type="spellStart"/>
+      <w:r>
+        <w:t>Gitlab</w:t>
+      </w:r>
+      <w:proofErr w:type="spellEnd"/>
+      <w:r>
+        <w:t xml:space="preserve"> </w:t>
+      </w:r>
+      <w:proofErr w:type="spellStart"/>
+      <w:r>
+        <w:t>reviewed</w:t>
+      </w:r>
+      <w:proofErr w:type="spellEnd"/>
+      <w:r>
+        <w:t xml:space="preserve">. Das wird meist von meinem Ansprechpartner Rainer oder einem anderen </w:t>
+      </w:r>
+      <w:r>
+        <w:t>Werkss</w:t>
+      </w:r>
+      <w:r>
+        <w:t>tudenten gemacht. Auch ich reviewe regelmäßig den Code von anderen Mitarbeitenden.</w:t>
+      </w:r>
+    </w:p>
+    <w:p/>
+    <w:p>
+      <w:pPr>
+        <w:pStyle w:val="berschrift2"/>
+      </w:pPr>
+      <w:bookmarkStart w:id="10" w:name="_Toc182142932"/>
+      <w:r>
+        <w:t>Eine umgesetzte Anforderung</w:t>
+      </w:r>
+      <w:bookmarkEnd w:id="10"/>
+    </w:p>
+    <w:p>
+      <w:r>
+        <w:t xml:space="preserve">Im </w:t>
+      </w:r>
+      <w:proofErr w:type="spellStart"/>
+      <w:r>
+        <w:t>iQbonds</w:t>
+      </w:r>
+      <w:proofErr w:type="spellEnd"/>
+      <w:r>
+        <w:t xml:space="preserve">-Client hatte der Kunde die Möglichkeit die Konfiguration seiner Client-Instanz in ein ZIP-Archiv zu schreiben und dieses zu speichern. Damit kann zum Beispiel der Zustand dieser Instanz besser nachvollzogen und das Nachstellen eines Bugs erleichtert werden. </w:t>
+      </w:r>
+    </w:p>
+    <w:p>
+      <w:r>
+        <w:t xml:space="preserve">Diese Funktion habe ich erweitert. Mit der </w:t>
+      </w:r>
+      <w:proofErr w:type="spellStart"/>
+      <w:r>
+        <w:t>java.swing</w:t>
+      </w:r>
+      <w:proofErr w:type="spellEnd"/>
+      <w:r>
+        <w:t xml:space="preserve"> API habe ich einen Dialog gebaut, wo der Kunde mithilfe von Kontrollkästchen auswählen kann, welche Dateien in ein ZIP-Archiv hinzugefügt werden. Der Kunde hat nun die Optionen </w:t>
+      </w:r>
+    </w:p>
+    <w:p>
+      <w:pPr>
+        <w:pStyle w:val="Listenabsatz"/>
+        <w:numPr>
+          <w:ilvl w:val="0"/>
+          <w:numId w:val="2"/>
+        </w:numPr>
+        <w:contextualSpacing w:val="0"/>
+      </w:pPr>
+      <w:r>
+        <w:t>Die Konfigurationsdateien des Clients zu speichern</w:t>
+      </w:r>
+    </w:p>
+    <w:p>
+      <w:pPr>
+        <w:pStyle w:val="Listenabsatz"/>
+        <w:numPr>
+          <w:ilvl w:val="0"/>
+          <w:numId w:val="2"/>
+        </w:numPr>
+        <w:contextualSpacing w:val="0"/>
+      </w:pPr>
+      <w:r>
+        <w:t>Die Log-Dateien des Clients zu speichern</w:t>
+      </w:r>
+    </w:p>
+    <w:p>
+      <w:pPr>
+        <w:pStyle w:val="Listenabsatz"/>
+        <w:numPr>
+          <w:ilvl w:val="0"/>
+          <w:numId w:val="2"/>
+        </w:numPr>
+        <w:contextualSpacing w:val="0"/>
+      </w:pPr>
+      <w:r>
+        <w:t>Ältere archivierte Log-Dateien zu speichern</w:t>
+      </w:r>
+    </w:p>
+    <w:p>
+      <w:pPr>
+        <w:pStyle w:val="Listenabsatz"/>
+        <w:numPr>
+          <w:ilvl w:val="0"/>
+          <w:numId w:val="2"/>
+        </w:numPr>
+        <w:contextualSpacing w:val="0"/>
+      </w:pPr>
+      <w:r>
+        <w:t xml:space="preserve">Die Konfigurationsdateien des </w:t>
+      </w:r>
+      <w:proofErr w:type="spellStart"/>
+      <w:r>
+        <w:t>iQbonds</w:t>
+      </w:r>
+      <w:proofErr w:type="spellEnd"/>
+      <w:r>
+        <w:t>-Servers anzufragen und diese ebenfalls zu speichern</w:t>
+      </w:r>
+    </w:p>
+    <w:p/>
+    <w:p>
+      <w:pPr>
+        <w:pStyle w:val="berschrift2"/>
+      </w:pPr>
+      <w:bookmarkStart w:id="11" w:name="_Toc182142933"/>
+      <w:r>
+        <w:t>Arbeitsbedingungen</w:t>
+      </w:r>
+      <w:bookmarkEnd w:id="11"/>
+    </w:p>
+    <w:p>
+      <w:r>
+        <w:t>Bis auf die ersten paar Tage habe ich aufgrund der Corona-Pandemie vorerst im Home-</w:t>
+      </w:r>
+      <w:r>
+        <w:lastRenderedPageBreak/>
+        <w:t>Office gearbeitet. An meinem Arbeitsplatz stand ein Rechner im Büro und ich habe mich über ein Programm mit meinem privaten Gerät auf diesen Rechner eingewählt. Nachdem sich die Lage entspannt hatte, wurde mir freigestellt, weiterhin im Home-Office zu arbeiten oder an meinen Arbeitsplatz im Büro zu wechseln und ich habe bis auf wenige Ausnahmen meinen Arbeitsplatz im Büro verwendet. Im April bin ich allerdings umgezogen und arbeite nun fast ausschließlich im Home-Office</w:t>
+      </w:r>
+      <w:r>
+        <w:t>.</w:t>
+      </w:r>
+    </w:p>
+    <w:p/>
+    <w:p>
+      <w:pPr>
+        <w:pStyle w:val="berschrift2"/>
+      </w:pPr>
+      <w:bookmarkStart w:id="12" w:name="_Toc182142934"/>
+      <w:r>
+        <w:t xml:space="preserve">Tabellarischer </w:t>
+      </w:r>
+      <w:r>
+        <w:t>Wochenbericht</w:t>
+      </w:r>
+      <w:bookmarkEnd w:id="12"/>
+    </w:p>
     <w:p>
       <w:r>
         <w:t>Eine typische Arbeitswoche sieht folgendermaßen aus:</w:t>
@@ -1843,10 +2933,10 @@
         <w:tblLook w:val="04A0" w:firstRow="1" w:lastRow="0" w:firstColumn="1" w:lastColumn="0" w:noHBand="0" w:noVBand="1"/>
       </w:tblPr>
       <w:tblGrid>
-        <w:gridCol w:w="2374"/>
-        <w:gridCol w:w="2374"/>
-        <w:gridCol w:w="2374"/>
-        <w:gridCol w:w="2374"/>
+        <w:gridCol w:w="2319"/>
+        <w:gridCol w:w="2320"/>
+        <w:gridCol w:w="2320"/>
+        <w:gridCol w:w="2321"/>
       </w:tblGrid>
       <w:tr>
         <w:trPr>
@@ -1858,9 +2948,11 @@
             <w:tcW w:w="1250" w:type="pct"/>
           </w:tcPr>
           <w:p>
+            <w:proofErr w:type="spellStart"/>
             <w:r>
               <w:t>Wochentag</w:t>
             </w:r>
+            <w:proofErr w:type="spellEnd"/>
           </w:p>
         </w:tc>
         <w:tc>
@@ -1871,9 +2963,11 @@
             <w:pPr>
               <w:cnfStyle w:val="100000000000" w:firstRow="1" w:lastRow="0" w:firstColumn="0" w:lastColumn="0" w:oddVBand="0" w:evenVBand="0" w:oddHBand="0" w:evenHBand="0" w:firstRowFirstColumn="0" w:firstRowLastColumn="0" w:lastRowFirstColumn="0" w:lastRowLastColumn="0"/>
             </w:pPr>
+            <w:proofErr w:type="spellStart"/>
             <w:r>
               <w:t>Zeitraum</w:t>
             </w:r>
+            <w:proofErr w:type="spellEnd"/>
           </w:p>
         </w:tc>
         <w:tc>
@@ -1884,9 +2978,11 @@
             <w:pPr>
               <w:cnfStyle w:val="100000000000" w:firstRow="1" w:lastRow="0" w:firstColumn="0" w:lastColumn="0" w:oddVBand="0" w:evenVBand="0" w:oddHBand="0" w:evenHBand="0" w:firstRowFirstColumn="0" w:firstRowLastColumn="0" w:lastRowFirstColumn="0" w:lastRowLastColumn="0"/>
             </w:pPr>
+            <w:proofErr w:type="spellStart"/>
             <w:r>
               <w:t>Wiederholung</w:t>
             </w:r>
+            <w:proofErr w:type="spellEnd"/>
           </w:p>
         </w:tc>
         <w:tc>
@@ -1897,9 +2993,11 @@
             <w:pPr>
               <w:cnfStyle w:val="100000000000" w:firstRow="1" w:lastRow="0" w:firstColumn="0" w:lastColumn="0" w:oddVBand="0" w:evenVBand="0" w:oddHBand="0" w:evenHBand="0" w:firstRowFirstColumn="0" w:firstRowLastColumn="0" w:lastRowFirstColumn="0" w:lastRowLastColumn="0"/>
             </w:pPr>
+            <w:proofErr w:type="spellStart"/>
             <w:r>
               <w:t>Tätigkeit</w:t>
             </w:r>
+            <w:proofErr w:type="spellEnd"/>
           </w:p>
         </w:tc>
       </w:tr>
@@ -1927,16 +3025,7 @@
               <w:cnfStyle w:val="000000100000" w:firstRow="0" w:lastRow="0" w:firstColumn="0" w:lastColumn="0" w:oddVBand="0" w:evenVBand="0" w:oddHBand="1" w:evenHBand="0" w:firstRowFirstColumn="0" w:firstRowLastColumn="0" w:lastRowFirstColumn="0" w:lastRowLastColumn="0"/>
             </w:pPr>
             <w:r>
-              <w:t>11:15</w:t>
-            </w:r>
-            <w:r>
-              <w:t xml:space="preserve"> – </w:t>
-            </w:r>
-            <w:r>
-              <w:t>11:30</w:t>
-            </w:r>
-            <w:r>
-              <w:t xml:space="preserve"> Uhr</w:t>
+              <w:t>11:15 – 11:30 Uhr</w:t>
             </w:r>
           </w:p>
         </w:tc>
@@ -1948,9 +3037,11 @@
             <w:pPr>
               <w:cnfStyle w:val="000000100000" w:firstRow="0" w:lastRow="0" w:firstColumn="0" w:lastColumn="0" w:oddVBand="0" w:evenVBand="0" w:oddHBand="1" w:evenHBand="0" w:firstRowFirstColumn="0" w:firstRowLastColumn="0" w:lastRowFirstColumn="0" w:lastRowLastColumn="0"/>
             </w:pPr>
+            <w:proofErr w:type="spellStart"/>
             <w:r>
               <w:t>Wöchentlich</w:t>
             </w:r>
+            <w:proofErr w:type="spellEnd"/>
           </w:p>
         </w:tc>
         <w:tc>
@@ -1962,8 +3053,13 @@
               <w:cnfStyle w:val="000000100000" w:firstRow="0" w:lastRow="0" w:firstColumn="0" w:lastColumn="0" w:oddVBand="0" w:evenVBand="0" w:oddHBand="1" w:evenHBand="0" w:firstRowFirstColumn="0" w:firstRowLastColumn="0" w:lastRowFirstColumn="0" w:lastRowLastColumn="0"/>
             </w:pPr>
             <w:r>
-              <w:t>Briefing Wochenanfang</w:t>
-            </w:r>
+              <w:t xml:space="preserve">Briefing </w:t>
+            </w:r>
+            <w:proofErr w:type="spellStart"/>
+            <w:r>
+              <w:t>Wochenanfang</w:t>
+            </w:r>
+            <w:proofErr w:type="spellEnd"/>
           </w:p>
         </w:tc>
       </w:tr>
@@ -2000,9 +3096,11 @@
             <w:pPr>
               <w:cnfStyle w:val="000000000000" w:firstRow="0" w:lastRow="0" w:firstColumn="0" w:lastColumn="0" w:oddVBand="0" w:evenVBand="0" w:oddHBand="0" w:evenHBand="0" w:firstRowFirstColumn="0" w:firstRowLastColumn="0" w:lastRowFirstColumn="0" w:lastRowLastColumn="0"/>
             </w:pPr>
+            <w:proofErr w:type="spellStart"/>
             <w:r>
               <w:t>Wöchentlich</w:t>
             </w:r>
+            <w:proofErr w:type="spellEnd"/>
           </w:p>
         </w:tc>
         <w:tc>
@@ -2013,9 +3111,11 @@
             <w:pPr>
               <w:cnfStyle w:val="000000000000" w:firstRow="0" w:lastRow="0" w:firstColumn="0" w:lastColumn="0" w:oddVBand="0" w:evenVBand="0" w:oddHBand="0" w:evenHBand="0" w:firstRowFirstColumn="0" w:firstRowLastColumn="0" w:lastRowFirstColumn="0" w:lastRowLastColumn="0"/>
             </w:pPr>
+            <w:proofErr w:type="spellStart"/>
             <w:r>
               <w:t>Wochenplanung</w:t>
             </w:r>
+            <w:proofErr w:type="spellEnd"/>
           </w:p>
         </w:tc>
       </w:tr>
@@ -2055,9 +3155,11 @@
             <w:pPr>
               <w:cnfStyle w:val="000000100000" w:firstRow="0" w:lastRow="0" w:firstColumn="0" w:lastColumn="0" w:oddVBand="0" w:evenVBand="0" w:oddHBand="1" w:evenHBand="0" w:firstRowFirstColumn="0" w:firstRowLastColumn="0" w:lastRowFirstColumn="0" w:lastRowLastColumn="0"/>
             </w:pPr>
+            <w:proofErr w:type="spellStart"/>
             <w:r>
               <w:t>Monatlich</w:t>
             </w:r>
+            <w:proofErr w:type="spellEnd"/>
           </w:p>
         </w:tc>
         <w:tc>
@@ -2068,8 +3170,13 @@
             <w:pPr>
               <w:cnfStyle w:val="000000100000" w:firstRow="0" w:lastRow="0" w:firstColumn="0" w:lastColumn="0" w:oddVBand="0" w:evenVBand="0" w:oddHBand="1" w:evenHBand="0" w:firstRowFirstColumn="0" w:firstRowLastColumn="0" w:lastRowFirstColumn="0" w:lastRowLastColumn="0"/>
             </w:pPr>
-            <w:r>
-              <w:t>iQbonds-Meeting</w:t>
+            <w:proofErr w:type="spellStart"/>
+            <w:r>
+              <w:t>iQbonds</w:t>
+            </w:r>
+            <w:proofErr w:type="spellEnd"/>
+            <w:r>
+              <w:t>-Meeting</w:t>
             </w:r>
           </w:p>
         </w:tc>
@@ -2081,9 +3188,11 @@
             <w:tcW w:w="1250" w:type="pct"/>
           </w:tcPr>
           <w:p>
+            <w:proofErr w:type="spellStart"/>
             <w:r>
               <w:t>Mittwoch</w:t>
             </w:r>
+            <w:proofErr w:type="spellEnd"/>
           </w:p>
         </w:tc>
         <w:tc>
@@ -2107,9 +3216,11 @@
             <w:pPr>
               <w:cnfStyle w:val="000000000000" w:firstRow="0" w:lastRow="0" w:firstColumn="0" w:lastColumn="0" w:oddVBand="0" w:evenVBand="0" w:oddHBand="0" w:evenHBand="0" w:firstRowFirstColumn="0" w:firstRowLastColumn="0" w:lastRowFirstColumn="0" w:lastRowLastColumn="0"/>
             </w:pPr>
+            <w:proofErr w:type="spellStart"/>
             <w:r>
               <w:t>Monatlich</w:t>
             </w:r>
+            <w:proofErr w:type="spellEnd"/>
           </w:p>
         </w:tc>
         <w:tc>
@@ -2119,8 +3230,14 @@
           <w:p>
             <w:pPr>
               <w:cnfStyle w:val="000000000000" w:firstRow="0" w:lastRow="0" w:firstColumn="0" w:lastColumn="0" w:oddVBand="0" w:evenVBand="0" w:oddHBand="0" w:evenHBand="0" w:firstRowFirstColumn="0" w:firstRowLastColumn="0" w:lastRowFirstColumn="0" w:lastRowLastColumn="0"/>
+              <w:rPr>
+                <w:lang w:val="de-DE"/>
+              </w:rPr>
             </w:pPr>
             <w:r>
+              <w:rPr>
+                <w:lang w:val="de-DE"/>
+              </w:rPr>
               <w:t>Gedanken-  und Meinungsaustausch mit dem Betriebsrat</w:t>
             </w:r>
           </w:p>
@@ -2136,9 +3253,11 @@
             <w:tcW w:w="1250" w:type="pct"/>
           </w:tcPr>
           <w:p>
+            <w:proofErr w:type="spellStart"/>
             <w:r>
               <w:t>Mittwoch</w:t>
             </w:r>
+            <w:proofErr w:type="spellEnd"/>
           </w:p>
         </w:tc>
         <w:tc>
@@ -2163,8 +3282,13 @@
               <w:cnfStyle w:val="000000100000" w:firstRow="0" w:lastRow="0" w:firstColumn="0" w:lastColumn="0" w:oddVBand="0" w:evenVBand="0" w:oddHBand="1" w:evenHBand="0" w:firstRowFirstColumn="0" w:firstRowLastColumn="0" w:lastRowFirstColumn="0" w:lastRowLastColumn="0"/>
             </w:pPr>
             <w:r>
-              <w:t>Alle 2 Wochen</w:t>
-            </w:r>
+              <w:t xml:space="preserve">Alle 2 </w:t>
+            </w:r>
+            <w:proofErr w:type="spellStart"/>
+            <w:r>
+              <w:t>Wochen</w:t>
+            </w:r>
+            <w:proofErr w:type="spellEnd"/>
           </w:p>
         </w:tc>
         <w:tc>
@@ -2175,9 +3299,11 @@
             <w:pPr>
               <w:cnfStyle w:val="000000100000" w:firstRow="0" w:lastRow="0" w:firstColumn="0" w:lastColumn="0" w:oddVBand="0" w:evenVBand="0" w:oddHBand="1" w:evenHBand="0" w:firstRowFirstColumn="0" w:firstRowLastColumn="0" w:lastRowFirstColumn="0" w:lastRowLastColumn="0"/>
             </w:pPr>
+            <w:proofErr w:type="spellStart"/>
             <w:r>
               <w:t>Abteilungsmeeting</w:t>
             </w:r>
+            <w:proofErr w:type="spellEnd"/>
           </w:p>
         </w:tc>
       </w:tr>
@@ -2215,8 +3341,13 @@
               <w:cnfStyle w:val="000000000000" w:firstRow="0" w:lastRow="0" w:firstColumn="0" w:lastColumn="0" w:oddVBand="0" w:evenVBand="0" w:oddHBand="0" w:evenHBand="0" w:firstRowFirstColumn="0" w:firstRowLastColumn="0" w:lastRowFirstColumn="0" w:lastRowLastColumn="0"/>
             </w:pPr>
             <w:r>
-              <w:t>Alle 2 Monate</w:t>
-            </w:r>
+              <w:t xml:space="preserve">Alle 2 </w:t>
+            </w:r>
+            <w:proofErr w:type="spellStart"/>
+            <w:r>
+              <w:t>Monate</w:t>
+            </w:r>
+            <w:proofErr w:type="spellEnd"/>
           </w:p>
         </w:tc>
         <w:tc>
@@ -2236,232 +3367,151 @@
     </w:tbl>
     <w:p>
       <w:pPr>
+        <w:pStyle w:val="berschrift1"/>
+      </w:pPr>
+      <w:bookmarkStart w:id="13" w:name="_TOC_250001"/>
+      <w:bookmarkStart w:id="14" w:name="_Toc182142935"/>
+      <w:bookmarkEnd w:id="13"/>
+      <w:r>
+        <w:t>Fazit</w:t>
+      </w:r>
+      <w:bookmarkEnd w:id="14"/>
+    </w:p>
+    <w:p>
+      <w:pPr>
         <w:pStyle w:val="Textkrper"/>
       </w:pPr>
+      <w:r>
+        <w:t xml:space="preserve">Insgesamt </w:t>
+      </w:r>
+      <w:r>
+        <w:t xml:space="preserve">schätze ich meine Werksstudentenstelle sehr positiv ein. </w:t>
+      </w:r>
+      <w:r>
+        <w:t xml:space="preserve">Der Anspruch und die Aufgaben sind </w:t>
+      </w:r>
+      <w:r>
+        <w:t>a</w:t>
+      </w:r>
+      <w:r>
+        <w:t>bwechslungsreich</w:t>
+      </w:r>
+      <w:r>
+        <w:t xml:space="preserve"> und ich kann </w:t>
+      </w:r>
+      <w:r>
+        <w:t>sehr breitgefächert neue Erfahrungen bei</w:t>
+      </w:r>
+      <w:r>
+        <w:t xml:space="preserve"> der Arbeit als Softwareentwickler </w:t>
+      </w:r>
+      <w:r>
+        <w:t>sammeln.</w:t>
+      </w:r>
     </w:p>
     <w:p>
       <w:pPr>
         <w:pStyle w:val="Textkrper"/>
       </w:pPr>
-    </w:p>
-    <w:p>
-      <w:pPr>
-        <w:pStyle w:val="berschrift1"/>
-      </w:pPr>
-      <w:bookmarkStart w:id="2" w:name="_TOC_250001"/>
-      <w:bookmarkEnd w:id="2"/>
-      <w:r>
-        <w:t>Fazit</w:t>
+      <w:r>
+        <w:t>Neue Erkenntnisse konnte ich nicht nur über die Programmiersprache Java erhalten</w:t>
+      </w:r>
+      <w:r>
+        <w:t>,</w:t>
+      </w:r>
+      <w:r>
+        <w:t xml:space="preserve"> sondern </w:t>
+      </w:r>
+      <w:r>
+        <w:t xml:space="preserve">mich auch mit </w:t>
+      </w:r>
+      <w:proofErr w:type="spellStart"/>
+      <w:r>
+        <w:t>Buildumgebungen</w:t>
+      </w:r>
+      <w:proofErr w:type="spellEnd"/>
+      <w:r>
+        <w:t xml:space="preserve"> wie Ant oder </w:t>
+      </w:r>
+      <w:proofErr w:type="spellStart"/>
+      <w:r>
+        <w:t>Gradle</w:t>
+      </w:r>
+      <w:proofErr w:type="spellEnd"/>
+      <w:r>
+        <w:t xml:space="preserve"> </w:t>
+      </w:r>
+      <w:r>
+        <w:t>b</w:t>
+      </w:r>
+      <w:r>
+        <w:t>eschäftigen</w:t>
+      </w:r>
+      <w:r>
+        <w:t>.</w:t>
       </w:r>
     </w:p>
     <w:p>
       <w:pPr>
         <w:pStyle w:val="Textkrper"/>
       </w:pPr>
-    </w:p>
-    <w:p>
-      <w:pPr>
-        <w:pStyle w:val="Listenabsatz"/>
-        <w:numPr>
-          <w:ilvl w:val="0"/>
-          <w:numId w:val="1"/>
-        </w:numPr>
-      </w:pPr>
-      <w:r>
-        <w:t>Bewertung des Praktikums (Wie hat dir das Praktikum insgesamt gefallen? Wie haben dir die Aufgaben gefallen und kamst du damit gut zurecht? Was hast du in deiner Praktikumszeit gelernt bzw. welches Wissen konntest du vertiefen? Wie war dein</w:t>
-      </w:r>
-      <w:r>
-        <w:rPr>
-          <w:spacing w:val="-4"/>
-        </w:rPr>
-        <w:t xml:space="preserve"> </w:t>
-      </w:r>
-      <w:r>
-        <w:lastRenderedPageBreak/>
-        <w:t>Verhältnis</w:t>
-      </w:r>
-      <w:r>
-        <w:rPr>
-          <w:spacing w:val="-4"/>
-        </w:rPr>
-        <w:t xml:space="preserve"> </w:t>
-      </w:r>
-      <w:r>
-        <w:t>zu</w:t>
-      </w:r>
-      <w:r>
-        <w:rPr>
-          <w:spacing w:val="-4"/>
-        </w:rPr>
-        <w:t xml:space="preserve"> </w:t>
-      </w:r>
-      <w:r>
-        <w:t>deinem</w:t>
-      </w:r>
-      <w:r>
-        <w:rPr>
-          <w:spacing w:val="-4"/>
-        </w:rPr>
-        <w:t xml:space="preserve"> </w:t>
-      </w:r>
-      <w:r>
-        <w:t>Arbeitgeber/Praktikumsbetreuer</w:t>
-      </w:r>
-      <w:r>
-        <w:rPr>
-          <w:spacing w:val="-4"/>
-        </w:rPr>
-        <w:t xml:space="preserve"> </w:t>
-      </w:r>
-      <w:r>
-        <w:t>und</w:t>
-      </w:r>
-      <w:r>
-        <w:rPr>
-          <w:spacing w:val="-4"/>
-        </w:rPr>
-        <w:t xml:space="preserve"> </w:t>
-      </w:r>
-      <w:r>
-        <w:t>wie</w:t>
-      </w:r>
-      <w:r>
-        <w:rPr>
-          <w:spacing w:val="-4"/>
-        </w:rPr>
-        <w:t xml:space="preserve"> </w:t>
-      </w:r>
-      <w:r>
-        <w:t>lief</w:t>
-      </w:r>
-      <w:r>
-        <w:rPr>
-          <w:spacing w:val="-4"/>
-        </w:rPr>
-        <w:t xml:space="preserve"> </w:t>
-      </w:r>
-      <w:r>
-        <w:t>der</w:t>
-      </w:r>
-      <w:r>
-        <w:rPr>
-          <w:spacing w:val="-4"/>
-        </w:rPr>
-        <w:t xml:space="preserve"> </w:t>
-      </w:r>
-      <w:r>
-        <w:t>Alltag</w:t>
-      </w:r>
-      <w:r>
-        <w:rPr>
-          <w:spacing w:val="-4"/>
-        </w:rPr>
-        <w:t xml:space="preserve"> </w:t>
-      </w:r>
-      <w:r>
-        <w:t>mit deinen Kollegen?)</w:t>
-      </w:r>
-    </w:p>
-    <w:p>
-      <w:pPr>
-        <w:pStyle w:val="Listenabsatz"/>
-        <w:numPr>
-          <w:ilvl w:val="0"/>
-          <w:numId w:val="1"/>
-        </w:numPr>
-      </w:pPr>
-      <w:r>
-        <w:t>Ehrliche Reflexion des Praktikums (Erinnere dich nochmal an deine Hoffnungen und Erwartungen vor dem Praktikum: Wurden sie erfüllt, übertroffen, enttäuscht? Was nimmst du aus dem Praktikum mit? Hat es dich hinsichtlich deiner beruflichen Zukunft weitergebracht? Hat sich dein Bild der Branche/des Berufs bestätigt oder verändert?</w:t>
-      </w:r>
-      <w:r>
-        <w:rPr>
-          <w:spacing w:val="-5"/>
-        </w:rPr>
-        <w:t xml:space="preserve"> </w:t>
-      </w:r>
-      <w:r>
-        <w:t>Kannst</w:t>
-      </w:r>
-      <w:r>
-        <w:rPr>
-          <w:spacing w:val="-5"/>
-        </w:rPr>
-        <w:t xml:space="preserve"> </w:t>
-      </w:r>
-      <w:r>
-        <w:t>du</w:t>
-      </w:r>
-      <w:r>
-        <w:rPr>
-          <w:spacing w:val="-5"/>
-        </w:rPr>
-        <w:t xml:space="preserve"> </w:t>
-      </w:r>
-      <w:r>
-        <w:t>dir</w:t>
-      </w:r>
-      <w:r>
-        <w:rPr>
-          <w:spacing w:val="-5"/>
-        </w:rPr>
-        <w:t xml:space="preserve"> </w:t>
-      </w:r>
-      <w:r>
-        <w:t>vorstellen,</w:t>
-      </w:r>
-      <w:r>
-        <w:rPr>
-          <w:spacing w:val="-5"/>
-        </w:rPr>
-        <w:t xml:space="preserve"> </w:t>
-      </w:r>
-      <w:r>
-        <w:t>nach</w:t>
-      </w:r>
-      <w:r>
-        <w:rPr>
-          <w:spacing w:val="-5"/>
-        </w:rPr>
-        <w:t xml:space="preserve"> </w:t>
-      </w:r>
-      <w:r>
-        <w:t>dem</w:t>
-      </w:r>
-      <w:r>
-        <w:rPr>
-          <w:spacing w:val="-5"/>
-        </w:rPr>
-        <w:t xml:space="preserve"> </w:t>
-      </w:r>
-      <w:r>
-        <w:t>Studium</w:t>
-      </w:r>
-      <w:r>
-        <w:rPr>
-          <w:spacing w:val="-5"/>
-        </w:rPr>
-        <w:t xml:space="preserve"> </w:t>
+      <w:r>
+        <w:t xml:space="preserve">Im Umgang mit </w:t>
+      </w:r>
+      <w:proofErr w:type="spellStart"/>
+      <w:r>
+        <w:t>Git</w:t>
+      </w:r>
+      <w:proofErr w:type="spellEnd"/>
+      <w:r>
+        <w:t xml:space="preserve"> habe ich gelernt </w:t>
+      </w:r>
+      <w:r>
+        <w:t xml:space="preserve">Pipelines </w:t>
       </w:r>
       <w:r>
         <w:t>in</w:t>
       </w:r>
       <w:r>
-        <w:rPr>
-          <w:spacing w:val="-5"/>
-        </w:rPr>
-        <w:t xml:space="preserve"> </w:t>
-      </w:r>
-      <w:r>
-        <w:t>deinem</w:t>
-      </w:r>
-      <w:r>
-        <w:rPr>
-          <w:spacing w:val="-5"/>
-        </w:rPr>
-        <w:t xml:space="preserve"> </w:t>
-      </w:r>
-      <w:r>
-        <w:t>Praktikumsbetrieb zu arbeiten? Konntest du die Kenntnisse aus dem Studium für deine tägliche Arbeit verwenden oder sogar vertiefen? Bist du der Meinung, dass du dich durch das Praktikum weiterentwickelt hast? Sei hier auf jeden Fall ehrlich! Du bekommst keine schlechtere Note, wenn du ein Praktikum kritisierst.)</w:t>
+        <w:t xml:space="preserve"> </w:t>
+      </w:r>
+      <w:proofErr w:type="spellStart"/>
+      <w:r>
+        <w:t>Gitlab</w:t>
+      </w:r>
+      <w:proofErr w:type="spellEnd"/>
+      <w:r>
+        <w:t xml:space="preserve"> zu </w:t>
+      </w:r>
+      <w:r>
+        <w:t xml:space="preserve">aufzusetzen </w:t>
+      </w:r>
+      <w:r>
+        <w:t xml:space="preserve">und </w:t>
+      </w:r>
+      <w:r>
+        <w:t xml:space="preserve">mit </w:t>
+      </w:r>
+      <w:r>
+        <w:t xml:space="preserve">komplexeren Projektstrukturen umzugehen. Dazu gehört zum Beispiel </w:t>
+      </w:r>
+      <w:r>
+        <w:t>das Arbeiten an verschiedenen Version</w:t>
+      </w:r>
+      <w:r>
+        <w:t>ssträngen</w:t>
+      </w:r>
+      <w:r>
+        <w:t xml:space="preserve"> und </w:t>
+      </w:r>
+      <w:r>
+        <w:t>deren Synchronisation</w:t>
+      </w:r>
+      <w:r>
+        <w:t xml:space="preserve"> durch Cherry Picks</w:t>
+      </w:r>
+      <w:r>
+        <w:t>.</w:t>
       </w:r>
     </w:p>
     <w:p>
@@ -2473,219 +3523,56 @@
       <w:pPr>
         <w:pStyle w:val="Textkrper"/>
       </w:pPr>
-    </w:p>
-    <w:p>
-      <w:pPr>
-        <w:pStyle w:val="berschrift1"/>
-      </w:pPr>
-      <w:bookmarkStart w:id="3" w:name="_TOC_250000"/>
-      <w:r>
-        <w:t xml:space="preserve">Literaturverzeichnis &amp; </w:t>
-      </w:r>
-      <w:bookmarkEnd w:id="3"/>
-      <w:r>
-        <w:t>Anhänge</w:t>
+      <w:r>
+        <w:t xml:space="preserve">Auf der anderen Seite </w:t>
+      </w:r>
+      <w:r>
+        <w:t>muss</w:t>
+      </w:r>
+      <w:r>
+        <w:t xml:space="preserve"> ich viel mit Legacy code arbeiten, der an vielen Stellen auch noch undokumentiert </w:t>
+      </w:r>
+      <w:r>
+        <w:t>ist</w:t>
+      </w:r>
+      <w:r>
+        <w:t xml:space="preserve">. Das </w:t>
+      </w:r>
+      <w:r>
+        <w:t xml:space="preserve">kommt </w:t>
+      </w:r>
+      <w:r>
+        <w:t xml:space="preserve">gerade im Diagnosetool häufig vor, da dieses Projekt </w:t>
+      </w:r>
+      <w:r>
+        <w:t xml:space="preserve">fast nur von Werksstudenten </w:t>
+      </w:r>
+      <w:r>
+        <w:t>betreut und dadurch von vielen unterschiedlichen Entwicklern mit teilweise wenig Erfahrung implementiert wurde.</w:t>
+      </w:r>
+      <w:r>
+        <w:t xml:space="preserve"> </w:t>
       </w:r>
     </w:p>
     <w:p>
       <w:pPr>
         <w:pStyle w:val="Textkrper"/>
       </w:pPr>
-    </w:p>
-    <w:p>
-      <w:pPr>
-        <w:pStyle w:val="Listenabsatz"/>
-        <w:numPr>
-          <w:ilvl w:val="0"/>
-          <w:numId w:val="1"/>
-        </w:numPr>
-      </w:pPr>
-      <w:r>
-        <w:t>Literaturverzeichnis</w:t>
-      </w:r>
-      <w:r>
-        <w:rPr>
-          <w:spacing w:val="-5"/>
-        </w:rPr>
-        <w:t xml:space="preserve"> </w:t>
-      </w:r>
-      <w:r>
-        <w:t>(Hast</w:t>
-      </w:r>
-      <w:r>
-        <w:rPr>
-          <w:spacing w:val="-5"/>
-        </w:rPr>
-        <w:t xml:space="preserve"> </w:t>
-      </w:r>
-      <w:r>
-        <w:t>du</w:t>
-      </w:r>
-      <w:r>
-        <w:rPr>
-          <w:spacing w:val="-5"/>
-        </w:rPr>
-        <w:t xml:space="preserve"> </w:t>
-      </w:r>
-      <w:r>
-        <w:t>für</w:t>
-      </w:r>
-      <w:r>
-        <w:rPr>
-          <w:spacing w:val="-5"/>
-        </w:rPr>
-        <w:t xml:space="preserve"> </w:t>
-      </w:r>
-      <w:r>
-        <w:t>deinen</w:t>
-      </w:r>
-      <w:r>
-        <w:rPr>
-          <w:spacing w:val="-5"/>
-        </w:rPr>
-        <w:t xml:space="preserve"> </w:t>
-      </w:r>
-      <w:r>
-        <w:t>Bericht</w:t>
-      </w:r>
-      <w:r>
-        <w:rPr>
-          <w:spacing w:val="-5"/>
-        </w:rPr>
-        <w:t xml:space="preserve"> </w:t>
-      </w:r>
-      <w:r>
-        <w:t>zusätzliche</w:t>
-      </w:r>
-      <w:r>
-        <w:rPr>
-          <w:spacing w:val="-5"/>
-        </w:rPr>
-        <w:t xml:space="preserve"> </w:t>
-      </w:r>
-      <w:r>
-        <w:t>Informationen</w:t>
-      </w:r>
-      <w:r>
-        <w:rPr>
-          <w:spacing w:val="-5"/>
-        </w:rPr>
-        <w:t xml:space="preserve"> </w:t>
-      </w:r>
-      <w:r>
-        <w:t>aus Büchern oder Internetquellen benutzt? Dann gib sie hier an.)</w:t>
-      </w:r>
-    </w:p>
-    <w:p>
-      <w:pPr>
-        <w:pStyle w:val="Listenabsatz"/>
-        <w:numPr>
-          <w:ilvl w:val="0"/>
-          <w:numId w:val="1"/>
-        </w:numPr>
-      </w:pPr>
-      <w:r>
-        <w:t>Anhänge</w:t>
-      </w:r>
-      <w:r>
-        <w:rPr>
-          <w:spacing w:val="-4"/>
-        </w:rPr>
-        <w:t xml:space="preserve"> </w:t>
-      </w:r>
-      <w:r>
-        <w:t>(Gibt</w:t>
-      </w:r>
-      <w:r>
-        <w:rPr>
-          <w:spacing w:val="-4"/>
-        </w:rPr>
-        <w:t xml:space="preserve"> </w:t>
-      </w:r>
-      <w:r>
-        <w:t>es</w:t>
-      </w:r>
-      <w:r>
-        <w:rPr>
-          <w:spacing w:val="-4"/>
-        </w:rPr>
-        <w:t xml:space="preserve"> </w:t>
-      </w:r>
-      <w:r>
-        <w:t>etwas,</w:t>
-      </w:r>
-      <w:r>
-        <w:rPr>
-          <w:spacing w:val="-4"/>
-        </w:rPr>
-        <w:t xml:space="preserve"> </w:t>
-      </w:r>
-      <w:r>
-        <w:t>das</w:t>
-      </w:r>
-      <w:r>
-        <w:rPr>
-          <w:spacing w:val="-4"/>
-        </w:rPr>
-        <w:t xml:space="preserve"> </w:t>
-      </w:r>
-      <w:r>
-        <w:t>du</w:t>
-      </w:r>
-      <w:r>
-        <w:rPr>
-          <w:spacing w:val="-4"/>
-        </w:rPr>
-        <w:t xml:space="preserve"> </w:t>
-      </w:r>
-      <w:r>
-        <w:t>zur</w:t>
-      </w:r>
-      <w:r>
-        <w:rPr>
-          <w:spacing w:val="-4"/>
-        </w:rPr>
-        <w:t xml:space="preserve"> </w:t>
-      </w:r>
-      <w:r>
-        <w:t>Veranschaulichung</w:t>
-      </w:r>
-      <w:r>
-        <w:rPr>
-          <w:spacing w:val="-4"/>
-        </w:rPr>
-        <w:t xml:space="preserve"> </w:t>
-      </w:r>
-      <w:r>
-        <w:t>noch</w:t>
-      </w:r>
-      <w:r>
-        <w:rPr>
-          <w:spacing w:val="-4"/>
-        </w:rPr>
-        <w:t xml:space="preserve"> </w:t>
-      </w:r>
-      <w:r>
-        <w:t>unterbringen</w:t>
-      </w:r>
-      <w:r>
-        <w:rPr>
-          <w:spacing w:val="-4"/>
-        </w:rPr>
-        <w:t xml:space="preserve"> </w:t>
-      </w:r>
-      <w:r>
-        <w:t>willst? Arbeitsproben oder Bilder aus deiner Praktikumszeit zum Beispiel?)</w:t>
-      </w:r>
-    </w:p>
-    <w:p>
-      <w:pPr>
-        <w:sectPr>
-          <w:pgSz w:w="11900" w:h="16840"/>
-          <w:pgMar w:top="1880" w:right="1320" w:bottom="280" w:left="1300" w:header="340" w:footer="0" w:gutter="0"/>
-          <w:cols w:space="720"/>
-        </w:sectPr>
-      </w:pPr>
+      <w:r>
+        <w:t>Dieser Umstand stört mich zwar</w:t>
+      </w:r>
+      <w:r>
+        <w:t xml:space="preserve">, aber ich denke, dass dieses Problem in vielen Unternehmen </w:t>
+      </w:r>
+      <w:r>
+        <w:t>vorhanden ist,</w:t>
+      </w:r>
+      <w:r>
+        <w:t xml:space="preserve"> und ich jetzt weiß, was mich als Softwareentwickler in der Industrie erwartet</w:t>
+      </w:r>
+      <w:r>
+        <w:t>.</w:t>
+      </w:r>
     </w:p>
     <w:p>
       <w:pPr>
@@ -2694,77 +3581,301 @@
     </w:p>
     <w:p>
       <w:pPr>
-        <w:pStyle w:val="Listenabsatz"/>
-        <w:numPr>
-          <w:ilvl w:val="0"/>
-          <w:numId w:val="1"/>
-        </w:numPr>
-      </w:pPr>
-      <w:r>
-        <w:t>Praktikumszeugnis/Praktikumsbescheinigung</w:t>
-      </w:r>
-      <w:r>
-        <w:rPr>
-          <w:spacing w:val="-10"/>
-        </w:rPr>
-        <w:t xml:space="preserve"> </w:t>
-      </w:r>
-      <w:r>
-        <w:t>(Falls</w:t>
-      </w:r>
-      <w:r>
-        <w:rPr>
-          <w:spacing w:val="-10"/>
-        </w:rPr>
-        <w:t xml:space="preserve"> </w:t>
-      </w:r>
-      <w:r>
-        <w:t>du</w:t>
-      </w:r>
-      <w:r>
-        <w:rPr>
-          <w:spacing w:val="-10"/>
-        </w:rPr>
-        <w:t xml:space="preserve"> </w:t>
-      </w:r>
-      <w:r>
-        <w:t>dein</w:t>
-      </w:r>
-      <w:r>
-        <w:rPr>
-          <w:spacing w:val="-10"/>
-        </w:rPr>
-        <w:t xml:space="preserve"> </w:t>
-      </w:r>
-      <w:r>
-        <w:t>Praktikumszeugnis noch nicht bekommen hast, gehört auf jeden Fall eine Bescheinigung über das Praktikum in den Anhang.)</w:t>
-      </w:r>
-    </w:p>
-    <w:p>
-      <w:pPr>
-        <w:pStyle w:val="Listenabsatz"/>
-        <w:numPr>
-          <w:ilvl w:val="0"/>
-          <w:numId w:val="1"/>
-        </w:numPr>
-      </w:pPr>
-      <w:r>
-        <w:t>Eigenständigkeitserklärung:</w:t>
-      </w:r>
-    </w:p>
-    <w:p>
-      <w:pPr>
         <w:pStyle w:val="Textkrper"/>
       </w:pPr>
-    </w:p>
-    <w:p>
-      <w:pPr>
-        <w:pStyle w:val="Textkrper"/>
-      </w:pPr>
-    </w:p>
-    <w:p>
-      <w:pPr>
-        <w:pStyle w:val="Textkrper"/>
+      <w:r>
+        <w:t xml:space="preserve">Abschließend denke ich, dass </w:t>
+      </w:r>
+      <w:r>
+        <w:t xml:space="preserve">mir die Arbeit als Werksstudent bei </w:t>
+      </w:r>
+      <w:proofErr w:type="spellStart"/>
+      <w:r>
+        <w:t>valantic</w:t>
+      </w:r>
+      <w:proofErr w:type="spellEnd"/>
+      <w:r>
+        <w:t xml:space="preserve"> FSA ein gutes Bild davon gibt</w:t>
+      </w:r>
+      <w:r>
+        <w:t>, wie ein Vollzeitjob als Softwareentwickler aussehen kann.</w:t>
+      </w:r>
+      <w:r>
+        <w:t xml:space="preserve"> </w:t>
+      </w:r>
+    </w:p>
+    <w:p>
+      <w:pPr>
+        <w:widowControl/>
+        <w:tabs>
+          <w:tab w:val="clear" w:pos="368"/>
+        </w:tabs>
+        <w:autoSpaceDE/>
+        <w:autoSpaceDN/>
+        <w:spacing w:after="160" w:line="259" w:lineRule="auto"/>
+        <w:jc w:val="left"/>
+        <w:rPr>
+          <w:szCs w:val="26"/>
+        </w:rPr>
+      </w:pPr>
+      <w:r>
+        <w:br w:type="page"/>
+      </w:r>
+    </w:p>
+    <w:bookmarkStart w:id="15" w:name="_Toc182142936" w:displacedByCustomXml="next"/>
+    <w:sdt>
+      <w:sdtPr>
+        <w:id w:val="-1811856869"/>
+        <w:docPartObj>
+          <w:docPartGallery w:val="Bibliographies"/>
+          <w:docPartUnique/>
+        </w:docPartObj>
+      </w:sdtPr>
+      <w:sdtEndPr>
+        <w:rPr>
+          <w:rFonts w:ascii="Carlito" w:eastAsia="Carlito" w:hAnsi="Carlito" w:cs="Carlito"/>
+          <w:color w:val="auto"/>
+          <w:sz w:val="26"/>
+          <w:szCs w:val="22"/>
+        </w:rPr>
+      </w:sdtEndPr>
+      <w:sdtContent>
+        <w:p>
+          <w:pPr>
+            <w:pStyle w:val="berschrift1"/>
+          </w:pPr>
+          <w:r>
+            <w:t>Literaturverzeichnis</w:t>
+          </w:r>
+          <w:bookmarkEnd w:id="15"/>
+        </w:p>
+        <w:sdt>
+          <w:sdtPr>
+            <w:id w:val="111145805"/>
+            <w:bibliography/>
+          </w:sdtPr>
+          <w:sdtContent>
+            <w:p>
+              <w:pPr>
+                <w:pStyle w:val="Literaturverzeichnis"/>
+                <w:ind w:left="720" w:hanging="720"/>
+                <w:rPr>
+                  <w:noProof/>
+                  <w:sz w:val="24"/>
+                  <w:szCs w:val="24"/>
+                </w:rPr>
+              </w:pPr>
+              <w:r>
+                <w:fldChar w:fldCharType="begin"/>
+              </w:r>
+              <w:r>
+                <w:instrText>BIBLIOGRAPHY</w:instrText>
+              </w:r>
+              <w:r>
+                <w:fldChar w:fldCharType="separate"/>
+              </w:r>
+              <w:r>
+                <w:rPr>
+                  <w:i/>
+                  <w:iCs/>
+                  <w:noProof/>
+                </w:rPr>
+                <w:t>About Us: valantic FSA</w:t>
+              </w:r>
+              <w:r>
+                <w:rPr>
+                  <w:noProof/>
+                </w:rPr>
+                <w:t>. (01. 07 2024). Von valantic FSA: https://www.valantic.com/fsa/about-us/ abgerufen</w:t>
+              </w:r>
+            </w:p>
+            <w:p>
+              <w:pPr>
+                <w:pStyle w:val="Literaturverzeichnis"/>
+                <w:ind w:left="720" w:hanging="720"/>
+                <w:rPr>
+                  <w:noProof/>
+                </w:rPr>
+              </w:pPr>
+              <w:r>
+                <w:rPr>
+                  <w:i/>
+                  <w:iCs/>
+                  <w:noProof/>
+                </w:rPr>
+                <w:t>LinkedIn valantic FSA</w:t>
+              </w:r>
+              <w:r>
+                <w:rPr>
+                  <w:noProof/>
+                </w:rPr>
+                <w:t>. (29. 06 2024). Von LinkedIn: https://de.linkedin.com/company/valantic-fsa abgerufen</w:t>
+              </w:r>
+            </w:p>
+            <w:p>
+              <w:pPr>
+                <w:pStyle w:val="Literaturverzeichnis"/>
+                <w:ind w:left="720" w:hanging="720"/>
+                <w:rPr>
+                  <w:noProof/>
+                </w:rPr>
+              </w:pPr>
+              <w:r>
+                <w:rPr>
+                  <w:i/>
+                  <w:iCs/>
+                  <w:noProof/>
+                </w:rPr>
+                <w:t>valantic</w:t>
+              </w:r>
+              <w:r>
+                <w:rPr>
+                  <w:noProof/>
+                </w:rPr>
+                <w:t>. (29. 06 2024). Von valantic: https://www.valantic.com/en/ abgerufen</w:t>
+              </w:r>
+            </w:p>
+            <w:p>
+              <w:pPr>
+                <w:pStyle w:val="Literaturverzeichnis"/>
+                <w:ind w:left="720" w:hanging="720"/>
+                <w:rPr>
+                  <w:noProof/>
+                </w:rPr>
+              </w:pPr>
+              <w:r>
+                <w:rPr>
+                  <w:i/>
+                  <w:iCs/>
+                  <w:noProof/>
+                </w:rPr>
+                <w:t>Wikipedia Finanztechnologie</w:t>
+              </w:r>
+              <w:r>
+                <w:rPr>
+                  <w:noProof/>
+                </w:rPr>
+                <w:t>. (29. 06 2024). Von Wikipedia: https://de.wikipedia.org/wiki/Finanztechnologie abgerufen</w:t>
+              </w:r>
+            </w:p>
+            <w:p>
+              <w:pPr>
+                <w:pStyle w:val="Literaturverzeichnis"/>
+                <w:ind w:left="720" w:hanging="720"/>
+                <w:rPr>
+                  <w:noProof/>
+                </w:rPr>
+              </w:pPr>
+              <w:r>
+                <w:rPr>
+                  <w:i/>
+                  <w:iCs/>
+                  <w:noProof/>
+                </w:rPr>
+                <w:t>Wikipedia valantic</w:t>
+              </w:r>
+              <w:r>
+                <w:rPr>
+                  <w:noProof/>
+                </w:rPr>
+                <w:t>. (29. 06 2024). Von Wikipedia: https://de.wikipedia.org/wiki/Valantic abgerufen</w:t>
+              </w:r>
+            </w:p>
+            <w:p>
+              <w:r>
+                <w:rPr>
+                  <w:b/>
+                  <w:bCs/>
+                </w:rPr>
+                <w:fldChar w:fldCharType="end"/>
+              </w:r>
+            </w:p>
+          </w:sdtContent>
+        </w:sdt>
+      </w:sdtContent>
+    </w:sdt>
+    <w:p>
+      <w:pPr>
+        <w:widowControl/>
+        <w:tabs>
+          <w:tab w:val="clear" w:pos="368"/>
+        </w:tabs>
+        <w:autoSpaceDE/>
+        <w:autoSpaceDN/>
+        <w:spacing w:after="160" w:line="259" w:lineRule="auto"/>
+        <w:jc w:val="left"/>
+      </w:pPr>
+    </w:p>
+    <w:p>
+      <w:pPr>
+        <w:widowControl/>
+        <w:tabs>
+          <w:tab w:val="clear" w:pos="368"/>
+        </w:tabs>
+        <w:autoSpaceDE/>
+        <w:autoSpaceDN/>
+        <w:spacing w:after="160" w:line="259" w:lineRule="auto"/>
+        <w:jc w:val="left"/>
+      </w:pPr>
+    </w:p>
+    <w:p>
+      <w:pPr>
+        <w:widowControl/>
+        <w:tabs>
+          <w:tab w:val="clear" w:pos="368"/>
+        </w:tabs>
+        <w:autoSpaceDE/>
+        <w:autoSpaceDN/>
+        <w:spacing w:after="160" w:line="259" w:lineRule="auto"/>
+        <w:jc w:val="left"/>
+      </w:pPr>
+    </w:p>
+    <w:p>
+      <w:pPr>
+        <w:widowControl/>
+        <w:tabs>
+          <w:tab w:val="clear" w:pos="368"/>
+        </w:tabs>
+        <w:autoSpaceDE/>
+        <w:autoSpaceDN/>
+        <w:spacing w:after="160" w:line="259" w:lineRule="auto"/>
+        <w:jc w:val="left"/>
+      </w:pPr>
+    </w:p>
+    <w:p>
+      <w:pPr>
+        <w:widowControl/>
+        <w:tabs>
+          <w:tab w:val="clear" w:pos="368"/>
+        </w:tabs>
+        <w:autoSpaceDE/>
+        <w:autoSpaceDN/>
+        <w:spacing w:after="160" w:line="259" w:lineRule="auto"/>
+        <w:jc w:val="left"/>
+      </w:pPr>
+    </w:p>
+    <w:p>
+      <w:pPr>
+        <w:widowControl/>
+        <w:tabs>
+          <w:tab w:val="clear" w:pos="368"/>
+        </w:tabs>
+        <w:autoSpaceDE/>
+        <w:autoSpaceDN/>
+        <w:spacing w:after="160" w:line="259" w:lineRule="auto"/>
+        <w:jc w:val="left"/>
+      </w:pPr>
+    </w:p>
+    <w:p>
+      <w:pPr>
+        <w:widowControl/>
+        <w:tabs>
+          <w:tab w:val="clear" w:pos="368"/>
+        </w:tabs>
+        <w:autoSpaceDE/>
+        <w:autoSpaceDN/>
+        <w:spacing w:after="160" w:line="259" w:lineRule="auto"/>
+        <w:jc w:val="left"/>
       </w:pPr>
       <w:r>
         <w:t>Hiermit</w:t>
@@ -2998,7 +4109,7 @@
         <mc:AlternateContent>
           <mc:Choice Requires="wps">
             <w:drawing>
-              <wp:anchor distT="0" distB="0" distL="0" distR="0" simplePos="0" relativeHeight="251658240" behindDoc="1" locked="0" layoutInCell="1" allowOverlap="1" wp14:anchorId="2163F223" wp14:editId="2163F224">
+              <wp:anchor distT="0" distB="0" distL="0" distR="0" simplePos="0" relativeHeight="251659264" behindDoc="1" locked="0" layoutInCell="1" allowOverlap="1" wp14:anchorId="2C59BF54" wp14:editId="0A0DCC2A">
                 <wp:simplePos x="0" y="0"/>
                 <wp:positionH relativeFrom="page">
                   <wp:posOffset>899160</wp:posOffset>
@@ -3062,7 +4173,7 @@
           </mc:Choice>
           <mc:Fallback>
             <w:pict>
-              <v:shape w14:anchorId="489B7B74" id="Graphic 2" o:spid="_x0000_s1026" style="position:absolute;margin-left:70.8pt;margin-top:18.1pt;width:388.5pt;height:.1pt;z-index:-251658240;visibility:visible;mso-wrap-style:square;mso-wrap-distance-left:0;mso-wrap-distance-top:0;mso-wrap-distance-right:0;mso-wrap-distance-bottom:0;mso-position-horizontal:absolute;mso-position-horizontal-relative:page;mso-position-vertical:absolute;mso-position-vertical-relative:text;v-text-anchor:top" coordsize="4933950,1270" o:gfxdata="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" path="m,l4933810,e" filled="f" strokecolor="#1f2023" strokeweight=".29689mm">
+              <v:shape w14:anchorId="44746B3D" id="Graphic 2" o:spid="_x0000_s1026" style="position:absolute;margin-left:70.8pt;margin-top:18.1pt;width:388.5pt;height:.1pt;z-index:-251657216;visibility:visible;mso-wrap-style:square;mso-wrap-distance-left:0;mso-wrap-distance-top:0;mso-wrap-distance-right:0;mso-wrap-distance-bottom:0;mso-position-horizontal:absolute;mso-position-horizontal-relative:page;mso-position-vertical:absolute;mso-position-vertical-relative:text;v-text-anchor:top" coordsize="4933950,1270" o:gfxdata="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" path="m,l4933810,e" filled="f" strokecolor="#1f2023" strokeweight=".29689mm">
                 <v:path arrowok="t"/>
                 <w10:wrap type="topAndBottom" anchorx="page"/>
               </v:shape>
@@ -3071,57 +4182,15 @@
         </mc:AlternateContent>
       </w:r>
     </w:p>
+    <w:p/>
     <w:sectPr>
+      <w:headerReference w:type="default" r:id="rId7"/>
       <w:pgSz w:w="11900" w:h="16840"/>
       <w:pgMar w:top="1880" w:right="1320" w:bottom="280" w:left="1300" w:header="340" w:footer="0" w:gutter="0"/>
       <w:cols w:space="720"/>
     </w:sectPr>
   </w:body>
 </w:document>
-</file>
-
-<file path=word/endnotes.xml><?xml version="1.0" encoding="utf-8"?>
-<w:endnotes xmlns:wpc="http://schemas.microsoft.com/office/word/2010/wordprocessingCanvas" xmlns:cx="http://schemas.microsoft.com/office/drawing/2014/chartex" xmlns:cx1="http://schemas.microsoft.com/office/drawing/2015/9/8/chartex" xmlns:cx2="http://schemas.microsoft.com/office/drawing/2015/10/21/chartex" xmlns:cx3="http://schemas.microsoft.com/office/drawing/2016/5/9/chartex" xmlns:cx4="http://schemas.microsoft.com/office/drawing/2016/5/10/chartex" xmlns:cx5="http://schemas.microsoft.com/office/drawing/2016/5/11/chartex" xmlns:cx6="http://schemas.microsoft.com/office/drawing/2016/5/12/chartex" xmlns:cx7="http://schemas.microsoft.com/office/drawing/2016/5/13/chartex" xmlns:cx8="http://schemas.microsoft.com/office/drawing/2016/5/14/chartex" xmlns:mc="http://schemas.openxmlformats.org/markup-compatibility/2006" xmlns:aink="http://schemas.microsoft.com/office/drawing/2016/ink" xmlns:am3d="http://schemas.microsoft.com/office/drawing/2017/model3d" xmlns:o="urn:schemas-microsoft-com:office:office" xmlns:oel="http://schemas.microsoft.com/office/2019/extlst" xmlns:r="http://schemas.openxmlformats.org/officeDocument/2006/relationships" xmlns:m="http://schemas.openxmlformats.org/officeDocument/2006/math" xmlns:v="urn:schemas-microsoft-com:vml" xmlns:wp14="http://schemas.microsoft.com/office/word/2010/wordprocessingDrawing" xmlns:wp="http://schemas.openxmlformats.org/drawingml/2006/wordprocessingDrawing" xmlns:w10="urn:schemas-microsoft-com:office:word" xmlns:w="http://schemas.openxmlformats.org/wordprocessingml/2006/main" xmlns:w14="http://schemas.microsoft.com/office/word/2010/wordml" xmlns:w15="http://schemas.microsoft.com/office/word/2012/wordml" xmlns:w16cex="http://schemas.microsoft.com/office/word/2018/wordml/cex" xmlns:w16cid="http://schemas.microsoft.com/office/word/2016/wordml/cid" xmlns:w16="http://schemas.microsoft.com/office/word/2018/wordml" xmlns:w16du="http://schemas.microsoft.com/office/word/2023/wordml/word16du" xmlns:w16sdtdh="http://schemas.microsoft.com/office/word/2020/wordml/sdtdatahash" xmlns:w16se="http://schemas.microsoft.com/office/word/2015/wordml/symex" xmlns:wpg="http://schemas.microsoft.com/office/word/2010/wordprocessingGroup" xmlns:wpi="http://schemas.microsoft.com/office/word/2010/wordprocessingInk" xmlns:wne="http://schemas.microsoft.com/office/word/2006/wordml" xmlns:wps="http://schemas.microsoft.com/office/word/2010/wordprocessingShape" mc:Ignorable="w14 w15 w16se w16cid w16 w16cex w16sdtdh w16du wp14">
-  <w:endnote w:type="separator" w:id="-1">
-    <w:p>
-      <w:r>
-        <w:separator/>
-      </w:r>
-    </w:p>
-  </w:endnote>
-  <w:endnote w:type="continuationSeparator" w:id="0">
-    <w:p>
-      <w:r>
-        <w:continuationSeparator/>
-      </w:r>
-    </w:p>
-  </w:endnote>
-  <w:endnote w:type="continuationNotice" w:id="1">
-    <w:p/>
-  </w:endnote>
-</w:endnotes>
-</file>
-
-<file path=word/footnotes.xml><?xml version="1.0" encoding="utf-8"?>
-<w:footnotes xmlns:wpc="http://schemas.microsoft.com/office/word/2010/wordprocessingCanvas" xmlns:cx="http://schemas.microsoft.com/office/drawing/2014/chartex" xmlns:cx1="http://schemas.microsoft.com/office/drawing/2015/9/8/chartex" xmlns:cx2="http://schemas.microsoft.com/office/drawing/2015/10/21/chartex" xmlns:cx3="http://schemas.microsoft.com/office/drawing/2016/5/9/chartex" xmlns:cx4="http://schemas.microsoft.com/office/drawing/2016/5/10/chartex" xmlns:cx5="http://schemas.microsoft.com/office/drawing/2016/5/11/chartex" xmlns:cx6="http://schemas.microsoft.com/office/drawing/2016/5/12/chartex" xmlns:cx7="http://schemas.microsoft.com/office/drawing/2016/5/13/chartex" xmlns:cx8="http://schemas.microsoft.com/office/drawing/2016/5/14/chartex" xmlns:mc="http://schemas.openxmlformats.org/markup-compatibility/2006" xmlns:aink="http://schemas.microsoft.com/office/drawing/2016/ink" xmlns:am3d="http://schemas.microsoft.com/office/drawing/2017/model3d" xmlns:o="urn:schemas-microsoft-com:office:office" xmlns:oel="http://schemas.microsoft.com/office/2019/extlst" xmlns:r="http://schemas.openxmlformats.org/officeDocument/2006/relationships" xmlns:m="http://schemas.openxmlformats.org/officeDocument/2006/math" xmlns:v="urn:schemas-microsoft-com:vml" xmlns:wp14="http://schemas.microsoft.com/office/word/2010/wordprocessingDrawing" xmlns:wp="http://schemas.openxmlformats.org/drawingml/2006/wordprocessingDrawing" xmlns:w10="urn:schemas-microsoft-com:office:word" xmlns:w="http://schemas.openxmlformats.org/wordprocessingml/2006/main" xmlns:w14="http://schemas.microsoft.com/office/word/2010/wordml" xmlns:w15="http://schemas.microsoft.com/office/word/2012/wordml" xmlns:w16cex="http://schemas.microsoft.com/office/word/2018/wordml/cex" xmlns:w16cid="http://schemas.microsoft.com/office/word/2016/wordml/cid" xmlns:w16="http://schemas.microsoft.com/office/word/2018/wordml" xmlns:w16du="http://schemas.microsoft.com/office/word/2023/wordml/word16du" xmlns:w16sdtdh="http://schemas.microsoft.com/office/word/2020/wordml/sdtdatahash" xmlns:w16se="http://schemas.microsoft.com/office/word/2015/wordml/symex" xmlns:wpg="http://schemas.microsoft.com/office/word/2010/wordprocessingGroup" xmlns:wpi="http://schemas.microsoft.com/office/word/2010/wordprocessingInk" xmlns:wne="http://schemas.microsoft.com/office/word/2006/wordml" xmlns:wps="http://schemas.microsoft.com/office/word/2010/wordprocessingShape" mc:Ignorable="w14 w15 w16se w16cid w16 w16cex w16sdtdh w16du wp14">
-  <w:footnote w:type="separator" w:id="-1">
-    <w:p>
-      <w:r>
-        <w:separator/>
-      </w:r>
-    </w:p>
-  </w:footnote>
-  <w:footnote w:type="continuationSeparator" w:id="0">
-    <w:p>
-      <w:r>
-        <w:continuationSeparator/>
-      </w:r>
-    </w:p>
-  </w:footnote>
-  <w:footnote w:type="continuationNotice" w:id="1">
-    <w:p/>
-  </w:footnote>
-</w:footnotes>
 </file>
 
 <file path=word/header1.xml><?xml version="1.0" encoding="utf-8"?>
@@ -3259,124 +4328,115 @@
     </w:lvl>
   </w:abstractNum>
   <w:abstractNum w:abstractNumId="1" w15:restartNumberingAfterBreak="0">
-    <w:nsid w:val="27360A79"/>
-    <w:multiLevelType w:val="multilevel"/>
-    <w:tmpl w:val="B5BC85A4"/>
-    <w:lvl w:ilvl="0">
+    <w:nsid w:val="32647166"/>
+    <w:multiLevelType w:val="hybridMultilevel"/>
+    <w:tmpl w:val="0F14B83A"/>
+    <w:lvl w:ilvl="0" w:tplc="04070001">
       <w:start w:val="1"/>
-      <w:numFmt w:val="decimal"/>
-      <w:pStyle w:val="berschrift1"/>
-      <w:lvlText w:val="%1"/>
+      <w:numFmt w:val="bullet"/>
+      <w:lvlText w:val=""/>
       <w:lvlJc w:val="left"/>
       <w:pPr>
-        <w:ind w:left="432" w:hanging="432"/>
+        <w:ind w:left="720" w:hanging="360"/>
       </w:pPr>
       <w:rPr>
-        <w:rFonts w:hint="default"/>
+        <w:rFonts w:ascii="Symbol" w:hAnsi="Symbol" w:hint="default"/>
       </w:rPr>
     </w:lvl>
-    <w:lvl w:ilvl="1">
+    <w:lvl w:ilvl="1" w:tplc="04070003">
       <w:start w:val="1"/>
-      <w:numFmt w:val="decimal"/>
-      <w:pStyle w:val="berschrift2"/>
-      <w:lvlText w:val="%1.%2"/>
+      <w:numFmt w:val="bullet"/>
+      <w:lvlText w:val="o"/>
       <w:lvlJc w:val="left"/>
       <w:pPr>
-        <w:ind w:left="576" w:hanging="576"/>
+        <w:ind w:left="1440" w:hanging="360"/>
       </w:pPr>
       <w:rPr>
-        <w:rFonts w:hint="default"/>
+        <w:rFonts w:ascii="Courier New" w:hAnsi="Courier New" w:cs="Courier New" w:hint="default"/>
       </w:rPr>
     </w:lvl>
-    <w:lvl w:ilvl="2">
+    <w:lvl w:ilvl="2" w:tplc="04070005" w:tentative="1">
       <w:start w:val="1"/>
-      <w:numFmt w:val="decimal"/>
-      <w:pStyle w:val="berschrift3"/>
-      <w:lvlText w:val="%1.%2.%3"/>
+      <w:numFmt w:val="bullet"/>
+      <w:lvlText w:val=""/>
       <w:lvlJc w:val="left"/>
       <w:pPr>
-        <w:ind w:left="720" w:hanging="720"/>
+        <w:ind w:left="2160" w:hanging="360"/>
       </w:pPr>
       <w:rPr>
-        <w:rFonts w:hint="default"/>
+        <w:rFonts w:ascii="Wingdings" w:hAnsi="Wingdings" w:hint="default"/>
       </w:rPr>
     </w:lvl>
-    <w:lvl w:ilvl="3">
+    <w:lvl w:ilvl="3" w:tplc="04070001" w:tentative="1">
       <w:start w:val="1"/>
-      <w:numFmt w:val="decimal"/>
-      <w:pStyle w:val="berschrift4"/>
-      <w:lvlText w:val="%1.%2.%3.%4"/>
+      <w:numFmt w:val="bullet"/>
+      <w:lvlText w:val=""/>
       <w:lvlJc w:val="left"/>
       <w:pPr>
-        <w:ind w:left="864" w:hanging="864"/>
+        <w:ind w:left="2880" w:hanging="360"/>
       </w:pPr>
       <w:rPr>
-        <w:rFonts w:hint="default"/>
+        <w:rFonts w:ascii="Symbol" w:hAnsi="Symbol" w:hint="default"/>
       </w:rPr>
     </w:lvl>
-    <w:lvl w:ilvl="4">
+    <w:lvl w:ilvl="4" w:tplc="04070003" w:tentative="1">
       <w:start w:val="1"/>
-      <w:numFmt w:val="decimal"/>
-      <w:pStyle w:val="berschrift5"/>
-      <w:lvlText w:val="%1.%2.%3.%4.%5"/>
+      <w:numFmt w:val="bullet"/>
+      <w:lvlText w:val="o"/>
       <w:lvlJc w:val="left"/>
       <w:pPr>
-        <w:ind w:left="1008" w:hanging="1008"/>
+        <w:ind w:left="3600" w:hanging="360"/>
       </w:pPr>
       <w:rPr>
-        <w:rFonts w:hint="default"/>
+        <w:rFonts w:ascii="Courier New" w:hAnsi="Courier New" w:cs="Courier New" w:hint="default"/>
       </w:rPr>
     </w:lvl>
-    <w:lvl w:ilvl="5">
+    <w:lvl w:ilvl="5" w:tplc="04070005" w:tentative="1">
       <w:start w:val="1"/>
-      <w:numFmt w:val="decimal"/>
-      <w:pStyle w:val="berschrift6"/>
-      <w:lvlText w:val="%1.%2.%3.%4.%5.%6"/>
+      <w:numFmt w:val="bullet"/>
+      <w:lvlText w:val=""/>
       <w:lvlJc w:val="left"/>
       <w:pPr>
-        <w:ind w:left="1152" w:hanging="1152"/>
+        <w:ind w:left="4320" w:hanging="360"/>
       </w:pPr>
       <w:rPr>
-        <w:rFonts w:hint="default"/>
+        <w:rFonts w:ascii="Wingdings" w:hAnsi="Wingdings" w:hint="default"/>
       </w:rPr>
     </w:lvl>
-    <w:lvl w:ilvl="6">
+    <w:lvl w:ilvl="6" w:tplc="04070001" w:tentative="1">
       <w:start w:val="1"/>
-      <w:numFmt w:val="decimal"/>
-      <w:pStyle w:val="berschrift7"/>
-      <w:lvlText w:val="%1.%2.%3.%4.%5.%6.%7"/>
+      <w:numFmt w:val="bullet"/>
+      <w:lvlText w:val=""/>
       <w:lvlJc w:val="left"/>
       <w:pPr>
-        <w:ind w:left="1296" w:hanging="1296"/>
+        <w:ind w:left="5040" w:hanging="360"/>
       </w:pPr>
       <w:rPr>
-        <w:rFonts w:hint="default"/>
+        <w:rFonts w:ascii="Symbol" w:hAnsi="Symbol" w:hint="default"/>
       </w:rPr>
     </w:lvl>
-    <w:lvl w:ilvl="7">
+    <w:lvl w:ilvl="7" w:tplc="04070003" w:tentative="1">
       <w:start w:val="1"/>
-      <w:numFmt w:val="decimal"/>
-      <w:pStyle w:val="berschrift8"/>
-      <w:lvlText w:val="%1.%2.%3.%4.%5.%6.%7.%8"/>
+      <w:numFmt w:val="bullet"/>
+      <w:lvlText w:val="o"/>
       <w:lvlJc w:val="left"/>
       <w:pPr>
-        <w:ind w:left="1440" w:hanging="1440"/>
+        <w:ind w:left="5760" w:hanging="360"/>
       </w:pPr>
       <w:rPr>
-        <w:rFonts w:hint="default"/>
+        <w:rFonts w:ascii="Courier New" w:hAnsi="Courier New" w:cs="Courier New" w:hint="default"/>
       </w:rPr>
     </w:lvl>
-    <w:lvl w:ilvl="8">
+    <w:lvl w:ilvl="8" w:tplc="04070005" w:tentative="1">
       <w:start w:val="1"/>
-      <w:numFmt w:val="decimal"/>
-      <w:pStyle w:val="berschrift9"/>
-      <w:lvlText w:val="%1.%2.%3.%4.%5.%6.%7.%8.%9"/>
+      <w:numFmt w:val="bullet"/>
+      <w:lvlText w:val=""/>
       <w:lvlJc w:val="left"/>
       <w:pPr>
-        <w:ind w:left="1584" w:hanging="1584"/>
+        <w:ind w:left="6480" w:hanging="360"/>
       </w:pPr>
       <w:rPr>
-        <w:rFonts w:hint="default"/>
+        <w:rFonts w:ascii="Wingdings" w:hAnsi="Wingdings" w:hint="default"/>
       </w:rPr>
     </w:lvl>
   </w:abstractNum>
@@ -3493,44 +4553,228 @@
       </w:rPr>
     </w:lvl>
   </w:abstractNum>
+  <w:abstractNum w:abstractNumId="3" w15:restartNumberingAfterBreak="0">
+    <w:nsid w:val="6EAE697C"/>
+    <w:multiLevelType w:val="multilevel"/>
+    <w:tmpl w:val="04070025"/>
+    <w:lvl w:ilvl="0">
+      <w:start w:val="1"/>
+      <w:numFmt w:val="decimal"/>
+      <w:pStyle w:val="berschrift1"/>
+      <w:lvlText w:val="%1"/>
+      <w:lvlJc w:val="left"/>
+      <w:pPr>
+        <w:ind w:left="432" w:hanging="432"/>
+      </w:pPr>
+    </w:lvl>
+    <w:lvl w:ilvl="1">
+      <w:start w:val="1"/>
+      <w:numFmt w:val="decimal"/>
+      <w:pStyle w:val="berschrift2"/>
+      <w:lvlText w:val="%1.%2"/>
+      <w:lvlJc w:val="left"/>
+      <w:pPr>
+        <w:ind w:left="576" w:hanging="576"/>
+      </w:pPr>
+    </w:lvl>
+    <w:lvl w:ilvl="2">
+      <w:start w:val="1"/>
+      <w:numFmt w:val="decimal"/>
+      <w:pStyle w:val="berschrift3"/>
+      <w:lvlText w:val="%1.%2.%3"/>
+      <w:lvlJc w:val="left"/>
+      <w:pPr>
+        <w:ind w:left="720" w:hanging="720"/>
+      </w:pPr>
+    </w:lvl>
+    <w:lvl w:ilvl="3">
+      <w:start w:val="1"/>
+      <w:numFmt w:val="decimal"/>
+      <w:pStyle w:val="berschrift4"/>
+      <w:lvlText w:val="%1.%2.%3.%4"/>
+      <w:lvlJc w:val="left"/>
+      <w:pPr>
+        <w:ind w:left="864" w:hanging="864"/>
+      </w:pPr>
+    </w:lvl>
+    <w:lvl w:ilvl="4">
+      <w:start w:val="1"/>
+      <w:numFmt w:val="decimal"/>
+      <w:pStyle w:val="berschrift5"/>
+      <w:lvlText w:val="%1.%2.%3.%4.%5"/>
+      <w:lvlJc w:val="left"/>
+      <w:pPr>
+        <w:ind w:left="1008" w:hanging="1008"/>
+      </w:pPr>
+    </w:lvl>
+    <w:lvl w:ilvl="5">
+      <w:start w:val="1"/>
+      <w:numFmt w:val="decimal"/>
+      <w:pStyle w:val="berschrift6"/>
+      <w:lvlText w:val="%1.%2.%3.%4.%5.%6"/>
+      <w:lvlJc w:val="left"/>
+      <w:pPr>
+        <w:ind w:left="1152" w:hanging="1152"/>
+      </w:pPr>
+    </w:lvl>
+    <w:lvl w:ilvl="6">
+      <w:start w:val="1"/>
+      <w:numFmt w:val="decimal"/>
+      <w:pStyle w:val="berschrift7"/>
+      <w:lvlText w:val="%1.%2.%3.%4.%5.%6.%7"/>
+      <w:lvlJc w:val="left"/>
+      <w:pPr>
+        <w:ind w:left="1296" w:hanging="1296"/>
+      </w:pPr>
+    </w:lvl>
+    <w:lvl w:ilvl="7">
+      <w:start w:val="1"/>
+      <w:numFmt w:val="decimal"/>
+      <w:pStyle w:val="berschrift8"/>
+      <w:lvlText w:val="%1.%2.%3.%4.%5.%6.%7.%8"/>
+      <w:lvlJc w:val="left"/>
+      <w:pPr>
+        <w:ind w:left="1440" w:hanging="1440"/>
+      </w:pPr>
+    </w:lvl>
+    <w:lvl w:ilvl="8">
+      <w:start w:val="1"/>
+      <w:numFmt w:val="decimal"/>
+      <w:pStyle w:val="berschrift9"/>
+      <w:lvlText w:val="%1.%2.%3.%4.%5.%6.%7.%8.%9"/>
+      <w:lvlJc w:val="left"/>
+      <w:pPr>
+        <w:ind w:left="1584" w:hanging="1584"/>
+      </w:pPr>
+    </w:lvl>
+  </w:abstractNum>
+  <w:abstractNum w:abstractNumId="4" w15:restartNumberingAfterBreak="0">
+    <w:nsid w:val="79FB5D6F"/>
+    <w:multiLevelType w:val="hybridMultilevel"/>
+    <w:tmpl w:val="5508916C"/>
+    <w:lvl w:ilvl="0" w:tplc="04070001">
+      <w:start w:val="1"/>
+      <w:numFmt w:val="bullet"/>
+      <w:lvlText w:val=""/>
+      <w:lvlJc w:val="left"/>
+      <w:pPr>
+        <w:ind w:left="720" w:hanging="360"/>
+      </w:pPr>
+      <w:rPr>
+        <w:rFonts w:ascii="Symbol" w:hAnsi="Symbol" w:hint="default"/>
+      </w:rPr>
+    </w:lvl>
+    <w:lvl w:ilvl="1" w:tplc="04070003" w:tentative="1">
+      <w:start w:val="1"/>
+      <w:numFmt w:val="bullet"/>
+      <w:lvlText w:val="o"/>
+      <w:lvlJc w:val="left"/>
+      <w:pPr>
+        <w:ind w:left="1440" w:hanging="360"/>
+      </w:pPr>
+      <w:rPr>
+        <w:rFonts w:ascii="Courier New" w:hAnsi="Courier New" w:cs="Courier New" w:hint="default"/>
+      </w:rPr>
+    </w:lvl>
+    <w:lvl w:ilvl="2" w:tplc="04070005" w:tentative="1">
+      <w:start w:val="1"/>
+      <w:numFmt w:val="bullet"/>
+      <w:lvlText w:val=""/>
+      <w:lvlJc w:val="left"/>
+      <w:pPr>
+        <w:ind w:left="2160" w:hanging="360"/>
+      </w:pPr>
+      <w:rPr>
+        <w:rFonts w:ascii="Wingdings" w:hAnsi="Wingdings" w:hint="default"/>
+      </w:rPr>
+    </w:lvl>
+    <w:lvl w:ilvl="3" w:tplc="04070001" w:tentative="1">
+      <w:start w:val="1"/>
+      <w:numFmt w:val="bullet"/>
+      <w:lvlText w:val=""/>
+      <w:lvlJc w:val="left"/>
+      <w:pPr>
+        <w:ind w:left="2880" w:hanging="360"/>
+      </w:pPr>
+      <w:rPr>
+        <w:rFonts w:ascii="Symbol" w:hAnsi="Symbol" w:hint="default"/>
+      </w:rPr>
+    </w:lvl>
+    <w:lvl w:ilvl="4" w:tplc="04070003" w:tentative="1">
+      <w:start w:val="1"/>
+      <w:numFmt w:val="bullet"/>
+      <w:lvlText w:val="o"/>
+      <w:lvlJc w:val="left"/>
+      <w:pPr>
+        <w:ind w:left="3600" w:hanging="360"/>
+      </w:pPr>
+      <w:rPr>
+        <w:rFonts w:ascii="Courier New" w:hAnsi="Courier New" w:cs="Courier New" w:hint="default"/>
+      </w:rPr>
+    </w:lvl>
+    <w:lvl w:ilvl="5" w:tplc="04070005" w:tentative="1">
+      <w:start w:val="1"/>
+      <w:numFmt w:val="bullet"/>
+      <w:lvlText w:val=""/>
+      <w:lvlJc w:val="left"/>
+      <w:pPr>
+        <w:ind w:left="4320" w:hanging="360"/>
+      </w:pPr>
+      <w:rPr>
+        <w:rFonts w:ascii="Wingdings" w:hAnsi="Wingdings" w:hint="default"/>
+      </w:rPr>
+    </w:lvl>
+    <w:lvl w:ilvl="6" w:tplc="04070001" w:tentative="1">
+      <w:start w:val="1"/>
+      <w:numFmt w:val="bullet"/>
+      <w:lvlText w:val=""/>
+      <w:lvlJc w:val="left"/>
+      <w:pPr>
+        <w:ind w:left="5040" w:hanging="360"/>
+      </w:pPr>
+      <w:rPr>
+        <w:rFonts w:ascii="Symbol" w:hAnsi="Symbol" w:hint="default"/>
+      </w:rPr>
+    </w:lvl>
+    <w:lvl w:ilvl="7" w:tplc="04070003" w:tentative="1">
+      <w:start w:val="1"/>
+      <w:numFmt w:val="bullet"/>
+      <w:lvlText w:val="o"/>
+      <w:lvlJc w:val="left"/>
+      <w:pPr>
+        <w:ind w:left="5760" w:hanging="360"/>
+      </w:pPr>
+      <w:rPr>
+        <w:rFonts w:ascii="Courier New" w:hAnsi="Courier New" w:cs="Courier New" w:hint="default"/>
+      </w:rPr>
+    </w:lvl>
+    <w:lvl w:ilvl="8" w:tplc="04070005" w:tentative="1">
+      <w:start w:val="1"/>
+      <w:numFmt w:val="bullet"/>
+      <w:lvlText w:val=""/>
+      <w:lvlJc w:val="left"/>
+      <w:pPr>
+        <w:ind w:left="6480" w:hanging="360"/>
+      </w:pPr>
+      <w:rPr>
+        <w:rFonts w:ascii="Wingdings" w:hAnsi="Wingdings" w:hint="default"/>
+      </w:rPr>
+    </w:lvl>
+  </w:abstractNum>
   <w:num w:numId="1" w16cid:durableId="1544636119">
     <w:abstractNumId w:val="0"/>
   </w:num>
-  <w:num w:numId="2" w16cid:durableId="997151923">
+  <w:num w:numId="2" w16cid:durableId="924804387">
+    <w:abstractNumId w:val="2"/>
+  </w:num>
+  <w:num w:numId="3" w16cid:durableId="1700546748">
     <w:abstractNumId w:val="1"/>
   </w:num>
-  <w:num w:numId="3" w16cid:durableId="1467161505">
-    <w:abstractNumId w:val="1"/>
-    <w:lvlOverride w:ilvl="0">
-      <w:startOverride w:val="1"/>
-    </w:lvlOverride>
-    <w:lvlOverride w:ilvl="1">
-      <w:startOverride w:val="1"/>
-    </w:lvlOverride>
-    <w:lvlOverride w:ilvl="2">
-      <w:startOverride w:val="1"/>
-    </w:lvlOverride>
-    <w:lvlOverride w:ilvl="3">
-      <w:startOverride w:val="1"/>
-    </w:lvlOverride>
-    <w:lvlOverride w:ilvl="4">
-      <w:startOverride w:val="1"/>
-    </w:lvlOverride>
-    <w:lvlOverride w:ilvl="5">
-      <w:startOverride w:val="1"/>
-    </w:lvlOverride>
-    <w:lvlOverride w:ilvl="6">
-      <w:startOverride w:val="1"/>
-    </w:lvlOverride>
-    <w:lvlOverride w:ilvl="7">
-      <w:startOverride w:val="1"/>
-    </w:lvlOverride>
-    <w:lvlOverride w:ilvl="8">
-      <w:startOverride w:val="1"/>
-    </w:lvlOverride>
+  <w:num w:numId="4" w16cid:durableId="1787657480">
+    <w:abstractNumId w:val="4"/>
   </w:num>
-  <w:num w:numId="4" w16cid:durableId="924804387">
-    <w:abstractNumId w:val="2"/>
+  <w:num w:numId="5" w16cid:durableId="172034397">
+    <w:abstractNumId w:val="3"/>
   </w:num>
 </w:numbering>
 </file>
@@ -3541,16 +4785,16 @@
     <w:rPrDefault>
       <w:rPr>
         <w:rFonts w:asciiTheme="minorHAnsi" w:eastAsiaTheme="minorHAnsi" w:hAnsiTheme="minorHAnsi" w:cstheme="minorBidi"/>
+        <w:kern w:val="2"/>
         <w:sz w:val="22"/>
         <w:szCs w:val="22"/>
-        <w:lang w:val="en-US" w:eastAsia="en-US" w:bidi="ar-SA"/>
+        <w:lang w:val="de-DE" w:eastAsia="en-US" w:bidi="ar-SA"/>
+        <w14:ligatures w14:val="standardContextual"/>
       </w:rPr>
     </w:rPrDefault>
     <w:pPrDefault>
       <w:pPr>
-        <w:widowControl w:val="0"/>
-        <w:autoSpaceDE w:val="0"/>
-        <w:autoSpaceDN w:val="0"/>
+        <w:spacing w:after="160" w:line="259" w:lineRule="auto"/>
       </w:pPr>
     </w:pPrDefault>
   </w:docDefaults>
@@ -3621,7 +4865,7 @@
     <w:lsdException w:name="Closing" w:semiHidden="1" w:unhideWhenUsed="1"/>
     <w:lsdException w:name="Signature" w:semiHidden="1" w:unhideWhenUsed="1"/>
     <w:lsdException w:name="Default Paragraph Font" w:semiHidden="1" w:uiPriority="1" w:unhideWhenUsed="1"/>
-    <w:lsdException w:name="Body Text" w:semiHidden="1" w:unhideWhenUsed="1"/>
+    <w:lsdException w:name="Body Text" w:semiHidden="1" w:uiPriority="1" w:unhideWhenUsed="1" w:qFormat="1"/>
     <w:lsdException w:name="Body Text Indent" w:semiHidden="1" w:unhideWhenUsed="1"/>
     <w:lsdException w:name="List Continue" w:semiHidden="1" w:unhideWhenUsed="1"/>
     <w:lsdException w:name="List Continue 2" w:semiHidden="1" w:unhideWhenUsed="1"/>
@@ -3734,7 +4978,7 @@
     <w:lsdException w:name="Medium Shading 2 Accent 1" w:uiPriority="64"/>
     <w:lsdException w:name="Medium List 1 Accent 1" w:uiPriority="65"/>
     <w:lsdException w:name="Revision" w:semiHidden="1"/>
-    <w:lsdException w:name="List Paragraph" w:uiPriority="34" w:qFormat="1"/>
+    <w:lsdException w:name="List Paragraph" w:uiPriority="1" w:qFormat="1"/>
     <w:lsdException w:name="Quote" w:uiPriority="29" w:qFormat="1"/>
     <w:lsdException w:name="Intense Quote" w:uiPriority="30" w:qFormat="1"/>
     <w:lsdException w:name="Medium List 2 Accent 1" w:uiPriority="66"/>
@@ -3935,37 +5179,46 @@
   <w:style w:type="paragraph" w:default="1" w:styleId="Standard">
     <w:name w:val="Normal"/>
     <w:qFormat/>
-    <w:rsid w:val="008012C9"/>
+    <w:rsid w:val="00752252"/>
     <w:pPr>
+      <w:widowControl w:val="0"/>
       <w:tabs>
         <w:tab w:val="left" w:pos="368"/>
       </w:tabs>
+      <w:autoSpaceDE w:val="0"/>
+      <w:autoSpaceDN w:val="0"/>
+      <w:spacing w:after="0" w:line="240" w:lineRule="auto"/>
       <w:jc w:val="both"/>
     </w:pPr>
     <w:rPr>
       <w:rFonts w:ascii="Carlito" w:eastAsia="Carlito" w:hAnsi="Carlito" w:cs="Carlito"/>
+      <w:kern w:val="0"/>
       <w:sz w:val="26"/>
-      <w:lang w:val="de-DE"/>
+      <w14:ligatures w14:val="none"/>
     </w:rPr>
   </w:style>
   <w:style w:type="paragraph" w:styleId="berschrift1">
     <w:name w:val="heading 1"/>
     <w:basedOn w:val="Standard"/>
+    <w:next w:val="Standard"/>
+    <w:link w:val="berschrift1Zchn"/>
     <w:uiPriority w:val="9"/>
     <w:qFormat/>
-    <w:rsid w:val="008012C9"/>
+    <w:rsid w:val="00480C3C"/>
     <w:pPr>
+      <w:keepNext/>
+      <w:keepLines/>
       <w:numPr>
-        <w:numId w:val="2"/>
+        <w:numId w:val="5"/>
       </w:numPr>
+      <w:spacing w:before="360" w:after="80"/>
       <w:outlineLvl w:val="0"/>
     </w:pPr>
     <w:rPr>
-      <w:rFonts w:asciiTheme="majorHAnsi" w:hAnsiTheme="majorHAnsi"/>
-      <w:b/>
-      <w:bCs/>
-      <w:sz w:val="36"/>
-      <w:szCs w:val="34"/>
+      <w:rFonts w:asciiTheme="majorHAnsi" w:eastAsiaTheme="majorEastAsia" w:hAnsiTheme="majorHAnsi" w:cstheme="majorBidi"/>
+      <w:color w:val="0F4761" w:themeColor="accent1" w:themeShade="BF"/>
+      <w:sz w:val="40"/>
+      <w:szCs w:val="40"/>
     </w:rPr>
   </w:style>
   <w:style w:type="paragraph" w:styleId="berschrift2">
@@ -3976,20 +5229,20 @@
     <w:uiPriority w:val="9"/>
     <w:unhideWhenUsed/>
     <w:qFormat/>
-    <w:rsid w:val="008012C9"/>
+    <w:rsid w:val="00480C3C"/>
     <w:pPr>
       <w:keepNext/>
       <w:keepLines/>
       <w:numPr>
         <w:ilvl w:val="1"/>
-        <w:numId w:val="2"/>
+        <w:numId w:val="5"/>
       </w:numPr>
-      <w:spacing w:before="40"/>
+      <w:spacing w:before="160" w:after="80"/>
       <w:outlineLvl w:val="1"/>
     </w:pPr>
     <w:rPr>
       <w:rFonts w:asciiTheme="majorHAnsi" w:eastAsiaTheme="majorEastAsia" w:hAnsiTheme="majorHAnsi" w:cstheme="majorBidi"/>
-      <w:color w:val="365F91" w:themeColor="accent1" w:themeShade="BF"/>
+      <w:color w:val="0F4761" w:themeColor="accent1" w:themeShade="BF"/>
       <w:sz w:val="32"/>
       <w:szCs w:val="32"/>
     </w:rPr>
@@ -4000,25 +5253,24 @@
     <w:next w:val="Standard"/>
     <w:link w:val="berschrift3Zchn"/>
     <w:uiPriority w:val="9"/>
-    <w:semiHidden/>
     <w:unhideWhenUsed/>
     <w:qFormat/>
-    <w:rsid w:val="00103606"/>
+    <w:rsid w:val="00480C3C"/>
     <w:pPr>
       <w:keepNext/>
       <w:keepLines/>
       <w:numPr>
         <w:ilvl w:val="2"/>
-        <w:numId w:val="2"/>
+        <w:numId w:val="5"/>
       </w:numPr>
-      <w:spacing w:before="40"/>
+      <w:spacing w:before="160" w:after="80"/>
       <w:outlineLvl w:val="2"/>
     </w:pPr>
     <w:rPr>
-      <w:rFonts w:asciiTheme="majorHAnsi" w:eastAsiaTheme="majorEastAsia" w:hAnsiTheme="majorHAnsi" w:cstheme="majorBidi"/>
-      <w:color w:val="243F60" w:themeColor="accent1" w:themeShade="7F"/>
-      <w:sz w:val="24"/>
-      <w:szCs w:val="24"/>
+      <w:rFonts w:eastAsiaTheme="majorEastAsia" w:cstheme="majorBidi"/>
+      <w:color w:val="0F4761" w:themeColor="accent1" w:themeShade="BF"/>
+      <w:sz w:val="28"/>
+      <w:szCs w:val="28"/>
     </w:rPr>
   </w:style>
   <w:style w:type="paragraph" w:styleId="berschrift4">
@@ -4030,22 +5282,22 @@
     <w:semiHidden/>
     <w:unhideWhenUsed/>
     <w:qFormat/>
-    <w:rsid w:val="00103606"/>
+    <w:rsid w:val="00480C3C"/>
     <w:pPr>
       <w:keepNext/>
       <w:keepLines/>
       <w:numPr>
         <w:ilvl w:val="3"/>
-        <w:numId w:val="2"/>
+        <w:numId w:val="5"/>
       </w:numPr>
-      <w:spacing w:before="40"/>
+      <w:spacing w:before="80" w:after="40"/>
       <w:outlineLvl w:val="3"/>
     </w:pPr>
     <w:rPr>
-      <w:rFonts w:asciiTheme="majorHAnsi" w:eastAsiaTheme="majorEastAsia" w:hAnsiTheme="majorHAnsi" w:cstheme="majorBidi"/>
+      <w:rFonts w:eastAsiaTheme="majorEastAsia" w:cstheme="majorBidi"/>
       <w:i/>
       <w:iCs/>
-      <w:color w:val="365F91" w:themeColor="accent1" w:themeShade="BF"/>
+      <w:color w:val="0F4761" w:themeColor="accent1" w:themeShade="BF"/>
     </w:rPr>
   </w:style>
   <w:style w:type="paragraph" w:styleId="berschrift5">
@@ -4057,20 +5309,20 @@
     <w:semiHidden/>
     <w:unhideWhenUsed/>
     <w:qFormat/>
-    <w:rsid w:val="00103606"/>
+    <w:rsid w:val="00480C3C"/>
     <w:pPr>
       <w:keepNext/>
       <w:keepLines/>
       <w:numPr>
         <w:ilvl w:val="4"/>
-        <w:numId w:val="2"/>
+        <w:numId w:val="5"/>
       </w:numPr>
-      <w:spacing w:before="40"/>
+      <w:spacing w:before="80" w:after="40"/>
       <w:outlineLvl w:val="4"/>
     </w:pPr>
     <w:rPr>
-      <w:rFonts w:asciiTheme="majorHAnsi" w:eastAsiaTheme="majorEastAsia" w:hAnsiTheme="majorHAnsi" w:cstheme="majorBidi"/>
-      <w:color w:val="365F91" w:themeColor="accent1" w:themeShade="BF"/>
+      <w:rFonts w:eastAsiaTheme="majorEastAsia" w:cstheme="majorBidi"/>
+      <w:color w:val="0F4761" w:themeColor="accent1" w:themeShade="BF"/>
     </w:rPr>
   </w:style>
   <w:style w:type="paragraph" w:styleId="berschrift6">
@@ -4082,20 +5334,22 @@
     <w:semiHidden/>
     <w:unhideWhenUsed/>
     <w:qFormat/>
-    <w:rsid w:val="00103606"/>
+    <w:rsid w:val="00480C3C"/>
     <w:pPr>
       <w:keepNext/>
       <w:keepLines/>
       <w:numPr>
         <w:ilvl w:val="5"/>
-        <w:numId w:val="2"/>
+        <w:numId w:val="5"/>
       </w:numPr>
       <w:spacing w:before="40"/>
       <w:outlineLvl w:val="5"/>
     </w:pPr>
     <w:rPr>
-      <w:rFonts w:asciiTheme="majorHAnsi" w:eastAsiaTheme="majorEastAsia" w:hAnsiTheme="majorHAnsi" w:cstheme="majorBidi"/>
-      <w:color w:val="243F60" w:themeColor="accent1" w:themeShade="7F"/>
+      <w:rFonts w:eastAsiaTheme="majorEastAsia" w:cstheme="majorBidi"/>
+      <w:i/>
+      <w:iCs/>
+      <w:color w:val="595959" w:themeColor="text1" w:themeTint="A6"/>
     </w:rPr>
   </w:style>
   <w:style w:type="paragraph" w:styleId="berschrift7">
@@ -4107,22 +5361,20 @@
     <w:semiHidden/>
     <w:unhideWhenUsed/>
     <w:qFormat/>
-    <w:rsid w:val="00103606"/>
+    <w:rsid w:val="00480C3C"/>
     <w:pPr>
       <w:keepNext/>
       <w:keepLines/>
       <w:numPr>
         <w:ilvl w:val="6"/>
-        <w:numId w:val="2"/>
+        <w:numId w:val="5"/>
       </w:numPr>
       <w:spacing w:before="40"/>
       <w:outlineLvl w:val="6"/>
     </w:pPr>
     <w:rPr>
-      <w:rFonts w:asciiTheme="majorHAnsi" w:eastAsiaTheme="majorEastAsia" w:hAnsiTheme="majorHAnsi" w:cstheme="majorBidi"/>
-      <w:i/>
-      <w:iCs/>
-      <w:color w:val="243F60" w:themeColor="accent1" w:themeShade="7F"/>
+      <w:rFonts w:eastAsiaTheme="majorEastAsia" w:cstheme="majorBidi"/>
+      <w:color w:val="595959" w:themeColor="text1" w:themeTint="A6"/>
     </w:rPr>
   </w:style>
   <w:style w:type="paragraph" w:styleId="berschrift8">
@@ -4134,22 +5386,21 @@
     <w:semiHidden/>
     <w:unhideWhenUsed/>
     <w:qFormat/>
-    <w:rsid w:val="00103606"/>
+    <w:rsid w:val="00480C3C"/>
     <w:pPr>
       <w:keepNext/>
       <w:keepLines/>
       <w:numPr>
         <w:ilvl w:val="7"/>
-        <w:numId w:val="2"/>
+        <w:numId w:val="5"/>
       </w:numPr>
-      <w:spacing w:before="40"/>
       <w:outlineLvl w:val="7"/>
     </w:pPr>
     <w:rPr>
-      <w:rFonts w:asciiTheme="majorHAnsi" w:eastAsiaTheme="majorEastAsia" w:hAnsiTheme="majorHAnsi" w:cstheme="majorBidi"/>
+      <w:rFonts w:eastAsiaTheme="majorEastAsia" w:cstheme="majorBidi"/>
+      <w:i/>
+      <w:iCs/>
       <w:color w:val="272727" w:themeColor="text1" w:themeTint="D8"/>
-      <w:sz w:val="21"/>
-      <w:szCs w:val="21"/>
     </w:rPr>
   </w:style>
   <w:style w:type="paragraph" w:styleId="berschrift9">
@@ -4161,29 +5412,25 @@
     <w:semiHidden/>
     <w:unhideWhenUsed/>
     <w:qFormat/>
-    <w:rsid w:val="00103606"/>
+    <w:rsid w:val="00480C3C"/>
     <w:pPr>
       <w:keepNext/>
       <w:keepLines/>
       <w:numPr>
         <w:ilvl w:val="8"/>
-        <w:numId w:val="2"/>
+        <w:numId w:val="5"/>
       </w:numPr>
-      <w:spacing w:before="40"/>
       <w:outlineLvl w:val="8"/>
     </w:pPr>
     <w:rPr>
-      <w:rFonts w:asciiTheme="majorHAnsi" w:eastAsiaTheme="majorEastAsia" w:hAnsiTheme="majorHAnsi" w:cstheme="majorBidi"/>
-      <w:i/>
-      <w:iCs/>
+      <w:rFonts w:eastAsiaTheme="majorEastAsia" w:cstheme="majorBidi"/>
       <w:color w:val="272727" w:themeColor="text1" w:themeTint="D8"/>
-      <w:sz w:val="21"/>
-      <w:szCs w:val="21"/>
     </w:rPr>
   </w:style>
   <w:style w:type="character" w:default="1" w:styleId="Absatz-Standardschriftart">
     <w:name w:val="Default Paragraph Font"/>
     <w:uiPriority w:val="1"/>
+    <w:semiHidden/>
     <w:unhideWhenUsed/>
   </w:style>
   <w:style w:type="table" w:default="1" w:styleId="NormaleTabelle">
@@ -4207,71 +5454,220 @@
     <w:semiHidden/>
     <w:unhideWhenUsed/>
   </w:style>
-  <w:style w:type="table" w:customStyle="1" w:styleId="TableNormal">
-    <w:name w:val="Table Normal"/>
-    <w:uiPriority w:val="2"/>
-    <w:semiHidden/>
-    <w:unhideWhenUsed/>
-    <w:qFormat/>
-    <w:tblPr>
-      <w:tblInd w:w="0" w:type="dxa"/>
-      <w:tblCellMar>
-        <w:top w:w="0" w:type="dxa"/>
-        <w:left w:w="0" w:type="dxa"/>
-        <w:bottom w:w="0" w:type="dxa"/>
-        <w:right w:w="0" w:type="dxa"/>
-      </w:tblCellMar>
-    </w:tblPr>
-  </w:style>
-  <w:style w:type="paragraph" w:styleId="Verzeichnis1">
-    <w:name w:val="toc 1"/>
-    <w:basedOn w:val="Standard"/>
-    <w:uiPriority w:val="1"/>
-    <w:qFormat/>
-    <w:pPr>
-      <w:spacing w:before="360"/>
-      <w:ind w:left="115"/>
-    </w:pPr>
+  <w:style w:type="character" w:customStyle="1" w:styleId="berschrift1Zchn">
+    <w:name w:val="Überschrift 1 Zchn"/>
+    <w:basedOn w:val="Absatz-Standardschriftart"/>
+    <w:link w:val="berschrift1"/>
+    <w:uiPriority w:val="9"/>
+    <w:rsid w:val="00480C3C"/>
     <w:rPr>
-      <w:sz w:val="24"/>
-      <w:szCs w:val="24"/>
+      <w:rFonts w:asciiTheme="majorHAnsi" w:eastAsiaTheme="majorEastAsia" w:hAnsiTheme="majorHAnsi" w:cstheme="majorBidi"/>
+      <w:color w:val="0F4761" w:themeColor="accent1" w:themeShade="BF"/>
+      <w:sz w:val="40"/>
+      <w:szCs w:val="40"/>
     </w:rPr>
   </w:style>
-  <w:style w:type="paragraph" w:styleId="Verzeichnis2">
-    <w:name w:val="toc 2"/>
-    <w:basedOn w:val="Standard"/>
-    <w:uiPriority w:val="1"/>
-    <w:qFormat/>
-    <w:pPr>
-      <w:spacing w:before="362"/>
-      <w:ind w:left="115"/>
-    </w:pPr>
+  <w:style w:type="character" w:customStyle="1" w:styleId="berschrift2Zchn">
+    <w:name w:val="Überschrift 2 Zchn"/>
+    <w:basedOn w:val="Absatz-Standardschriftart"/>
+    <w:link w:val="berschrift2"/>
+    <w:uiPriority w:val="9"/>
+    <w:rsid w:val="00480C3C"/>
     <w:rPr>
-      <w:sz w:val="23"/>
-      <w:szCs w:val="23"/>
+      <w:rFonts w:asciiTheme="majorHAnsi" w:eastAsiaTheme="majorEastAsia" w:hAnsiTheme="majorHAnsi" w:cstheme="majorBidi"/>
+      <w:color w:val="0F4761" w:themeColor="accent1" w:themeShade="BF"/>
+      <w:sz w:val="32"/>
+      <w:szCs w:val="32"/>
     </w:rPr>
   </w:style>
-  <w:style w:type="paragraph" w:styleId="Textkrper">
-    <w:name w:val="Body Text"/>
-    <w:basedOn w:val="Standard"/>
-    <w:uiPriority w:val="1"/>
-    <w:qFormat/>
+  <w:style w:type="character" w:customStyle="1" w:styleId="berschrift3Zchn">
+    <w:name w:val="Überschrift 3 Zchn"/>
+    <w:basedOn w:val="Absatz-Standardschriftart"/>
+    <w:link w:val="berschrift3"/>
+    <w:uiPriority w:val="9"/>
+    <w:rsid w:val="00480C3C"/>
     <w:rPr>
-      <w:szCs w:val="26"/>
+      <w:rFonts w:eastAsiaTheme="majorEastAsia" w:cstheme="majorBidi"/>
+      <w:color w:val="0F4761" w:themeColor="accent1" w:themeShade="BF"/>
+      <w:sz w:val="28"/>
+      <w:szCs w:val="28"/>
+    </w:rPr>
+  </w:style>
+  <w:style w:type="character" w:customStyle="1" w:styleId="berschrift4Zchn">
+    <w:name w:val="Überschrift 4 Zchn"/>
+    <w:basedOn w:val="Absatz-Standardschriftart"/>
+    <w:link w:val="berschrift4"/>
+    <w:uiPriority w:val="9"/>
+    <w:semiHidden/>
+    <w:rsid w:val="00480C3C"/>
+    <w:rPr>
+      <w:rFonts w:eastAsiaTheme="majorEastAsia" w:cstheme="majorBidi"/>
+      <w:i/>
+      <w:iCs/>
+      <w:color w:val="0F4761" w:themeColor="accent1" w:themeShade="BF"/>
+    </w:rPr>
+  </w:style>
+  <w:style w:type="character" w:customStyle="1" w:styleId="berschrift5Zchn">
+    <w:name w:val="Überschrift 5 Zchn"/>
+    <w:basedOn w:val="Absatz-Standardschriftart"/>
+    <w:link w:val="berschrift5"/>
+    <w:uiPriority w:val="9"/>
+    <w:semiHidden/>
+    <w:rsid w:val="00480C3C"/>
+    <w:rPr>
+      <w:rFonts w:eastAsiaTheme="majorEastAsia" w:cstheme="majorBidi"/>
+      <w:color w:val="0F4761" w:themeColor="accent1" w:themeShade="BF"/>
+    </w:rPr>
+  </w:style>
+  <w:style w:type="character" w:customStyle="1" w:styleId="berschrift6Zchn">
+    <w:name w:val="Überschrift 6 Zchn"/>
+    <w:basedOn w:val="Absatz-Standardschriftart"/>
+    <w:link w:val="berschrift6"/>
+    <w:uiPriority w:val="9"/>
+    <w:semiHidden/>
+    <w:rsid w:val="00480C3C"/>
+    <w:rPr>
+      <w:rFonts w:eastAsiaTheme="majorEastAsia" w:cstheme="majorBidi"/>
+      <w:i/>
+      <w:iCs/>
+      <w:color w:val="595959" w:themeColor="text1" w:themeTint="A6"/>
+    </w:rPr>
+  </w:style>
+  <w:style w:type="character" w:customStyle="1" w:styleId="berschrift7Zchn">
+    <w:name w:val="Überschrift 7 Zchn"/>
+    <w:basedOn w:val="Absatz-Standardschriftart"/>
+    <w:link w:val="berschrift7"/>
+    <w:uiPriority w:val="9"/>
+    <w:semiHidden/>
+    <w:rsid w:val="00480C3C"/>
+    <w:rPr>
+      <w:rFonts w:eastAsiaTheme="majorEastAsia" w:cstheme="majorBidi"/>
+      <w:color w:val="595959" w:themeColor="text1" w:themeTint="A6"/>
+    </w:rPr>
+  </w:style>
+  <w:style w:type="character" w:customStyle="1" w:styleId="berschrift8Zchn">
+    <w:name w:val="Überschrift 8 Zchn"/>
+    <w:basedOn w:val="Absatz-Standardschriftart"/>
+    <w:link w:val="berschrift8"/>
+    <w:uiPriority w:val="9"/>
+    <w:semiHidden/>
+    <w:rsid w:val="00480C3C"/>
+    <w:rPr>
+      <w:rFonts w:eastAsiaTheme="majorEastAsia" w:cstheme="majorBidi"/>
+      <w:i/>
+      <w:iCs/>
+      <w:color w:val="272727" w:themeColor="text1" w:themeTint="D8"/>
+    </w:rPr>
+  </w:style>
+  <w:style w:type="character" w:customStyle="1" w:styleId="berschrift9Zchn">
+    <w:name w:val="Überschrift 9 Zchn"/>
+    <w:basedOn w:val="Absatz-Standardschriftart"/>
+    <w:link w:val="berschrift9"/>
+    <w:uiPriority w:val="9"/>
+    <w:semiHidden/>
+    <w:rsid w:val="00480C3C"/>
+    <w:rPr>
+      <w:rFonts w:eastAsiaTheme="majorEastAsia" w:cstheme="majorBidi"/>
+      <w:color w:val="272727" w:themeColor="text1" w:themeTint="D8"/>
     </w:rPr>
   </w:style>
   <w:style w:type="paragraph" w:styleId="Titel">
     <w:name w:val="Title"/>
     <w:basedOn w:val="Standard"/>
+    <w:next w:val="Standard"/>
+    <w:link w:val="TitelZchn"/>
     <w:uiPriority w:val="10"/>
     <w:qFormat/>
+    <w:rsid w:val="00480C3C"/>
     <w:pPr>
-      <w:ind w:left="19" w:right="1"/>
+      <w:spacing w:after="80"/>
+      <w:contextualSpacing/>
+    </w:pPr>
+    <w:rPr>
+      <w:rFonts w:asciiTheme="majorHAnsi" w:eastAsiaTheme="majorEastAsia" w:hAnsiTheme="majorHAnsi" w:cstheme="majorBidi"/>
+      <w:spacing w:val="-10"/>
+      <w:kern w:val="28"/>
+      <w:sz w:val="56"/>
+      <w:szCs w:val="56"/>
+    </w:rPr>
+  </w:style>
+  <w:style w:type="character" w:customStyle="1" w:styleId="TitelZchn">
+    <w:name w:val="Titel Zchn"/>
+    <w:basedOn w:val="Absatz-Standardschriftart"/>
+    <w:link w:val="Titel"/>
+    <w:uiPriority w:val="10"/>
+    <w:rsid w:val="00480C3C"/>
+    <w:rPr>
+      <w:rFonts w:asciiTheme="majorHAnsi" w:eastAsiaTheme="majorEastAsia" w:hAnsiTheme="majorHAnsi" w:cstheme="majorBidi"/>
+      <w:spacing w:val="-10"/>
+      <w:kern w:val="28"/>
+      <w:sz w:val="56"/>
+      <w:szCs w:val="56"/>
+    </w:rPr>
+  </w:style>
+  <w:style w:type="paragraph" w:styleId="Untertitel">
+    <w:name w:val="Subtitle"/>
+    <w:basedOn w:val="Standard"/>
+    <w:next w:val="Standard"/>
+    <w:link w:val="UntertitelZchn"/>
+    <w:uiPriority w:val="11"/>
+    <w:qFormat/>
+    <w:rsid w:val="00480C3C"/>
+    <w:pPr>
+      <w:numPr>
+        <w:ilvl w:val="1"/>
+      </w:numPr>
+    </w:pPr>
+    <w:rPr>
+      <w:rFonts w:eastAsiaTheme="majorEastAsia" w:cstheme="majorBidi"/>
+      <w:color w:val="595959" w:themeColor="text1" w:themeTint="A6"/>
+      <w:spacing w:val="15"/>
+      <w:sz w:val="28"/>
+      <w:szCs w:val="28"/>
+    </w:rPr>
+  </w:style>
+  <w:style w:type="character" w:customStyle="1" w:styleId="UntertitelZchn">
+    <w:name w:val="Untertitel Zchn"/>
+    <w:basedOn w:val="Absatz-Standardschriftart"/>
+    <w:link w:val="Untertitel"/>
+    <w:uiPriority w:val="11"/>
+    <w:rsid w:val="00480C3C"/>
+    <w:rPr>
+      <w:rFonts w:eastAsiaTheme="majorEastAsia" w:cstheme="majorBidi"/>
+      <w:color w:val="595959" w:themeColor="text1" w:themeTint="A6"/>
+      <w:spacing w:val="15"/>
+      <w:sz w:val="28"/>
+      <w:szCs w:val="28"/>
+    </w:rPr>
+  </w:style>
+  <w:style w:type="paragraph" w:styleId="Zitat">
+    <w:name w:val="Quote"/>
+    <w:basedOn w:val="Standard"/>
+    <w:next w:val="Standard"/>
+    <w:link w:val="ZitatZchn"/>
+    <w:uiPriority w:val="29"/>
+    <w:qFormat/>
+    <w:rsid w:val="00480C3C"/>
+    <w:pPr>
+      <w:spacing w:before="160"/>
       <w:jc w:val="center"/>
     </w:pPr>
     <w:rPr>
-      <w:sz w:val="96"/>
-      <w:szCs w:val="96"/>
+      <w:i/>
+      <w:iCs/>
+      <w:color w:val="404040" w:themeColor="text1" w:themeTint="BF"/>
+    </w:rPr>
+  </w:style>
+  <w:style w:type="character" w:customStyle="1" w:styleId="ZitatZchn">
+    <w:name w:val="Zitat Zchn"/>
+    <w:basedOn w:val="Absatz-Standardschriftart"/>
+    <w:link w:val="Zitat"/>
+    <w:uiPriority w:val="29"/>
+    <w:rsid w:val="00480C3C"/>
+    <w:rPr>
+      <w:i/>
+      <w:iCs/>
+      <w:color w:val="404040" w:themeColor="text1" w:themeTint="BF"/>
     </w:rPr>
   </w:style>
   <w:style w:type="paragraph" w:styleId="Listenabsatz">
@@ -4279,171 +5675,114 @@
     <w:basedOn w:val="Standard"/>
     <w:uiPriority w:val="1"/>
     <w:qFormat/>
+    <w:rsid w:val="00480C3C"/>
     <w:pPr>
-      <w:ind w:left="115"/>
+      <w:ind w:left="720"/>
+      <w:contextualSpacing/>
     </w:pPr>
   </w:style>
-  <w:style w:type="paragraph" w:customStyle="1" w:styleId="TableParagraph">
-    <w:name w:val="Table Paragraph"/>
+  <w:style w:type="character" w:styleId="IntensiveHervorhebung">
+    <w:name w:val="Intense Emphasis"/>
+    <w:basedOn w:val="Absatz-Standardschriftart"/>
+    <w:uiPriority w:val="21"/>
+    <w:qFormat/>
+    <w:rsid w:val="00480C3C"/>
+    <w:rPr>
+      <w:i/>
+      <w:iCs/>
+      <w:color w:val="0F4761" w:themeColor="accent1" w:themeShade="BF"/>
+    </w:rPr>
+  </w:style>
+  <w:style w:type="paragraph" w:styleId="IntensivesZitat">
+    <w:name w:val="Intense Quote"/>
     <w:basedOn w:val="Standard"/>
+    <w:next w:val="Standard"/>
+    <w:link w:val="IntensivesZitatZchn"/>
+    <w:uiPriority w:val="30"/>
+    <w:qFormat/>
+    <w:rsid w:val="00480C3C"/>
+    <w:pPr>
+      <w:pBdr>
+        <w:top w:val="single" w:sz="4" w:space="10" w:color="0F4761" w:themeColor="accent1" w:themeShade="BF"/>
+        <w:bottom w:val="single" w:sz="4" w:space="10" w:color="0F4761" w:themeColor="accent1" w:themeShade="BF"/>
+      </w:pBdr>
+      <w:spacing w:before="360" w:after="360"/>
+      <w:ind w:left="864" w:right="864"/>
+      <w:jc w:val="center"/>
+    </w:pPr>
+    <w:rPr>
+      <w:i/>
+      <w:iCs/>
+      <w:color w:val="0F4761" w:themeColor="accent1" w:themeShade="BF"/>
+    </w:rPr>
+  </w:style>
+  <w:style w:type="character" w:customStyle="1" w:styleId="IntensivesZitatZchn">
+    <w:name w:val="Intensives Zitat Zchn"/>
+    <w:basedOn w:val="Absatz-Standardschriftart"/>
+    <w:link w:val="IntensivesZitat"/>
+    <w:uiPriority w:val="30"/>
+    <w:rsid w:val="00480C3C"/>
+    <w:rPr>
+      <w:i/>
+      <w:iCs/>
+      <w:color w:val="0F4761" w:themeColor="accent1" w:themeShade="BF"/>
+    </w:rPr>
+  </w:style>
+  <w:style w:type="character" w:styleId="IntensiverVerweis">
+    <w:name w:val="Intense Reference"/>
+    <w:basedOn w:val="Absatz-Standardschriftart"/>
+    <w:uiPriority w:val="32"/>
+    <w:qFormat/>
+    <w:rsid w:val="00480C3C"/>
+    <w:rPr>
+      <w:b/>
+      <w:bCs/>
+      <w:smallCaps/>
+      <w:color w:val="0F4761" w:themeColor="accent1" w:themeShade="BF"/>
+      <w:spacing w:val="5"/>
+    </w:rPr>
+  </w:style>
+  <w:style w:type="paragraph" w:styleId="Textkrper">
+    <w:name w:val="Body Text"/>
+    <w:basedOn w:val="Standard"/>
+    <w:link w:val="TextkrperZchn"/>
     <w:uiPriority w:val="1"/>
     <w:qFormat/>
+    <w:rsid w:val="00752252"/>
+    <w:rPr>
+      <w:szCs w:val="26"/>
+    </w:rPr>
   </w:style>
-  <w:style w:type="paragraph" w:styleId="Kopfzeile">
-    <w:name w:val="header"/>
-    <w:basedOn w:val="Standard"/>
-    <w:link w:val="KopfzeileZchn"/>
-    <w:uiPriority w:val="99"/>
-    <w:unhideWhenUsed/>
-    <w:rsid w:val="00844D1F"/>
-    <w:pPr>
-      <w:tabs>
-        <w:tab w:val="center" w:pos="4536"/>
-        <w:tab w:val="right" w:pos="9072"/>
-      </w:tabs>
-    </w:pPr>
-  </w:style>
-  <w:style w:type="character" w:customStyle="1" w:styleId="KopfzeileZchn">
-    <w:name w:val="Kopfzeile Zchn"/>
+  <w:style w:type="character" w:customStyle="1" w:styleId="TextkrperZchn">
+    <w:name w:val="Textkörper Zchn"/>
     <w:basedOn w:val="Absatz-Standardschriftart"/>
-    <w:link w:val="Kopfzeile"/>
-    <w:uiPriority w:val="99"/>
-    <w:rsid w:val="00844D1F"/>
+    <w:link w:val="Textkrper"/>
+    <w:uiPriority w:val="1"/>
+    <w:rsid w:val="00752252"/>
     <w:rPr>
       <w:rFonts w:ascii="Carlito" w:eastAsia="Carlito" w:hAnsi="Carlito" w:cs="Carlito"/>
-      <w:lang w:val="de-DE"/>
+      <w:kern w:val="0"/>
+      <w:sz w:val="26"/>
+      <w:szCs w:val="26"/>
+      <w14:ligatures w14:val="none"/>
     </w:rPr>
-  </w:style>
-  <w:style w:type="paragraph" w:styleId="Fuzeile">
-    <w:name w:val="footer"/>
-    <w:basedOn w:val="Standard"/>
-    <w:link w:val="FuzeileZchn"/>
-    <w:uiPriority w:val="99"/>
-    <w:unhideWhenUsed/>
-    <w:rsid w:val="00844D1F"/>
-    <w:pPr>
-      <w:tabs>
-        <w:tab w:val="center" w:pos="4536"/>
-        <w:tab w:val="right" w:pos="9072"/>
-      </w:tabs>
-    </w:pPr>
-  </w:style>
-  <w:style w:type="character" w:customStyle="1" w:styleId="FuzeileZchn">
-    <w:name w:val="Fußzeile Zchn"/>
-    <w:basedOn w:val="Absatz-Standardschriftart"/>
-    <w:link w:val="Fuzeile"/>
-    <w:uiPriority w:val="99"/>
-    <w:rsid w:val="00844D1F"/>
-    <w:rPr>
-      <w:rFonts w:ascii="Carlito" w:eastAsia="Carlito" w:hAnsi="Carlito" w:cs="Carlito"/>
-      <w:lang w:val="de-DE"/>
-    </w:rPr>
-  </w:style>
-  <w:style w:type="character" w:customStyle="1" w:styleId="berschrift2Zchn">
-    <w:name w:val="Überschrift 2 Zchn"/>
-    <w:basedOn w:val="Absatz-Standardschriftart"/>
-    <w:link w:val="berschrift2"/>
-    <w:uiPriority w:val="9"/>
-    <w:rsid w:val="008012C9"/>
-    <w:rPr>
-      <w:rFonts w:asciiTheme="majorHAnsi" w:eastAsiaTheme="majorEastAsia" w:hAnsiTheme="majorHAnsi" w:cstheme="majorBidi"/>
-      <w:color w:val="365F91" w:themeColor="accent1" w:themeShade="BF"/>
-      <w:sz w:val="32"/>
-      <w:szCs w:val="32"/>
-      <w:lang w:val="de-DE"/>
-    </w:rPr>
-  </w:style>
-  <w:style w:type="paragraph" w:styleId="berarbeitung">
-    <w:name w:val="Revision"/>
-    <w:hidden/>
-    <w:uiPriority w:val="99"/>
-    <w:semiHidden/>
-    <w:rsid w:val="00D015CA"/>
-    <w:pPr>
-      <w:widowControl/>
-      <w:autoSpaceDE/>
-      <w:autoSpaceDN/>
-    </w:pPr>
-    <w:rPr>
-      <w:rFonts w:ascii="Carlito" w:eastAsia="Carlito" w:hAnsi="Carlito" w:cs="Carlito"/>
-      <w:lang w:val="de-DE"/>
-    </w:rPr>
-  </w:style>
-  <w:style w:type="table" w:styleId="Tabellenraster">
-    <w:name w:val="Table Grid"/>
-    <w:basedOn w:val="NormaleTabelle"/>
-    <w:uiPriority w:val="39"/>
-    <w:rsid w:val="0025367E"/>
-    <w:tblPr>
-      <w:tblBorders>
-        <w:top w:val="single" w:sz="4" w:space="0" w:color="auto"/>
-        <w:left w:val="single" w:sz="4" w:space="0" w:color="auto"/>
-        <w:bottom w:val="single" w:sz="4" w:space="0" w:color="auto"/>
-        <w:right w:val="single" w:sz="4" w:space="0" w:color="auto"/>
-        <w:insideH w:val="single" w:sz="4" w:space="0" w:color="auto"/>
-        <w:insideV w:val="single" w:sz="4" w:space="0" w:color="auto"/>
-      </w:tblBorders>
-    </w:tblPr>
-  </w:style>
-  <w:style w:type="table" w:styleId="Gitternetztabelle1hell">
-    <w:name w:val="Grid Table 1 Light"/>
-    <w:basedOn w:val="NormaleTabelle"/>
-    <w:uiPriority w:val="46"/>
-    <w:rsid w:val="0025367E"/>
-    <w:tblPr>
-      <w:tblStyleRowBandSize w:val="1"/>
-      <w:tblStyleColBandSize w:val="1"/>
-      <w:tblBorders>
-        <w:top w:val="single" w:sz="4" w:space="0" w:color="999999" w:themeColor="text1" w:themeTint="66"/>
-        <w:left w:val="single" w:sz="4" w:space="0" w:color="999999" w:themeColor="text1" w:themeTint="66"/>
-        <w:bottom w:val="single" w:sz="4" w:space="0" w:color="999999" w:themeColor="text1" w:themeTint="66"/>
-        <w:right w:val="single" w:sz="4" w:space="0" w:color="999999" w:themeColor="text1" w:themeTint="66"/>
-        <w:insideH w:val="single" w:sz="4" w:space="0" w:color="999999" w:themeColor="text1" w:themeTint="66"/>
-        <w:insideV w:val="single" w:sz="4" w:space="0" w:color="999999" w:themeColor="text1" w:themeTint="66"/>
-      </w:tblBorders>
-    </w:tblPr>
-    <w:tblStylePr w:type="firstRow">
-      <w:rPr>
-        <w:b/>
-        <w:bCs/>
-      </w:rPr>
-      <w:tblPr/>
-      <w:tcPr>
-        <w:tcBorders>
-          <w:bottom w:val="single" w:sz="12" w:space="0" w:color="666666" w:themeColor="text1" w:themeTint="99"/>
-        </w:tcBorders>
-      </w:tcPr>
-    </w:tblStylePr>
-    <w:tblStylePr w:type="lastRow">
-      <w:rPr>
-        <w:b/>
-        <w:bCs/>
-      </w:rPr>
-      <w:tblPr/>
-      <w:tcPr>
-        <w:tcBorders>
-          <w:top w:val="double" w:sz="2" w:space="0" w:color="666666" w:themeColor="text1" w:themeTint="99"/>
-        </w:tcBorders>
-      </w:tcPr>
-    </w:tblStylePr>
-    <w:tblStylePr w:type="firstCol">
-      <w:rPr>
-        <w:b/>
-        <w:bCs/>
-      </w:rPr>
-    </w:tblStylePr>
-    <w:tblStylePr w:type="lastCol">
-      <w:rPr>
-        <w:b/>
-        <w:bCs/>
-      </w:rPr>
-    </w:tblStylePr>
   </w:style>
   <w:style w:type="table" w:styleId="Gitternetztabelle2">
     <w:name w:val="Grid Table 2"/>
     <w:basedOn w:val="NormaleTabelle"/>
     <w:uiPriority w:val="47"/>
-    <w:rsid w:val="0025367E"/>
+    <w:rsid w:val="00752252"/>
+    <w:pPr>
+      <w:widowControl w:val="0"/>
+      <w:autoSpaceDE w:val="0"/>
+      <w:autoSpaceDN w:val="0"/>
+      <w:spacing w:after="0" w:line="240" w:lineRule="auto"/>
+    </w:pPr>
+    <w:rPr>
+      <w:kern w:val="0"/>
+      <w:lang w:val="en-US"/>
+      <w14:ligatures w14:val="none"/>
+    </w:rPr>
     <w:tblPr>
       <w:tblStyleRowBandSize w:val="1"/>
       <w:tblStyleColBandSize w:val="1"/>
@@ -4511,114 +5850,105 @@
       </w:tcPr>
     </w:tblStylePr>
   </w:style>
-  <w:style w:type="character" w:customStyle="1" w:styleId="berschrift3Zchn">
-    <w:name w:val="Überschrift 3 Zchn"/>
-    <w:basedOn w:val="Absatz-Standardschriftart"/>
-    <w:link w:val="berschrift3"/>
-    <w:uiPriority w:val="9"/>
-    <w:semiHidden/>
-    <w:rsid w:val="00103606"/>
+  <w:style w:type="paragraph" w:styleId="Inhaltsverzeichnisberschrift">
+    <w:name w:val="TOC Heading"/>
+    <w:basedOn w:val="berschrift1"/>
+    <w:next w:val="Standard"/>
+    <w:uiPriority w:val="39"/>
+    <w:unhideWhenUsed/>
+    <w:qFormat/>
+    <w:rsid w:val="0060040D"/>
+    <w:pPr>
+      <w:widowControl/>
+      <w:numPr>
+        <w:numId w:val="0"/>
+      </w:numPr>
+      <w:tabs>
+        <w:tab w:val="clear" w:pos="368"/>
+      </w:tabs>
+      <w:autoSpaceDE/>
+      <w:autoSpaceDN/>
+      <w:spacing w:before="240" w:after="0" w:line="259" w:lineRule="auto"/>
+      <w:jc w:val="left"/>
+      <w:outlineLvl w:val="9"/>
+    </w:pPr>
     <w:rPr>
-      <w:rFonts w:asciiTheme="majorHAnsi" w:eastAsiaTheme="majorEastAsia" w:hAnsiTheme="majorHAnsi" w:cstheme="majorBidi"/>
-      <w:color w:val="243F60" w:themeColor="accent1" w:themeShade="7F"/>
-      <w:sz w:val="24"/>
-      <w:szCs w:val="24"/>
-      <w:lang w:val="de-DE"/>
+      <w:sz w:val="32"/>
+      <w:szCs w:val="32"/>
+      <w:lang w:eastAsia="de-DE"/>
     </w:rPr>
   </w:style>
-  <w:style w:type="character" w:customStyle="1" w:styleId="berschrift4Zchn">
-    <w:name w:val="Überschrift 4 Zchn"/>
+  <w:style w:type="paragraph" w:styleId="Verzeichnis1">
+    <w:name w:val="toc 1"/>
+    <w:basedOn w:val="Standard"/>
+    <w:next w:val="Standard"/>
+    <w:autoRedefine/>
+    <w:uiPriority w:val="39"/>
+    <w:unhideWhenUsed/>
+    <w:rsid w:val="0060040D"/>
+    <w:pPr>
+      <w:tabs>
+        <w:tab w:val="clear" w:pos="368"/>
+      </w:tabs>
+      <w:spacing w:after="100"/>
+    </w:pPr>
+  </w:style>
+  <w:style w:type="paragraph" w:styleId="Verzeichnis2">
+    <w:name w:val="toc 2"/>
+    <w:basedOn w:val="Standard"/>
+    <w:next w:val="Standard"/>
+    <w:autoRedefine/>
+    <w:uiPriority w:val="39"/>
+    <w:unhideWhenUsed/>
+    <w:rsid w:val="0060040D"/>
+    <w:pPr>
+      <w:tabs>
+        <w:tab w:val="clear" w:pos="368"/>
+      </w:tabs>
+      <w:spacing w:after="100"/>
+      <w:ind w:left="260"/>
+    </w:pPr>
+  </w:style>
+  <w:style w:type="paragraph" w:styleId="Verzeichnis3">
+    <w:name w:val="toc 3"/>
+    <w:basedOn w:val="Standard"/>
+    <w:next w:val="Standard"/>
+    <w:autoRedefine/>
+    <w:uiPriority w:val="39"/>
+    <w:unhideWhenUsed/>
+    <w:rsid w:val="0060040D"/>
+    <w:pPr>
+      <w:tabs>
+        <w:tab w:val="clear" w:pos="368"/>
+      </w:tabs>
+      <w:spacing w:after="100"/>
+      <w:ind w:left="520"/>
+    </w:pPr>
+  </w:style>
+  <w:style w:type="character" w:styleId="Hyperlink">
+    <w:name w:val="Hyperlink"/>
     <w:basedOn w:val="Absatz-Standardschriftart"/>
-    <w:link w:val="berschrift4"/>
-    <w:uiPriority w:val="9"/>
-    <w:semiHidden/>
-    <w:rsid w:val="00103606"/>
+    <w:uiPriority w:val="99"/>
+    <w:unhideWhenUsed/>
+    <w:rsid w:val="0060040D"/>
     <w:rPr>
-      <w:rFonts w:asciiTheme="majorHAnsi" w:eastAsiaTheme="majorEastAsia" w:hAnsiTheme="majorHAnsi" w:cstheme="majorBidi"/>
-      <w:i/>
-      <w:iCs/>
-      <w:color w:val="365F91" w:themeColor="accent1" w:themeShade="BF"/>
-      <w:lang w:val="de-DE"/>
+      <w:color w:val="467886" w:themeColor="hyperlink"/>
+      <w:u w:val="single"/>
     </w:rPr>
   </w:style>
-  <w:style w:type="character" w:customStyle="1" w:styleId="berschrift5Zchn">
-    <w:name w:val="Überschrift 5 Zchn"/>
-    <w:basedOn w:val="Absatz-Standardschriftart"/>
-    <w:link w:val="berschrift5"/>
-    <w:uiPriority w:val="9"/>
-    <w:semiHidden/>
-    <w:rsid w:val="00103606"/>
-    <w:rPr>
-      <w:rFonts w:asciiTheme="majorHAnsi" w:eastAsiaTheme="majorEastAsia" w:hAnsiTheme="majorHAnsi" w:cstheme="majorBidi"/>
-      <w:color w:val="365F91" w:themeColor="accent1" w:themeShade="BF"/>
-      <w:lang w:val="de-DE"/>
-    </w:rPr>
-  </w:style>
-  <w:style w:type="character" w:customStyle="1" w:styleId="berschrift6Zchn">
-    <w:name w:val="Überschrift 6 Zchn"/>
-    <w:basedOn w:val="Absatz-Standardschriftart"/>
-    <w:link w:val="berschrift6"/>
-    <w:uiPriority w:val="9"/>
-    <w:semiHidden/>
-    <w:rsid w:val="00103606"/>
-    <w:rPr>
-      <w:rFonts w:asciiTheme="majorHAnsi" w:eastAsiaTheme="majorEastAsia" w:hAnsiTheme="majorHAnsi" w:cstheme="majorBidi"/>
-      <w:color w:val="243F60" w:themeColor="accent1" w:themeShade="7F"/>
-      <w:lang w:val="de-DE"/>
-    </w:rPr>
-  </w:style>
-  <w:style w:type="character" w:customStyle="1" w:styleId="berschrift7Zchn">
-    <w:name w:val="Überschrift 7 Zchn"/>
-    <w:basedOn w:val="Absatz-Standardschriftart"/>
-    <w:link w:val="berschrift7"/>
-    <w:uiPriority w:val="9"/>
-    <w:semiHidden/>
-    <w:rsid w:val="00103606"/>
-    <w:rPr>
-      <w:rFonts w:asciiTheme="majorHAnsi" w:eastAsiaTheme="majorEastAsia" w:hAnsiTheme="majorHAnsi" w:cstheme="majorBidi"/>
-      <w:i/>
-      <w:iCs/>
-      <w:color w:val="243F60" w:themeColor="accent1" w:themeShade="7F"/>
-      <w:lang w:val="de-DE"/>
-    </w:rPr>
-  </w:style>
-  <w:style w:type="character" w:customStyle="1" w:styleId="berschrift8Zchn">
-    <w:name w:val="Überschrift 8 Zchn"/>
-    <w:basedOn w:val="Absatz-Standardschriftart"/>
-    <w:link w:val="berschrift8"/>
-    <w:uiPriority w:val="9"/>
-    <w:semiHidden/>
-    <w:rsid w:val="00103606"/>
-    <w:rPr>
-      <w:rFonts w:asciiTheme="majorHAnsi" w:eastAsiaTheme="majorEastAsia" w:hAnsiTheme="majorHAnsi" w:cstheme="majorBidi"/>
-      <w:color w:val="272727" w:themeColor="text1" w:themeTint="D8"/>
-      <w:sz w:val="21"/>
-      <w:szCs w:val="21"/>
-      <w:lang w:val="de-DE"/>
-    </w:rPr>
-  </w:style>
-  <w:style w:type="character" w:customStyle="1" w:styleId="berschrift9Zchn">
-    <w:name w:val="Überschrift 9 Zchn"/>
-    <w:basedOn w:val="Absatz-Standardschriftart"/>
-    <w:link w:val="berschrift9"/>
-    <w:uiPriority w:val="9"/>
-    <w:semiHidden/>
-    <w:rsid w:val="00103606"/>
-    <w:rPr>
-      <w:rFonts w:asciiTheme="majorHAnsi" w:eastAsiaTheme="majorEastAsia" w:hAnsiTheme="majorHAnsi" w:cstheme="majorBidi"/>
-      <w:i/>
-      <w:iCs/>
-      <w:color w:val="272727" w:themeColor="text1" w:themeTint="D8"/>
-      <w:sz w:val="21"/>
-      <w:szCs w:val="21"/>
-      <w:lang w:val="de-DE"/>
-    </w:rPr>
+  <w:style w:type="paragraph" w:styleId="Literaturverzeichnis">
+    <w:name w:val="Bibliography"/>
+    <w:basedOn w:val="Standard"/>
+    <w:next w:val="Standard"/>
+    <w:uiPriority w:val="37"/>
+    <w:unhideWhenUsed/>
+    <w:rsid w:val="008538E4"/>
   </w:style>
 </w:styles>
 </file>
 
 <file path=word/theme/theme1.xml><?xml version="1.0" encoding="utf-8"?>
-<a:theme xmlns:a="http://schemas.openxmlformats.org/drawingml/2006/main" name="Office Theme">
+<a:theme xmlns:a="http://schemas.openxmlformats.org/drawingml/2006/main" name="Office">
   <a:themeElements>
     <a:clrScheme name="Office">
       <a:dk1>
@@ -4628,44 +5958,44 @@
         <a:sysClr val="window" lastClr="FFFFFF"/>
       </a:lt1>
       <a:dk2>
-        <a:srgbClr val="1F497D"/>
+        <a:srgbClr val="0E2841"/>
       </a:dk2>
       <a:lt2>
-        <a:srgbClr val="EEECE1"/>
+        <a:srgbClr val="E8E8E8"/>
       </a:lt2>
       <a:accent1>
-        <a:srgbClr val="4F81BD"/>
+        <a:srgbClr val="156082"/>
       </a:accent1>
       <a:accent2>
-        <a:srgbClr val="C0504D"/>
+        <a:srgbClr val="E97132"/>
       </a:accent2>
       <a:accent3>
-        <a:srgbClr val="9BBB59"/>
+        <a:srgbClr val="196B24"/>
       </a:accent3>
       <a:accent4>
-        <a:srgbClr val="8064A2"/>
+        <a:srgbClr val="0F9ED5"/>
       </a:accent4>
       <a:accent5>
-        <a:srgbClr val="4BACC6"/>
+        <a:srgbClr val="A02B93"/>
       </a:accent5>
       <a:accent6>
-        <a:srgbClr val="F79646"/>
+        <a:srgbClr val="4EA72E"/>
       </a:accent6>
       <a:hlink>
-        <a:srgbClr val="0000FF"/>
+        <a:srgbClr val="467886"/>
       </a:hlink>
       <a:folHlink>
-        <a:srgbClr val="800080"/>
+        <a:srgbClr val="96607D"/>
       </a:folHlink>
     </a:clrScheme>
     <a:fontScheme name="Office">
       <a:majorFont>
-        <a:latin typeface="Cambria"/>
+        <a:latin typeface="Aptos Display" panose="02110004020202020204"/>
         <a:ea typeface=""/>
         <a:cs typeface=""/>
-        <a:font script="Jpan" typeface="ＭＳ ゴシック"/>
+        <a:font script="Jpan" typeface="游ゴシック Light"/>
         <a:font script="Hang" typeface="맑은 고딕"/>
-        <a:font script="Hans" typeface="宋体"/>
+        <a:font script="Hans" typeface="等线 Light"/>
         <a:font script="Hant" typeface="新細明體"/>
         <a:font script="Arab" typeface="Times New Roman"/>
         <a:font script="Hebr" typeface="Times New Roman"/>
@@ -4692,14 +6022,32 @@
         <a:font script="Mong" typeface="Mongolian Baiti"/>
         <a:font script="Viet" typeface="Times New Roman"/>
         <a:font script="Uigh" typeface="Microsoft Uighur"/>
+        <a:font script="Geor" typeface="Sylfaen"/>
+        <a:font script="Armn" typeface="Arial"/>
+        <a:font script="Bugi" typeface="Leelawadee UI"/>
+        <a:font script="Bopo" typeface="Microsoft JhengHei"/>
+        <a:font script="Java" typeface="Javanese Text"/>
+        <a:font script="Lisu" typeface="Segoe UI"/>
+        <a:font script="Mymr" typeface="Myanmar Text"/>
+        <a:font script="Nkoo" typeface="Ebrima"/>
+        <a:font script="Olck" typeface="Nirmala UI"/>
+        <a:font script="Osma" typeface="Ebrima"/>
+        <a:font script="Phag" typeface="Phagspa"/>
+        <a:font script="Syrn" typeface="Estrangelo Edessa"/>
+        <a:font script="Syrj" typeface="Estrangelo Edessa"/>
+        <a:font script="Syre" typeface="Estrangelo Edessa"/>
+        <a:font script="Sora" typeface="Nirmala UI"/>
+        <a:font script="Tale" typeface="Microsoft Tai Le"/>
+        <a:font script="Talu" typeface="Microsoft New Tai Lue"/>
+        <a:font script="Tfng" typeface="Ebrima"/>
       </a:majorFont>
       <a:minorFont>
-        <a:latin typeface="Calibri"/>
+        <a:latin typeface="Aptos" panose="02110004020202020204"/>
         <a:ea typeface=""/>
         <a:cs typeface=""/>
-        <a:font script="Jpan" typeface="ＭＳ 明朝"/>
+        <a:font script="Jpan" typeface="游ゴシック"/>
         <a:font script="Hang" typeface="맑은 고딕"/>
-        <a:font script="Hans" typeface="宋体"/>
+        <a:font script="Hans" typeface="等线"/>
         <a:font script="Hant" typeface="新細明體"/>
         <a:font script="Arab" typeface="Arial"/>
         <a:font script="Hebr" typeface="Arial"/>
@@ -4726,6 +6074,24 @@
         <a:font script="Mong" typeface="Mongolian Baiti"/>
         <a:font script="Viet" typeface="Arial"/>
         <a:font script="Uigh" typeface="Microsoft Uighur"/>
+        <a:font script="Geor" typeface="Sylfaen"/>
+        <a:font script="Armn" typeface="Arial"/>
+        <a:font script="Bugi" typeface="Leelawadee UI"/>
+        <a:font script="Bopo" typeface="Microsoft JhengHei"/>
+        <a:font script="Java" typeface="Javanese Text"/>
+        <a:font script="Lisu" typeface="Segoe UI"/>
+        <a:font script="Mymr" typeface="Myanmar Text"/>
+        <a:font script="Nkoo" typeface="Ebrima"/>
+        <a:font script="Olck" typeface="Nirmala UI"/>
+        <a:font script="Osma" typeface="Ebrima"/>
+        <a:font script="Phag" typeface="Phagspa"/>
+        <a:font script="Syrn" typeface="Estrangelo Edessa"/>
+        <a:font script="Syrj" typeface="Estrangelo Edessa"/>
+        <a:font script="Syre" typeface="Estrangelo Edessa"/>
+        <a:font script="Sora" typeface="Nirmala UI"/>
+        <a:font script="Tale" typeface="Microsoft Tai Le"/>
+        <a:font script="Talu" typeface="Microsoft New Tai Lue"/>
+        <a:font script="Tfng" typeface="Ebrima"/>
       </a:minorFont>
     </a:fontScheme>
     <a:fmtScheme name="Office">
@@ -4737,175 +6103,212 @@
           <a:gsLst>
             <a:gs pos="0">
               <a:schemeClr val="phClr">
-                <a:tint val="50000"/>
-                <a:satMod val="300000"/>
+                <a:lumMod val="110000"/>
+                <a:satMod val="105000"/>
+                <a:tint val="67000"/>
               </a:schemeClr>
             </a:gs>
-            <a:gs pos="35000">
+            <a:gs pos="50000">
               <a:schemeClr val="phClr">
-                <a:tint val="37000"/>
-                <a:satMod val="300000"/>
+                <a:lumMod val="105000"/>
+                <a:satMod val="103000"/>
+                <a:tint val="73000"/>
               </a:schemeClr>
             </a:gs>
             <a:gs pos="100000">
               <a:schemeClr val="phClr">
-                <a:tint val="15000"/>
-                <a:satMod val="350000"/>
+                <a:lumMod val="105000"/>
+                <a:satMod val="109000"/>
+                <a:tint val="81000"/>
               </a:schemeClr>
             </a:gs>
           </a:gsLst>
-          <a:lin ang="16200000" scaled="1"/>
+          <a:lin ang="5400000" scaled="0"/>
         </a:gradFill>
         <a:gradFill rotWithShape="1">
           <a:gsLst>
             <a:gs pos="0">
               <a:schemeClr val="phClr">
-                <a:shade val="51000"/>
-                <a:satMod val="130000"/>
+                <a:satMod val="103000"/>
+                <a:lumMod val="102000"/>
+                <a:tint val="94000"/>
               </a:schemeClr>
             </a:gs>
-            <a:gs pos="80000">
+            <a:gs pos="50000">
               <a:schemeClr val="phClr">
-                <a:shade val="93000"/>
-                <a:satMod val="130000"/>
+                <a:satMod val="110000"/>
+                <a:lumMod val="100000"/>
+                <a:shade val="100000"/>
               </a:schemeClr>
             </a:gs>
             <a:gs pos="100000">
               <a:schemeClr val="phClr">
-                <a:shade val="94000"/>
-                <a:satMod val="135000"/>
+                <a:lumMod val="99000"/>
+                <a:satMod val="120000"/>
+                <a:shade val="78000"/>
               </a:schemeClr>
             </a:gs>
           </a:gsLst>
-          <a:lin ang="16200000" scaled="0"/>
+          <a:lin ang="5400000" scaled="0"/>
         </a:gradFill>
       </a:fillStyleLst>
       <a:lnStyleLst>
-        <a:ln w="9525" cap="flat" cmpd="sng" algn="ctr">
-          <a:solidFill>
-            <a:schemeClr val="phClr">
-              <a:shade val="95000"/>
-              <a:satMod val="105000"/>
-            </a:schemeClr>
-          </a:solidFill>
-          <a:prstDash val="solid"/>
-        </a:ln>
-        <a:ln w="25400" cap="flat" cmpd="sng" algn="ctr">
+        <a:ln w="6350" cap="flat" cmpd="sng" algn="ctr">
           <a:solidFill>
             <a:schemeClr val="phClr"/>
           </a:solidFill>
           <a:prstDash val="solid"/>
+          <a:miter lim="800000"/>
         </a:ln>
-        <a:ln w="38100" cap="flat" cmpd="sng" algn="ctr">
+        <a:ln w="12700" cap="flat" cmpd="sng" algn="ctr">
           <a:solidFill>
             <a:schemeClr val="phClr"/>
           </a:solidFill>
           <a:prstDash val="solid"/>
+          <a:miter lim="800000"/>
+        </a:ln>
+        <a:ln w="19050" cap="flat" cmpd="sng" algn="ctr">
+          <a:solidFill>
+            <a:schemeClr val="phClr"/>
+          </a:solidFill>
+          <a:prstDash val="solid"/>
+          <a:miter lim="800000"/>
         </a:ln>
       </a:lnStyleLst>
       <a:effectStyleLst>
         <a:effectStyle>
+          <a:effectLst/>
+        </a:effectStyle>
+        <a:effectStyle>
+          <a:effectLst/>
+        </a:effectStyle>
+        <a:effectStyle>
           <a:effectLst>
-            <a:outerShdw blurRad="40000" dist="20000" dir="5400000" rotWithShape="0">
+            <a:outerShdw blurRad="57150" dist="19050" dir="5400000" algn="ctr" rotWithShape="0">
               <a:srgbClr val="000000">
-                <a:alpha val="38000"/>
+                <a:alpha val="63000"/>
               </a:srgbClr>
             </a:outerShdw>
           </a:effectLst>
-        </a:effectStyle>
-        <a:effectStyle>
-          <a:effectLst>
-            <a:outerShdw blurRad="40000" dist="23000" dir="5400000" rotWithShape="0">
-              <a:srgbClr val="000000">
-                <a:alpha val="35000"/>
-              </a:srgbClr>
-            </a:outerShdw>
-          </a:effectLst>
-        </a:effectStyle>
-        <a:effectStyle>
-          <a:effectLst>
-            <a:outerShdw blurRad="40000" dist="23000" dir="5400000" rotWithShape="0">
-              <a:srgbClr val="000000">
-                <a:alpha val="35000"/>
-              </a:srgbClr>
-            </a:outerShdw>
-          </a:effectLst>
-          <a:scene3d>
-            <a:camera prst="orthographicFront">
-              <a:rot lat="0" lon="0" rev="0"/>
-            </a:camera>
-            <a:lightRig rig="threePt" dir="t">
-              <a:rot lat="0" lon="0" rev="1200000"/>
-            </a:lightRig>
-          </a:scene3d>
-          <a:sp3d>
-            <a:bevelT w="63500" h="25400"/>
-          </a:sp3d>
         </a:effectStyle>
       </a:effectStyleLst>
       <a:bgFillStyleLst>
         <a:solidFill>
           <a:schemeClr val="phClr"/>
         </a:solidFill>
+        <a:solidFill>
+          <a:schemeClr val="phClr">
+            <a:tint val="95000"/>
+            <a:satMod val="170000"/>
+          </a:schemeClr>
+        </a:solidFill>
         <a:gradFill rotWithShape="1">
           <a:gsLst>
             <a:gs pos="0">
               <a:schemeClr val="phClr">
-                <a:tint val="40000"/>
-                <a:satMod val="350000"/>
+                <a:tint val="93000"/>
+                <a:satMod val="150000"/>
+                <a:shade val="98000"/>
+                <a:lumMod val="102000"/>
               </a:schemeClr>
             </a:gs>
-            <a:gs pos="40000">
+            <a:gs pos="50000">
               <a:schemeClr val="phClr">
-                <a:tint val="45000"/>
-                <a:shade val="99000"/>
-                <a:satMod val="350000"/>
+                <a:tint val="98000"/>
+                <a:satMod val="130000"/>
+                <a:shade val="90000"/>
+                <a:lumMod val="103000"/>
               </a:schemeClr>
             </a:gs>
             <a:gs pos="100000">
               <a:schemeClr val="phClr">
-                <a:shade val="20000"/>
-                <a:satMod val="255000"/>
+                <a:shade val="63000"/>
+                <a:satMod val="120000"/>
               </a:schemeClr>
             </a:gs>
           </a:gsLst>
-          <a:path path="circle">
-            <a:fillToRect l="50000" t="-80000" r="50000" b="180000"/>
-          </a:path>
-        </a:gradFill>
-        <a:gradFill rotWithShape="1">
-          <a:gsLst>
-            <a:gs pos="0">
-              <a:schemeClr val="phClr">
-                <a:tint val="80000"/>
-                <a:satMod val="300000"/>
-              </a:schemeClr>
-            </a:gs>
-            <a:gs pos="100000">
-              <a:schemeClr val="phClr">
-                <a:shade val="30000"/>
-                <a:satMod val="200000"/>
-              </a:schemeClr>
-            </a:gs>
-          </a:gsLst>
-          <a:path path="circle">
-            <a:fillToRect l="50000" t="50000" r="50000" b="50000"/>
-          </a:path>
+          <a:lin ang="5400000" scaled="0"/>
         </a:gradFill>
       </a:bgFillStyleLst>
     </a:fmtScheme>
   </a:themeElements>
   <a:objectDefaults/>
   <a:extraClrSchemeLst/>
+  <a:extLst>
+    <a:ext uri="{05A4C25C-085E-4340-85A3-A5531E510DB2}">
+      <thm15:themeFamily xmlns:thm15="http://schemas.microsoft.com/office/thememl/2012/main" name="Office Theme" id="{62F939B6-93AF-4DB8-9C6B-D6C7DFDC589F}" vid="{4A3C46E8-61CC-4603-A589-7422A47A8E4A}"/>
+    </a:ext>
+  </a:extLst>
 </a:theme>
 </file>
 
 <file path=customXml/item1.xml><?xml version="1.0" encoding="utf-8"?>
-<b:Sources xmlns:b="http://schemas.openxmlformats.org/officeDocument/2006/bibliography" xmlns="http://schemas.openxmlformats.org/officeDocument/2006/bibliography" SelectedStyle="\APASixthEditionOfficeOnline.xsl" StyleName="APA" Version="6"/>
+<b:Sources xmlns:b="http://schemas.openxmlformats.org/officeDocument/2006/bibliography" xmlns="http://schemas.openxmlformats.org/officeDocument/2006/bibliography" SelectedStyle="\APASixthEditionOfficeOnline.xsl" StyleName="APA" Version="6">
+  <b:Source>
+    <b:Tag>Lin24</b:Tag>
+    <b:SourceType>InternetSite</b:SourceType>
+    <b:Guid>{D52AE154-9FDC-48CC-948C-BC64699CB6DA}</b:Guid>
+    <b:Title>LinkedIn valantic FSA</b:Title>
+    <b:Year>2024</b:Year>
+    <b:InternetSiteTitle>LinkedIn</b:InternetSiteTitle>
+    <b:Month>06</b:Month>
+    <b:Day>29</b:Day>
+    <b:URL>https://de.linkedin.com/company/valantic-fsa</b:URL>
+    <b:RefOrder>3</b:RefOrder>
+  </b:Source>
+  <b:Source>
+    <b:Tag>Abo24</b:Tag>
+    <b:SourceType>InternetSite</b:SourceType>
+    <b:Guid>{5A7198C8-C9D4-464A-A062-444A83BE6DAA}</b:Guid>
+    <b:Title>About Us: valantic FSA</b:Title>
+    <b:InternetSiteTitle>valantic FSA</b:InternetSiteTitle>
+    <b:Year>2024</b:Year>
+    <b:Month>07</b:Month>
+    <b:Day>01</b:Day>
+    <b:URL>https://www.valantic.com/fsa/about-us/</b:URL>
+    <b:RefOrder>4</b:RefOrder>
+  </b:Source>
+  <b:Source>
+    <b:Tag>val24</b:Tag>
+    <b:SourceType>InternetSite</b:SourceType>
+    <b:Guid>{B0937B7C-7AF6-4E6E-A82B-C4D81B0BEABF}</b:Guid>
+    <b:Title>valantic</b:Title>
+    <b:InternetSiteTitle>valantic</b:InternetSiteTitle>
+    <b:Year>2024</b:Year>
+    <b:Month>06</b:Month>
+    <b:Day>29</b:Day>
+    <b:URL>https://www.valantic.com/en/</b:URL>
+    <b:RefOrder>1</b:RefOrder>
+  </b:Source>
+  <b:Source>
+    <b:Tag>Wik24</b:Tag>
+    <b:SourceType>InternetSite</b:SourceType>
+    <b:Guid>{9EF1844E-DE77-4B21-9F8E-48D12B8E971B}</b:Guid>
+    <b:Title>Wikipedia valantic</b:Title>
+    <b:InternetSiteTitle>Wikipedia</b:InternetSiteTitle>
+    <b:Year>2024</b:Year>
+    <b:Month>06</b:Month>
+    <b:Day>29</b:Day>
+    <b:URL>https://de.wikipedia.org/wiki/Valantic</b:URL>
+    <b:RefOrder>2</b:RefOrder>
+  </b:Source>
+  <b:Source>
+    <b:Tag>Wik241</b:Tag>
+    <b:SourceType>InternetSite</b:SourceType>
+    <b:Guid>{A0D39714-E325-49C0-8027-7023EEAFE183}</b:Guid>
+    <b:Title>Wikipedia Finanztechnologie</b:Title>
+    <b:InternetSiteTitle>Wikipedia</b:InternetSiteTitle>
+    <b:Year>2024</b:Year>
+    <b:Month>06</b:Month>
+    <b:Day>29</b:Day>
+    <b:URL>https://de.wikipedia.org/wiki/Finanztechnologie</b:URL>
+    <b:RefOrder>5</b:RefOrder>
+  </b:Source>
+</b:Sources>
 </file>
 
 <file path=customXml/itemProps1.xml><?xml version="1.0" encoding="utf-8"?>
-<ds:datastoreItem xmlns:ds="http://schemas.openxmlformats.org/officeDocument/2006/customXml" ds:itemID="{88D8D52A-BD26-4B81-A28C-97B2CB3CD31A}">
+<ds:datastoreItem xmlns:ds="http://schemas.openxmlformats.org/officeDocument/2006/customXml" ds:itemID="{7E55B465-D740-4F1E-8DCE-2C95101B6D5D}">
   <ds:schemaRefs>
     <ds:schemaRef ds:uri="http://schemas.openxmlformats.org/officeDocument/2006/bibliography"/>
   </ds:schemaRefs>

--- a/praktikumsbericht/Praktikumsbericht.docx
+++ b/praktikumsbericht/Praktikumsbericht.docx
@@ -46,7 +46,7 @@
       <w:r>
         <w:br/>
       </w:r>
-      <w:hyperlink r:id="rId6">
+      <w:hyperlink r:id="rId8">
         <w:r>
           <w:rPr>
             <w:spacing w:val="-2"/>
@@ -123,7 +123,7 @@
         <w:jc w:val="center"/>
       </w:pPr>
       <w:r>
-        <w:t>Praktikumsbericht</w:t>
+        <w:t>Bericht zur Werksstudentenstelle</w:t>
       </w:r>
     </w:p>
     <w:p>
@@ -150,22 +150,7 @@
         <w:t xml:space="preserve"> </w:t>
       </w:r>
       <w:r>
-        <w:t>das</w:t>
-      </w:r>
-      <w:r>
-        <w:rPr>
-          <w:spacing w:val="-16"/>
-        </w:rPr>
-        <w:t xml:space="preserve"> </w:t>
-      </w:r>
-      <w:r>
-        <w:t>Praktikum</w:t>
-      </w:r>
-      <w:r>
-        <w:rPr>
-          <w:spacing w:val="-16"/>
-        </w:rPr>
-        <w:t xml:space="preserve"> </w:t>
+        <w:t xml:space="preserve">den Arbeitsplatz </w:t>
       </w:r>
       <w:r>
         <w:t xml:space="preserve">bei </w:t>
@@ -235,24 +220,19 @@
         <w:jc w:val="center"/>
       </w:pPr>
       <w:r>
-        <w:t>10.01.2022 bis</w:t>
-      </w:r>
-      <w:r>
-        <w:t xml:space="preserve"> </w:t>
-      </w:r>
-      <w:r>
-        <w:t>30.06.2022</w:t>
-      </w:r>
-    </w:p>
-    <w:p>
-      <w:pPr>
-        <w:pStyle w:val="Textkrper"/>
+        <w:t xml:space="preserve">seit </w:t>
+      </w:r>
+      <w:r>
+        <w:t>10.01.2022</w:t>
+      </w:r>
+    </w:p>
+    <w:p>
+      <w:pPr>
         <w:jc w:val="center"/>
       </w:pPr>
     </w:p>
     <w:p>
       <w:pPr>
-        <w:pStyle w:val="Textkrper"/>
         <w:jc w:val="center"/>
       </w:pPr>
     </w:p>
@@ -299,6 +279,13 @@
     </w:p>
     <w:sdt>
       <w:sdtPr>
+        <w:rPr>
+          <w:rFonts w:ascii="Carlito" w:eastAsia="Carlito" w:hAnsi="Carlito" w:cs="Carlito"/>
+          <w:color w:val="auto"/>
+          <w:sz w:val="26"/>
+          <w:szCs w:val="22"/>
+          <w:lang w:eastAsia="en-US"/>
+        </w:rPr>
         <w:id w:val="1778143429"/>
         <w:docPartObj>
           <w:docPartGallery w:val="Table of Contents"/>
@@ -307,13 +294,8 @@
       </w:sdtPr>
       <w:sdtEndPr>
         <w:rPr>
-          <w:rFonts w:ascii="Carlito" w:eastAsia="Carlito" w:hAnsi="Carlito" w:cs="Carlito"/>
           <w:b/>
           <w:bCs/>
-          <w:color w:val="auto"/>
-          <w:sz w:val="26"/>
-          <w:szCs w:val="22"/>
-          <w:lang w:eastAsia="en-US"/>
         </w:rPr>
       </w:sdtEndPr>
       <w:sdtContent>
@@ -699,7 +681,7 @@
                 <w:noProof/>
                 <w:webHidden/>
               </w:rPr>
-              <w:t>4</w:t>
+              <w:t>3</w:t>
             </w:r>
             <w:r>
               <w:rPr>
@@ -793,7 +775,7 @@
                 <w:noProof/>
                 <w:webHidden/>
               </w:rPr>
-              <w:t>4</w:t>
+              <w:t>3</w:t>
             </w:r>
             <w:r>
               <w:rPr>
@@ -887,7 +869,7 @@
                 <w:noProof/>
                 <w:webHidden/>
               </w:rPr>
-              <w:t>4</w:t>
+              <w:t>3</w:t>
             </w:r>
             <w:r>
               <w:rPr>
@@ -1075,7 +1057,7 @@
                 <w:noProof/>
                 <w:webHidden/>
               </w:rPr>
-              <w:t>5</w:t>
+              <w:t>4</w:t>
             </w:r>
             <w:r>
               <w:rPr>
@@ -1605,6 +1587,7 @@
       </w:r>
       <w:bookmarkEnd w:id="1"/>
     </w:p>
+    <w:p/>
     <w:p>
       <w:pPr>
         <w:pStyle w:val="berschrift2"/>
@@ -1617,7 +1600,13 @@
     </w:p>
     <w:p>
       <w:r>
-        <w:t>Das Schreiben von Programmen hat mich schon lange interessiert, doch während der ersten Semester konnte ich an der Uni nur wenig praktische Erfahrung sammeln. Die Module „Einführung in die Informatik“ und „Algorithmen und Datenstrukturen“ konnten grundlegende Konzepte des Programmierens anhand der Programmiersprache Java vermitteln. Die dort vorgestellten Probleme und Übungsaufgaben konnten allerdings in wenigen Zeilen Code gelöst werden. Das Arbeiten an einem größeren Projekt und in einem Team habe ich im Studium nur wenig kennengelernt.</w:t>
+        <w:t xml:space="preserve">Das Schreiben von Programmen hat mich schon lange interessiert, doch während der ersten Semester konnte ich an der </w:t>
+      </w:r>
+      <w:r>
+        <w:t xml:space="preserve">Universität </w:t>
+      </w:r>
+      <w:r>
+        <w:t>nur wenig praktische Erfahrung sammeln. Die Module „Einführung in die Informatik“ und „Algorithmen und Datenstrukturen“ konnten grundlegende Konzepte des Programmierens anhand der Programmiersprache Java vermitteln. Die dort vorgestellten Probleme und Übungsaufgaben konnten allerdings in wenigen Zeilen Code gelöst werden. Das Arbeiten an einem größeren Projekt und in einem Team habe ich im Studium nur wenig kennengelernt.</w:t>
       </w:r>
     </w:p>
     <w:p>
@@ -1636,18 +1625,33 @@
       </w:r>
       <w:proofErr w:type="spellEnd"/>
       <w:r>
-        <w:t xml:space="preserve"> erhoffte ich mir moderne Konzepte beim Programmieren kennenzulernen sowie die Arbeit an einem großen Projekt zu erfahren.</w:t>
-      </w:r>
-    </w:p>
-    <w:p>
-      <w:r>
-        <w:t>Das Unternehmen habe ich durch das Sponsoring des Programmierwettbewerbs kennengelernt, welcher im Rahmen des Moduls „Algorithmen und Datenstrukturen“ stattfand.  Das freundliche Auftreten der Mitarbeitenden sowie eine Empfehlung durch meinen Kommilitonen Phill</w:t>
-      </w:r>
-      <w:r>
-        <w:t>ip</w:t>
-      </w:r>
-      <w:r>
-        <w:t xml:space="preserve"> Reinig überzeugten mich schließlich, mich bei </w:t>
+        <w:t xml:space="preserve"> FSA</w:t>
+      </w:r>
+      <w:r>
+        <w:t xml:space="preserve"> erhoffte ich mir moderne Konzepte beim Programmieren kennenzulernen</w:t>
+      </w:r>
+      <w:r>
+        <w:t>,</w:t>
+      </w:r>
+      <w:r>
+        <w:t xml:space="preserve"> sowie die Arbeit an einem großen Projekt zu erfahren.</w:t>
+      </w:r>
+    </w:p>
+    <w:p>
+      <w:r>
+        <w:t xml:space="preserve">Das Unternehmen habe ich durch das Sponsoring des Programmierwettbewerbs kennengelernt, welcher im Rahmen des Moduls „Algorithmen und Datenstrukturen“ stattfand.  Das freundliche Auftreten der Mitarbeitenden sowie </w:t>
+      </w:r>
+      <w:r>
+        <w:t>die</w:t>
+      </w:r>
+      <w:r>
+        <w:t xml:space="preserve"> Empfehlung </w:t>
+      </w:r>
+      <w:r>
+        <w:t xml:space="preserve">eines </w:t>
+      </w:r>
+      <w:r>
+        <w:t xml:space="preserve">Kommilitonen überzeugten mich schließlich, mich bei </w:t>
       </w:r>
       <w:proofErr w:type="spellStart"/>
       <w:r>
@@ -1655,15 +1659,7 @@
       </w:r>
       <w:proofErr w:type="spellEnd"/>
       <w:r>
-        <w:t xml:space="preserve"> FSA zu bewerben. Nach einem erfolgreichen Bewerbungsgespräch konnte ich am 10.01.2022 meinen ersten Arbeitstag und meine sechsmonatige Probezeit in der Abteilung </w:t>
-      </w:r>
-      <w:proofErr w:type="spellStart"/>
-      <w:r>
-        <w:t>iQbonds</w:t>
-      </w:r>
-      <w:proofErr w:type="spellEnd"/>
-      <w:r>
-        <w:t xml:space="preserve"> beginnen. </w:t>
+        <w:t xml:space="preserve"> FSA zu bewerben. Nach einem erfolgreichen Bewerbungsgespräch konnte ich am 10.01.2022 meinen ersten Arbeitstag und meine sechsmonatige Probezeit in der Abteilung iQbonds beginnen. </w:t>
       </w:r>
     </w:p>
     <w:p/>
@@ -1731,6 +1727,25 @@
         <w:contextualSpacing w:val="0"/>
       </w:pPr>
       <w:r>
+        <w:t xml:space="preserve">Code </w:t>
+      </w:r>
+      <w:r>
+        <w:t>R</w:t>
+      </w:r>
+      <w:r>
+        <w:t>eviews</w:t>
+      </w:r>
+    </w:p>
+    <w:p>
+      <w:pPr>
+        <w:pStyle w:val="Listenabsatz"/>
+        <w:numPr>
+          <w:ilvl w:val="0"/>
+          <w:numId w:val="3"/>
+        </w:numPr>
+        <w:contextualSpacing w:val="0"/>
+      </w:pPr>
+      <w:r>
         <w:t>Migration alter Projekte</w:t>
       </w:r>
     </w:p>
@@ -1782,528 +1797,66 @@
       <w:r>
         <w:t>Von älteren Java Versionen zu Java 21</w:t>
       </w:r>
-    </w:p>
-    <w:p/>
-    <w:p>
-      <w:pPr>
-        <w:pStyle w:val="Listenabsatz"/>
-        <w:numPr>
-          <w:ilvl w:val="0"/>
-          <w:numId w:val="1"/>
-        </w:numPr>
-        <w:contextualSpacing w:val="0"/>
-      </w:pPr>
-      <w:r>
-        <w:t>Spannender,</w:t>
-      </w:r>
-      <w:r>
-        <w:rPr>
-          <w:spacing w:val="-8"/>
-        </w:rPr>
-        <w:t xml:space="preserve"> </w:t>
-      </w:r>
-      <w:r>
-        <w:t>persönlicher</w:t>
-      </w:r>
-      <w:r>
-        <w:rPr>
-          <w:spacing w:val="-7"/>
-        </w:rPr>
-        <w:t xml:space="preserve"> </w:t>
-      </w:r>
-      <w:r>
-        <w:t>Einstieg</w:t>
-      </w:r>
-      <w:r>
-        <w:rPr>
-          <w:spacing w:val="-8"/>
-        </w:rPr>
-        <w:t xml:space="preserve"> </w:t>
-      </w:r>
-      <w:r>
-        <w:t>(z.</w:t>
-      </w:r>
-      <w:r>
-        <w:rPr>
-          <w:spacing w:val="-7"/>
-        </w:rPr>
-        <w:t xml:space="preserve"> </w:t>
-      </w:r>
-      <w:r>
-        <w:t>B.</w:t>
-      </w:r>
-      <w:r>
-        <w:rPr>
-          <w:spacing w:val="-7"/>
-        </w:rPr>
-        <w:t xml:space="preserve"> </w:t>
-      </w:r>
-      <w:r>
-        <w:t>eine</w:t>
-      </w:r>
-      <w:r>
-        <w:rPr>
-          <w:spacing w:val="-8"/>
-        </w:rPr>
-        <w:t xml:space="preserve"> </w:t>
-      </w:r>
-      <w:r>
-        <w:t>Anekdote</w:t>
-      </w:r>
-      <w:r>
-        <w:rPr>
-          <w:spacing w:val="-7"/>
-        </w:rPr>
-        <w:t xml:space="preserve"> </w:t>
-      </w:r>
-      <w:r>
-        <w:t>aus</w:t>
-      </w:r>
-      <w:r>
-        <w:rPr>
-          <w:spacing w:val="-7"/>
-        </w:rPr>
-        <w:t xml:space="preserve"> </w:t>
-      </w:r>
-      <w:r>
-        <w:t>deiner</w:t>
-      </w:r>
-      <w:r>
-        <w:rPr>
-          <w:spacing w:val="-7"/>
-        </w:rPr>
-        <w:t xml:space="preserve"> </w:t>
-      </w:r>
-      <w:r>
-        <w:rPr>
-          <w:spacing w:val="-2"/>
-        </w:rPr>
-        <w:t>Praktikumszeit)</w:t>
-      </w:r>
-    </w:p>
-    <w:p>
-      <w:pPr>
-        <w:pStyle w:val="Listenabsatz"/>
-        <w:numPr>
-          <w:ilvl w:val="0"/>
-          <w:numId w:val="1"/>
-        </w:numPr>
-        <w:contextualSpacing w:val="0"/>
-      </w:pPr>
-      <w:r>
-        <w:t>Eckdaten</w:t>
-      </w:r>
-      <w:r>
-        <w:rPr>
-          <w:spacing w:val="-4"/>
-        </w:rPr>
-        <w:t xml:space="preserve"> </w:t>
-      </w:r>
-      <w:r>
-        <w:t>des</w:t>
-      </w:r>
-      <w:r>
-        <w:rPr>
-          <w:spacing w:val="-4"/>
-        </w:rPr>
-        <w:t xml:space="preserve"> </w:t>
-      </w:r>
-      <w:r>
-        <w:t>Praktikums</w:t>
-      </w:r>
-      <w:r>
-        <w:rPr>
-          <w:spacing w:val="-4"/>
-        </w:rPr>
-        <w:t xml:space="preserve"> </w:t>
-      </w:r>
-      <w:r>
-        <w:t>(Wo</w:t>
-      </w:r>
-      <w:r>
-        <w:rPr>
-          <w:spacing w:val="-4"/>
-        </w:rPr>
-        <w:t xml:space="preserve"> </w:t>
-      </w:r>
-      <w:r>
-        <w:t>hast</w:t>
-      </w:r>
-      <w:r>
-        <w:rPr>
-          <w:spacing w:val="-4"/>
-        </w:rPr>
-        <w:t xml:space="preserve"> </w:t>
-      </w:r>
-      <w:r>
-        <w:t>du</w:t>
-      </w:r>
-      <w:r>
-        <w:rPr>
-          <w:spacing w:val="-4"/>
-        </w:rPr>
-        <w:t xml:space="preserve"> </w:t>
-      </w:r>
-      <w:r>
-        <w:t>das</w:t>
-      </w:r>
-      <w:r>
-        <w:rPr>
-          <w:spacing w:val="-4"/>
-        </w:rPr>
-        <w:t xml:space="preserve"> </w:t>
-      </w:r>
-      <w:r>
-        <w:t>Praktikum</w:t>
-      </w:r>
-      <w:r>
-        <w:rPr>
-          <w:spacing w:val="-3"/>
-        </w:rPr>
-        <w:t xml:space="preserve"> </w:t>
-      </w:r>
-      <w:r>
-        <w:t>gemacht?</w:t>
-      </w:r>
-      <w:r>
-        <w:rPr>
-          <w:spacing w:val="-4"/>
-        </w:rPr>
-        <w:t xml:space="preserve"> </w:t>
-      </w:r>
-      <w:r>
-        <w:t>Was</w:t>
-      </w:r>
-      <w:r>
-        <w:rPr>
-          <w:spacing w:val="-4"/>
-        </w:rPr>
-        <w:t xml:space="preserve"> </w:t>
-      </w:r>
-      <w:r>
-        <w:t>für</w:t>
-      </w:r>
-      <w:r>
-        <w:rPr>
-          <w:spacing w:val="-4"/>
-        </w:rPr>
-        <w:t xml:space="preserve"> </w:t>
-      </w:r>
-      <w:r>
-        <w:t>eine</w:t>
-      </w:r>
-      <w:r>
-        <w:rPr>
-          <w:spacing w:val="-4"/>
-        </w:rPr>
-        <w:t xml:space="preserve"> </w:t>
-      </w:r>
-      <w:r>
-        <w:t>Art Praktikum war es? Von wann bis wann hast du das Praktikum gemacht?)</w:t>
-      </w:r>
-    </w:p>
-    <w:p>
-      <w:pPr>
-        <w:pStyle w:val="Listenabsatz"/>
-        <w:numPr>
-          <w:ilvl w:val="0"/>
-          <w:numId w:val="1"/>
-        </w:numPr>
-        <w:contextualSpacing w:val="0"/>
-      </w:pPr>
-      <w:r>
-        <w:t>Deine</w:t>
-      </w:r>
-      <w:r>
-        <w:rPr>
-          <w:spacing w:val="-4"/>
-        </w:rPr>
-        <w:t xml:space="preserve"> </w:t>
-      </w:r>
-      <w:r>
-        <w:t>Erwartungen</w:t>
-      </w:r>
-      <w:r>
-        <w:rPr>
-          <w:spacing w:val="-4"/>
-        </w:rPr>
-        <w:t xml:space="preserve"> </w:t>
-      </w:r>
-      <w:r>
-        <w:t>und</w:t>
-      </w:r>
-      <w:r>
-        <w:rPr>
-          <w:spacing w:val="-4"/>
-        </w:rPr>
-        <w:t xml:space="preserve"> </w:t>
-      </w:r>
-      <w:r>
-        <w:t>Ziele</w:t>
-      </w:r>
-      <w:r>
-        <w:rPr>
-          <w:spacing w:val="-4"/>
-        </w:rPr>
-        <w:t xml:space="preserve"> </w:t>
-      </w:r>
-      <w:r>
-        <w:t>(Was</w:t>
-      </w:r>
-      <w:r>
-        <w:rPr>
-          <w:spacing w:val="-4"/>
-        </w:rPr>
-        <w:t xml:space="preserve"> </w:t>
-      </w:r>
-      <w:r>
-        <w:t>hast</w:t>
-      </w:r>
-      <w:r>
-        <w:rPr>
-          <w:spacing w:val="-4"/>
-        </w:rPr>
-        <w:t xml:space="preserve"> </w:t>
-      </w:r>
-      <w:r>
-        <w:t>du</w:t>
-      </w:r>
-      <w:r>
-        <w:rPr>
-          <w:spacing w:val="-5"/>
-        </w:rPr>
-        <w:t xml:space="preserve"> </w:t>
-      </w:r>
-      <w:r>
-        <w:t>im</w:t>
-      </w:r>
-      <w:r>
-        <w:rPr>
-          <w:spacing w:val="-4"/>
-        </w:rPr>
-        <w:t xml:space="preserve"> </w:t>
-      </w:r>
-      <w:r>
-        <w:t>Vorfeld</w:t>
-      </w:r>
-      <w:r>
-        <w:rPr>
-          <w:spacing w:val="-4"/>
-        </w:rPr>
-        <w:t xml:space="preserve"> </w:t>
-      </w:r>
-      <w:r>
-        <w:t>von</w:t>
-      </w:r>
-      <w:r>
-        <w:rPr>
-          <w:spacing w:val="-4"/>
-        </w:rPr>
-        <w:t xml:space="preserve"> </w:t>
-      </w:r>
-      <w:r>
-        <w:t>dem</w:t>
-      </w:r>
-      <w:r>
-        <w:rPr>
-          <w:spacing w:val="-4"/>
-        </w:rPr>
-        <w:t xml:space="preserve"> </w:t>
-      </w:r>
-      <w:r>
-        <w:t>Praktikum erwartet? Welche Ziele hast du dir selbst gesetzt? Was hast du dir von dem Praktikum für deine berufliche Zukunft erhofft?)</w:t>
-      </w:r>
-    </w:p>
-    <w:p>
-      <w:pPr>
-        <w:pStyle w:val="Listenabsatz"/>
-        <w:numPr>
-          <w:ilvl w:val="0"/>
-          <w:numId w:val="1"/>
-        </w:numPr>
-        <w:contextualSpacing w:val="0"/>
-      </w:pPr>
-      <w:r>
-        <w:t>Kurze</w:t>
-      </w:r>
-      <w:r>
-        <w:rPr>
-          <w:spacing w:val="-4"/>
-        </w:rPr>
-        <w:t xml:space="preserve"> </w:t>
-      </w:r>
-      <w:r>
-        <w:t>Übersicht</w:t>
-      </w:r>
-      <w:r>
-        <w:rPr>
-          <w:spacing w:val="-4"/>
-        </w:rPr>
-        <w:t xml:space="preserve"> </w:t>
-      </w:r>
-      <w:r>
-        <w:t>über</w:t>
-      </w:r>
-      <w:r>
-        <w:rPr>
-          <w:spacing w:val="-4"/>
-        </w:rPr>
-        <w:t xml:space="preserve"> </w:t>
-      </w:r>
-      <w:r>
-        <w:t>deine</w:t>
-      </w:r>
-      <w:r>
-        <w:rPr>
-          <w:spacing w:val="-4"/>
-        </w:rPr>
-        <w:t xml:space="preserve"> </w:t>
-      </w:r>
-      <w:r>
-        <w:t>Aufgaben</w:t>
-      </w:r>
-      <w:r>
-        <w:rPr>
-          <w:spacing w:val="-4"/>
-        </w:rPr>
-        <w:t xml:space="preserve"> </w:t>
-      </w:r>
-      <w:r>
-        <w:t>(Geh</w:t>
-      </w:r>
-      <w:r>
-        <w:rPr>
-          <w:spacing w:val="-4"/>
-        </w:rPr>
-        <w:t xml:space="preserve"> </w:t>
-      </w:r>
-      <w:r>
-        <w:t>hier</w:t>
-      </w:r>
-      <w:r>
-        <w:rPr>
-          <w:spacing w:val="-4"/>
-        </w:rPr>
-        <w:t xml:space="preserve"> </w:t>
-      </w:r>
-      <w:r>
-        <w:t>nur</w:t>
-      </w:r>
-      <w:r>
-        <w:rPr>
-          <w:spacing w:val="-4"/>
-        </w:rPr>
-        <w:t xml:space="preserve"> </w:t>
-      </w:r>
-      <w:r>
-        <w:t>ganz</w:t>
-      </w:r>
-      <w:r>
-        <w:rPr>
-          <w:spacing w:val="-4"/>
-        </w:rPr>
-        <w:t xml:space="preserve"> </w:t>
-      </w:r>
-      <w:r>
-        <w:t>kurz</w:t>
-      </w:r>
-      <w:r>
-        <w:rPr>
-          <w:spacing w:val="-4"/>
-        </w:rPr>
-        <w:t xml:space="preserve"> </w:t>
-      </w:r>
-      <w:r>
-        <w:t>darauf</w:t>
-      </w:r>
-      <w:r>
-        <w:rPr>
-          <w:spacing w:val="-4"/>
-        </w:rPr>
-        <w:t xml:space="preserve"> </w:t>
-      </w:r>
-      <w:r>
-        <w:t>ein,</w:t>
-      </w:r>
-      <w:r>
-        <w:rPr>
-          <w:spacing w:val="-4"/>
-        </w:rPr>
-        <w:t xml:space="preserve"> </w:t>
-      </w:r>
-      <w:r>
-        <w:t>eine ausführliche Beschreibung folgt im Hauptteil.)</w:t>
-      </w:r>
-    </w:p>
-    <w:p>
-      <w:pPr>
-        <w:pStyle w:val="Textkrper"/>
-      </w:pPr>
-    </w:p>
-    <w:p>
-      <w:pPr>
-        <w:rPr>
-          <w:szCs w:val="26"/>
-        </w:rPr>
-      </w:pPr>
-      <w:r>
-        <w:br w:type="page"/>
-      </w:r>
-    </w:p>
-    <w:p>
-      <w:pPr>
-        <w:pStyle w:val="berschrift1"/>
-      </w:pPr>
       <w:bookmarkStart w:id="4" w:name="_TOC_250002"/>
       <w:bookmarkStart w:id="5" w:name="_Toc182142927"/>
       <w:bookmarkEnd w:id="4"/>
+    </w:p>
+    <w:p/>
+    <w:p>
+      <w:pPr>
+        <w:pStyle w:val="berschrift1"/>
+      </w:pPr>
+      <w:r>
+        <w:t>Hauptteil</w:t>
+      </w:r>
+      <w:bookmarkEnd w:id="5"/>
+    </w:p>
+    <w:p/>
+    <w:p>
+      <w:pPr>
+        <w:pStyle w:val="berschrift2"/>
+      </w:pPr>
+      <w:bookmarkStart w:id="6" w:name="_Toc182142928"/>
+      <w:r>
+        <w:t>Unternehmensprofil</w:t>
+      </w:r>
+      <w:bookmarkEnd w:id="6"/>
+    </w:p>
+    <w:p>
+      <w:pPr>
+        <w:pStyle w:val="berschrift3"/>
+      </w:pPr>
+      <w:bookmarkStart w:id="7" w:name="_Toc182142929"/>
+      <w:r>
+        <w:t>Eckdaten</w:t>
+      </w:r>
+      <w:bookmarkEnd w:id="7"/>
+    </w:p>
+    <w:p>
+      <w:pPr>
+        <w:jc w:val="left"/>
+      </w:pPr>
+      <w:r>
+        <w:t xml:space="preserve">Die </w:t>
+      </w:r>
+      <w:proofErr w:type="spellStart"/>
+      <w:r>
+        <w:t>valantic</w:t>
+      </w:r>
+      <w:proofErr w:type="spellEnd"/>
+      <w:r>
+        <w:t xml:space="preserve"> GmbH ist ein Unternehmen, welches Beratungsdienstleistungen und Software in verschiedenen Branchen anbietet. Auf der Webseite sind unter anderem </w:t>
+      </w:r>
       <w:r>
         <w:lastRenderedPageBreak/>
-        <w:t>Hauptteil</w:t>
-      </w:r>
-      <w:bookmarkEnd w:id="5"/>
-    </w:p>
-    <w:p/>
-    <w:p>
-      <w:pPr>
-        <w:pStyle w:val="berschrift2"/>
-      </w:pPr>
-      <w:bookmarkStart w:id="6" w:name="_Toc182142928"/>
-      <w:r>
-        <w:t>Unternehmensprofil</w:t>
-      </w:r>
-      <w:bookmarkEnd w:id="6"/>
-    </w:p>
-    <w:p>
-      <w:pPr>
-        <w:pStyle w:val="berschrift3"/>
-      </w:pPr>
-      <w:bookmarkStart w:id="7" w:name="_Toc182142929"/>
-      <w:r>
-        <w:t>Eckdaten</w:t>
-      </w:r>
-      <w:bookmarkEnd w:id="7"/>
-    </w:p>
-    <w:p>
-      <w:pPr>
-        <w:jc w:val="left"/>
-      </w:pPr>
-      <w:r>
-        <w:t xml:space="preserve">Die </w:t>
-      </w:r>
-      <w:proofErr w:type="spellStart"/>
-      <w:r>
-        <w:t>valantic</w:t>
-      </w:r>
-      <w:proofErr w:type="spellEnd"/>
-      <w:r>
-        <w:t xml:space="preserve"> GmbH ist ein Unternehmen, welches Beratungsdienstleistungen und Software in verschiedenen Branchen anbietet. Auf der Webseite sind unter anderem die Baubranche, Chemische und Pharmazeutische Industrie, das Finanzwesen, die Konsumgüterindustrie und die Kulturwirtschaft vermerkt.</w:t>
+        <w:t>die Baubranche, Chemische und Pharmazeutische Industrie, das Finanzwesen, die Konsumgüterindustrie und die Kulturwirtschaft vermerkt.</w:t>
       </w:r>
       <w:sdt>
         <w:sdtPr>
           <w:id w:val="-1459863858"/>
           <w:citation/>
         </w:sdtPr>
+        <w:sdtEndPr/>
         <w:sdtContent>
           <w:r>
             <w:fldChar w:fldCharType="begin"/>
@@ -2363,13 +1916,14 @@
       </w:r>
       <w:proofErr w:type="spellEnd"/>
       <w:r>
-        <w:t xml:space="preserve"> Gruppe gehört und Finanzdienstleistungen anbietet. Es beschäftigt über 300 Mitarbeitende in 9 Büros in Europa und Nordamerika. Das Büro in Magdeburg, wo das Praktikum absolviert wurde, befindet sich auf dem Werder in der Mittelstraße 10. Der Hauptsitz des Unternehmens befindet sich in Frankfurt am Main.</w:t>
+        <w:t xml:space="preserve"> Gruppe gehört und Finanzdienstleistungen anbietet. Es beschäftigt über 300 Mitarbeitende in 9 Büros in Europa und Nordamerika. Das Büro in Magdeburg, befindet sich auf dem Werder in der Mittelstraße 10. Der Hauptsitz des Unternehmens befindet sich in Frankfurt am Main.</w:t>
       </w:r>
       <w:sdt>
         <w:sdtPr>
           <w:id w:val="-1208570132"/>
           <w:citation/>
         </w:sdtPr>
+        <w:sdtEndPr/>
         <w:sdtContent>
           <w:r>
             <w:fldChar w:fldCharType="begin"/>
@@ -2407,7 +1961,13 @@
       </w:r>
       <w:proofErr w:type="spellEnd"/>
       <w:r>
-        <w:t xml:space="preserve"> FSA beschäftigt sich mit der Automatisierung von Prozessen in der Finanzindustrie. Die angebotene Software richtet sich an Banken. Das Ziel der Firma ist es die Werteströme ihrer Kunden zu digitalisieren und weiterzuentwickeln. Damit will </w:t>
+        <w:t xml:space="preserve"> FSA beschäftigt sich mit der Automatisierung von Prozessen in der Finanzindustrie. Die angebotene Software richtet sich an Banken. Das Ziel der Firma ist es</w:t>
+      </w:r>
+      <w:r>
+        <w:t>,</w:t>
+      </w:r>
+      <w:r>
+        <w:t xml:space="preserve"> die Werteströme ihrer Kunden zu digitalisieren und weiterzuentwickeln. Damit will </w:t>
       </w:r>
       <w:proofErr w:type="spellStart"/>
       <w:r>
@@ -2415,13 +1975,20 @@
       </w:r>
       <w:proofErr w:type="spellEnd"/>
       <w:r>
-        <w:t xml:space="preserve"> FSA die Effektivität und Agilität verbessern sowie das Verständnis steigern.</w:t>
+        <w:t xml:space="preserve"> FSA die Effektivität und Agilität verbessern sowie das Verständnis </w:t>
+      </w:r>
+      <w:r>
+        <w:t xml:space="preserve">dafür </w:t>
+      </w:r>
+      <w:r>
+        <w:t>steigern.</w:t>
       </w:r>
       <w:sdt>
         <w:sdtPr>
           <w:id w:val="-1146969889"/>
           <w:citation/>
         </w:sdtPr>
+        <w:sdtEndPr/>
         <w:sdtContent>
           <w:r>
             <w:fldChar w:fldCharType="begin"/>
@@ -2672,6 +2239,7 @@
           <w:id w:val="2009016251"/>
           <w:citation/>
         </w:sdtPr>
+        <w:sdtEndPr/>
         <w:sdtContent>
           <w:r>
             <w:rPr>
@@ -2743,7 +2311,7 @@
     <w:p/>
     <w:p>
       <w:r>
-        <w:t xml:space="preserve">Häufig setze ich auch neue Anforderungen der Kunden um, zum Beispiel im </w:t>
+        <w:t xml:space="preserve">Häufig setze ich auch neue Anforderungen der Kunden um, zum Beispiel im iQbonds -client. Während ich als einziger Entwickler am Diagnosetool arbeite, handelt es sich beim </w:t>
       </w:r>
       <w:proofErr w:type="spellStart"/>
       <w:r>
@@ -2751,7 +2319,34 @@
       </w:r>
       <w:proofErr w:type="spellEnd"/>
       <w:r>
-        <w:t xml:space="preserve"> -client. Während ich als einziger Entwickler am Diagnosetool arbeite, handelt es sich beim Client um ein großes Projekt, an dem seit vielen Jahren von vielen verschiedenen Mitarbeitenden gearbeitet wird. Hier ist es notwendig das gewünschte Verhalten eindeutig zu spezifizieren. Die Spezifikation wird meist noch vor Beginn der Implementation abgeschlossen und kann dann aus verschiedenen Perspektiven verifiziert werden. Unser Dokumentations-Team, überprüft das Dokument auf sprachlicher Ebene, ein weiterer Entwickler verifiziert die technischen Aspekte und das Projektmanagement überprüft, ob das spezifizierte mit dem gewünschten Verhalten übereinstimmt. Während implementiert wird, kann jemand aus der</w:t>
+        <w:t>-client</w:t>
+      </w:r>
+      <w:r>
+        <w:t xml:space="preserve"> um ein großes Projekt, an dem seit vielen Jahren von vielen verschiedenen Mitarbeitenden gearbeitet wird. </w:t>
+      </w:r>
+      <w:r>
+        <w:t>Gerade h</w:t>
+      </w:r>
+      <w:r>
+        <w:t>ier ist es notwendig</w:t>
+      </w:r>
+      <w:r>
+        <w:t>,</w:t>
+      </w:r>
+      <w:r>
+        <w:t xml:space="preserve"> das gewünschte Verhalten eindeutig zu spezifizieren. Die Spezifikation wir</w:t>
+      </w:r>
+      <w:r>
+        <w:t>d vo</w:t>
+      </w:r>
+      <w:r>
+        <w:t>r Beginn der Implementation abgeschlossen und kann dann aus verschiedenen Perspektiven verifiziert werden. Unser Dokumentations-Team</w:t>
+      </w:r>
+      <w:r>
+        <w:t xml:space="preserve"> </w:t>
+      </w:r>
+      <w:r>
+        <w:t>überprüft das Dokument auf sprachlicher Ebene, ein weiterer Entwickler verifiziert die technischen Aspekte und das Projektmanagement überprüft, ob das spezifizierte mit dem gewünschten Verhalten übereinstimmt. Während implementiert wird, kann jemand aus der</w:t>
       </w:r>
       <w:r>
         <w:t xml:space="preserve"> Test</w:t>
@@ -2778,7 +2373,19 @@
       </w:r>
       <w:proofErr w:type="spellEnd"/>
       <w:r>
-        <w:t xml:space="preserve">. Das wird meist von meinem Ansprechpartner Rainer oder einem anderen </w:t>
+        <w:t>. Das wird meist von meinem Ansprechpartner</w:t>
+      </w:r>
+      <w:r>
+        <w:t xml:space="preserve"> </w:t>
+      </w:r>
+      <w:r>
+        <w:t>o</w:t>
+      </w:r>
+      <w:r>
+        <w:t>d</w:t>
+      </w:r>
+      <w:r>
+        <w:t xml:space="preserve">er einem anderen </w:t>
       </w:r>
       <w:r>
         <w:t>Werkss</w:t>
@@ -2800,28 +2407,29 @@
     </w:p>
     <w:p>
       <w:r>
-        <w:t xml:space="preserve">Im </w:t>
+        <w:t xml:space="preserve">Im iQbonds-Client hatte der Kunde die Möglichkeit die Konfiguration seiner Client-Instanz in ein ZIP-Archiv zu schreiben und dieses zu speichern. Damit kann zum Beispiel der Zustand dieser Instanz besser nachvollzogen und das Nachstellen eines Bugs erleichtert werden. </w:t>
+      </w:r>
+    </w:p>
+    <w:p>
+      <w:r>
+        <w:t xml:space="preserve">Diese Funktion habe ich erweitert. Mit der </w:t>
       </w:r>
       <w:proofErr w:type="spellStart"/>
       <w:r>
-        <w:t>iQbonds</w:t>
+        <w:t>java</w:t>
       </w:r>
       <w:proofErr w:type="spellEnd"/>
       <w:r>
-        <w:t xml:space="preserve">-Client hatte der Kunde die Möglichkeit die Konfiguration seiner Client-Instanz in ein ZIP-Archiv zu schreiben und dieses zu speichern. Damit kann zum Beispiel der Zustand dieser Instanz besser nachvollzogen und das Nachstellen eines Bugs erleichtert werden. </w:t>
-      </w:r>
-    </w:p>
-    <w:p>
-      <w:r>
-        <w:t xml:space="preserve">Diese Funktion habe ich erweitert. Mit der </w:t>
-      </w:r>
-      <w:proofErr w:type="spellStart"/>
-      <w:r>
-        <w:t>java.swing</w:t>
-      </w:r>
-      <w:proofErr w:type="spellEnd"/>
-      <w:r>
-        <w:t xml:space="preserve"> API habe ich einen Dialog gebaut, wo der Kunde mithilfe von Kontrollkästchen auswählen kann, welche Dateien in ein ZIP-Archiv hinzugefügt werden. Der Kunde hat nun die Optionen </w:t>
+        <w:t>-</w:t>
+      </w:r>
+      <w:r>
+        <w:t>swing</w:t>
+      </w:r>
+      <w:r>
+        <w:t>-</w:t>
+      </w:r>
+      <w:r>
+        <w:t xml:space="preserve">API habe ich einen Dialog gebaut, wo der Kunde mithilfe von Kontrollkästchen auswählen kann, welche Dateien in ein ZIP-Archiv hinzugefügt werden. Der Kunde hat nun die Optionen </w:t>
       </w:r>
     </w:p>
     <w:p>
@@ -2873,15 +2481,7 @@
         <w:contextualSpacing w:val="0"/>
       </w:pPr>
       <w:r>
-        <w:t xml:space="preserve">Die Konfigurationsdateien des </w:t>
-      </w:r>
-      <w:proofErr w:type="spellStart"/>
-      <w:r>
-        <w:t>iQbonds</w:t>
-      </w:r>
-      <w:proofErr w:type="spellEnd"/>
-      <w:r>
-        <w:t>-Servers anzufragen und diese ebenfalls zu speichern</w:t>
+        <w:t>Die Konfigurationsdateien des iQbonds-Servers anzufragen und diese ebenfalls zu speichern</w:t>
       </w:r>
     </w:p>
     <w:p/>
@@ -2897,23 +2497,26 @@
     </w:p>
     <w:p>
       <w:r>
-        <w:t>Bis auf die ersten paar Tage habe ich aufgrund der Corona-Pandemie vorerst im Home-</w:t>
-      </w:r>
+        <w:t>Bis auf die ersten paar Tage habe ich aufgrund der Corona-Pandemie</w:t>
+      </w:r>
+      <w:r>
+        <w:t xml:space="preserve"> im </w:t>
+      </w:r>
+      <w:r>
+        <w:t xml:space="preserve">Home-Office gearbeitet. An meinem Arbeitsplatz stand ein Rechner im Büro und ich habe mich über ein Programm mit meinem privaten Gerät auf diesen Rechner eingewählt. Nachdem sich die Lage entspannt hatte, wurde mir freigestellt, weiterhin im Home-Office zu arbeiten oder an meinen Arbeitsplatz im Büro zu wechseln und ich habe bis auf wenige Ausnahmen meinen Arbeitsplatz im Büro verwendet. </w:t>
+      </w:r>
+      <w:r>
+        <w:t>Seit meinem Umzug im April arbeite ich fast ausschließlich im Home-Office.</w:t>
+      </w:r>
+    </w:p>
+    <w:p/>
+    <w:p>
+      <w:pPr>
+        <w:pStyle w:val="berschrift2"/>
+      </w:pPr>
+      <w:bookmarkStart w:id="12" w:name="_Toc182142934"/>
       <w:r>
         <w:lastRenderedPageBreak/>
-        <w:t>Office gearbeitet. An meinem Arbeitsplatz stand ein Rechner im Büro und ich habe mich über ein Programm mit meinem privaten Gerät auf diesen Rechner eingewählt. Nachdem sich die Lage entspannt hatte, wurde mir freigestellt, weiterhin im Home-Office zu arbeiten oder an meinen Arbeitsplatz im Büro zu wechseln und ich habe bis auf wenige Ausnahmen meinen Arbeitsplatz im Büro verwendet. Im April bin ich allerdings umgezogen und arbeite nun fast ausschließlich im Home-Office</w:t>
-      </w:r>
-      <w:r>
-        <w:t>.</w:t>
-      </w:r>
-    </w:p>
-    <w:p/>
-    <w:p>
-      <w:pPr>
-        <w:pStyle w:val="berschrift2"/>
-      </w:pPr>
-      <w:bookmarkStart w:id="12" w:name="_Toc182142934"/>
-      <w:r>
         <w:t xml:space="preserve">Tabellarischer </w:t>
       </w:r>
       <w:r>
@@ -2923,7 +2526,22 @@
     </w:p>
     <w:p>
       <w:r>
-        <w:t>Eine typische Arbeitswoche sieht folgendermaßen aus:</w:t>
+        <w:t xml:space="preserve">In einer </w:t>
+      </w:r>
+      <w:r>
+        <w:t>typische</w:t>
+      </w:r>
+      <w:r>
+        <w:t>n</w:t>
+      </w:r>
+      <w:r>
+        <w:t xml:space="preserve"> Arbeitswoche</w:t>
+      </w:r>
+      <w:r>
+        <w:t xml:space="preserve"> finden die folgenden Meetings statt</w:t>
+      </w:r>
+      <w:r>
+        <w:t>:</w:t>
       </w:r>
     </w:p>
     <w:tbl>
@@ -3170,13 +2788,8 @@
             <w:pPr>
               <w:cnfStyle w:val="000000100000" w:firstRow="0" w:lastRow="0" w:firstColumn="0" w:lastColumn="0" w:oddVBand="0" w:evenVBand="0" w:oddHBand="1" w:evenHBand="0" w:firstRowFirstColumn="0" w:firstRowLastColumn="0" w:lastRowFirstColumn="0" w:lastRowLastColumn="0"/>
             </w:pPr>
-            <w:proofErr w:type="spellStart"/>
-            <w:r>
-              <w:t>iQbonds</w:t>
-            </w:r>
-            <w:proofErr w:type="spellEnd"/>
-            <w:r>
-              <w:t>-Meeting</w:t>
+            <w:r>
+              <w:t>iQbonds-Meeting</w:t>
             </w:r>
           </w:p>
         </w:tc>
@@ -3366,12 +2979,26 @@
       </w:tr>
     </w:tbl>
     <w:p>
-      <w:pPr>
-        <w:pStyle w:val="berschrift1"/>
-      </w:pPr>
       <w:bookmarkStart w:id="13" w:name="_TOC_250001"/>
       <w:bookmarkStart w:id="14" w:name="_Toc182142935"/>
       <w:bookmarkEnd w:id="13"/>
+    </w:p>
+    <w:p>
+      <w:r>
+        <w:t>In der restlichen Zeit habe bearbeite ich die Aufgaben, die mir in der Wochenplanung am Montag zugewiesen werden.</w:t>
+      </w:r>
+      <w:r>
+        <w:t xml:space="preserve"> Dabei hat jede Aufgabe eine Priorität, die die Dringlichkeit und Wichtigkeit der Aufgabe </w:t>
+      </w:r>
+      <w:r>
+        <w:t>anzeigt.</w:t>
+      </w:r>
+    </w:p>
+    <w:p/>
+    <w:p>
+      <w:pPr>
+        <w:pStyle w:val="berschrift1"/>
+      </w:pPr>
       <w:r>
         <w:t>Fazit</w:t>
       </w:r>
@@ -3385,7 +3012,13 @@
         <w:t xml:space="preserve">Insgesamt </w:t>
       </w:r>
       <w:r>
-        <w:t xml:space="preserve">schätze ich meine Werksstudentenstelle sehr positiv ein. </w:t>
+        <w:t xml:space="preserve">schätze ich meine Werksstudentenstelle </w:t>
+      </w:r>
+      <w:r>
+        <w:t xml:space="preserve">als </w:t>
+      </w:r>
+      <w:r>
+        <w:t xml:space="preserve">sehr positiv ein. </w:t>
       </w:r>
       <w:r>
         <w:t xml:space="preserve">Der Anspruch und die Aufgaben sind </w:t>
@@ -3423,15 +3056,24 @@
         <w:t xml:space="preserve"> sondern </w:t>
       </w:r>
       <w:r>
-        <w:t xml:space="preserve">mich auch mit </w:t>
+        <w:t xml:space="preserve">auch </w:t>
+      </w:r>
+      <w:r>
+        <w:t>über</w:t>
+      </w:r>
+      <w:r>
+        <w:t xml:space="preserve"> </w:t>
       </w:r>
       <w:proofErr w:type="spellStart"/>
       <w:r>
-        <w:t>Buildumgebungen</w:t>
+        <w:t>Build</w:t>
       </w:r>
       <w:proofErr w:type="spellEnd"/>
       <w:r>
-        <w:t xml:space="preserve"> wie Ant oder </w:t>
+        <w:t>-U</w:t>
+      </w:r>
+      <w:r>
+        <w:t xml:space="preserve">mgebungen wie Ant oder </w:t>
       </w:r>
       <w:proofErr w:type="spellStart"/>
       <w:r>
@@ -3439,13 +3081,79 @@
       </w:r>
       <w:proofErr w:type="spellEnd"/>
       <w:r>
+        <w:t>.</w:t>
+      </w:r>
+    </w:p>
+    <w:p>
+      <w:pPr>
+        <w:pStyle w:val="Textkrper"/>
+      </w:pPr>
+      <w:r>
+        <w:t xml:space="preserve">Im Umgang mit </w:t>
+      </w:r>
+      <w:proofErr w:type="spellStart"/>
+      <w:r>
+        <w:t>Git</w:t>
+      </w:r>
+      <w:proofErr w:type="spellEnd"/>
+      <w:r>
+        <w:t xml:space="preserve"> habe ich gelernt</w:t>
+      </w:r>
+      <w:r>
+        <w:t>,</w:t>
+      </w:r>
+      <w:r>
         <w:t xml:space="preserve"> </w:t>
       </w:r>
       <w:r>
-        <w:t>b</w:t>
-      </w:r>
-      <w:r>
-        <w:t>eschäftigen</w:t>
+        <w:t xml:space="preserve">Pipelines </w:t>
+      </w:r>
+      <w:r>
+        <w:t>in</w:t>
+      </w:r>
+      <w:r>
+        <w:t xml:space="preserve"> </w:t>
+      </w:r>
+      <w:proofErr w:type="spellStart"/>
+      <w:r>
+        <w:t>Gitlab</w:t>
+      </w:r>
+      <w:proofErr w:type="spellEnd"/>
+      <w:r>
+        <w:t xml:space="preserve"> </w:t>
+      </w:r>
+      <w:r>
+        <w:t>auf</w:t>
+      </w:r>
+      <w:r>
+        <w:t>zu</w:t>
+      </w:r>
+      <w:r>
+        <w:t xml:space="preserve">setzen </w:t>
+      </w:r>
+      <w:r>
+        <w:t xml:space="preserve">und </w:t>
+      </w:r>
+      <w:r>
+        <w:t xml:space="preserve">mit </w:t>
+      </w:r>
+      <w:r>
+        <w:t xml:space="preserve">komplexeren Projektstrukturen umzugehen. Dazu gehört zum Beispiel </w:t>
+      </w:r>
+      <w:r>
+        <w:t>das Arbeiten an verschiedenen Version</w:t>
+      </w:r>
+      <w:r>
+        <w:t>ssträngen</w:t>
+      </w:r>
+      <w:r>
+        <w:t xml:space="preserve"> und </w:t>
+      </w:r>
+      <w:r>
+        <w:t>deren Synchronisation</w:t>
+      </w:r>
+      <w:r>
+        <w:t xml:space="preserve"> durch Cherry Picks</w:t>
       </w:r>
       <w:r>
         <w:t>.</w:t>
@@ -3455,74 +3163,11 @@
       <w:pPr>
         <w:pStyle w:val="Textkrper"/>
       </w:pPr>
-      <w:r>
-        <w:t xml:space="preserve">Im Umgang mit </w:t>
-      </w:r>
-      <w:proofErr w:type="spellStart"/>
-      <w:r>
-        <w:t>Git</w:t>
-      </w:r>
-      <w:proofErr w:type="spellEnd"/>
-      <w:r>
-        <w:t xml:space="preserve"> habe ich gelernt </w:t>
-      </w:r>
-      <w:r>
-        <w:t xml:space="preserve">Pipelines </w:t>
-      </w:r>
-      <w:r>
-        <w:t>in</w:t>
-      </w:r>
-      <w:r>
-        <w:t xml:space="preserve"> </w:t>
-      </w:r>
-      <w:proofErr w:type="spellStart"/>
-      <w:r>
-        <w:t>Gitlab</w:t>
-      </w:r>
-      <w:proofErr w:type="spellEnd"/>
-      <w:r>
-        <w:t xml:space="preserve"> zu </w:t>
-      </w:r>
-      <w:r>
-        <w:t xml:space="preserve">aufzusetzen </w:t>
-      </w:r>
-      <w:r>
-        <w:t xml:space="preserve">und </w:t>
-      </w:r>
-      <w:r>
-        <w:t xml:space="preserve">mit </w:t>
-      </w:r>
-      <w:r>
-        <w:t xml:space="preserve">komplexeren Projektstrukturen umzugehen. Dazu gehört zum Beispiel </w:t>
-      </w:r>
-      <w:r>
-        <w:t>das Arbeiten an verschiedenen Version</w:t>
-      </w:r>
-      <w:r>
-        <w:t>ssträngen</w:t>
-      </w:r>
-      <w:r>
-        <w:t xml:space="preserve"> und </w:t>
-      </w:r>
-      <w:r>
-        <w:t>deren Synchronisation</w:t>
-      </w:r>
-      <w:r>
-        <w:t xml:space="preserve"> durch Cherry Picks</w:t>
-      </w:r>
-      <w:r>
-        <w:t>.</w:t>
-      </w:r>
     </w:p>
     <w:p>
       <w:pPr>
         <w:pStyle w:val="Textkrper"/>
       </w:pPr>
-    </w:p>
-    <w:p>
-      <w:pPr>
-        <w:pStyle w:val="Textkrper"/>
-      </w:pPr>
       <w:r>
         <w:t xml:space="preserve">Auf der anderen Seite </w:t>
       </w:r>
@@ -3530,7 +3175,13 @@
         <w:t>muss</w:t>
       </w:r>
       <w:r>
-        <w:t xml:space="preserve"> ich viel mit Legacy code arbeiten, der an vielen Stellen auch noch undokumentiert </w:t>
+        <w:t xml:space="preserve"> ich viel mit Legacy code arbeiten, der an vielen Stellen</w:t>
+      </w:r>
+      <w:r>
+        <w:t xml:space="preserve"> u</w:t>
+      </w:r>
+      <w:r>
+        <w:t xml:space="preserve">ndokumentiert </w:t>
       </w:r>
       <w:r>
         <w:t>ist</w:t>
@@ -3625,20 +3276,19 @@
     <w:bookmarkStart w:id="15" w:name="_Toc182142936" w:displacedByCustomXml="next"/>
     <w:sdt>
       <w:sdtPr>
+        <w:rPr>
+          <w:rFonts w:ascii="Carlito" w:eastAsia="Carlito" w:hAnsi="Carlito" w:cs="Carlito"/>
+          <w:color w:val="auto"/>
+          <w:sz w:val="26"/>
+          <w:szCs w:val="22"/>
+        </w:rPr>
         <w:id w:val="-1811856869"/>
         <w:docPartObj>
           <w:docPartGallery w:val="Bibliographies"/>
           <w:docPartUnique/>
         </w:docPartObj>
       </w:sdtPr>
-      <w:sdtEndPr>
-        <w:rPr>
-          <w:rFonts w:ascii="Carlito" w:eastAsia="Carlito" w:hAnsi="Carlito" w:cs="Carlito"/>
-          <w:color w:val="auto"/>
-          <w:sz w:val="26"/>
-          <w:szCs w:val="22"/>
-        </w:rPr>
-      </w:sdtEndPr>
+      <w:sdtEndPr/>
       <w:sdtContent>
         <w:p>
           <w:pPr>
@@ -3654,6 +3304,7 @@
             <w:id w:val="111145805"/>
             <w:bibliography/>
           </w:sdtPr>
+          <w:sdtEndPr/>
           <w:sdtContent>
             <w:p>
               <w:pPr>
@@ -3877,6 +3528,90 @@
         <w:spacing w:after="160" w:line="259" w:lineRule="auto"/>
         <w:jc w:val="left"/>
       </w:pPr>
+    </w:p>
+    <w:p>
+      <w:pPr>
+        <w:widowControl/>
+        <w:tabs>
+          <w:tab w:val="clear" w:pos="368"/>
+        </w:tabs>
+        <w:autoSpaceDE/>
+        <w:autoSpaceDN/>
+        <w:spacing w:after="160" w:line="259" w:lineRule="auto"/>
+        <w:jc w:val="left"/>
+      </w:pPr>
+    </w:p>
+    <w:p>
+      <w:pPr>
+        <w:widowControl/>
+        <w:tabs>
+          <w:tab w:val="clear" w:pos="368"/>
+        </w:tabs>
+        <w:autoSpaceDE/>
+        <w:autoSpaceDN/>
+        <w:spacing w:after="160" w:line="259" w:lineRule="auto"/>
+        <w:jc w:val="left"/>
+      </w:pPr>
+    </w:p>
+    <w:p>
+      <w:pPr>
+        <w:widowControl/>
+        <w:tabs>
+          <w:tab w:val="clear" w:pos="368"/>
+        </w:tabs>
+        <w:autoSpaceDE/>
+        <w:autoSpaceDN/>
+        <w:spacing w:after="160" w:line="259" w:lineRule="auto"/>
+        <w:jc w:val="left"/>
+      </w:pPr>
+    </w:p>
+    <w:p>
+      <w:pPr>
+        <w:widowControl/>
+        <w:tabs>
+          <w:tab w:val="clear" w:pos="368"/>
+        </w:tabs>
+        <w:autoSpaceDE/>
+        <w:autoSpaceDN/>
+        <w:spacing w:after="160" w:line="259" w:lineRule="auto"/>
+        <w:jc w:val="left"/>
+      </w:pPr>
+    </w:p>
+    <w:p>
+      <w:pPr>
+        <w:widowControl/>
+        <w:tabs>
+          <w:tab w:val="clear" w:pos="368"/>
+        </w:tabs>
+        <w:autoSpaceDE/>
+        <w:autoSpaceDN/>
+        <w:spacing w:after="160" w:line="259" w:lineRule="auto"/>
+        <w:jc w:val="left"/>
+      </w:pPr>
+    </w:p>
+    <w:p>
+      <w:pPr>
+        <w:widowControl/>
+        <w:tabs>
+          <w:tab w:val="clear" w:pos="368"/>
+        </w:tabs>
+        <w:autoSpaceDE/>
+        <w:autoSpaceDN/>
+        <w:spacing w:after="160" w:line="259" w:lineRule="auto"/>
+        <w:jc w:val="left"/>
+      </w:pPr>
+    </w:p>
+    <w:p>
+      <w:pPr>
+        <w:widowControl/>
+        <w:tabs>
+          <w:tab w:val="clear" w:pos="368"/>
+        </w:tabs>
+        <w:autoSpaceDE/>
+        <w:autoSpaceDN/>
+        <w:spacing w:after="160" w:line="259" w:lineRule="auto"/>
+        <w:jc w:val="left"/>
+      </w:pPr>
       <w:r>
         <w:t>Hiermit</w:t>
       </w:r>
@@ -4184,13 +3919,51 @@
     </w:p>
     <w:p/>
     <w:sectPr>
-      <w:headerReference w:type="default" r:id="rId7"/>
+      <w:headerReference w:type="default" r:id="rId9"/>
       <w:pgSz w:w="11900" w:h="16840"/>
       <w:pgMar w:top="1880" w:right="1320" w:bottom="280" w:left="1300" w:header="340" w:footer="0" w:gutter="0"/>
       <w:cols w:space="720"/>
     </w:sectPr>
   </w:body>
 </w:document>
+</file>
+
+<file path=word/endnotes.xml><?xml version="1.0" encoding="utf-8"?>
+<w:endnotes xmlns:wpc="http://schemas.microsoft.com/office/word/2010/wordprocessingCanvas" xmlns:cx="http://schemas.microsoft.com/office/drawing/2014/chartex" xmlns:cx1="http://schemas.microsoft.com/office/drawing/2015/9/8/chartex" xmlns:cx2="http://schemas.microsoft.com/office/drawing/2015/10/21/chartex" xmlns:cx3="http://schemas.microsoft.com/office/drawing/2016/5/9/chartex" xmlns:cx4="http://schemas.microsoft.com/office/drawing/2016/5/10/chartex" xmlns:cx5="http://schemas.microsoft.com/office/drawing/2016/5/11/chartex" xmlns:cx6="http://schemas.microsoft.com/office/drawing/2016/5/12/chartex" xmlns:cx7="http://schemas.microsoft.com/office/drawing/2016/5/13/chartex" xmlns:cx8="http://schemas.microsoft.com/office/drawing/2016/5/14/chartex" xmlns:mc="http://schemas.openxmlformats.org/markup-compatibility/2006" xmlns:aink="http://schemas.microsoft.com/office/drawing/2016/ink" xmlns:am3d="http://schemas.microsoft.com/office/drawing/2017/model3d" xmlns:o="urn:schemas-microsoft-com:office:office" xmlns:oel="http://schemas.microsoft.com/office/2019/extlst" xmlns:r="http://schemas.openxmlformats.org/officeDocument/2006/relationships" xmlns:m="http://schemas.openxmlformats.org/officeDocument/2006/math" xmlns:v="urn:schemas-microsoft-com:vml" xmlns:wp14="http://schemas.microsoft.com/office/word/2010/wordprocessingDrawing" xmlns:wp="http://schemas.openxmlformats.org/drawingml/2006/wordprocessingDrawing" xmlns:w10="urn:schemas-microsoft-com:office:word" xmlns:w="http://schemas.openxmlformats.org/wordprocessingml/2006/main" xmlns:w14="http://schemas.microsoft.com/office/word/2010/wordml" xmlns:w15="http://schemas.microsoft.com/office/word/2012/wordml" xmlns:w16cex="http://schemas.microsoft.com/office/word/2018/wordml/cex" xmlns:w16cid="http://schemas.microsoft.com/office/word/2016/wordml/cid" xmlns:w16="http://schemas.microsoft.com/office/word/2018/wordml" xmlns:w16du="http://schemas.microsoft.com/office/word/2023/wordml/word16du" xmlns:w16sdtdh="http://schemas.microsoft.com/office/word/2020/wordml/sdtdatahash" xmlns:w16se="http://schemas.microsoft.com/office/word/2015/wordml/symex" xmlns:wpg="http://schemas.microsoft.com/office/word/2010/wordprocessingGroup" xmlns:wpi="http://schemas.microsoft.com/office/word/2010/wordprocessingInk" xmlns:wne="http://schemas.microsoft.com/office/word/2006/wordml" xmlns:wps="http://schemas.microsoft.com/office/word/2010/wordprocessingShape" mc:Ignorable="w14 w15 w16se w16cid w16 w16cex w16sdtdh w16du wp14">
+  <w:endnote w:type="separator" w:id="-1">
+    <w:p>
+      <w:r>
+        <w:separator/>
+      </w:r>
+    </w:p>
+  </w:endnote>
+  <w:endnote w:type="continuationSeparator" w:id="0">
+    <w:p>
+      <w:r>
+        <w:continuationSeparator/>
+      </w:r>
+    </w:p>
+  </w:endnote>
+</w:endnotes>
+</file>
+
+<file path=word/footnotes.xml><?xml version="1.0" encoding="utf-8"?>
+<w:footnotes xmlns:wpc="http://schemas.microsoft.com/office/word/2010/wordprocessingCanvas" xmlns:cx="http://schemas.microsoft.com/office/drawing/2014/chartex" xmlns:cx1="http://schemas.microsoft.com/office/drawing/2015/9/8/chartex" xmlns:cx2="http://schemas.microsoft.com/office/drawing/2015/10/21/chartex" xmlns:cx3="http://schemas.microsoft.com/office/drawing/2016/5/9/chartex" xmlns:cx4="http://schemas.microsoft.com/office/drawing/2016/5/10/chartex" xmlns:cx5="http://schemas.microsoft.com/office/drawing/2016/5/11/chartex" xmlns:cx6="http://schemas.microsoft.com/office/drawing/2016/5/12/chartex" xmlns:cx7="http://schemas.microsoft.com/office/drawing/2016/5/13/chartex" xmlns:cx8="http://schemas.microsoft.com/office/drawing/2016/5/14/chartex" xmlns:mc="http://schemas.openxmlformats.org/markup-compatibility/2006" xmlns:aink="http://schemas.microsoft.com/office/drawing/2016/ink" xmlns:am3d="http://schemas.microsoft.com/office/drawing/2017/model3d" xmlns:o="urn:schemas-microsoft-com:office:office" xmlns:oel="http://schemas.microsoft.com/office/2019/extlst" xmlns:r="http://schemas.openxmlformats.org/officeDocument/2006/relationships" xmlns:m="http://schemas.openxmlformats.org/officeDocument/2006/math" xmlns:v="urn:schemas-microsoft-com:vml" xmlns:wp14="http://schemas.microsoft.com/office/word/2010/wordprocessingDrawing" xmlns:wp="http://schemas.openxmlformats.org/drawingml/2006/wordprocessingDrawing" xmlns:w10="urn:schemas-microsoft-com:office:word" xmlns:w="http://schemas.openxmlformats.org/wordprocessingml/2006/main" xmlns:w14="http://schemas.microsoft.com/office/word/2010/wordml" xmlns:w15="http://schemas.microsoft.com/office/word/2012/wordml" xmlns:w16cex="http://schemas.microsoft.com/office/word/2018/wordml/cex" xmlns:w16cid="http://schemas.microsoft.com/office/word/2016/wordml/cid" xmlns:w16="http://schemas.microsoft.com/office/word/2018/wordml" xmlns:w16du="http://schemas.microsoft.com/office/word/2023/wordml/word16du" xmlns:w16sdtdh="http://schemas.microsoft.com/office/word/2020/wordml/sdtdatahash" xmlns:w16se="http://schemas.microsoft.com/office/word/2015/wordml/symex" xmlns:wpg="http://schemas.microsoft.com/office/word/2010/wordprocessingGroup" xmlns:wpi="http://schemas.microsoft.com/office/word/2010/wordprocessingInk" xmlns:wne="http://schemas.microsoft.com/office/word/2006/wordml" xmlns:wps="http://schemas.microsoft.com/office/word/2010/wordprocessingShape" mc:Ignorable="w14 w15 w16se w16cid w16 w16cex w16sdtdh w16du wp14">
+  <w:footnote w:type="separator" w:id="-1">
+    <w:p>
+      <w:r>
+        <w:separator/>
+      </w:r>
+    </w:p>
+  </w:footnote>
+  <w:footnote w:type="continuationSeparator" w:id="0">
+    <w:p>
+      <w:r>
+        <w:continuationSeparator/>
+      </w:r>
+    </w:p>
+  </w:footnote>
+</w:footnotes>
 </file>
 
 <file path=word/header1.xml><?xml version="1.0" encoding="utf-8"?>
@@ -5944,6 +5717,75 @@
     <w:unhideWhenUsed/>
     <w:rsid w:val="008538E4"/>
   </w:style>
+  <w:style w:type="character" w:styleId="Kommentarzeichen">
+    <w:name w:val="annotation reference"/>
+    <w:basedOn w:val="Absatz-Standardschriftart"/>
+    <w:uiPriority w:val="99"/>
+    <w:semiHidden/>
+    <w:unhideWhenUsed/>
+    <w:rsid w:val="006463EC"/>
+    <w:rPr>
+      <w:sz w:val="16"/>
+      <w:szCs w:val="16"/>
+    </w:rPr>
+  </w:style>
+  <w:style w:type="paragraph" w:styleId="Kommentartext">
+    <w:name w:val="annotation text"/>
+    <w:basedOn w:val="Standard"/>
+    <w:link w:val="KommentartextZchn"/>
+    <w:uiPriority w:val="99"/>
+    <w:unhideWhenUsed/>
+    <w:rsid w:val="006463EC"/>
+    <w:rPr>
+      <w:sz w:val="20"/>
+      <w:szCs w:val="20"/>
+    </w:rPr>
+  </w:style>
+  <w:style w:type="character" w:customStyle="1" w:styleId="KommentartextZchn">
+    <w:name w:val="Kommentartext Zchn"/>
+    <w:basedOn w:val="Absatz-Standardschriftart"/>
+    <w:link w:val="Kommentartext"/>
+    <w:uiPriority w:val="99"/>
+    <w:rsid w:val="006463EC"/>
+    <w:rPr>
+      <w:rFonts w:ascii="Carlito" w:eastAsia="Carlito" w:hAnsi="Carlito" w:cs="Carlito"/>
+      <w:kern w:val="0"/>
+      <w:sz w:val="20"/>
+      <w:szCs w:val="20"/>
+      <w14:ligatures w14:val="none"/>
+    </w:rPr>
+  </w:style>
+  <w:style w:type="paragraph" w:styleId="Kommentarthema">
+    <w:name w:val="annotation subject"/>
+    <w:basedOn w:val="Kommentartext"/>
+    <w:next w:val="Kommentartext"/>
+    <w:link w:val="KommentarthemaZchn"/>
+    <w:uiPriority w:val="99"/>
+    <w:semiHidden/>
+    <w:unhideWhenUsed/>
+    <w:rsid w:val="006463EC"/>
+    <w:rPr>
+      <w:b/>
+      <w:bCs/>
+    </w:rPr>
+  </w:style>
+  <w:style w:type="character" w:customStyle="1" w:styleId="KommentarthemaZchn">
+    <w:name w:val="Kommentarthema Zchn"/>
+    <w:basedOn w:val="KommentartextZchn"/>
+    <w:link w:val="Kommentarthema"/>
+    <w:uiPriority w:val="99"/>
+    <w:semiHidden/>
+    <w:rsid w:val="006463EC"/>
+    <w:rPr>
+      <w:rFonts w:ascii="Carlito" w:eastAsia="Carlito" w:hAnsi="Carlito" w:cs="Carlito"/>
+      <w:b/>
+      <w:bCs/>
+      <w:kern w:val="0"/>
+      <w:sz w:val="20"/>
+      <w:szCs w:val="20"/>
+      <w14:ligatures w14:val="none"/>
+    </w:rPr>
+  </w:style>
 </w:styles>
 </file>
 

--- a/praktikumsbericht/Praktikumsbericht.docx
+++ b/praktikumsbericht/Praktikumsbericht.docx
@@ -123,7 +123,7 @@
         <w:jc w:val="center"/>
       </w:pPr>
       <w:r>
-        <w:t>Bericht zur Werksstudentenstelle</w:t>
+        <w:t>Praktikumsbericht</w:t>
       </w:r>
     </w:p>
     <w:p>
@@ -150,7 +150,10 @@
         <w:t xml:space="preserve"> </w:t>
       </w:r>
       <w:r>
-        <w:t xml:space="preserve">den Arbeitsplatz </w:t>
+        <w:t>das Praktikum</w:t>
+      </w:r>
+      <w:r>
+        <w:t xml:space="preserve"> </w:t>
       </w:r>
       <w:r>
         <w:t xml:space="preserve">bei </w:t>
@@ -333,7 +336,7 @@
           <w:r>
             <w:fldChar w:fldCharType="separate"/>
           </w:r>
-          <w:hyperlink w:anchor="_Toc182142924" w:history="1">
+          <w:hyperlink w:anchor="_Toc182673512" w:history="1">
             <w:r>
               <w:rPr>
                 <w:rStyle w:val="Hyperlink"/>
@@ -379,7 +382,7 @@
                 <w:noProof/>
                 <w:webHidden/>
               </w:rPr>
-              <w:instrText xml:space="preserve"> PAGEREF _Toc182142924 \h </w:instrText>
+              <w:instrText xml:space="preserve"> PAGEREF _Toc182673512 \h </w:instrText>
             </w:r>
             <w:r>
               <w:rPr>
@@ -399,7 +402,7 @@
                 <w:noProof/>
                 <w:webHidden/>
               </w:rPr>
-              <w:t>3</w:t>
+              <w:t>2</w:t>
             </w:r>
             <w:r>
               <w:rPr>
@@ -427,7 +430,7 @@
               <w14:ligatures w14:val="standardContextual"/>
             </w:rPr>
           </w:pPr>
-          <w:hyperlink w:anchor="_Toc182142925" w:history="1">
+          <w:hyperlink w:anchor="_Toc182673513" w:history="1">
             <w:r>
               <w:rPr>
                 <w:rStyle w:val="Hyperlink"/>
@@ -473,7 +476,7 @@
                 <w:noProof/>
                 <w:webHidden/>
               </w:rPr>
-              <w:instrText xml:space="preserve"> PAGEREF _Toc182142925 \h </w:instrText>
+              <w:instrText xml:space="preserve"> PAGEREF _Toc182673513 \h </w:instrText>
             </w:r>
             <w:r>
               <w:rPr>
@@ -493,7 +496,7 @@
                 <w:noProof/>
                 <w:webHidden/>
               </w:rPr>
-              <w:t>3</w:t>
+              <w:t>2</w:t>
             </w:r>
             <w:r>
               <w:rPr>
@@ -521,7 +524,7 @@
               <w14:ligatures w14:val="standardContextual"/>
             </w:rPr>
           </w:pPr>
-          <w:hyperlink w:anchor="_Toc182142926" w:history="1">
+          <w:hyperlink w:anchor="_Toc182673514" w:history="1">
             <w:r>
               <w:rPr>
                 <w:rStyle w:val="Hyperlink"/>
@@ -567,7 +570,7 @@
                 <w:noProof/>
                 <w:webHidden/>
               </w:rPr>
-              <w:instrText xml:space="preserve"> PAGEREF _Toc182142926 \h </w:instrText>
+              <w:instrText xml:space="preserve"> PAGEREF _Toc182673514 \h </w:instrText>
             </w:r>
             <w:r>
               <w:rPr>
@@ -587,7 +590,7 @@
                 <w:noProof/>
                 <w:webHidden/>
               </w:rPr>
-              <w:t>3</w:t>
+              <w:t>2</w:t>
             </w:r>
             <w:r>
               <w:rPr>
@@ -615,7 +618,7 @@
               <w14:ligatures w14:val="standardContextual"/>
             </w:rPr>
           </w:pPr>
-          <w:hyperlink w:anchor="_Toc182142927" w:history="1">
+          <w:hyperlink w:anchor="_Toc182673515" w:history="1">
             <w:r>
               <w:rPr>
                 <w:rStyle w:val="Hyperlink"/>
@@ -661,7 +664,7 @@
                 <w:noProof/>
                 <w:webHidden/>
               </w:rPr>
-              <w:instrText xml:space="preserve"> PAGEREF _Toc182142927 \h </w:instrText>
+              <w:instrText xml:space="preserve"> PAGEREF _Toc182673515 \h </w:instrText>
             </w:r>
             <w:r>
               <w:rPr>
@@ -681,7 +684,7 @@
                 <w:noProof/>
                 <w:webHidden/>
               </w:rPr>
-              <w:t>3</w:t>
+              <w:t>2</w:t>
             </w:r>
             <w:r>
               <w:rPr>
@@ -709,7 +712,7 @@
               <w14:ligatures w14:val="standardContextual"/>
             </w:rPr>
           </w:pPr>
-          <w:hyperlink w:anchor="_Toc182142928" w:history="1">
+          <w:hyperlink w:anchor="_Toc182673516" w:history="1">
             <w:r>
               <w:rPr>
                 <w:rStyle w:val="Hyperlink"/>
@@ -755,7 +758,7 @@
                 <w:noProof/>
                 <w:webHidden/>
               </w:rPr>
-              <w:instrText xml:space="preserve"> PAGEREF _Toc182142928 \h </w:instrText>
+              <w:instrText xml:space="preserve"> PAGEREF _Toc182673516 \h </w:instrText>
             </w:r>
             <w:r>
               <w:rPr>
@@ -775,7 +778,7 @@
                 <w:noProof/>
                 <w:webHidden/>
               </w:rPr>
-              <w:t>3</w:t>
+              <w:t>2</w:t>
             </w:r>
             <w:r>
               <w:rPr>
@@ -803,7 +806,7 @@
               <w14:ligatures w14:val="standardContextual"/>
             </w:rPr>
           </w:pPr>
-          <w:hyperlink w:anchor="_Toc182142929" w:history="1">
+          <w:hyperlink w:anchor="_Toc182673517" w:history="1">
             <w:r>
               <w:rPr>
                 <w:rStyle w:val="Hyperlink"/>
@@ -849,7 +852,7 @@
                 <w:noProof/>
                 <w:webHidden/>
               </w:rPr>
-              <w:instrText xml:space="preserve"> PAGEREF _Toc182142929 \h </w:instrText>
+              <w:instrText xml:space="preserve"> PAGEREF _Toc182673517 \h </w:instrText>
             </w:r>
             <w:r>
               <w:rPr>
@@ -869,7 +872,7 @@
                 <w:noProof/>
                 <w:webHidden/>
               </w:rPr>
-              <w:t>3</w:t>
+              <w:t>2</w:t>
             </w:r>
             <w:r>
               <w:rPr>
@@ -897,7 +900,7 @@
               <w14:ligatures w14:val="standardContextual"/>
             </w:rPr>
           </w:pPr>
-          <w:hyperlink w:anchor="_Toc182142930" w:history="1">
+          <w:hyperlink w:anchor="_Toc182673518" w:history="1">
             <w:r>
               <w:rPr>
                 <w:rStyle w:val="Hyperlink"/>
@@ -943,7 +946,7 @@
                 <w:noProof/>
                 <w:webHidden/>
               </w:rPr>
-              <w:instrText xml:space="preserve"> PAGEREF _Toc182142930 \h </w:instrText>
+              <w:instrText xml:space="preserve"> PAGEREF _Toc182673518 \h </w:instrText>
             </w:r>
             <w:r>
               <w:rPr>
@@ -963,7 +966,7 @@
                 <w:noProof/>
                 <w:webHidden/>
               </w:rPr>
-              <w:t>4</w:t>
+              <w:t>3</w:t>
             </w:r>
             <w:r>
               <w:rPr>
@@ -991,7 +994,7 @@
               <w14:ligatures w14:val="standardContextual"/>
             </w:rPr>
           </w:pPr>
-          <w:hyperlink w:anchor="_Toc182142931" w:history="1">
+          <w:hyperlink w:anchor="_Toc182673519" w:history="1">
             <w:r>
               <w:rPr>
                 <w:rStyle w:val="Hyperlink"/>
@@ -1037,7 +1040,7 @@
                 <w:noProof/>
                 <w:webHidden/>
               </w:rPr>
-              <w:instrText xml:space="preserve"> PAGEREF _Toc182142931 \h </w:instrText>
+              <w:instrText xml:space="preserve"> PAGEREF _Toc182673519 \h </w:instrText>
             </w:r>
             <w:r>
               <w:rPr>
@@ -1057,7 +1060,7 @@
                 <w:noProof/>
                 <w:webHidden/>
               </w:rPr>
-              <w:t>4</w:t>
+              <w:t>3</w:t>
             </w:r>
             <w:r>
               <w:rPr>
@@ -1085,7 +1088,7 @@
               <w14:ligatures w14:val="standardContextual"/>
             </w:rPr>
           </w:pPr>
-          <w:hyperlink w:anchor="_Toc182142932" w:history="1">
+          <w:hyperlink w:anchor="_Toc182673520" w:history="1">
             <w:r>
               <w:rPr>
                 <w:rStyle w:val="Hyperlink"/>
@@ -1110,7 +1113,7 @@
                 <w:rStyle w:val="Hyperlink"/>
                 <w:noProof/>
               </w:rPr>
-              <w:t>Eine umgesetzte Anforderung</w:t>
+              <w:t>Eine Anforderung – Speichern von Log und Konfigurationsdateien</w:t>
             </w:r>
             <w:r>
               <w:rPr>
@@ -1131,7 +1134,7 @@
                 <w:noProof/>
                 <w:webHidden/>
               </w:rPr>
-              <w:instrText xml:space="preserve"> PAGEREF _Toc182142932 \h </w:instrText>
+              <w:instrText xml:space="preserve"> PAGEREF _Toc182673520 \h </w:instrText>
             </w:r>
             <w:r>
               <w:rPr>
@@ -1151,7 +1154,7 @@
                 <w:noProof/>
                 <w:webHidden/>
               </w:rPr>
-              <w:t>5</w:t>
+              <w:t>4</w:t>
             </w:r>
             <w:r>
               <w:rPr>
@@ -1179,7 +1182,7 @@
               <w14:ligatures w14:val="standardContextual"/>
             </w:rPr>
           </w:pPr>
-          <w:hyperlink w:anchor="_Toc182142933" w:history="1">
+          <w:hyperlink w:anchor="_Toc182673521" w:history="1">
             <w:r>
               <w:rPr>
                 <w:rStyle w:val="Hyperlink"/>
@@ -1204,7 +1207,7 @@
                 <w:rStyle w:val="Hyperlink"/>
                 <w:noProof/>
               </w:rPr>
-              <w:t>Arbeitsbedingungen</w:t>
+              <w:t>Eine Anforderung – Der „Rangeslider“</w:t>
             </w:r>
             <w:r>
               <w:rPr>
@@ -1225,7 +1228,7 @@
                 <w:noProof/>
                 <w:webHidden/>
               </w:rPr>
-              <w:instrText xml:space="preserve"> PAGEREF _Toc182142933 \h </w:instrText>
+              <w:instrText xml:space="preserve"> PAGEREF _Toc182673521 \h </w:instrText>
             </w:r>
             <w:r>
               <w:rPr>
@@ -1245,7 +1248,7 @@
                 <w:noProof/>
                 <w:webHidden/>
               </w:rPr>
-              <w:t>5</w:t>
+              <w:t>4</w:t>
             </w:r>
             <w:r>
               <w:rPr>
@@ -1273,7 +1276,7 @@
               <w14:ligatures w14:val="standardContextual"/>
             </w:rPr>
           </w:pPr>
-          <w:hyperlink w:anchor="_Toc182142934" w:history="1">
+          <w:hyperlink w:anchor="_Toc182673522" w:history="1">
             <w:r>
               <w:rPr>
                 <w:rStyle w:val="Hyperlink"/>
@@ -1298,6 +1301,100 @@
                 <w:rStyle w:val="Hyperlink"/>
                 <w:noProof/>
               </w:rPr>
+              <w:t>Arbeitsbedingungen</w:t>
+            </w:r>
+            <w:r>
+              <w:rPr>
+                <w:noProof/>
+                <w:webHidden/>
+              </w:rPr>
+              <w:tab/>
+            </w:r>
+            <w:r>
+              <w:rPr>
+                <w:noProof/>
+                <w:webHidden/>
+              </w:rPr>
+              <w:fldChar w:fldCharType="begin"/>
+            </w:r>
+            <w:r>
+              <w:rPr>
+                <w:noProof/>
+                <w:webHidden/>
+              </w:rPr>
+              <w:instrText xml:space="preserve"> PAGEREF _Toc182673522 \h </w:instrText>
+            </w:r>
+            <w:r>
+              <w:rPr>
+                <w:noProof/>
+                <w:webHidden/>
+              </w:rPr>
+            </w:r>
+            <w:r>
+              <w:rPr>
+                <w:noProof/>
+                <w:webHidden/>
+              </w:rPr>
+              <w:fldChar w:fldCharType="separate"/>
+            </w:r>
+            <w:r>
+              <w:rPr>
+                <w:noProof/>
+                <w:webHidden/>
+              </w:rPr>
+              <w:t>5</w:t>
+            </w:r>
+            <w:r>
+              <w:rPr>
+                <w:noProof/>
+                <w:webHidden/>
+              </w:rPr>
+              <w:fldChar w:fldCharType="end"/>
+            </w:r>
+          </w:hyperlink>
+        </w:p>
+        <w:p>
+          <w:pPr>
+            <w:pStyle w:val="Verzeichnis2"/>
+            <w:tabs>
+              <w:tab w:val="left" w:pos="960"/>
+              <w:tab w:val="right" w:pos="9270"/>
+            </w:tabs>
+            <w:rPr>
+              <w:rFonts w:asciiTheme="minorHAnsi" w:eastAsiaTheme="minorEastAsia" w:hAnsiTheme="minorHAnsi" w:cstheme="minorBidi"/>
+              <w:noProof/>
+              <w:kern w:val="2"/>
+              <w:sz w:val="24"/>
+              <w:szCs w:val="24"/>
+              <w:lang w:eastAsia="de-DE"/>
+              <w14:ligatures w14:val="standardContextual"/>
+            </w:rPr>
+          </w:pPr>
+          <w:hyperlink w:anchor="_Toc182673523" w:history="1">
+            <w:r>
+              <w:rPr>
+                <w:rStyle w:val="Hyperlink"/>
+                <w:noProof/>
+              </w:rPr>
+              <w:t>2.6</w:t>
+            </w:r>
+            <w:r>
+              <w:rPr>
+                <w:rFonts w:asciiTheme="minorHAnsi" w:eastAsiaTheme="minorEastAsia" w:hAnsiTheme="minorHAnsi" w:cstheme="minorBidi"/>
+                <w:noProof/>
+                <w:kern w:val="2"/>
+                <w:sz w:val="24"/>
+                <w:szCs w:val="24"/>
+                <w:lang w:eastAsia="de-DE"/>
+                <w14:ligatures w14:val="standardContextual"/>
+              </w:rPr>
+              <w:tab/>
+            </w:r>
+            <w:r>
+              <w:rPr>
+                <w:rStyle w:val="Hyperlink"/>
+                <w:noProof/>
+              </w:rPr>
               <w:t>Tabellarischer Wochenbericht</w:t>
             </w:r>
             <w:r>
@@ -1319,7 +1416,7 @@
                 <w:noProof/>
                 <w:webHidden/>
               </w:rPr>
-              <w:instrText xml:space="preserve"> PAGEREF _Toc182142934 \h </w:instrText>
+              <w:instrText xml:space="preserve"> PAGEREF _Toc182673523 \h </w:instrText>
             </w:r>
             <w:r>
               <w:rPr>
@@ -1339,7 +1436,7 @@
                 <w:noProof/>
                 <w:webHidden/>
               </w:rPr>
-              <w:t>6</w:t>
+              <w:t>5</w:t>
             </w:r>
             <w:r>
               <w:rPr>
@@ -1367,7 +1464,7 @@
               <w14:ligatures w14:val="standardContextual"/>
             </w:rPr>
           </w:pPr>
-          <w:hyperlink w:anchor="_Toc182142935" w:history="1">
+          <w:hyperlink w:anchor="_Toc182673524" w:history="1">
             <w:r>
               <w:rPr>
                 <w:rStyle w:val="Hyperlink"/>
@@ -1413,7 +1510,101 @@
                 <w:noProof/>
                 <w:webHidden/>
               </w:rPr>
-              <w:instrText xml:space="preserve"> PAGEREF _Toc182142935 \h </w:instrText>
+              <w:instrText xml:space="preserve"> PAGEREF _Toc182673524 \h </w:instrText>
+            </w:r>
+            <w:r>
+              <w:rPr>
+                <w:noProof/>
+                <w:webHidden/>
+              </w:rPr>
+            </w:r>
+            <w:r>
+              <w:rPr>
+                <w:noProof/>
+                <w:webHidden/>
+              </w:rPr>
+              <w:fldChar w:fldCharType="separate"/>
+            </w:r>
+            <w:r>
+              <w:rPr>
+                <w:noProof/>
+                <w:webHidden/>
+              </w:rPr>
+              <w:t>5</w:t>
+            </w:r>
+            <w:r>
+              <w:rPr>
+                <w:noProof/>
+                <w:webHidden/>
+              </w:rPr>
+              <w:fldChar w:fldCharType="end"/>
+            </w:r>
+          </w:hyperlink>
+        </w:p>
+        <w:p>
+          <w:pPr>
+            <w:pStyle w:val="Verzeichnis2"/>
+            <w:tabs>
+              <w:tab w:val="left" w:pos="960"/>
+              <w:tab w:val="right" w:pos="9270"/>
+            </w:tabs>
+            <w:rPr>
+              <w:rFonts w:asciiTheme="minorHAnsi" w:eastAsiaTheme="minorEastAsia" w:hAnsiTheme="minorHAnsi" w:cstheme="minorBidi"/>
+              <w:noProof/>
+              <w:kern w:val="2"/>
+              <w:sz w:val="24"/>
+              <w:szCs w:val="24"/>
+              <w:lang w:eastAsia="de-DE"/>
+              <w14:ligatures w14:val="standardContextual"/>
+            </w:rPr>
+          </w:pPr>
+          <w:hyperlink w:anchor="_Toc182673525" w:history="1">
+            <w:r>
+              <w:rPr>
+                <w:rStyle w:val="Hyperlink"/>
+                <w:noProof/>
+              </w:rPr>
+              <w:t>3.1</w:t>
+            </w:r>
+            <w:r>
+              <w:rPr>
+                <w:rFonts w:asciiTheme="minorHAnsi" w:eastAsiaTheme="minorEastAsia" w:hAnsiTheme="minorHAnsi" w:cstheme="minorBidi"/>
+                <w:noProof/>
+                <w:kern w:val="2"/>
+                <w:sz w:val="24"/>
+                <w:szCs w:val="24"/>
+                <w:lang w:eastAsia="de-DE"/>
+                <w14:ligatures w14:val="standardContextual"/>
+              </w:rPr>
+              <w:tab/>
+            </w:r>
+            <w:r>
+              <w:rPr>
+                <w:rStyle w:val="Hyperlink"/>
+                <w:noProof/>
+              </w:rPr>
+              <w:t>Vergleich der Werksstudententätigkeit zum Berufspraktikum</w:t>
+            </w:r>
+            <w:r>
+              <w:rPr>
+                <w:noProof/>
+                <w:webHidden/>
+              </w:rPr>
+              <w:tab/>
+            </w:r>
+            <w:r>
+              <w:rPr>
+                <w:noProof/>
+                <w:webHidden/>
+              </w:rPr>
+              <w:fldChar w:fldCharType="begin"/>
+            </w:r>
+            <w:r>
+              <w:rPr>
+                <w:noProof/>
+                <w:webHidden/>
+              </w:rPr>
+              <w:instrText xml:space="preserve"> PAGEREF _Toc182673525 \h </w:instrText>
             </w:r>
             <w:r>
               <w:rPr>
@@ -1461,7 +1652,7 @@
               <w14:ligatures w14:val="standardContextual"/>
             </w:rPr>
           </w:pPr>
-          <w:hyperlink w:anchor="_Toc182142936" w:history="1">
+          <w:hyperlink w:anchor="_Toc182673526" w:history="1">
             <w:r>
               <w:rPr>
                 <w:rStyle w:val="Hyperlink"/>
@@ -1507,7 +1698,7 @@
                 <w:noProof/>
                 <w:webHidden/>
               </w:rPr>
-              <w:instrText xml:space="preserve"> PAGEREF _Toc182142936 \h </w:instrText>
+              <w:instrText xml:space="preserve"> PAGEREF _Toc182673526 \h </w:instrText>
             </w:r>
             <w:r>
               <w:rPr>
@@ -1580,7 +1771,7 @@
       <w:pPr>
         <w:pStyle w:val="berschrift1"/>
       </w:pPr>
-      <w:bookmarkStart w:id="1" w:name="_Toc182142924"/>
+      <w:bookmarkStart w:id="1" w:name="_Toc182673512"/>
       <w:r>
         <w:lastRenderedPageBreak/>
         <w:t>Einleitung</w:t>
@@ -1592,7 +1783,7 @@
       <w:pPr>
         <w:pStyle w:val="berschrift2"/>
       </w:pPr>
-      <w:bookmarkStart w:id="2" w:name="_Toc182142925"/>
+      <w:bookmarkStart w:id="2" w:name="_Toc182673513"/>
       <w:r>
         <w:t>Motivation</w:t>
       </w:r>
@@ -1659,7 +1850,15 @@
       </w:r>
       <w:proofErr w:type="spellEnd"/>
       <w:r>
-        <w:t xml:space="preserve"> FSA zu bewerben. Nach einem erfolgreichen Bewerbungsgespräch konnte ich am 10.01.2022 meinen ersten Arbeitstag und meine sechsmonatige Probezeit in der Abteilung iQbonds beginnen. </w:t>
+        <w:t xml:space="preserve"> FSA zu bewerben. Nach einem erfolgreichen Bewerbungsgespräch konnte ich am 10.01.2022 meinen ersten Arbeitstag und meine sechsmonatige Probezeit in der Abteilung </w:t>
+      </w:r>
+      <w:proofErr w:type="spellStart"/>
+      <w:r>
+        <w:t>iQbonds</w:t>
+      </w:r>
+      <w:proofErr w:type="spellEnd"/>
+      <w:r>
+        <w:t xml:space="preserve"> beginnen. </w:t>
       </w:r>
     </w:p>
     <w:p/>
@@ -1667,7 +1866,7 @@
       <w:pPr>
         <w:pStyle w:val="berschrift2"/>
       </w:pPr>
-      <w:bookmarkStart w:id="3" w:name="_Toc182142926"/>
+      <w:bookmarkStart w:id="3" w:name="_Toc182673514"/>
       <w:r>
         <w:t>Tätigkeitsübersicht</w:t>
       </w:r>
@@ -1798,7 +1997,6 @@
         <w:t>Von älteren Java Versionen zu Java 21</w:t>
       </w:r>
       <w:bookmarkStart w:id="4" w:name="_TOC_250002"/>
-      <w:bookmarkStart w:id="5" w:name="_Toc182142927"/>
       <w:bookmarkEnd w:id="4"/>
     </w:p>
     <w:p/>
@@ -1806,6 +2004,7 @@
       <w:pPr>
         <w:pStyle w:val="berschrift1"/>
       </w:pPr>
+      <w:bookmarkStart w:id="5" w:name="_Toc182673515"/>
       <w:r>
         <w:t>Hauptteil</w:t>
       </w:r>
@@ -1816,7 +2015,7 @@
       <w:pPr>
         <w:pStyle w:val="berschrift2"/>
       </w:pPr>
-      <w:bookmarkStart w:id="6" w:name="_Toc182142928"/>
+      <w:bookmarkStart w:id="6" w:name="_Toc182673516"/>
       <w:r>
         <w:t>Unternehmensprofil</w:t>
       </w:r>
@@ -1826,16 +2025,13 @@
       <w:pPr>
         <w:pStyle w:val="berschrift3"/>
       </w:pPr>
-      <w:bookmarkStart w:id="7" w:name="_Toc182142929"/>
+      <w:bookmarkStart w:id="7" w:name="_Toc182673517"/>
       <w:r>
         <w:t>Eckdaten</w:t>
       </w:r>
       <w:bookmarkEnd w:id="7"/>
     </w:p>
     <w:p>
-      <w:pPr>
-        <w:jc w:val="left"/>
-      </w:pPr>
       <w:r>
         <w:t xml:space="preserve">Die </w:t>
       </w:r>
@@ -1845,18 +2041,17 @@
       </w:r>
       <w:proofErr w:type="spellEnd"/>
       <w:r>
-        <w:t xml:space="preserve"> GmbH ist ein Unternehmen, welches Beratungsdienstleistungen und Software in verschiedenen Branchen anbietet. Auf der Webseite sind unter anderem </w:t>
+        <w:t xml:space="preserve"> GmbH ist ein Unternehmen, welches Beratungsdienstleistungen und </w:t>
       </w:r>
       <w:r>
         <w:lastRenderedPageBreak/>
-        <w:t>die Baubranche, Chemische und Pharmazeutische Industrie, das Finanzwesen, die Konsumgüterindustrie und die Kulturwirtschaft vermerkt.</w:t>
+        <w:t>Software in verschiedenen Branchen anbietet. Auf der Webseite sind unter anderem die Baubranche, Chemische und Pharmazeutische Industrie, das Finanzwesen, die Konsumgüterindustrie und die Kulturwirtschaft vermerkt.</w:t>
       </w:r>
       <w:sdt>
         <w:sdtPr>
           <w:id w:val="-1459863858"/>
           <w:citation/>
         </w:sdtPr>
-        <w:sdtEndPr/>
         <w:sdtContent>
           <w:r>
             <w:fldChar w:fldCharType="begin"/>
@@ -1882,15 +2077,8 @@
         </w:sdtContent>
       </w:sdt>
     </w:p>
-    <w:p>
-      <w:pPr>
-        <w:jc w:val="left"/>
-      </w:pPr>
-    </w:p>
-    <w:p>
-      <w:pPr>
-        <w:jc w:val="left"/>
-      </w:pPr>
+    <w:p/>
+    <w:p>
       <w:proofErr w:type="spellStart"/>
       <w:r>
         <w:t>valantic</w:t>
@@ -1916,14 +2104,19 @@
       </w:r>
       <w:proofErr w:type="spellEnd"/>
       <w:r>
-        <w:t xml:space="preserve"> Gruppe gehört und Finanzdienstleistungen anbietet. Es beschäftigt über 300 Mitarbeitende in 9 Büros in Europa und Nordamerika. Das Büro in Magdeburg, befindet sich auf dem Werder in der Mittelstraße 10. Der Hauptsitz des Unternehmens befindet sich in Frankfurt am Main.</w:t>
+        <w:t xml:space="preserve"> </w:t>
+      </w:r>
+      <w:r>
+        <w:t>GmbH</w:t>
+      </w:r>
+      <w:r>
+        <w:t xml:space="preserve"> gehört und Finanzdienstleistungen anbietet. Es beschäftigt über 300 Mitarbeitende in 9 Büros in Europa und Nordamerika. Das Büro in Magdeburg befindet sich auf dem Werder in der Mittelstraße 10. Der Hauptsitz des Unternehmens befindet sich in Frankfurt am Main.</w:t>
       </w:r>
       <w:sdt>
         <w:sdtPr>
           <w:id w:val="-1208570132"/>
           <w:citation/>
         </w:sdtPr>
-        <w:sdtEndPr/>
         <w:sdtContent>
           <w:r>
             <w:fldChar w:fldCharType="begin"/>
@@ -1988,7 +2181,6 @@
           <w:id w:val="-1146969889"/>
           <w:citation/>
         </w:sdtPr>
-        <w:sdtEndPr/>
         <w:sdtContent>
           <w:r>
             <w:fldChar w:fldCharType="begin"/>
@@ -2016,7 +2208,7 @@
       <w:pPr>
         <w:pStyle w:val="berschrift3"/>
       </w:pPr>
-      <w:bookmarkStart w:id="8" w:name="_Toc182142930"/>
+      <w:bookmarkStart w:id="8" w:name="_Toc182673518"/>
       <w:r>
         <w:t>Unternehmensphilosophie</w:t>
       </w:r>
@@ -2239,7 +2431,6 @@
           <w:id w:val="2009016251"/>
           <w:citation/>
         </w:sdtPr>
-        <w:sdtEndPr/>
         <w:sdtContent>
           <w:r>
             <w:rPr>
@@ -2282,7 +2473,7 @@
       <w:pPr>
         <w:pStyle w:val="berschrift2"/>
       </w:pPr>
-      <w:bookmarkStart w:id="9" w:name="_Toc182142931"/>
+      <w:bookmarkStart w:id="9" w:name="_Toc182673519"/>
       <w:r>
         <w:t>Aufgabenbereiche</w:t>
       </w:r>
@@ -2305,13 +2496,17 @@
         <w:t xml:space="preserve">der </w:t>
       </w:r>
       <w:r>
-        <w:t>Test-Abteilung verwendet wird. Die Mitarbeitenden können das Tool nutzen, um verschiedene Performance-Counter aus Log-Dateien auszulesen und sich diese tabellarisch und graphisch anzeigen zu lassen.</w:t>
+        <w:t xml:space="preserve">Test-Abteilung verwendet wird. Die Mitarbeitenden können das Tool nutzen, um verschiedene Performance-Counter aus Log-Dateien auszulesen und sich diese </w:t>
+      </w:r>
+      <w:r>
+        <w:lastRenderedPageBreak/>
+        <w:t>tabellarisch und graphisch anzeigen zu lassen.</w:t>
       </w:r>
     </w:p>
     <w:p/>
     <w:p>
       <w:r>
-        <w:t xml:space="preserve">Häufig setze ich auch neue Anforderungen der Kunden um, zum Beispiel im iQbonds -client. Während ich als einziger Entwickler am Diagnosetool arbeite, handelt es sich beim </w:t>
+        <w:t xml:space="preserve">Häufig setze ich auch neue Anforderungen der Kunden um, zum Beispiel im </w:t>
       </w:r>
       <w:proofErr w:type="spellStart"/>
       <w:r>
@@ -2319,6 +2514,14 @@
       </w:r>
       <w:proofErr w:type="spellEnd"/>
       <w:r>
+        <w:t xml:space="preserve"> -client. Während ich als einziger Entwickler am Diagnosetool arbeite, handelt es sich beim </w:t>
+      </w:r>
+      <w:proofErr w:type="spellStart"/>
+      <w:r>
+        <w:t>iQbonds</w:t>
+      </w:r>
+      <w:proofErr w:type="spellEnd"/>
+      <w:r>
         <w:t>-client</w:t>
       </w:r>
       <w:r>
@@ -2399,15 +2602,41 @@
       <w:pPr>
         <w:pStyle w:val="berschrift2"/>
       </w:pPr>
-      <w:bookmarkStart w:id="10" w:name="_Toc182142932"/>
-      <w:r>
-        <w:t>Eine umgesetzte Anforderung</w:t>
+      <w:bookmarkStart w:id="10" w:name="_Toc182673520"/>
+      <w:r>
+        <w:t>Eine Anforderung</w:t>
+      </w:r>
+      <w:r>
+        <w:t xml:space="preserve"> </w:t>
+      </w:r>
+      <w:r>
+        <w:t>–</w:t>
+      </w:r>
+      <w:r>
+        <w:t xml:space="preserve"> </w:t>
+      </w:r>
+      <w:r>
+        <w:t>Speichern von Log und Konfigurationsdateien</w:t>
       </w:r>
       <w:bookmarkEnd w:id="10"/>
     </w:p>
     <w:p>
       <w:r>
-        <w:t xml:space="preserve">Im iQbonds-Client hatte der Kunde die Möglichkeit die Konfiguration seiner Client-Instanz in ein ZIP-Archiv zu schreiben und dieses zu speichern. Damit kann zum Beispiel der Zustand dieser Instanz besser nachvollzogen und das Nachstellen eines Bugs erleichtert werden. </w:t>
+        <w:t xml:space="preserve">Im </w:t>
+      </w:r>
+      <w:proofErr w:type="spellStart"/>
+      <w:r>
+        <w:t>iQbonds</w:t>
+      </w:r>
+      <w:proofErr w:type="spellEnd"/>
+      <w:r>
+        <w:t>-Client hatte der Kunde die Möglichkeit</w:t>
+      </w:r>
+      <w:r>
+        <w:t>,</w:t>
+      </w:r>
+      <w:r>
+        <w:t xml:space="preserve"> die Konfiguration seiner Client-Instanz in ein ZIP-Archiv zu schreiben und dieses zu speichern. Damit kann zum Beispiel der Zustand dieser Instanz besser nachvollzogen und das Nachstellen eines Bugs erleichtert werden. </w:t>
       </w:r>
     </w:p>
     <w:p>
@@ -2481,19 +2710,235 @@
         <w:contextualSpacing w:val="0"/>
       </w:pPr>
       <w:r>
-        <w:t>Die Konfigurationsdateien des iQbonds-Servers anzufragen und diese ebenfalls zu speichern</w:t>
-      </w:r>
+        <w:t xml:space="preserve">Die Konfigurationsdateien des </w:t>
+      </w:r>
+      <w:proofErr w:type="spellStart"/>
+      <w:r>
+        <w:t>iQbonds</w:t>
+      </w:r>
+      <w:proofErr w:type="spellEnd"/>
+      <w:r>
+        <w:t>-Servers anzufragen und diese ebenfalls zu speichern</w:t>
+      </w:r>
+    </w:p>
+    <w:p>
+      <w:r>
+        <w:t xml:space="preserve">Zusätzlich habe ich im </w:t>
+      </w:r>
+      <w:r>
+        <w:t xml:space="preserve">Zuge dieser Anforderung den </w:t>
+      </w:r>
+      <w:proofErr w:type="spellStart"/>
+      <w:r>
+        <w:t>FileChooser</w:t>
+      </w:r>
+      <w:proofErr w:type="spellEnd"/>
+      <w:r>
+        <w:t xml:space="preserve">-Dialog der </w:t>
+      </w:r>
+      <w:proofErr w:type="spellStart"/>
+      <w:r>
+        <w:t>java</w:t>
+      </w:r>
+      <w:proofErr w:type="spellEnd"/>
+      <w:r>
+        <w:t>-swing-API erweitert.</w:t>
+      </w:r>
+      <w:r>
+        <w:t xml:space="preserve"> Die Erweiterung</w:t>
+      </w:r>
+      <w:r>
+        <w:t xml:space="preserve"> validiert den eingegebenen Dateinamen und kann eine Auswahl an Fehlermeldungen anzeigen. Sollte d</w:t>
+      </w:r>
+      <w:r>
+        <w:t>er Dateiname invalide sein, so wird der Bestätigungsknopf deaktiviert.</w:t>
+      </w:r>
+      <w:r>
+        <w:t xml:space="preserve"> </w:t>
+      </w:r>
+      <w:sdt>
+        <w:sdtPr>
+          <w:id w:val="135459328"/>
+          <w:citation/>
+        </w:sdtPr>
+        <w:sdtContent>
+          <w:r>
+            <w:fldChar w:fldCharType="begin"/>
+          </w:r>
+          <w:r>
+            <w:instrText xml:space="preserve"> CITATION Ora24 \l 1031 </w:instrText>
+          </w:r>
+          <w:r>
+            <w:fldChar w:fldCharType="separate"/>
+          </w:r>
+          <w:r>
+            <w:rPr>
+              <w:noProof/>
+            </w:rPr>
+            <w:t>(Oracle Docs - JFileChooser, 2024)</w:t>
+          </w:r>
+          <w:r>
+            <w:fldChar w:fldCharType="end"/>
+          </w:r>
+        </w:sdtContent>
+      </w:sdt>
+    </w:p>
+    <w:p>
+      <w:pPr>
+        <w:pStyle w:val="berschrift2"/>
+      </w:pPr>
+      <w:bookmarkStart w:id="11" w:name="_Toc182673521"/>
+      <w:r>
+        <w:t xml:space="preserve">Eine Anforderung </w:t>
+      </w:r>
+      <w:r>
+        <w:t>–</w:t>
+      </w:r>
+      <w:r>
+        <w:t xml:space="preserve"> </w:t>
+      </w:r>
+      <w:r>
+        <w:t xml:space="preserve">Der </w:t>
+      </w:r>
+      <w:r>
+        <w:t>„</w:t>
+      </w:r>
+      <w:proofErr w:type="spellStart"/>
+      <w:r>
+        <w:t>Rangeslider</w:t>
+      </w:r>
+      <w:proofErr w:type="spellEnd"/>
+      <w:r>
+        <w:t>“</w:t>
+      </w:r>
+      <w:bookmarkEnd w:id="11"/>
+    </w:p>
+    <w:p>
+      <w:r>
+        <w:t xml:space="preserve">Wenn das Diagnosetool </w:t>
+      </w:r>
+      <w:r>
+        <w:t xml:space="preserve">Log-Dateien </w:t>
+      </w:r>
+      <w:r>
+        <w:t>importiert,</w:t>
+      </w:r>
+      <w:r>
+        <w:t xml:space="preserve"> kann man einen Start- und Endzeitpunkt</w:t>
+      </w:r>
+      <w:r>
+        <w:t xml:space="preserve"> für die</w:t>
+      </w:r>
+      <w:r>
+        <w:t xml:space="preserve"> Auswertung </w:t>
+      </w:r>
+      <w:r>
+        <w:t>der Counter-Daten auswählen</w:t>
+      </w:r>
+      <w:r>
+        <w:t>.</w:t>
+      </w:r>
+      <w:r>
+        <w:t xml:space="preserve"> </w:t>
+      </w:r>
+      <w:r>
+        <w:t xml:space="preserve">Für diese Auswahl habe ich einen </w:t>
+      </w:r>
+      <w:r>
+        <w:t>„</w:t>
+      </w:r>
+      <w:proofErr w:type="spellStart"/>
+      <w:r>
+        <w:t>Range</w:t>
+      </w:r>
+      <w:r>
+        <w:t>s</w:t>
+      </w:r>
+      <w:r>
+        <w:t>lider</w:t>
+      </w:r>
+      <w:proofErr w:type="spellEnd"/>
+      <w:r>
+        <w:t>“</w:t>
+      </w:r>
+      <w:r>
+        <w:t xml:space="preserve"> </w:t>
+      </w:r>
+      <w:r>
+        <w:t xml:space="preserve">implementiert. Der </w:t>
+      </w:r>
+      <w:proofErr w:type="spellStart"/>
+      <w:r>
+        <w:t>Rangeslider</w:t>
+      </w:r>
+      <w:proofErr w:type="spellEnd"/>
+      <w:r>
+        <w:t xml:space="preserve"> ist funktioniert genauso wie der </w:t>
+      </w:r>
+      <w:proofErr w:type="spellStart"/>
+      <w:r>
+        <w:t>JSlider</w:t>
+      </w:r>
+      <w:proofErr w:type="spellEnd"/>
+      <w:r>
+        <w:t xml:space="preserve"> aus der </w:t>
+      </w:r>
+      <w:proofErr w:type="spellStart"/>
+      <w:r>
+        <w:t>java</w:t>
+      </w:r>
+      <w:proofErr w:type="spellEnd"/>
+      <w:r>
+        <w:t xml:space="preserve">-swing-API. Der Unterschied ist, </w:t>
+      </w:r>
+      <w:r>
+        <w:t xml:space="preserve">dass es 2 Knöpfe auf dem Slider gibt. Die Knöpfe können nicht aneinander vorbeigezogen werden. So kann der linke Knopf zur Auswahl </w:t>
+      </w:r>
+      <w:r>
+        <w:lastRenderedPageBreak/>
+        <w:t>der Startzeit und der rechte Knopf zur Auswahl der Endzeit ver</w:t>
+      </w:r>
+      <w:r>
+        <w:t>wendet werden.</w:t>
+      </w:r>
+      <w:sdt>
+        <w:sdtPr>
+          <w:id w:val="1603297568"/>
+          <w:citation/>
+        </w:sdtPr>
+        <w:sdtContent>
+          <w:r>
+            <w:fldChar w:fldCharType="begin"/>
+          </w:r>
+          <w:r>
+            <w:instrText xml:space="preserve"> CITATION Ora241 \l 1031 </w:instrText>
+          </w:r>
+          <w:r>
+            <w:fldChar w:fldCharType="separate"/>
+          </w:r>
+          <w:r>
+            <w:rPr>
+              <w:noProof/>
+            </w:rPr>
+            <w:t xml:space="preserve"> (Oracle Docs - JSlider, 2024)</w:t>
+          </w:r>
+          <w:r>
+            <w:fldChar w:fldCharType="end"/>
+          </w:r>
+        </w:sdtContent>
+      </w:sdt>
     </w:p>
     <w:p/>
+    <w:p/>
     <w:p>
       <w:pPr>
         <w:pStyle w:val="berschrift2"/>
       </w:pPr>
-      <w:bookmarkStart w:id="11" w:name="_Toc182142933"/>
+      <w:bookmarkStart w:id="12" w:name="_Toc182673522"/>
       <w:r>
         <w:t>Arbeitsbedingungen</w:t>
       </w:r>
-      <w:bookmarkEnd w:id="11"/>
+      <w:bookmarkEnd w:id="12"/>
     </w:p>
     <w:p>
       <w:r>
@@ -2514,15 +2959,14 @@
       <w:pPr>
         <w:pStyle w:val="berschrift2"/>
       </w:pPr>
-      <w:bookmarkStart w:id="12" w:name="_Toc182142934"/>
-      <w:r>
-        <w:lastRenderedPageBreak/>
+      <w:bookmarkStart w:id="13" w:name="_Toc182673523"/>
+      <w:r>
         <w:t xml:space="preserve">Tabellarischer </w:t>
       </w:r>
       <w:r>
         <w:t>Wochenbericht</w:t>
       </w:r>
-      <w:bookmarkEnd w:id="12"/>
+      <w:bookmarkEnd w:id="13"/>
     </w:p>
     <w:p>
       <w:r>
@@ -2788,8 +3232,13 @@
             <w:pPr>
               <w:cnfStyle w:val="000000100000" w:firstRow="0" w:lastRow="0" w:firstColumn="0" w:lastColumn="0" w:oddVBand="0" w:evenVBand="0" w:oddHBand="1" w:evenHBand="0" w:firstRowFirstColumn="0" w:firstRowLastColumn="0" w:lastRowFirstColumn="0" w:lastRowLastColumn="0"/>
             </w:pPr>
-            <w:r>
-              <w:t>iQbonds-Meeting</w:t>
+            <w:proofErr w:type="spellStart"/>
+            <w:r>
+              <w:t>iQbonds</w:t>
+            </w:r>
+            <w:proofErr w:type="spellEnd"/>
+            <w:r>
+              <w:t>-Meeting</w:t>
             </w:r>
           </w:p>
         </w:tc>
@@ -2851,7 +3300,19 @@
               <w:rPr>
                 <w:lang w:val="de-DE"/>
               </w:rPr>
-              <w:t>Gedanken-  und Meinungsaustausch mit dem Betriebsrat</w:t>
+              <w:t>Gedanken</w:t>
+            </w:r>
+            <w:r>
+              <w:rPr>
+                <w:lang w:val="de-DE"/>
+              </w:rPr>
+              <w:t>- und</w:t>
+            </w:r>
+            <w:r>
+              <w:rPr>
+                <w:lang w:val="de-DE"/>
+              </w:rPr>
+              <w:t xml:space="preserve"> Meinungsaustausch mit dem Betriebsrat</w:t>
             </w:r>
           </w:p>
         </w:tc>
@@ -2979,13 +3440,12 @@
       </w:tr>
     </w:tbl>
     <w:p>
-      <w:bookmarkStart w:id="13" w:name="_TOC_250001"/>
-      <w:bookmarkStart w:id="14" w:name="_Toc182142935"/>
-      <w:bookmarkEnd w:id="13"/>
-    </w:p>
-    <w:p>
-      <w:r>
-        <w:t>In der restlichen Zeit habe bearbeite ich die Aufgaben, die mir in der Wochenplanung am Montag zugewiesen werden.</w:t>
+      <w:bookmarkStart w:id="14" w:name="_TOC_250001"/>
+      <w:bookmarkEnd w:id="14"/>
+    </w:p>
+    <w:p>
+      <w:r>
+        <w:t>In der restlichen Zeit bearbeite ich die Aufgaben, die mir in der Wochenplanung am Montag zugewiesen werden.</w:t>
       </w:r>
       <w:r>
         <w:t xml:space="preserve"> Dabei hat jede Aufgabe eine Priorität, die die Dringlichkeit und Wichtigkeit der Aufgabe </w:t>
@@ -2999,10 +3459,11 @@
       <w:pPr>
         <w:pStyle w:val="berschrift1"/>
       </w:pPr>
+      <w:bookmarkStart w:id="15" w:name="_Toc182673524"/>
       <w:r>
         <w:t>Fazit</w:t>
       </w:r>
-      <w:bookmarkEnd w:id="14"/>
+      <w:bookmarkEnd w:id="15"/>
     </w:p>
     <w:p>
       <w:pPr>
@@ -3178,7 +3639,11 @@
         <w:t xml:space="preserve"> ich viel mit Legacy code arbeiten, der an vielen Stellen</w:t>
       </w:r>
       <w:r>
-        <w:t xml:space="preserve"> u</w:t>
+        <w:t xml:space="preserve"> </w:t>
+      </w:r>
+      <w:r>
+        <w:lastRenderedPageBreak/>
+        <w:t>u</w:t>
       </w:r>
       <w:r>
         <w:t xml:space="preserve">ndokumentiert </w:t>
@@ -3254,6 +3719,21 @@
       <w:r>
         <w:t xml:space="preserve"> </w:t>
       </w:r>
+    </w:p>
+    <w:p>
+      <w:pPr>
+        <w:pStyle w:val="Textkrper"/>
+      </w:pPr>
+    </w:p>
+    <w:p>
+      <w:pPr>
+        <w:pStyle w:val="berschrift2"/>
+      </w:pPr>
+      <w:bookmarkStart w:id="16" w:name="_Toc182673525"/>
+      <w:r>
+        <w:t>Vergleich der Werksstudententätigkeit zum Berufspraktikum</w:t>
+      </w:r>
+      <w:bookmarkEnd w:id="16"/>
     </w:p>
     <w:p>
       <w:pPr>
@@ -3265,6 +3745,256 @@
         <w:autoSpaceDN/>
         <w:spacing w:after="160" w:line="259" w:lineRule="auto"/>
         <w:jc w:val="left"/>
+      </w:pPr>
+      <w:r>
+        <w:t xml:space="preserve">Im Gegensatz zu einem richtigen Berufspraktikum habe ich nicht </w:t>
+      </w:r>
+      <w:r>
+        <w:t xml:space="preserve">12 Wochen in </w:t>
+      </w:r>
+      <w:r>
+        <w:t xml:space="preserve">Vollzeit </w:t>
+      </w:r>
+      <w:r>
+        <w:t>gearbeitet</w:t>
+      </w:r>
+      <w:r>
+        <w:t xml:space="preserve">. Ich habe auch kein Bachelorprojekt oder Praktikumsprojekt </w:t>
+      </w:r>
+      <w:r>
+        <w:t xml:space="preserve">bearbeitet. </w:t>
+      </w:r>
+      <w:r>
+        <w:t xml:space="preserve">Warum sollte meine Werksstudententätigkeit </w:t>
+      </w:r>
+      <w:r>
+        <w:t>also als Berufspraktikum angerechnet werden?</w:t>
+      </w:r>
+    </w:p>
+    <w:p>
+      <w:r>
+        <w:t xml:space="preserve">Aus der Praktikumsordnung vom </w:t>
+      </w:r>
+      <w:r>
+        <w:t>07.02.2011</w:t>
+      </w:r>
+      <w:r>
+        <w:t xml:space="preserve"> </w:t>
+      </w:r>
+      <w:r>
+        <w:rPr>
+          <w:b/>
+        </w:rPr>
+        <w:t>§1 Zweck des Praktikums</w:t>
+      </w:r>
+      <w:r>
+        <w:t>:</w:t>
+      </w:r>
+      <w:r>
+        <w:t xml:space="preserve"> </w:t>
+      </w:r>
+    </w:p>
+    <w:p>
+      <w:r>
+        <w:t>„</w:t>
+      </w:r>
+      <w:r>
+        <w:t>Das Praktikum hat das Ziel, die Studierenden</w:t>
+      </w:r>
+      <w:r>
+        <w:t xml:space="preserve"> […] </w:t>
+      </w:r>
+      <w:r>
+        <w:t>bei der Bearbeitung einer komplexen Aufgabenstellung mit Arbeitsverfahren, -mitteln und -prozessen des jeweiligen Fachgebietes sowie mit organisatorischen und sozialen Verhältnissen der Praxis bekanntzumachen. Das Praktikum soll die Fähigkeit zur Teamarbeit fördern.</w:t>
+      </w:r>
+      <w:r>
+        <w:t xml:space="preserve"> </w:t>
+      </w:r>
+      <w:r>
+        <w:t>Neben der fachspezifischen Tätigkeit soll die Praktikantin bzw. der Praktikant</w:t>
+      </w:r>
+      <w:r>
+        <w:t xml:space="preserve"> </w:t>
+      </w:r>
+      <w:r>
+        <w:t>auch um den Erwerb von Kenntnissen über Betriebsorganisation, Sozialstrukturen, Sicherheits- und Wirtschaftlichkeitsaspekte bemüht sein.“</w:t>
+      </w:r>
+      <w:sdt>
+        <w:sdtPr>
+          <w:id w:val="1764185077"/>
+          <w:citation/>
+        </w:sdtPr>
+        <w:sdtContent>
+          <w:r>
+            <w:fldChar w:fldCharType="begin"/>
+          </w:r>
+          <w:r>
+            <w:instrText xml:space="preserve"> CITATION FIN10 \l 1031 </w:instrText>
+          </w:r>
+          <w:r>
+            <w:fldChar w:fldCharType="separate"/>
+          </w:r>
+          <w:r>
+            <w:rPr>
+              <w:noProof/>
+            </w:rPr>
+            <w:t xml:space="preserve"> (FIN, OVGU - Studiendokumente Praktikumsordnung, 2010)</w:t>
+          </w:r>
+          <w:r>
+            <w:fldChar w:fldCharType="end"/>
+          </w:r>
+        </w:sdtContent>
+      </w:sdt>
+    </w:p>
+    <w:p/>
+    <w:p>
+      <w:r>
+        <w:t>Tatsächlich wird in einem Praktikum oft ein mittelgroßes bis großes Projekt umgesetzt</w:t>
+      </w:r>
+      <w:r>
+        <w:t xml:space="preserve"> und d</w:t>
+      </w:r>
+      <w:r>
+        <w:t>ie</w:t>
+      </w:r>
+      <w:r>
+        <w:t>/d</w:t>
+      </w:r>
+      <w:r>
+        <w:t>er</w:t>
+      </w:r>
+      <w:r>
+        <w:t xml:space="preserve"> Praktikant*in kann </w:t>
+      </w:r>
+      <w:r>
+        <w:t>dabei die Prozesse des Unternehmens</w:t>
+      </w:r>
+      <w:r>
+        <w:t>,</w:t>
+      </w:r>
+      <w:r>
+        <w:t xml:space="preserve"> </w:t>
+      </w:r>
+      <w:r>
+        <w:t>sowie die Betriebsorganisation, Sozialstrukturen usw. zu großen</w:t>
+      </w:r>
+      <w:r>
+        <w:t xml:space="preserve"> Teilen kennenlernen</w:t>
+      </w:r>
+      <w:r>
+        <w:t xml:space="preserve">. Allerdings </w:t>
+      </w:r>
+      <w:r>
+        <w:t>ist</w:t>
+      </w:r>
+      <w:r>
+        <w:t xml:space="preserve"> es für ein Unternehmen oft nicht zielführend</w:t>
+      </w:r>
+      <w:r>
+        <w:t>,</w:t>
+      </w:r>
+      <w:r>
+        <w:t xml:space="preserve"> viele Ressourcen (</w:t>
+      </w:r>
+      <w:r>
+        <w:t xml:space="preserve">z.B. </w:t>
+      </w:r>
+      <w:r>
+        <w:t xml:space="preserve">die Zeit der anderen Mitarbeitenden) auf eine Arbeitskraft aufzuwenden, die nur so kurzfristig </w:t>
+      </w:r>
+      <w:r>
+        <w:t>angestellt ist.</w:t>
+      </w:r>
+      <w:r>
+        <w:t xml:space="preserve"> </w:t>
+      </w:r>
+      <w:r>
+        <w:t xml:space="preserve">Ein </w:t>
+      </w:r>
+      <w:r>
+        <w:t>Praktikum endet oft schneller</w:t>
+      </w:r>
+      <w:r>
+        <w:t>,</w:t>
+      </w:r>
+      <w:r>
+        <w:t xml:space="preserve"> als eine richtige Einarbeitung </w:t>
+      </w:r>
+      <w:r>
+        <w:t xml:space="preserve">in das Unternehmen benötigt. </w:t>
+      </w:r>
+      <w:r>
+        <w:t xml:space="preserve">Meine Werksstudentenstelle </w:t>
+      </w:r>
+      <w:r>
+        <w:t>habe ich hingegen seit</w:t>
+      </w:r>
+      <w:r>
+        <w:t xml:space="preserve"> fast dr</w:t>
+      </w:r>
+      <w:r>
+        <w:t>ei Jahren</w:t>
+      </w:r>
+      <w:r>
+        <w:t xml:space="preserve">. In diesem Zeitraum konnte ich die Prozessstrukturen </w:t>
+      </w:r>
+      <w:r>
+        <w:t xml:space="preserve">des Unternehmens </w:t>
+      </w:r>
+      <w:r>
+        <w:t xml:space="preserve">nicht nur </w:t>
+      </w:r>
+      <w:r>
+        <w:t xml:space="preserve">kennenlernen, sondern auch verstehen. Ich habe </w:t>
+      </w:r>
+      <w:r>
+        <w:t>die Zusammenarbeit mit verschiedenen Mitarbeitern erfahren und in unterschiedlichen Projekten mitgearbeitet.</w:t>
+      </w:r>
+      <w:r>
+        <w:t xml:space="preserve"> </w:t>
+      </w:r>
+      <w:r>
+        <w:t>I</w:t>
+      </w:r>
+      <w:r>
+        <w:t>ch</w:t>
+      </w:r>
+      <w:r>
+        <w:t xml:space="preserve"> denke</w:t>
+      </w:r>
+      <w:r>
+        <w:t>, dass man durch eine Werksstudentenstelle</w:t>
+      </w:r>
+      <w:r>
+        <w:t xml:space="preserve"> -</w:t>
+      </w:r>
+      <w:r>
+        <w:t xml:space="preserve"> </w:t>
+      </w:r>
+      <w:r>
+        <w:t>gerade durch den langen Zeitraum</w:t>
+      </w:r>
+      <w:r>
+        <w:t xml:space="preserve"> </w:t>
+      </w:r>
+      <w:r>
+        <w:t>-</w:t>
+      </w:r>
+      <w:r>
+        <w:t xml:space="preserve"> </w:t>
+      </w:r>
+      <w:r>
+        <w:t>den oben genannten Zweck des Praktikums mindestens genauso gut erfüllt</w:t>
+      </w:r>
+      <w:r>
+        <w:t xml:space="preserve"> wie bei einem Praktikum</w:t>
+      </w:r>
+      <w:r>
+        <w:t>.</w:t>
+      </w:r>
+    </w:p>
+    <w:p>
+      <w:pPr>
         <w:rPr>
           <w:szCs w:val="26"/>
         </w:rPr>
@@ -3273,7 +4003,7 @@
         <w:br w:type="page"/>
       </w:r>
     </w:p>
-    <w:bookmarkStart w:id="15" w:name="_Toc182142936" w:displacedByCustomXml="next"/>
+    <w:bookmarkStart w:id="17" w:name="_Toc182673526" w:displacedByCustomXml="next"/>
     <w:sdt>
       <w:sdtPr>
         <w:rPr>
@@ -3288,7 +4018,6 @@
           <w:docPartUnique/>
         </w:docPartObj>
       </w:sdtPr>
-      <w:sdtEndPr/>
       <w:sdtContent>
         <w:p>
           <w:pPr>
@@ -3297,14 +4026,13 @@
           <w:r>
             <w:t>Literaturverzeichnis</w:t>
           </w:r>
-          <w:bookmarkEnd w:id="15"/>
+          <w:bookmarkEnd w:id="17"/>
         </w:p>
         <w:sdt>
           <w:sdtPr>
             <w:id w:val="111145805"/>
             <w:bibliography/>
           </w:sdtPr>
-          <w:sdtEndPr/>
           <w:sdtContent>
             <w:p>
               <w:pPr>
@@ -3354,6 +4082,29 @@
                   <w:iCs/>
                   <w:noProof/>
                 </w:rPr>
+                <w:t>FIN, OVGU - Studiendokumente Praktikumsordnung.</w:t>
+              </w:r>
+              <w:r>
+                <w:rPr>
+                  <w:noProof/>
+                </w:rPr>
+                <w:t xml:space="preserve"> (01. 09 2010). Von FIN, OVGU: https://www.verwaltungshandbuch.ovgu.de/H%C3%B6B+Teil+I/1_07+Praktikumsordnungen-media_id-2010-p-52.html abgerufen</w:t>
+              </w:r>
+            </w:p>
+            <w:p>
+              <w:pPr>
+                <w:pStyle w:val="Literaturverzeichnis"/>
+                <w:ind w:left="720" w:hanging="720"/>
+                <w:rPr>
+                  <w:noProof/>
+                </w:rPr>
+              </w:pPr>
+              <w:r>
+                <w:rPr>
+                  <w:i/>
+                  <w:iCs/>
+                  <w:noProof/>
+                </w:rPr>
                 <w:t>LinkedIn valantic FSA</w:t>
               </w:r>
               <w:r>
@@ -3361,6 +4112,52 @@
                   <w:noProof/>
                 </w:rPr>
                 <w:t>. (29. 06 2024). Von LinkedIn: https://de.linkedin.com/company/valantic-fsa abgerufen</w:t>
+              </w:r>
+            </w:p>
+            <w:p>
+              <w:pPr>
+                <w:pStyle w:val="Literaturverzeichnis"/>
+                <w:ind w:left="720" w:hanging="720"/>
+                <w:rPr>
+                  <w:noProof/>
+                </w:rPr>
+              </w:pPr>
+              <w:r>
+                <w:rPr>
+                  <w:i/>
+                  <w:iCs/>
+                  <w:noProof/>
+                </w:rPr>
+                <w:t>Oracle Docs - JFileChooser</w:t>
+              </w:r>
+              <w:r>
+                <w:rPr>
+                  <w:noProof/>
+                </w:rPr>
+                <w:t>. (16. 11 2024). Von Oracle Java Platform: https://docs.oracle.com/javase/8/docs/api/javax/swing/JFileChooser.html abgerufen</w:t>
+              </w:r>
+            </w:p>
+            <w:p>
+              <w:pPr>
+                <w:pStyle w:val="Literaturverzeichnis"/>
+                <w:ind w:left="720" w:hanging="720"/>
+                <w:rPr>
+                  <w:noProof/>
+                </w:rPr>
+              </w:pPr>
+              <w:r>
+                <w:rPr>
+                  <w:i/>
+                  <w:iCs/>
+                  <w:noProof/>
+                </w:rPr>
+                <w:t>Oracle Docs - JSlider</w:t>
+              </w:r>
+              <w:r>
+                <w:rPr>
+                  <w:noProof/>
+                </w:rPr>
+                <w:t>. (16. 11 2024). Von Oracle Java Platform: https://docs.oracle.com/javase/8/docs/api/javax/swing/JSlider.html abgerufen</w:t>
               </w:r>
             </w:p>
             <w:p>
@@ -3552,66 +4349,6 @@
         <w:spacing w:after="160" w:line="259" w:lineRule="auto"/>
         <w:jc w:val="left"/>
       </w:pPr>
-    </w:p>
-    <w:p>
-      <w:pPr>
-        <w:widowControl/>
-        <w:tabs>
-          <w:tab w:val="clear" w:pos="368"/>
-        </w:tabs>
-        <w:autoSpaceDE/>
-        <w:autoSpaceDN/>
-        <w:spacing w:after="160" w:line="259" w:lineRule="auto"/>
-        <w:jc w:val="left"/>
-      </w:pPr>
-    </w:p>
-    <w:p>
-      <w:pPr>
-        <w:widowControl/>
-        <w:tabs>
-          <w:tab w:val="clear" w:pos="368"/>
-        </w:tabs>
-        <w:autoSpaceDE/>
-        <w:autoSpaceDN/>
-        <w:spacing w:after="160" w:line="259" w:lineRule="auto"/>
-        <w:jc w:val="left"/>
-      </w:pPr>
-    </w:p>
-    <w:p>
-      <w:pPr>
-        <w:widowControl/>
-        <w:tabs>
-          <w:tab w:val="clear" w:pos="368"/>
-        </w:tabs>
-        <w:autoSpaceDE/>
-        <w:autoSpaceDN/>
-        <w:spacing w:after="160" w:line="259" w:lineRule="auto"/>
-        <w:jc w:val="left"/>
-      </w:pPr>
-    </w:p>
-    <w:p>
-      <w:pPr>
-        <w:widowControl/>
-        <w:tabs>
-          <w:tab w:val="clear" w:pos="368"/>
-        </w:tabs>
-        <w:autoSpaceDE/>
-        <w:autoSpaceDN/>
-        <w:spacing w:after="160" w:line="259" w:lineRule="auto"/>
-        <w:jc w:val="left"/>
-      </w:pPr>
-    </w:p>
-    <w:p>
-      <w:pPr>
-        <w:widowControl/>
-        <w:tabs>
-          <w:tab w:val="clear" w:pos="368"/>
-        </w:tabs>
-        <w:autoSpaceDE/>
-        <w:autoSpaceDN/>
-        <w:spacing w:after="160" w:line="259" w:lineRule="auto"/>
-        <w:jc w:val="left"/>
-      </w:pPr>
       <w:r>
         <w:t>Hiermit</w:t>
       </w:r>
@@ -3919,10 +4656,13 @@
     </w:p>
     <w:p/>
     <w:sectPr>
-      <w:headerReference w:type="default" r:id="rId9"/>
+      <w:footerReference w:type="default" r:id="rId9"/>
       <w:pgSz w:w="11900" w:h="16840"/>
       <w:pgMar w:top="1880" w:right="1320" w:bottom="280" w:left="1300" w:header="340" w:footer="0" w:gutter="0"/>
+      <w:pgNumType w:start="0"/>
       <w:cols w:space="720"/>
+      <w:titlePg/>
+      <w:docGrid w:linePitch="354"/>
     </w:sectPr>
   </w:body>
 </w:document>
@@ -3947,6 +4687,48 @@
 </w:endnotes>
 </file>
 
+<file path=word/footer1.xml><?xml version="1.0" encoding="utf-8"?>
+<w:ftr xmlns:wpc="http://schemas.microsoft.com/office/word/2010/wordprocessingCanvas" xmlns:cx="http://schemas.microsoft.com/office/drawing/2014/chartex" xmlns:cx1="http://schemas.microsoft.com/office/drawing/2015/9/8/chartex" xmlns:cx2="http://schemas.microsoft.com/office/drawing/2015/10/21/chartex" xmlns:cx3="http://schemas.microsoft.com/office/drawing/2016/5/9/chartex" xmlns:cx4="http://schemas.microsoft.com/office/drawing/2016/5/10/chartex" xmlns:cx5="http://schemas.microsoft.com/office/drawing/2016/5/11/chartex" xmlns:cx6="http://schemas.microsoft.com/office/drawing/2016/5/12/chartex" xmlns:cx7="http://schemas.microsoft.com/office/drawing/2016/5/13/chartex" xmlns:cx8="http://schemas.microsoft.com/office/drawing/2016/5/14/chartex" xmlns:mc="http://schemas.openxmlformats.org/markup-compatibility/2006" xmlns:aink="http://schemas.microsoft.com/office/drawing/2016/ink" xmlns:am3d="http://schemas.microsoft.com/office/drawing/2017/model3d" xmlns:o="urn:schemas-microsoft-com:office:office" xmlns:oel="http://schemas.microsoft.com/office/2019/extlst" xmlns:r="http://schemas.openxmlformats.org/officeDocument/2006/relationships" xmlns:m="http://schemas.openxmlformats.org/officeDocument/2006/math" xmlns:v="urn:schemas-microsoft-com:vml" xmlns:wp14="http://schemas.microsoft.com/office/word/2010/wordprocessingDrawing" xmlns:wp="http://schemas.openxmlformats.org/drawingml/2006/wordprocessingDrawing" xmlns:w10="urn:schemas-microsoft-com:office:word" xmlns:w="http://schemas.openxmlformats.org/wordprocessingml/2006/main" xmlns:w14="http://schemas.microsoft.com/office/word/2010/wordml" xmlns:w15="http://schemas.microsoft.com/office/word/2012/wordml" xmlns:w16cex="http://schemas.microsoft.com/office/word/2018/wordml/cex" xmlns:w16cid="http://schemas.microsoft.com/office/word/2016/wordml/cid" xmlns:w16="http://schemas.microsoft.com/office/word/2018/wordml" xmlns:w16du="http://schemas.microsoft.com/office/word/2023/wordml/word16du" xmlns:w16sdtdh="http://schemas.microsoft.com/office/word/2020/wordml/sdtdatahash" xmlns:w16se="http://schemas.microsoft.com/office/word/2015/wordml/symex" xmlns:wpg="http://schemas.microsoft.com/office/word/2010/wordprocessingGroup" xmlns:wpi="http://schemas.microsoft.com/office/word/2010/wordprocessingInk" xmlns:wne="http://schemas.microsoft.com/office/word/2006/wordml" xmlns:wps="http://schemas.microsoft.com/office/word/2010/wordprocessingShape" mc:Ignorable="w14 w15 w16se w16cid w16 w16cex w16sdtdh w16du wp14">
+  <w:sdt>
+    <w:sdtPr>
+      <w:id w:val="-1623995860"/>
+      <w:docPartObj>
+        <w:docPartGallery w:val="Page Numbers (Bottom of Page)"/>
+        <w:docPartUnique/>
+      </w:docPartObj>
+    </w:sdtPr>
+    <w:sdtContent>
+      <w:p>
+        <w:pPr>
+          <w:pStyle w:val="Fuzeile"/>
+          <w:jc w:val="right"/>
+        </w:pPr>
+        <w:r>
+          <w:fldChar w:fldCharType="begin"/>
+        </w:r>
+        <w:r>
+          <w:instrText>PAGE   \* MERGEFORMAT</w:instrText>
+        </w:r>
+        <w:r>
+          <w:fldChar w:fldCharType="separate"/>
+        </w:r>
+        <w:r>
+          <w:t>2</w:t>
+        </w:r>
+        <w:r>
+          <w:fldChar w:fldCharType="end"/>
+        </w:r>
+      </w:p>
+    </w:sdtContent>
+  </w:sdt>
+  <w:p>
+    <w:pPr>
+      <w:pStyle w:val="Fuzeile"/>
+    </w:pPr>
+  </w:p>
+</w:ftr>
+</file>
+
 <file path=word/footnotes.xml><?xml version="1.0" encoding="utf-8"?>
 <w:footnotes xmlns:wpc="http://schemas.microsoft.com/office/word/2010/wordprocessingCanvas" xmlns:cx="http://schemas.microsoft.com/office/drawing/2014/chartex" xmlns:cx1="http://schemas.microsoft.com/office/drawing/2015/9/8/chartex" xmlns:cx2="http://schemas.microsoft.com/office/drawing/2015/10/21/chartex" xmlns:cx3="http://schemas.microsoft.com/office/drawing/2016/5/9/chartex" xmlns:cx4="http://schemas.microsoft.com/office/drawing/2016/5/10/chartex" xmlns:cx5="http://schemas.microsoft.com/office/drawing/2016/5/11/chartex" xmlns:cx6="http://schemas.microsoft.com/office/drawing/2016/5/12/chartex" xmlns:cx7="http://schemas.microsoft.com/office/drawing/2016/5/13/chartex" xmlns:cx8="http://schemas.microsoft.com/office/drawing/2016/5/14/chartex" xmlns:mc="http://schemas.openxmlformats.org/markup-compatibility/2006" xmlns:aink="http://schemas.microsoft.com/office/drawing/2016/ink" xmlns:am3d="http://schemas.microsoft.com/office/drawing/2017/model3d" xmlns:o="urn:schemas-microsoft-com:office:office" xmlns:oel="http://schemas.microsoft.com/office/2019/extlst" xmlns:r="http://schemas.openxmlformats.org/officeDocument/2006/relationships" xmlns:m="http://schemas.openxmlformats.org/officeDocument/2006/math" xmlns:v="urn:schemas-microsoft-com:vml" xmlns:wp14="http://schemas.microsoft.com/office/word/2010/wordprocessingDrawing" xmlns:wp="http://schemas.openxmlformats.org/drawingml/2006/wordprocessingDrawing" xmlns:w10="urn:schemas-microsoft-com:office:word" xmlns:w="http://schemas.openxmlformats.org/wordprocessingml/2006/main" xmlns:w14="http://schemas.microsoft.com/office/word/2010/wordml" xmlns:w15="http://schemas.microsoft.com/office/word/2012/wordml" xmlns:w16cex="http://schemas.microsoft.com/office/word/2018/wordml/cex" xmlns:w16cid="http://schemas.microsoft.com/office/word/2016/wordml/cid" xmlns:w16="http://schemas.microsoft.com/office/word/2018/wordml" xmlns:w16du="http://schemas.microsoft.com/office/word/2023/wordml/word16du" xmlns:w16sdtdh="http://schemas.microsoft.com/office/word/2020/wordml/sdtdatahash" xmlns:w16se="http://schemas.microsoft.com/office/word/2015/wordml/symex" xmlns:wpg="http://schemas.microsoft.com/office/word/2010/wordprocessingGroup" xmlns:wpi="http://schemas.microsoft.com/office/word/2010/wordprocessingInk" xmlns:wne="http://schemas.microsoft.com/office/word/2006/wordml" xmlns:wps="http://schemas.microsoft.com/office/word/2010/wordprocessingShape" mc:Ignorable="w14 w15 w16se w16cid w16 w16cex w16sdtdh w16du wp14">
   <w:footnote w:type="separator" w:id="-1">
@@ -3964,16 +4746,6 @@
     </w:p>
   </w:footnote>
 </w:footnotes>
-</file>
-
-<file path=word/header1.xml><?xml version="1.0" encoding="utf-8"?>
-<w:hdr xmlns:wpc="http://schemas.microsoft.com/office/word/2010/wordprocessingCanvas" xmlns:cx="http://schemas.microsoft.com/office/drawing/2014/chartex" xmlns:cx1="http://schemas.microsoft.com/office/drawing/2015/9/8/chartex" xmlns:cx2="http://schemas.microsoft.com/office/drawing/2015/10/21/chartex" xmlns:cx3="http://schemas.microsoft.com/office/drawing/2016/5/9/chartex" xmlns:cx4="http://schemas.microsoft.com/office/drawing/2016/5/10/chartex" xmlns:cx5="http://schemas.microsoft.com/office/drawing/2016/5/11/chartex" xmlns:cx6="http://schemas.microsoft.com/office/drawing/2016/5/12/chartex" xmlns:cx7="http://schemas.microsoft.com/office/drawing/2016/5/13/chartex" xmlns:cx8="http://schemas.microsoft.com/office/drawing/2016/5/14/chartex" xmlns:mc="http://schemas.openxmlformats.org/markup-compatibility/2006" xmlns:aink="http://schemas.microsoft.com/office/drawing/2016/ink" xmlns:am3d="http://schemas.microsoft.com/office/drawing/2017/model3d" xmlns:o="urn:schemas-microsoft-com:office:office" xmlns:oel="http://schemas.microsoft.com/office/2019/extlst" xmlns:r="http://schemas.openxmlformats.org/officeDocument/2006/relationships" xmlns:m="http://schemas.openxmlformats.org/officeDocument/2006/math" xmlns:v="urn:schemas-microsoft-com:vml" xmlns:wp14="http://schemas.microsoft.com/office/word/2010/wordprocessingDrawing" xmlns:wp="http://schemas.openxmlformats.org/drawingml/2006/wordprocessingDrawing" xmlns:w10="urn:schemas-microsoft-com:office:word" xmlns:w="http://schemas.openxmlformats.org/wordprocessingml/2006/main" xmlns:w14="http://schemas.microsoft.com/office/word/2010/wordml" xmlns:w15="http://schemas.microsoft.com/office/word/2012/wordml" xmlns:w16cex="http://schemas.microsoft.com/office/word/2018/wordml/cex" xmlns:w16cid="http://schemas.microsoft.com/office/word/2016/wordml/cid" xmlns:w16="http://schemas.microsoft.com/office/word/2018/wordml" xmlns:w16du="http://schemas.microsoft.com/office/word/2023/wordml/word16du" xmlns:w16sdtdh="http://schemas.microsoft.com/office/word/2020/wordml/sdtdatahash" xmlns:w16se="http://schemas.microsoft.com/office/word/2015/wordml/symex" xmlns:wpg="http://schemas.microsoft.com/office/word/2010/wordprocessingGroup" xmlns:wpi="http://schemas.microsoft.com/office/word/2010/wordprocessingInk" xmlns:wne="http://schemas.microsoft.com/office/word/2006/wordml" xmlns:wps="http://schemas.microsoft.com/office/word/2010/wordprocessingShape" mc:Ignorable="w14 w15 w16se w16cid w16 w16cex w16sdtdh w16du wp14">
-  <w:p>
-    <w:pPr>
-      <w:pStyle w:val="Textkrper"/>
-    </w:pPr>
-  </w:p>
-</w:hdr>
 </file>
 
 <file path=word/numbering.xml><?xml version="1.0" encoding="utf-8"?>
@@ -5786,6 +6558,62 @@
       <w14:ligatures w14:val="none"/>
     </w:rPr>
   </w:style>
+  <w:style w:type="paragraph" w:styleId="Kopfzeile">
+    <w:name w:val="header"/>
+    <w:basedOn w:val="Standard"/>
+    <w:link w:val="KopfzeileZchn"/>
+    <w:uiPriority w:val="99"/>
+    <w:unhideWhenUsed/>
+    <w:rsid w:val="00621942"/>
+    <w:pPr>
+      <w:tabs>
+        <w:tab w:val="clear" w:pos="368"/>
+        <w:tab w:val="center" w:pos="4536"/>
+        <w:tab w:val="right" w:pos="9072"/>
+      </w:tabs>
+    </w:pPr>
+  </w:style>
+  <w:style w:type="character" w:customStyle="1" w:styleId="KopfzeileZchn">
+    <w:name w:val="Kopfzeile Zchn"/>
+    <w:basedOn w:val="Absatz-Standardschriftart"/>
+    <w:link w:val="Kopfzeile"/>
+    <w:uiPriority w:val="99"/>
+    <w:rsid w:val="00621942"/>
+    <w:rPr>
+      <w:rFonts w:ascii="Carlito" w:eastAsia="Carlito" w:hAnsi="Carlito" w:cs="Carlito"/>
+      <w:kern w:val="0"/>
+      <w:sz w:val="26"/>
+      <w14:ligatures w14:val="none"/>
+    </w:rPr>
+  </w:style>
+  <w:style w:type="paragraph" w:styleId="Fuzeile">
+    <w:name w:val="footer"/>
+    <w:basedOn w:val="Standard"/>
+    <w:link w:val="FuzeileZchn"/>
+    <w:uiPriority w:val="99"/>
+    <w:unhideWhenUsed/>
+    <w:rsid w:val="00621942"/>
+    <w:pPr>
+      <w:tabs>
+        <w:tab w:val="clear" w:pos="368"/>
+        <w:tab w:val="center" w:pos="4536"/>
+        <w:tab w:val="right" w:pos="9072"/>
+      </w:tabs>
+    </w:pPr>
+  </w:style>
+  <w:style w:type="character" w:customStyle="1" w:styleId="FuzeileZchn">
+    <w:name w:val="Fußzeile Zchn"/>
+    <w:basedOn w:val="Absatz-Standardschriftart"/>
+    <w:link w:val="Fuzeile"/>
+    <w:uiPriority w:val="99"/>
+    <w:rsid w:val="00621942"/>
+    <w:rPr>
+      <w:rFonts w:ascii="Carlito" w:eastAsia="Carlito" w:hAnsi="Carlito" w:cs="Carlito"/>
+      <w:kern w:val="0"/>
+      <w:sz w:val="26"/>
+      <w14:ligatures w14:val="none"/>
+    </w:rPr>
+  </w:style>
 </w:styles>
 </file>
 
@@ -6146,11 +6974,47 @@
     <b:URL>https://de.wikipedia.org/wiki/Finanztechnologie</b:URL>
     <b:RefOrder>5</b:RefOrder>
   </b:Source>
+  <b:Source>
+    <b:Tag>Ora24</b:Tag>
+    <b:SourceType>InternetSite</b:SourceType>
+    <b:Guid>{7722FDE1-1BB0-4A33-8060-DDE0B176AAD0}</b:Guid>
+    <b:Title>Oracle Docs - JFileChooser</b:Title>
+    <b:Year>2024</b:Year>
+    <b:InternetSiteTitle>Oracle Java Platform</b:InternetSiteTitle>
+    <b:Month>11</b:Month>
+    <b:Day>16</b:Day>
+    <b:URL>https://docs.oracle.com/javase/8/docs/api/javax/swing/JFileChooser.html</b:URL>
+    <b:RefOrder>6</b:RefOrder>
+  </b:Source>
+  <b:Source>
+    <b:Tag>Ora241</b:Tag>
+    <b:SourceType>InternetSite</b:SourceType>
+    <b:Guid>{60396050-4A38-4592-8FAE-5499A1AF5B3F}</b:Guid>
+    <b:Title>Oracle Docs - JSlider</b:Title>
+    <b:InternetSiteTitle>Oracle Java Platform</b:InternetSiteTitle>
+    <b:Year>2024</b:Year>
+    <b:Month>11</b:Month>
+    <b:Day>16</b:Day>
+    <b:URL>https://docs.oracle.com/javase/8/docs/api/javax/swing/JSlider.html</b:URL>
+    <b:RefOrder>7</b:RefOrder>
+  </b:Source>
+  <b:Source>
+    <b:Tag>FIN10</b:Tag>
+    <b:SourceType>DocumentFromInternetSite</b:SourceType>
+    <b:Guid>{F85205F1-7736-4F0D-96D8-0CE0BF092ECB}</b:Guid>
+    <b:Title>FIN, OVGU - Studiendokumente Praktikumsordnung</b:Title>
+    <b:InternetSiteTitle>FIN, OVGU</b:InternetSiteTitle>
+    <b:Year>2010</b:Year>
+    <b:Month>09</b:Month>
+    <b:Day>01</b:Day>
+    <b:URL>https://www.verwaltungshandbuch.ovgu.de/H%C3%B6B+Teil+I/1_07+Praktikumsordnungen-media_id-2010-p-52.html</b:URL>
+    <b:RefOrder>8</b:RefOrder>
+  </b:Source>
 </b:Sources>
 </file>
 
 <file path=customXml/itemProps1.xml><?xml version="1.0" encoding="utf-8"?>
-<ds:datastoreItem xmlns:ds="http://schemas.openxmlformats.org/officeDocument/2006/customXml" ds:itemID="{7E55B465-D740-4F1E-8DCE-2C95101B6D5D}">
+<ds:datastoreItem xmlns:ds="http://schemas.openxmlformats.org/officeDocument/2006/customXml" ds:itemID="{81EE0161-91D8-43A6-9501-916057F1C7E6}">
   <ds:schemaRefs>
     <ds:schemaRef ds:uri="http://schemas.openxmlformats.org/officeDocument/2006/bibliography"/>
   </ds:schemaRefs>

--- a/praktikumsbericht/Praktikumsbericht.docx
+++ b/praktikumsbericht/Praktikumsbericht.docx
@@ -4,111 +4,6 @@
   <w:body>
     <w:p>
       <w:pPr>
-        <w:jc w:val="left"/>
-      </w:pPr>
-      <w:r>
-        <w:t>Janik Teune</w:t>
-      </w:r>
-      <w:r>
-        <w:br/>
-        <w:t>Matrikelnummer:</w:t>
-      </w:r>
-      <w:r>
-        <w:rPr>
-          <w:spacing w:val="-5"/>
-        </w:rPr>
-        <w:t xml:space="preserve"> </w:t>
-      </w:r>
-      <w:r>
-        <w:t>233966</w:t>
-      </w:r>
-    </w:p>
-    <w:p>
-      <w:pPr>
-        <w:jc w:val="left"/>
-      </w:pPr>
-      <w:proofErr w:type="spellStart"/>
-      <w:r>
-        <w:t>Fenskestraße</w:t>
-      </w:r>
-      <w:proofErr w:type="spellEnd"/>
-      <w:r>
-        <w:t xml:space="preserve"> 33</w:t>
-      </w:r>
-    </w:p>
-    <w:p>
-      <w:pPr>
-        <w:jc w:val="left"/>
-      </w:pPr>
-      <w:r>
-        <w:t xml:space="preserve">30165 Hannover </w:t>
-      </w:r>
-      <w:r>
-        <w:br/>
-      </w:r>
-      <w:hyperlink r:id="rId8">
-        <w:r>
-          <w:rPr>
-            <w:spacing w:val="-2"/>
-          </w:rPr>
-          <w:t>jani</w:t>
-        </w:r>
-      </w:hyperlink>
-      <w:r>
-        <w:rPr>
-          <w:spacing w:val="-2"/>
-        </w:rPr>
-        <w:t>k.teune@ovgu.de</w:t>
-      </w:r>
-      <w:r>
-        <w:rPr>
-          <w:spacing w:val="-2"/>
-        </w:rPr>
-        <w:br/>
-        <w:t>+49 1575 3483819</w:t>
-      </w:r>
-    </w:p>
-    <w:p>
-      <w:pPr>
-        <w:pStyle w:val="Textkrper"/>
-      </w:pPr>
-    </w:p>
-    <w:p>
-      <w:pPr>
-        <w:jc w:val="right"/>
-      </w:pPr>
-      <w:r>
-        <w:t>Otto von Guericke Universität Informatik</w:t>
-      </w:r>
-    </w:p>
-    <w:p>
-      <w:pPr>
-        <w:jc w:val="right"/>
-      </w:pPr>
-      <w:r>
-        <w:t>Betriebspraktikum</w:t>
-      </w:r>
-    </w:p>
-    <w:p>
-      <w:pPr>
-        <w:jc w:val="right"/>
-      </w:pPr>
-      <w:r>
-        <w:t>Prof. Dr. rer. nat. habil. Stefan Schirra</w:t>
-      </w:r>
-    </w:p>
-    <w:p>
-      <w:pPr>
-        <w:pStyle w:val="Textkrper"/>
-      </w:pPr>
-    </w:p>
-    <w:p>
-      <w:pPr>
-        <w:pStyle w:val="Textkrper"/>
-      </w:pPr>
-    </w:p>
-    <w:p>
-      <w:pPr>
         <w:pStyle w:val="Textkrper"/>
       </w:pPr>
     </w:p>
@@ -123,8 +18,17 @@
         <w:jc w:val="center"/>
       </w:pPr>
       <w:r>
+        <w:rPr>
+          <w:sz w:val="72"/>
+          <w:szCs w:val="72"/>
+        </w:rPr>
         <w:t>Praktikumsbericht</w:t>
       </w:r>
+    </w:p>
+    <w:p>
+      <w:pPr>
+        <w:jc w:val="center"/>
+      </w:pPr>
     </w:p>
     <w:p>
       <w:pPr>
@@ -155,22 +59,22 @@
       <w:r>
         <w:t xml:space="preserve"> </w:t>
       </w:r>
+    </w:p>
+    <w:p>
+      <w:pPr>
+        <w:jc w:val="center"/>
+      </w:pPr>
+    </w:p>
+    <w:p>
+      <w:pPr>
+        <w:jc w:val="center"/>
+      </w:pPr>
       <w:r>
         <w:t xml:space="preserve">bei </w:t>
       </w:r>
     </w:p>
     <w:p>
       <w:pPr>
-        <w:jc w:val="center"/>
-        <w:rPr>
-          <w:b/>
-          <w:sz w:val="32"/>
-        </w:rPr>
-      </w:pPr>
-    </w:p>
-    <w:p>
-      <w:pPr>
-        <w:jc w:val="center"/>
         <w:rPr>
           <w:b/>
           <w:sz w:val="32"/>
@@ -186,21 +90,45 @@
           <w:sz w:val="32"/>
         </w:rPr>
       </w:pPr>
-      <w:proofErr w:type="spellStart"/>
       <w:r>
         <w:rPr>
           <w:b/>
           <w:sz w:val="32"/>
         </w:rPr>
-        <w:t>valantic</w:t>
-      </w:r>
-      <w:proofErr w:type="spellEnd"/>
-      <w:r>
+        <w:t>valantic FSA</w:t>
+      </w:r>
+    </w:p>
+    <w:p/>
+    <w:p>
+      <w:pPr>
+        <w:jc w:val="center"/>
+      </w:pPr>
+      <w:r>
+        <w:t>vom</w:t>
+      </w:r>
+      <w:r>
+        <w:t xml:space="preserve"> </w:t>
+      </w:r>
+    </w:p>
+    <w:p>
+      <w:pPr>
+        <w:jc w:val="center"/>
+      </w:pPr>
+    </w:p>
+    <w:p>
+      <w:pPr>
+        <w:jc w:val="center"/>
         <w:rPr>
           <w:b/>
           <w:sz w:val="32"/>
         </w:rPr>
-        <w:t xml:space="preserve"> FSA</w:t>
+      </w:pPr>
+      <w:r>
+        <w:rPr>
+          <w:b/>
+          <w:sz w:val="32"/>
+        </w:rPr>
+        <w:t>10.01.2022</w:t>
       </w:r>
     </w:p>
     <w:p>
@@ -212,6 +140,9 @@
       <w:pPr>
         <w:jc w:val="center"/>
       </w:pPr>
+      <w:r>
+        <w:t>bis zum</w:t>
+      </w:r>
     </w:p>
     <w:p>
       <w:pPr>
@@ -221,12 +152,17 @@
     <w:p>
       <w:pPr>
         <w:jc w:val="center"/>
-      </w:pPr>
-      <w:r>
-        <w:t xml:space="preserve">seit </w:t>
-      </w:r>
-      <w:r>
-        <w:t>10.01.2022</w:t>
+        <w:rPr>
+          <w:b/>
+          <w:sz w:val="32"/>
+        </w:rPr>
+      </w:pPr>
+      <w:r>
+        <w:rPr>
+          <w:b/>
+          <w:sz w:val="32"/>
+        </w:rPr>
+        <w:t>xx.xx.2024</w:t>
       </w:r>
     </w:p>
     <w:p>
@@ -260,9 +196,51 @@
     <w:p>
       <w:pPr>
         <w:jc w:val="center"/>
-      </w:pPr>
-      <w:r>
+        <w:rPr>
+          <w:b/>
+          <w:sz w:val="32"/>
+        </w:rPr>
+      </w:pPr>
+      <w:r>
+        <w:rPr>
+          <w:b/>
+          <w:sz w:val="32"/>
+        </w:rPr>
         <w:t>Janik Teune</w:t>
+      </w:r>
+    </w:p>
+    <w:p>
+      <w:pPr>
+        <w:jc w:val="center"/>
+      </w:pPr>
+    </w:p>
+    <w:p>
+      <w:pPr>
+        <w:jc w:val="center"/>
+      </w:pPr>
+      <w:r>
+        <w:t>mit</w:t>
+      </w:r>
+    </w:p>
+    <w:p>
+      <w:pPr>
+        <w:jc w:val="center"/>
+      </w:pPr>
+    </w:p>
+    <w:p>
+      <w:pPr>
+        <w:jc w:val="center"/>
+        <w:rPr>
+          <w:b/>
+          <w:sz w:val="32"/>
+        </w:rPr>
+      </w:pPr>
+      <w:r>
+        <w:rPr>
+          <w:b/>
+          <w:sz w:val="32"/>
+        </w:rPr>
+        <w:t>Matrikelnummer: 233966</w:t>
       </w:r>
     </w:p>
     <w:p/>
@@ -1808,13 +1786,8 @@
     <w:p/>
     <w:p>
       <w:r>
-        <w:t xml:space="preserve">Von meinem Arbeitsplatz bei </w:t>
-      </w:r>
-      <w:proofErr w:type="spellStart"/>
-      <w:r>
-        <w:t>valantic</w:t>
-      </w:r>
-      <w:proofErr w:type="spellEnd"/>
+        <w:t>Von meinem Arbeitsplatz bei valantic</w:t>
+      </w:r>
       <w:r>
         <w:t xml:space="preserve"> FSA</w:t>
       </w:r>
@@ -1842,23 +1815,7 @@
         <w:t xml:space="preserve">eines </w:t>
       </w:r>
       <w:r>
-        <w:t xml:space="preserve">Kommilitonen überzeugten mich schließlich, mich bei </w:t>
-      </w:r>
-      <w:proofErr w:type="spellStart"/>
-      <w:r>
-        <w:t>valantic</w:t>
-      </w:r>
-      <w:proofErr w:type="spellEnd"/>
-      <w:r>
-        <w:t xml:space="preserve"> FSA zu bewerben. Nach einem erfolgreichen Bewerbungsgespräch konnte ich am 10.01.2022 meinen ersten Arbeitstag und meine sechsmonatige Probezeit in der Abteilung </w:t>
-      </w:r>
-      <w:proofErr w:type="spellStart"/>
-      <w:r>
-        <w:t>iQbonds</w:t>
-      </w:r>
-      <w:proofErr w:type="spellEnd"/>
-      <w:r>
-        <w:t xml:space="preserve"> beginnen. </w:t>
+        <w:t xml:space="preserve">Kommilitonen überzeugten mich schließlich, mich bei valantic FSA zu bewerben. Nach einem erfolgreichen Bewerbungsgespräch konnte ich am 10.01.2022 meinen ersten Arbeitstag und meine sechsmonatige Probezeit in der Abteilung iQbonds beginnen. </w:t>
       </w:r>
     </w:p>
     <w:p/>
@@ -1958,13 +1915,8 @@
         <w:contextualSpacing w:val="0"/>
       </w:pPr>
       <w:r>
-        <w:t xml:space="preserve">Von SVN zu </w:t>
-      </w:r>
-      <w:proofErr w:type="spellStart"/>
-      <w:r>
-        <w:t>Git</w:t>
-      </w:r>
-      <w:proofErr w:type="spellEnd"/>
+        <w:t>Von SVN zu Git</w:t>
+      </w:r>
     </w:p>
     <w:p>
       <w:pPr>
@@ -1976,13 +1928,8 @@
         <w:contextualSpacing w:val="0"/>
       </w:pPr>
       <w:r>
-        <w:t xml:space="preserve">Von Ant zu </w:t>
-      </w:r>
-      <w:proofErr w:type="spellStart"/>
-      <w:r>
-        <w:t>Gradle</w:t>
-      </w:r>
-      <w:proofErr w:type="spellEnd"/>
+        <w:t>Von Ant zu Gradle</w:t>
+      </w:r>
     </w:p>
     <w:p>
       <w:pPr>
@@ -1999,20 +1946,19 @@
       <w:bookmarkStart w:id="4" w:name="_TOC_250002"/>
       <w:bookmarkEnd w:id="4"/>
     </w:p>
+    <w:p>
+      <w:pPr>
+        <w:pStyle w:val="berschrift1"/>
+      </w:pPr>
+      <w:bookmarkStart w:id="5" w:name="_Toc182673515"/>
+      <w:r>
+        <w:t>Hauptteil</w:t>
+      </w:r>
+      <w:bookmarkEnd w:id="5"/>
+    </w:p>
     <w:p/>
     <w:p>
       <w:pPr>
-        <w:pStyle w:val="berschrift1"/>
-      </w:pPr>
-      <w:bookmarkStart w:id="5" w:name="_Toc182673515"/>
-      <w:r>
-        <w:t>Hauptteil</w:t>
-      </w:r>
-      <w:bookmarkEnd w:id="5"/>
-    </w:p>
-    <w:p/>
-    <w:p>
-      <w:pPr>
         <w:pStyle w:val="berschrift2"/>
       </w:pPr>
       <w:bookmarkStart w:id="6" w:name="_Toc182673516"/>
@@ -2033,19 +1979,11 @@
     </w:p>
     <w:p>
       <w:r>
-        <w:t xml:space="preserve">Die </w:t>
-      </w:r>
-      <w:proofErr w:type="spellStart"/>
-      <w:r>
-        <w:t>valantic</w:t>
-      </w:r>
-      <w:proofErr w:type="spellEnd"/>
-      <w:r>
-        <w:t xml:space="preserve"> GmbH ist ein Unternehmen, welches Beratungsdienstleistungen und </w:t>
+        <w:t xml:space="preserve">Die valantic GmbH ist ein Unternehmen, welches Beratungsdienstleistungen und Software in verschiedenen Branchen anbietet. Auf der Webseite sind unter anderem die </w:t>
       </w:r>
       <w:r>
         <w:lastRenderedPageBreak/>
-        <w:t>Software in verschiedenen Branchen anbietet. Auf der Webseite sind unter anderem die Baubranche, Chemische und Pharmazeutische Industrie, das Finanzwesen, die Konsumgüterindustrie und die Kulturwirtschaft vermerkt.</w:t>
+        <w:t>Baubranche, Chemische und Pharmazeutische Industrie, das Finanzwesen, die Konsumgüterindustrie und die Kulturwirtschaft vermerkt.</w:t>
       </w:r>
       <w:sdt>
         <w:sdtPr>
@@ -2069,7 +2007,7 @@
             <w:rPr>
               <w:noProof/>
             </w:rPr>
-            <w:t xml:space="preserve"> (valantic, 2024; Wikipedia valantic, 2024)</w:t>
+            <w:t xml:space="preserve"> (1; 2)</w:t>
           </w:r>
           <w:r>
             <w:fldChar w:fldCharType="end"/>
@@ -2079,32 +2017,11 @@
     </w:p>
     <w:p/>
     <w:p>
-      <w:proofErr w:type="spellStart"/>
-      <w:r>
-        <w:t>valantic</w:t>
-      </w:r>
-      <w:proofErr w:type="spellEnd"/>
-      <w:r>
-        <w:t xml:space="preserve"> Financial Services Automation (kurz </w:t>
-      </w:r>
-      <w:proofErr w:type="spellStart"/>
-      <w:r>
-        <w:t>valantic</w:t>
-      </w:r>
-      <w:proofErr w:type="spellEnd"/>
-      <w:r>
-        <w:t xml:space="preserve"> FSA) ist ein Privatun</w:t>
-      </w:r>
-      <w:r>
-        <w:t xml:space="preserve">ternehmen, das zur </w:t>
-      </w:r>
-      <w:proofErr w:type="spellStart"/>
-      <w:r>
-        <w:t>valantic</w:t>
-      </w:r>
-      <w:proofErr w:type="spellEnd"/>
-      <w:r>
-        <w:t xml:space="preserve"> </w:t>
+      <w:r>
+        <w:t>valantic Financial Services Automation (kurz valantic FSA) ist ein Privatun</w:t>
+      </w:r>
+      <w:r>
+        <w:t xml:space="preserve">ternehmen, das zur valantic </w:t>
       </w:r>
       <w:r>
         <w:t>GmbH</w:t>
@@ -2134,7 +2051,7 @@
             <w:rPr>
               <w:noProof/>
             </w:rPr>
-            <w:t xml:space="preserve"> (LinkedIn valantic FSA, 2024; About Us: valantic FSA, 2024)</w:t>
+            <w:t xml:space="preserve"> (3; 4)</w:t>
           </w:r>
           <w:r>
             <w:fldChar w:fldCharType="end"/>
@@ -2148,27 +2065,14 @@
       </w:r>
     </w:p>
     <w:p>
-      <w:proofErr w:type="spellStart"/>
-      <w:r>
-        <w:t>valantic</w:t>
-      </w:r>
-      <w:proofErr w:type="spellEnd"/>
-      <w:r>
-        <w:t xml:space="preserve"> FSA beschäftigt sich mit der Automatisierung von Prozessen in der Finanzindustrie. Die angebotene Software richtet sich an Banken. Das Ziel der Firma ist es</w:t>
+      <w:r>
+        <w:t>valantic FSA beschäftigt sich mit der Automatisierung von Prozessen in der Finanzindustrie. Die angebotene Software richtet sich an Banken. Das Ziel der Firma ist es</w:t>
       </w:r>
       <w:r>
         <w:t>,</w:t>
       </w:r>
       <w:r>
-        <w:t xml:space="preserve"> die Werteströme ihrer Kunden zu digitalisieren und weiterzuentwickeln. Damit will </w:t>
-      </w:r>
-      <w:proofErr w:type="spellStart"/>
-      <w:r>
-        <w:t>valantic</w:t>
-      </w:r>
-      <w:proofErr w:type="spellEnd"/>
-      <w:r>
-        <w:t xml:space="preserve"> FSA die Effektivität und Agilität verbessern sowie das Verständnis </w:t>
+        <w:t xml:space="preserve"> die Werteströme ihrer Kunden zu digitalisieren und weiterzuentwickeln. Damit will valantic FSA die Effektivität und Agilität verbessern sowie das Verständnis </w:t>
       </w:r>
       <w:r>
         <w:t xml:space="preserve">dafür </w:t>
@@ -2195,7 +2099,7 @@
             <w:rPr>
               <w:noProof/>
             </w:rPr>
-            <w:t xml:space="preserve"> (About Us: valantic FSA, 2024; Wikipedia Finanztechnologie, 2024)</w:t>
+            <w:t xml:space="preserve"> (4; 5)</w:t>
           </w:r>
           <w:r>
             <w:fldChar w:fldCharType="end"/>
@@ -2206,459 +2110,170 @@
     <w:p/>
     <w:p>
       <w:pPr>
-        <w:pStyle w:val="berschrift3"/>
-      </w:pPr>
-      <w:bookmarkStart w:id="8" w:name="_Toc182673518"/>
-      <w:r>
-        <w:t>Unternehmensphilosophie</w:t>
+        <w:pStyle w:val="berschrift2"/>
+      </w:pPr>
+      <w:bookmarkStart w:id="8" w:name="_Toc182673519"/>
+      <w:r>
+        <w:t>Aufgabenbereiche</w:t>
       </w:r>
       <w:bookmarkEnd w:id="8"/>
     </w:p>
     <w:p>
       <w:r>
-        <w:t>Das Unternehmen stützt sich auf sechs Werte, die die Philosophie der Firma bilden</w:t>
-      </w:r>
-      <w:r>
-        <w:t xml:space="preserve"> und mit OEPICO abgekürzt werden</w:t>
-      </w:r>
-      <w:r>
-        <w:t>.</w:t>
-      </w:r>
-    </w:p>
-    <w:p>
-      <w:pPr>
-        <w:pStyle w:val="Listenabsatz"/>
-        <w:numPr>
-          <w:ilvl w:val="0"/>
-          <w:numId w:val="4"/>
-        </w:numPr>
-        <w:contextualSpacing w:val="0"/>
-        <w:rPr>
-          <w:lang w:val="en-GB"/>
-        </w:rPr>
-      </w:pPr>
-      <w:r>
-        <w:rPr>
-          <w:b/>
-          <w:bCs/>
-          <w:lang w:val="en-GB"/>
-        </w:rPr>
-        <w:t>Ownership</w:t>
-      </w:r>
-      <w:r>
-        <w:rPr>
-          <w:lang w:val="en-GB"/>
-        </w:rPr>
-        <w:t xml:space="preserve"> - "We own the responsibility to proactively drive impactful results for our collective success."</w:t>
-      </w:r>
-    </w:p>
-    <w:p>
-      <w:pPr>
-        <w:pStyle w:val="Listenabsatz"/>
-        <w:numPr>
-          <w:ilvl w:val="0"/>
-          <w:numId w:val="4"/>
-        </w:numPr>
-        <w:contextualSpacing w:val="0"/>
-        <w:rPr>
-          <w:lang w:val="en-GB"/>
-        </w:rPr>
-      </w:pPr>
-      <w:r>
-        <w:rPr>
-          <w:b/>
-          <w:bCs/>
-          <w:lang w:val="en-GB"/>
-        </w:rPr>
-        <w:t>Empathy</w:t>
-      </w:r>
-      <w:r>
-        <w:rPr>
-          <w:lang w:val="en-GB"/>
-        </w:rPr>
-        <w:t xml:space="preserve"> - </w:t>
-      </w:r>
-      <w:r>
-        <w:rPr>
-          <w:lang w:val="en-GB"/>
-        </w:rPr>
-        <w:t>"We actively listen to the perspectives and feelings of others, step into their shoes and act with respect – to build meaningful relationships."</w:t>
-      </w:r>
-    </w:p>
-    <w:p>
-      <w:pPr>
-        <w:pStyle w:val="Listenabsatz"/>
-        <w:numPr>
-          <w:ilvl w:val="0"/>
-          <w:numId w:val="4"/>
-        </w:numPr>
-        <w:contextualSpacing w:val="0"/>
-        <w:rPr>
-          <w:lang w:val="en-GB"/>
-        </w:rPr>
-      </w:pPr>
-      <w:r>
-        <w:rPr>
-          <w:b/>
-          <w:bCs/>
-          <w:lang w:val="en-GB"/>
-        </w:rPr>
-        <w:t>Partnership</w:t>
-      </w:r>
-      <w:r>
-        <w:rPr>
-          <w:lang w:val="en-GB"/>
-        </w:rPr>
-        <w:t xml:space="preserve"> - </w:t>
-      </w:r>
-      <w:r>
-        <w:rPr>
-          <w:lang w:val="en-GB"/>
-        </w:rPr>
-        <w:t>"We support each other, hold us accountable for our mission and proactively find synergies by sharing information, expertise and resources. To achieve more together."</w:t>
-      </w:r>
-    </w:p>
-    <w:p>
-      <w:pPr>
-        <w:pStyle w:val="Listenabsatz"/>
-        <w:numPr>
-          <w:ilvl w:val="0"/>
-          <w:numId w:val="4"/>
-        </w:numPr>
-        <w:contextualSpacing w:val="0"/>
-        <w:rPr>
-          <w:lang w:val="en-GB"/>
-        </w:rPr>
-      </w:pPr>
-      <w:r>
-        <w:rPr>
-          <w:b/>
-          <w:bCs/>
-          <w:lang w:val="en-GB"/>
-        </w:rPr>
-        <w:t>Inspiration</w:t>
-      </w:r>
-      <w:r>
-        <w:rPr>
-          <w:lang w:val="en-GB"/>
-        </w:rPr>
-        <w:t xml:space="preserve"> - </w:t>
-      </w:r>
-      <w:r>
-        <w:rPr>
-          <w:lang w:val="en-GB"/>
-        </w:rPr>
-        <w:t>We inspire and are inspired, fostering a culture of creative thinking, innovation, and continuous learning to ignite the spark of greatness within ourselves and those we serve.</w:t>
-      </w:r>
-    </w:p>
-    <w:p>
-      <w:pPr>
-        <w:pStyle w:val="Listenabsatz"/>
-        <w:numPr>
-          <w:ilvl w:val="0"/>
-          <w:numId w:val="4"/>
-        </w:numPr>
-        <w:contextualSpacing w:val="0"/>
-        <w:rPr>
-          <w:lang w:val="en-GB"/>
-        </w:rPr>
-      </w:pPr>
-      <w:r>
-        <w:rPr>
-          <w:b/>
-          <w:bCs/>
-          <w:lang w:val="en-GB"/>
-        </w:rPr>
-        <w:t>Clarity</w:t>
-      </w:r>
-      <w:r>
-        <w:rPr>
-          <w:lang w:val="en-GB"/>
-        </w:rPr>
-        <w:t xml:space="preserve"> - </w:t>
-      </w:r>
-      <w:r>
-        <w:rPr>
-          <w:lang w:val="en-GB"/>
-        </w:rPr>
-        <w:t>"In the world of complexity, we stand for the simplicity of clarity and treasure the art of clear communication, transparency, and precision in all we do, ensuring that our intentions are unmistakable, and our purpose is unwavering."</w:t>
-      </w:r>
-    </w:p>
-    <w:p>
-      <w:pPr>
-        <w:pStyle w:val="Listenabsatz"/>
-        <w:numPr>
-          <w:ilvl w:val="0"/>
-          <w:numId w:val="4"/>
-        </w:numPr>
-        <w:contextualSpacing w:val="0"/>
-        <w:rPr>
-          <w:lang w:val="en-GB"/>
-        </w:rPr>
-      </w:pPr>
-      <w:r>
-        <w:rPr>
-          <w:b/>
-          <w:bCs/>
-          <w:lang w:val="en-GB"/>
-        </w:rPr>
-        <w:t>Outcome</w:t>
-      </w:r>
-      <w:r>
-        <w:rPr>
-          <w:lang w:val="en-GB"/>
-        </w:rPr>
-        <w:t xml:space="preserve"> - </w:t>
-      </w:r>
-      <w:r>
-        <w:rPr>
-          <w:lang w:val="en-GB"/>
-        </w:rPr>
-        <w:t>"We think big and strive for impact, focusing our energies on the purpose and value of what we do."</w:t>
-      </w:r>
-    </w:p>
-    <w:p>
-      <w:pPr>
-        <w:rPr>
-          <w:lang w:val="en-GB"/>
-        </w:rPr>
-      </w:pPr>
-      <w:sdt>
-        <w:sdtPr>
-          <w:rPr>
-            <w:lang w:val="en-GB"/>
-          </w:rPr>
-          <w:id w:val="2009016251"/>
-          <w:citation/>
-        </w:sdtPr>
-        <w:sdtContent>
-          <w:r>
-            <w:rPr>
-              <w:lang w:val="en-GB"/>
-            </w:rPr>
-            <w:fldChar w:fldCharType="begin"/>
-          </w:r>
-          <w:r>
-            <w:instrText xml:space="preserve"> CITATION Abo24 \l 1031 </w:instrText>
-          </w:r>
-          <w:r>
-            <w:rPr>
-              <w:lang w:val="en-GB"/>
-            </w:rPr>
-            <w:fldChar w:fldCharType="separate"/>
-          </w:r>
-          <w:r>
-            <w:rPr>
-              <w:noProof/>
-            </w:rPr>
-            <w:t>(About Us: valantic FSA, 2024)</w:t>
-          </w:r>
-          <w:r>
-            <w:rPr>
-              <w:lang w:val="en-GB"/>
-            </w:rPr>
-            <w:fldChar w:fldCharType="end"/>
-          </w:r>
-        </w:sdtContent>
-      </w:sdt>
-    </w:p>
-    <w:p>
-      <w:pPr>
-        <w:rPr>
-          <w:lang w:val="en-GB"/>
-        </w:rPr>
-      </w:pPr>
-    </w:p>
+        <w:t>Ich arbeite in der Abteilung an verschiedenen Projekten</w:t>
+      </w:r>
+      <w:r>
+        <w:t>,</w:t>
+      </w:r>
+      <w:r>
+        <w:t xml:space="preserve"> selten helfe ich auch noch in anderen Abteilungen aus</w:t>
+      </w:r>
+      <w:r>
+        <w:t xml:space="preserve">. </w:t>
+      </w:r>
+    </w:p>
+    <w:p/>
+    <w:p>
+      <w:r>
+        <w:t xml:space="preserve">Einen großen Teil </w:t>
+      </w:r>
+      <w:r>
+        <w:t xml:space="preserve">meiner Arbeitszeit verbringe ich am „Diagnosetool“, welches vor allem von </w:t>
+      </w:r>
+      <w:r>
+        <w:t xml:space="preserve">der </w:t>
+      </w:r>
+      <w:r>
+        <w:t>Test-Abteilung verwendet wird. Die Mitarbeitenden können das Tool nutzen, um verschiedene Performance-Counter aus Log-Dateien auszulesen und sich diese tabellarisch und graphisch anzeigen zu lassen.</w:t>
+      </w:r>
+    </w:p>
+    <w:p>
+      <w:r>
+        <w:t xml:space="preserve"> </w:t>
+      </w:r>
+    </w:p>
+    <w:p>
+      <w:r>
+        <w:t xml:space="preserve">Häufig setze ich auch neue Anforderungen der Kunden um, zum Beispiel im iQbonds -client. Während ich als einziger Entwickler am Diagnosetool arbeite, handelt es sich beim </w:t>
+      </w:r>
+      <w:r>
+        <w:t>iQbonds-client</w:t>
+      </w:r>
+      <w:r>
+        <w:t xml:space="preserve"> um ein großes Projekt, an dem seit vielen Jahren von vielen verschiedenen Mitarbeitenden gearbeitet wird. </w:t>
+      </w:r>
+      <w:r>
+        <w:t>Gerade h</w:t>
+      </w:r>
+      <w:r>
+        <w:t>ier ist es notwendig</w:t>
+      </w:r>
+      <w:r>
+        <w:t>,</w:t>
+      </w:r>
+      <w:r>
+        <w:t xml:space="preserve"> das gewünschte Verhalten eindeutig zu spezifizieren. Die Spezifikation wir</w:t>
+      </w:r>
+      <w:r>
+        <w:t>d vo</w:t>
+      </w:r>
+      <w:r>
+        <w:t>r Beginn der Implementation abgeschlossen und kann dann aus verschiedenen Perspektiven verifiziert werden. Unser Dokumentations-Team</w:t>
+      </w:r>
+      <w:r>
+        <w:t xml:space="preserve"> </w:t>
+      </w:r>
+      <w:r>
+        <w:t>überprüft das Dokument auf sprachlicher Ebene, ein weiterer Entwickler verifiziert die technischen Aspekte und das Projektmanagement überprüft, ob das spezifizierte mit dem gewünschten Verhalten übereinstimmt. Während implementiert wird, kann jemand aus der</w:t>
+      </w:r>
+      <w:r>
+        <w:t xml:space="preserve"> Test</w:t>
+      </w:r>
+      <w:r>
+        <w:t>-Abteilung anhand der Spezifikation diverse Testfälle ableiten, um das Verhalten des Programms zu verifizieren. Durch diese Vorgehensweise werden viele Bugs früh erkannt und das Verhalten ist eindeutig dokumentiert.</w:t>
+      </w:r>
+    </w:p>
+    <w:p>
+      <w:r>
+        <w:t>Nach dem Abschluss einer Implementation oder dem Fix eines Bugs werden die Änderungen in Gitlab reviewed. Das wird meist von meinem Ansprechpartner</w:t>
+      </w:r>
+      <w:r>
+        <w:t xml:space="preserve"> </w:t>
+      </w:r>
+      <w:r>
+        <w:t>o</w:t>
+      </w:r>
+      <w:r>
+        <w:t>d</w:t>
+      </w:r>
+      <w:r>
+        <w:t xml:space="preserve">er einem anderen </w:t>
+      </w:r>
+      <w:r>
+        <w:t>Werkss</w:t>
+      </w:r>
+      <w:r>
+        <w:t>tudenten gemacht. Auch ich reviewe regelmäßig den Code von anderen Mitarbeitenden.</w:t>
+      </w:r>
+    </w:p>
+    <w:p/>
     <w:p>
       <w:pPr>
         <w:pStyle w:val="berschrift2"/>
-      </w:pPr>
-      <w:bookmarkStart w:id="9" w:name="_Toc182673519"/>
-      <w:r>
-        <w:t>Aufgabenbereiche</w:t>
+        <w:jc w:val="left"/>
+      </w:pPr>
+      <w:bookmarkStart w:id="9" w:name="_Toc182673520"/>
+      <w:r>
+        <w:lastRenderedPageBreak/>
+        <w:t>Speichern</w:t>
+      </w:r>
+      <w:r>
+        <w:t xml:space="preserve"> von Log und Konfigurationsdateien</w:t>
       </w:r>
       <w:bookmarkEnd w:id="9"/>
     </w:p>
     <w:p>
       <w:r>
-        <w:t xml:space="preserve">Ich arbeite in der Abteilung an verschiedenen Projekten. </w:t>
-      </w:r>
-    </w:p>
-    <w:p/>
-    <w:p>
-      <w:r>
-        <w:t xml:space="preserve">Einen großen Teil </w:t>
-      </w:r>
-      <w:r>
-        <w:t xml:space="preserve">meiner Arbeitszeit verbringe ich am „Diagnosetool“, welches vor allem von </w:t>
-      </w:r>
-      <w:r>
-        <w:t xml:space="preserve">der </w:t>
-      </w:r>
-      <w:r>
-        <w:t xml:space="preserve">Test-Abteilung verwendet wird. Die Mitarbeitenden können das Tool nutzen, um verschiedene Performance-Counter aus Log-Dateien auszulesen und sich diese </w:t>
-      </w:r>
-      <w:r>
-        <w:lastRenderedPageBreak/>
-        <w:t>tabellarisch und graphisch anzeigen zu lassen.</w:t>
-      </w:r>
-    </w:p>
-    <w:p/>
-    <w:p>
-      <w:r>
-        <w:t xml:space="preserve">Häufig setze ich auch neue Anforderungen der Kunden um, zum Beispiel im </w:t>
-      </w:r>
-      <w:proofErr w:type="spellStart"/>
-      <w:r>
-        <w:t>iQbonds</w:t>
-      </w:r>
-      <w:proofErr w:type="spellEnd"/>
-      <w:r>
-        <w:t xml:space="preserve"> -client. Während ich als einziger Entwickler am Diagnosetool arbeite, handelt es sich beim </w:t>
-      </w:r>
-      <w:proofErr w:type="spellStart"/>
-      <w:r>
-        <w:t>iQbonds</w:t>
-      </w:r>
-      <w:proofErr w:type="spellEnd"/>
-      <w:r>
-        <w:t>-client</w:t>
-      </w:r>
-      <w:r>
-        <w:t xml:space="preserve"> um ein großes Projekt, an dem seit vielen Jahren von vielen verschiedenen Mitarbeitenden gearbeitet wird. </w:t>
-      </w:r>
-      <w:r>
-        <w:t>Gerade h</w:t>
-      </w:r>
-      <w:r>
-        <w:t>ier ist es notwendig</w:t>
+        <w:t>Im iQbonds-Client hatte der Kunde die Möglichkeit</w:t>
       </w:r>
       <w:r>
         <w:t>,</w:t>
       </w:r>
       <w:r>
-        <w:t xml:space="preserve"> das gewünschte Verhalten eindeutig zu spezifizieren. Die Spezifikation wir</w:t>
-      </w:r>
-      <w:r>
-        <w:t>d vo</w:t>
-      </w:r>
-      <w:r>
-        <w:t>r Beginn der Implementation abgeschlossen und kann dann aus verschiedenen Perspektiven verifiziert werden. Unser Dokumentations-Team</w:t>
+        <w:t xml:space="preserve"> die Konfiguration seiner Client-Instanz in ein ZIP-Archiv zu schreiben und dieses zu speichern. Damit kann zum Beispiel der Zustand dieser Instanz besser nachvollzogen und das Nachstellen eines Bugs erleichtert werden. </w:t>
+      </w:r>
+    </w:p>
+    <w:p>
+      <w:r>
+        <w:t>Diese Funktion habe ich erweitert. Mit der java</w:t>
+      </w:r>
+      <w:r>
+        <w:t>-</w:t>
+      </w:r>
+      <w:r>
+        <w:t>swing</w:t>
+      </w:r>
+      <w:r>
+        <w:t>-</w:t>
+      </w:r>
+      <w:r>
+        <w:t>API habe ich einen Dialog gebaut, wo der Kunde mithilfe von Kontrollkästchen auswählen kann, welche Dateien in ein ZIP-Archiv hinzugefügt werden.</w:t>
       </w:r>
       <w:r>
         <w:t xml:space="preserve"> </w:t>
       </w:r>
-      <w:r>
-        <w:t>überprüft das Dokument auf sprachlicher Ebene, ein weiterer Entwickler verifiziert die technischen Aspekte und das Projektmanagement überprüft, ob das spezifizierte mit dem gewünschten Verhalten übereinstimmt. Während implementiert wird, kann jemand aus der</w:t>
-      </w:r>
-      <w:r>
-        <w:t xml:space="preserve"> Test</w:t>
-      </w:r>
-      <w:r>
-        <w:t>-Abteilung anhand der Spezifikation diverse Testfälle ableiten, um das Verhalten des Programms zu verifizieren. Durch diese Vorgehensweise werden viele Bugs früh erkannt und das Verhalten ist eindeutig dokumentiert.</w:t>
-      </w:r>
-    </w:p>
-    <w:p>
-      <w:r>
-        <w:t xml:space="preserve">Nach dem Abschluss einer Implementation oder dem Fix eines Bugs werden die Änderungen in </w:t>
-      </w:r>
-      <w:proofErr w:type="spellStart"/>
-      <w:r>
-        <w:t>Gitlab</w:t>
-      </w:r>
-      <w:proofErr w:type="spellEnd"/>
-      <w:r>
-        <w:t xml:space="preserve"> </w:t>
-      </w:r>
-      <w:proofErr w:type="spellStart"/>
-      <w:r>
-        <w:t>reviewed</w:t>
-      </w:r>
-      <w:proofErr w:type="spellEnd"/>
-      <w:r>
-        <w:t>. Das wird meist von meinem Ansprechpartner</w:t>
-      </w:r>
-      <w:r>
-        <w:t xml:space="preserve"> </w:t>
-      </w:r>
-      <w:r>
-        <w:t>o</w:t>
-      </w:r>
-      <w:r>
-        <w:t>d</w:t>
-      </w:r>
-      <w:r>
-        <w:t xml:space="preserve">er einem anderen </w:t>
-      </w:r>
-      <w:r>
-        <w:t>Werkss</w:t>
-      </w:r>
-      <w:r>
-        <w:t>tudenten gemacht. Auch ich reviewe regelmäßig den Code von anderen Mitarbeitenden.</w:t>
-      </w:r>
-    </w:p>
-    <w:p/>
-    <w:p>
-      <w:pPr>
-        <w:pStyle w:val="berschrift2"/>
-      </w:pPr>
-      <w:bookmarkStart w:id="10" w:name="_Toc182673520"/>
-      <w:r>
-        <w:t>Eine Anforderung</w:t>
-      </w:r>
-      <w:r>
-        <w:t xml:space="preserve"> </w:t>
-      </w:r>
-      <w:r>
-        <w:t>–</w:t>
-      </w:r>
-      <w:r>
-        <w:t xml:space="preserve"> </w:t>
-      </w:r>
-      <w:r>
-        <w:t>Speichern von Log und Konfigurationsdateien</w:t>
-      </w:r>
-      <w:bookmarkEnd w:id="10"/>
-    </w:p>
-    <w:p>
-      <w:r>
-        <w:t xml:space="preserve">Im </w:t>
-      </w:r>
-      <w:proofErr w:type="spellStart"/>
-      <w:r>
-        <w:t>iQbonds</w:t>
-      </w:r>
-      <w:proofErr w:type="spellEnd"/>
-      <w:r>
-        <w:t>-Client hatte der Kunde die Möglichkeit</w:t>
-      </w:r>
-      <w:r>
-        <w:t>,</w:t>
-      </w:r>
-      <w:r>
-        <w:t xml:space="preserve"> die Konfiguration seiner Client-Instanz in ein ZIP-Archiv zu schreiben und dieses zu speichern. Damit kann zum Beispiel der Zustand dieser Instanz besser nachvollzogen und das Nachstellen eines Bugs erleichtert werden. </w:t>
-      </w:r>
-    </w:p>
-    <w:p>
-      <w:r>
-        <w:t xml:space="preserve">Diese Funktion habe ich erweitert. Mit der </w:t>
-      </w:r>
-      <w:proofErr w:type="spellStart"/>
-      <w:r>
-        <w:t>java</w:t>
-      </w:r>
-      <w:proofErr w:type="spellEnd"/>
-      <w:r>
-        <w:t>-</w:t>
-      </w:r>
-      <w:r>
-        <w:t>swing</w:t>
-      </w:r>
-      <w:r>
-        <w:t>-</w:t>
-      </w:r>
-      <w:r>
-        <w:t xml:space="preserve">API habe ich einen Dialog gebaut, wo der Kunde mithilfe von Kontrollkästchen auswählen kann, welche Dateien in ein ZIP-Archiv hinzugefügt werden. Der Kunde hat nun die Optionen </w:t>
+    </w:p>
+    <w:p>
+      <w:r>
+        <w:t>Die Anforderung habe ich zunächst spezifiziert, sodass die Testabteilung diverse Blackbox-Tests vorbereiten und das spezifizierte Verhalten vom Projektmanagement bestätigt werden</w:t>
+      </w:r>
+      <w:r>
+        <w:t xml:space="preserve"> kann und danach implementiert.</w:t>
+      </w:r>
+    </w:p>
+    <w:p>
+      <w:r>
+        <w:t xml:space="preserve">Der Kunde hat nun die Optionen </w:t>
       </w:r>
     </w:p>
     <w:p>
@@ -2710,15 +2325,30 @@
         <w:contextualSpacing w:val="0"/>
       </w:pPr>
       <w:r>
-        <w:t xml:space="preserve">Die Konfigurationsdateien des </w:t>
-      </w:r>
-      <w:proofErr w:type="spellStart"/>
-      <w:r>
-        <w:t>iQbonds</w:t>
-      </w:r>
-      <w:proofErr w:type="spellEnd"/>
-      <w:r>
-        <w:t>-Servers anzufragen und diese ebenfalls zu speichern</w:t>
+        <w:t>Die Konfigurationsdateien des iQbonds-Servers anzufragen und diese ebenfalls zu speichern</w:t>
+      </w:r>
+    </w:p>
+    <w:p>
+      <w:r>
+        <w:t xml:space="preserve">Das Speichern der Dateien des Clients war einfacher, da alle Daten zum Speichern der Dateien bereits vorliegen. Zur Speicherung der Serverkonfiguration muss allerdings eine Nachricht an den Servergesendet werden. Danach muss auf die Antwortnachricht des Servers gewartet, diese Nachricht </w:t>
+      </w:r>
+      <w:r>
+        <w:t xml:space="preserve">ausgewertet und </w:t>
+      </w:r>
+      <w:r>
+        <w:t xml:space="preserve">transformiert </w:t>
+      </w:r>
+      <w:r>
+        <w:t xml:space="preserve">werden </w:t>
+      </w:r>
+      <w:r>
+        <w:t>und</w:t>
+      </w:r>
+      <w:r>
+        <w:t xml:space="preserve"> schließlich im XML-Format der Konfigurationsdateien gespeichert werden.</w:t>
+      </w:r>
+      <w:r>
+        <w:t xml:space="preserve"> </w:t>
       </w:r>
     </w:p>
     <w:p>
@@ -2726,23 +2356,7 @@
         <w:t xml:space="preserve">Zusätzlich habe ich im </w:t>
       </w:r>
       <w:r>
-        <w:t xml:space="preserve">Zuge dieser Anforderung den </w:t>
-      </w:r>
-      <w:proofErr w:type="spellStart"/>
-      <w:r>
-        <w:t>FileChooser</w:t>
-      </w:r>
-      <w:proofErr w:type="spellEnd"/>
-      <w:r>
-        <w:t xml:space="preserve">-Dialog der </w:t>
-      </w:r>
-      <w:proofErr w:type="spellStart"/>
-      <w:r>
-        <w:t>java</w:t>
-      </w:r>
-      <w:proofErr w:type="spellEnd"/>
-      <w:r>
-        <w:t>-swing-API erweitert.</w:t>
+        <w:t>Zuge dieser Anforderung den FileChooser-Dialog der java-swing-API erweitert.</w:t>
       </w:r>
       <w:r>
         <w:t xml:space="preserve"> Die Erweiterung</w:t>
@@ -2775,7 +2389,7 @@
             <w:rPr>
               <w:noProof/>
             </w:rPr>
-            <w:t>(Oracle Docs - JFileChooser, 2024)</w:t>
+            <w:t>(6)</w:t>
           </w:r>
           <w:r>
             <w:fldChar w:fldCharType="end"/>
@@ -2787,116 +2401,75 @@
       <w:pPr>
         <w:pStyle w:val="berschrift2"/>
       </w:pPr>
-      <w:bookmarkStart w:id="11" w:name="_Toc182673521"/>
-      <w:r>
-        <w:t xml:space="preserve">Eine Anforderung </w:t>
-      </w:r>
-      <w:r>
-        <w:t>–</w:t>
+      <w:bookmarkStart w:id="10" w:name="_Toc182673521"/>
+      <w:r>
+        <w:t xml:space="preserve">Der </w:t>
+      </w:r>
+      <w:r>
+        <w:t>„</w:t>
+      </w:r>
+      <w:r>
+        <w:t>Rangeslider</w:t>
+      </w:r>
+      <w:r>
+        <w:t>“</w:t>
+      </w:r>
+      <w:bookmarkEnd w:id="10"/>
+    </w:p>
+    <w:p>
+      <w:r>
+        <w:t xml:space="preserve">Wenn das Diagnosetool </w:t>
+      </w:r>
+      <w:r>
+        <w:t xml:space="preserve">Log-Dateien </w:t>
+      </w:r>
+      <w:r>
+        <w:t>importiert,</w:t>
+      </w:r>
+      <w:r>
+        <w:t xml:space="preserve"> kann man einen Start- und Endzeitpunkt</w:t>
+      </w:r>
+      <w:r>
+        <w:t xml:space="preserve"> für die</w:t>
+      </w:r>
+      <w:r>
+        <w:t xml:space="preserve"> Auswertung </w:t>
+      </w:r>
+      <w:r>
+        <w:t>der Counter-Daten auswählen</w:t>
+      </w:r>
+      <w:r>
+        <w:t>.</w:t>
       </w:r>
       <w:r>
         <w:t xml:space="preserve"> </w:t>
       </w:r>
       <w:r>
-        <w:t xml:space="preserve">Der </w:t>
+        <w:t xml:space="preserve">Für diese Auswahl habe ich einen </w:t>
       </w:r>
       <w:r>
         <w:t>„</w:t>
       </w:r>
-      <w:proofErr w:type="spellStart"/>
-      <w:r>
-        <w:t>Rangeslider</w:t>
-      </w:r>
-      <w:proofErr w:type="spellEnd"/>
+      <w:r>
+        <w:t>Range</w:t>
+      </w:r>
+      <w:r>
+        <w:t>s</w:t>
+      </w:r>
+      <w:r>
+        <w:t>lider</w:t>
+      </w:r>
       <w:r>
         <w:t>“</w:t>
       </w:r>
-      <w:bookmarkEnd w:id="11"/>
-    </w:p>
-    <w:p>
-      <w:r>
-        <w:t xml:space="preserve">Wenn das Diagnosetool </w:t>
-      </w:r>
-      <w:r>
-        <w:t xml:space="preserve">Log-Dateien </w:t>
-      </w:r>
-      <w:r>
-        <w:t>importiert,</w:t>
-      </w:r>
-      <w:r>
-        <w:t xml:space="preserve"> kann man einen Start- und Endzeitpunkt</w:t>
-      </w:r>
-      <w:r>
-        <w:t xml:space="preserve"> für die</w:t>
-      </w:r>
-      <w:r>
-        <w:t xml:space="preserve"> Auswertung </w:t>
-      </w:r>
-      <w:r>
-        <w:t>der Counter-Daten auswählen</w:t>
-      </w:r>
-      <w:r>
-        <w:t>.</w:t>
-      </w:r>
       <w:r>
         <w:t xml:space="preserve"> </w:t>
       </w:r>
       <w:r>
-        <w:t xml:space="preserve">Für diese Auswahl habe ich einen </w:t>
-      </w:r>
-      <w:r>
-        <w:t>„</w:t>
-      </w:r>
-      <w:proofErr w:type="spellStart"/>
-      <w:r>
-        <w:t>Range</w:t>
-      </w:r>
-      <w:r>
-        <w:t>s</w:t>
-      </w:r>
-      <w:r>
-        <w:t>lider</w:t>
-      </w:r>
-      <w:proofErr w:type="spellEnd"/>
-      <w:r>
-        <w:t>“</w:t>
-      </w:r>
-      <w:r>
-        <w:t xml:space="preserve"> </w:t>
-      </w:r>
-      <w:r>
-        <w:t xml:space="preserve">implementiert. Der </w:t>
-      </w:r>
-      <w:proofErr w:type="spellStart"/>
-      <w:r>
-        <w:t>Rangeslider</w:t>
-      </w:r>
-      <w:proofErr w:type="spellEnd"/>
-      <w:r>
-        <w:t xml:space="preserve"> ist funktioniert genauso wie der </w:t>
-      </w:r>
-      <w:proofErr w:type="spellStart"/>
-      <w:r>
-        <w:t>JSlider</w:t>
-      </w:r>
-      <w:proofErr w:type="spellEnd"/>
-      <w:r>
-        <w:t xml:space="preserve"> aus der </w:t>
-      </w:r>
-      <w:proofErr w:type="spellStart"/>
-      <w:r>
-        <w:t>java</w:t>
-      </w:r>
-      <w:proofErr w:type="spellEnd"/>
-      <w:r>
-        <w:t xml:space="preserve">-swing-API. Der Unterschied ist, </w:t>
-      </w:r>
-      <w:r>
-        <w:t xml:space="preserve">dass es 2 Knöpfe auf dem Slider gibt. Die Knöpfe können nicht aneinander vorbeigezogen werden. So kann der linke Knopf zur Auswahl </w:t>
-      </w:r>
-      <w:r>
-        <w:lastRenderedPageBreak/>
-        <w:t>der Startzeit und der rechte Knopf zur Auswahl der Endzeit ver</w:t>
+        <w:t xml:space="preserve">implementiert. Der Rangeslider ist funktioniert genauso wie der JSlider aus der java-swing-API. Der Unterschied ist, </w:t>
+      </w:r>
+      <w:r>
+        <w:t>dass es 2 Knöpfe auf dem Slider gibt. Die Knöpfe können nicht aneinander vorbeigezogen werden. So kann der linke Knopf zur Auswahl der Startzeit und der rechte Knopf zur Auswahl der Endzeit ver</w:t>
       </w:r>
       <w:r>
         <w:t>wendet werden.</w:t>
@@ -2920,7 +2493,7 @@
             <w:rPr>
               <w:noProof/>
             </w:rPr>
-            <w:t xml:space="preserve"> (Oracle Docs - JSlider, 2024)</w:t>
+            <w:t xml:space="preserve"> (7)</w:t>
           </w:r>
           <w:r>
             <w:fldChar w:fldCharType="end"/>
@@ -2929,811 +2502,719 @@
       </w:sdt>
     </w:p>
     <w:p/>
+    <w:p>
+      <w:pPr>
+        <w:pStyle w:val="berschrift2"/>
+      </w:pPr>
+      <w:r>
+        <w:t>Git-Migration der „User Guides“</w:t>
+      </w:r>
+    </w:p>
+    <w:p>
+      <w:r>
+        <w:t xml:space="preserve">Das Dokumentationsteam hat für jedes Projekt nochmal ein eigenes Projekt „User Guide“. </w:t>
+      </w:r>
+      <w:r>
+        <w:t>In diesen Projekten arbeitet das Dokumentationsteam mit einem externen Tool, um den Kunden in verschieden Varianten (PDF, HTML5, …) ein</w:t>
+      </w:r>
+      <w:r>
+        <w:t>en</w:t>
+      </w:r>
+      <w:r>
+        <w:t xml:space="preserve"> umfassende</w:t>
+      </w:r>
+      <w:r>
+        <w:t>n</w:t>
+      </w:r>
+      <w:r>
+        <w:t xml:space="preserve"> Guide zu dem entsprechenden Projekt in Deutsch und Englisch zur Verfügung zu stellen.</w:t>
+      </w:r>
+    </w:p>
+    <w:p>
+      <w:r>
+        <w:t>Zur Versionsverwaltung der User Guide Projekte wurde Subversion (kurz: SVN) verwendet.</w:t>
+      </w:r>
+      <w:r>
+        <w:t xml:space="preserve"> </w:t>
+      </w:r>
+    </w:p>
+    <w:p>
+      <w:r>
+        <w:t xml:space="preserve">Nun war es meine Aufgabe jedes einzelne dieser Projekte von SVN zu Git zu migrieren. </w:t>
+      </w:r>
+      <w:r>
+        <w:lastRenderedPageBreak/>
+        <w:t>Dafür wurde mir ein Tool „</w:t>
+      </w:r>
+      <w:r>
+        <w:rPr>
+          <w:rStyle w:val="ZitatZchn"/>
+        </w:rPr>
+        <w:t>svn</w:t>
+      </w:r>
+      <w:r>
+        <w:rPr>
+          <w:rStyle w:val="ZitatZchn"/>
+        </w:rPr>
+        <w:t>t</w:t>
+      </w:r>
+      <w:r>
+        <w:rPr>
+          <w:rStyle w:val="ZitatZchn"/>
+        </w:rPr>
+        <w:t>o</w:t>
+      </w:r>
+      <w:r>
+        <w:rPr>
+          <w:rStyle w:val="ZitatZchn"/>
+        </w:rPr>
+        <w:t>g</w:t>
+      </w:r>
+      <w:r>
+        <w:rPr>
+          <w:rStyle w:val="ZitatZchn"/>
+        </w:rPr>
+        <w:t>it</w:t>
+      </w:r>
+      <w:r>
+        <w:t>“ zur Verfügung gestellt, welches mir die meiste Arbeit abnehmen konnte.</w:t>
+      </w:r>
+    </w:p>
+    <w:p>
+      <w:r>
+        <w:t xml:space="preserve">Der grobe Ablauf </w:t>
+      </w:r>
+      <w:r>
+        <w:t>für die Migration eines Projektes</w:t>
+      </w:r>
+      <w:r>
+        <w:t xml:space="preserve"> </w:t>
+      </w:r>
+      <w:r>
+        <w:t>ist der folgende:</w:t>
+      </w:r>
+    </w:p>
+    <w:p>
+      <w:pPr>
+        <w:pStyle w:val="Listenabsatz"/>
+        <w:numPr>
+          <w:ilvl w:val="0"/>
+          <w:numId w:val="6"/>
+        </w:numPr>
+      </w:pPr>
+      <w:r>
+        <w:t xml:space="preserve">Svntogit </w:t>
+      </w:r>
+      <w:r>
+        <w:t>ausführen</w:t>
+      </w:r>
+    </w:p>
+    <w:p>
+      <w:pPr>
+        <w:pStyle w:val="Listenabsatz"/>
+        <w:numPr>
+          <w:ilvl w:val="1"/>
+          <w:numId w:val="6"/>
+        </w:numPr>
+      </w:pPr>
+      <w:r>
+        <w:t>Den alten Projektpfad angeben</w:t>
+      </w:r>
+    </w:p>
+    <w:p>
+      <w:pPr>
+        <w:pStyle w:val="Listenabsatz"/>
+        <w:numPr>
+          <w:ilvl w:val="1"/>
+          <w:numId w:val="6"/>
+        </w:numPr>
+      </w:pPr>
+      <w:r>
+        <w:t>Den neuen Projektpfad angeben</w:t>
+      </w:r>
+    </w:p>
+    <w:p>
+      <w:pPr>
+        <w:pStyle w:val="Listenabsatz"/>
+        <w:numPr>
+          <w:ilvl w:val="1"/>
+          <w:numId w:val="6"/>
+        </w:numPr>
+      </w:pPr>
+      <w:r>
+        <w:t>Die Ausführung dauert mehrere Stunden</w:t>
+      </w:r>
+    </w:p>
+    <w:p>
+      <w:pPr>
+        <w:pStyle w:val="Listenabsatz"/>
+        <w:numPr>
+          <w:ilvl w:val="1"/>
+          <w:numId w:val="6"/>
+        </w:numPr>
+      </w:pPr>
+      <w:r>
+        <w:t>Das Ergebnis ist ein Git-Repository mit dem Namen „</w:t>
+      </w:r>
+      <w:r>
+        <w:rPr>
+          <w:rStyle w:val="ZitatZchn"/>
+        </w:rPr>
+        <w:t>repo</w:t>
+      </w:r>
+      <w:r>
+        <w:t>“</w:t>
+      </w:r>
+    </w:p>
+    <w:p>
+      <w:pPr>
+        <w:pStyle w:val="Listenabsatz"/>
+        <w:numPr>
+          <w:ilvl w:val="1"/>
+          <w:numId w:val="6"/>
+        </w:numPr>
+      </w:pPr>
+      <w:r>
+        <w:t>Alle Commits, Branches und Tags aus dem alten SVN-Repository wurden übernommen</w:t>
+      </w:r>
+    </w:p>
+    <w:p>
+      <w:pPr>
+        <w:pStyle w:val="Listenabsatz"/>
+        <w:numPr>
+          <w:ilvl w:val="0"/>
+          <w:numId w:val="6"/>
+        </w:numPr>
+      </w:pPr>
+      <w:r>
+        <w:t>Das neue Git-Repository dem Projekt entsprechend umbenennen</w:t>
+      </w:r>
+    </w:p>
+    <w:p>
+      <w:pPr>
+        <w:pStyle w:val="Listenabsatz"/>
+        <w:numPr>
+          <w:ilvl w:val="0"/>
+          <w:numId w:val="6"/>
+        </w:numPr>
+      </w:pPr>
+      <w:r>
+        <w:t xml:space="preserve">Die </w:t>
+      </w:r>
+      <w:r>
+        <w:rPr>
+          <w:rStyle w:val="ZitatZchn"/>
+        </w:rPr>
+        <w:t>.gitignore</w:t>
+      </w:r>
+      <w:r>
+        <w:t xml:space="preserve"> und </w:t>
+      </w:r>
+      <w:r>
+        <w:rPr>
+          <w:rStyle w:val="ZitatZchn"/>
+        </w:rPr>
+        <w:t>.gitattributes</w:t>
+      </w:r>
+      <w:r>
+        <w:t xml:space="preserve"> Dateien anpassen</w:t>
+      </w:r>
+    </w:p>
+    <w:p>
+      <w:pPr>
+        <w:pStyle w:val="Listenabsatz"/>
+        <w:numPr>
+          <w:ilvl w:val="0"/>
+          <w:numId w:val="6"/>
+        </w:numPr>
+      </w:pPr>
+      <w:r>
+        <w:t>Das Projekt auf Gitlab anlegen</w:t>
+      </w:r>
+      <w:r>
+        <w:t xml:space="preserve"> und das lokale Repository hochladen</w:t>
+      </w:r>
+    </w:p>
+    <w:p>
+      <w:pPr>
+        <w:pStyle w:val="Listenabsatz"/>
+        <w:numPr>
+          <w:ilvl w:val="0"/>
+          <w:numId w:val="6"/>
+        </w:numPr>
+      </w:pPr>
+      <w:r>
+        <w:t>Die Pipeline aufsetzen</w:t>
+      </w:r>
+    </w:p>
+    <w:p>
+      <w:pPr>
+        <w:pStyle w:val="Listenabsatz"/>
+        <w:numPr>
+          <w:ilvl w:val="0"/>
+          <w:numId w:val="6"/>
+        </w:numPr>
+      </w:pPr>
+      <w:r>
+        <w:t>Auf dem alten SVN-Repository markieren, das</w:t>
+      </w:r>
+      <w:r>
+        <w:t>s</w:t>
+      </w:r>
+      <w:r>
+        <w:t xml:space="preserve"> dieses Projekt </w:t>
+      </w:r>
+      <w:r>
+        <w:t xml:space="preserve">migriert </w:t>
+      </w:r>
+      <w:r>
+        <w:t>wurde</w:t>
+      </w:r>
+    </w:p>
     <w:p/>
     <w:p>
+      <w:r>
+        <w:t>Da es sehr viele User Guide Projekte gibt, habe ich die Projekte natürlich nicht alle händisch migriert. Stattdessen habe ich ein Batch-</w:t>
+      </w:r>
+      <w:r>
+        <w:t>Sk</w:t>
+      </w:r>
+      <w:r>
+        <w:t xml:space="preserve">ript geschrieben, was anhand einiger Parameter die Schritte </w:t>
+      </w:r>
+      <w:r>
+        <w:t xml:space="preserve">der Reihe nach </w:t>
+      </w:r>
+      <w:r>
+        <w:t>für mich durchführt.</w:t>
+      </w:r>
+    </w:p>
+    <w:p>
+      <w:r>
+        <w:t>Außerdem habe ich das Dokumentationsteam im Umgang mit Git und Gitlab geschult.</w:t>
+      </w:r>
+    </w:p>
+    <w:p>
+      <w:r>
+        <w:t>Die Aufgabe klingt für einen Softwareentwickler zwar etwas langweilig, dafür konnte ich mich aber mit Windows-Batch-Skripten, Subversions und Gitlabs Commandline Interface und mit der Git Pipeline beschäftigen.</w:t>
+      </w:r>
+      <w:r>
+        <w:t xml:space="preserve"> </w:t>
+      </w:r>
+    </w:p>
+    <w:p/>
+    <w:p>
       <w:pPr>
         <w:pStyle w:val="berschrift2"/>
       </w:pPr>
-      <w:bookmarkStart w:id="12" w:name="_Toc182673522"/>
+      <w:r>
+        <w:t>AppInvoker Simulator</w:t>
+      </w:r>
+    </w:p>
+    <w:p>
+      <w:r>
+        <w:t>Eine andere Anforderung, die ich für unsere Testabteilung umgesetzt habe</w:t>
+      </w:r>
+      <w:r>
+        <w:t>,</w:t>
+      </w:r>
+      <w:r>
+        <w:t xml:space="preserve"> ist der </w:t>
+      </w:r>
+      <w:r>
+        <w:rPr>
+          <w:rStyle w:val="ZitatZchn"/>
+        </w:rPr>
+        <w:t>AppInvoker Simulator</w:t>
+      </w:r>
+      <w:r>
+        <w:t>.</w:t>
+      </w:r>
+      <w:r>
+        <w:t xml:space="preserve"> </w:t>
+      </w:r>
+      <w:r>
+        <w:t>Der AppInvoker ist ein Programm, welches</w:t>
+      </w:r>
+      <w:r>
+        <w:t xml:space="preserve"> verschiedene Befehle</w:t>
+      </w:r>
+      <w:r>
+        <w:t>, die vom Kunden im Client konfiguriert werden können,</w:t>
+      </w:r>
+      <w:r>
+        <w:t xml:space="preserve"> an </w:t>
+      </w:r>
+      <w:r>
+        <w:t>Bloomberg oder an Eikon</w:t>
+      </w:r>
+      <w:r>
+        <w:t xml:space="preserve"> schicken kann.</w:t>
+      </w:r>
+      <w:r>
+        <w:t xml:space="preserve"> </w:t>
+      </w:r>
+      <w:r>
+        <w:t>Der Kunde kann jeden konfigurierten Befehl in einem Menü auswählen. Entsprechend wird der Befehl an den Server und von dort über den AppInvoker entweder an Bloomberg oder an Eikon gesendet.</w:t>
+      </w:r>
+    </w:p>
+    <w:p>
+      <w:r>
+        <w:t>Um hier das Verhalten zu testen</w:t>
+      </w:r>
+      <w:r>
+        <w:t>,</w:t>
+      </w:r>
+      <w:r>
+        <w:t xml:space="preserve"> musste der entsprechende Tester eine </w:t>
+      </w:r>
+      <w:r>
+        <w:t>externe Test-v</w:t>
+      </w:r>
+      <w:r>
+        <w:t xml:space="preserve">erbindung herstellen und </w:t>
+      </w:r>
+      <w:r>
+        <w:t>darüber</w:t>
+      </w:r>
+      <w:r>
+        <w:t xml:space="preserve"> die entsprechenden Antworten, </w:t>
+      </w:r>
+      <w:r>
+        <w:t xml:space="preserve">für die das Verhalten </w:t>
+      </w:r>
+      <w:r>
+        <w:t>getestet werden sollte</w:t>
+      </w:r>
+      <w:r>
+        <w:t>,</w:t>
+      </w:r>
+      <w:r>
+        <w:t xml:space="preserve"> abschicken</w:t>
+      </w:r>
+      <w:r>
+        <w:t>.</w:t>
+      </w:r>
+    </w:p>
+    <w:p>
+      <w:r>
+        <w:t xml:space="preserve">Der Simulator </w:t>
+      </w:r>
+      <w:r>
+        <w:t xml:space="preserve">soll dazu </w:t>
+      </w:r>
+      <w:r>
+        <w:t>dien</w:t>
+      </w:r>
+      <w:r>
+        <w:t>en,</w:t>
+      </w:r>
+      <w:r>
+        <w:t xml:space="preserve"> den Testern viel Zeit und Arbeit zu ersparen.</w:t>
+      </w:r>
+      <w:r>
+        <w:t xml:space="preserve"> </w:t>
+      </w:r>
+    </w:p>
+    <w:p>
+      <w:r>
+        <w:t>Dafür wird eine separate Verbindung</w:t>
+      </w:r>
+      <w:r>
+        <w:t xml:space="preserve"> zum Server hergestellt. Jede Nachricht, die vom Server an den AppInvoker gesendet wird (unabhängig davon, ob es gerade eine gestartete AppInvoker-Instanz gibt) kann auch der Simulator empfangen. Der Tester kann hier in einer Liste alle empfangenen AppInvoker-Nachrichten sehen. In einem Menü kann der Tester für jede dieser Nachrichten diejenige Antwort auswählen, für die das Verhalten getestet werden soll. Anstatt auf eine Antwort von Bloomberg oder Eikon warten zu müssen, bzw. eine Testverbindung herstellen zu müssen, kann nun also direkt eine Antwort ausgewählt und zurück an den Server geschickt werden.</w:t>
+      </w:r>
+    </w:p>
+    <w:p>
+      <w:r>
+        <w:t>Alle ein- und ausgehenden Nachrichten werden zusätzlich gelogged.</w:t>
+      </w:r>
+    </w:p>
+    <w:p>
+      <w:r>
+        <w:rPr>
+          <w:b/>
+          <w:bCs/>
+          <w:color w:val="FF0000"/>
+        </w:rPr>
+        <w:lastRenderedPageBreak/>
+        <w:t>TODO</w:t>
+      </w:r>
+      <w:r>
+        <w:rPr>
+          <w:color w:val="FF0000"/>
+        </w:rPr>
+        <w:t xml:space="preserve"> </w:t>
+      </w:r>
+      <w:r>
+        <w:t xml:space="preserve"> </w:t>
+      </w:r>
+    </w:p>
+    <w:p/>
+    <w:p>
+      <w:pPr>
+        <w:pStyle w:val="berschrift2"/>
+      </w:pPr>
+      <w:bookmarkStart w:id="11" w:name="_Toc182673522"/>
       <w:r>
         <w:t>Arbeitsbedingungen</w:t>
       </w:r>
+      <w:bookmarkEnd w:id="11"/>
+    </w:p>
+    <w:p>
+      <w:r>
+        <w:t>Bis auf die ersten paar Tage habe ich aufgrund der Corona-Pandemie</w:t>
+      </w:r>
+      <w:r>
+        <w:t xml:space="preserve"> im </w:t>
+      </w:r>
+      <w:r>
+        <w:t xml:space="preserve">Home-Office gearbeitet. An meinem Arbeitsplatz stand ein Rechner im Büro und ich habe mich über ein Programm mit meinem privaten Gerät auf diesen Rechner eingewählt. Nachdem sich die Lage entspannt hatte, wurde mir freigestellt, weiterhin im Home-Office zu arbeiten oder an meinen Arbeitsplatz im Büro zu wechseln und ich habe bis auf wenige Ausnahmen meinen Arbeitsplatz im Büro verwendet. </w:t>
+      </w:r>
+      <w:r>
+        <w:t>Seit meinem Umzug im April arbeite ich fast ausschließlich im Home-Office.</w:t>
+      </w:r>
+    </w:p>
+    <w:p>
+      <w:pPr>
+        <w:pStyle w:val="berschrift1"/>
+      </w:pPr>
+      <w:bookmarkStart w:id="12" w:name="_Toc182673524"/>
+      <w:r>
+        <w:t>Fazit</w:t>
+      </w:r>
       <w:bookmarkEnd w:id="12"/>
     </w:p>
     <w:p>
-      <w:r>
-        <w:t>Bis auf die ersten paar Tage habe ich aufgrund der Corona-Pandemie</w:t>
-      </w:r>
-      <w:r>
-        <w:t xml:space="preserve"> im </w:t>
-      </w:r>
-      <w:r>
-        <w:t xml:space="preserve">Home-Office gearbeitet. An meinem Arbeitsplatz stand ein Rechner im Büro und ich habe mich über ein Programm mit meinem privaten Gerät auf diesen Rechner eingewählt. Nachdem sich die Lage entspannt hatte, wurde mir freigestellt, weiterhin im Home-Office zu arbeiten oder an meinen Arbeitsplatz im Büro zu wechseln und ich habe bis auf wenige Ausnahmen meinen Arbeitsplatz im Büro verwendet. </w:t>
-      </w:r>
-      <w:r>
-        <w:t>Seit meinem Umzug im April arbeite ich fast ausschließlich im Home-Office.</w:t>
-      </w:r>
-    </w:p>
-    <w:p/>
+      <w:pPr>
+        <w:pStyle w:val="Textkrper"/>
+      </w:pPr>
+      <w:r>
+        <w:t xml:space="preserve">Insgesamt </w:t>
+      </w:r>
+      <w:r>
+        <w:t xml:space="preserve">schätze ich meine Werksstudentenstelle </w:t>
+      </w:r>
+      <w:r>
+        <w:t xml:space="preserve">als </w:t>
+      </w:r>
+      <w:r>
+        <w:t xml:space="preserve">sehr positiv ein. </w:t>
+      </w:r>
+      <w:r>
+        <w:t xml:space="preserve">Der Anspruch und die Aufgaben sind </w:t>
+      </w:r>
+      <w:r>
+        <w:t>a</w:t>
+      </w:r>
+      <w:r>
+        <w:t>bwechslungsreich</w:t>
+      </w:r>
+      <w:r>
+        <w:t xml:space="preserve"> und ich kann </w:t>
+      </w:r>
+      <w:r>
+        <w:t>sehr breitgefächert neue Erfahrungen bei</w:t>
+      </w:r>
+      <w:r>
+        <w:t xml:space="preserve"> der Arbeit als Softwareentwickler </w:t>
+      </w:r>
+      <w:r>
+        <w:t>sammeln.</w:t>
+      </w:r>
+    </w:p>
+    <w:p>
+      <w:pPr>
+        <w:pStyle w:val="Textkrper"/>
+      </w:pPr>
+      <w:r>
+        <w:t>Neue Erkenntnisse konnte ich nicht nur über die Programmiersprache Java erhalten</w:t>
+      </w:r>
+      <w:r>
+        <w:t>,</w:t>
+      </w:r>
+      <w:r>
+        <w:t xml:space="preserve"> sondern </w:t>
+      </w:r>
+      <w:r>
+        <w:t xml:space="preserve">auch </w:t>
+      </w:r>
+      <w:r>
+        <w:t>über</w:t>
+      </w:r>
+      <w:r>
+        <w:t xml:space="preserve"> Build</w:t>
+      </w:r>
+      <w:r>
+        <w:t>-U</w:t>
+      </w:r>
+      <w:r>
+        <w:t>mgebungen wie Ant oder Gradle</w:t>
+      </w:r>
+      <w:r>
+        <w:t>.</w:t>
+      </w:r>
+    </w:p>
+    <w:p>
+      <w:pPr>
+        <w:pStyle w:val="Textkrper"/>
+      </w:pPr>
+      <w:r>
+        <w:t>Im Umgang mit Git habe ich gelernt</w:t>
+      </w:r>
+      <w:r>
+        <w:t>,</w:t>
+      </w:r>
+      <w:r>
+        <w:t xml:space="preserve"> </w:t>
+      </w:r>
+      <w:r>
+        <w:t xml:space="preserve">Pipelines </w:t>
+      </w:r>
+      <w:r>
+        <w:t>in</w:t>
+      </w:r>
+      <w:r>
+        <w:t xml:space="preserve"> Gitlab </w:t>
+      </w:r>
+      <w:r>
+        <w:t>auf</w:t>
+      </w:r>
+      <w:r>
+        <w:t>zu</w:t>
+      </w:r>
+      <w:r>
+        <w:t xml:space="preserve">setzen </w:t>
+      </w:r>
+      <w:r>
+        <w:t xml:space="preserve">und </w:t>
+      </w:r>
+      <w:r>
+        <w:t xml:space="preserve">mit </w:t>
+      </w:r>
+      <w:r>
+        <w:t xml:space="preserve">komplexeren Projektstrukturen umzugehen. Dazu gehört zum Beispiel </w:t>
+      </w:r>
+      <w:r>
+        <w:t>das Arbeiten an verschiedenen Version</w:t>
+      </w:r>
+      <w:r>
+        <w:t>ssträngen</w:t>
+      </w:r>
+      <w:r>
+        <w:t xml:space="preserve"> und </w:t>
+      </w:r>
+      <w:r>
+        <w:t>deren Synchronisation</w:t>
+      </w:r>
+      <w:r>
+        <w:t xml:space="preserve"> durch Cherry Picks</w:t>
+      </w:r>
+      <w:r>
+        <w:t>.</w:t>
+      </w:r>
+    </w:p>
+    <w:p>
+      <w:pPr>
+        <w:pStyle w:val="Textkrper"/>
+      </w:pPr>
+    </w:p>
+    <w:p>
+      <w:pPr>
+        <w:pStyle w:val="Textkrper"/>
+      </w:pPr>
+      <w:r>
+        <w:t xml:space="preserve">Auf der anderen Seite </w:t>
+      </w:r>
+      <w:r>
+        <w:t>muss</w:t>
+      </w:r>
+      <w:r>
+        <w:t xml:space="preserve"> ich viel mit Legacy code arbeiten, der an vielen Stellen</w:t>
+      </w:r>
+      <w:r>
+        <w:t xml:space="preserve"> u</w:t>
+      </w:r>
+      <w:r>
+        <w:t xml:space="preserve">ndokumentiert </w:t>
+      </w:r>
+      <w:r>
+        <w:t>ist</w:t>
+      </w:r>
+      <w:r>
+        <w:t xml:space="preserve">. Das </w:t>
+      </w:r>
+      <w:r>
+        <w:t xml:space="preserve">kommt </w:t>
+      </w:r>
+      <w:r>
+        <w:t xml:space="preserve">gerade im Diagnosetool häufig vor, da dieses Projekt </w:t>
+      </w:r>
+      <w:r>
+        <w:t xml:space="preserve">fast nur von Werksstudenten </w:t>
+      </w:r>
+      <w:r>
+        <w:t>betreut und dadurch von vielen unterschiedlichen Entwicklern mit teilweise wenig Erfahrung implementiert wurde.</w:t>
+      </w:r>
+      <w:r>
+        <w:t xml:space="preserve"> </w:t>
+      </w:r>
+    </w:p>
+    <w:p>
+      <w:pPr>
+        <w:pStyle w:val="Textkrper"/>
+      </w:pPr>
+      <w:r>
+        <w:t>Dieser Umstand stört mich zwar</w:t>
+      </w:r>
+      <w:r>
+        <w:t xml:space="preserve">, aber ich denke, dass dieses Problem in vielen Unternehmen </w:t>
+      </w:r>
+      <w:r>
+        <w:t>vorhanden ist,</w:t>
+      </w:r>
+      <w:r>
+        <w:t xml:space="preserve"> und ich jetzt weiß, was mich als Softwareentwickler in der Industrie erwartet</w:t>
+      </w:r>
+      <w:r>
+        <w:t>.</w:t>
+      </w:r>
+    </w:p>
+    <w:p>
+      <w:pPr>
+        <w:pStyle w:val="Textkrper"/>
+      </w:pPr>
+    </w:p>
+    <w:p>
+      <w:pPr>
+        <w:pStyle w:val="Textkrper"/>
+      </w:pPr>
+      <w:r>
+        <w:t xml:space="preserve">Abschließend denke ich, dass </w:t>
+      </w:r>
+      <w:r>
+        <w:t>mir die Arbeit als Werksstudent bei valantic FSA ein gutes Bild davon gibt</w:t>
+      </w:r>
+      <w:r>
+        <w:t>, wie ein Vollzeitjob als Softwareentwickler aussehen kann.</w:t>
+      </w:r>
+      <w:r>
+        <w:t xml:space="preserve"> </w:t>
+      </w:r>
+    </w:p>
+    <w:p>
+      <w:pPr>
+        <w:pStyle w:val="Textkrper"/>
+      </w:pPr>
+    </w:p>
     <w:p>
       <w:pPr>
         <w:pStyle w:val="berschrift2"/>
       </w:pPr>
-      <w:bookmarkStart w:id="13" w:name="_Toc182673523"/>
-      <w:r>
-        <w:t xml:space="preserve">Tabellarischer </w:t>
-      </w:r>
-      <w:r>
-        <w:t>Wochenbericht</w:t>
+      <w:bookmarkStart w:id="13" w:name="_Toc182673525"/>
+      <w:r>
+        <w:t>Vergleich der Werksstudententätigkeit zum Berufspraktikum</w:t>
       </w:r>
       <w:bookmarkEnd w:id="13"/>
-    </w:p>
-    <w:p>
-      <w:r>
-        <w:t xml:space="preserve">In einer </w:t>
-      </w:r>
-      <w:r>
-        <w:t>typische</w:t>
-      </w:r>
-      <w:r>
-        <w:t>n</w:t>
-      </w:r>
-      <w:r>
-        <w:t xml:space="preserve"> Arbeitswoche</w:t>
-      </w:r>
-      <w:r>
-        <w:t xml:space="preserve"> finden die folgenden Meetings statt</w:t>
-      </w:r>
-      <w:r>
-        <w:t>:</w:t>
-      </w:r>
-    </w:p>
-    <w:tbl>
-      <w:tblPr>
-        <w:tblStyle w:val="Gitternetztabelle2"/>
-        <w:tblW w:w="5000" w:type="pct"/>
-        <w:tblLook w:val="04A0" w:firstRow="1" w:lastRow="0" w:firstColumn="1" w:lastColumn="0" w:noHBand="0" w:noVBand="1"/>
-      </w:tblPr>
-      <w:tblGrid>
-        <w:gridCol w:w="2319"/>
-        <w:gridCol w:w="2320"/>
-        <w:gridCol w:w="2320"/>
-        <w:gridCol w:w="2321"/>
-      </w:tblGrid>
-      <w:tr>
-        <w:trPr>
-          <w:cnfStyle w:val="100000000000" w:firstRow="1" w:lastRow="0" w:firstColumn="0" w:lastColumn="0" w:oddVBand="0" w:evenVBand="0" w:oddHBand="0" w:evenHBand="0" w:firstRowFirstColumn="0" w:firstRowLastColumn="0" w:lastRowFirstColumn="0" w:lastRowLastColumn="0"/>
-        </w:trPr>
-        <w:tc>
-          <w:tcPr>
-            <w:cnfStyle w:val="001000000000" w:firstRow="0" w:lastRow="0" w:firstColumn="1" w:lastColumn="0" w:oddVBand="0" w:evenVBand="0" w:oddHBand="0" w:evenHBand="0" w:firstRowFirstColumn="0" w:firstRowLastColumn="0" w:lastRowFirstColumn="0" w:lastRowLastColumn="0"/>
-            <w:tcW w:w="1250" w:type="pct"/>
-          </w:tcPr>
-          <w:p>
-            <w:proofErr w:type="spellStart"/>
-            <w:r>
-              <w:t>Wochentag</w:t>
-            </w:r>
-            <w:proofErr w:type="spellEnd"/>
-          </w:p>
-        </w:tc>
-        <w:tc>
-          <w:tcPr>
-            <w:tcW w:w="1250" w:type="pct"/>
-          </w:tcPr>
-          <w:p>
-            <w:pPr>
-              <w:cnfStyle w:val="100000000000" w:firstRow="1" w:lastRow="0" w:firstColumn="0" w:lastColumn="0" w:oddVBand="0" w:evenVBand="0" w:oddHBand="0" w:evenHBand="0" w:firstRowFirstColumn="0" w:firstRowLastColumn="0" w:lastRowFirstColumn="0" w:lastRowLastColumn="0"/>
-            </w:pPr>
-            <w:proofErr w:type="spellStart"/>
-            <w:r>
-              <w:t>Zeitraum</w:t>
-            </w:r>
-            <w:proofErr w:type="spellEnd"/>
-          </w:p>
-        </w:tc>
-        <w:tc>
-          <w:tcPr>
-            <w:tcW w:w="1250" w:type="pct"/>
-          </w:tcPr>
-          <w:p>
-            <w:pPr>
-              <w:cnfStyle w:val="100000000000" w:firstRow="1" w:lastRow="0" w:firstColumn="0" w:lastColumn="0" w:oddVBand="0" w:evenVBand="0" w:oddHBand="0" w:evenHBand="0" w:firstRowFirstColumn="0" w:firstRowLastColumn="0" w:lastRowFirstColumn="0" w:lastRowLastColumn="0"/>
-            </w:pPr>
-            <w:proofErr w:type="spellStart"/>
-            <w:r>
-              <w:t>Wiederholung</w:t>
-            </w:r>
-            <w:proofErr w:type="spellEnd"/>
-          </w:p>
-        </w:tc>
-        <w:tc>
-          <w:tcPr>
-            <w:tcW w:w="1250" w:type="pct"/>
-          </w:tcPr>
-          <w:p>
-            <w:pPr>
-              <w:cnfStyle w:val="100000000000" w:firstRow="1" w:lastRow="0" w:firstColumn="0" w:lastColumn="0" w:oddVBand="0" w:evenVBand="0" w:oddHBand="0" w:evenHBand="0" w:firstRowFirstColumn="0" w:firstRowLastColumn="0" w:lastRowFirstColumn="0" w:lastRowLastColumn="0"/>
-            </w:pPr>
-            <w:proofErr w:type="spellStart"/>
-            <w:r>
-              <w:t>Tätigkeit</w:t>
-            </w:r>
-            <w:proofErr w:type="spellEnd"/>
-          </w:p>
-        </w:tc>
-      </w:tr>
-      <w:tr>
-        <w:trPr>
-          <w:cnfStyle w:val="000000100000" w:firstRow="0" w:lastRow="0" w:firstColumn="0" w:lastColumn="0" w:oddVBand="0" w:evenVBand="0" w:oddHBand="1" w:evenHBand="0" w:firstRowFirstColumn="0" w:firstRowLastColumn="0" w:lastRowFirstColumn="0" w:lastRowLastColumn="0"/>
-        </w:trPr>
-        <w:tc>
-          <w:tcPr>
-            <w:cnfStyle w:val="001000000000" w:firstRow="0" w:lastRow="0" w:firstColumn="1" w:lastColumn="0" w:oddVBand="0" w:evenVBand="0" w:oddHBand="0" w:evenHBand="0" w:firstRowFirstColumn="0" w:firstRowLastColumn="0" w:lastRowFirstColumn="0" w:lastRowLastColumn="0"/>
-            <w:tcW w:w="1250" w:type="pct"/>
-          </w:tcPr>
-          <w:p>
-            <w:r>
-              <w:t>Montag</w:t>
-            </w:r>
-          </w:p>
-        </w:tc>
-        <w:tc>
-          <w:tcPr>
-            <w:tcW w:w="1250" w:type="pct"/>
-          </w:tcPr>
-          <w:p>
-            <w:pPr>
-              <w:cnfStyle w:val="000000100000" w:firstRow="0" w:lastRow="0" w:firstColumn="0" w:lastColumn="0" w:oddVBand="0" w:evenVBand="0" w:oddHBand="1" w:evenHBand="0" w:firstRowFirstColumn="0" w:firstRowLastColumn="0" w:lastRowFirstColumn="0" w:lastRowLastColumn="0"/>
-            </w:pPr>
-            <w:r>
-              <w:t>11:15 – 11:30 Uhr</w:t>
-            </w:r>
-          </w:p>
-        </w:tc>
-        <w:tc>
-          <w:tcPr>
-            <w:tcW w:w="1250" w:type="pct"/>
-          </w:tcPr>
-          <w:p>
-            <w:pPr>
-              <w:cnfStyle w:val="000000100000" w:firstRow="0" w:lastRow="0" w:firstColumn="0" w:lastColumn="0" w:oddVBand="0" w:evenVBand="0" w:oddHBand="1" w:evenHBand="0" w:firstRowFirstColumn="0" w:firstRowLastColumn="0" w:lastRowFirstColumn="0" w:lastRowLastColumn="0"/>
-            </w:pPr>
-            <w:proofErr w:type="spellStart"/>
-            <w:r>
-              <w:t>Wöchentlich</w:t>
-            </w:r>
-            <w:proofErr w:type="spellEnd"/>
-          </w:p>
-        </w:tc>
-        <w:tc>
-          <w:tcPr>
-            <w:tcW w:w="1250" w:type="pct"/>
-          </w:tcPr>
-          <w:p>
-            <w:pPr>
-              <w:cnfStyle w:val="000000100000" w:firstRow="0" w:lastRow="0" w:firstColumn="0" w:lastColumn="0" w:oddVBand="0" w:evenVBand="0" w:oddHBand="1" w:evenHBand="0" w:firstRowFirstColumn="0" w:firstRowLastColumn="0" w:lastRowFirstColumn="0" w:lastRowLastColumn="0"/>
-            </w:pPr>
-            <w:r>
-              <w:t xml:space="preserve">Briefing </w:t>
-            </w:r>
-            <w:proofErr w:type="spellStart"/>
-            <w:r>
-              <w:t>Wochenanfang</w:t>
-            </w:r>
-            <w:proofErr w:type="spellEnd"/>
-          </w:p>
-        </w:tc>
-      </w:tr>
-      <w:tr>
-        <w:tc>
-          <w:tcPr>
-            <w:cnfStyle w:val="001000000000" w:firstRow="0" w:lastRow="0" w:firstColumn="1" w:lastColumn="0" w:oddVBand="0" w:evenVBand="0" w:oddHBand="0" w:evenHBand="0" w:firstRowFirstColumn="0" w:firstRowLastColumn="0" w:lastRowFirstColumn="0" w:lastRowLastColumn="0"/>
-            <w:tcW w:w="1250" w:type="pct"/>
-          </w:tcPr>
-          <w:p>
-            <w:r>
-              <w:t>Montag</w:t>
-            </w:r>
-          </w:p>
-        </w:tc>
-        <w:tc>
-          <w:tcPr>
-            <w:tcW w:w="1250" w:type="pct"/>
-          </w:tcPr>
-          <w:p>
-            <w:pPr>
-              <w:cnfStyle w:val="000000000000" w:firstRow="0" w:lastRow="0" w:firstColumn="0" w:lastColumn="0" w:oddVBand="0" w:evenVBand="0" w:oddHBand="0" w:evenHBand="0" w:firstRowFirstColumn="0" w:firstRowLastColumn="0" w:lastRowFirstColumn="0" w:lastRowLastColumn="0"/>
-            </w:pPr>
-            <w:r>
-              <w:t>13:00 – 14:00 Uhr</w:t>
-            </w:r>
-          </w:p>
-        </w:tc>
-        <w:tc>
-          <w:tcPr>
-            <w:tcW w:w="1250" w:type="pct"/>
-          </w:tcPr>
-          <w:p>
-            <w:pPr>
-              <w:cnfStyle w:val="000000000000" w:firstRow="0" w:lastRow="0" w:firstColumn="0" w:lastColumn="0" w:oddVBand="0" w:evenVBand="0" w:oddHBand="0" w:evenHBand="0" w:firstRowFirstColumn="0" w:firstRowLastColumn="0" w:lastRowFirstColumn="0" w:lastRowLastColumn="0"/>
-            </w:pPr>
-            <w:proofErr w:type="spellStart"/>
-            <w:r>
-              <w:t>Wöchentlich</w:t>
-            </w:r>
-            <w:proofErr w:type="spellEnd"/>
-          </w:p>
-        </w:tc>
-        <w:tc>
-          <w:tcPr>
-            <w:tcW w:w="1250" w:type="pct"/>
-          </w:tcPr>
-          <w:p>
-            <w:pPr>
-              <w:cnfStyle w:val="000000000000" w:firstRow="0" w:lastRow="0" w:firstColumn="0" w:lastColumn="0" w:oddVBand="0" w:evenVBand="0" w:oddHBand="0" w:evenHBand="0" w:firstRowFirstColumn="0" w:firstRowLastColumn="0" w:lastRowFirstColumn="0" w:lastRowLastColumn="0"/>
-            </w:pPr>
-            <w:proofErr w:type="spellStart"/>
-            <w:r>
-              <w:t>Wochenplanung</w:t>
-            </w:r>
-            <w:proofErr w:type="spellEnd"/>
-          </w:p>
-        </w:tc>
-      </w:tr>
-      <w:tr>
-        <w:trPr>
-          <w:cnfStyle w:val="000000100000" w:firstRow="0" w:lastRow="0" w:firstColumn="0" w:lastColumn="0" w:oddVBand="0" w:evenVBand="0" w:oddHBand="1" w:evenHBand="0" w:firstRowFirstColumn="0" w:firstRowLastColumn="0" w:lastRowFirstColumn="0" w:lastRowLastColumn="0"/>
-        </w:trPr>
-        <w:tc>
-          <w:tcPr>
-            <w:cnfStyle w:val="001000000000" w:firstRow="0" w:lastRow="0" w:firstColumn="1" w:lastColumn="0" w:oddVBand="0" w:evenVBand="0" w:oddHBand="0" w:evenHBand="0" w:firstRowFirstColumn="0" w:firstRowLastColumn="0" w:lastRowFirstColumn="0" w:lastRowLastColumn="0"/>
-            <w:tcW w:w="1250" w:type="pct"/>
-          </w:tcPr>
-          <w:p>
-            <w:r>
-              <w:t>Montag</w:t>
-            </w:r>
-          </w:p>
-        </w:tc>
-        <w:tc>
-          <w:tcPr>
-            <w:tcW w:w="1250" w:type="pct"/>
-          </w:tcPr>
-          <w:p>
-            <w:pPr>
-              <w:cnfStyle w:val="000000100000" w:firstRow="0" w:lastRow="0" w:firstColumn="0" w:lastColumn="0" w:oddVBand="0" w:evenVBand="0" w:oddHBand="1" w:evenHBand="0" w:firstRowFirstColumn="0" w:firstRowLastColumn="0" w:lastRowFirstColumn="0" w:lastRowLastColumn="0"/>
-            </w:pPr>
-            <w:r>
-              <w:t>14:00 – 15:00 Uhr</w:t>
-            </w:r>
-          </w:p>
-        </w:tc>
-        <w:tc>
-          <w:tcPr>
-            <w:tcW w:w="1250" w:type="pct"/>
-          </w:tcPr>
-          <w:p>
-            <w:pPr>
-              <w:cnfStyle w:val="000000100000" w:firstRow="0" w:lastRow="0" w:firstColumn="0" w:lastColumn="0" w:oddVBand="0" w:evenVBand="0" w:oddHBand="1" w:evenHBand="0" w:firstRowFirstColumn="0" w:firstRowLastColumn="0" w:lastRowFirstColumn="0" w:lastRowLastColumn="0"/>
-            </w:pPr>
-            <w:proofErr w:type="spellStart"/>
-            <w:r>
-              <w:t>Monatlich</w:t>
-            </w:r>
-            <w:proofErr w:type="spellEnd"/>
-          </w:p>
-        </w:tc>
-        <w:tc>
-          <w:tcPr>
-            <w:tcW w:w="1250" w:type="pct"/>
-          </w:tcPr>
-          <w:p>
-            <w:pPr>
-              <w:cnfStyle w:val="000000100000" w:firstRow="0" w:lastRow="0" w:firstColumn="0" w:lastColumn="0" w:oddVBand="0" w:evenVBand="0" w:oddHBand="1" w:evenHBand="0" w:firstRowFirstColumn="0" w:firstRowLastColumn="0" w:lastRowFirstColumn="0" w:lastRowLastColumn="0"/>
-            </w:pPr>
-            <w:proofErr w:type="spellStart"/>
-            <w:r>
-              <w:t>iQbonds</w:t>
-            </w:r>
-            <w:proofErr w:type="spellEnd"/>
-            <w:r>
-              <w:t>-Meeting</w:t>
-            </w:r>
-          </w:p>
-        </w:tc>
-      </w:tr>
-      <w:tr>
-        <w:tc>
-          <w:tcPr>
-            <w:cnfStyle w:val="001000000000" w:firstRow="0" w:lastRow="0" w:firstColumn="1" w:lastColumn="0" w:oddVBand="0" w:evenVBand="0" w:oddHBand="0" w:evenHBand="0" w:firstRowFirstColumn="0" w:firstRowLastColumn="0" w:lastRowFirstColumn="0" w:lastRowLastColumn="0"/>
-            <w:tcW w:w="1250" w:type="pct"/>
-          </w:tcPr>
-          <w:p>
-            <w:proofErr w:type="spellStart"/>
-            <w:r>
-              <w:t>Mittwoch</w:t>
-            </w:r>
-            <w:proofErr w:type="spellEnd"/>
-          </w:p>
-        </w:tc>
-        <w:tc>
-          <w:tcPr>
-            <w:tcW w:w="1250" w:type="pct"/>
-          </w:tcPr>
-          <w:p>
-            <w:pPr>
-              <w:cnfStyle w:val="000000000000" w:firstRow="0" w:lastRow="0" w:firstColumn="0" w:lastColumn="0" w:oddVBand="0" w:evenVBand="0" w:oddHBand="0" w:evenHBand="0" w:firstRowFirstColumn="0" w:firstRowLastColumn="0" w:lastRowFirstColumn="0" w:lastRowLastColumn="0"/>
-            </w:pPr>
-            <w:r>
-              <w:t>11:30 – 12:00 Uhr</w:t>
-            </w:r>
-          </w:p>
-        </w:tc>
-        <w:tc>
-          <w:tcPr>
-            <w:tcW w:w="1250" w:type="pct"/>
-          </w:tcPr>
-          <w:p>
-            <w:pPr>
-              <w:cnfStyle w:val="000000000000" w:firstRow="0" w:lastRow="0" w:firstColumn="0" w:lastColumn="0" w:oddVBand="0" w:evenVBand="0" w:oddHBand="0" w:evenHBand="0" w:firstRowFirstColumn="0" w:firstRowLastColumn="0" w:lastRowFirstColumn="0" w:lastRowLastColumn="0"/>
-            </w:pPr>
-            <w:proofErr w:type="spellStart"/>
-            <w:r>
-              <w:t>Monatlich</w:t>
-            </w:r>
-            <w:proofErr w:type="spellEnd"/>
-          </w:p>
-        </w:tc>
-        <w:tc>
-          <w:tcPr>
-            <w:tcW w:w="1250" w:type="pct"/>
-          </w:tcPr>
-          <w:p>
-            <w:pPr>
-              <w:cnfStyle w:val="000000000000" w:firstRow="0" w:lastRow="0" w:firstColumn="0" w:lastColumn="0" w:oddVBand="0" w:evenVBand="0" w:oddHBand="0" w:evenHBand="0" w:firstRowFirstColumn="0" w:firstRowLastColumn="0" w:lastRowFirstColumn="0" w:lastRowLastColumn="0"/>
-              <w:rPr>
-                <w:lang w:val="de-DE"/>
-              </w:rPr>
-            </w:pPr>
-            <w:r>
-              <w:rPr>
-                <w:lang w:val="de-DE"/>
-              </w:rPr>
-              <w:t>Gedanken</w:t>
-            </w:r>
-            <w:r>
-              <w:rPr>
-                <w:lang w:val="de-DE"/>
-              </w:rPr>
-              <w:t>- und</w:t>
-            </w:r>
-            <w:r>
-              <w:rPr>
-                <w:lang w:val="de-DE"/>
-              </w:rPr>
-              <w:t xml:space="preserve"> Meinungsaustausch mit dem Betriebsrat</w:t>
-            </w:r>
-          </w:p>
-        </w:tc>
-      </w:tr>
-      <w:tr>
-        <w:trPr>
-          <w:cnfStyle w:val="000000100000" w:firstRow="0" w:lastRow="0" w:firstColumn="0" w:lastColumn="0" w:oddVBand="0" w:evenVBand="0" w:oddHBand="1" w:evenHBand="0" w:firstRowFirstColumn="0" w:firstRowLastColumn="0" w:lastRowFirstColumn="0" w:lastRowLastColumn="0"/>
-        </w:trPr>
-        <w:tc>
-          <w:tcPr>
-            <w:cnfStyle w:val="001000000000" w:firstRow="0" w:lastRow="0" w:firstColumn="1" w:lastColumn="0" w:oddVBand="0" w:evenVBand="0" w:oddHBand="0" w:evenHBand="0" w:firstRowFirstColumn="0" w:firstRowLastColumn="0" w:lastRowFirstColumn="0" w:lastRowLastColumn="0"/>
-            <w:tcW w:w="1250" w:type="pct"/>
-          </w:tcPr>
-          <w:p>
-            <w:proofErr w:type="spellStart"/>
-            <w:r>
-              <w:t>Mittwoch</w:t>
-            </w:r>
-            <w:proofErr w:type="spellEnd"/>
-          </w:p>
-        </w:tc>
-        <w:tc>
-          <w:tcPr>
-            <w:tcW w:w="1250" w:type="pct"/>
-          </w:tcPr>
-          <w:p>
-            <w:pPr>
-              <w:cnfStyle w:val="000000100000" w:firstRow="0" w:lastRow="0" w:firstColumn="0" w:lastColumn="0" w:oddVBand="0" w:evenVBand="0" w:oddHBand="1" w:evenHBand="0" w:firstRowFirstColumn="0" w:firstRowLastColumn="0" w:lastRowFirstColumn="0" w:lastRowLastColumn="0"/>
-            </w:pPr>
-            <w:r>
-              <w:t>14:00 – 15:00 Uhr</w:t>
-            </w:r>
-          </w:p>
-        </w:tc>
-        <w:tc>
-          <w:tcPr>
-            <w:tcW w:w="1250" w:type="pct"/>
-          </w:tcPr>
-          <w:p>
-            <w:pPr>
-              <w:cnfStyle w:val="000000100000" w:firstRow="0" w:lastRow="0" w:firstColumn="0" w:lastColumn="0" w:oddVBand="0" w:evenVBand="0" w:oddHBand="1" w:evenHBand="0" w:firstRowFirstColumn="0" w:firstRowLastColumn="0" w:lastRowFirstColumn="0" w:lastRowLastColumn="0"/>
-            </w:pPr>
-            <w:r>
-              <w:t xml:space="preserve">Alle 2 </w:t>
-            </w:r>
-            <w:proofErr w:type="spellStart"/>
-            <w:r>
-              <w:t>Wochen</w:t>
-            </w:r>
-            <w:proofErr w:type="spellEnd"/>
-          </w:p>
-        </w:tc>
-        <w:tc>
-          <w:tcPr>
-            <w:tcW w:w="1250" w:type="pct"/>
-          </w:tcPr>
-          <w:p>
-            <w:pPr>
-              <w:cnfStyle w:val="000000100000" w:firstRow="0" w:lastRow="0" w:firstColumn="0" w:lastColumn="0" w:oddVBand="0" w:evenVBand="0" w:oddHBand="1" w:evenHBand="0" w:firstRowFirstColumn="0" w:firstRowLastColumn="0" w:lastRowFirstColumn="0" w:lastRowLastColumn="0"/>
-            </w:pPr>
-            <w:proofErr w:type="spellStart"/>
-            <w:r>
-              <w:t>Abteilungsmeeting</w:t>
-            </w:r>
-            <w:proofErr w:type="spellEnd"/>
-          </w:p>
-        </w:tc>
-      </w:tr>
-      <w:tr>
-        <w:tc>
-          <w:tcPr>
-            <w:cnfStyle w:val="001000000000" w:firstRow="0" w:lastRow="0" w:firstColumn="1" w:lastColumn="0" w:oddVBand="0" w:evenVBand="0" w:oddHBand="0" w:evenHBand="0" w:firstRowFirstColumn="0" w:firstRowLastColumn="0" w:lastRowFirstColumn="0" w:lastRowLastColumn="0"/>
-            <w:tcW w:w="1250" w:type="pct"/>
-          </w:tcPr>
-          <w:p>
-            <w:r>
-              <w:t>Donnerstag</w:t>
-            </w:r>
-          </w:p>
-        </w:tc>
-        <w:tc>
-          <w:tcPr>
-            <w:tcW w:w="1250" w:type="pct"/>
-          </w:tcPr>
-          <w:p>
-            <w:pPr>
-              <w:cnfStyle w:val="000000000000" w:firstRow="0" w:lastRow="0" w:firstColumn="0" w:lastColumn="0" w:oddVBand="0" w:evenVBand="0" w:oddHBand="0" w:evenHBand="0" w:firstRowFirstColumn="0" w:firstRowLastColumn="0" w:lastRowFirstColumn="0" w:lastRowLastColumn="0"/>
-            </w:pPr>
-            <w:r>
-              <w:t xml:space="preserve">11:00 – 12:00 Uhr </w:t>
-            </w:r>
-          </w:p>
-        </w:tc>
-        <w:tc>
-          <w:tcPr>
-            <w:tcW w:w="1250" w:type="pct"/>
-          </w:tcPr>
-          <w:p>
-            <w:pPr>
-              <w:cnfStyle w:val="000000000000" w:firstRow="0" w:lastRow="0" w:firstColumn="0" w:lastColumn="0" w:oddVBand="0" w:evenVBand="0" w:oddHBand="0" w:evenHBand="0" w:firstRowFirstColumn="0" w:firstRowLastColumn="0" w:lastRowFirstColumn="0" w:lastRowLastColumn="0"/>
-            </w:pPr>
-            <w:r>
-              <w:t xml:space="preserve">Alle 2 </w:t>
-            </w:r>
-            <w:proofErr w:type="spellStart"/>
-            <w:r>
-              <w:t>Monate</w:t>
-            </w:r>
-            <w:proofErr w:type="spellEnd"/>
-          </w:p>
-        </w:tc>
-        <w:tc>
-          <w:tcPr>
-            <w:tcW w:w="1250" w:type="pct"/>
-          </w:tcPr>
-          <w:p>
-            <w:pPr>
-              <w:cnfStyle w:val="000000000000" w:firstRow="0" w:lastRow="0" w:firstColumn="0" w:lastColumn="0" w:oddVBand="0" w:evenVBand="0" w:oddHBand="0" w:evenHBand="0" w:firstRowFirstColumn="0" w:firstRowLastColumn="0" w:lastRowFirstColumn="0" w:lastRowLastColumn="0"/>
-            </w:pPr>
-            <w:r>
-              <w:t>Town Hall Meeting</w:t>
-            </w:r>
-          </w:p>
-        </w:tc>
-      </w:tr>
-    </w:tbl>
-    <w:p>
-      <w:bookmarkStart w:id="14" w:name="_TOC_250001"/>
-      <w:bookmarkEnd w:id="14"/>
-    </w:p>
-    <w:p>
-      <w:r>
-        <w:t>In der restlichen Zeit bearbeite ich die Aufgaben, die mir in der Wochenplanung am Montag zugewiesen werden.</w:t>
-      </w:r>
-      <w:r>
-        <w:t xml:space="preserve"> Dabei hat jede Aufgabe eine Priorität, die die Dringlichkeit und Wichtigkeit der Aufgabe </w:t>
-      </w:r>
-      <w:r>
-        <w:t>anzeigt.</w:t>
-      </w:r>
-    </w:p>
-    <w:p/>
-    <w:p>
-      <w:pPr>
-        <w:pStyle w:val="berschrift1"/>
-      </w:pPr>
-      <w:bookmarkStart w:id="15" w:name="_Toc182673524"/>
-      <w:r>
-        <w:t>Fazit</w:t>
-      </w:r>
-      <w:bookmarkEnd w:id="15"/>
-    </w:p>
-    <w:p>
-      <w:pPr>
-        <w:pStyle w:val="Textkrper"/>
-      </w:pPr>
-      <w:r>
-        <w:t xml:space="preserve">Insgesamt </w:t>
-      </w:r>
-      <w:r>
-        <w:t xml:space="preserve">schätze ich meine Werksstudentenstelle </w:t>
-      </w:r>
-      <w:r>
-        <w:t xml:space="preserve">als </w:t>
-      </w:r>
-      <w:r>
-        <w:t xml:space="preserve">sehr positiv ein. </w:t>
-      </w:r>
-      <w:r>
-        <w:t xml:space="preserve">Der Anspruch und die Aufgaben sind </w:t>
-      </w:r>
-      <w:r>
-        <w:t>a</w:t>
-      </w:r>
-      <w:r>
-        <w:t>bwechslungsreich</w:t>
-      </w:r>
-      <w:r>
-        <w:t xml:space="preserve"> und ich kann </w:t>
-      </w:r>
-      <w:r>
-        <w:t>sehr breitgefächert neue Erfahrungen bei</w:t>
-      </w:r>
-      <w:r>
-        <w:t xml:space="preserve"> der Arbeit als Softwareentwickler </w:t>
-      </w:r>
-      <w:r>
-        <w:t>sammeln.</w:t>
-      </w:r>
-    </w:p>
-    <w:p>
-      <w:pPr>
-        <w:pStyle w:val="Textkrper"/>
-      </w:pPr>
-      <w:r>
-        <w:t>Neue Erkenntnisse konnte ich nicht nur über die Programmiersprache Java erhalten</w:t>
-      </w:r>
-      <w:r>
-        <w:t>,</w:t>
-      </w:r>
-      <w:r>
-        <w:t xml:space="preserve"> sondern </w:t>
-      </w:r>
-      <w:r>
-        <w:t xml:space="preserve">auch </w:t>
-      </w:r>
-      <w:r>
-        <w:t>über</w:t>
-      </w:r>
-      <w:r>
-        <w:t xml:space="preserve"> </w:t>
-      </w:r>
-      <w:proofErr w:type="spellStart"/>
-      <w:r>
-        <w:t>Build</w:t>
-      </w:r>
-      <w:proofErr w:type="spellEnd"/>
-      <w:r>
-        <w:t>-U</w:t>
-      </w:r>
-      <w:r>
-        <w:t xml:space="preserve">mgebungen wie Ant oder </w:t>
-      </w:r>
-      <w:proofErr w:type="spellStart"/>
-      <w:r>
-        <w:t>Gradle</w:t>
-      </w:r>
-      <w:proofErr w:type="spellEnd"/>
-      <w:r>
-        <w:t>.</w:t>
-      </w:r>
-    </w:p>
-    <w:p>
-      <w:pPr>
-        <w:pStyle w:val="Textkrper"/>
-      </w:pPr>
-      <w:r>
-        <w:t xml:space="preserve">Im Umgang mit </w:t>
-      </w:r>
-      <w:proofErr w:type="spellStart"/>
-      <w:r>
-        <w:t>Git</w:t>
-      </w:r>
-      <w:proofErr w:type="spellEnd"/>
-      <w:r>
-        <w:t xml:space="preserve"> habe ich gelernt</w:t>
-      </w:r>
-      <w:r>
-        <w:t>,</w:t>
-      </w:r>
-      <w:r>
-        <w:t xml:space="preserve"> </w:t>
-      </w:r>
-      <w:r>
-        <w:t xml:space="preserve">Pipelines </w:t>
-      </w:r>
-      <w:r>
-        <w:t>in</w:t>
-      </w:r>
-      <w:r>
-        <w:t xml:space="preserve"> </w:t>
-      </w:r>
-      <w:proofErr w:type="spellStart"/>
-      <w:r>
-        <w:t>Gitlab</w:t>
-      </w:r>
-      <w:proofErr w:type="spellEnd"/>
-      <w:r>
-        <w:t xml:space="preserve"> </w:t>
-      </w:r>
-      <w:r>
-        <w:t>auf</w:t>
-      </w:r>
-      <w:r>
-        <w:t>zu</w:t>
-      </w:r>
-      <w:r>
-        <w:t xml:space="preserve">setzen </w:t>
-      </w:r>
-      <w:r>
-        <w:t xml:space="preserve">und </w:t>
-      </w:r>
-      <w:r>
-        <w:t xml:space="preserve">mit </w:t>
-      </w:r>
-      <w:r>
-        <w:t xml:space="preserve">komplexeren Projektstrukturen umzugehen. Dazu gehört zum Beispiel </w:t>
-      </w:r>
-      <w:r>
-        <w:t>das Arbeiten an verschiedenen Version</w:t>
-      </w:r>
-      <w:r>
-        <w:t>ssträngen</w:t>
-      </w:r>
-      <w:r>
-        <w:t xml:space="preserve"> und </w:t>
-      </w:r>
-      <w:r>
-        <w:t>deren Synchronisation</w:t>
-      </w:r>
-      <w:r>
-        <w:t xml:space="preserve"> durch Cherry Picks</w:t>
-      </w:r>
-      <w:r>
-        <w:t>.</w:t>
-      </w:r>
-    </w:p>
-    <w:p>
-      <w:pPr>
-        <w:pStyle w:val="Textkrper"/>
-      </w:pPr>
-    </w:p>
-    <w:p>
-      <w:pPr>
-        <w:pStyle w:val="Textkrper"/>
-      </w:pPr>
-      <w:r>
-        <w:t xml:space="preserve">Auf der anderen Seite </w:t>
-      </w:r>
-      <w:r>
-        <w:t>muss</w:t>
-      </w:r>
-      <w:r>
-        <w:t xml:space="preserve"> ich viel mit Legacy code arbeiten, der an vielen Stellen</w:t>
-      </w:r>
-      <w:r>
-        <w:t xml:space="preserve"> </w:t>
-      </w:r>
-      <w:r>
-        <w:lastRenderedPageBreak/>
-        <w:t>u</w:t>
-      </w:r>
-      <w:r>
-        <w:t xml:space="preserve">ndokumentiert </w:t>
-      </w:r>
-      <w:r>
-        <w:t>ist</w:t>
-      </w:r>
-      <w:r>
-        <w:t xml:space="preserve">. Das </w:t>
-      </w:r>
-      <w:r>
-        <w:t xml:space="preserve">kommt </w:t>
-      </w:r>
-      <w:r>
-        <w:t xml:space="preserve">gerade im Diagnosetool häufig vor, da dieses Projekt </w:t>
-      </w:r>
-      <w:r>
-        <w:t xml:space="preserve">fast nur von Werksstudenten </w:t>
-      </w:r>
-      <w:r>
-        <w:t>betreut und dadurch von vielen unterschiedlichen Entwicklern mit teilweise wenig Erfahrung implementiert wurde.</w:t>
-      </w:r>
-      <w:r>
-        <w:t xml:space="preserve"> </w:t>
-      </w:r>
-    </w:p>
-    <w:p>
-      <w:pPr>
-        <w:pStyle w:val="Textkrper"/>
-      </w:pPr>
-      <w:r>
-        <w:t>Dieser Umstand stört mich zwar</w:t>
-      </w:r>
-      <w:r>
-        <w:t xml:space="preserve">, aber ich denke, dass dieses Problem in vielen Unternehmen </w:t>
-      </w:r>
-      <w:r>
-        <w:t>vorhanden ist,</w:t>
-      </w:r>
-      <w:r>
-        <w:t xml:space="preserve"> und ich jetzt weiß, was mich als Softwareentwickler in der Industrie erwartet</w:t>
-      </w:r>
-      <w:r>
-        <w:t>.</w:t>
-      </w:r>
-    </w:p>
-    <w:p>
-      <w:pPr>
-        <w:pStyle w:val="Textkrper"/>
-      </w:pPr>
-    </w:p>
-    <w:p>
-      <w:pPr>
-        <w:pStyle w:val="Textkrper"/>
-      </w:pPr>
-      <w:r>
-        <w:t xml:space="preserve">Abschließend denke ich, dass </w:t>
-      </w:r>
-      <w:r>
-        <w:t xml:space="preserve">mir die Arbeit als Werksstudent bei </w:t>
-      </w:r>
-      <w:proofErr w:type="spellStart"/>
-      <w:r>
-        <w:t>valantic</w:t>
-      </w:r>
-      <w:proofErr w:type="spellEnd"/>
-      <w:r>
-        <w:t xml:space="preserve"> FSA ein gutes Bild davon gibt</w:t>
-      </w:r>
-      <w:r>
-        <w:t>, wie ein Vollzeitjob als Softwareentwickler aussehen kann.</w:t>
-      </w:r>
-      <w:r>
-        <w:t xml:space="preserve"> </w:t>
-      </w:r>
-    </w:p>
-    <w:p>
-      <w:pPr>
-        <w:pStyle w:val="Textkrper"/>
-      </w:pPr>
-    </w:p>
-    <w:p>
-      <w:pPr>
-        <w:pStyle w:val="berschrift2"/>
-      </w:pPr>
-      <w:bookmarkStart w:id="16" w:name="_Toc182673525"/>
-      <w:r>
-        <w:t>Vergleich der Werksstudententätigkeit zum Berufspraktikum</w:t>
-      </w:r>
-      <w:bookmarkEnd w:id="16"/>
     </w:p>
     <w:p>
       <w:pPr>
@@ -3805,7 +3286,11 @@
         <w:t xml:space="preserve"> […] </w:t>
       </w:r>
       <w:r>
-        <w:t>bei der Bearbeitung einer komplexen Aufgabenstellung mit Arbeitsverfahren, -mitteln und -prozessen des jeweiligen Fachgebietes sowie mit organisatorischen und sozialen Verhältnissen der Praxis bekanntzumachen. Das Praktikum soll die Fähigkeit zur Teamarbeit fördern.</w:t>
+        <w:t xml:space="preserve">bei der Bearbeitung einer komplexen Aufgabenstellung mit Arbeitsverfahren, -mitteln und -prozessen des jeweiligen Fachgebietes sowie mit organisatorischen und sozialen Verhältnissen der Praxis </w:t>
+      </w:r>
+      <w:r>
+        <w:lastRenderedPageBreak/>
+        <w:t>bekanntzumachen. Das Praktikum soll die Fähigkeit zur Teamarbeit fördern.</w:t>
       </w:r>
       <w:r>
         <w:t xml:space="preserve"> </w:t>
@@ -3838,7 +3323,7 @@
             <w:rPr>
               <w:noProof/>
             </w:rPr>
-            <w:t xml:space="preserve"> (FIN, OVGU - Studiendokumente Praktikumsordnung, 2010)</w:t>
+            <w:t xml:space="preserve"> (8)</w:t>
           </w:r>
           <w:r>
             <w:fldChar w:fldCharType="end"/>
@@ -4003,30 +3488,31 @@
         <w:br w:type="page"/>
       </w:r>
     </w:p>
-    <w:bookmarkStart w:id="17" w:name="_Toc182673526" w:displacedByCustomXml="next"/>
     <w:sdt>
       <w:sdtPr>
+        <w:id w:val="-589158174"/>
+        <w:docPartObj>
+          <w:docPartGallery w:val="Bibliographies"/>
+          <w:docPartUnique/>
+        </w:docPartObj>
+      </w:sdtPr>
+      <w:sdtEndPr>
         <w:rPr>
           <w:rFonts w:ascii="Carlito" w:eastAsia="Carlito" w:hAnsi="Carlito" w:cs="Carlito"/>
           <w:color w:val="auto"/>
           <w:sz w:val="26"/>
           <w:szCs w:val="22"/>
         </w:rPr>
-        <w:id w:val="-1811856869"/>
-        <w:docPartObj>
-          <w:docPartGallery w:val="Bibliographies"/>
-          <w:docPartUnique/>
-        </w:docPartObj>
-      </w:sdtPr>
+      </w:sdtEndPr>
       <w:sdtContent>
         <w:p>
           <w:pPr>
             <w:pStyle w:val="berschrift1"/>
+            <w:jc w:val="left"/>
           </w:pPr>
           <w:r>
             <w:t>Literaturverzeichnis</w:t>
           </w:r>
-          <w:bookmarkEnd w:id="17"/>
         </w:p>
         <w:sdt>
           <w:sdtPr>
@@ -4037,17 +3523,21 @@
             <w:p>
               <w:pPr>
                 <w:pStyle w:val="Literaturverzeichnis"/>
-                <w:ind w:left="720" w:hanging="720"/>
+                <w:jc w:val="left"/>
                 <w:rPr>
+                  <w:b/>
+                  <w:bCs/>
                   <w:noProof/>
-                  <w:sz w:val="24"/>
-                  <w:szCs w:val="24"/>
+                  <w:lang w:val="en-GB"/>
                 </w:rPr>
               </w:pPr>
               <w:r>
                 <w:fldChar w:fldCharType="begin"/>
               </w:r>
               <w:r>
+                <w:rPr>
+                  <w:lang w:val="en-GB"/>
+                </w:rPr>
                 <w:instrText>BIBLIOGRAPHY</w:instrText>
               </w:r>
               <w:r>
@@ -4055,181 +3545,341 @@
               </w:r>
               <w:r>
                 <w:rPr>
+                  <w:noProof/>
+                  <w:lang w:val="en-GB"/>
+                </w:rPr>
+                <w:t xml:space="preserve">1. </w:t>
+              </w:r>
+              <w:r>
+                <w:rPr>
+                  <w:b/>
+                  <w:bCs/>
+                  <w:noProof/>
+                  <w:lang w:val="en-GB"/>
+                </w:rPr>
+                <w:t xml:space="preserve">valantic. </w:t>
+              </w:r>
+              <w:r>
+                <w:rPr>
+                  <w:b/>
+                  <w:bCs/>
                   <w:i/>
                   <w:iCs/>
                   <w:noProof/>
+                  <w:lang w:val="en-GB"/>
                 </w:rPr>
-                <w:t>About Us: valantic FSA</w:t>
+                <w:t xml:space="preserve">valantic. </w:t>
               </w:r>
               <w:r>
                 <w:rPr>
+                  <w:b/>
+                  <w:bCs/>
                   <w:noProof/>
+                  <w:lang w:val="en-GB"/>
                 </w:rPr>
-                <w:t>. (01. 07 2024). Von valantic FSA: https://www.valantic.com/fsa/about-us/ abgerufen</w:t>
+                <w:t>[Online] 29. 06 2024. https://www.valantic.com/en/.</w:t>
               </w:r>
             </w:p>
             <w:p>
               <w:pPr>
+                <w:rPr>
+                  <w:lang w:val="en-GB"/>
+                </w:rPr>
+              </w:pPr>
+            </w:p>
+            <w:p>
+              <w:pPr>
                 <w:pStyle w:val="Literaturverzeichnis"/>
-                <w:ind w:left="720" w:hanging="720"/>
+                <w:jc w:val="left"/>
                 <w:rPr>
+                  <w:b/>
+                  <w:bCs/>
+                  <w:noProof/>
+                  <w:lang w:val="en-GB"/>
+                </w:rPr>
+              </w:pPr>
+              <w:r>
+                <w:rPr>
+                  <w:b/>
+                  <w:bCs/>
+                  <w:noProof/>
+                  <w:lang w:val="en-GB"/>
+                </w:rPr>
+                <w:t xml:space="preserve">2. Wikipedia valantic. </w:t>
+              </w:r>
+              <w:r>
+                <w:rPr>
+                  <w:b/>
+                  <w:bCs/>
+                  <w:i/>
+                  <w:iCs/>
+                  <w:noProof/>
+                  <w:lang w:val="en-GB"/>
+                </w:rPr>
+                <w:t xml:space="preserve">Wikipedia. </w:t>
+              </w:r>
+              <w:r>
+                <w:rPr>
+                  <w:b/>
+                  <w:bCs/>
+                  <w:noProof/>
+                  <w:lang w:val="en-GB"/>
+                </w:rPr>
+                <w:t>[Online] 29. 06 2024. https://de.wikipedia.org/wiki/Valantic.</w:t>
+              </w:r>
+            </w:p>
+            <w:p>
+              <w:pPr>
+                <w:rPr>
+                  <w:lang w:val="en-GB"/>
+                </w:rPr>
+              </w:pPr>
+            </w:p>
+            <w:p>
+              <w:pPr>
+                <w:pStyle w:val="Literaturverzeichnis"/>
+                <w:jc w:val="left"/>
+                <w:rPr>
+                  <w:b/>
+                  <w:bCs/>
+                  <w:noProof/>
+                  <w:lang w:val="en-GB"/>
+                </w:rPr>
+              </w:pPr>
+              <w:r>
+                <w:rPr>
+                  <w:b/>
+                  <w:bCs/>
+                  <w:noProof/>
+                  <w:lang w:val="en-GB"/>
+                </w:rPr>
+                <w:t xml:space="preserve">3. LinkedIn valantic FSA. </w:t>
+              </w:r>
+              <w:r>
+                <w:rPr>
+                  <w:b/>
+                  <w:bCs/>
+                  <w:i/>
+                  <w:iCs/>
+                  <w:noProof/>
+                  <w:lang w:val="en-GB"/>
+                </w:rPr>
+                <w:t xml:space="preserve">LinkedIn. </w:t>
+              </w:r>
+              <w:r>
+                <w:rPr>
+                  <w:b/>
+                  <w:bCs/>
+                  <w:noProof/>
+                  <w:lang w:val="en-GB"/>
+                </w:rPr>
+                <w:t>[Online] 29. 06 2024. https://de.linkedin.com/company/valantic-fsa.</w:t>
+              </w:r>
+            </w:p>
+            <w:p>
+              <w:pPr>
+                <w:rPr>
+                  <w:lang w:val="en-GB"/>
+                </w:rPr>
+              </w:pPr>
+            </w:p>
+            <w:p>
+              <w:pPr>
+                <w:pStyle w:val="Literaturverzeichnis"/>
+                <w:jc w:val="left"/>
+                <w:rPr>
+                  <w:b/>
+                  <w:bCs/>
                   <w:noProof/>
                 </w:rPr>
               </w:pPr>
               <w:r>
                 <w:rPr>
+                  <w:b/>
+                  <w:bCs/>
+                  <w:noProof/>
+                  <w:lang w:val="en-GB"/>
+                </w:rPr>
+                <w:t xml:space="preserve">4. About Us: valantic FSA. </w:t>
+              </w:r>
+              <w:r>
+                <w:rPr>
+                  <w:b/>
+                  <w:bCs/>
                   <w:i/>
                   <w:iCs/>
                   <w:noProof/>
+                  <w:lang w:val="en-GB"/>
                 </w:rPr>
-                <w:t>FIN, OVGU - Studiendokumente Praktikumsordnung.</w:t>
+                <w:t xml:space="preserve">valantic FSA. </w:t>
               </w:r>
               <w:r>
                 <w:rPr>
+                  <w:b/>
+                  <w:bCs/>
                   <w:noProof/>
                 </w:rPr>
-                <w:t xml:space="preserve"> (01. 09 2010). Von FIN, OVGU: https://www.verwaltungshandbuch.ovgu.de/H%C3%B6B+Teil+I/1_07+Praktikumsordnungen-media_id-2010-p-52.html abgerufen</w:t>
+                <w:t>[Online] 01. 07 2024. https://www.valantic.com/fsa/about-us/.</w:t>
               </w:r>
             </w:p>
+            <w:p/>
             <w:p>
               <w:pPr>
                 <w:pStyle w:val="Literaturverzeichnis"/>
-                <w:ind w:left="720" w:hanging="720"/>
+                <w:jc w:val="left"/>
                 <w:rPr>
+                  <w:b/>
+                  <w:bCs/>
                   <w:noProof/>
                 </w:rPr>
               </w:pPr>
               <w:r>
                 <w:rPr>
+                  <w:b/>
+                  <w:bCs/>
+                  <w:noProof/>
+                </w:rPr>
+                <w:t xml:space="preserve">5. Wikipedia Finanztechnologie. </w:t>
+              </w:r>
+              <w:r>
+                <w:rPr>
+                  <w:b/>
+                  <w:bCs/>
                   <w:i/>
                   <w:iCs/>
                   <w:noProof/>
                 </w:rPr>
-                <w:t>LinkedIn valantic FSA</w:t>
+                <w:t xml:space="preserve">Wikipedia. </w:t>
               </w:r>
               <w:r>
                 <w:rPr>
+                  <w:b/>
+                  <w:bCs/>
                   <w:noProof/>
                 </w:rPr>
-                <w:t>. (29. 06 2024). Von LinkedIn: https://de.linkedin.com/company/valantic-fsa abgerufen</w:t>
+                <w:t>[Online] 29. 06 2024. https://de.wikipedia.org/wiki/Finanztechnologie.</w:t>
               </w:r>
             </w:p>
+            <w:p/>
             <w:p>
               <w:pPr>
                 <w:pStyle w:val="Literaturverzeichnis"/>
-                <w:ind w:left="720" w:hanging="720"/>
+                <w:jc w:val="left"/>
                 <w:rPr>
+                  <w:b/>
+                  <w:bCs/>
                   <w:noProof/>
                 </w:rPr>
               </w:pPr>
               <w:r>
                 <w:rPr>
+                  <w:b/>
+                  <w:bCs/>
+                  <w:noProof/>
+                </w:rPr>
+                <w:t xml:space="preserve">6. Oracle Docs - JFileChooser. </w:t>
+              </w:r>
+              <w:r>
+                <w:rPr>
+                  <w:b/>
+                  <w:bCs/>
                   <w:i/>
                   <w:iCs/>
                   <w:noProof/>
                 </w:rPr>
-                <w:t>Oracle Docs - JFileChooser</w:t>
+                <w:t xml:space="preserve">Oracle Java Platform. </w:t>
               </w:r>
               <w:r>
                 <w:rPr>
+                  <w:b/>
+                  <w:bCs/>
                   <w:noProof/>
                 </w:rPr>
-                <w:t>. (16. 11 2024). Von Oracle Java Platform: https://docs.oracle.com/javase/8/docs/api/javax/swing/JFileChooser.html abgerufen</w:t>
+                <w:t>[Online] 16. 11 2024. https://docs.oracle.com/javase/8/docs/api/javax/swing/JFileChooser.html.</w:t>
               </w:r>
             </w:p>
+            <w:p/>
             <w:p>
               <w:pPr>
                 <w:pStyle w:val="Literaturverzeichnis"/>
-                <w:ind w:left="720" w:hanging="720"/>
+                <w:jc w:val="left"/>
                 <w:rPr>
+                  <w:b/>
+                  <w:bCs/>
                   <w:noProof/>
                 </w:rPr>
               </w:pPr>
               <w:r>
                 <w:rPr>
+                  <w:b/>
+                  <w:bCs/>
+                  <w:noProof/>
+                  <w:lang w:val="en-GB"/>
+                </w:rPr>
+                <w:t xml:space="preserve">7. Oracle Docs - JSlider. </w:t>
+              </w:r>
+              <w:r>
+                <w:rPr>
+                  <w:b/>
+                  <w:bCs/>
                   <w:i/>
                   <w:iCs/>
                   <w:noProof/>
+                  <w:lang w:val="en-GB"/>
                 </w:rPr>
-                <w:t>Oracle Docs - JSlider</w:t>
+                <w:t xml:space="preserve">Oracle Java Platform. </w:t>
               </w:r>
               <w:r>
                 <w:rPr>
+                  <w:b/>
+                  <w:bCs/>
                   <w:noProof/>
                 </w:rPr>
-                <w:t>. (16. 11 2024). Von Oracle Java Platform: https://docs.oracle.com/javase/8/docs/api/javax/swing/JSlider.html abgerufen</w:t>
+                <w:t>[Online] 16. 11 2024. https://docs.oracle.com/javase/8/docs/api/javax/swing/JSlider.html.</w:t>
               </w:r>
             </w:p>
+            <w:p/>
             <w:p>
               <w:pPr>
                 <w:pStyle w:val="Literaturverzeichnis"/>
-                <w:ind w:left="720" w:hanging="720"/>
+                <w:jc w:val="left"/>
                 <w:rPr>
+                  <w:b/>
+                  <w:bCs/>
                   <w:noProof/>
                 </w:rPr>
               </w:pPr>
               <w:r>
                 <w:rPr>
+                  <w:b/>
+                  <w:bCs/>
+                  <w:noProof/>
+                </w:rPr>
+                <w:t xml:space="preserve">8. FIN, OVGU - Studiendokumente Praktikumsordnung. </w:t>
+              </w:r>
+              <w:r>
+                <w:rPr>
+                  <w:b/>
+                  <w:bCs/>
                   <w:i/>
                   <w:iCs/>
                   <w:noProof/>
                 </w:rPr>
-                <w:t>valantic</w:t>
+                <w:t xml:space="preserve">FIN, OVGU. </w:t>
               </w:r>
               <w:r>
                 <w:rPr>
+                  <w:b/>
+                  <w:bCs/>
                   <w:noProof/>
                 </w:rPr>
-                <w:t>. (29. 06 2024). Von valantic: https://www.valantic.com/en/ abgerufen</w:t>
+                <w:t>[Online] 01. 09 2010. https://www.verwaltungshandbuch.ovgu.de/H%C3%B6B+Teil+I/1_07+Praktikumsordnungen-media_id-2010-p-52.html.</w:t>
               </w:r>
             </w:p>
             <w:p>
               <w:pPr>
-                <w:pStyle w:val="Literaturverzeichnis"/>
-                <w:ind w:left="720" w:hanging="720"/>
-                <w:rPr>
-                  <w:noProof/>
-                </w:rPr>
+                <w:jc w:val="left"/>
               </w:pPr>
-              <w:r>
-                <w:rPr>
-                  <w:i/>
-                  <w:iCs/>
-                  <w:noProof/>
-                </w:rPr>
-                <w:t>Wikipedia Finanztechnologie</w:t>
-              </w:r>
-              <w:r>
-                <w:rPr>
-                  <w:noProof/>
-                </w:rPr>
-                <w:t>. (29. 06 2024). Von Wikipedia: https://de.wikipedia.org/wiki/Finanztechnologie abgerufen</w:t>
-              </w:r>
-            </w:p>
-            <w:p>
-              <w:pPr>
-                <w:pStyle w:val="Literaturverzeichnis"/>
-                <w:ind w:left="720" w:hanging="720"/>
-                <w:rPr>
-                  <w:noProof/>
-                </w:rPr>
-              </w:pPr>
-              <w:r>
-                <w:rPr>
-                  <w:i/>
-                  <w:iCs/>
-                  <w:noProof/>
-                </w:rPr>
-                <w:t>Wikipedia valantic</w:t>
-              </w:r>
-              <w:r>
-                <w:rPr>
-                  <w:noProof/>
-                </w:rPr>
-                <w:t>. (29. 06 2024). Von Wikipedia: https://de.wikipedia.org/wiki/Valantic abgerufen</w:t>
-              </w:r>
-            </w:p>
-            <w:p>
               <w:r>
                 <w:rPr>
                   <w:b/>
@@ -4242,6 +3892,9 @@
         </w:sdt>
       </w:sdtContent>
     </w:sdt>
+    <w:p/>
+    <w:p/>
+    <w:p/>
     <w:p>
       <w:pPr>
         <w:widowControl/>
@@ -4448,6 +4101,7 @@
         <w:pStyle w:val="Textkrper"/>
       </w:pPr>
       <w:r>
+        <w:lastRenderedPageBreak/>
         <w:t>Insbesondere</w:t>
       </w:r>
       <w:r>
@@ -4656,7 +4310,7 @@
     </w:p>
     <w:p/>
     <w:sectPr>
-      <w:footerReference w:type="default" r:id="rId9"/>
+      <w:footerReference w:type="default" r:id="rId8"/>
       <w:pgSz w:w="11900" w:h="16840"/>
       <w:pgMar w:top="1880" w:right="1320" w:bottom="280" w:left="1300" w:header="340" w:footer="0" w:gutter="0"/>
       <w:pgNumType w:start="0"/>
@@ -4751,6 +4405,95 @@
 <file path=word/numbering.xml><?xml version="1.0" encoding="utf-8"?>
 <w:numbering xmlns:wpc="http://schemas.microsoft.com/office/word/2010/wordprocessingCanvas" xmlns:cx="http://schemas.microsoft.com/office/drawing/2014/chartex" xmlns:cx1="http://schemas.microsoft.com/office/drawing/2015/9/8/chartex" xmlns:cx2="http://schemas.microsoft.com/office/drawing/2015/10/21/chartex" xmlns:cx3="http://schemas.microsoft.com/office/drawing/2016/5/9/chartex" xmlns:cx4="http://schemas.microsoft.com/office/drawing/2016/5/10/chartex" xmlns:cx5="http://schemas.microsoft.com/office/drawing/2016/5/11/chartex" xmlns:cx6="http://schemas.microsoft.com/office/drawing/2016/5/12/chartex" xmlns:cx7="http://schemas.microsoft.com/office/drawing/2016/5/13/chartex" xmlns:cx8="http://schemas.microsoft.com/office/drawing/2016/5/14/chartex" xmlns:mc="http://schemas.openxmlformats.org/markup-compatibility/2006" xmlns:aink="http://schemas.microsoft.com/office/drawing/2016/ink" xmlns:am3d="http://schemas.microsoft.com/office/drawing/2017/model3d" xmlns:o="urn:schemas-microsoft-com:office:office" xmlns:oel="http://schemas.microsoft.com/office/2019/extlst" xmlns:r="http://schemas.openxmlformats.org/officeDocument/2006/relationships" xmlns:m="http://schemas.openxmlformats.org/officeDocument/2006/math" xmlns:v="urn:schemas-microsoft-com:vml" xmlns:wp14="http://schemas.microsoft.com/office/word/2010/wordprocessingDrawing" xmlns:wp="http://schemas.openxmlformats.org/drawingml/2006/wordprocessingDrawing" xmlns:w10="urn:schemas-microsoft-com:office:word" xmlns:w="http://schemas.openxmlformats.org/wordprocessingml/2006/main" xmlns:w14="http://schemas.microsoft.com/office/word/2010/wordml" xmlns:w15="http://schemas.microsoft.com/office/word/2012/wordml" xmlns:w16cex="http://schemas.microsoft.com/office/word/2018/wordml/cex" xmlns:w16cid="http://schemas.microsoft.com/office/word/2016/wordml/cid" xmlns:w16="http://schemas.microsoft.com/office/word/2018/wordml" xmlns:w16du="http://schemas.microsoft.com/office/word/2023/wordml/word16du" xmlns:w16sdtdh="http://schemas.microsoft.com/office/word/2020/wordml/sdtdatahash" xmlns:w16se="http://schemas.microsoft.com/office/word/2015/wordml/symex" xmlns:wpg="http://schemas.microsoft.com/office/word/2010/wordprocessingGroup" xmlns:wpi="http://schemas.microsoft.com/office/word/2010/wordprocessingInk" xmlns:wne="http://schemas.microsoft.com/office/word/2006/wordml" xmlns:wps="http://schemas.microsoft.com/office/word/2010/wordprocessingShape" mc:Ignorable="w14 w15 w16se w16cid w16 w16cex w16sdtdh w16du wp14">
   <w:abstractNum w:abstractNumId="0" w15:restartNumberingAfterBreak="0">
+    <w:nsid w:val="090244A1"/>
+    <w:multiLevelType w:val="hybridMultilevel"/>
+    <w:tmpl w:val="9EB29970"/>
+    <w:lvl w:ilvl="0" w:tplc="0407000F">
+      <w:start w:val="1"/>
+      <w:numFmt w:val="decimal"/>
+      <w:lvlText w:val="%1."/>
+      <w:lvlJc w:val="left"/>
+      <w:pPr>
+        <w:ind w:left="720" w:hanging="360"/>
+      </w:pPr>
+      <w:rPr>
+        <w:rFonts w:hint="default"/>
+      </w:rPr>
+    </w:lvl>
+    <w:lvl w:ilvl="1" w:tplc="04070019">
+      <w:start w:val="1"/>
+      <w:numFmt w:val="lowerLetter"/>
+      <w:lvlText w:val="%2."/>
+      <w:lvlJc w:val="left"/>
+      <w:pPr>
+        <w:ind w:left="1440" w:hanging="360"/>
+      </w:pPr>
+    </w:lvl>
+    <w:lvl w:ilvl="2" w:tplc="0407001B" w:tentative="1">
+      <w:start w:val="1"/>
+      <w:numFmt w:val="lowerRoman"/>
+      <w:lvlText w:val="%3."/>
+      <w:lvlJc w:val="right"/>
+      <w:pPr>
+        <w:ind w:left="2160" w:hanging="180"/>
+      </w:pPr>
+    </w:lvl>
+    <w:lvl w:ilvl="3" w:tplc="0407000F" w:tentative="1">
+      <w:start w:val="1"/>
+      <w:numFmt w:val="decimal"/>
+      <w:lvlText w:val="%4."/>
+      <w:lvlJc w:val="left"/>
+      <w:pPr>
+        <w:ind w:left="2880" w:hanging="360"/>
+      </w:pPr>
+    </w:lvl>
+    <w:lvl w:ilvl="4" w:tplc="04070019" w:tentative="1">
+      <w:start w:val="1"/>
+      <w:numFmt w:val="lowerLetter"/>
+      <w:lvlText w:val="%5."/>
+      <w:lvlJc w:val="left"/>
+      <w:pPr>
+        <w:ind w:left="3600" w:hanging="360"/>
+      </w:pPr>
+    </w:lvl>
+    <w:lvl w:ilvl="5" w:tplc="0407001B" w:tentative="1">
+      <w:start w:val="1"/>
+      <w:numFmt w:val="lowerRoman"/>
+      <w:lvlText w:val="%6."/>
+      <w:lvlJc w:val="right"/>
+      <w:pPr>
+        <w:ind w:left="4320" w:hanging="180"/>
+      </w:pPr>
+    </w:lvl>
+    <w:lvl w:ilvl="6" w:tplc="0407000F" w:tentative="1">
+      <w:start w:val="1"/>
+      <w:numFmt w:val="decimal"/>
+      <w:lvlText w:val="%7."/>
+      <w:lvlJc w:val="left"/>
+      <w:pPr>
+        <w:ind w:left="5040" w:hanging="360"/>
+      </w:pPr>
+    </w:lvl>
+    <w:lvl w:ilvl="7" w:tplc="04070019" w:tentative="1">
+      <w:start w:val="1"/>
+      <w:numFmt w:val="lowerLetter"/>
+      <w:lvlText w:val="%8."/>
+      <w:lvlJc w:val="left"/>
+      <w:pPr>
+        <w:ind w:left="5760" w:hanging="360"/>
+      </w:pPr>
+    </w:lvl>
+    <w:lvl w:ilvl="8" w:tplc="0407001B" w:tentative="1">
+      <w:start w:val="1"/>
+      <w:numFmt w:val="lowerRoman"/>
+      <w:lvlText w:val="%9."/>
+      <w:lvlJc w:val="right"/>
+      <w:pPr>
+        <w:ind w:left="6480" w:hanging="180"/>
+      </w:pPr>
+    </w:lvl>
+  </w:abstractNum>
+  <w:abstractNum w:abstractNumId="1" w15:restartNumberingAfterBreak="0">
     <w:nsid w:val="1241692A"/>
     <w:multiLevelType w:val="hybridMultilevel"/>
     <w:tmpl w:val="6B225FBA"/>
@@ -4872,7 +4615,7 @@
       </w:rPr>
     </w:lvl>
   </w:abstractNum>
-  <w:abstractNum w:abstractNumId="1" w15:restartNumberingAfterBreak="0">
+  <w:abstractNum w:abstractNumId="2" w15:restartNumberingAfterBreak="0">
     <w:nsid w:val="32647166"/>
     <w:multiLevelType w:val="hybridMultilevel"/>
     <w:tmpl w:val="0F14B83A"/>
@@ -4985,7 +4728,7 @@
       </w:rPr>
     </w:lvl>
   </w:abstractNum>
-  <w:abstractNum w:abstractNumId="2" w15:restartNumberingAfterBreak="0">
+  <w:abstractNum w:abstractNumId="3" w15:restartNumberingAfterBreak="0">
     <w:nsid w:val="56F962C5"/>
     <w:multiLevelType w:val="hybridMultilevel"/>
     <w:tmpl w:val="A754D4B2"/>
@@ -5098,7 +4841,7 @@
       </w:rPr>
     </w:lvl>
   </w:abstractNum>
-  <w:abstractNum w:abstractNumId="3" w15:restartNumberingAfterBreak="0">
+  <w:abstractNum w:abstractNumId="4" w15:restartNumberingAfterBreak="0">
     <w:nsid w:val="6EAE697C"/>
     <w:multiLevelType w:val="multilevel"/>
     <w:tmpl w:val="04070025"/>
@@ -5193,7 +4936,7 @@
       </w:pPr>
     </w:lvl>
   </w:abstractNum>
-  <w:abstractNum w:abstractNumId="4" w15:restartNumberingAfterBreak="0">
+  <w:abstractNum w:abstractNumId="5" w15:restartNumberingAfterBreak="0">
     <w:nsid w:val="79FB5D6F"/>
     <w:multiLevelType w:val="hybridMultilevel"/>
     <w:tmpl w:val="5508916C"/>
@@ -5307,19 +5050,22 @@
     </w:lvl>
   </w:abstractNum>
   <w:num w:numId="1" w16cid:durableId="1544636119">
-    <w:abstractNumId w:val="0"/>
+    <w:abstractNumId w:val="1"/>
   </w:num>
   <w:num w:numId="2" w16cid:durableId="924804387">
+    <w:abstractNumId w:val="3"/>
+  </w:num>
+  <w:num w:numId="3" w16cid:durableId="1700546748">
     <w:abstractNumId w:val="2"/>
   </w:num>
-  <w:num w:numId="3" w16cid:durableId="1700546748">
-    <w:abstractNumId w:val="1"/>
+  <w:num w:numId="4" w16cid:durableId="1787657480">
+    <w:abstractNumId w:val="5"/>
   </w:num>
-  <w:num w:numId="4" w16cid:durableId="1787657480">
+  <w:num w:numId="5" w16cid:durableId="172034397">
     <w:abstractNumId w:val="4"/>
   </w:num>
-  <w:num w:numId="5" w16cid:durableId="172034397">
-    <w:abstractNumId w:val="3"/>
+  <w:num w:numId="6" w16cid:durableId="2036349784">
+    <w:abstractNumId w:val="0"/>
   </w:num>
 </w:numbering>
 </file>
@@ -5975,7 +5721,6 @@
   <w:style w:type="character" w:default="1" w:styleId="Absatz-Standardschriftart">
     <w:name w:val="Default Paragraph Font"/>
     <w:uiPriority w:val="1"/>
-    <w:semiHidden/>
     <w:unhideWhenUsed/>
   </w:style>
   <w:style w:type="table" w:default="1" w:styleId="NormaleTabelle">
@@ -6913,7 +6658,7 @@
 </file>
 
 <file path=customXml/item1.xml><?xml version="1.0" encoding="utf-8"?>
-<b:Sources xmlns:b="http://schemas.openxmlformats.org/officeDocument/2006/bibliography" xmlns="http://schemas.openxmlformats.org/officeDocument/2006/bibliography" SelectedStyle="\APASixthEditionOfficeOnline.xsl" StyleName="APA" Version="6">
+<b:Sources xmlns:b="http://schemas.openxmlformats.org/officeDocument/2006/bibliography" xmlns="http://schemas.openxmlformats.org/officeDocument/2006/bibliography" SelectedStyle="\ISO690Nmerical.XSL" StyleName="ISO 690 - Numerische Referenz" Version="1987">
   <b:Source>
     <b:Tag>Lin24</b:Tag>
     <b:SourceType>InternetSite</b:SourceType>
@@ -7014,7 +6759,7 @@
 </file>
 
 <file path=customXml/itemProps1.xml><?xml version="1.0" encoding="utf-8"?>
-<ds:datastoreItem xmlns:ds="http://schemas.openxmlformats.org/officeDocument/2006/customXml" ds:itemID="{81EE0161-91D8-43A6-9501-916057F1C7E6}">
+<ds:datastoreItem xmlns:ds="http://schemas.openxmlformats.org/officeDocument/2006/customXml" ds:itemID="{54F9662D-5329-4286-AB77-83BA424451C2}">
   <ds:schemaRefs>
     <ds:schemaRef ds:uri="http://schemas.openxmlformats.org/officeDocument/2006/bibliography"/>
   </ds:schemaRefs>

--- a/praktikumsbericht/Praktikumsbericht.docx
+++ b/praktikumsbericht/Praktikumsbericht.docx
@@ -162,7 +162,28 @@
           <w:b/>
           <w:sz w:val="32"/>
         </w:rPr>
-        <w:t>xx.xx.2024</w:t>
+        <w:t>31</w:t>
+      </w:r>
+      <w:r>
+        <w:rPr>
+          <w:b/>
+          <w:sz w:val="32"/>
+        </w:rPr>
+        <w:t>.</w:t>
+      </w:r>
+      <w:r>
+        <w:rPr>
+          <w:b/>
+          <w:sz w:val="32"/>
+        </w:rPr>
+        <w:t>12</w:t>
+      </w:r>
+      <w:r>
+        <w:rPr>
+          <w:b/>
+          <w:sz w:val="32"/>
+        </w:rPr>
+        <w:t>.2024</w:t>
       </w:r>
     </w:p>
     <w:p>
@@ -213,14 +234,6 @@
       <w:pPr>
         <w:jc w:val="center"/>
       </w:pPr>
-    </w:p>
-    <w:p>
-      <w:pPr>
-        <w:jc w:val="center"/>
-      </w:pPr>
-      <w:r>
-        <w:t>mit</w:t>
-      </w:r>
     </w:p>
     <w:p>
       <w:pPr>
@@ -314,7 +327,7 @@
           <w:r>
             <w:fldChar w:fldCharType="separate"/>
           </w:r>
-          <w:hyperlink w:anchor="_Toc182673512" w:history="1">
+          <w:hyperlink w:anchor="_Toc184744585" w:history="1">
             <w:r>
               <w:rPr>
                 <w:rStyle w:val="Hyperlink"/>
@@ -360,7 +373,7 @@
                 <w:noProof/>
                 <w:webHidden/>
               </w:rPr>
-              <w:instrText xml:space="preserve"> PAGEREF _Toc182673512 \h </w:instrText>
+              <w:instrText xml:space="preserve"> PAGEREF _Toc184744585 \h </w:instrText>
             </w:r>
             <w:r>
               <w:rPr>
@@ -408,7 +421,7 @@
               <w14:ligatures w14:val="standardContextual"/>
             </w:rPr>
           </w:pPr>
-          <w:hyperlink w:anchor="_Toc182673513" w:history="1">
+          <w:hyperlink w:anchor="_Toc184744586" w:history="1">
             <w:r>
               <w:rPr>
                 <w:rStyle w:val="Hyperlink"/>
@@ -454,7 +467,7 @@
                 <w:noProof/>
                 <w:webHidden/>
               </w:rPr>
-              <w:instrText xml:space="preserve"> PAGEREF _Toc182673513 \h </w:instrText>
+              <w:instrText xml:space="preserve"> PAGEREF _Toc184744586 \h </w:instrText>
             </w:r>
             <w:r>
               <w:rPr>
@@ -502,7 +515,7 @@
               <w14:ligatures w14:val="standardContextual"/>
             </w:rPr>
           </w:pPr>
-          <w:hyperlink w:anchor="_Toc182673514" w:history="1">
+          <w:hyperlink w:anchor="_Toc184744587" w:history="1">
             <w:r>
               <w:rPr>
                 <w:rStyle w:val="Hyperlink"/>
@@ -548,7 +561,7 @@
                 <w:noProof/>
                 <w:webHidden/>
               </w:rPr>
-              <w:instrText xml:space="preserve"> PAGEREF _Toc182673514 \h </w:instrText>
+              <w:instrText xml:space="preserve"> PAGEREF _Toc184744587 \h </w:instrText>
             </w:r>
             <w:r>
               <w:rPr>
@@ -596,7 +609,7 @@
               <w14:ligatures w14:val="standardContextual"/>
             </w:rPr>
           </w:pPr>
-          <w:hyperlink w:anchor="_Toc182673515" w:history="1">
+          <w:hyperlink w:anchor="_Toc184744588" w:history="1">
             <w:r>
               <w:rPr>
                 <w:rStyle w:val="Hyperlink"/>
@@ -642,7 +655,7 @@
                 <w:noProof/>
                 <w:webHidden/>
               </w:rPr>
-              <w:instrText xml:space="preserve"> PAGEREF _Toc182673515 \h </w:instrText>
+              <w:instrText xml:space="preserve"> PAGEREF _Toc184744588 \h </w:instrText>
             </w:r>
             <w:r>
               <w:rPr>
@@ -690,7 +703,7 @@
               <w14:ligatures w14:val="standardContextual"/>
             </w:rPr>
           </w:pPr>
-          <w:hyperlink w:anchor="_Toc182673516" w:history="1">
+          <w:hyperlink w:anchor="_Toc184744589" w:history="1">
             <w:r>
               <w:rPr>
                 <w:rStyle w:val="Hyperlink"/>
@@ -736,7 +749,7 @@
                 <w:noProof/>
                 <w:webHidden/>
               </w:rPr>
-              <w:instrText xml:space="preserve"> PAGEREF _Toc182673516 \h </w:instrText>
+              <w:instrText xml:space="preserve"> PAGEREF _Toc184744589 \h </w:instrText>
             </w:r>
             <w:r>
               <w:rPr>
@@ -784,7 +797,7 @@
               <w14:ligatures w14:val="standardContextual"/>
             </w:rPr>
           </w:pPr>
-          <w:hyperlink w:anchor="_Toc182673517" w:history="1">
+          <w:hyperlink w:anchor="_Toc184744590" w:history="1">
             <w:r>
               <w:rPr>
                 <w:rStyle w:val="Hyperlink"/>
@@ -830,7 +843,7 @@
                 <w:noProof/>
                 <w:webHidden/>
               </w:rPr>
-              <w:instrText xml:space="preserve"> PAGEREF _Toc182673517 \h </w:instrText>
+              <w:instrText xml:space="preserve"> PAGEREF _Toc184744590 \h </w:instrText>
             </w:r>
             <w:r>
               <w:rPr>
@@ -851,100 +864,6 @@
                 <w:webHidden/>
               </w:rPr>
               <w:t>2</w:t>
-            </w:r>
-            <w:r>
-              <w:rPr>
-                <w:noProof/>
-                <w:webHidden/>
-              </w:rPr>
-              <w:fldChar w:fldCharType="end"/>
-            </w:r>
-          </w:hyperlink>
-        </w:p>
-        <w:p>
-          <w:pPr>
-            <w:pStyle w:val="Verzeichnis3"/>
-            <w:tabs>
-              <w:tab w:val="left" w:pos="1440"/>
-              <w:tab w:val="right" w:pos="9270"/>
-            </w:tabs>
-            <w:rPr>
-              <w:rFonts w:asciiTheme="minorHAnsi" w:eastAsiaTheme="minorEastAsia" w:hAnsiTheme="minorHAnsi" w:cstheme="minorBidi"/>
-              <w:noProof/>
-              <w:kern w:val="2"/>
-              <w:sz w:val="24"/>
-              <w:szCs w:val="24"/>
-              <w:lang w:eastAsia="de-DE"/>
-              <w14:ligatures w14:val="standardContextual"/>
-            </w:rPr>
-          </w:pPr>
-          <w:hyperlink w:anchor="_Toc182673518" w:history="1">
-            <w:r>
-              <w:rPr>
-                <w:rStyle w:val="Hyperlink"/>
-                <w:noProof/>
-              </w:rPr>
-              <w:t>2.1.2</w:t>
-            </w:r>
-            <w:r>
-              <w:rPr>
-                <w:rFonts w:asciiTheme="minorHAnsi" w:eastAsiaTheme="minorEastAsia" w:hAnsiTheme="minorHAnsi" w:cstheme="minorBidi"/>
-                <w:noProof/>
-                <w:kern w:val="2"/>
-                <w:sz w:val="24"/>
-                <w:szCs w:val="24"/>
-                <w:lang w:eastAsia="de-DE"/>
-                <w14:ligatures w14:val="standardContextual"/>
-              </w:rPr>
-              <w:tab/>
-            </w:r>
-            <w:r>
-              <w:rPr>
-                <w:rStyle w:val="Hyperlink"/>
-                <w:noProof/>
-              </w:rPr>
-              <w:t>Unternehmensphilosophie</w:t>
-            </w:r>
-            <w:r>
-              <w:rPr>
-                <w:noProof/>
-                <w:webHidden/>
-              </w:rPr>
-              <w:tab/>
-            </w:r>
-            <w:r>
-              <w:rPr>
-                <w:noProof/>
-                <w:webHidden/>
-              </w:rPr>
-              <w:fldChar w:fldCharType="begin"/>
-            </w:r>
-            <w:r>
-              <w:rPr>
-                <w:noProof/>
-                <w:webHidden/>
-              </w:rPr>
-              <w:instrText xml:space="preserve"> PAGEREF _Toc182673518 \h </w:instrText>
-            </w:r>
-            <w:r>
-              <w:rPr>
-                <w:noProof/>
-                <w:webHidden/>
-              </w:rPr>
-            </w:r>
-            <w:r>
-              <w:rPr>
-                <w:noProof/>
-                <w:webHidden/>
-              </w:rPr>
-              <w:fldChar w:fldCharType="separate"/>
-            </w:r>
-            <w:r>
-              <w:rPr>
-                <w:noProof/>
-                <w:webHidden/>
-              </w:rPr>
-              <w:t>3</w:t>
             </w:r>
             <w:r>
               <w:rPr>
@@ -972,7 +891,7 @@
               <w14:ligatures w14:val="standardContextual"/>
             </w:rPr>
           </w:pPr>
-          <w:hyperlink w:anchor="_Toc182673519" w:history="1">
+          <w:hyperlink w:anchor="_Toc184744591" w:history="1">
             <w:r>
               <w:rPr>
                 <w:rStyle w:val="Hyperlink"/>
@@ -1018,7 +937,7 @@
                 <w:noProof/>
                 <w:webHidden/>
               </w:rPr>
-              <w:instrText xml:space="preserve"> PAGEREF _Toc182673519 \h </w:instrText>
+              <w:instrText xml:space="preserve"> PAGEREF _Toc184744591 \h </w:instrText>
             </w:r>
             <w:r>
               <w:rPr>
@@ -1066,7 +985,7 @@
               <w14:ligatures w14:val="standardContextual"/>
             </w:rPr>
           </w:pPr>
-          <w:hyperlink w:anchor="_Toc182673520" w:history="1">
+          <w:hyperlink w:anchor="_Toc184744592" w:history="1">
             <w:r>
               <w:rPr>
                 <w:rStyle w:val="Hyperlink"/>
@@ -1091,7 +1010,7 @@
                 <w:rStyle w:val="Hyperlink"/>
                 <w:noProof/>
               </w:rPr>
-              <w:t>Eine Anforderung – Speichern von Log und Konfigurationsdateien</w:t>
+              <w:t>Speichern von Log und Konfigurationsdateien</w:t>
             </w:r>
             <w:r>
               <w:rPr>
@@ -1112,7 +1031,7 @@
                 <w:noProof/>
                 <w:webHidden/>
               </w:rPr>
-              <w:instrText xml:space="preserve"> PAGEREF _Toc182673520 \h </w:instrText>
+              <w:instrText xml:space="preserve"> PAGEREF _Toc184744592 \h </w:instrText>
             </w:r>
             <w:r>
               <w:rPr>
@@ -1160,7 +1079,7 @@
               <w14:ligatures w14:val="standardContextual"/>
             </w:rPr>
           </w:pPr>
-          <w:hyperlink w:anchor="_Toc182673521" w:history="1">
+          <w:hyperlink w:anchor="_Toc184744593" w:history="1">
             <w:r>
               <w:rPr>
                 <w:rStyle w:val="Hyperlink"/>
@@ -1185,7 +1104,7 @@
                 <w:rStyle w:val="Hyperlink"/>
                 <w:noProof/>
               </w:rPr>
-              <w:t>Eine Anforderung – Der „Rangeslider“</w:t>
+              <w:t>Der „Rangeslider“</w:t>
             </w:r>
             <w:r>
               <w:rPr>
@@ -1206,7 +1125,7 @@
                 <w:noProof/>
                 <w:webHidden/>
               </w:rPr>
-              <w:instrText xml:space="preserve"> PAGEREF _Toc182673521 \h </w:instrText>
+              <w:instrText xml:space="preserve"> PAGEREF _Toc184744593 \h </w:instrText>
             </w:r>
             <w:r>
               <w:rPr>
@@ -1254,7 +1173,7 @@
               <w14:ligatures w14:val="standardContextual"/>
             </w:rPr>
           </w:pPr>
-          <w:hyperlink w:anchor="_Toc182673522" w:history="1">
+          <w:hyperlink w:anchor="_Toc184744594" w:history="1">
             <w:r>
               <w:rPr>
                 <w:rStyle w:val="Hyperlink"/>
@@ -1279,7 +1198,7 @@
                 <w:rStyle w:val="Hyperlink"/>
                 <w:noProof/>
               </w:rPr>
-              <w:t>Arbeitsbedingungen</w:t>
+              <w:t>Git-Migration der „User Guides“</w:t>
             </w:r>
             <w:r>
               <w:rPr>
@@ -1300,7 +1219,7 @@
                 <w:noProof/>
                 <w:webHidden/>
               </w:rPr>
-              <w:instrText xml:space="preserve"> PAGEREF _Toc182673522 \h </w:instrText>
+              <w:instrText xml:space="preserve"> PAGEREF _Toc184744594 \h </w:instrText>
             </w:r>
             <w:r>
               <w:rPr>
@@ -1320,7 +1239,7 @@
                 <w:noProof/>
                 <w:webHidden/>
               </w:rPr>
-              <w:t>5</w:t>
+              <w:t>4</w:t>
             </w:r>
             <w:r>
               <w:rPr>
@@ -1348,7 +1267,7 @@
               <w14:ligatures w14:val="standardContextual"/>
             </w:rPr>
           </w:pPr>
-          <w:hyperlink w:anchor="_Toc182673523" w:history="1">
+          <w:hyperlink w:anchor="_Toc184744595" w:history="1">
             <w:r>
               <w:rPr>
                 <w:rStyle w:val="Hyperlink"/>
@@ -1373,7 +1292,7 @@
                 <w:rStyle w:val="Hyperlink"/>
                 <w:noProof/>
               </w:rPr>
-              <w:t>Tabellarischer Wochenbericht</w:t>
+              <w:t>AppInvoker Simulator</w:t>
             </w:r>
             <w:r>
               <w:rPr>
@@ -1394,7 +1313,7 @@
                 <w:noProof/>
                 <w:webHidden/>
               </w:rPr>
-              <w:instrText xml:space="preserve"> PAGEREF _Toc182673523 \h </w:instrText>
+              <w:instrText xml:space="preserve"> PAGEREF _Toc184744595 \h </w:instrText>
             </w:r>
             <w:r>
               <w:rPr>
@@ -1415,6 +1334,100 @@
                 <w:webHidden/>
               </w:rPr>
               <w:t>5</w:t>
+            </w:r>
+            <w:r>
+              <w:rPr>
+                <w:noProof/>
+                <w:webHidden/>
+              </w:rPr>
+              <w:fldChar w:fldCharType="end"/>
+            </w:r>
+          </w:hyperlink>
+        </w:p>
+        <w:p>
+          <w:pPr>
+            <w:pStyle w:val="Verzeichnis2"/>
+            <w:tabs>
+              <w:tab w:val="left" w:pos="960"/>
+              <w:tab w:val="right" w:pos="9270"/>
+            </w:tabs>
+            <w:rPr>
+              <w:rFonts w:asciiTheme="minorHAnsi" w:eastAsiaTheme="minorEastAsia" w:hAnsiTheme="minorHAnsi" w:cstheme="minorBidi"/>
+              <w:noProof/>
+              <w:kern w:val="2"/>
+              <w:sz w:val="24"/>
+              <w:szCs w:val="24"/>
+              <w:lang w:eastAsia="de-DE"/>
+              <w14:ligatures w14:val="standardContextual"/>
+            </w:rPr>
+          </w:pPr>
+          <w:hyperlink w:anchor="_Toc184744596" w:history="1">
+            <w:r>
+              <w:rPr>
+                <w:rStyle w:val="Hyperlink"/>
+                <w:noProof/>
+              </w:rPr>
+              <w:t>2.7</w:t>
+            </w:r>
+            <w:r>
+              <w:rPr>
+                <w:rFonts w:asciiTheme="minorHAnsi" w:eastAsiaTheme="minorEastAsia" w:hAnsiTheme="minorHAnsi" w:cstheme="minorBidi"/>
+                <w:noProof/>
+                <w:kern w:val="2"/>
+                <w:sz w:val="24"/>
+                <w:szCs w:val="24"/>
+                <w:lang w:eastAsia="de-DE"/>
+                <w14:ligatures w14:val="standardContextual"/>
+              </w:rPr>
+              <w:tab/>
+            </w:r>
+            <w:r>
+              <w:rPr>
+                <w:rStyle w:val="Hyperlink"/>
+                <w:noProof/>
+              </w:rPr>
+              <w:t>Arbeitsbedingungen</w:t>
+            </w:r>
+            <w:r>
+              <w:rPr>
+                <w:noProof/>
+                <w:webHidden/>
+              </w:rPr>
+              <w:tab/>
+            </w:r>
+            <w:r>
+              <w:rPr>
+                <w:noProof/>
+                <w:webHidden/>
+              </w:rPr>
+              <w:fldChar w:fldCharType="begin"/>
+            </w:r>
+            <w:r>
+              <w:rPr>
+                <w:noProof/>
+                <w:webHidden/>
+              </w:rPr>
+              <w:instrText xml:space="preserve"> PAGEREF _Toc184744596 \h </w:instrText>
+            </w:r>
+            <w:r>
+              <w:rPr>
+                <w:noProof/>
+                <w:webHidden/>
+              </w:rPr>
+            </w:r>
+            <w:r>
+              <w:rPr>
+                <w:noProof/>
+                <w:webHidden/>
+              </w:rPr>
+              <w:fldChar w:fldCharType="separate"/>
+            </w:r>
+            <w:r>
+              <w:rPr>
+                <w:noProof/>
+                <w:webHidden/>
+              </w:rPr>
+              <w:t>6</w:t>
             </w:r>
             <w:r>
               <w:rPr>
@@ -1442,7 +1455,7 @@
               <w14:ligatures w14:val="standardContextual"/>
             </w:rPr>
           </w:pPr>
-          <w:hyperlink w:anchor="_Toc182673524" w:history="1">
+          <w:hyperlink w:anchor="_Toc184744597" w:history="1">
             <w:r>
               <w:rPr>
                 <w:rStyle w:val="Hyperlink"/>
@@ -1488,7 +1501,7 @@
                 <w:noProof/>
                 <w:webHidden/>
               </w:rPr>
-              <w:instrText xml:space="preserve"> PAGEREF _Toc182673524 \h </w:instrText>
+              <w:instrText xml:space="preserve"> PAGEREF _Toc184744597 \h </w:instrText>
             </w:r>
             <w:r>
               <w:rPr>
@@ -1508,7 +1521,7 @@
                 <w:noProof/>
                 <w:webHidden/>
               </w:rPr>
-              <w:t>5</w:t>
+              <w:t>6</w:t>
             </w:r>
             <w:r>
               <w:rPr>
@@ -1536,7 +1549,7 @@
               <w14:ligatures w14:val="standardContextual"/>
             </w:rPr>
           </w:pPr>
-          <w:hyperlink w:anchor="_Toc182673525" w:history="1">
+          <w:hyperlink w:anchor="_Toc184744598" w:history="1">
             <w:r>
               <w:rPr>
                 <w:rStyle w:val="Hyperlink"/>
@@ -1582,7 +1595,7 @@
                 <w:noProof/>
                 <w:webHidden/>
               </w:rPr>
-              <w:instrText xml:space="preserve"> PAGEREF _Toc182673525 \h </w:instrText>
+              <w:instrText xml:space="preserve"> PAGEREF _Toc184744598 \h </w:instrText>
             </w:r>
             <w:r>
               <w:rPr>
@@ -1630,7 +1643,7 @@
               <w14:ligatures w14:val="standardContextual"/>
             </w:rPr>
           </w:pPr>
-          <w:hyperlink w:anchor="_Toc182673526" w:history="1">
+          <w:hyperlink w:anchor="_Toc184744599" w:history="1">
             <w:r>
               <w:rPr>
                 <w:rStyle w:val="Hyperlink"/>
@@ -1676,7 +1689,7 @@
                 <w:noProof/>
                 <w:webHidden/>
               </w:rPr>
-              <w:instrText xml:space="preserve"> PAGEREF _Toc182673526 \h </w:instrText>
+              <w:instrText xml:space="preserve"> PAGEREF _Toc184744599 \h </w:instrText>
             </w:r>
             <w:r>
               <w:rPr>
@@ -1696,7 +1709,7 @@
                 <w:noProof/>
                 <w:webHidden/>
               </w:rPr>
-              <w:t>7</w:t>
+              <w:t>8</w:t>
             </w:r>
             <w:r>
               <w:rPr>
@@ -1749,7 +1762,7 @@
       <w:pPr>
         <w:pStyle w:val="berschrift1"/>
       </w:pPr>
-      <w:bookmarkStart w:id="1" w:name="_Toc182673512"/>
+      <w:bookmarkStart w:id="1" w:name="_Toc184744585"/>
       <w:r>
         <w:lastRenderedPageBreak/>
         <w:t>Einleitung</w:t>
@@ -1761,7 +1774,7 @@
       <w:pPr>
         <w:pStyle w:val="berschrift2"/>
       </w:pPr>
-      <w:bookmarkStart w:id="2" w:name="_Toc182673513"/>
+      <w:bookmarkStart w:id="2" w:name="_Toc184744586"/>
       <w:r>
         <w:t>Motivation</w:t>
       </w:r>
@@ -1823,7 +1836,7 @@
       <w:pPr>
         <w:pStyle w:val="berschrift2"/>
       </w:pPr>
-      <w:bookmarkStart w:id="3" w:name="_Toc182673514"/>
+      <w:bookmarkStart w:id="3" w:name="_Toc184744587"/>
       <w:r>
         <w:t>Tätigkeitsübersicht</w:t>
       </w:r>
@@ -1950,7 +1963,7 @@
       <w:pPr>
         <w:pStyle w:val="berschrift1"/>
       </w:pPr>
-      <w:bookmarkStart w:id="5" w:name="_Toc182673515"/>
+      <w:bookmarkStart w:id="5" w:name="_Toc184744588"/>
       <w:r>
         <w:t>Hauptteil</w:t>
       </w:r>
@@ -1961,7 +1974,7 @@
       <w:pPr>
         <w:pStyle w:val="berschrift2"/>
       </w:pPr>
-      <w:bookmarkStart w:id="6" w:name="_Toc182673516"/>
+      <w:bookmarkStart w:id="6" w:name="_Toc184744589"/>
       <w:r>
         <w:t>Unternehmensprofil</w:t>
       </w:r>
@@ -1971,7 +1984,7 @@
       <w:pPr>
         <w:pStyle w:val="berschrift3"/>
       </w:pPr>
-      <w:bookmarkStart w:id="7" w:name="_Toc182673517"/>
+      <w:bookmarkStart w:id="7" w:name="_Toc184744590"/>
       <w:r>
         <w:t>Eckdaten</w:t>
       </w:r>
@@ -1990,6 +2003,7 @@
           <w:id w:val="-1459863858"/>
           <w:citation/>
         </w:sdtPr>
+        <w:sdtEndPr/>
         <w:sdtContent>
           <w:r>
             <w:fldChar w:fldCharType="begin"/>
@@ -2034,6 +2048,7 @@
           <w:id w:val="-1208570132"/>
           <w:citation/>
         </w:sdtPr>
+        <w:sdtEndPr/>
         <w:sdtContent>
           <w:r>
             <w:fldChar w:fldCharType="begin"/>
@@ -2085,6 +2100,7 @@
           <w:id w:val="-1146969889"/>
           <w:citation/>
         </w:sdtPr>
+        <w:sdtEndPr/>
         <w:sdtContent>
           <w:r>
             <w:fldChar w:fldCharType="begin"/>
@@ -2112,7 +2128,7 @@
       <w:pPr>
         <w:pStyle w:val="berschrift2"/>
       </w:pPr>
-      <w:bookmarkStart w:id="8" w:name="_Toc182673519"/>
+      <w:bookmarkStart w:id="8" w:name="_Toc184744591"/>
       <w:r>
         <w:t>Aufgabenbereiche</w:t>
       </w:r>
@@ -2195,7 +2211,13 @@
     </w:p>
     <w:p>
       <w:r>
-        <w:t>Nach dem Abschluss einer Implementation oder dem Fix eines Bugs werden die Änderungen in Gitlab reviewed. Das wird meist von meinem Ansprechpartner</w:t>
+        <w:t>Nach dem Abschluss einer Implementation oder dem Fix eines Bugs werden die Änderungen in Gitlab review</w:t>
+      </w:r>
+      <w:r>
+        <w:t>t</w:t>
+      </w:r>
+      <w:r>
+        <w:t>. Das wird meist von meinem Ansprechpartner</w:t>
       </w:r>
       <w:r>
         <w:t xml:space="preserve"> </w:t>
@@ -2222,7 +2244,7 @@
         <w:pStyle w:val="berschrift2"/>
         <w:jc w:val="left"/>
       </w:pPr>
-      <w:bookmarkStart w:id="9" w:name="_Toc182673520"/>
+      <w:bookmarkStart w:id="9" w:name="_Toc184744592"/>
       <w:r>
         <w:lastRenderedPageBreak/>
         <w:t>Speichern</w:t>
@@ -2245,8 +2267,13 @@
     </w:p>
     <w:p>
       <w:r>
-        <w:t>Diese Funktion habe ich erweitert. Mit der java</w:t>
-      </w:r>
+        <w:t xml:space="preserve">Diese Funktion habe ich erweitert. Mit der </w:t>
+      </w:r>
+      <w:proofErr w:type="spellStart"/>
+      <w:r>
+        <w:t>java</w:t>
+      </w:r>
+      <w:proofErr w:type="spellEnd"/>
       <w:r>
         <w:t>-</w:t>
       </w:r>
@@ -2356,7 +2383,23 @@
         <w:t xml:space="preserve">Zusätzlich habe ich im </w:t>
       </w:r>
       <w:r>
-        <w:t>Zuge dieser Anforderung den FileChooser-Dialog der java-swing-API erweitert.</w:t>
+        <w:t xml:space="preserve">Zuge dieser Anforderung den </w:t>
+      </w:r>
+      <w:proofErr w:type="spellStart"/>
+      <w:r>
+        <w:t>FileChooser</w:t>
+      </w:r>
+      <w:proofErr w:type="spellEnd"/>
+      <w:r>
+        <w:t xml:space="preserve">-Dialog der </w:t>
+      </w:r>
+      <w:proofErr w:type="spellStart"/>
+      <w:r>
+        <w:t>java</w:t>
+      </w:r>
+      <w:proofErr w:type="spellEnd"/>
+      <w:r>
+        <w:t>-swing-API erweitert.</w:t>
       </w:r>
       <w:r>
         <w:t xml:space="preserve"> Die Erweiterung</w:t>
@@ -2375,6 +2418,7 @@
           <w:id w:val="135459328"/>
           <w:citation/>
         </w:sdtPr>
+        <w:sdtEndPr/>
         <w:sdtContent>
           <w:r>
             <w:fldChar w:fldCharType="begin"/>
@@ -2401,16 +2445,18 @@
       <w:pPr>
         <w:pStyle w:val="berschrift2"/>
       </w:pPr>
-      <w:bookmarkStart w:id="10" w:name="_Toc182673521"/>
+      <w:bookmarkStart w:id="10" w:name="_Toc184744593"/>
       <w:r>
         <w:t xml:space="preserve">Der </w:t>
       </w:r>
       <w:r>
         <w:t>„</w:t>
       </w:r>
+      <w:proofErr w:type="spellStart"/>
       <w:r>
         <w:t>Rangeslider</w:t>
       </w:r>
+      <w:proofErr w:type="spellEnd"/>
       <w:r>
         <w:t>“</w:t>
       </w:r>
@@ -2450,6 +2496,7 @@
       <w:r>
         <w:t>„</w:t>
       </w:r>
+      <w:proofErr w:type="spellStart"/>
       <w:r>
         <w:t>Range</w:t>
       </w:r>
@@ -2459,6 +2506,7 @@
       <w:r>
         <w:t>lider</w:t>
       </w:r>
+      <w:proofErr w:type="spellEnd"/>
       <w:r>
         <w:t>“</w:t>
       </w:r>
@@ -2466,19 +2514,59 @@
         <w:t xml:space="preserve"> </w:t>
       </w:r>
       <w:r>
-        <w:t xml:space="preserve">implementiert. Der Rangeslider ist funktioniert genauso wie der JSlider aus der java-swing-API. Der Unterschied ist, </w:t>
+        <w:t xml:space="preserve">implementiert. Der </w:t>
+      </w:r>
+      <w:proofErr w:type="spellStart"/>
+      <w:r>
+        <w:t>Rangeslider</w:t>
+      </w:r>
+      <w:proofErr w:type="spellEnd"/>
+      <w:r>
+        <w:t xml:space="preserve"> ist funktioniert genauso wie der </w:t>
+      </w:r>
+      <w:proofErr w:type="spellStart"/>
+      <w:r>
+        <w:t>JSlider</w:t>
+      </w:r>
+      <w:proofErr w:type="spellEnd"/>
+      <w:r>
+        <w:t xml:space="preserve"> aus der </w:t>
+      </w:r>
+      <w:proofErr w:type="spellStart"/>
+      <w:r>
+        <w:t>java</w:t>
+      </w:r>
+      <w:proofErr w:type="spellEnd"/>
+      <w:r>
+        <w:t xml:space="preserve">-swing-API. Der Unterschied ist, </w:t>
       </w:r>
       <w:r>
         <w:t>dass es 2 Knöpfe auf dem Slider gibt. Die Knöpfe können nicht aneinander vorbeigezogen werden. So kann der linke Knopf zur Auswahl der Startzeit und der rechte Knopf zur Auswahl der Endzeit ver</w:t>
       </w:r>
       <w:r>
         <w:t>wendet werden.</w:t>
+      </w:r>
+      <w:r>
+        <w:t xml:space="preserve"> Die Herausforderung bei dieser Aufgabe lag bei</w:t>
+      </w:r>
+      <w:r>
+        <w:t xml:space="preserve"> der Darstellung des </w:t>
+      </w:r>
+      <w:r>
+        <w:t>zweiten</w:t>
+      </w:r>
+      <w:r>
+        <w:t xml:space="preserve"> Knopfs.</w:t>
+      </w:r>
+      <w:r>
+        <w:t xml:space="preserve"> </w:t>
       </w:r>
       <w:sdt>
         <w:sdtPr>
           <w:id w:val="1603297568"/>
           <w:citation/>
         </w:sdtPr>
+        <w:sdtEndPr/>
         <w:sdtContent>
           <w:r>
             <w:fldChar w:fldCharType="begin"/>
@@ -2493,7 +2581,7 @@
             <w:rPr>
               <w:noProof/>
             </w:rPr>
-            <w:t xml:space="preserve"> (7)</w:t>
+            <w:t>(7)</w:t>
           </w:r>
           <w:r>
             <w:fldChar w:fldCharType="end"/>
@@ -2506,9 +2594,11 @@
       <w:pPr>
         <w:pStyle w:val="berschrift2"/>
       </w:pPr>
+      <w:bookmarkStart w:id="11" w:name="_Toc184744594"/>
       <w:r>
         <w:t>Git-Migration der „User Guides“</w:t>
       </w:r>
+      <w:bookmarkEnd w:id="11"/>
     </w:p>
     <w:p>
       <w:r>
@@ -2540,12 +2630,10 @@
     </w:p>
     <w:p>
       <w:r>
-        <w:t xml:space="preserve">Nun war es meine Aufgabe jedes einzelne dieser Projekte von SVN zu Git zu migrieren. </w:t>
-      </w:r>
-      <w:r>
         <w:lastRenderedPageBreak/>
-        <w:t>Dafür wurde mir ein Tool „</w:t>
-      </w:r>
+        <w:t>Nun war es meine Aufgabe jedes einzelne dieser Projekte von SVN zu Git zu migrieren. Dafür wurde mir ein Tool „</w:t>
+      </w:r>
+      <w:proofErr w:type="spellStart"/>
       <w:r>
         <w:rPr>
           <w:rStyle w:val="ZitatZchn"/>
@@ -2576,6 +2664,7 @@
         </w:rPr>
         <w:t>it</w:t>
       </w:r>
+      <w:proofErr w:type="spellEnd"/>
       <w:r>
         <w:t>“ zur Verfügung gestellt, welches mir die meiste Arbeit abnehmen konnte.</w:t>
       </w:r>
@@ -2585,10 +2674,7 @@
         <w:t xml:space="preserve">Der grobe Ablauf </w:t>
       </w:r>
       <w:r>
-        <w:t>für die Migration eines Projektes</w:t>
-      </w:r>
-      <w:r>
-        <w:t xml:space="preserve"> </w:t>
+        <w:t xml:space="preserve">für die Migration eines Projektes </w:t>
       </w:r>
       <w:r>
         <w:t>ist der folgende:</w:t>
@@ -2602,8 +2688,13 @@
           <w:numId w:val="6"/>
         </w:numPr>
       </w:pPr>
-      <w:r>
-        <w:t xml:space="preserve">Svntogit </w:t>
+      <w:proofErr w:type="spellStart"/>
+      <w:r>
+        <w:t>Svntogit</w:t>
+      </w:r>
+      <w:proofErr w:type="spellEnd"/>
+      <w:r>
+        <w:t xml:space="preserve"> </w:t>
       </w:r>
       <w:r>
         <w:t>ausführen</w:t>
@@ -2656,12 +2747,14 @@
       <w:r>
         <w:t>Das Ergebnis ist ein Git-Repository mit dem Namen „</w:t>
       </w:r>
+      <w:proofErr w:type="spellStart"/>
       <w:r>
         <w:rPr>
           <w:rStyle w:val="ZitatZchn"/>
         </w:rPr>
         <w:t>repo</w:t>
       </w:r>
+      <w:proofErr w:type="spellEnd"/>
       <w:r>
         <w:t>“</w:t>
       </w:r>
@@ -2705,17 +2798,33 @@
         <w:rPr>
           <w:rStyle w:val="ZitatZchn"/>
         </w:rPr>
-        <w:t>.gitignore</w:t>
-      </w:r>
-      <w:r>
-        <w:t xml:space="preserve"> und </w:t>
-      </w:r>
+        <w:t>.</w:t>
+      </w:r>
+      <w:proofErr w:type="spellStart"/>
       <w:r>
         <w:rPr>
           <w:rStyle w:val="ZitatZchn"/>
         </w:rPr>
-        <w:t>.gitattributes</w:t>
-      </w:r>
+        <w:t>gitignore</w:t>
+      </w:r>
+      <w:proofErr w:type="spellEnd"/>
+      <w:r>
+        <w:t xml:space="preserve"> und </w:t>
+      </w:r>
+      <w:r>
+        <w:rPr>
+          <w:rStyle w:val="ZitatZchn"/>
+        </w:rPr>
+        <w:t>.</w:t>
+      </w:r>
+      <w:proofErr w:type="spellStart"/>
+      <w:r>
+        <w:rPr>
+          <w:rStyle w:val="ZitatZchn"/>
+        </w:rPr>
+        <w:t>gitattributes</w:t>
+      </w:r>
+      <w:proofErr w:type="spellEnd"/>
       <w:r>
         <w:t xml:space="preserve"> Dateien anpassen</w:t>
       </w:r>
@@ -2796,7 +2905,22 @@
     </w:p>
     <w:p>
       <w:r>
-        <w:t>Die Aufgabe klingt für einen Softwareentwickler zwar etwas langweilig, dafür konnte ich mich aber mit Windows-Batch-Skripten, Subversions und Gitlabs Commandline Interface und mit der Git Pipeline beschäftigen.</w:t>
+        <w:t xml:space="preserve">Bei der </w:t>
+      </w:r>
+      <w:r>
+        <w:t xml:space="preserve">Aufgabe konnte ich mich mit Windows-Batch-Skripten, Subversions und Gitlabs </w:t>
+      </w:r>
+      <w:r>
+        <w:t>Kommandozeileni</w:t>
+      </w:r>
+      <w:r>
+        <w:t>nterface und mit der Git</w:t>
+      </w:r>
+      <w:r>
+        <w:t>-</w:t>
+      </w:r>
+      <w:r>
+        <w:t>Pipeline beschäftigen.</w:t>
       </w:r>
       <w:r>
         <w:t xml:space="preserve"> </w:t>
@@ -2807,9 +2931,11 @@
       <w:pPr>
         <w:pStyle w:val="berschrift2"/>
       </w:pPr>
+      <w:bookmarkStart w:id="12" w:name="_Toc184744595"/>
       <w:r>
         <w:t>AppInvoker Simulator</w:t>
       </w:r>
+      <w:bookmarkEnd w:id="12"/>
     </w:p>
     <w:p>
       <w:r>
@@ -2834,10 +2960,28 @@
         <w:t xml:space="preserve"> </w:t>
       </w:r>
       <w:r>
-        <w:t>Der AppInvoker ist ein Programm, welches</w:t>
-      </w:r>
-      <w:r>
-        <w:t xml:space="preserve"> verschiedene Befehle</w:t>
+        <w:t>Der AppInvoker ist ein</w:t>
+      </w:r>
+      <w:r>
+        <w:t>e</w:t>
+      </w:r>
+      <w:r>
+        <w:t xml:space="preserve"> </w:t>
+      </w:r>
+      <w:r>
+        <w:t>Komponente</w:t>
+      </w:r>
+      <w:r>
+        <w:t>, welche</w:t>
+      </w:r>
+      <w:r>
+        <w:t xml:space="preserve"> </w:t>
+      </w:r>
+      <w:r>
+        <w:t xml:space="preserve">definierte </w:t>
+      </w:r>
+      <w:r>
+        <w:t>Befehle</w:t>
       </w:r>
       <w:r>
         <w:t>, die vom Kunden im Client konfiguriert werden können,</w:t>
@@ -2866,355 +3010,347 @@
         <w:t>,</w:t>
       </w:r>
       <w:r>
-        <w:t xml:space="preserve"> musste der entsprechende Tester eine </w:t>
-      </w:r>
-      <w:r>
-        <w:t>externe Test-v</w:t>
-      </w:r>
-      <w:r>
-        <w:t xml:space="preserve">erbindung herstellen und </w:t>
-      </w:r>
-      <w:r>
-        <w:t>darüber</w:t>
-      </w:r>
-      <w:r>
-        <w:t xml:space="preserve"> die entsprechenden Antworten, </w:t>
-      </w:r>
-      <w:r>
-        <w:t xml:space="preserve">für die das Verhalten </w:t>
-      </w:r>
-      <w:r>
-        <w:t>getestet werden sollte</w:t>
+        <w:t xml:space="preserve"> musste der entsprechende Tester </w:t>
+      </w:r>
+      <w:r>
+        <w:t xml:space="preserve">erst </w:t>
+      </w:r>
+      <w:r>
+        <w:t xml:space="preserve">eine </w:t>
+      </w:r>
+      <w:r>
+        <w:t>V</w:t>
+      </w:r>
+      <w:r>
+        <w:t xml:space="preserve">erbindung </w:t>
+      </w:r>
+      <w:r>
+        <w:t xml:space="preserve">zu Eikon oder Bloomberg </w:t>
+      </w:r>
+      <w:r>
+        <w:t>herstellen</w:t>
+      </w:r>
+      <w:r>
+        <w:t>.</w:t>
+      </w:r>
+    </w:p>
+    <w:p>
+      <w:r>
+        <w:t xml:space="preserve">Der Simulator </w:t>
+      </w:r>
+      <w:r>
+        <w:t xml:space="preserve">soll dazu </w:t>
+      </w:r>
+      <w:r>
+        <w:t>dien</w:t>
+      </w:r>
+      <w:r>
+        <w:t>en,</w:t>
+      </w:r>
+      <w:r>
+        <w:t xml:space="preserve"> den Testern Zeit und Arbeit zu ersparen.</w:t>
+      </w:r>
+      <w:r>
+        <w:t xml:space="preserve"> </w:t>
+      </w:r>
+    </w:p>
+    <w:p>
+      <w:r>
+        <w:t>Dafür wird eine separate Verbindung</w:t>
+      </w:r>
+      <w:r>
+        <w:t xml:space="preserve"> zum Server hergestellt. Jede Nachricht, die vom Server an den AppInvoker gesendet wird (unabhängig davon, ob es gerade eine gestartete AppInvoker-Instanz gibt) kann auch der Simulator empfangen. Der Tester kann hier in einer Liste alle empfangenen AppInvoker-Nachrichten sehen. In einem Menü kann der Tester für jede dieser Nachrichten diejenige Antwort auswählen, für die das Verhalten getestet werden soll. Anstatt auf eine Antwort von Bloomberg oder Eikon warten zu müssen, bzw. eine Testverbindung herstellen zu müssen, kann nun also direkt eine Antwort ausgewählt und zurück an den Server geschickt werden.</w:t>
+      </w:r>
+    </w:p>
+    <w:p>
+      <w:r>
+        <w:t>Alle ein- und ausgehenden Nachrichten werden zusätzlich gelogg</w:t>
+      </w:r>
+      <w:r>
+        <w:t>t</w:t>
+      </w:r>
+      <w:r>
+        <w:t>.</w:t>
+      </w:r>
+    </w:p>
+    <w:p>
+      <w:r>
+        <w:t xml:space="preserve">Bei dieser Aufgabe konnte ich einiges über die Kommunikation vom Server und Client </w:t>
+      </w:r>
+      <w:r>
+        <w:lastRenderedPageBreak/>
+        <w:t>lernen</w:t>
+      </w:r>
+      <w:r>
+        <w:t>.</w:t>
+      </w:r>
+    </w:p>
+    <w:p/>
+    <w:p>
+      <w:pPr>
+        <w:pStyle w:val="berschrift2"/>
+      </w:pPr>
+      <w:bookmarkStart w:id="13" w:name="_Toc184744596"/>
+      <w:r>
+        <w:t>Arbeitsbedingungen</w:t>
+      </w:r>
+      <w:bookmarkEnd w:id="13"/>
+    </w:p>
+    <w:p>
+      <w:r>
+        <w:t>Bis auf die ersten paar Tage habe ich aufgrund der Corona-Pandemie</w:t>
+      </w:r>
+      <w:r>
+        <w:t xml:space="preserve"> im </w:t>
+      </w:r>
+      <w:r>
+        <w:t xml:space="preserve">Home-Office gearbeitet. An meinem Arbeitsplatz stand ein Rechner im Büro und ich habe mich über ein Programm mit meinem privaten Gerät auf diesen Rechner eingewählt. Nachdem sich die Lage entspannt hatte, wurde mir freigestellt, weiterhin im Home-Office zu arbeiten oder an meinen Arbeitsplatz im Büro zu wechseln und ich habe bis auf wenige Ausnahmen meinen Arbeitsplatz im Büro verwendet. </w:t>
+      </w:r>
+      <w:r>
+        <w:t>Seit meinem Umzug im April arbeite ich fast ausschließlich im Home-Office.</w:t>
+      </w:r>
+    </w:p>
+    <w:p>
+      <w:pPr>
+        <w:pStyle w:val="berschrift1"/>
+      </w:pPr>
+      <w:bookmarkStart w:id="14" w:name="_Toc184744597"/>
+      <w:r>
+        <w:t>Fazit</w:t>
+      </w:r>
+      <w:bookmarkEnd w:id="14"/>
+    </w:p>
+    <w:p>
+      <w:pPr>
+        <w:pStyle w:val="Textkrper"/>
+      </w:pPr>
+      <w:r>
+        <w:t xml:space="preserve">Insgesamt </w:t>
+      </w:r>
+      <w:r>
+        <w:t xml:space="preserve">schätze ich meine Werksstudentenstelle </w:t>
+      </w:r>
+      <w:r>
+        <w:t xml:space="preserve">als </w:t>
+      </w:r>
+      <w:r>
+        <w:t xml:space="preserve">sehr positiv ein. </w:t>
+      </w:r>
+      <w:r>
+        <w:t xml:space="preserve">Der Anspruch und die Aufgaben sind </w:t>
+      </w:r>
+      <w:r>
+        <w:t>a</w:t>
+      </w:r>
+      <w:r>
+        <w:t>bwechslungsreich</w:t>
+      </w:r>
+      <w:r>
+        <w:t xml:space="preserve"> und ich kann </w:t>
+      </w:r>
+      <w:r>
+        <w:t>sehr breitgefächert neue Erfahrungen bei</w:t>
+      </w:r>
+      <w:r>
+        <w:t xml:space="preserve"> der Arbeit als Softwareentwickler </w:t>
+      </w:r>
+      <w:r>
+        <w:t>sammeln.</w:t>
+      </w:r>
+    </w:p>
+    <w:p>
+      <w:pPr>
+        <w:pStyle w:val="Textkrper"/>
+      </w:pPr>
+      <w:r>
+        <w:t>Neue Erkenntnisse konnte ich nicht nur über die Programmiersprache Java erhalten</w:t>
       </w:r>
       <w:r>
         <w:t>,</w:t>
       </w:r>
       <w:r>
-        <w:t xml:space="preserve"> abschicken</w:t>
+        <w:t xml:space="preserve"> sondern </w:t>
+      </w:r>
+      <w:r>
+        <w:t xml:space="preserve">auch </w:t>
+      </w:r>
+      <w:r>
+        <w:t>über</w:t>
+      </w:r>
+      <w:r>
+        <w:t xml:space="preserve"> Build</w:t>
+      </w:r>
+      <w:r>
+        <w:t>-U</w:t>
+      </w:r>
+      <w:r>
+        <w:t>mgebungen wie Ant oder Gradle</w:t>
       </w:r>
       <w:r>
         <w:t>.</w:t>
       </w:r>
     </w:p>
     <w:p>
-      <w:r>
-        <w:t xml:space="preserve">Der Simulator </w:t>
-      </w:r>
-      <w:r>
-        <w:t xml:space="preserve">soll dazu </w:t>
-      </w:r>
-      <w:r>
-        <w:t>dien</w:t>
-      </w:r>
-      <w:r>
-        <w:t>en,</w:t>
-      </w:r>
-      <w:r>
-        <w:t xml:space="preserve"> den Testern viel Zeit und Arbeit zu ersparen.</w:t>
+      <w:pPr>
+        <w:pStyle w:val="Textkrper"/>
+      </w:pPr>
+      <w:r>
+        <w:t>Im Umgang mit Git habe ich gelernt</w:t>
+      </w:r>
+      <w:r>
+        <w:t>,</w:t>
       </w:r>
       <w:r>
         <w:t xml:space="preserve"> </w:t>
       </w:r>
-    </w:p>
-    <w:p>
-      <w:r>
-        <w:t>Dafür wird eine separate Verbindung</w:t>
-      </w:r>
-      <w:r>
-        <w:t xml:space="preserve"> zum Server hergestellt. Jede Nachricht, die vom Server an den AppInvoker gesendet wird (unabhängig davon, ob es gerade eine gestartete AppInvoker-Instanz gibt) kann auch der Simulator empfangen. Der Tester kann hier in einer Liste alle empfangenen AppInvoker-Nachrichten sehen. In einem Menü kann der Tester für jede dieser Nachrichten diejenige Antwort auswählen, für die das Verhalten getestet werden soll. Anstatt auf eine Antwort von Bloomberg oder Eikon warten zu müssen, bzw. eine Testverbindung herstellen zu müssen, kann nun also direkt eine Antwort ausgewählt und zurück an den Server geschickt werden.</w:t>
-      </w:r>
-    </w:p>
-    <w:p>
-      <w:r>
-        <w:t>Alle ein- und ausgehenden Nachrichten werden zusätzlich gelogged.</w:t>
-      </w:r>
-    </w:p>
-    <w:p>
-      <w:r>
-        <w:rPr>
-          <w:b/>
-          <w:bCs/>
-          <w:color w:val="FF0000"/>
-        </w:rPr>
-        <w:lastRenderedPageBreak/>
-        <w:t>TODO</w:t>
-      </w:r>
-      <w:r>
-        <w:rPr>
-          <w:color w:val="FF0000"/>
-        </w:rPr>
+      <w:r>
+        <w:t xml:space="preserve">Pipelines </w:t>
+      </w:r>
+      <w:r>
+        <w:t>in</w:t>
+      </w:r>
+      <w:r>
+        <w:t xml:space="preserve"> Gitlab </w:t>
+      </w:r>
+      <w:r>
+        <w:t>auf</w:t>
+      </w:r>
+      <w:r>
+        <w:t>zu</w:t>
+      </w:r>
+      <w:r>
+        <w:t xml:space="preserve">setzen </w:t>
+      </w:r>
+      <w:r>
+        <w:t xml:space="preserve">und </w:t>
+      </w:r>
+      <w:r>
+        <w:t xml:space="preserve">mit </w:t>
+      </w:r>
+      <w:r>
+        <w:t xml:space="preserve">komplexeren Projektstrukturen umzugehen. Dazu gehört zum Beispiel </w:t>
+      </w:r>
+      <w:r>
+        <w:t>das Arbeiten an verschiedenen Version</w:t>
+      </w:r>
+      <w:r>
+        <w:t>ssträngen</w:t>
+      </w:r>
+      <w:r>
+        <w:t xml:space="preserve"> und </w:t>
+      </w:r>
+      <w:r>
+        <w:t>deren Synchronisation</w:t>
+      </w:r>
+      <w:r>
+        <w:t xml:space="preserve"> durch Cherry Picks</w:t>
+      </w:r>
+      <w:r>
+        <w:t>.</w:t>
+      </w:r>
+    </w:p>
+    <w:p>
+      <w:pPr>
+        <w:pStyle w:val="Textkrper"/>
+      </w:pPr>
+    </w:p>
+    <w:p>
+      <w:pPr>
+        <w:pStyle w:val="Textkrper"/>
+      </w:pPr>
+      <w:r>
+        <w:t xml:space="preserve">Auf der anderen Seite </w:t>
+      </w:r>
+      <w:r>
+        <w:t>muss</w:t>
+      </w:r>
+      <w:r>
+        <w:t xml:space="preserve"> ich viel mit Legacy code arbeiten, der an vielen Stellen</w:t>
+      </w:r>
+      <w:r>
+        <w:t xml:space="preserve"> u</w:t>
+      </w:r>
+      <w:r>
+        <w:t xml:space="preserve">ndokumentiert </w:t>
+      </w:r>
+      <w:r>
+        <w:t>ist</w:t>
+      </w:r>
+      <w:r>
+        <w:t xml:space="preserve">. Das </w:t>
+      </w:r>
+      <w:r>
+        <w:t xml:space="preserve">kommt </w:t>
+      </w:r>
+      <w:r>
+        <w:t xml:space="preserve">gerade im Diagnosetool häufig vor, da dieses Projekt </w:t>
+      </w:r>
+      <w:r>
+        <w:t xml:space="preserve">fast nur von Werksstudenten </w:t>
+      </w:r>
+      <w:r>
+        <w:t>betreut und dadurch von vielen unterschiedlichen Entwicklern mit teilweise wenig Erfahrung implementiert wurde.</w:t>
+      </w:r>
+      <w:r>
         <w:t xml:space="preserve"> </w:t>
       </w:r>
+    </w:p>
+    <w:p>
+      <w:pPr>
+        <w:pStyle w:val="Textkrper"/>
+      </w:pPr>
+      <w:r>
+        <w:t>Dieser Umstand stört mich zwar</w:t>
+      </w:r>
+      <w:r>
+        <w:t xml:space="preserve">, aber ich denke, dass dieses Problem in vielen Unternehmen </w:t>
+      </w:r>
+      <w:r>
+        <w:t>vorhanden ist,</w:t>
+      </w:r>
+      <w:r>
+        <w:t xml:space="preserve"> und ich jetzt weiß, was mich als Softwareentwickler in der Industrie erwartet</w:t>
+      </w:r>
+      <w:r>
+        <w:t>.</w:t>
+      </w:r>
+    </w:p>
+    <w:p>
+      <w:pPr>
+        <w:pStyle w:val="Textkrper"/>
+      </w:pPr>
+    </w:p>
+    <w:p>
+      <w:pPr>
+        <w:pStyle w:val="Textkrper"/>
+      </w:pPr>
+      <w:r>
+        <w:t xml:space="preserve">Abschließend denke ich, dass </w:t>
+      </w:r>
+      <w:r>
+        <w:t>mir die Arbeit als Werksstudent bei valantic FSA ein gutes Bild davon gibt</w:t>
+      </w:r>
+      <w:r>
+        <w:t>, wie ein Vollzeitjob als Softwareentwickler aussehen kann.</w:t>
+      </w:r>
       <w:r>
         <w:t xml:space="preserve"> </w:t>
       </w:r>
     </w:p>
-    <w:p/>
+    <w:p>
+      <w:pPr>
+        <w:pStyle w:val="Textkrper"/>
+      </w:pPr>
+    </w:p>
     <w:p>
       <w:pPr>
         <w:pStyle w:val="berschrift2"/>
       </w:pPr>
-      <w:bookmarkStart w:id="11" w:name="_Toc182673522"/>
-      <w:r>
-        <w:t>Arbeitsbedingungen</w:t>
-      </w:r>
-      <w:bookmarkEnd w:id="11"/>
-    </w:p>
-    <w:p>
-      <w:r>
-        <w:t>Bis auf die ersten paar Tage habe ich aufgrund der Corona-Pandemie</w:t>
-      </w:r>
-      <w:r>
-        <w:t xml:space="preserve"> im </w:t>
-      </w:r>
-      <w:r>
-        <w:t xml:space="preserve">Home-Office gearbeitet. An meinem Arbeitsplatz stand ein Rechner im Büro und ich habe mich über ein Programm mit meinem privaten Gerät auf diesen Rechner eingewählt. Nachdem sich die Lage entspannt hatte, wurde mir freigestellt, weiterhin im Home-Office zu arbeiten oder an meinen Arbeitsplatz im Büro zu wechseln und ich habe bis auf wenige Ausnahmen meinen Arbeitsplatz im Büro verwendet. </w:t>
-      </w:r>
-      <w:r>
-        <w:t>Seit meinem Umzug im April arbeite ich fast ausschließlich im Home-Office.</w:t>
-      </w:r>
-    </w:p>
-    <w:p>
-      <w:pPr>
-        <w:pStyle w:val="berschrift1"/>
-      </w:pPr>
-      <w:bookmarkStart w:id="12" w:name="_Toc182673524"/>
-      <w:r>
-        <w:t>Fazit</w:t>
-      </w:r>
-      <w:bookmarkEnd w:id="12"/>
-    </w:p>
-    <w:p>
-      <w:pPr>
-        <w:pStyle w:val="Textkrper"/>
-      </w:pPr>
-      <w:r>
-        <w:t xml:space="preserve">Insgesamt </w:t>
-      </w:r>
-      <w:r>
-        <w:t xml:space="preserve">schätze ich meine Werksstudentenstelle </w:t>
-      </w:r>
-      <w:r>
-        <w:t xml:space="preserve">als </w:t>
-      </w:r>
-      <w:r>
-        <w:t xml:space="preserve">sehr positiv ein. </w:t>
-      </w:r>
-      <w:r>
-        <w:t xml:space="preserve">Der Anspruch und die Aufgaben sind </w:t>
-      </w:r>
-      <w:r>
-        <w:t>a</w:t>
-      </w:r>
-      <w:r>
-        <w:t>bwechslungsreich</w:t>
-      </w:r>
-      <w:r>
-        <w:t xml:space="preserve"> und ich kann </w:t>
-      </w:r>
-      <w:r>
-        <w:t>sehr breitgefächert neue Erfahrungen bei</w:t>
-      </w:r>
-      <w:r>
-        <w:t xml:space="preserve"> der Arbeit als Softwareentwickler </w:t>
-      </w:r>
-      <w:r>
-        <w:t>sammeln.</w:t>
-      </w:r>
-    </w:p>
-    <w:p>
-      <w:pPr>
-        <w:pStyle w:val="Textkrper"/>
-      </w:pPr>
-      <w:r>
-        <w:t>Neue Erkenntnisse konnte ich nicht nur über die Programmiersprache Java erhalten</w:t>
-      </w:r>
-      <w:r>
-        <w:t>,</w:t>
-      </w:r>
-      <w:r>
-        <w:t xml:space="preserve"> sondern </w:t>
-      </w:r>
-      <w:r>
-        <w:t xml:space="preserve">auch </w:t>
-      </w:r>
-      <w:r>
-        <w:t>über</w:t>
-      </w:r>
-      <w:r>
-        <w:t xml:space="preserve"> Build</w:t>
-      </w:r>
-      <w:r>
-        <w:t>-U</w:t>
-      </w:r>
-      <w:r>
-        <w:t>mgebungen wie Ant oder Gradle</w:t>
-      </w:r>
-      <w:r>
-        <w:t>.</w:t>
-      </w:r>
-    </w:p>
-    <w:p>
-      <w:pPr>
-        <w:pStyle w:val="Textkrper"/>
-      </w:pPr>
-      <w:r>
-        <w:t>Im Umgang mit Git habe ich gelernt</w:t>
-      </w:r>
-      <w:r>
-        <w:t>,</w:t>
-      </w:r>
-      <w:r>
-        <w:t xml:space="preserve"> </w:t>
-      </w:r>
-      <w:r>
-        <w:t xml:space="preserve">Pipelines </w:t>
-      </w:r>
-      <w:r>
-        <w:t>in</w:t>
-      </w:r>
-      <w:r>
-        <w:t xml:space="preserve"> Gitlab </w:t>
-      </w:r>
-      <w:r>
-        <w:t>auf</w:t>
-      </w:r>
-      <w:r>
-        <w:t>zu</w:t>
-      </w:r>
-      <w:r>
-        <w:t xml:space="preserve">setzen </w:t>
-      </w:r>
-      <w:r>
-        <w:t xml:space="preserve">und </w:t>
-      </w:r>
-      <w:r>
-        <w:t xml:space="preserve">mit </w:t>
-      </w:r>
-      <w:r>
-        <w:t xml:space="preserve">komplexeren Projektstrukturen umzugehen. Dazu gehört zum Beispiel </w:t>
-      </w:r>
-      <w:r>
-        <w:t>das Arbeiten an verschiedenen Version</w:t>
-      </w:r>
-      <w:r>
-        <w:t>ssträngen</w:t>
-      </w:r>
-      <w:r>
-        <w:t xml:space="preserve"> und </w:t>
-      </w:r>
-      <w:r>
-        <w:t>deren Synchronisation</w:t>
-      </w:r>
-      <w:r>
-        <w:t xml:space="preserve"> durch Cherry Picks</w:t>
-      </w:r>
-      <w:r>
-        <w:t>.</w:t>
-      </w:r>
-    </w:p>
-    <w:p>
-      <w:pPr>
-        <w:pStyle w:val="Textkrper"/>
-      </w:pPr>
-    </w:p>
-    <w:p>
-      <w:pPr>
-        <w:pStyle w:val="Textkrper"/>
-      </w:pPr>
-      <w:r>
-        <w:t xml:space="preserve">Auf der anderen Seite </w:t>
-      </w:r>
-      <w:r>
-        <w:t>muss</w:t>
-      </w:r>
-      <w:r>
-        <w:t xml:space="preserve"> ich viel mit Legacy code arbeiten, der an vielen Stellen</w:t>
-      </w:r>
-      <w:r>
-        <w:t xml:space="preserve"> u</w:t>
-      </w:r>
-      <w:r>
-        <w:t xml:space="preserve">ndokumentiert </w:t>
-      </w:r>
-      <w:r>
-        <w:t>ist</w:t>
-      </w:r>
-      <w:r>
-        <w:t xml:space="preserve">. Das </w:t>
-      </w:r>
-      <w:r>
-        <w:t xml:space="preserve">kommt </w:t>
-      </w:r>
-      <w:r>
-        <w:t xml:space="preserve">gerade im Diagnosetool häufig vor, da dieses Projekt </w:t>
-      </w:r>
-      <w:r>
-        <w:t xml:space="preserve">fast nur von Werksstudenten </w:t>
-      </w:r>
-      <w:r>
-        <w:t>betreut und dadurch von vielen unterschiedlichen Entwicklern mit teilweise wenig Erfahrung implementiert wurde.</w:t>
-      </w:r>
-      <w:r>
-        <w:t xml:space="preserve"> </w:t>
-      </w:r>
-    </w:p>
-    <w:p>
-      <w:pPr>
-        <w:pStyle w:val="Textkrper"/>
-      </w:pPr>
-      <w:r>
-        <w:t>Dieser Umstand stört mich zwar</w:t>
-      </w:r>
-      <w:r>
-        <w:t xml:space="preserve">, aber ich denke, dass dieses Problem in vielen Unternehmen </w:t>
-      </w:r>
-      <w:r>
-        <w:t>vorhanden ist,</w:t>
-      </w:r>
-      <w:r>
-        <w:t xml:space="preserve"> und ich jetzt weiß, was mich als Softwareentwickler in der Industrie erwartet</w:t>
-      </w:r>
-      <w:r>
-        <w:t>.</w:t>
-      </w:r>
-    </w:p>
-    <w:p>
-      <w:pPr>
-        <w:pStyle w:val="Textkrper"/>
-      </w:pPr>
-    </w:p>
-    <w:p>
-      <w:pPr>
-        <w:pStyle w:val="Textkrper"/>
-      </w:pPr>
-      <w:r>
-        <w:t xml:space="preserve">Abschließend denke ich, dass </w:t>
-      </w:r>
-      <w:r>
-        <w:t>mir die Arbeit als Werksstudent bei valantic FSA ein gutes Bild davon gibt</w:t>
-      </w:r>
-      <w:r>
-        <w:t>, wie ein Vollzeitjob als Softwareentwickler aussehen kann.</w:t>
-      </w:r>
-      <w:r>
-        <w:t xml:space="preserve"> </w:t>
-      </w:r>
-    </w:p>
-    <w:p>
-      <w:pPr>
-        <w:pStyle w:val="Textkrper"/>
-      </w:pPr>
-    </w:p>
-    <w:p>
-      <w:pPr>
-        <w:pStyle w:val="berschrift2"/>
-      </w:pPr>
-      <w:bookmarkStart w:id="13" w:name="_Toc182673525"/>
+      <w:bookmarkStart w:id="15" w:name="_Toc184744598"/>
       <w:r>
         <w:t>Vergleich der Werksstudententätigkeit zum Berufspraktikum</w:t>
       </w:r>
-      <w:bookmarkEnd w:id="13"/>
+      <w:bookmarkEnd w:id="15"/>
     </w:p>
     <w:p>
       <w:pPr>
@@ -3228,33 +3364,15 @@
         <w:jc w:val="left"/>
       </w:pPr>
       <w:r>
-        <w:t xml:space="preserve">Im Gegensatz zu einem richtigen Berufspraktikum habe ich nicht </w:t>
-      </w:r>
-      <w:r>
-        <w:t xml:space="preserve">12 Wochen in </w:t>
-      </w:r>
-      <w:r>
-        <w:t xml:space="preserve">Vollzeit </w:t>
-      </w:r>
-      <w:r>
-        <w:t>gearbeitet</w:t>
-      </w:r>
-      <w:r>
-        <w:t xml:space="preserve">. Ich habe auch kein Bachelorprojekt oder Praktikumsprojekt </w:t>
-      </w:r>
-      <w:r>
-        <w:t xml:space="preserve">bearbeitet. </w:t>
-      </w:r>
-      <w:r>
-        <w:t xml:space="preserve">Warum sollte meine Werksstudententätigkeit </w:t>
-      </w:r>
-      <w:r>
-        <w:t>also als Berufspraktikum angerechnet werden?</w:t>
-      </w:r>
-    </w:p>
-    <w:p>
-      <w:r>
-        <w:t xml:space="preserve">Aus der Praktikumsordnung vom </w:t>
+        <w:t xml:space="preserve">In diesem Kapitel soll einmal diskutiert werden, ob eine Werksstudententätigkeit vergleichbar ist zu einem Berufspraktikum. Dazu </w:t>
+      </w:r>
+      <w:r>
+        <w:t>möchte ich zuerst auf die Praktikumsordnung eingehen.</w:t>
+      </w:r>
+    </w:p>
+    <w:p>
+      <w:r>
+        <w:t xml:space="preserve">Praktikumsordnung vom </w:t>
       </w:r>
       <w:r>
         <w:t>07.02.2011</w:t>
@@ -3286,17 +3404,17 @@
         <w:t xml:space="preserve"> […] </w:t>
       </w:r>
       <w:r>
-        <w:t xml:space="preserve">bei der Bearbeitung einer komplexen Aufgabenstellung mit Arbeitsverfahren, -mitteln und -prozessen des jeweiligen Fachgebietes sowie mit organisatorischen und sozialen Verhältnissen der Praxis </w:t>
+        <w:t>bei der Bearbeitung einer komplexen Aufgabenstellung mit Arbeitsverfahren, -mitteln und -prozessen des jeweiligen Fachgebietes sowie mit organisatorischen und sozialen Verhältnissen der Praxis bekanntzumachen. Das Praktikum soll die Fähigkeit zur Teamarbeit fördern.</w:t>
+      </w:r>
+      <w:r>
+        <w:t xml:space="preserve"> </w:t>
+      </w:r>
+      <w:r>
+        <w:t xml:space="preserve">Neben der </w:t>
       </w:r>
       <w:r>
         <w:lastRenderedPageBreak/>
-        <w:t>bekanntzumachen. Das Praktikum soll die Fähigkeit zur Teamarbeit fördern.</w:t>
-      </w:r>
-      <w:r>
-        <w:t xml:space="preserve"> </w:t>
-      </w:r>
-      <w:r>
-        <w:t>Neben der fachspezifischen Tätigkeit soll die Praktikantin bzw. der Praktikant</w:t>
+        <w:t>fachspezifischen Tätigkeit soll die Praktikantin bzw. der Praktikant</w:t>
       </w:r>
       <w:r>
         <w:t xml:space="preserve"> </w:t>
@@ -3309,6 +3427,7 @@
           <w:id w:val="1764185077"/>
           <w:citation/>
         </w:sdtPr>
+        <w:sdtEndPr/>
         <w:sdtContent>
           <w:r>
             <w:fldChar w:fldCharType="begin"/>
@@ -3367,143 +3486,121 @@
         <w:t xml:space="preserve"> Teilen kennenlernen</w:t>
       </w:r>
       <w:r>
-        <w:t xml:space="preserve">. Allerdings </w:t>
-      </w:r>
-      <w:r>
-        <w:t>ist</w:t>
-      </w:r>
-      <w:r>
-        <w:t xml:space="preserve"> es für ein Unternehmen oft nicht zielführend</w:t>
+        <w:t xml:space="preserve">. </w:t>
+      </w:r>
+      <w:r>
+        <w:t>Bei einer Werksstudentenstelle bekommt man sicherlich zuerst kl</w:t>
+      </w:r>
+      <w:r>
+        <w:t>einere Aufgaben, um den Quellcode und das Unternehmen in Ruhe kennenzulernen, doch</w:t>
+      </w:r>
+      <w:r>
+        <w:t xml:space="preserve"> auch für Werksstudenten werden die Aufgaben mit der Zeit größer und komplexer.</w:t>
+      </w:r>
+      <w:r>
+        <w:t xml:space="preserve"> </w:t>
+      </w:r>
+      <w:r>
+        <w:t>Eine Werks</w:t>
+      </w:r>
+      <w:r>
+        <w:t>studententätigkeit ist also gut vergleichbar mit einem in die länge gezogenen Praktikum.</w:t>
+      </w:r>
+      <w:r>
+        <w:t xml:space="preserve"> In einigen Praktika bekommt man auch einen kleinen Überblick über verschiedene Teams in der Abteilung oder sogar über verschiedene Abteilungen. Hier ist das Praktikum meistens nicht an ein großes Projekt, sondern an mehrere</w:t>
       </w:r>
       <w:r>
         <w:t>,</w:t>
       </w:r>
       <w:r>
-        <w:t xml:space="preserve"> viele Ressourcen (</w:t>
-      </w:r>
-      <w:r>
-        <w:t xml:space="preserve">z.B. </w:t>
-      </w:r>
-      <w:r>
-        <w:t xml:space="preserve">die Zeit der anderen Mitarbeitenden) auf eine Arbeitskraft aufzuwenden, die nur so kurzfristig </w:t>
-      </w:r>
-      <w:r>
-        <w:t>angestellt ist.</w:t>
+        <w:t xml:space="preserve"> kleine Projekte gekoppelt. </w:t>
+      </w:r>
+      <w:r>
+        <w:t>Der Vorteil ist, das</w:t>
+      </w:r>
+      <w:r>
+        <w:t>s</w:t>
       </w:r>
       <w:r>
         <w:t xml:space="preserve"> </w:t>
       </w:r>
       <w:r>
-        <w:t xml:space="preserve">Ein </w:t>
-      </w:r>
-      <w:r>
-        <w:t>Praktikum endet oft schneller</w:t>
-      </w:r>
-      <w:r>
-        <w:t>,</w:t>
-      </w:r>
-      <w:r>
-        <w:t xml:space="preserve"> als eine richtige Einarbeitung </w:t>
-      </w:r>
-      <w:r>
-        <w:t xml:space="preserve">in das Unternehmen benötigt. </w:t>
-      </w:r>
-      <w:r>
-        <w:t xml:space="preserve">Meine Werksstudentenstelle </w:t>
-      </w:r>
-      <w:r>
-        <w:t>habe ich hingegen seit</w:t>
-      </w:r>
-      <w:r>
-        <w:t xml:space="preserve"> fast dr</w:t>
-      </w:r>
-      <w:r>
-        <w:t>ei Jahren</w:t>
-      </w:r>
-      <w:r>
-        <w:t xml:space="preserve">. In diesem Zeitraum konnte ich die Prozessstrukturen </w:t>
-      </w:r>
-      <w:r>
-        <w:t xml:space="preserve">des Unternehmens </w:t>
-      </w:r>
-      <w:r>
-        <w:t xml:space="preserve">nicht nur </w:t>
-      </w:r>
-      <w:r>
-        <w:t xml:space="preserve">kennenlernen, sondern auch verstehen. Ich habe </w:t>
-      </w:r>
-      <w:r>
-        <w:t>die Zusammenarbeit mit verschiedenen Mitarbeitern erfahren und in unterschiedlichen Projekten mitgearbeitet.</w:t>
+        <w:t>der Praktikant die Möglichkeit hat</w:t>
+      </w:r>
+      <w:r>
+        <w:t xml:space="preserve"> mehr Prozessstrukturen und Projekte kennenzulernen und sich </w:t>
+      </w:r>
+      <w:r>
+        <w:t xml:space="preserve">ein Bild von verschiedenen Themen für die Arbeitsplatzsuche nach dem Studium machen kann. </w:t>
+      </w:r>
+      <w:r>
+        <w:t xml:space="preserve">Auch hier gibt es viele Gemeinsamkeiten zu meiner Werksstudentenstelle. Ich habe zwar </w:t>
+      </w:r>
+      <w:r>
+        <w:t>nur wenig</w:t>
+      </w:r>
+      <w:r>
+        <w:t xml:space="preserve"> in </w:t>
+      </w:r>
+      <w:r>
+        <w:t xml:space="preserve">andere Abteilungen geschaut, aber innerhalb meiner Abteilung habe ich schon an unterschiedlichen Projekten und in </w:t>
+      </w:r>
+      <w:r>
+        <w:t xml:space="preserve">verschiedenen Teams gearbeitet. </w:t>
+      </w:r>
+      <w:r>
+        <w:t xml:space="preserve">Hier kann ich zum Beispiel das Diagnosetool-Projekt und den iQbonds-client nennen und </w:t>
+      </w:r>
+      <w:r>
+        <w:t xml:space="preserve">jetzt gerade werde </w:t>
+      </w:r>
+      <w:r>
+        <w:t>am Projekt „Virtueller Markt“ und diversen Schnittstellen eingearbeitet</w:t>
+      </w:r>
+      <w:r>
+        <w:t>.</w:t>
       </w:r>
       <w:r>
         <w:t xml:space="preserve"> </w:t>
       </w:r>
-      <w:r>
-        <w:t>I</w:t>
-      </w:r>
-      <w:r>
-        <w:t>ch</w:t>
-      </w:r>
-      <w:r>
-        <w:t xml:space="preserve"> denke</w:t>
-      </w:r>
-      <w:r>
-        <w:t>, dass man durch eine Werksstudentenstelle</w:t>
-      </w:r>
-      <w:r>
-        <w:t xml:space="preserve"> -</w:t>
-      </w:r>
-      <w:r>
-        <w:t xml:space="preserve"> </w:t>
-      </w:r>
-      <w:r>
-        <w:t>gerade durch den langen Zeitraum</w:t>
-      </w:r>
-      <w:r>
-        <w:t xml:space="preserve"> </w:t>
-      </w:r>
-      <w:r>
-        <w:t>-</w:t>
-      </w:r>
-      <w:r>
-        <w:t xml:space="preserve"> </w:t>
-      </w:r>
-      <w:r>
-        <w:t>den oben genannten Zweck des Praktikums mindestens genauso gut erfüllt</w:t>
-      </w:r>
-      <w:r>
-        <w:t xml:space="preserve"> wie bei einem Praktikum</w:t>
-      </w:r>
-      <w:r>
-        <w:t>.</w:t>
-      </w:r>
-    </w:p>
-    <w:p>
-      <w:pPr>
+    </w:p>
+    <w:p>
+      <w:pPr>
+        <w:widowControl/>
+        <w:tabs>
+          <w:tab w:val="clear" w:pos="368"/>
+        </w:tabs>
+        <w:autoSpaceDE/>
+        <w:autoSpaceDN/>
+        <w:spacing w:after="160" w:line="259" w:lineRule="auto"/>
+        <w:jc w:val="left"/>
         <w:rPr>
           <w:szCs w:val="26"/>
         </w:rPr>
       </w:pPr>
       <w:r>
+        <w:rPr>
+          <w:szCs w:val="26"/>
+        </w:rPr>
         <w:br w:type="page"/>
       </w:r>
     </w:p>
+    <w:bookmarkStart w:id="16" w:name="_Toc184744599" w:displacedByCustomXml="next"/>
     <w:sdt>
       <w:sdtPr>
+        <w:rPr>
+          <w:rFonts w:ascii="Carlito" w:eastAsia="Carlito" w:hAnsi="Carlito" w:cs="Carlito"/>
+          <w:color w:val="auto"/>
+          <w:sz w:val="26"/>
+          <w:szCs w:val="22"/>
+        </w:rPr>
         <w:id w:val="-589158174"/>
         <w:docPartObj>
           <w:docPartGallery w:val="Bibliographies"/>
           <w:docPartUnique/>
         </w:docPartObj>
       </w:sdtPr>
-      <w:sdtEndPr>
-        <w:rPr>
-          <w:rFonts w:ascii="Carlito" w:eastAsia="Carlito" w:hAnsi="Carlito" w:cs="Carlito"/>
-          <w:color w:val="auto"/>
-          <w:sz w:val="26"/>
-          <w:szCs w:val="22"/>
-        </w:rPr>
-      </w:sdtEndPr>
+      <w:sdtEndPr/>
       <w:sdtContent>
         <w:p>
           <w:pPr>
@@ -3513,21 +3610,24 @@
           <w:r>
             <w:t>Literaturverzeichnis</w:t>
           </w:r>
+          <w:bookmarkEnd w:id="16"/>
         </w:p>
         <w:sdt>
           <w:sdtPr>
             <w:id w:val="111145805"/>
             <w:bibliography/>
           </w:sdtPr>
+          <w:sdtEndPr/>
           <w:sdtContent>
             <w:p>
               <w:pPr>
                 <w:pStyle w:val="Literaturverzeichnis"/>
-                <w:jc w:val="left"/>
                 <w:rPr>
                   <w:b/>
                   <w:bCs/>
                   <w:noProof/>
+                  <w:sz w:val="24"/>
+                  <w:szCs w:val="24"/>
                   <w:lang w:val="en-GB"/>
                 </w:rPr>
               </w:pPr>
@@ -3582,15 +3682,7 @@
             </w:p>
             <w:p>
               <w:pPr>
-                <w:rPr>
-                  <w:lang w:val="en-GB"/>
-                </w:rPr>
-              </w:pPr>
-            </w:p>
-            <w:p>
-              <w:pPr>
                 <w:pStyle w:val="Literaturverzeichnis"/>
-                <w:jc w:val="left"/>
                 <w:rPr>
                   <w:b/>
                   <w:bCs/>
@@ -3630,15 +3722,7 @@
             </w:p>
             <w:p>
               <w:pPr>
-                <w:rPr>
-                  <w:lang w:val="en-GB"/>
-                </w:rPr>
-              </w:pPr>
-            </w:p>
-            <w:p>
-              <w:pPr>
                 <w:pStyle w:val="Literaturverzeichnis"/>
-                <w:jc w:val="left"/>
                 <w:rPr>
                   <w:b/>
                   <w:bCs/>
@@ -3678,15 +3762,7 @@
             </w:p>
             <w:p>
               <w:pPr>
-                <w:rPr>
-                  <w:lang w:val="en-GB"/>
-                </w:rPr>
-              </w:pPr>
-            </w:p>
-            <w:p>
-              <w:pPr>
                 <w:pStyle w:val="Literaturverzeichnis"/>
-                <w:jc w:val="left"/>
                 <w:rPr>
                   <w:b/>
                   <w:bCs/>
@@ -3722,11 +3798,9 @@
                 <w:t>[Online] 01. 07 2024. https://www.valantic.com/fsa/about-us/.</w:t>
               </w:r>
             </w:p>
-            <w:p/>
             <w:p>
               <w:pPr>
                 <w:pStyle w:val="Literaturverzeichnis"/>
-                <w:jc w:val="left"/>
                 <w:rPr>
                   <w:b/>
                   <w:bCs/>
@@ -3760,11 +3834,9 @@
                 <w:t>[Online] 29. 06 2024. https://de.wikipedia.org/wiki/Finanztechnologie.</w:t>
               </w:r>
             </w:p>
-            <w:p/>
             <w:p>
               <w:pPr>
                 <w:pStyle w:val="Literaturverzeichnis"/>
-                <w:jc w:val="left"/>
                 <w:rPr>
                   <w:b/>
                   <w:bCs/>
@@ -3798,11 +3870,9 @@
                 <w:t>[Online] 16. 11 2024. https://docs.oracle.com/javase/8/docs/api/javax/swing/JFileChooser.html.</w:t>
               </w:r>
             </w:p>
-            <w:p/>
             <w:p>
               <w:pPr>
                 <w:pStyle w:val="Literaturverzeichnis"/>
-                <w:jc w:val="left"/>
                 <w:rPr>
                   <w:b/>
                   <w:bCs/>
@@ -3838,11 +3908,9 @@
                 <w:t>[Online] 16. 11 2024. https://docs.oracle.com/javase/8/docs/api/javax/swing/JSlider.html.</w:t>
               </w:r>
             </w:p>
-            <w:p/>
             <w:p>
               <w:pPr>
                 <w:pStyle w:val="Literaturverzeichnis"/>
-                <w:jc w:val="left"/>
                 <w:rPr>
                   <w:b/>
                   <w:bCs/>
@@ -4101,7 +4169,6 @@
         <w:pStyle w:val="Textkrper"/>
       </w:pPr>
       <w:r>
-        <w:lastRenderedPageBreak/>
         <w:t>Insbesondere</w:t>
       </w:r>
       <w:r>
@@ -4232,6 +4299,7 @@
         <w:rPr>
           <w:noProof/>
         </w:rPr>
+        <w:lastRenderedPageBreak/>
         <mc:AlternateContent>
           <mc:Choice Requires="wps">
             <w:drawing>
@@ -4351,6 +4419,7 @@
         <w:docPartUnique/>
       </w:docPartObj>
     </w:sdtPr>
+    <w:sdtEndPr/>
     <w:sdtContent>
       <w:p>
         <w:pPr>
@@ -5721,6 +5790,7 @@
   <w:style w:type="character" w:default="1" w:styleId="Absatz-Standardschriftart">
     <w:name w:val="Default Paragraph Font"/>
     <w:uiPriority w:val="1"/>
+    <w:semiHidden/>
     <w:unhideWhenUsed/>
   </w:style>
   <w:style w:type="table" w:default="1" w:styleId="NormaleTabelle">

--- a/praktikumsbericht/Praktikumsbericht.docx
+++ b/praktikumsbericht/Praktikumsbericht.docx
@@ -327,7 +327,7 @@
           <w:r>
             <w:fldChar w:fldCharType="separate"/>
           </w:r>
-          <w:hyperlink w:anchor="_Toc184744585" w:history="1">
+          <w:hyperlink w:anchor="_Toc184752003" w:history="1">
             <w:r>
               <w:rPr>
                 <w:rStyle w:val="Hyperlink"/>
@@ -373,7 +373,7 @@
                 <w:noProof/>
                 <w:webHidden/>
               </w:rPr>
-              <w:instrText xml:space="preserve"> PAGEREF _Toc184744585 \h </w:instrText>
+              <w:instrText xml:space="preserve"> PAGEREF _Toc184752003 \h </w:instrText>
             </w:r>
             <w:r>
               <w:rPr>
@@ -421,7 +421,7 @@
               <w14:ligatures w14:val="standardContextual"/>
             </w:rPr>
           </w:pPr>
-          <w:hyperlink w:anchor="_Toc184744586" w:history="1">
+          <w:hyperlink w:anchor="_Toc184752004" w:history="1">
             <w:r>
               <w:rPr>
                 <w:rStyle w:val="Hyperlink"/>
@@ -467,7 +467,7 @@
                 <w:noProof/>
                 <w:webHidden/>
               </w:rPr>
-              <w:instrText xml:space="preserve"> PAGEREF _Toc184744586 \h </w:instrText>
+              <w:instrText xml:space="preserve"> PAGEREF _Toc184752004 \h </w:instrText>
             </w:r>
             <w:r>
               <w:rPr>
@@ -515,7 +515,7 @@
               <w14:ligatures w14:val="standardContextual"/>
             </w:rPr>
           </w:pPr>
-          <w:hyperlink w:anchor="_Toc184744587" w:history="1">
+          <w:hyperlink w:anchor="_Toc184752005" w:history="1">
             <w:r>
               <w:rPr>
                 <w:rStyle w:val="Hyperlink"/>
@@ -561,7 +561,7 @@
                 <w:noProof/>
                 <w:webHidden/>
               </w:rPr>
-              <w:instrText xml:space="preserve"> PAGEREF _Toc184744587 \h </w:instrText>
+              <w:instrText xml:space="preserve"> PAGEREF _Toc184752005 \h </w:instrText>
             </w:r>
             <w:r>
               <w:rPr>
@@ -609,7 +609,7 @@
               <w14:ligatures w14:val="standardContextual"/>
             </w:rPr>
           </w:pPr>
-          <w:hyperlink w:anchor="_Toc184744588" w:history="1">
+          <w:hyperlink w:anchor="_Toc184752006" w:history="1">
             <w:r>
               <w:rPr>
                 <w:rStyle w:val="Hyperlink"/>
@@ -655,7 +655,7 @@
                 <w:noProof/>
                 <w:webHidden/>
               </w:rPr>
-              <w:instrText xml:space="preserve"> PAGEREF _Toc184744588 \h </w:instrText>
+              <w:instrText xml:space="preserve"> PAGEREF _Toc184752006 \h </w:instrText>
             </w:r>
             <w:r>
               <w:rPr>
@@ -703,7 +703,7 @@
               <w14:ligatures w14:val="standardContextual"/>
             </w:rPr>
           </w:pPr>
-          <w:hyperlink w:anchor="_Toc184744589" w:history="1">
+          <w:hyperlink w:anchor="_Toc184752007" w:history="1">
             <w:r>
               <w:rPr>
                 <w:rStyle w:val="Hyperlink"/>
@@ -749,7 +749,7 @@
                 <w:noProof/>
                 <w:webHidden/>
               </w:rPr>
-              <w:instrText xml:space="preserve"> PAGEREF _Toc184744589 \h </w:instrText>
+              <w:instrText xml:space="preserve"> PAGEREF _Toc184752007 \h </w:instrText>
             </w:r>
             <w:r>
               <w:rPr>
@@ -797,7 +797,7 @@
               <w14:ligatures w14:val="standardContextual"/>
             </w:rPr>
           </w:pPr>
-          <w:hyperlink w:anchor="_Toc184744590" w:history="1">
+          <w:hyperlink w:anchor="_Toc184752008" w:history="1">
             <w:r>
               <w:rPr>
                 <w:rStyle w:val="Hyperlink"/>
@@ -843,7 +843,7 @@
                 <w:noProof/>
                 <w:webHidden/>
               </w:rPr>
-              <w:instrText xml:space="preserve"> PAGEREF _Toc184744590 \h </w:instrText>
+              <w:instrText xml:space="preserve"> PAGEREF _Toc184752008 \h </w:instrText>
             </w:r>
             <w:r>
               <w:rPr>
@@ -891,7 +891,7 @@
               <w14:ligatures w14:val="standardContextual"/>
             </w:rPr>
           </w:pPr>
-          <w:hyperlink w:anchor="_Toc184744591" w:history="1">
+          <w:hyperlink w:anchor="_Toc184752009" w:history="1">
             <w:r>
               <w:rPr>
                 <w:rStyle w:val="Hyperlink"/>
@@ -937,7 +937,7 @@
                 <w:noProof/>
                 <w:webHidden/>
               </w:rPr>
-              <w:instrText xml:space="preserve"> PAGEREF _Toc184744591 \h </w:instrText>
+              <w:instrText xml:space="preserve"> PAGEREF _Toc184752009 \h </w:instrText>
             </w:r>
             <w:r>
               <w:rPr>
@@ -985,7 +985,7 @@
               <w14:ligatures w14:val="standardContextual"/>
             </w:rPr>
           </w:pPr>
-          <w:hyperlink w:anchor="_Toc184744592" w:history="1">
+          <w:hyperlink w:anchor="_Toc184752010" w:history="1">
             <w:r>
               <w:rPr>
                 <w:rStyle w:val="Hyperlink"/>
@@ -1031,7 +1031,7 @@
                 <w:noProof/>
                 <w:webHidden/>
               </w:rPr>
-              <w:instrText xml:space="preserve"> PAGEREF _Toc184744592 \h </w:instrText>
+              <w:instrText xml:space="preserve"> PAGEREF _Toc184752010 \h </w:instrText>
             </w:r>
             <w:r>
               <w:rPr>
@@ -1079,7 +1079,7 @@
               <w14:ligatures w14:val="standardContextual"/>
             </w:rPr>
           </w:pPr>
-          <w:hyperlink w:anchor="_Toc184744593" w:history="1">
+          <w:hyperlink w:anchor="_Toc184752011" w:history="1">
             <w:r>
               <w:rPr>
                 <w:rStyle w:val="Hyperlink"/>
@@ -1125,7 +1125,7 @@
                 <w:noProof/>
                 <w:webHidden/>
               </w:rPr>
-              <w:instrText xml:space="preserve"> PAGEREF _Toc184744593 \h </w:instrText>
+              <w:instrText xml:space="preserve"> PAGEREF _Toc184752011 \h </w:instrText>
             </w:r>
             <w:r>
               <w:rPr>
@@ -1173,7 +1173,7 @@
               <w14:ligatures w14:val="standardContextual"/>
             </w:rPr>
           </w:pPr>
-          <w:hyperlink w:anchor="_Toc184744594" w:history="1">
+          <w:hyperlink w:anchor="_Toc184752012" w:history="1">
             <w:r>
               <w:rPr>
                 <w:rStyle w:val="Hyperlink"/>
@@ -1219,7 +1219,7 @@
                 <w:noProof/>
                 <w:webHidden/>
               </w:rPr>
-              <w:instrText xml:space="preserve"> PAGEREF _Toc184744594 \h </w:instrText>
+              <w:instrText xml:space="preserve"> PAGEREF _Toc184752012 \h </w:instrText>
             </w:r>
             <w:r>
               <w:rPr>
@@ -1267,7 +1267,7 @@
               <w14:ligatures w14:val="standardContextual"/>
             </w:rPr>
           </w:pPr>
-          <w:hyperlink w:anchor="_Toc184744595" w:history="1">
+          <w:hyperlink w:anchor="_Toc184752013" w:history="1">
             <w:r>
               <w:rPr>
                 <w:rStyle w:val="Hyperlink"/>
@@ -1313,7 +1313,7 @@
                 <w:noProof/>
                 <w:webHidden/>
               </w:rPr>
-              <w:instrText xml:space="preserve"> PAGEREF _Toc184744595 \h </w:instrText>
+              <w:instrText xml:space="preserve"> PAGEREF _Toc184752013 \h </w:instrText>
             </w:r>
             <w:r>
               <w:rPr>
@@ -1361,7 +1361,7 @@
               <w14:ligatures w14:val="standardContextual"/>
             </w:rPr>
           </w:pPr>
-          <w:hyperlink w:anchor="_Toc184744596" w:history="1">
+          <w:hyperlink w:anchor="_Toc184752014" w:history="1">
             <w:r>
               <w:rPr>
                 <w:rStyle w:val="Hyperlink"/>
@@ -1407,7 +1407,7 @@
                 <w:noProof/>
                 <w:webHidden/>
               </w:rPr>
-              <w:instrText xml:space="preserve"> PAGEREF _Toc184744596 \h </w:instrText>
+              <w:instrText xml:space="preserve"> PAGEREF _Toc184752014 \h </w:instrText>
             </w:r>
             <w:r>
               <w:rPr>
@@ -1455,7 +1455,7 @@
               <w14:ligatures w14:val="standardContextual"/>
             </w:rPr>
           </w:pPr>
-          <w:hyperlink w:anchor="_Toc184744597" w:history="1">
+          <w:hyperlink w:anchor="_Toc184752015" w:history="1">
             <w:r>
               <w:rPr>
                 <w:rStyle w:val="Hyperlink"/>
@@ -1480,7 +1480,21 @@
                 <w:rStyle w:val="Hyperlink"/>
                 <w:noProof/>
               </w:rPr>
-              <w:t>Fazit</w:t>
+              <w:t>Fa</w:t>
+            </w:r>
+            <w:r>
+              <w:rPr>
+                <w:rStyle w:val="Hyperlink"/>
+                <w:noProof/>
+              </w:rPr>
+              <w:t>z</w:t>
+            </w:r>
+            <w:r>
+              <w:rPr>
+                <w:rStyle w:val="Hyperlink"/>
+                <w:noProof/>
+              </w:rPr>
+              <w:t>it</w:t>
             </w:r>
             <w:r>
               <w:rPr>
@@ -1501,7 +1515,7 @@
                 <w:noProof/>
                 <w:webHidden/>
               </w:rPr>
-              <w:instrText xml:space="preserve"> PAGEREF _Toc184744597 \h </w:instrText>
+              <w:instrText xml:space="preserve"> PAGEREF _Toc184752015 \h </w:instrText>
             </w:r>
             <w:r>
               <w:rPr>
@@ -1549,7 +1563,7 @@
               <w14:ligatures w14:val="standardContextual"/>
             </w:rPr>
           </w:pPr>
-          <w:hyperlink w:anchor="_Toc184744598" w:history="1">
+          <w:hyperlink w:anchor="_Toc184752016" w:history="1">
             <w:r>
               <w:rPr>
                 <w:rStyle w:val="Hyperlink"/>
@@ -1595,7 +1609,7 @@
                 <w:noProof/>
                 <w:webHidden/>
               </w:rPr>
-              <w:instrText xml:space="preserve"> PAGEREF _Toc184744598 \h </w:instrText>
+              <w:instrText xml:space="preserve"> PAGEREF _Toc184752016 \h </w:instrText>
             </w:r>
             <w:r>
               <w:rPr>
@@ -1616,6 +1630,470 @@
                 <w:webHidden/>
               </w:rPr>
               <w:t>6</w:t>
+            </w:r>
+            <w:r>
+              <w:rPr>
+                <w:noProof/>
+                <w:webHidden/>
+              </w:rPr>
+              <w:fldChar w:fldCharType="end"/>
+            </w:r>
+          </w:hyperlink>
+        </w:p>
+        <w:p>
+          <w:pPr>
+            <w:pStyle w:val="Verzeichnis3"/>
+            <w:tabs>
+              <w:tab w:val="left" w:pos="1440"/>
+              <w:tab w:val="right" w:pos="9270"/>
+            </w:tabs>
+            <w:rPr>
+              <w:rFonts w:asciiTheme="minorHAnsi" w:eastAsiaTheme="minorEastAsia" w:hAnsiTheme="minorHAnsi" w:cstheme="minorBidi"/>
+              <w:noProof/>
+              <w:kern w:val="2"/>
+              <w:sz w:val="24"/>
+              <w:szCs w:val="24"/>
+              <w:lang w:eastAsia="de-DE"/>
+              <w14:ligatures w14:val="standardContextual"/>
+            </w:rPr>
+          </w:pPr>
+          <w:hyperlink w:anchor="_Toc184752017" w:history="1">
+            <w:r>
+              <w:rPr>
+                <w:rStyle w:val="Hyperlink"/>
+                <w:noProof/>
+              </w:rPr>
+              <w:t>3.1.1</w:t>
+            </w:r>
+            <w:r>
+              <w:rPr>
+                <w:rFonts w:asciiTheme="minorHAnsi" w:eastAsiaTheme="minorEastAsia" w:hAnsiTheme="minorHAnsi" w:cstheme="minorBidi"/>
+                <w:noProof/>
+                <w:kern w:val="2"/>
+                <w:sz w:val="24"/>
+                <w:szCs w:val="24"/>
+                <w:lang w:eastAsia="de-DE"/>
+                <w14:ligatures w14:val="standardContextual"/>
+              </w:rPr>
+              <w:tab/>
+            </w:r>
+            <w:r>
+              <w:rPr>
+                <w:rStyle w:val="Hyperlink"/>
+                <w:noProof/>
+              </w:rPr>
+              <w:t>Bearbeitung einer komplexen Aufgabenstellung mit Arbeitsverfahren,  -mitteln und -prozessen des jeweiligen Fachgebietes</w:t>
+            </w:r>
+            <w:r>
+              <w:rPr>
+                <w:noProof/>
+                <w:webHidden/>
+              </w:rPr>
+              <w:tab/>
+            </w:r>
+            <w:r>
+              <w:rPr>
+                <w:noProof/>
+                <w:webHidden/>
+              </w:rPr>
+              <w:fldChar w:fldCharType="begin"/>
+            </w:r>
+            <w:r>
+              <w:rPr>
+                <w:noProof/>
+                <w:webHidden/>
+              </w:rPr>
+              <w:instrText xml:space="preserve"> PAGEREF _Toc184752017 \h </w:instrText>
+            </w:r>
+            <w:r>
+              <w:rPr>
+                <w:noProof/>
+                <w:webHidden/>
+              </w:rPr>
+            </w:r>
+            <w:r>
+              <w:rPr>
+                <w:noProof/>
+                <w:webHidden/>
+              </w:rPr>
+              <w:fldChar w:fldCharType="separate"/>
+            </w:r>
+            <w:r>
+              <w:rPr>
+                <w:noProof/>
+                <w:webHidden/>
+              </w:rPr>
+              <w:t>7</w:t>
+            </w:r>
+            <w:r>
+              <w:rPr>
+                <w:noProof/>
+                <w:webHidden/>
+              </w:rPr>
+              <w:fldChar w:fldCharType="end"/>
+            </w:r>
+          </w:hyperlink>
+        </w:p>
+        <w:p>
+          <w:pPr>
+            <w:pStyle w:val="Verzeichnis3"/>
+            <w:tabs>
+              <w:tab w:val="left" w:pos="1440"/>
+              <w:tab w:val="right" w:pos="9270"/>
+            </w:tabs>
+            <w:rPr>
+              <w:rFonts w:asciiTheme="minorHAnsi" w:eastAsiaTheme="minorEastAsia" w:hAnsiTheme="minorHAnsi" w:cstheme="minorBidi"/>
+              <w:noProof/>
+              <w:kern w:val="2"/>
+              <w:sz w:val="24"/>
+              <w:szCs w:val="24"/>
+              <w:lang w:eastAsia="de-DE"/>
+              <w14:ligatures w14:val="standardContextual"/>
+            </w:rPr>
+          </w:pPr>
+          <w:hyperlink w:anchor="_Toc184752018" w:history="1">
+            <w:r>
+              <w:rPr>
+                <w:rStyle w:val="Hyperlink"/>
+                <w:noProof/>
+              </w:rPr>
+              <w:t>3.1.2</w:t>
+            </w:r>
+            <w:r>
+              <w:rPr>
+                <w:rFonts w:asciiTheme="minorHAnsi" w:eastAsiaTheme="minorEastAsia" w:hAnsiTheme="minorHAnsi" w:cstheme="minorBidi"/>
+                <w:noProof/>
+                <w:kern w:val="2"/>
+                <w:sz w:val="24"/>
+                <w:szCs w:val="24"/>
+                <w:lang w:eastAsia="de-DE"/>
+                <w14:ligatures w14:val="standardContextual"/>
+              </w:rPr>
+              <w:tab/>
+            </w:r>
+            <w:r>
+              <w:rPr>
+                <w:rStyle w:val="Hyperlink"/>
+                <w:noProof/>
+              </w:rPr>
+              <w:t>Bekanntmachung mit organisatorischen und sozialen Verhältnisse der Praxis</w:t>
+            </w:r>
+            <w:r>
+              <w:rPr>
+                <w:noProof/>
+                <w:webHidden/>
+              </w:rPr>
+              <w:tab/>
+            </w:r>
+            <w:r>
+              <w:rPr>
+                <w:noProof/>
+                <w:webHidden/>
+              </w:rPr>
+              <w:fldChar w:fldCharType="begin"/>
+            </w:r>
+            <w:r>
+              <w:rPr>
+                <w:noProof/>
+                <w:webHidden/>
+              </w:rPr>
+              <w:instrText xml:space="preserve"> PAGEREF _Toc184752018 \h </w:instrText>
+            </w:r>
+            <w:r>
+              <w:rPr>
+                <w:noProof/>
+                <w:webHidden/>
+              </w:rPr>
+            </w:r>
+            <w:r>
+              <w:rPr>
+                <w:noProof/>
+                <w:webHidden/>
+              </w:rPr>
+              <w:fldChar w:fldCharType="separate"/>
+            </w:r>
+            <w:r>
+              <w:rPr>
+                <w:noProof/>
+                <w:webHidden/>
+              </w:rPr>
+              <w:t>7</w:t>
+            </w:r>
+            <w:r>
+              <w:rPr>
+                <w:noProof/>
+                <w:webHidden/>
+              </w:rPr>
+              <w:fldChar w:fldCharType="end"/>
+            </w:r>
+          </w:hyperlink>
+        </w:p>
+        <w:p>
+          <w:pPr>
+            <w:pStyle w:val="Verzeichnis3"/>
+            <w:tabs>
+              <w:tab w:val="left" w:pos="1440"/>
+              <w:tab w:val="right" w:pos="9270"/>
+            </w:tabs>
+            <w:rPr>
+              <w:rFonts w:asciiTheme="minorHAnsi" w:eastAsiaTheme="minorEastAsia" w:hAnsiTheme="minorHAnsi" w:cstheme="minorBidi"/>
+              <w:noProof/>
+              <w:kern w:val="2"/>
+              <w:sz w:val="24"/>
+              <w:szCs w:val="24"/>
+              <w:lang w:eastAsia="de-DE"/>
+              <w14:ligatures w14:val="standardContextual"/>
+            </w:rPr>
+          </w:pPr>
+          <w:hyperlink w:anchor="_Toc184752019" w:history="1">
+            <w:r>
+              <w:rPr>
+                <w:rStyle w:val="Hyperlink"/>
+                <w:noProof/>
+              </w:rPr>
+              <w:t>3.1.3</w:t>
+            </w:r>
+            <w:r>
+              <w:rPr>
+                <w:rFonts w:asciiTheme="minorHAnsi" w:eastAsiaTheme="minorEastAsia" w:hAnsiTheme="minorHAnsi" w:cstheme="minorBidi"/>
+                <w:noProof/>
+                <w:kern w:val="2"/>
+                <w:sz w:val="24"/>
+                <w:szCs w:val="24"/>
+                <w:lang w:eastAsia="de-DE"/>
+                <w14:ligatures w14:val="standardContextual"/>
+              </w:rPr>
+              <w:tab/>
+            </w:r>
+            <w:r>
+              <w:rPr>
+                <w:rStyle w:val="Hyperlink"/>
+                <w:noProof/>
+              </w:rPr>
+              <w:t>Fördern der Fähigkeit zur Teamarbeit</w:t>
+            </w:r>
+            <w:r>
+              <w:rPr>
+                <w:noProof/>
+                <w:webHidden/>
+              </w:rPr>
+              <w:tab/>
+            </w:r>
+            <w:r>
+              <w:rPr>
+                <w:noProof/>
+                <w:webHidden/>
+              </w:rPr>
+              <w:fldChar w:fldCharType="begin"/>
+            </w:r>
+            <w:r>
+              <w:rPr>
+                <w:noProof/>
+                <w:webHidden/>
+              </w:rPr>
+              <w:instrText xml:space="preserve"> PAGEREF _Toc184752019 \h </w:instrText>
+            </w:r>
+            <w:r>
+              <w:rPr>
+                <w:noProof/>
+                <w:webHidden/>
+              </w:rPr>
+            </w:r>
+            <w:r>
+              <w:rPr>
+                <w:noProof/>
+                <w:webHidden/>
+              </w:rPr>
+              <w:fldChar w:fldCharType="separate"/>
+            </w:r>
+            <w:r>
+              <w:rPr>
+                <w:noProof/>
+                <w:webHidden/>
+              </w:rPr>
+              <w:t>7</w:t>
+            </w:r>
+            <w:r>
+              <w:rPr>
+                <w:noProof/>
+                <w:webHidden/>
+              </w:rPr>
+              <w:fldChar w:fldCharType="end"/>
+            </w:r>
+          </w:hyperlink>
+        </w:p>
+        <w:p>
+          <w:pPr>
+            <w:pStyle w:val="Verzeichnis3"/>
+            <w:tabs>
+              <w:tab w:val="left" w:pos="1440"/>
+              <w:tab w:val="right" w:pos="9270"/>
+            </w:tabs>
+            <w:rPr>
+              <w:rFonts w:asciiTheme="minorHAnsi" w:eastAsiaTheme="minorEastAsia" w:hAnsiTheme="minorHAnsi" w:cstheme="minorBidi"/>
+              <w:noProof/>
+              <w:kern w:val="2"/>
+              <w:sz w:val="24"/>
+              <w:szCs w:val="24"/>
+              <w:lang w:eastAsia="de-DE"/>
+              <w14:ligatures w14:val="standardContextual"/>
+            </w:rPr>
+          </w:pPr>
+          <w:hyperlink w:anchor="_Toc184752020" w:history="1">
+            <w:r>
+              <w:rPr>
+                <w:rStyle w:val="Hyperlink"/>
+                <w:noProof/>
+              </w:rPr>
+              <w:t>3.1.4</w:t>
+            </w:r>
+            <w:r>
+              <w:rPr>
+                <w:rFonts w:asciiTheme="minorHAnsi" w:eastAsiaTheme="minorEastAsia" w:hAnsiTheme="minorHAnsi" w:cstheme="minorBidi"/>
+                <w:noProof/>
+                <w:kern w:val="2"/>
+                <w:sz w:val="24"/>
+                <w:szCs w:val="24"/>
+                <w:lang w:eastAsia="de-DE"/>
+                <w14:ligatures w14:val="standardContextual"/>
+              </w:rPr>
+              <w:tab/>
+            </w:r>
+            <w:r>
+              <w:rPr>
+                <w:rStyle w:val="Hyperlink"/>
+                <w:noProof/>
+              </w:rPr>
+              <w:t>Erwerb von Kenntnissen über Betriebsorganisation, Solzialstruktur, Sicherheits- und Wirtschaftlichkeitsaspekte</w:t>
+            </w:r>
+            <w:r>
+              <w:rPr>
+                <w:noProof/>
+                <w:webHidden/>
+              </w:rPr>
+              <w:tab/>
+            </w:r>
+            <w:r>
+              <w:rPr>
+                <w:noProof/>
+                <w:webHidden/>
+              </w:rPr>
+              <w:fldChar w:fldCharType="begin"/>
+            </w:r>
+            <w:r>
+              <w:rPr>
+                <w:noProof/>
+                <w:webHidden/>
+              </w:rPr>
+              <w:instrText xml:space="preserve"> PAGEREF _Toc184752020 \h </w:instrText>
+            </w:r>
+            <w:r>
+              <w:rPr>
+                <w:noProof/>
+                <w:webHidden/>
+              </w:rPr>
+            </w:r>
+            <w:r>
+              <w:rPr>
+                <w:noProof/>
+                <w:webHidden/>
+              </w:rPr>
+              <w:fldChar w:fldCharType="separate"/>
+            </w:r>
+            <w:r>
+              <w:rPr>
+                <w:noProof/>
+                <w:webHidden/>
+              </w:rPr>
+              <w:t>7</w:t>
+            </w:r>
+            <w:r>
+              <w:rPr>
+                <w:noProof/>
+                <w:webHidden/>
+              </w:rPr>
+              <w:fldChar w:fldCharType="end"/>
+            </w:r>
+          </w:hyperlink>
+        </w:p>
+        <w:p>
+          <w:pPr>
+            <w:pStyle w:val="Verzeichnis2"/>
+            <w:tabs>
+              <w:tab w:val="right" w:pos="9270"/>
+            </w:tabs>
+            <w:rPr>
+              <w:rFonts w:asciiTheme="minorHAnsi" w:eastAsiaTheme="minorEastAsia" w:hAnsiTheme="minorHAnsi" w:cstheme="minorBidi"/>
+              <w:noProof/>
+              <w:kern w:val="2"/>
+              <w:sz w:val="24"/>
+              <w:szCs w:val="24"/>
+              <w:lang w:eastAsia="de-DE"/>
+              <w14:ligatures w14:val="standardContextual"/>
+            </w:rPr>
+          </w:pPr>
+          <w:hyperlink w:anchor="_Toc184752021" w:history="1">
+            <w:r>
+              <w:rPr>
+                <w:rStyle w:val="Hyperlink"/>
+                <w:noProof/>
+              </w:rPr>
+              <w:t>3</w:t>
+            </w:r>
+            <w:r>
+              <w:rPr>
+                <w:rStyle w:val="Hyperlink"/>
+                <w:noProof/>
+              </w:rPr>
+              <w:t>.</w:t>
+            </w:r>
+            <w:r>
+              <w:rPr>
+                <w:rStyle w:val="Hyperlink"/>
+                <w:noProof/>
+              </w:rPr>
+              <w:t>2</w:t>
+            </w:r>
+            <w:r>
+              <w:rPr>
+                <w:noProof/>
+                <w:webHidden/>
+              </w:rPr>
+              <w:tab/>
+            </w:r>
+            <w:r>
+              <w:rPr>
+                <w:noProof/>
+                <w:webHidden/>
+              </w:rPr>
+              <w:fldChar w:fldCharType="begin"/>
+            </w:r>
+            <w:r>
+              <w:rPr>
+                <w:noProof/>
+                <w:webHidden/>
+              </w:rPr>
+              <w:instrText xml:space="preserve"> PAGEREF _Toc184752021 \h </w:instrText>
+            </w:r>
+            <w:r>
+              <w:rPr>
+                <w:noProof/>
+                <w:webHidden/>
+              </w:rPr>
+            </w:r>
+            <w:r>
+              <w:rPr>
+                <w:noProof/>
+                <w:webHidden/>
+              </w:rPr>
+              <w:fldChar w:fldCharType="separate"/>
+            </w:r>
+            <w:r>
+              <w:rPr>
+                <w:noProof/>
+                <w:webHidden/>
+              </w:rPr>
+              <w:t>8</w:t>
             </w:r>
             <w:r>
               <w:rPr>
@@ -1643,7 +2121,7 @@
               <w14:ligatures w14:val="standardContextual"/>
             </w:rPr>
           </w:pPr>
-          <w:hyperlink w:anchor="_Toc184744599" w:history="1">
+          <w:hyperlink w:anchor="_Toc184752022" w:history="1">
             <w:r>
               <w:rPr>
                 <w:rStyle w:val="Hyperlink"/>
@@ -1689,7 +2167,7 @@
                 <w:noProof/>
                 <w:webHidden/>
               </w:rPr>
-              <w:instrText xml:space="preserve"> PAGEREF _Toc184744599 \h </w:instrText>
+              <w:instrText xml:space="preserve"> PAGEREF _Toc184752022 \h </w:instrText>
             </w:r>
             <w:r>
               <w:rPr>
@@ -1709,7 +2187,7 @@
                 <w:noProof/>
                 <w:webHidden/>
               </w:rPr>
-              <w:t>8</w:t>
+              <w:t>9</w:t>
             </w:r>
             <w:r>
               <w:rPr>
@@ -1762,7 +2240,7 @@
       <w:pPr>
         <w:pStyle w:val="berschrift1"/>
       </w:pPr>
-      <w:bookmarkStart w:id="1" w:name="_Toc184744585"/>
+      <w:bookmarkStart w:id="1" w:name="_Toc184752003"/>
       <w:r>
         <w:lastRenderedPageBreak/>
         <w:t>Einleitung</w:t>
@@ -1774,7 +2252,7 @@
       <w:pPr>
         <w:pStyle w:val="berschrift2"/>
       </w:pPr>
-      <w:bookmarkStart w:id="2" w:name="_Toc184744586"/>
+      <w:bookmarkStart w:id="2" w:name="_Toc184752004"/>
       <w:r>
         <w:t>Motivation</w:t>
       </w:r>
@@ -1836,7 +2314,7 @@
       <w:pPr>
         <w:pStyle w:val="berschrift2"/>
       </w:pPr>
-      <w:bookmarkStart w:id="3" w:name="_Toc184744587"/>
+      <w:bookmarkStart w:id="3" w:name="_Toc184752005"/>
       <w:r>
         <w:t>Tätigkeitsübersicht</w:t>
       </w:r>
@@ -1963,7 +2441,7 @@
       <w:pPr>
         <w:pStyle w:val="berschrift1"/>
       </w:pPr>
-      <w:bookmarkStart w:id="5" w:name="_Toc184744588"/>
+      <w:bookmarkStart w:id="5" w:name="_Toc184752006"/>
       <w:r>
         <w:t>Hauptteil</w:t>
       </w:r>
@@ -1974,7 +2452,7 @@
       <w:pPr>
         <w:pStyle w:val="berschrift2"/>
       </w:pPr>
-      <w:bookmarkStart w:id="6" w:name="_Toc184744589"/>
+      <w:bookmarkStart w:id="6" w:name="_Toc184752007"/>
       <w:r>
         <w:t>Unternehmensprofil</w:t>
       </w:r>
@@ -1984,7 +2462,7 @@
       <w:pPr>
         <w:pStyle w:val="berschrift3"/>
       </w:pPr>
-      <w:bookmarkStart w:id="7" w:name="_Toc184744590"/>
+      <w:bookmarkStart w:id="7" w:name="_Toc184752008"/>
       <w:r>
         <w:t>Eckdaten</w:t>
       </w:r>
@@ -2128,7 +2606,7 @@
       <w:pPr>
         <w:pStyle w:val="berschrift2"/>
       </w:pPr>
-      <w:bookmarkStart w:id="8" w:name="_Toc184744591"/>
+      <w:bookmarkStart w:id="8" w:name="_Toc184752009"/>
       <w:r>
         <w:t>Aufgabenbereiche</w:t>
       </w:r>
@@ -2244,7 +2722,7 @@
         <w:pStyle w:val="berschrift2"/>
         <w:jc w:val="left"/>
       </w:pPr>
-      <w:bookmarkStart w:id="9" w:name="_Toc184744592"/>
+      <w:bookmarkStart w:id="9" w:name="_Toc184752010"/>
       <w:r>
         <w:lastRenderedPageBreak/>
         <w:t>Speichern</w:t>
@@ -2267,13 +2745,8 @@
     </w:p>
     <w:p>
       <w:r>
-        <w:t xml:space="preserve">Diese Funktion habe ich erweitert. Mit der </w:t>
-      </w:r>
-      <w:proofErr w:type="spellStart"/>
-      <w:r>
-        <w:t>java</w:t>
-      </w:r>
-      <w:proofErr w:type="spellEnd"/>
+        <w:t>Diese Funktion habe ich erweitert. Mit der java</w:t>
+      </w:r>
       <w:r>
         <w:t>-</w:t>
       </w:r>
@@ -2383,23 +2856,7 @@
         <w:t xml:space="preserve">Zusätzlich habe ich im </w:t>
       </w:r>
       <w:r>
-        <w:t xml:space="preserve">Zuge dieser Anforderung den </w:t>
-      </w:r>
-      <w:proofErr w:type="spellStart"/>
-      <w:r>
-        <w:t>FileChooser</w:t>
-      </w:r>
-      <w:proofErr w:type="spellEnd"/>
-      <w:r>
-        <w:t xml:space="preserve">-Dialog der </w:t>
-      </w:r>
-      <w:proofErr w:type="spellStart"/>
-      <w:r>
-        <w:t>java</w:t>
-      </w:r>
-      <w:proofErr w:type="spellEnd"/>
-      <w:r>
-        <w:t>-swing-API erweitert.</w:t>
+        <w:t>Zuge dieser Anforderung den FileChooser-Dialog der java-swing-API erweitert.</w:t>
       </w:r>
       <w:r>
         <w:t xml:space="preserve"> Die Erweiterung</w:t>
@@ -2445,18 +2902,16 @@
       <w:pPr>
         <w:pStyle w:val="berschrift2"/>
       </w:pPr>
-      <w:bookmarkStart w:id="10" w:name="_Toc184744593"/>
+      <w:bookmarkStart w:id="10" w:name="_Toc184752011"/>
       <w:r>
         <w:t xml:space="preserve">Der </w:t>
       </w:r>
       <w:r>
         <w:t>„</w:t>
       </w:r>
-      <w:proofErr w:type="spellStart"/>
       <w:r>
         <w:t>Rangeslider</w:t>
       </w:r>
-      <w:proofErr w:type="spellEnd"/>
       <w:r>
         <w:t>“</w:t>
       </w:r>
@@ -2496,7 +2951,6 @@
       <w:r>
         <w:t>„</w:t>
       </w:r>
-      <w:proofErr w:type="spellStart"/>
       <w:r>
         <w:t>Range</w:t>
       </w:r>
@@ -2506,7 +2960,6 @@
       <w:r>
         <w:t>lider</w:t>
       </w:r>
-      <w:proofErr w:type="spellEnd"/>
       <w:r>
         <w:t>“</w:t>
       </w:r>
@@ -2514,31 +2967,7 @@
         <w:t xml:space="preserve"> </w:t>
       </w:r>
       <w:r>
-        <w:t xml:space="preserve">implementiert. Der </w:t>
-      </w:r>
-      <w:proofErr w:type="spellStart"/>
-      <w:r>
-        <w:t>Rangeslider</w:t>
-      </w:r>
-      <w:proofErr w:type="spellEnd"/>
-      <w:r>
-        <w:t xml:space="preserve"> ist funktioniert genauso wie der </w:t>
-      </w:r>
-      <w:proofErr w:type="spellStart"/>
-      <w:r>
-        <w:t>JSlider</w:t>
-      </w:r>
-      <w:proofErr w:type="spellEnd"/>
-      <w:r>
-        <w:t xml:space="preserve"> aus der </w:t>
-      </w:r>
-      <w:proofErr w:type="spellStart"/>
-      <w:r>
-        <w:t>java</w:t>
-      </w:r>
-      <w:proofErr w:type="spellEnd"/>
-      <w:r>
-        <w:t xml:space="preserve">-swing-API. Der Unterschied ist, </w:t>
+        <w:t xml:space="preserve">implementiert. Der Rangeslider ist funktioniert genauso wie der JSlider aus der java-swing-API. Der Unterschied ist, </w:t>
       </w:r>
       <w:r>
         <w:t>dass es 2 Knöpfe auf dem Slider gibt. Die Knöpfe können nicht aneinander vorbeigezogen werden. So kann der linke Knopf zur Auswahl der Startzeit und der rechte Knopf zur Auswahl der Endzeit ver</w:t>
@@ -2594,30 +3023,56 @@
       <w:pPr>
         <w:pStyle w:val="berschrift2"/>
       </w:pPr>
-      <w:bookmarkStart w:id="11" w:name="_Toc184744594"/>
+      <w:bookmarkStart w:id="11" w:name="_Ref184749458"/>
+      <w:bookmarkStart w:id="12" w:name="_Toc184752012"/>
       <w:r>
         <w:t>Git-Migration der „User Guides“</w:t>
       </w:r>
       <w:bookmarkEnd w:id="11"/>
-    </w:p>
-    <w:p>
-      <w:r>
-        <w:t xml:space="preserve">Das Dokumentationsteam hat für jedes Projekt nochmal ein eigenes Projekt „User Guide“. </w:t>
-      </w:r>
-      <w:r>
-        <w:t>In diesen Projekten arbeitet das Dokumentationsteam mit einem externen Tool, um den Kunden in verschieden Varianten (PDF, HTML5, …) ein</w:t>
+      <w:bookmarkEnd w:id="12"/>
+    </w:p>
+    <w:p>
+      <w:r>
+        <w:t xml:space="preserve">Das Dokumentationsteam hat für jedes </w:t>
+      </w:r>
+      <w:r>
+        <w:t>Produkt</w:t>
+      </w:r>
+      <w:r>
+        <w:t xml:space="preserve"> nochmal ein eigenes </w:t>
+      </w:r>
+      <w:r>
+        <w:t>Projekt</w:t>
+      </w:r>
+      <w:r>
+        <w:t xml:space="preserve"> „User Guide“. </w:t>
+      </w:r>
+      <w:r>
+        <w:t>In diesen Projekten arbeitet das Dokumentationsteam mit einem externen Tool, um den Kunden in verschieden</w:t>
       </w:r>
       <w:r>
         <w:t>en</w:t>
       </w:r>
       <w:r>
+        <w:t xml:space="preserve"> Varianten (PDF, HTML5, …) ein</w:t>
+      </w:r>
+      <w:r>
+        <w:t>en</w:t>
+      </w:r>
+      <w:r>
         <w:t xml:space="preserve"> umfassende</w:t>
       </w:r>
       <w:r>
         <w:t>n</w:t>
       </w:r>
       <w:r>
-        <w:t xml:space="preserve"> Guide zu dem entsprechenden Projekt in Deutsch und Englisch zur Verfügung zu stellen.</w:t>
+        <w:t xml:space="preserve"> Guide zu dem entsprechenden </w:t>
+      </w:r>
+      <w:r>
+        <w:t>Produkt</w:t>
+      </w:r>
+      <w:r>
+        <w:t xml:space="preserve"> in Deutsch und Englisch zur Verfügung zu stellen.</w:t>
       </w:r>
     </w:p>
     <w:p>
@@ -2633,7 +3088,6 @@
         <w:lastRenderedPageBreak/>
         <w:t>Nun war es meine Aufgabe jedes einzelne dieser Projekte von SVN zu Git zu migrieren. Dafür wurde mir ein Tool „</w:t>
       </w:r>
-      <w:proofErr w:type="spellStart"/>
       <w:r>
         <w:rPr>
           <w:rStyle w:val="ZitatZchn"/>
@@ -2664,9 +3118,14 @@
         </w:rPr>
         <w:t>it</w:t>
       </w:r>
-      <w:proofErr w:type="spellEnd"/>
-      <w:r>
-        <w:t>“ zur Verfügung gestellt, welches mir die meiste Arbeit abnehmen konnte.</w:t>
+      <w:r>
+        <w:t xml:space="preserve">“ zur Verfügung gestellt, welches mir </w:t>
+      </w:r>
+      <w:r>
+        <w:t>viel</w:t>
+      </w:r>
+      <w:r>
+        <w:t xml:space="preserve"> Arbeit abnehmen konnte.</w:t>
       </w:r>
     </w:p>
     <w:p>
@@ -2688,13 +3147,8 @@
           <w:numId w:val="6"/>
         </w:numPr>
       </w:pPr>
-      <w:proofErr w:type="spellStart"/>
-      <w:r>
-        <w:t>Svntogit</w:t>
-      </w:r>
-      <w:proofErr w:type="spellEnd"/>
-      <w:r>
-        <w:t xml:space="preserve"> </w:t>
+      <w:r>
+        <w:t xml:space="preserve">Svntogit </w:t>
       </w:r>
       <w:r>
         <w:t>ausführen</w:t>
@@ -2747,14 +3201,12 @@
       <w:r>
         <w:t>Das Ergebnis ist ein Git-Repository mit dem Namen „</w:t>
       </w:r>
-      <w:proofErr w:type="spellStart"/>
       <w:r>
         <w:rPr>
           <w:rStyle w:val="ZitatZchn"/>
         </w:rPr>
         <w:t>repo</w:t>
       </w:r>
-      <w:proofErr w:type="spellEnd"/>
       <w:r>
         <w:t>“</w:t>
       </w:r>
@@ -2798,35 +3250,22 @@
         <w:rPr>
           <w:rStyle w:val="ZitatZchn"/>
         </w:rPr>
-        <w:t>.</w:t>
-      </w:r>
-      <w:proofErr w:type="spellStart"/>
+        <w:t>.gitignore</w:t>
+      </w:r>
+      <w:r>
+        <w:t xml:space="preserve"> und </w:t>
+      </w:r>
       <w:r>
         <w:rPr>
           <w:rStyle w:val="ZitatZchn"/>
         </w:rPr>
-        <w:t>gitignore</w:t>
-      </w:r>
-      <w:proofErr w:type="spellEnd"/>
-      <w:r>
-        <w:t xml:space="preserve"> und </w:t>
-      </w:r>
-      <w:r>
-        <w:rPr>
-          <w:rStyle w:val="ZitatZchn"/>
-        </w:rPr>
-        <w:t>.</w:t>
-      </w:r>
-      <w:proofErr w:type="spellStart"/>
-      <w:r>
-        <w:rPr>
-          <w:rStyle w:val="ZitatZchn"/>
-        </w:rPr>
-        <w:t>gitattributes</w:t>
-      </w:r>
-      <w:proofErr w:type="spellEnd"/>
-      <w:r>
-        <w:t xml:space="preserve"> Dateien anpassen</w:t>
+        <w:t>.gitattributes</w:t>
+      </w:r>
+      <w:r>
+        <w:t xml:space="preserve"> Dateien </w:t>
+      </w:r>
+      <w:r>
+        <w:t>erstellen</w:t>
       </w:r>
     </w:p>
     <w:p>
@@ -2883,7 +3322,7 @@
     <w:p/>
     <w:p>
       <w:r>
-        <w:t>Da es sehr viele User Guide Projekte gibt, habe ich die Projekte natürlich nicht alle händisch migriert. Stattdessen habe ich ein Batch-</w:t>
+        <w:t>Da es sehr viele User Guide Projekte gibt, habe ich die Projekte nicht alle händisch migriert. Stattdessen habe ich ein Batch-</w:t>
       </w:r>
       <w:r>
         <w:t>Sk</w:t>
@@ -2900,42 +3339,52 @@
     </w:p>
     <w:p>
       <w:r>
+        <w:t xml:space="preserve">Bei der </w:t>
+      </w:r>
+      <w:r>
+        <w:t xml:space="preserve">Aufgabe </w:t>
+      </w:r>
+      <w:r>
+        <w:t>habe</w:t>
+      </w:r>
+      <w:r>
+        <w:t xml:space="preserve"> ich mich mit Windows-Batch-Skripten, Subversions und Gitlabs </w:t>
+      </w:r>
+      <w:r>
+        <w:t>Kommandozeileni</w:t>
+      </w:r>
+      <w:r>
+        <w:t>nterface und mit der Git</w:t>
+      </w:r>
+      <w:r>
+        <w:t>-</w:t>
+      </w:r>
+      <w:r>
+        <w:t xml:space="preserve">Pipeline </w:t>
+      </w:r>
+      <w:r>
+        <w:t>auseinandergesetzt</w:t>
+      </w:r>
+      <w:r>
+        <w:t>.</w:t>
+      </w:r>
+      <w:r>
+        <w:t xml:space="preserve"> </w:t>
+      </w:r>
+      <w:r>
         <w:t>Außerdem habe ich das Dokumentationsteam im Umgang mit Git und Gitlab geschult.</w:t>
       </w:r>
     </w:p>
-    <w:p>
-      <w:r>
-        <w:t xml:space="preserve">Bei der </w:t>
-      </w:r>
-      <w:r>
-        <w:t xml:space="preserve">Aufgabe konnte ich mich mit Windows-Batch-Skripten, Subversions und Gitlabs </w:t>
-      </w:r>
-      <w:r>
-        <w:t>Kommandozeileni</w:t>
-      </w:r>
-      <w:r>
-        <w:t>nterface und mit der Git</w:t>
-      </w:r>
-      <w:r>
-        <w:t>-</w:t>
-      </w:r>
-      <w:r>
-        <w:t>Pipeline beschäftigen.</w:t>
-      </w:r>
-      <w:r>
-        <w:t xml:space="preserve"> </w:t>
-      </w:r>
-    </w:p>
     <w:p/>
     <w:p>
       <w:pPr>
         <w:pStyle w:val="berschrift2"/>
       </w:pPr>
-      <w:bookmarkStart w:id="12" w:name="_Toc184744595"/>
+      <w:bookmarkStart w:id="13" w:name="_Toc184752013"/>
       <w:r>
         <w:t>AppInvoker Simulator</w:t>
       </w:r>
-      <w:bookmarkEnd w:id="12"/>
+      <w:bookmarkEnd w:id="13"/>
     </w:p>
     <w:p>
       <w:r>
@@ -2987,10 +3436,28 @@
         <w:t>, die vom Kunden im Client konfiguriert werden können,</w:t>
       </w:r>
       <w:r>
-        <w:t xml:space="preserve"> an </w:t>
-      </w:r>
-      <w:r>
-        <w:t>Bloomberg oder an Eikon</w:t>
+        <w:t xml:space="preserve"> an</w:t>
+      </w:r>
+      <w:r>
+        <w:t xml:space="preserve"> die </w:t>
+      </w:r>
+      <w:r>
+        <w:t>firmen</w:t>
+      </w:r>
+      <w:r>
+        <w:t>externen Systeme</w:t>
+      </w:r>
+      <w:r>
+        <w:t xml:space="preserve"> </w:t>
+      </w:r>
+      <w:r>
+        <w:t xml:space="preserve">Bloomberg oder </w:t>
+      </w:r>
+      <w:r>
+        <w:t xml:space="preserve">Reuters </w:t>
+      </w:r>
+      <w:r>
+        <w:t>Eikon</w:t>
       </w:r>
       <w:r>
         <w:t xml:space="preserve"> schicken kann.</w:t>
@@ -2999,358 +3466,359 @@
         <w:t xml:space="preserve"> </w:t>
       </w:r>
       <w:r>
-        <w:t>Der Kunde kann jeden konfigurierten Befehl in einem Menü auswählen. Entsprechend wird der Befehl an den Server und von dort über den AppInvoker entweder an Bloomberg oder an Eikon gesendet.</w:t>
-      </w:r>
-    </w:p>
-    <w:p>
-      <w:r>
-        <w:t>Um hier das Verhalten zu testen</w:t>
+        <w:t>Der Kunde kann jeden konfigurierten Befehl in einem Menü auswählen. Entsprechend wird der Befehl über den AppInvoker entweder an Bloomberg oder an Eikon gesendet.</w:t>
+      </w:r>
+    </w:p>
+    <w:p>
+      <w:r>
+        <w:t>Wenn ein Teste</w:t>
+      </w:r>
+      <w:r>
+        <w:t>ntwickler</w:t>
+      </w:r>
+      <w:r>
+        <w:t xml:space="preserve"> </w:t>
+      </w:r>
+      <w:r>
+        <w:t xml:space="preserve">das Verhalten der Software </w:t>
+      </w:r>
+      <w:r>
+        <w:t xml:space="preserve">nach </w:t>
+      </w:r>
+      <w:r>
+        <w:t>Antwort von Bloo</w:t>
+      </w:r>
+      <w:r>
+        <w:t xml:space="preserve">mberg oder Eikon testen möchte, war es </w:t>
+      </w:r>
+      <w:r>
+        <w:t>nötig eine Verbindung vom AppInvoker dorthin herzustellen</w:t>
+      </w:r>
+      <w:r>
+        <w:t xml:space="preserve"> und auf die Antwortnachricht zu warten.</w:t>
+      </w:r>
+      <w:r>
+        <w:t xml:space="preserve"> Mit dem Simulator soll den Testern hier Zeit und Arbeit erspart werden.</w:t>
+      </w:r>
+      <w:r>
+        <w:t xml:space="preserve"> </w:t>
+      </w:r>
+    </w:p>
+    <w:p>
+      <w:r>
+        <w:t xml:space="preserve">Dafür verbindet sich der AppInvoker Simulator </w:t>
+      </w:r>
+      <w:r>
+        <w:t xml:space="preserve">über </w:t>
+      </w:r>
+      <w:r>
+        <w:t>eine separate Netzwerkverbindung zum iQbonds-Server und meldet sich als AppInvoker an.</w:t>
+      </w:r>
+      <w:r>
+        <w:t xml:space="preserve"> Im GUI des Simulators kann ausgewählt </w:t>
+      </w:r>
+      <w:r>
+        <w:t xml:space="preserve">werden, </w:t>
+      </w:r>
+      <w:r>
+        <w:t>ob eine Verbindung zu Eikon oder zu Bloomberg simuliert werden soll.</w:t>
+      </w:r>
+      <w:r>
+        <w:t xml:space="preserve"> Der Server denkt nun es gäbe über den AppInvoker eine Verbindung zu einem der beiden Systeme</w:t>
+      </w:r>
+      <w:r>
+        <w:t xml:space="preserve"> und es kann ein Nachrichtenaustausch </w:t>
+      </w:r>
+      <w:r>
+        <w:t xml:space="preserve">zwischen Simulator und iQbonds-Server </w:t>
+      </w:r>
+      <w:r>
+        <w:t>stattfinden.</w:t>
+      </w:r>
+    </w:p>
+    <w:p>
+      <w:r>
+        <w:t xml:space="preserve">Alle Nachrichten, die an Eikon oder Bloomberg gesendet werden sollen, werden im GUI des AppInvoker Simulators in einer Liste angezeigt. Ein Tester kann nun jedes Element dieser einzeln auswählen und eine Antwort auswählen, die zurück an den Server </w:t>
+      </w:r>
+      <w:r>
+        <w:lastRenderedPageBreak/>
+        <w:t>geschickt werden</w:t>
+      </w:r>
+      <w:r>
+        <w:t xml:space="preserve"> soll.</w:t>
+      </w:r>
+      <w:r>
+        <w:t xml:space="preserve"> Außerdem werden alle beim Simulator ein- und ausgehenden Nachrichten </w:t>
+      </w:r>
+      <w:r>
+        <w:t xml:space="preserve">geloggt und können </w:t>
+      </w:r>
+      <w:r>
+        <w:t xml:space="preserve">in einem extra Fenster </w:t>
+      </w:r>
+      <w:r>
+        <w:t>angezeigt werden</w:t>
+      </w:r>
+      <w:r>
+        <w:t>.</w:t>
+      </w:r>
+    </w:p>
+    <w:p>
+      <w:r>
+        <w:t xml:space="preserve">So kann auf einfache Art und Weise das Verhalten getestet werden, ohne </w:t>
+      </w:r>
+      <w:r>
+        <w:t>von firmenexternen Systemen abhängig zu sein</w:t>
+      </w:r>
+      <w:r>
+        <w:t>.</w:t>
+      </w:r>
+    </w:p>
+    <w:p>
+      <w:pPr>
+        <w:pStyle w:val="berschrift2"/>
+      </w:pPr>
+      <w:bookmarkStart w:id="14" w:name="_Toc184752014"/>
+      <w:r>
+        <w:t>Arbeitsbedingungen</w:t>
+      </w:r>
+      <w:bookmarkEnd w:id="14"/>
+    </w:p>
+    <w:p>
+      <w:r>
+        <w:t>Bis auf die ersten paar Tage habe ich aufgrund der Corona-Pandemie</w:t>
+      </w:r>
+      <w:r>
+        <w:t xml:space="preserve"> im </w:t>
+      </w:r>
+      <w:r>
+        <w:t>Home-Office gearbeitet. An meinem Arbeitsplatz stand ein Rechner im Büro und ich habe mich über ein Programm mit meinem privaten Gerät auf diesen Rechner eingewählt. Nachdem sich die Lage entspannt hatte, wurde mir freigestellt, weiterhin im Home-Office zu arbeiten oder an meinen Arbeitsplatz im Büro zu wechseln</w:t>
       </w:r>
       <w:r>
         <w:t>,</w:t>
       </w:r>
       <w:r>
-        <w:t xml:space="preserve"> musste der entsprechende Tester </w:t>
-      </w:r>
-      <w:r>
-        <w:t xml:space="preserve">erst </w:t>
-      </w:r>
-      <w:r>
-        <w:t xml:space="preserve">eine </w:t>
-      </w:r>
-      <w:r>
-        <w:t>V</w:t>
-      </w:r>
-      <w:r>
-        <w:t xml:space="preserve">erbindung </w:t>
-      </w:r>
-      <w:r>
-        <w:t xml:space="preserve">zu Eikon oder Bloomberg </w:t>
-      </w:r>
-      <w:r>
-        <w:t>herstellen</w:t>
+        <w:t xml:space="preserve"> und ich habe bis auf wenige Ausnahmen meinen Arbeitsplatz im Büro verwendet. </w:t>
+      </w:r>
+      <w:r>
+        <w:t>Seit meinem Umzug im April arbeite ich fast ausschließlich im Home-Office.</w:t>
+      </w:r>
+    </w:p>
+    <w:p>
+      <w:pPr>
+        <w:pStyle w:val="berschrift1"/>
+      </w:pPr>
+      <w:bookmarkStart w:id="15" w:name="_Toc184752015"/>
+      <w:r>
+        <w:t>Fazit</w:t>
+      </w:r>
+      <w:bookmarkEnd w:id="15"/>
+    </w:p>
+    <w:p>
+      <w:pPr>
+        <w:pStyle w:val="Textkrper"/>
+      </w:pPr>
+      <w:r>
+        <w:t xml:space="preserve">Insgesamt </w:t>
+      </w:r>
+      <w:r>
+        <w:t xml:space="preserve">schätze ich meine Werksstudentenstelle positiv ein. </w:t>
+      </w:r>
+      <w:r>
+        <w:t xml:space="preserve">Der Anspruch und die Aufgaben sind </w:t>
+      </w:r>
+      <w:r>
+        <w:t>a</w:t>
+      </w:r>
+      <w:r>
+        <w:t>bwechslungsreich</w:t>
+      </w:r>
+      <w:r>
+        <w:t xml:space="preserve"> und ich kann </w:t>
+      </w:r>
+      <w:r>
+        <w:t>breitgefächert neue Erfahrungen bei</w:t>
+      </w:r>
+      <w:r>
+        <w:t xml:space="preserve"> der Arbeit als Softwareentwickler </w:t>
+      </w:r>
+      <w:r>
+        <w:t>sammeln.</w:t>
+      </w:r>
+    </w:p>
+    <w:p>
+      <w:pPr>
+        <w:pStyle w:val="Textkrper"/>
+      </w:pPr>
+      <w:r>
+        <w:t>Neue Erkenntnisse konnte ich nicht nur über die Programmiersprache Java erhalten</w:t>
+      </w:r>
+      <w:r>
+        <w:t>,</w:t>
+      </w:r>
+      <w:r>
+        <w:t xml:space="preserve"> sondern </w:t>
+      </w:r>
+      <w:r>
+        <w:t xml:space="preserve">auch </w:t>
+      </w:r>
+      <w:r>
+        <w:t>über</w:t>
+      </w:r>
+      <w:r>
+        <w:t xml:space="preserve"> Build</w:t>
+      </w:r>
+      <w:r>
+        <w:t>-U</w:t>
+      </w:r>
+      <w:r>
+        <w:t>mgebungen wie Ant oder Gradle</w:t>
       </w:r>
       <w:r>
         <w:t>.</w:t>
       </w:r>
     </w:p>
     <w:p>
-      <w:r>
-        <w:t xml:space="preserve">Der Simulator </w:t>
-      </w:r>
-      <w:r>
-        <w:t xml:space="preserve">soll dazu </w:t>
-      </w:r>
-      <w:r>
-        <w:t>dien</w:t>
-      </w:r>
-      <w:r>
-        <w:t>en,</w:t>
-      </w:r>
-      <w:r>
-        <w:t xml:space="preserve"> den Testern Zeit und Arbeit zu ersparen.</w:t>
+      <w:pPr>
+        <w:pStyle w:val="Textkrper"/>
+      </w:pPr>
+      <w:r>
+        <w:t>Im Umgang mit Git habe ich gelernt</w:t>
+      </w:r>
+      <w:r>
+        <w:t>,</w:t>
       </w:r>
       <w:r>
         <w:t xml:space="preserve"> </w:t>
       </w:r>
-    </w:p>
-    <w:p>
-      <w:r>
-        <w:t>Dafür wird eine separate Verbindung</w:t>
-      </w:r>
-      <w:r>
-        <w:t xml:space="preserve"> zum Server hergestellt. Jede Nachricht, die vom Server an den AppInvoker gesendet wird (unabhängig davon, ob es gerade eine gestartete AppInvoker-Instanz gibt) kann auch der Simulator empfangen. Der Tester kann hier in einer Liste alle empfangenen AppInvoker-Nachrichten sehen. In einem Menü kann der Tester für jede dieser Nachrichten diejenige Antwort auswählen, für die das Verhalten getestet werden soll. Anstatt auf eine Antwort von Bloomberg oder Eikon warten zu müssen, bzw. eine Testverbindung herstellen zu müssen, kann nun also direkt eine Antwort ausgewählt und zurück an den Server geschickt werden.</w:t>
-      </w:r>
-    </w:p>
-    <w:p>
-      <w:r>
-        <w:t>Alle ein- und ausgehenden Nachrichten werden zusätzlich gelogg</w:t>
-      </w:r>
-      <w:r>
-        <w:t>t</w:t>
+      <w:r>
+        <w:t xml:space="preserve">Pipelines </w:t>
+      </w:r>
+      <w:r>
+        <w:t>in</w:t>
+      </w:r>
+      <w:r>
+        <w:t xml:space="preserve"> Gitlab </w:t>
+      </w:r>
+      <w:r>
+        <w:t>auf</w:t>
+      </w:r>
+      <w:r>
+        <w:t>zu</w:t>
+      </w:r>
+      <w:r>
+        <w:t xml:space="preserve">setzen </w:t>
+      </w:r>
+      <w:r>
+        <w:t xml:space="preserve">und </w:t>
+      </w:r>
+      <w:r>
+        <w:t xml:space="preserve">mit </w:t>
+      </w:r>
+      <w:r>
+        <w:t xml:space="preserve">komplexeren Projektstrukturen umzugehen. Dazu gehört zum Beispiel </w:t>
+      </w:r>
+      <w:r>
+        <w:t>das Arbeiten an verschiedenen Version</w:t>
+      </w:r>
+      <w:r>
+        <w:t>ssträngen</w:t>
+      </w:r>
+      <w:r>
+        <w:t xml:space="preserve"> und </w:t>
+      </w:r>
+      <w:r>
+        <w:t>deren Synchronisation</w:t>
+      </w:r>
+      <w:r>
+        <w:t xml:space="preserve"> durch Cherry Picks</w:t>
       </w:r>
       <w:r>
         <w:t>.</w:t>
       </w:r>
     </w:p>
     <w:p>
-      <w:r>
-        <w:t xml:space="preserve">Bei dieser Aufgabe konnte ich einiges über die Kommunikation vom Server und Client </w:t>
-      </w:r>
-      <w:r>
-        <w:lastRenderedPageBreak/>
-        <w:t>lernen</w:t>
-      </w:r>
-      <w:r>
-        <w:t>.</w:t>
-      </w:r>
-    </w:p>
-    <w:p/>
+      <w:pPr>
+        <w:pStyle w:val="Textkrper"/>
+      </w:pPr>
+    </w:p>
+    <w:p>
+      <w:pPr>
+        <w:pStyle w:val="Textkrper"/>
+      </w:pPr>
+      <w:r>
+        <w:t xml:space="preserve">Auf der anderen Seite </w:t>
+      </w:r>
+      <w:r>
+        <w:t>muss</w:t>
+      </w:r>
+      <w:r>
+        <w:t xml:space="preserve"> ich viel mit Legacy code arbeiten, der an vielen Stellen</w:t>
+      </w:r>
+      <w:r>
+        <w:t xml:space="preserve"> u</w:t>
+      </w:r>
+      <w:r>
+        <w:t xml:space="preserve">ndokumentiert </w:t>
+      </w:r>
+      <w:r>
+        <w:t>ist</w:t>
+      </w:r>
+      <w:r>
+        <w:t xml:space="preserve">. Das </w:t>
+      </w:r>
+      <w:r>
+        <w:t xml:space="preserve">kommt </w:t>
+      </w:r>
+      <w:r>
+        <w:t xml:space="preserve">gerade im Diagnosetool häufig vor, da dieses Projekt </w:t>
+      </w:r>
+      <w:r>
+        <w:t xml:space="preserve">fast nur von Werksstudenten </w:t>
+      </w:r>
+      <w:r>
+        <w:t>betreut und dadurch von vielen unterschiedlichen Entwicklern mit teilweise wenig Erfahrung implementiert wurde.</w:t>
+      </w:r>
+      <w:r>
+        <w:t xml:space="preserve"> </w:t>
+      </w:r>
+    </w:p>
+    <w:p>
+      <w:pPr>
+        <w:pStyle w:val="Textkrper"/>
+      </w:pPr>
+    </w:p>
+    <w:p>
+      <w:pPr>
+        <w:pStyle w:val="Textkrper"/>
+      </w:pPr>
+      <w:r>
+        <w:t xml:space="preserve">Abschließend denke ich, dass </w:t>
+      </w:r>
+      <w:r>
+        <w:t>mir die Arbeit als Werksstudent bei valantic FSA ein gutes Bild davon gibt</w:t>
+      </w:r>
+      <w:r>
+        <w:t>, wie ein Vollzeitjob als Softwareentwickler aussehen kann.</w:t>
+      </w:r>
+      <w:r>
+        <w:t xml:space="preserve"> </w:t>
+      </w:r>
+    </w:p>
+    <w:p>
+      <w:pPr>
+        <w:pStyle w:val="Textkrper"/>
+      </w:pPr>
+    </w:p>
     <w:p>
       <w:pPr>
         <w:pStyle w:val="berschrift2"/>
       </w:pPr>
-      <w:bookmarkStart w:id="13" w:name="_Toc184744596"/>
-      <w:r>
-        <w:t>Arbeitsbedingungen</w:t>
-      </w:r>
-      <w:bookmarkEnd w:id="13"/>
-    </w:p>
-    <w:p>
-      <w:r>
-        <w:t>Bis auf die ersten paar Tage habe ich aufgrund der Corona-Pandemie</w:t>
-      </w:r>
-      <w:r>
-        <w:t xml:space="preserve"> im </w:t>
-      </w:r>
-      <w:r>
-        <w:t xml:space="preserve">Home-Office gearbeitet. An meinem Arbeitsplatz stand ein Rechner im Büro und ich habe mich über ein Programm mit meinem privaten Gerät auf diesen Rechner eingewählt. Nachdem sich die Lage entspannt hatte, wurde mir freigestellt, weiterhin im Home-Office zu arbeiten oder an meinen Arbeitsplatz im Büro zu wechseln und ich habe bis auf wenige Ausnahmen meinen Arbeitsplatz im Büro verwendet. </w:t>
-      </w:r>
-      <w:r>
-        <w:t>Seit meinem Umzug im April arbeite ich fast ausschließlich im Home-Office.</w:t>
-      </w:r>
-    </w:p>
-    <w:p>
-      <w:pPr>
-        <w:pStyle w:val="berschrift1"/>
-      </w:pPr>
-      <w:bookmarkStart w:id="14" w:name="_Toc184744597"/>
-      <w:r>
-        <w:t>Fazit</w:t>
-      </w:r>
-      <w:bookmarkEnd w:id="14"/>
-    </w:p>
-    <w:p>
-      <w:pPr>
-        <w:pStyle w:val="Textkrper"/>
-      </w:pPr>
-      <w:r>
-        <w:t xml:space="preserve">Insgesamt </w:t>
-      </w:r>
-      <w:r>
-        <w:t xml:space="preserve">schätze ich meine Werksstudentenstelle </w:t>
-      </w:r>
-      <w:r>
-        <w:t xml:space="preserve">als </w:t>
-      </w:r>
-      <w:r>
-        <w:t xml:space="preserve">sehr positiv ein. </w:t>
-      </w:r>
-      <w:r>
-        <w:t xml:space="preserve">Der Anspruch und die Aufgaben sind </w:t>
-      </w:r>
-      <w:r>
-        <w:t>a</w:t>
-      </w:r>
-      <w:r>
-        <w:t>bwechslungsreich</w:t>
-      </w:r>
-      <w:r>
-        <w:t xml:space="preserve"> und ich kann </w:t>
-      </w:r>
-      <w:r>
-        <w:t>sehr breitgefächert neue Erfahrungen bei</w:t>
-      </w:r>
-      <w:r>
-        <w:t xml:space="preserve"> der Arbeit als Softwareentwickler </w:t>
-      </w:r>
-      <w:r>
-        <w:t>sammeln.</w:t>
-      </w:r>
-    </w:p>
-    <w:p>
-      <w:pPr>
-        <w:pStyle w:val="Textkrper"/>
-      </w:pPr>
-      <w:r>
-        <w:t>Neue Erkenntnisse konnte ich nicht nur über die Programmiersprache Java erhalten</w:t>
-      </w:r>
-      <w:r>
-        <w:t>,</w:t>
-      </w:r>
-      <w:r>
-        <w:t xml:space="preserve"> sondern </w:t>
-      </w:r>
-      <w:r>
-        <w:t xml:space="preserve">auch </w:t>
-      </w:r>
-      <w:r>
-        <w:t>über</w:t>
-      </w:r>
-      <w:r>
-        <w:t xml:space="preserve"> Build</w:t>
-      </w:r>
-      <w:r>
-        <w:t>-U</w:t>
-      </w:r>
-      <w:r>
-        <w:t>mgebungen wie Ant oder Gradle</w:t>
-      </w:r>
-      <w:r>
-        <w:t>.</w:t>
-      </w:r>
-    </w:p>
-    <w:p>
-      <w:pPr>
-        <w:pStyle w:val="Textkrper"/>
-      </w:pPr>
-      <w:r>
-        <w:t>Im Umgang mit Git habe ich gelernt</w:t>
-      </w:r>
-      <w:r>
-        <w:t>,</w:t>
-      </w:r>
-      <w:r>
-        <w:t xml:space="preserve"> </w:t>
-      </w:r>
-      <w:r>
-        <w:t xml:space="preserve">Pipelines </w:t>
-      </w:r>
-      <w:r>
-        <w:t>in</w:t>
-      </w:r>
-      <w:r>
-        <w:t xml:space="preserve"> Gitlab </w:t>
-      </w:r>
-      <w:r>
-        <w:t>auf</w:t>
-      </w:r>
-      <w:r>
-        <w:t>zu</w:t>
-      </w:r>
-      <w:r>
-        <w:t xml:space="preserve">setzen </w:t>
-      </w:r>
-      <w:r>
-        <w:t xml:space="preserve">und </w:t>
-      </w:r>
-      <w:r>
-        <w:t xml:space="preserve">mit </w:t>
-      </w:r>
-      <w:r>
-        <w:t xml:space="preserve">komplexeren Projektstrukturen umzugehen. Dazu gehört zum Beispiel </w:t>
-      </w:r>
-      <w:r>
-        <w:t>das Arbeiten an verschiedenen Version</w:t>
-      </w:r>
-      <w:r>
-        <w:t>ssträngen</w:t>
-      </w:r>
-      <w:r>
-        <w:t xml:space="preserve"> und </w:t>
-      </w:r>
-      <w:r>
-        <w:t>deren Synchronisation</w:t>
-      </w:r>
-      <w:r>
-        <w:t xml:space="preserve"> durch Cherry Picks</w:t>
-      </w:r>
-      <w:r>
-        <w:t>.</w:t>
-      </w:r>
-    </w:p>
-    <w:p>
-      <w:pPr>
-        <w:pStyle w:val="Textkrper"/>
-      </w:pPr>
-    </w:p>
-    <w:p>
-      <w:pPr>
-        <w:pStyle w:val="Textkrper"/>
-      </w:pPr>
-      <w:r>
-        <w:t xml:space="preserve">Auf der anderen Seite </w:t>
-      </w:r>
-      <w:r>
-        <w:t>muss</w:t>
-      </w:r>
-      <w:r>
-        <w:t xml:space="preserve"> ich viel mit Legacy code arbeiten, der an vielen Stellen</w:t>
-      </w:r>
-      <w:r>
-        <w:t xml:space="preserve"> u</w:t>
-      </w:r>
-      <w:r>
-        <w:t xml:space="preserve">ndokumentiert </w:t>
-      </w:r>
-      <w:r>
-        <w:t>ist</w:t>
-      </w:r>
-      <w:r>
-        <w:t xml:space="preserve">. Das </w:t>
-      </w:r>
-      <w:r>
-        <w:t xml:space="preserve">kommt </w:t>
-      </w:r>
-      <w:r>
-        <w:t xml:space="preserve">gerade im Diagnosetool häufig vor, da dieses Projekt </w:t>
-      </w:r>
-      <w:r>
-        <w:t xml:space="preserve">fast nur von Werksstudenten </w:t>
-      </w:r>
-      <w:r>
-        <w:t>betreut und dadurch von vielen unterschiedlichen Entwicklern mit teilweise wenig Erfahrung implementiert wurde.</w:t>
-      </w:r>
-      <w:r>
-        <w:t xml:space="preserve"> </w:t>
-      </w:r>
-    </w:p>
-    <w:p>
-      <w:pPr>
-        <w:pStyle w:val="Textkrper"/>
-      </w:pPr>
-      <w:r>
-        <w:t>Dieser Umstand stört mich zwar</w:t>
-      </w:r>
-      <w:r>
-        <w:t xml:space="preserve">, aber ich denke, dass dieses Problem in vielen Unternehmen </w:t>
-      </w:r>
-      <w:r>
-        <w:t>vorhanden ist,</w:t>
-      </w:r>
-      <w:r>
-        <w:t xml:space="preserve"> und ich jetzt weiß, was mich als Softwareentwickler in der Industrie erwartet</w:t>
-      </w:r>
-      <w:r>
-        <w:t>.</w:t>
-      </w:r>
-    </w:p>
-    <w:p>
-      <w:pPr>
-        <w:pStyle w:val="Textkrper"/>
-      </w:pPr>
-    </w:p>
-    <w:p>
-      <w:pPr>
-        <w:pStyle w:val="Textkrper"/>
-      </w:pPr>
-      <w:r>
-        <w:t xml:space="preserve">Abschließend denke ich, dass </w:t>
-      </w:r>
-      <w:r>
-        <w:t>mir die Arbeit als Werksstudent bei valantic FSA ein gutes Bild davon gibt</w:t>
-      </w:r>
-      <w:r>
-        <w:t>, wie ein Vollzeitjob als Softwareentwickler aussehen kann.</w:t>
-      </w:r>
-      <w:r>
-        <w:t xml:space="preserve"> </w:t>
-      </w:r>
-    </w:p>
-    <w:p>
-      <w:pPr>
-        <w:pStyle w:val="Textkrper"/>
-      </w:pPr>
-    </w:p>
-    <w:p>
-      <w:pPr>
-        <w:pStyle w:val="berschrift2"/>
-      </w:pPr>
-      <w:bookmarkStart w:id="15" w:name="_Toc184744598"/>
+      <w:bookmarkStart w:id="16" w:name="_Toc184752016"/>
       <w:r>
         <w:t>Vergleich der Werksstudententätigkeit zum Berufspraktikum</w:t>
       </w:r>
-      <w:bookmarkEnd w:id="15"/>
+      <w:bookmarkEnd w:id="16"/>
     </w:p>
     <w:p>
       <w:pPr>
@@ -3364,7 +3832,7 @@
         <w:jc w:val="left"/>
       </w:pPr>
       <w:r>
-        <w:t xml:space="preserve">In diesem Kapitel soll einmal diskutiert werden, ob eine Werksstudententätigkeit vergleichbar ist zu einem Berufspraktikum. Dazu </w:t>
+        <w:t xml:space="preserve">In diesem Kapitel soll diskutiert werden, ob eine Werksstudententätigkeit vergleichbar ist zu einem Berufspraktikum. Dazu </w:t>
       </w:r>
       <w:r>
         <w:t>möchte ich zuerst auf die Praktikumsordnung eingehen.</w:t>
@@ -3410,17 +3878,17 @@
         <w:t xml:space="preserve"> </w:t>
       </w:r>
       <w:r>
-        <w:t xml:space="preserve">Neben der </w:t>
+        <w:t>Neben der fachspezifischen Tätigkeit soll die Praktikantin bzw. der Praktikant</w:t>
+      </w:r>
+      <w:r>
+        <w:t xml:space="preserve"> </w:t>
+      </w:r>
+      <w:r>
+        <w:t xml:space="preserve">auch um den Erwerb </w:t>
       </w:r>
       <w:r>
         <w:lastRenderedPageBreak/>
-        <w:t>fachspezifischen Tätigkeit soll die Praktikantin bzw. der Praktikant</w:t>
-      </w:r>
-      <w:r>
-        <w:t xml:space="preserve"> </w:t>
-      </w:r>
-      <w:r>
-        <w:t>auch um den Erwerb von Kenntnissen über Betriebsorganisation, Sozialstrukturen, Sicherheits- und Wirtschaftlichkeitsaspekte bemüht sein.“</w:t>
+        <w:t>von Kenntnissen über Betriebsorganisation, Sozialstrukturen, Sicherheits- und Wirtschaftlichkeitsaspekte bemüht sein.“</w:t>
       </w:r>
       <w:sdt>
         <w:sdtPr>
@@ -3453,115 +3921,593 @@
     <w:p/>
     <w:p>
       <w:r>
-        <w:t>Tatsächlich wird in einem Praktikum oft ein mittelgroßes bis großes Projekt umgesetzt</w:t>
-      </w:r>
-      <w:r>
-        <w:t xml:space="preserve"> und d</w:t>
-      </w:r>
-      <w:r>
-        <w:t>ie</w:t>
-      </w:r>
-      <w:r>
-        <w:t>/d</w:t>
-      </w:r>
-      <w:r>
-        <w:t>er</w:t>
-      </w:r>
-      <w:r>
-        <w:t xml:space="preserve"> Praktikant*in kann </w:t>
-      </w:r>
-      <w:r>
-        <w:t>dabei die Prozesse des Unternehmens</w:t>
+        <w:t xml:space="preserve">Die Ziele eines Berufspraktikums sind also die </w:t>
+      </w:r>
+      <w:r>
+        <w:t>F</w:t>
+      </w:r>
+      <w:r>
+        <w:t>olgenden.</w:t>
+      </w:r>
+    </w:p>
+    <w:p>
+      <w:pPr>
+        <w:pStyle w:val="berschrift3"/>
+      </w:pPr>
+      <w:bookmarkStart w:id="17" w:name="_Toc184752017"/>
+      <w:r>
+        <w:t>Bearbeitung einer komplexen Aufgabenstellung</w:t>
+      </w:r>
+      <w:r>
+        <w:t xml:space="preserve"> mit Arbeitsverfahren, </w:t>
+      </w:r>
+      <w:r>
+        <w:br/>
+        <w:t>-</w:t>
+      </w:r>
+      <w:r>
+        <w:t xml:space="preserve">mitteln und </w:t>
+      </w:r>
+      <w:r>
+        <w:t>-</w:t>
+      </w:r>
+      <w:r>
+        <w:t>prozessen des jeweiligen Fachgebietes</w:t>
+      </w:r>
+      <w:bookmarkEnd w:id="17"/>
+    </w:p>
+    <w:p>
+      <w:r>
+        <w:t xml:space="preserve">Zur Implementierung des </w:t>
+      </w:r>
+      <w:r>
+        <w:t xml:space="preserve">AppInvoker Simulators </w:t>
+      </w:r>
+      <w:r>
+        <w:t xml:space="preserve">habe ich </w:t>
+      </w:r>
+      <w:r>
+        <w:t>ein graphisches Userinterface</w:t>
+      </w:r>
+      <w:r>
+        <w:t xml:space="preserve"> und </w:t>
+      </w:r>
+      <w:r>
+        <w:t>ein</w:t>
+      </w:r>
+      <w:r>
+        <w:t>e</w:t>
+      </w:r>
+      <w:r>
+        <w:t xml:space="preserve"> Netzwerk</w:t>
+      </w:r>
+      <w:r>
+        <w:t>verbindung</w:t>
+      </w:r>
+      <w:r>
+        <w:t xml:space="preserve"> zum iQbonds Server </w:t>
+      </w:r>
+      <w:r>
+        <w:t xml:space="preserve">implementiert. </w:t>
+      </w:r>
+      <w:r>
+        <w:t xml:space="preserve">Dazu habe ich </w:t>
+      </w:r>
+      <w:r>
+        <w:t xml:space="preserve">ein System zur Verarbeitung der Nachrichten und der entsprechenden Darstellung auf dem Userinterface geschrieben. </w:t>
+      </w:r>
+    </w:p>
+    <w:p>
+      <w:r>
+        <w:t xml:space="preserve">Zur Bewältigung dieser Aufgabe </w:t>
+      </w:r>
+      <w:r>
+        <w:t>habe</w:t>
+      </w:r>
+      <w:r>
+        <w:t xml:space="preserve"> ich mich mit dem Nachrichtenprotokoll</w:t>
+      </w:r>
+      <w:r>
+        <w:t xml:space="preserve"> </w:t>
+      </w:r>
+      <w:r>
+        <w:t xml:space="preserve">zwischen Server und AppInvoker </w:t>
+      </w:r>
+      <w:r>
+        <w:t>und dem Bauen eines GUI mit Java-Swing aus</w:t>
+      </w:r>
+      <w:r>
+        <w:t>einandergesetzt.</w:t>
+      </w:r>
+      <w:r>
+        <w:t xml:space="preserve"> </w:t>
+      </w:r>
+    </w:p>
+    <w:p>
+      <w:pPr>
+        <w:pStyle w:val="berschrift3"/>
+      </w:pPr>
+      <w:bookmarkStart w:id="18" w:name="_Toc184752018"/>
+      <w:r>
+        <w:t>Bekanntmachung mit o</w:t>
+      </w:r>
+      <w:r>
+        <w:t>rganisatorische</w:t>
+      </w:r>
+      <w:r>
+        <w:t>n</w:t>
+      </w:r>
+      <w:r>
+        <w:t xml:space="preserve"> und soziale</w:t>
+      </w:r>
+      <w:r>
+        <w:t>n</w:t>
+      </w:r>
+      <w:r>
+        <w:t xml:space="preserve"> </w:t>
+      </w:r>
+      <w:r>
+        <w:t>Verhältnisse</w:t>
+      </w:r>
+      <w:r>
+        <w:t xml:space="preserve"> der </w:t>
+      </w:r>
+      <w:r>
+        <w:t>Praxis</w:t>
+      </w:r>
+      <w:bookmarkEnd w:id="18"/>
+    </w:p>
+    <w:p>
+      <w:r>
+        <w:t xml:space="preserve">Organisatorische Verhältnisse habe ich vor allem in Meetings kennengelernt. </w:t>
+      </w:r>
+      <w:r>
+        <w:t xml:space="preserve">Zum Beispiel in der „Wochenplanung“. Dieses Meeting findet jeden Montag um 13 Uhr statt. Es wird zusammen mit </w:t>
+      </w:r>
+      <w:r>
+        <w:t>dem für das Produkt zuständigen Projektmanager abge</w:t>
+      </w:r>
+      <w:r>
+        <w:t xml:space="preserve">klärt, </w:t>
+      </w:r>
+      <w:r>
+        <w:t xml:space="preserve">wer in der anstehenden Woche </w:t>
+      </w:r>
+      <w:r>
+        <w:t>welche Aufgaben zu bearbeiten hat und welche Priorität die Aufgaben bekommen</w:t>
+      </w:r>
+      <w:r>
+        <w:t>.</w:t>
+      </w:r>
+    </w:p>
+    <w:p>
+      <w:r>
+        <w:t>Soziale Verhältnisse habe ich als Werksstudent wahrscheinlich deutlich besser kennen</w:t>
+      </w:r>
+      <w:r>
+        <w:t>ge</w:t>
+      </w:r>
+      <w:r>
+        <w:t>lern</w:t>
+      </w:r>
+      <w:r>
+        <w:t xml:space="preserve">t. So </w:t>
+      </w:r>
+      <w:r>
+        <w:t xml:space="preserve">habe ich Verhältnisse beim </w:t>
+      </w:r>
+      <w:r>
+        <w:t xml:space="preserve">Mittagessen kennengelernt oder auch beim Tischtennis </w:t>
+      </w:r>
+      <w:r>
+        <w:t>spielen im Büro, um den Kopf freizukriegen.</w:t>
+      </w:r>
+      <w:r>
+        <w:t xml:space="preserve"> Dazu kommen noch unregelmäßige und regelmäßige Treffen der Abteilung zum Beispiel bei den Magdeburger Developer Days oder auf dem Weihnachtsmarkt.</w:t>
+      </w:r>
+    </w:p>
+    <w:p>
+      <w:pPr>
+        <w:pStyle w:val="berschrift3"/>
+      </w:pPr>
+      <w:bookmarkStart w:id="19" w:name="_Toc184752019"/>
+      <w:r>
+        <w:t xml:space="preserve">Fördern der </w:t>
+      </w:r>
+      <w:r>
+        <w:t xml:space="preserve">Fähigkeit zur </w:t>
+      </w:r>
+      <w:r>
+        <w:t>T</w:t>
+      </w:r>
+      <w:r>
+        <w:t>eamarbeit</w:t>
+      </w:r>
+      <w:bookmarkEnd w:id="19"/>
+    </w:p>
+    <w:p>
+      <w:r>
+        <w:t>Im Team habe ich</w:t>
+      </w:r>
+      <w:r>
+        <w:t xml:space="preserve"> nicht nur mit anderen Software </w:t>
+      </w:r>
+      <w:r>
+        <w:t>Developern</w:t>
+      </w:r>
+      <w:r>
+        <w:t xml:space="preserve"> (zum Beispiel in Code Reviews)</w:t>
       </w:r>
       <w:r>
         <w:t>,</w:t>
       </w:r>
       <w:r>
+        <w:t xml:space="preserve"> sondern </w:t>
+      </w:r>
+      <w:r>
+        <w:t xml:space="preserve">zusätzlich </w:t>
+      </w:r>
+      <w:r>
+        <w:t>mit Leuten aus der Test</w:t>
+      </w:r>
+      <w:r>
+        <w:t>abteilung, dem Dokumentationsteam</w:t>
+      </w:r>
+      <w:r>
         <w:t xml:space="preserve"> </w:t>
       </w:r>
       <w:r>
-        <w:t>sowie die Betriebsorganisation, Sozialstrukturen usw. zu großen</w:t>
-      </w:r>
-      <w:r>
-        <w:t xml:space="preserve"> Teilen kennenlernen</w:t>
+        <w:t>und verschiedenen</w:t>
+      </w:r>
+      <w:r>
+        <w:t xml:space="preserve"> Projektmanagern</w:t>
+      </w:r>
+      <w:r>
+        <w:t>.</w:t>
+      </w:r>
+      <w:r>
+        <w:t xml:space="preserve"> </w:t>
+      </w:r>
+      <w:r>
+        <w:t xml:space="preserve">Zum Beispiel habe ich wie in </w:t>
+      </w:r>
+      <w:r>
+        <w:fldChar w:fldCharType="begin"/>
+      </w:r>
+      <w:r>
+        <w:instrText xml:space="preserve"> REF _Ref184749458 \r \h </w:instrText>
+      </w:r>
+      <w:r>
+        <w:fldChar w:fldCharType="separate"/>
+      </w:r>
+      <w:r>
+        <w:t>2.5</w:t>
+      </w:r>
+      <w:r>
+        <w:fldChar w:fldCharType="end"/>
+      </w:r>
+      <w:r>
+        <w:t xml:space="preserve"> beschrieben das Dokumentationsteam </w:t>
+      </w:r>
+      <w:r>
+        <w:t xml:space="preserve">im Umgang mit </w:t>
+      </w:r>
+      <w:r>
+        <w:t>Git und Gitlab gelehrt.</w:t>
+      </w:r>
+    </w:p>
+    <w:p>
+      <w:pPr>
+        <w:pStyle w:val="berschrift3"/>
+      </w:pPr>
+      <w:bookmarkStart w:id="20" w:name="_Toc184752020"/>
+      <w:r>
+        <w:t xml:space="preserve">Erwerb von </w:t>
+      </w:r>
+      <w:r>
+        <w:t>Kenntnisse</w:t>
+      </w:r>
+      <w:r>
+        <w:t>n</w:t>
+      </w:r>
+      <w:r>
+        <w:t xml:space="preserve"> über Betriebsorganisation</w:t>
+      </w:r>
+      <w:r>
+        <w:t xml:space="preserve">, Solzialstruktur, Sicherheits- und </w:t>
+      </w:r>
+      <w:r>
+        <w:t>Wirtschaftlichkeitsaspekte</w:t>
+      </w:r>
+      <w:bookmarkEnd w:id="20"/>
+    </w:p>
+    <w:p>
+      <w:r>
+        <w:t>Die Betriebsorganisation</w:t>
+      </w:r>
+      <w:r>
+        <w:t xml:space="preserve"> und Sozialstruktur</w:t>
+      </w:r>
+      <w:r>
+        <w:t xml:space="preserve"> </w:t>
+      </w:r>
+      <w:r>
+        <w:t xml:space="preserve">habe ich </w:t>
+      </w:r>
+      <w:r>
+        <w:t xml:space="preserve">bei valantic FSA </w:t>
+      </w:r>
+      <w:r>
+        <w:t xml:space="preserve">gleich </w:t>
+      </w:r>
+      <w:r>
+        <w:t xml:space="preserve">mehrmals kennengelernt, denn </w:t>
+      </w:r>
+      <w:r>
+        <w:t xml:space="preserve">seit </w:t>
+      </w:r>
+      <w:r>
+        <w:t>meine</w:t>
+      </w:r>
+      <w:r>
+        <w:t xml:space="preserve">r Einstellung im Januar 2022 </w:t>
+      </w:r>
+      <w:r>
+        <w:t xml:space="preserve">erfahre ich gerade die zweite </w:t>
+      </w:r>
+      <w:r>
+        <w:t>Umstrukturierung</w:t>
+      </w:r>
+      <w:r>
+        <w:t xml:space="preserve"> der Abteilungen</w:t>
       </w:r>
       <w:r>
         <w:t xml:space="preserve">. </w:t>
       </w:r>
       <w:r>
-        <w:t>Bei einer Werksstudentenstelle bekommt man sicherlich zuerst kl</w:t>
-      </w:r>
-      <w:r>
-        <w:t>einere Aufgaben, um den Quellcode und das Unternehmen in Ruhe kennenzulernen, doch</w:t>
-      </w:r>
-      <w:r>
-        <w:t xml:space="preserve"> auch für Werksstudenten werden die Aufgaben mit der Zeit größer und komplexer.</w:t>
+        <w:t xml:space="preserve">Dabei </w:t>
+      </w:r>
+      <w:r>
+        <w:t>ist die zweite Umstrukturierung zu großen Teilen invers zu der ersten Umstrukturierung</w:t>
+      </w:r>
+      <w:r>
+        <w:t>, das heißt es</w:t>
+      </w:r>
+      <w:r>
+        <w:t xml:space="preserve"> werden </w:t>
+      </w:r>
+      <w:r>
+        <w:t xml:space="preserve">einige </w:t>
+      </w:r>
+      <w:r>
+        <w:t>Änderungen der ersten Umstrukturierung rückgängig gemacht.</w:t>
+      </w:r>
+      <w:r>
+        <w:t xml:space="preserve"> Der größte Unterschied </w:t>
+      </w:r>
+      <w:r>
+        <w:t xml:space="preserve">dieser Umstrukturierungen ist die Aufteilung der Abteilungen in Produkte und </w:t>
+      </w:r>
+      <w:r>
+        <w:t>Tätigkeiten.</w:t>
+      </w:r>
+      <w:r>
+        <w:t xml:space="preserve"> Bis zum Ende </w:t>
+      </w:r>
+      <w:r>
+        <w:t>dieses Jahres</w:t>
+      </w:r>
+      <w:r>
+        <w:t xml:space="preserve"> sind viele Leute in einer Abteilung, die zwar die gleiche</w:t>
+      </w:r>
+      <w:r>
+        <w:t xml:space="preserve"> Tätigkeit</w:t>
+      </w:r>
+      <w:r>
+        <w:t xml:space="preserve"> haben</w:t>
+      </w:r>
+      <w:r>
+        <w:t xml:space="preserve"> (zum Beispiel Software</w:t>
       </w:r>
       <w:r>
         <w:t xml:space="preserve"> </w:t>
       </w:r>
       <w:r>
-        <w:t>Eine Werks</w:t>
-      </w:r>
-      <w:r>
-        <w:t>studententätigkeit ist also gut vergleichbar mit einem in die länge gezogenen Praktikum.</w:t>
-      </w:r>
-      <w:r>
-        <w:t xml:space="preserve"> In einigen Praktika bekommt man auch einen kleinen Überblick über verschiedene Teams in der Abteilung oder sogar über verschiedene Abteilungen. Hier ist das Praktikum meistens nicht an ein großes Projekt, sondern an mehrere</w:t>
-      </w:r>
-      <w:r>
-        <w:t>,</w:t>
-      </w:r>
-      <w:r>
-        <w:t xml:space="preserve"> kleine Projekte gekoppelt. </w:t>
-      </w:r>
-      <w:r>
-        <w:t>Der Vorteil ist, das</w:t>
-      </w:r>
-      <w:r>
-        <w:t>s</w:t>
+        <w:t>D</w:t>
+      </w:r>
+      <w:r>
+        <w:t>eveloper)</w:t>
+      </w:r>
+      <w:r>
+        <w:t xml:space="preserve">, aber </w:t>
+      </w:r>
+      <w:r>
+        <w:t>an verschiedenen Projekten arbeiten</w:t>
+      </w:r>
+      <w:r>
+        <w:t>. Nach der Umstrukturierung werden stattdessen Leute mit Unterschiedlichen Tätigkeitsfeldern in einer Abteilung sein</w:t>
+      </w:r>
+      <w:r>
+        <w:t>, die am gleichen Produkt arbeiten</w:t>
+      </w:r>
+      <w:r>
+        <w:t>.</w:t>
+      </w:r>
+      <w:r>
+        <w:t xml:space="preserve"> Zum Beispiel </w:t>
+      </w:r>
+      <w:r>
+        <w:t xml:space="preserve">alle Personen, </w:t>
+      </w:r>
+      <w:r>
+        <w:t xml:space="preserve">die </w:t>
+      </w:r>
+      <w:r>
+        <w:t>am</w:t>
+      </w:r>
+      <w:r>
+        <w:t xml:space="preserve"> Produkt iQbonds arbeiten</w:t>
+      </w:r>
+      <w:r>
+        <w:t>.</w:t>
+      </w:r>
+    </w:p>
+    <w:p>
+      <w:r>
+        <w:lastRenderedPageBreak/>
+        <w:t xml:space="preserve">Sicherheitsaspekte </w:t>
+      </w:r>
+      <w:r>
+        <w:t>habe ich durch diverse Schulungen bezüglich IT-Sicherheit und Datenschutz sowie</w:t>
+      </w:r>
+      <w:r>
+        <w:t xml:space="preserve"> Arbeitsschutz kennengelernt.</w:t>
       </w:r>
       <w:r>
         <w:t xml:space="preserve"> </w:t>
       </w:r>
-      <w:r>
-        <w:t>der Praktikant die Möglichkeit hat</w:t>
-      </w:r>
-      <w:r>
-        <w:t xml:space="preserve"> mehr Prozessstrukturen und Projekte kennenzulernen und sich </w:t>
-      </w:r>
-      <w:r>
-        <w:t xml:space="preserve">ein Bild von verschiedenen Themen für die Arbeitsplatzsuche nach dem Studium machen kann. </w:t>
-      </w:r>
-      <w:r>
-        <w:t xml:space="preserve">Auch hier gibt es viele Gemeinsamkeiten zu meiner Werksstudentenstelle. Ich habe zwar </w:t>
-      </w:r>
-      <w:r>
-        <w:t>nur wenig</w:t>
-      </w:r>
-      <w:r>
-        <w:t xml:space="preserve"> in </w:t>
-      </w:r>
-      <w:r>
-        <w:t xml:space="preserve">andere Abteilungen geschaut, aber innerhalb meiner Abteilung habe ich schon an unterschiedlichen Projekten und in </w:t>
-      </w:r>
-      <w:r>
-        <w:t xml:space="preserve">verschiedenen Teams gearbeitet. </w:t>
-      </w:r>
-      <w:r>
-        <w:t xml:space="preserve">Hier kann ich zum Beispiel das Diagnosetool-Projekt und den iQbonds-client nennen und </w:t>
-      </w:r>
-      <w:r>
-        <w:t xml:space="preserve">jetzt gerade werde </w:t>
-      </w:r>
-      <w:r>
-        <w:t>am Projekt „Virtueller Markt“ und diversen Schnittstellen eingearbeitet</w:t>
+    </w:p>
+    <w:p>
+      <w:r>
+        <w:t xml:space="preserve">Über Wirtschaftlichkeitsaspekte wurde im Unternehmen vor allem viel </w:t>
+      </w:r>
+      <w:r>
+        <w:t>während</w:t>
+      </w:r>
+      <w:r>
+        <w:t xml:space="preserve"> und </w:t>
+      </w:r>
+      <w:r>
+        <w:t xml:space="preserve">kurz nach </w:t>
+      </w:r>
+      <w:r>
+        <w:t>der Covid-19 In</w:t>
+      </w:r>
+      <w:r>
+        <w:t>fektion gesprochen.</w:t>
+      </w:r>
+      <w:r>
+        <w:t xml:space="preserve"> </w:t>
+      </w:r>
+      <w:r>
+        <w:t>Da Die Arbeit während der Pandemie nur vom Homeoffice aus möglich war</w:t>
+      </w:r>
+      <w:r>
+        <w:t xml:space="preserve">, wurde einige Zeit </w:t>
+      </w:r>
+      <w:r>
+        <w:t>danach</w:t>
+      </w:r>
+      <w:r>
+        <w:t xml:space="preserve"> ein Desk-Sharing</w:t>
+      </w:r>
+      <w:r>
+        <w:t xml:space="preserve">-System </w:t>
+      </w:r>
+      <w:r>
+        <w:t xml:space="preserve">eingerichtet. </w:t>
+      </w:r>
+      <w:r>
+        <w:t xml:space="preserve">Viele </w:t>
+      </w:r>
+      <w:r>
+        <w:t xml:space="preserve">Mitarbeitende haben jetzt Schließfächer und </w:t>
+      </w:r>
+      <w:r>
+        <w:t xml:space="preserve">Laptops, die sie an eine Docking-Station an einem </w:t>
+      </w:r>
+      <w:r>
+        <w:t>Arbeitsplatz anschließen, der von verschiedenen Mitarbeitenden genutzt werden kann.</w:t>
+      </w:r>
+      <w:r>
+        <w:t xml:space="preserve"> Durch diese Maßnahmen konnten einige Arbeitsplätze </w:t>
+      </w:r>
+      <w:r>
+        <w:t>entfernt und die Bürofläche deutlich verringert werden</w:t>
       </w:r>
       <w:r>
         <w:t>.</w:t>
       </w:r>
       <w:r>
         <w:t xml:space="preserve"> </w:t>
+      </w:r>
+    </w:p>
+    <w:p/>
+    <w:p>
+      <w:pPr>
+        <w:pStyle w:val="berschrift2"/>
+      </w:pPr>
+      <w:bookmarkStart w:id="21" w:name="_Toc184752021"/>
+      <w:bookmarkEnd w:id="21"/>
+      <w:r>
+        <w:t>Anrechnung als Praktikum</w:t>
+      </w:r>
+    </w:p>
+    <w:p>
+      <w:r>
+        <w:t xml:space="preserve">Da der Werksstudentenjob </w:t>
+      </w:r>
+      <w:r>
+        <w:t xml:space="preserve">den in der Praktikumsordnung </w:t>
+      </w:r>
+      <w:r>
+        <w:t xml:space="preserve">beschriebenen Zweck erfüllt </w:t>
+      </w:r>
+      <w:r>
+        <w:t>und die</w:t>
+      </w:r>
+      <w:r>
+        <w:t xml:space="preserve"> vorgegebene</w:t>
+      </w:r>
+      <w:r>
+        <w:t xml:space="preserve"> </w:t>
+      </w:r>
+      <w:r>
+        <w:t>Mindestdauer des Praktikums von 12 Wochen weit überschritten wird (Siehe</w:t>
+      </w:r>
+      <w:r>
+        <w:t xml:space="preserve"> Praktikumsordung</w:t>
+      </w:r>
+      <w:r>
+        <w:t xml:space="preserve"> </w:t>
+      </w:r>
+      <w:r>
+        <w:t>§2 – Einteilung und Dauer des Praktikums</w:t>
+      </w:r>
+      <w:r>
+        <w:t xml:space="preserve"> </w:t>
+      </w:r>
+      <w:sdt>
+        <w:sdtPr>
+          <w:id w:val="-682364943"/>
+          <w:citation/>
+        </w:sdtPr>
+        <w:sdtContent>
+          <w:r>
+            <w:fldChar w:fldCharType="begin"/>
+          </w:r>
+          <w:r>
+            <w:instrText xml:space="preserve"> CITATION FIN10 \l 1031 </w:instrText>
+          </w:r>
+          <w:r>
+            <w:fldChar w:fldCharType="separate"/>
+          </w:r>
+          <w:r>
+            <w:rPr>
+              <w:noProof/>
+            </w:rPr>
+            <w:t>(8)</w:t>
+          </w:r>
+          <w:r>
+            <w:fldChar w:fldCharType="end"/>
+          </w:r>
+        </w:sdtContent>
+      </w:sdt>
+      <w:r>
+        <w:t>)</w:t>
+      </w:r>
+      <w:r>
+        <w:t>, kann die Werksstudentenstelle als Praktikum angerechnet werden.</w:t>
       </w:r>
     </w:p>
     <w:p>
@@ -3574,18 +4520,12 @@
         <w:autoSpaceDN/>
         <w:spacing w:after="160" w:line="259" w:lineRule="auto"/>
         <w:jc w:val="left"/>
-        <w:rPr>
-          <w:szCs w:val="26"/>
-        </w:rPr>
-      </w:pPr>
-      <w:r>
-        <w:rPr>
-          <w:szCs w:val="26"/>
-        </w:rPr>
+      </w:pPr>
+      <w:r>
         <w:br w:type="page"/>
       </w:r>
     </w:p>
-    <w:bookmarkStart w:id="16" w:name="_Toc184744599" w:displacedByCustomXml="next"/>
+    <w:bookmarkStart w:id="22" w:name="_Toc184752022" w:displacedByCustomXml="next"/>
     <w:sdt>
       <w:sdtPr>
         <w:rPr>
@@ -3610,7 +4550,7 @@
           <w:r>
             <w:t>Literaturverzeichnis</w:t>
           </w:r>
-          <w:bookmarkEnd w:id="16"/>
+          <w:bookmarkEnd w:id="22"/>
         </w:p>
         <w:sdt>
           <w:sdtPr>
@@ -4046,30 +4986,6 @@
         <w:spacing w:after="160" w:line="259" w:lineRule="auto"/>
         <w:jc w:val="left"/>
       </w:pPr>
-    </w:p>
-    <w:p>
-      <w:pPr>
-        <w:widowControl/>
-        <w:tabs>
-          <w:tab w:val="clear" w:pos="368"/>
-        </w:tabs>
-        <w:autoSpaceDE/>
-        <w:autoSpaceDN/>
-        <w:spacing w:after="160" w:line="259" w:lineRule="auto"/>
-        <w:jc w:val="left"/>
-      </w:pPr>
-    </w:p>
-    <w:p>
-      <w:pPr>
-        <w:widowControl/>
-        <w:tabs>
-          <w:tab w:val="clear" w:pos="368"/>
-        </w:tabs>
-        <w:autoSpaceDE/>
-        <w:autoSpaceDN/>
-        <w:spacing w:after="160" w:line="259" w:lineRule="auto"/>
-        <w:jc w:val="left"/>
-      </w:pPr>
       <w:r>
         <w:t>Hiermit</w:t>
       </w:r>
@@ -4299,7 +5215,6 @@
         <w:rPr>
           <w:noProof/>
         </w:rPr>
-        <w:lastRenderedPageBreak/>
         <mc:AlternateContent>
           <mc:Choice Requires="wps">
             <w:drawing>

--- a/praktikumsbericht/Praktikumsbericht.docx
+++ b/praktikumsbericht/Praktikumsbericht.docx
@@ -327,7 +327,7 @@
           <w:r>
             <w:fldChar w:fldCharType="separate"/>
           </w:r>
-          <w:hyperlink w:anchor="_Toc184752003" w:history="1">
+          <w:hyperlink w:anchor="_Toc185157473" w:history="1">
             <w:r>
               <w:rPr>
                 <w:rStyle w:val="Hyperlink"/>
@@ -373,7 +373,7 @@
                 <w:noProof/>
                 <w:webHidden/>
               </w:rPr>
-              <w:instrText xml:space="preserve"> PAGEREF _Toc184752003 \h </w:instrText>
+              <w:instrText xml:space="preserve"> PAGEREF _Toc185157473 \h </w:instrText>
             </w:r>
             <w:r>
               <w:rPr>
@@ -421,7 +421,7 @@
               <w14:ligatures w14:val="standardContextual"/>
             </w:rPr>
           </w:pPr>
-          <w:hyperlink w:anchor="_Toc184752004" w:history="1">
+          <w:hyperlink w:anchor="_Toc185157474" w:history="1">
             <w:r>
               <w:rPr>
                 <w:rStyle w:val="Hyperlink"/>
@@ -467,7 +467,7 @@
                 <w:noProof/>
                 <w:webHidden/>
               </w:rPr>
-              <w:instrText xml:space="preserve"> PAGEREF _Toc184752004 \h </w:instrText>
+              <w:instrText xml:space="preserve"> PAGEREF _Toc185157474 \h </w:instrText>
             </w:r>
             <w:r>
               <w:rPr>
@@ -515,7 +515,7 @@
               <w14:ligatures w14:val="standardContextual"/>
             </w:rPr>
           </w:pPr>
-          <w:hyperlink w:anchor="_Toc184752005" w:history="1">
+          <w:hyperlink w:anchor="_Toc185157475" w:history="1">
             <w:r>
               <w:rPr>
                 <w:rStyle w:val="Hyperlink"/>
@@ -561,7 +561,7 @@
                 <w:noProof/>
                 <w:webHidden/>
               </w:rPr>
-              <w:instrText xml:space="preserve"> PAGEREF _Toc184752005 \h </w:instrText>
+              <w:instrText xml:space="preserve"> PAGEREF _Toc185157475 \h </w:instrText>
             </w:r>
             <w:r>
               <w:rPr>
@@ -609,7 +609,7 @@
               <w14:ligatures w14:val="standardContextual"/>
             </w:rPr>
           </w:pPr>
-          <w:hyperlink w:anchor="_Toc184752006" w:history="1">
+          <w:hyperlink w:anchor="_Toc185157476" w:history="1">
             <w:r>
               <w:rPr>
                 <w:rStyle w:val="Hyperlink"/>
@@ -634,7 +634,7 @@
                 <w:rStyle w:val="Hyperlink"/>
                 <w:noProof/>
               </w:rPr>
-              <w:t>Hauptteil</w:t>
+              <w:t>Unternehmensprofil</w:t>
             </w:r>
             <w:r>
               <w:rPr>
@@ -655,7 +655,7 @@
                 <w:noProof/>
                 <w:webHidden/>
               </w:rPr>
-              <w:instrText xml:space="preserve"> PAGEREF _Toc184752006 \h </w:instrText>
+              <w:instrText xml:space="preserve"> PAGEREF _Toc185157476 \h </w:instrText>
             </w:r>
             <w:r>
               <w:rPr>
@@ -676,6 +676,100 @@
                 <w:webHidden/>
               </w:rPr>
               <w:t>2</w:t>
+            </w:r>
+            <w:r>
+              <w:rPr>
+                <w:noProof/>
+                <w:webHidden/>
+              </w:rPr>
+              <w:fldChar w:fldCharType="end"/>
+            </w:r>
+          </w:hyperlink>
+        </w:p>
+        <w:p>
+          <w:pPr>
+            <w:pStyle w:val="Verzeichnis1"/>
+            <w:tabs>
+              <w:tab w:val="left" w:pos="520"/>
+              <w:tab w:val="right" w:pos="9270"/>
+            </w:tabs>
+            <w:rPr>
+              <w:rFonts w:asciiTheme="minorHAnsi" w:eastAsiaTheme="minorEastAsia" w:hAnsiTheme="minorHAnsi" w:cstheme="minorBidi"/>
+              <w:noProof/>
+              <w:kern w:val="2"/>
+              <w:sz w:val="24"/>
+              <w:szCs w:val="24"/>
+              <w:lang w:eastAsia="de-DE"/>
+              <w14:ligatures w14:val="standardContextual"/>
+            </w:rPr>
+          </w:pPr>
+          <w:hyperlink w:anchor="_Toc185157477" w:history="1">
+            <w:r>
+              <w:rPr>
+                <w:rStyle w:val="Hyperlink"/>
+                <w:noProof/>
+              </w:rPr>
+              <w:t>3</w:t>
+            </w:r>
+            <w:r>
+              <w:rPr>
+                <w:rFonts w:asciiTheme="minorHAnsi" w:eastAsiaTheme="minorEastAsia" w:hAnsiTheme="minorHAnsi" w:cstheme="minorBidi"/>
+                <w:noProof/>
+                <w:kern w:val="2"/>
+                <w:sz w:val="24"/>
+                <w:szCs w:val="24"/>
+                <w:lang w:eastAsia="de-DE"/>
+                <w14:ligatures w14:val="standardContextual"/>
+              </w:rPr>
+              <w:tab/>
+            </w:r>
+            <w:r>
+              <w:rPr>
+                <w:rStyle w:val="Hyperlink"/>
+                <w:noProof/>
+              </w:rPr>
+              <w:t>Aufgaben</w:t>
+            </w:r>
+            <w:r>
+              <w:rPr>
+                <w:noProof/>
+                <w:webHidden/>
+              </w:rPr>
+              <w:tab/>
+            </w:r>
+            <w:r>
+              <w:rPr>
+                <w:noProof/>
+                <w:webHidden/>
+              </w:rPr>
+              <w:fldChar w:fldCharType="begin"/>
+            </w:r>
+            <w:r>
+              <w:rPr>
+                <w:noProof/>
+                <w:webHidden/>
+              </w:rPr>
+              <w:instrText xml:space="preserve"> PAGEREF _Toc185157477 \h </w:instrText>
+            </w:r>
+            <w:r>
+              <w:rPr>
+                <w:noProof/>
+                <w:webHidden/>
+              </w:rPr>
+            </w:r>
+            <w:r>
+              <w:rPr>
+                <w:noProof/>
+                <w:webHidden/>
+              </w:rPr>
+              <w:fldChar w:fldCharType="separate"/>
+            </w:r>
+            <w:r>
+              <w:rPr>
+                <w:noProof/>
+                <w:webHidden/>
+              </w:rPr>
+              <w:t>3</w:t>
             </w:r>
             <w:r>
               <w:rPr>
@@ -703,13 +797,13 @@
               <w14:ligatures w14:val="standardContextual"/>
             </w:rPr>
           </w:pPr>
-          <w:hyperlink w:anchor="_Toc184752007" w:history="1">
+          <w:hyperlink w:anchor="_Toc185157478" w:history="1">
             <w:r>
               <w:rPr>
                 <w:rStyle w:val="Hyperlink"/>
                 <w:noProof/>
               </w:rPr>
-              <w:t>2.1</w:t>
+              <w:t>3.1</w:t>
             </w:r>
             <w:r>
               <w:rPr>
@@ -728,7 +822,7 @@
                 <w:rStyle w:val="Hyperlink"/>
                 <w:noProof/>
               </w:rPr>
-              <w:t>Unternehmensprofil</w:t>
+              <w:t>Aufgabe – Speichern von Log und Konfigurationsdateien</w:t>
             </w:r>
             <w:r>
               <w:rPr>
@@ -749,7 +843,7 @@
                 <w:noProof/>
                 <w:webHidden/>
               </w:rPr>
-              <w:instrText xml:space="preserve"> PAGEREF _Toc184752007 \h </w:instrText>
+              <w:instrText xml:space="preserve"> PAGEREF _Toc185157478 \h </w:instrText>
             </w:r>
             <w:r>
               <w:rPr>
@@ -769,101 +863,7 @@
                 <w:noProof/>
                 <w:webHidden/>
               </w:rPr>
-              <w:t>2</w:t>
-            </w:r>
-            <w:r>
-              <w:rPr>
-                <w:noProof/>
-                <w:webHidden/>
-              </w:rPr>
-              <w:fldChar w:fldCharType="end"/>
-            </w:r>
-          </w:hyperlink>
-        </w:p>
-        <w:p>
-          <w:pPr>
-            <w:pStyle w:val="Verzeichnis3"/>
-            <w:tabs>
-              <w:tab w:val="left" w:pos="1440"/>
-              <w:tab w:val="right" w:pos="9270"/>
-            </w:tabs>
-            <w:rPr>
-              <w:rFonts w:asciiTheme="minorHAnsi" w:eastAsiaTheme="minorEastAsia" w:hAnsiTheme="minorHAnsi" w:cstheme="minorBidi"/>
-              <w:noProof/>
-              <w:kern w:val="2"/>
-              <w:sz w:val="24"/>
-              <w:szCs w:val="24"/>
-              <w:lang w:eastAsia="de-DE"/>
-              <w14:ligatures w14:val="standardContextual"/>
-            </w:rPr>
-          </w:pPr>
-          <w:hyperlink w:anchor="_Toc184752008" w:history="1">
-            <w:r>
-              <w:rPr>
-                <w:rStyle w:val="Hyperlink"/>
-                <w:noProof/>
-              </w:rPr>
-              <w:t>2.1.1</w:t>
-            </w:r>
-            <w:r>
-              <w:rPr>
-                <w:rFonts w:asciiTheme="minorHAnsi" w:eastAsiaTheme="minorEastAsia" w:hAnsiTheme="minorHAnsi" w:cstheme="minorBidi"/>
-                <w:noProof/>
-                <w:kern w:val="2"/>
-                <w:sz w:val="24"/>
-                <w:szCs w:val="24"/>
-                <w:lang w:eastAsia="de-DE"/>
-                <w14:ligatures w14:val="standardContextual"/>
-              </w:rPr>
-              <w:tab/>
-            </w:r>
-            <w:r>
-              <w:rPr>
-                <w:rStyle w:val="Hyperlink"/>
-                <w:noProof/>
-              </w:rPr>
-              <w:t>Eckdaten</w:t>
-            </w:r>
-            <w:r>
-              <w:rPr>
-                <w:noProof/>
-                <w:webHidden/>
-              </w:rPr>
-              <w:tab/>
-            </w:r>
-            <w:r>
-              <w:rPr>
-                <w:noProof/>
-                <w:webHidden/>
-              </w:rPr>
-              <w:fldChar w:fldCharType="begin"/>
-            </w:r>
-            <w:r>
-              <w:rPr>
-                <w:noProof/>
-                <w:webHidden/>
-              </w:rPr>
-              <w:instrText xml:space="preserve"> PAGEREF _Toc184752008 \h </w:instrText>
-            </w:r>
-            <w:r>
-              <w:rPr>
-                <w:noProof/>
-                <w:webHidden/>
-              </w:rPr>
-            </w:r>
-            <w:r>
-              <w:rPr>
-                <w:noProof/>
-                <w:webHidden/>
-              </w:rPr>
-              <w:fldChar w:fldCharType="separate"/>
-            </w:r>
-            <w:r>
-              <w:rPr>
-                <w:noProof/>
-                <w:webHidden/>
-              </w:rPr>
-              <w:t>2</w:t>
+              <w:t>3</w:t>
             </w:r>
             <w:r>
               <w:rPr>
@@ -891,13 +891,13 @@
               <w14:ligatures w14:val="standardContextual"/>
             </w:rPr>
           </w:pPr>
-          <w:hyperlink w:anchor="_Toc184752009" w:history="1">
+          <w:hyperlink w:anchor="_Toc185157479" w:history="1">
             <w:r>
               <w:rPr>
                 <w:rStyle w:val="Hyperlink"/>
                 <w:noProof/>
               </w:rPr>
-              <w:t>2.2</w:t>
+              <w:t>3.2</w:t>
             </w:r>
             <w:r>
               <w:rPr>
@@ -916,7 +916,7 @@
                 <w:rStyle w:val="Hyperlink"/>
                 <w:noProof/>
               </w:rPr>
-              <w:t>Aufgabenbereiche</w:t>
+              <w:t>Aufgabe - Der „Rangeslider“</w:t>
             </w:r>
             <w:r>
               <w:rPr>
@@ -937,7 +937,7 @@
                 <w:noProof/>
                 <w:webHidden/>
               </w:rPr>
-              <w:instrText xml:space="preserve"> PAGEREF _Toc184752009 \h </w:instrText>
+              <w:instrText xml:space="preserve"> PAGEREF _Toc185157479 \h </w:instrText>
             </w:r>
             <w:r>
               <w:rPr>
@@ -957,7 +957,7 @@
                 <w:noProof/>
                 <w:webHidden/>
               </w:rPr>
-              <w:t>3</w:t>
+              <w:t>4</w:t>
             </w:r>
             <w:r>
               <w:rPr>
@@ -985,13 +985,13 @@
               <w14:ligatures w14:val="standardContextual"/>
             </w:rPr>
           </w:pPr>
-          <w:hyperlink w:anchor="_Toc184752010" w:history="1">
+          <w:hyperlink w:anchor="_Toc185157480" w:history="1">
             <w:r>
               <w:rPr>
                 <w:rStyle w:val="Hyperlink"/>
                 <w:noProof/>
               </w:rPr>
-              <w:t>2.3</w:t>
+              <w:t>3.3</w:t>
             </w:r>
             <w:r>
               <w:rPr>
@@ -1010,7 +1010,7 @@
                 <w:rStyle w:val="Hyperlink"/>
                 <w:noProof/>
               </w:rPr>
-              <w:t>Speichern von Log und Konfigurationsdateien</w:t>
+              <w:t>Git-Migration der „User Guides“</w:t>
             </w:r>
             <w:r>
               <w:rPr>
@@ -1031,7 +1031,7 @@
                 <w:noProof/>
                 <w:webHidden/>
               </w:rPr>
-              <w:instrText xml:space="preserve"> PAGEREF _Toc184752010 \h </w:instrText>
+              <w:instrText xml:space="preserve"> PAGEREF _Toc185157480 \h </w:instrText>
             </w:r>
             <w:r>
               <w:rPr>
@@ -1079,13 +1079,13 @@
               <w14:ligatures w14:val="standardContextual"/>
             </w:rPr>
           </w:pPr>
-          <w:hyperlink w:anchor="_Toc184752011" w:history="1">
+          <w:hyperlink w:anchor="_Toc185157481" w:history="1">
             <w:r>
               <w:rPr>
                 <w:rStyle w:val="Hyperlink"/>
                 <w:noProof/>
               </w:rPr>
-              <w:t>2.4</w:t>
+              <w:t>3.4</w:t>
             </w:r>
             <w:r>
               <w:rPr>
@@ -1104,7 +1104,7 @@
                 <w:rStyle w:val="Hyperlink"/>
                 <w:noProof/>
               </w:rPr>
-              <w:t>Der „Rangeslider“</w:t>
+              <w:t>AppInvoker Simulator</w:t>
             </w:r>
             <w:r>
               <w:rPr>
@@ -1125,7 +1125,7 @@
                 <w:noProof/>
                 <w:webHidden/>
               </w:rPr>
-              <w:instrText xml:space="preserve"> PAGEREF _Toc184752011 \h </w:instrText>
+              <w:instrText xml:space="preserve"> PAGEREF _Toc185157481 \h </w:instrText>
             </w:r>
             <w:r>
               <w:rPr>
@@ -1145,289 +1145,7 @@
                 <w:noProof/>
                 <w:webHidden/>
               </w:rPr>
-              <w:t>4</w:t>
-            </w:r>
-            <w:r>
-              <w:rPr>
-                <w:noProof/>
-                <w:webHidden/>
-              </w:rPr>
-              <w:fldChar w:fldCharType="end"/>
-            </w:r>
-          </w:hyperlink>
-        </w:p>
-        <w:p>
-          <w:pPr>
-            <w:pStyle w:val="Verzeichnis2"/>
-            <w:tabs>
-              <w:tab w:val="left" w:pos="960"/>
-              <w:tab w:val="right" w:pos="9270"/>
-            </w:tabs>
-            <w:rPr>
-              <w:rFonts w:asciiTheme="minorHAnsi" w:eastAsiaTheme="minorEastAsia" w:hAnsiTheme="minorHAnsi" w:cstheme="minorBidi"/>
-              <w:noProof/>
-              <w:kern w:val="2"/>
-              <w:sz w:val="24"/>
-              <w:szCs w:val="24"/>
-              <w:lang w:eastAsia="de-DE"/>
-              <w14:ligatures w14:val="standardContextual"/>
-            </w:rPr>
-          </w:pPr>
-          <w:hyperlink w:anchor="_Toc184752012" w:history="1">
-            <w:r>
-              <w:rPr>
-                <w:rStyle w:val="Hyperlink"/>
-                <w:noProof/>
-              </w:rPr>
-              <w:t>2.5</w:t>
-            </w:r>
-            <w:r>
-              <w:rPr>
-                <w:rFonts w:asciiTheme="minorHAnsi" w:eastAsiaTheme="minorEastAsia" w:hAnsiTheme="minorHAnsi" w:cstheme="minorBidi"/>
-                <w:noProof/>
-                <w:kern w:val="2"/>
-                <w:sz w:val="24"/>
-                <w:szCs w:val="24"/>
-                <w:lang w:eastAsia="de-DE"/>
-                <w14:ligatures w14:val="standardContextual"/>
-              </w:rPr>
-              <w:tab/>
-            </w:r>
-            <w:r>
-              <w:rPr>
-                <w:rStyle w:val="Hyperlink"/>
-                <w:noProof/>
-              </w:rPr>
-              <w:t>Git-Migration der „User Guides“</w:t>
-            </w:r>
-            <w:r>
-              <w:rPr>
-                <w:noProof/>
-                <w:webHidden/>
-              </w:rPr>
-              <w:tab/>
-            </w:r>
-            <w:r>
-              <w:rPr>
-                <w:noProof/>
-                <w:webHidden/>
-              </w:rPr>
-              <w:fldChar w:fldCharType="begin"/>
-            </w:r>
-            <w:r>
-              <w:rPr>
-                <w:noProof/>
-                <w:webHidden/>
-              </w:rPr>
-              <w:instrText xml:space="preserve"> PAGEREF _Toc184752012 \h </w:instrText>
-            </w:r>
-            <w:r>
-              <w:rPr>
-                <w:noProof/>
-                <w:webHidden/>
-              </w:rPr>
-            </w:r>
-            <w:r>
-              <w:rPr>
-                <w:noProof/>
-                <w:webHidden/>
-              </w:rPr>
-              <w:fldChar w:fldCharType="separate"/>
-            </w:r>
-            <w:r>
-              <w:rPr>
-                <w:noProof/>
-                <w:webHidden/>
-              </w:rPr>
-              <w:t>4</w:t>
-            </w:r>
-            <w:r>
-              <w:rPr>
-                <w:noProof/>
-                <w:webHidden/>
-              </w:rPr>
-              <w:fldChar w:fldCharType="end"/>
-            </w:r>
-          </w:hyperlink>
-        </w:p>
-        <w:p>
-          <w:pPr>
-            <w:pStyle w:val="Verzeichnis2"/>
-            <w:tabs>
-              <w:tab w:val="left" w:pos="960"/>
-              <w:tab w:val="right" w:pos="9270"/>
-            </w:tabs>
-            <w:rPr>
-              <w:rFonts w:asciiTheme="minorHAnsi" w:eastAsiaTheme="minorEastAsia" w:hAnsiTheme="minorHAnsi" w:cstheme="minorBidi"/>
-              <w:noProof/>
-              <w:kern w:val="2"/>
-              <w:sz w:val="24"/>
-              <w:szCs w:val="24"/>
-              <w:lang w:eastAsia="de-DE"/>
-              <w14:ligatures w14:val="standardContextual"/>
-            </w:rPr>
-          </w:pPr>
-          <w:hyperlink w:anchor="_Toc184752013" w:history="1">
-            <w:r>
-              <w:rPr>
-                <w:rStyle w:val="Hyperlink"/>
-                <w:noProof/>
-              </w:rPr>
-              <w:t>2.6</w:t>
-            </w:r>
-            <w:r>
-              <w:rPr>
-                <w:rFonts w:asciiTheme="minorHAnsi" w:eastAsiaTheme="minorEastAsia" w:hAnsiTheme="minorHAnsi" w:cstheme="minorBidi"/>
-                <w:noProof/>
-                <w:kern w:val="2"/>
-                <w:sz w:val="24"/>
-                <w:szCs w:val="24"/>
-                <w:lang w:eastAsia="de-DE"/>
-                <w14:ligatures w14:val="standardContextual"/>
-              </w:rPr>
-              <w:tab/>
-            </w:r>
-            <w:r>
-              <w:rPr>
-                <w:rStyle w:val="Hyperlink"/>
-                <w:noProof/>
-              </w:rPr>
-              <w:t>AppInvoker Simulator</w:t>
-            </w:r>
-            <w:r>
-              <w:rPr>
-                <w:noProof/>
-                <w:webHidden/>
-              </w:rPr>
-              <w:tab/>
-            </w:r>
-            <w:r>
-              <w:rPr>
-                <w:noProof/>
-                <w:webHidden/>
-              </w:rPr>
-              <w:fldChar w:fldCharType="begin"/>
-            </w:r>
-            <w:r>
-              <w:rPr>
-                <w:noProof/>
-                <w:webHidden/>
-              </w:rPr>
-              <w:instrText xml:space="preserve"> PAGEREF _Toc184752013 \h </w:instrText>
-            </w:r>
-            <w:r>
-              <w:rPr>
-                <w:noProof/>
-                <w:webHidden/>
-              </w:rPr>
-            </w:r>
-            <w:r>
-              <w:rPr>
-                <w:noProof/>
-                <w:webHidden/>
-              </w:rPr>
-              <w:fldChar w:fldCharType="separate"/>
-            </w:r>
-            <w:r>
-              <w:rPr>
-                <w:noProof/>
-                <w:webHidden/>
-              </w:rPr>
               <w:t>5</w:t>
-            </w:r>
-            <w:r>
-              <w:rPr>
-                <w:noProof/>
-                <w:webHidden/>
-              </w:rPr>
-              <w:fldChar w:fldCharType="end"/>
-            </w:r>
-          </w:hyperlink>
-        </w:p>
-        <w:p>
-          <w:pPr>
-            <w:pStyle w:val="Verzeichnis2"/>
-            <w:tabs>
-              <w:tab w:val="left" w:pos="960"/>
-              <w:tab w:val="right" w:pos="9270"/>
-            </w:tabs>
-            <w:rPr>
-              <w:rFonts w:asciiTheme="minorHAnsi" w:eastAsiaTheme="minorEastAsia" w:hAnsiTheme="minorHAnsi" w:cstheme="minorBidi"/>
-              <w:noProof/>
-              <w:kern w:val="2"/>
-              <w:sz w:val="24"/>
-              <w:szCs w:val="24"/>
-              <w:lang w:eastAsia="de-DE"/>
-              <w14:ligatures w14:val="standardContextual"/>
-            </w:rPr>
-          </w:pPr>
-          <w:hyperlink w:anchor="_Toc184752014" w:history="1">
-            <w:r>
-              <w:rPr>
-                <w:rStyle w:val="Hyperlink"/>
-                <w:noProof/>
-              </w:rPr>
-              <w:t>2.7</w:t>
-            </w:r>
-            <w:r>
-              <w:rPr>
-                <w:rFonts w:asciiTheme="minorHAnsi" w:eastAsiaTheme="minorEastAsia" w:hAnsiTheme="minorHAnsi" w:cstheme="minorBidi"/>
-                <w:noProof/>
-                <w:kern w:val="2"/>
-                <w:sz w:val="24"/>
-                <w:szCs w:val="24"/>
-                <w:lang w:eastAsia="de-DE"/>
-                <w14:ligatures w14:val="standardContextual"/>
-              </w:rPr>
-              <w:tab/>
-            </w:r>
-            <w:r>
-              <w:rPr>
-                <w:rStyle w:val="Hyperlink"/>
-                <w:noProof/>
-              </w:rPr>
-              <w:t>Arbeitsbedingungen</w:t>
-            </w:r>
-            <w:r>
-              <w:rPr>
-                <w:noProof/>
-                <w:webHidden/>
-              </w:rPr>
-              <w:tab/>
-            </w:r>
-            <w:r>
-              <w:rPr>
-                <w:noProof/>
-                <w:webHidden/>
-              </w:rPr>
-              <w:fldChar w:fldCharType="begin"/>
-            </w:r>
-            <w:r>
-              <w:rPr>
-                <w:noProof/>
-                <w:webHidden/>
-              </w:rPr>
-              <w:instrText xml:space="preserve"> PAGEREF _Toc184752014 \h </w:instrText>
-            </w:r>
-            <w:r>
-              <w:rPr>
-                <w:noProof/>
-                <w:webHidden/>
-              </w:rPr>
-            </w:r>
-            <w:r>
-              <w:rPr>
-                <w:noProof/>
-                <w:webHidden/>
-              </w:rPr>
-              <w:fldChar w:fldCharType="separate"/>
-            </w:r>
-            <w:r>
-              <w:rPr>
-                <w:noProof/>
-                <w:webHidden/>
-              </w:rPr>
-              <w:t>6</w:t>
             </w:r>
             <w:r>
               <w:rPr>
@@ -1455,13 +1173,13 @@
               <w14:ligatures w14:val="standardContextual"/>
             </w:rPr>
           </w:pPr>
-          <w:hyperlink w:anchor="_Toc184752015" w:history="1">
+          <w:hyperlink w:anchor="_Toc185157482" w:history="1">
             <w:r>
               <w:rPr>
                 <w:rStyle w:val="Hyperlink"/>
                 <w:noProof/>
               </w:rPr>
-              <w:t>3</w:t>
+              <w:t>4</w:t>
             </w:r>
             <w:r>
               <w:rPr>
@@ -1480,21 +1198,7 @@
                 <w:rStyle w:val="Hyperlink"/>
                 <w:noProof/>
               </w:rPr>
-              <w:t>Fa</w:t>
-            </w:r>
-            <w:r>
-              <w:rPr>
-                <w:rStyle w:val="Hyperlink"/>
-                <w:noProof/>
-              </w:rPr>
-              <w:t>z</w:t>
-            </w:r>
-            <w:r>
-              <w:rPr>
-                <w:rStyle w:val="Hyperlink"/>
-                <w:noProof/>
-              </w:rPr>
-              <w:t>it</w:t>
+              <w:t>Arbeitsbedingungen</w:t>
             </w:r>
             <w:r>
               <w:rPr>
@@ -1515,7 +1219,7 @@
                 <w:noProof/>
                 <w:webHidden/>
               </w:rPr>
-              <w:instrText xml:space="preserve"> PAGEREF _Toc184752015 \h </w:instrText>
+              <w:instrText xml:space="preserve"> PAGEREF _Toc185157482 \h </w:instrText>
             </w:r>
             <w:r>
               <w:rPr>
@@ -1536,564 +1240,6 @@
                 <w:webHidden/>
               </w:rPr>
               <w:t>6</w:t>
-            </w:r>
-            <w:r>
-              <w:rPr>
-                <w:noProof/>
-                <w:webHidden/>
-              </w:rPr>
-              <w:fldChar w:fldCharType="end"/>
-            </w:r>
-          </w:hyperlink>
-        </w:p>
-        <w:p>
-          <w:pPr>
-            <w:pStyle w:val="Verzeichnis2"/>
-            <w:tabs>
-              <w:tab w:val="left" w:pos="960"/>
-              <w:tab w:val="right" w:pos="9270"/>
-            </w:tabs>
-            <w:rPr>
-              <w:rFonts w:asciiTheme="minorHAnsi" w:eastAsiaTheme="minorEastAsia" w:hAnsiTheme="minorHAnsi" w:cstheme="minorBidi"/>
-              <w:noProof/>
-              <w:kern w:val="2"/>
-              <w:sz w:val="24"/>
-              <w:szCs w:val="24"/>
-              <w:lang w:eastAsia="de-DE"/>
-              <w14:ligatures w14:val="standardContextual"/>
-            </w:rPr>
-          </w:pPr>
-          <w:hyperlink w:anchor="_Toc184752016" w:history="1">
-            <w:r>
-              <w:rPr>
-                <w:rStyle w:val="Hyperlink"/>
-                <w:noProof/>
-              </w:rPr>
-              <w:t>3.1</w:t>
-            </w:r>
-            <w:r>
-              <w:rPr>
-                <w:rFonts w:asciiTheme="minorHAnsi" w:eastAsiaTheme="minorEastAsia" w:hAnsiTheme="minorHAnsi" w:cstheme="minorBidi"/>
-                <w:noProof/>
-                <w:kern w:val="2"/>
-                <w:sz w:val="24"/>
-                <w:szCs w:val="24"/>
-                <w:lang w:eastAsia="de-DE"/>
-                <w14:ligatures w14:val="standardContextual"/>
-              </w:rPr>
-              <w:tab/>
-            </w:r>
-            <w:r>
-              <w:rPr>
-                <w:rStyle w:val="Hyperlink"/>
-                <w:noProof/>
-              </w:rPr>
-              <w:t>Vergleich der Werksstudententätigkeit zum Berufspraktikum</w:t>
-            </w:r>
-            <w:r>
-              <w:rPr>
-                <w:noProof/>
-                <w:webHidden/>
-              </w:rPr>
-              <w:tab/>
-            </w:r>
-            <w:r>
-              <w:rPr>
-                <w:noProof/>
-                <w:webHidden/>
-              </w:rPr>
-              <w:fldChar w:fldCharType="begin"/>
-            </w:r>
-            <w:r>
-              <w:rPr>
-                <w:noProof/>
-                <w:webHidden/>
-              </w:rPr>
-              <w:instrText xml:space="preserve"> PAGEREF _Toc184752016 \h </w:instrText>
-            </w:r>
-            <w:r>
-              <w:rPr>
-                <w:noProof/>
-                <w:webHidden/>
-              </w:rPr>
-            </w:r>
-            <w:r>
-              <w:rPr>
-                <w:noProof/>
-                <w:webHidden/>
-              </w:rPr>
-              <w:fldChar w:fldCharType="separate"/>
-            </w:r>
-            <w:r>
-              <w:rPr>
-                <w:noProof/>
-                <w:webHidden/>
-              </w:rPr>
-              <w:t>6</w:t>
-            </w:r>
-            <w:r>
-              <w:rPr>
-                <w:noProof/>
-                <w:webHidden/>
-              </w:rPr>
-              <w:fldChar w:fldCharType="end"/>
-            </w:r>
-          </w:hyperlink>
-        </w:p>
-        <w:p>
-          <w:pPr>
-            <w:pStyle w:val="Verzeichnis3"/>
-            <w:tabs>
-              <w:tab w:val="left" w:pos="1440"/>
-              <w:tab w:val="right" w:pos="9270"/>
-            </w:tabs>
-            <w:rPr>
-              <w:rFonts w:asciiTheme="minorHAnsi" w:eastAsiaTheme="minorEastAsia" w:hAnsiTheme="minorHAnsi" w:cstheme="minorBidi"/>
-              <w:noProof/>
-              <w:kern w:val="2"/>
-              <w:sz w:val="24"/>
-              <w:szCs w:val="24"/>
-              <w:lang w:eastAsia="de-DE"/>
-              <w14:ligatures w14:val="standardContextual"/>
-            </w:rPr>
-          </w:pPr>
-          <w:hyperlink w:anchor="_Toc184752017" w:history="1">
-            <w:r>
-              <w:rPr>
-                <w:rStyle w:val="Hyperlink"/>
-                <w:noProof/>
-              </w:rPr>
-              <w:t>3.1.1</w:t>
-            </w:r>
-            <w:r>
-              <w:rPr>
-                <w:rFonts w:asciiTheme="minorHAnsi" w:eastAsiaTheme="minorEastAsia" w:hAnsiTheme="minorHAnsi" w:cstheme="minorBidi"/>
-                <w:noProof/>
-                <w:kern w:val="2"/>
-                <w:sz w:val="24"/>
-                <w:szCs w:val="24"/>
-                <w:lang w:eastAsia="de-DE"/>
-                <w14:ligatures w14:val="standardContextual"/>
-              </w:rPr>
-              <w:tab/>
-            </w:r>
-            <w:r>
-              <w:rPr>
-                <w:rStyle w:val="Hyperlink"/>
-                <w:noProof/>
-              </w:rPr>
-              <w:t>Bearbeitung einer komplexen Aufgabenstellung mit Arbeitsverfahren,  -mitteln und -prozessen des jeweiligen Fachgebietes</w:t>
-            </w:r>
-            <w:r>
-              <w:rPr>
-                <w:noProof/>
-                <w:webHidden/>
-              </w:rPr>
-              <w:tab/>
-            </w:r>
-            <w:r>
-              <w:rPr>
-                <w:noProof/>
-                <w:webHidden/>
-              </w:rPr>
-              <w:fldChar w:fldCharType="begin"/>
-            </w:r>
-            <w:r>
-              <w:rPr>
-                <w:noProof/>
-                <w:webHidden/>
-              </w:rPr>
-              <w:instrText xml:space="preserve"> PAGEREF _Toc184752017 \h </w:instrText>
-            </w:r>
-            <w:r>
-              <w:rPr>
-                <w:noProof/>
-                <w:webHidden/>
-              </w:rPr>
-            </w:r>
-            <w:r>
-              <w:rPr>
-                <w:noProof/>
-                <w:webHidden/>
-              </w:rPr>
-              <w:fldChar w:fldCharType="separate"/>
-            </w:r>
-            <w:r>
-              <w:rPr>
-                <w:noProof/>
-                <w:webHidden/>
-              </w:rPr>
-              <w:t>7</w:t>
-            </w:r>
-            <w:r>
-              <w:rPr>
-                <w:noProof/>
-                <w:webHidden/>
-              </w:rPr>
-              <w:fldChar w:fldCharType="end"/>
-            </w:r>
-          </w:hyperlink>
-        </w:p>
-        <w:p>
-          <w:pPr>
-            <w:pStyle w:val="Verzeichnis3"/>
-            <w:tabs>
-              <w:tab w:val="left" w:pos="1440"/>
-              <w:tab w:val="right" w:pos="9270"/>
-            </w:tabs>
-            <w:rPr>
-              <w:rFonts w:asciiTheme="minorHAnsi" w:eastAsiaTheme="minorEastAsia" w:hAnsiTheme="minorHAnsi" w:cstheme="minorBidi"/>
-              <w:noProof/>
-              <w:kern w:val="2"/>
-              <w:sz w:val="24"/>
-              <w:szCs w:val="24"/>
-              <w:lang w:eastAsia="de-DE"/>
-              <w14:ligatures w14:val="standardContextual"/>
-            </w:rPr>
-          </w:pPr>
-          <w:hyperlink w:anchor="_Toc184752018" w:history="1">
-            <w:r>
-              <w:rPr>
-                <w:rStyle w:val="Hyperlink"/>
-                <w:noProof/>
-              </w:rPr>
-              <w:t>3.1.2</w:t>
-            </w:r>
-            <w:r>
-              <w:rPr>
-                <w:rFonts w:asciiTheme="minorHAnsi" w:eastAsiaTheme="minorEastAsia" w:hAnsiTheme="minorHAnsi" w:cstheme="minorBidi"/>
-                <w:noProof/>
-                <w:kern w:val="2"/>
-                <w:sz w:val="24"/>
-                <w:szCs w:val="24"/>
-                <w:lang w:eastAsia="de-DE"/>
-                <w14:ligatures w14:val="standardContextual"/>
-              </w:rPr>
-              <w:tab/>
-            </w:r>
-            <w:r>
-              <w:rPr>
-                <w:rStyle w:val="Hyperlink"/>
-                <w:noProof/>
-              </w:rPr>
-              <w:t>Bekanntmachung mit organisatorischen und sozialen Verhältnisse der Praxis</w:t>
-            </w:r>
-            <w:r>
-              <w:rPr>
-                <w:noProof/>
-                <w:webHidden/>
-              </w:rPr>
-              <w:tab/>
-            </w:r>
-            <w:r>
-              <w:rPr>
-                <w:noProof/>
-                <w:webHidden/>
-              </w:rPr>
-              <w:fldChar w:fldCharType="begin"/>
-            </w:r>
-            <w:r>
-              <w:rPr>
-                <w:noProof/>
-                <w:webHidden/>
-              </w:rPr>
-              <w:instrText xml:space="preserve"> PAGEREF _Toc184752018 \h </w:instrText>
-            </w:r>
-            <w:r>
-              <w:rPr>
-                <w:noProof/>
-                <w:webHidden/>
-              </w:rPr>
-            </w:r>
-            <w:r>
-              <w:rPr>
-                <w:noProof/>
-                <w:webHidden/>
-              </w:rPr>
-              <w:fldChar w:fldCharType="separate"/>
-            </w:r>
-            <w:r>
-              <w:rPr>
-                <w:noProof/>
-                <w:webHidden/>
-              </w:rPr>
-              <w:t>7</w:t>
-            </w:r>
-            <w:r>
-              <w:rPr>
-                <w:noProof/>
-                <w:webHidden/>
-              </w:rPr>
-              <w:fldChar w:fldCharType="end"/>
-            </w:r>
-          </w:hyperlink>
-        </w:p>
-        <w:p>
-          <w:pPr>
-            <w:pStyle w:val="Verzeichnis3"/>
-            <w:tabs>
-              <w:tab w:val="left" w:pos="1440"/>
-              <w:tab w:val="right" w:pos="9270"/>
-            </w:tabs>
-            <w:rPr>
-              <w:rFonts w:asciiTheme="minorHAnsi" w:eastAsiaTheme="minorEastAsia" w:hAnsiTheme="minorHAnsi" w:cstheme="minorBidi"/>
-              <w:noProof/>
-              <w:kern w:val="2"/>
-              <w:sz w:val="24"/>
-              <w:szCs w:val="24"/>
-              <w:lang w:eastAsia="de-DE"/>
-              <w14:ligatures w14:val="standardContextual"/>
-            </w:rPr>
-          </w:pPr>
-          <w:hyperlink w:anchor="_Toc184752019" w:history="1">
-            <w:r>
-              <w:rPr>
-                <w:rStyle w:val="Hyperlink"/>
-                <w:noProof/>
-              </w:rPr>
-              <w:t>3.1.3</w:t>
-            </w:r>
-            <w:r>
-              <w:rPr>
-                <w:rFonts w:asciiTheme="minorHAnsi" w:eastAsiaTheme="minorEastAsia" w:hAnsiTheme="minorHAnsi" w:cstheme="minorBidi"/>
-                <w:noProof/>
-                <w:kern w:val="2"/>
-                <w:sz w:val="24"/>
-                <w:szCs w:val="24"/>
-                <w:lang w:eastAsia="de-DE"/>
-                <w14:ligatures w14:val="standardContextual"/>
-              </w:rPr>
-              <w:tab/>
-            </w:r>
-            <w:r>
-              <w:rPr>
-                <w:rStyle w:val="Hyperlink"/>
-                <w:noProof/>
-              </w:rPr>
-              <w:t>Fördern der Fähigkeit zur Teamarbeit</w:t>
-            </w:r>
-            <w:r>
-              <w:rPr>
-                <w:noProof/>
-                <w:webHidden/>
-              </w:rPr>
-              <w:tab/>
-            </w:r>
-            <w:r>
-              <w:rPr>
-                <w:noProof/>
-                <w:webHidden/>
-              </w:rPr>
-              <w:fldChar w:fldCharType="begin"/>
-            </w:r>
-            <w:r>
-              <w:rPr>
-                <w:noProof/>
-                <w:webHidden/>
-              </w:rPr>
-              <w:instrText xml:space="preserve"> PAGEREF _Toc184752019 \h </w:instrText>
-            </w:r>
-            <w:r>
-              <w:rPr>
-                <w:noProof/>
-                <w:webHidden/>
-              </w:rPr>
-            </w:r>
-            <w:r>
-              <w:rPr>
-                <w:noProof/>
-                <w:webHidden/>
-              </w:rPr>
-              <w:fldChar w:fldCharType="separate"/>
-            </w:r>
-            <w:r>
-              <w:rPr>
-                <w:noProof/>
-                <w:webHidden/>
-              </w:rPr>
-              <w:t>7</w:t>
-            </w:r>
-            <w:r>
-              <w:rPr>
-                <w:noProof/>
-                <w:webHidden/>
-              </w:rPr>
-              <w:fldChar w:fldCharType="end"/>
-            </w:r>
-          </w:hyperlink>
-        </w:p>
-        <w:p>
-          <w:pPr>
-            <w:pStyle w:val="Verzeichnis3"/>
-            <w:tabs>
-              <w:tab w:val="left" w:pos="1440"/>
-              <w:tab w:val="right" w:pos="9270"/>
-            </w:tabs>
-            <w:rPr>
-              <w:rFonts w:asciiTheme="minorHAnsi" w:eastAsiaTheme="minorEastAsia" w:hAnsiTheme="minorHAnsi" w:cstheme="minorBidi"/>
-              <w:noProof/>
-              <w:kern w:val="2"/>
-              <w:sz w:val="24"/>
-              <w:szCs w:val="24"/>
-              <w:lang w:eastAsia="de-DE"/>
-              <w14:ligatures w14:val="standardContextual"/>
-            </w:rPr>
-          </w:pPr>
-          <w:hyperlink w:anchor="_Toc184752020" w:history="1">
-            <w:r>
-              <w:rPr>
-                <w:rStyle w:val="Hyperlink"/>
-                <w:noProof/>
-              </w:rPr>
-              <w:t>3.1.4</w:t>
-            </w:r>
-            <w:r>
-              <w:rPr>
-                <w:rFonts w:asciiTheme="minorHAnsi" w:eastAsiaTheme="minorEastAsia" w:hAnsiTheme="minorHAnsi" w:cstheme="minorBidi"/>
-                <w:noProof/>
-                <w:kern w:val="2"/>
-                <w:sz w:val="24"/>
-                <w:szCs w:val="24"/>
-                <w:lang w:eastAsia="de-DE"/>
-                <w14:ligatures w14:val="standardContextual"/>
-              </w:rPr>
-              <w:tab/>
-            </w:r>
-            <w:r>
-              <w:rPr>
-                <w:rStyle w:val="Hyperlink"/>
-                <w:noProof/>
-              </w:rPr>
-              <w:t>Erwerb von Kenntnissen über Betriebsorganisation, Solzialstruktur, Sicherheits- und Wirtschaftlichkeitsaspekte</w:t>
-            </w:r>
-            <w:r>
-              <w:rPr>
-                <w:noProof/>
-                <w:webHidden/>
-              </w:rPr>
-              <w:tab/>
-            </w:r>
-            <w:r>
-              <w:rPr>
-                <w:noProof/>
-                <w:webHidden/>
-              </w:rPr>
-              <w:fldChar w:fldCharType="begin"/>
-            </w:r>
-            <w:r>
-              <w:rPr>
-                <w:noProof/>
-                <w:webHidden/>
-              </w:rPr>
-              <w:instrText xml:space="preserve"> PAGEREF _Toc184752020 \h </w:instrText>
-            </w:r>
-            <w:r>
-              <w:rPr>
-                <w:noProof/>
-                <w:webHidden/>
-              </w:rPr>
-            </w:r>
-            <w:r>
-              <w:rPr>
-                <w:noProof/>
-                <w:webHidden/>
-              </w:rPr>
-              <w:fldChar w:fldCharType="separate"/>
-            </w:r>
-            <w:r>
-              <w:rPr>
-                <w:noProof/>
-                <w:webHidden/>
-              </w:rPr>
-              <w:t>7</w:t>
-            </w:r>
-            <w:r>
-              <w:rPr>
-                <w:noProof/>
-                <w:webHidden/>
-              </w:rPr>
-              <w:fldChar w:fldCharType="end"/>
-            </w:r>
-          </w:hyperlink>
-        </w:p>
-        <w:p>
-          <w:pPr>
-            <w:pStyle w:val="Verzeichnis2"/>
-            <w:tabs>
-              <w:tab w:val="right" w:pos="9270"/>
-            </w:tabs>
-            <w:rPr>
-              <w:rFonts w:asciiTheme="minorHAnsi" w:eastAsiaTheme="minorEastAsia" w:hAnsiTheme="minorHAnsi" w:cstheme="minorBidi"/>
-              <w:noProof/>
-              <w:kern w:val="2"/>
-              <w:sz w:val="24"/>
-              <w:szCs w:val="24"/>
-              <w:lang w:eastAsia="de-DE"/>
-              <w14:ligatures w14:val="standardContextual"/>
-            </w:rPr>
-          </w:pPr>
-          <w:hyperlink w:anchor="_Toc184752021" w:history="1">
-            <w:r>
-              <w:rPr>
-                <w:rStyle w:val="Hyperlink"/>
-                <w:noProof/>
-              </w:rPr>
-              <w:t>3</w:t>
-            </w:r>
-            <w:r>
-              <w:rPr>
-                <w:rStyle w:val="Hyperlink"/>
-                <w:noProof/>
-              </w:rPr>
-              <w:t>.</w:t>
-            </w:r>
-            <w:r>
-              <w:rPr>
-                <w:rStyle w:val="Hyperlink"/>
-                <w:noProof/>
-              </w:rPr>
-              <w:t>2</w:t>
-            </w:r>
-            <w:r>
-              <w:rPr>
-                <w:noProof/>
-                <w:webHidden/>
-              </w:rPr>
-              <w:tab/>
-            </w:r>
-            <w:r>
-              <w:rPr>
-                <w:noProof/>
-                <w:webHidden/>
-              </w:rPr>
-              <w:fldChar w:fldCharType="begin"/>
-            </w:r>
-            <w:r>
-              <w:rPr>
-                <w:noProof/>
-                <w:webHidden/>
-              </w:rPr>
-              <w:instrText xml:space="preserve"> PAGEREF _Toc184752021 \h </w:instrText>
-            </w:r>
-            <w:r>
-              <w:rPr>
-                <w:noProof/>
-                <w:webHidden/>
-              </w:rPr>
-            </w:r>
-            <w:r>
-              <w:rPr>
-                <w:noProof/>
-                <w:webHidden/>
-              </w:rPr>
-              <w:fldChar w:fldCharType="separate"/>
-            </w:r>
-            <w:r>
-              <w:rPr>
-                <w:noProof/>
-                <w:webHidden/>
-              </w:rPr>
-              <w:t>8</w:t>
             </w:r>
             <w:r>
               <w:rPr>
@@ -2121,13 +1267,13 @@
               <w14:ligatures w14:val="standardContextual"/>
             </w:rPr>
           </w:pPr>
-          <w:hyperlink w:anchor="_Toc184752022" w:history="1">
+          <w:hyperlink w:anchor="_Toc185157483" w:history="1">
             <w:r>
               <w:rPr>
                 <w:rStyle w:val="Hyperlink"/>
                 <w:noProof/>
               </w:rPr>
-              <w:t>4</w:t>
+              <w:t>5</w:t>
             </w:r>
             <w:r>
               <w:rPr>
@@ -2146,6 +1292,100 @@
                 <w:rStyle w:val="Hyperlink"/>
                 <w:noProof/>
               </w:rPr>
+              <w:t>Fazit</w:t>
+            </w:r>
+            <w:r>
+              <w:rPr>
+                <w:noProof/>
+                <w:webHidden/>
+              </w:rPr>
+              <w:tab/>
+            </w:r>
+            <w:r>
+              <w:rPr>
+                <w:noProof/>
+                <w:webHidden/>
+              </w:rPr>
+              <w:fldChar w:fldCharType="begin"/>
+            </w:r>
+            <w:r>
+              <w:rPr>
+                <w:noProof/>
+                <w:webHidden/>
+              </w:rPr>
+              <w:instrText xml:space="preserve"> PAGEREF _Toc185157483 \h </w:instrText>
+            </w:r>
+            <w:r>
+              <w:rPr>
+                <w:noProof/>
+                <w:webHidden/>
+              </w:rPr>
+            </w:r>
+            <w:r>
+              <w:rPr>
+                <w:noProof/>
+                <w:webHidden/>
+              </w:rPr>
+              <w:fldChar w:fldCharType="separate"/>
+            </w:r>
+            <w:r>
+              <w:rPr>
+                <w:noProof/>
+                <w:webHidden/>
+              </w:rPr>
+              <w:t>6</w:t>
+            </w:r>
+            <w:r>
+              <w:rPr>
+                <w:noProof/>
+                <w:webHidden/>
+              </w:rPr>
+              <w:fldChar w:fldCharType="end"/>
+            </w:r>
+          </w:hyperlink>
+        </w:p>
+        <w:p>
+          <w:pPr>
+            <w:pStyle w:val="Verzeichnis1"/>
+            <w:tabs>
+              <w:tab w:val="left" w:pos="520"/>
+              <w:tab w:val="right" w:pos="9270"/>
+            </w:tabs>
+            <w:rPr>
+              <w:rFonts w:asciiTheme="minorHAnsi" w:eastAsiaTheme="minorEastAsia" w:hAnsiTheme="minorHAnsi" w:cstheme="minorBidi"/>
+              <w:noProof/>
+              <w:kern w:val="2"/>
+              <w:sz w:val="24"/>
+              <w:szCs w:val="24"/>
+              <w:lang w:eastAsia="de-DE"/>
+              <w14:ligatures w14:val="standardContextual"/>
+            </w:rPr>
+          </w:pPr>
+          <w:hyperlink w:anchor="_Toc185157484" w:history="1">
+            <w:r>
+              <w:rPr>
+                <w:rStyle w:val="Hyperlink"/>
+                <w:noProof/>
+              </w:rPr>
+              <w:t>6</w:t>
+            </w:r>
+            <w:r>
+              <w:rPr>
+                <w:rFonts w:asciiTheme="minorHAnsi" w:eastAsiaTheme="minorEastAsia" w:hAnsiTheme="minorHAnsi" w:cstheme="minorBidi"/>
+                <w:noProof/>
+                <w:kern w:val="2"/>
+                <w:sz w:val="24"/>
+                <w:szCs w:val="24"/>
+                <w:lang w:eastAsia="de-DE"/>
+                <w14:ligatures w14:val="standardContextual"/>
+              </w:rPr>
+              <w:tab/>
+            </w:r>
+            <w:r>
+              <w:rPr>
+                <w:rStyle w:val="Hyperlink"/>
+                <w:noProof/>
+              </w:rPr>
               <w:t>Literaturverzeichnis</w:t>
             </w:r>
             <w:r>
@@ -2167,7 +1407,7 @@
                 <w:noProof/>
                 <w:webHidden/>
               </w:rPr>
-              <w:instrText xml:space="preserve"> PAGEREF _Toc184752022 \h </w:instrText>
+              <w:instrText xml:space="preserve"> PAGEREF _Toc185157484 \h </w:instrText>
             </w:r>
             <w:r>
               <w:rPr>
@@ -2187,7 +1427,7 @@
                 <w:noProof/>
                 <w:webHidden/>
               </w:rPr>
-              <w:t>9</w:t>
+              <w:t>8</w:t>
             </w:r>
             <w:r>
               <w:rPr>
@@ -2240,7 +1480,7 @@
       <w:pPr>
         <w:pStyle w:val="berschrift1"/>
       </w:pPr>
-      <w:bookmarkStart w:id="1" w:name="_Toc184752003"/>
+      <w:bookmarkStart w:id="1" w:name="_Toc185157473"/>
       <w:r>
         <w:lastRenderedPageBreak/>
         <w:t>Einleitung</w:t>
@@ -2252,7 +1492,7 @@
       <w:pPr>
         <w:pStyle w:val="berschrift2"/>
       </w:pPr>
-      <w:bookmarkStart w:id="2" w:name="_Toc184752004"/>
+      <w:bookmarkStart w:id="2" w:name="_Toc185157474"/>
       <w:r>
         <w:t>Motivation</w:t>
       </w:r>
@@ -2266,20 +1506,65 @@
         <w:t xml:space="preserve">Universität </w:t>
       </w:r>
       <w:r>
-        <w:t>nur wenig praktische Erfahrung sammeln. Die Module „Einführung in die Informatik“ und „Algorithmen und Datenstrukturen“ konnten grundlegende Konzepte des Programmierens anhand der Programmiersprache Java vermitteln. Die dort vorgestellten Probleme und Übungsaufgaben konnten allerdings in wenigen Zeilen Code gelöst werden. Das Arbeiten an einem größeren Projekt und in einem Team habe ich im Studium nur wenig kennengelernt.</w:t>
-      </w:r>
-    </w:p>
-    <w:p>
-      <w:r>
-        <w:t xml:space="preserve">Außerdem wurden eher grundlegende Strukturen der Programmiersprache Java vermittelt. Moderne und neue Ideen habe ich kaum kennengelernt. </w:t>
+        <w:t xml:space="preserve">nur wenig praktische Erfahrung sammeln. Die Module </w:t>
+      </w:r>
+      <w:r>
+        <w:rPr>
+          <w:i/>
+        </w:rPr>
+        <w:t>Einführung in die Informatik</w:t>
+      </w:r>
+      <w:r>
+        <w:t xml:space="preserve"> und </w:t>
+      </w:r>
+      <w:r>
+        <w:rPr>
+          <w:i/>
+        </w:rPr>
+        <w:t>Algorithmen und Datenstrukturen</w:t>
+      </w:r>
+      <w:r>
+        <w:t xml:space="preserve"> konnten grundlegende Konzepte des Programmierens anhand der Programmiersprache </w:t>
+      </w:r>
+      <w:r>
+        <w:rPr>
+          <w:i/>
+        </w:rPr>
+        <w:t>Java</w:t>
+      </w:r>
+      <w:r>
+        <w:t xml:space="preserve"> vermitteln. Die dort vorgestellten Probleme und Übungsaufgaben konnten allerdings in wenigen Zeilen Code gelöst werden. Das Arbeiten an einem größeren Projekt und in einem Team habe ich im Studium nur wenig kennengelernt.</w:t>
+      </w:r>
+    </w:p>
+    <w:p>
+      <w:r>
+        <w:t xml:space="preserve">Außerdem wurden eher grundlegende Strukturen der Programmiersprache </w:t>
+      </w:r>
+      <w:r>
+        <w:rPr>
+          <w:i/>
+        </w:rPr>
+        <w:t>Java</w:t>
+      </w:r>
+      <w:r>
+        <w:t xml:space="preserve"> vermittelt. Moderne und neue Ideen habe ich kaum kennengelernt. </w:t>
       </w:r>
     </w:p>
     <w:p/>
     <w:p>
       <w:r>
-        <w:t>Von meinem Arbeitsplatz bei valantic</w:t>
-      </w:r>
-      <w:r>
+        <w:t xml:space="preserve">Von meinem Arbeitsplatz bei </w:t>
+      </w:r>
+      <w:r>
+        <w:rPr>
+          <w:i/>
+        </w:rPr>
+        <w:t>valantic</w:t>
+      </w:r>
+      <w:r>
+        <w:rPr>
+          <w:i/>
+        </w:rPr>
         <w:t xml:space="preserve"> FSA</w:t>
       </w:r>
       <w:r>
@@ -2294,7 +1579,16 @@
     </w:p>
     <w:p>
       <w:r>
-        <w:t xml:space="preserve">Das Unternehmen habe ich durch das Sponsoring des Programmierwettbewerbs kennengelernt, welcher im Rahmen des Moduls „Algorithmen und Datenstrukturen“ stattfand.  Das freundliche Auftreten der Mitarbeitenden sowie </w:t>
+        <w:t xml:space="preserve">Das Unternehmen habe ich durch das Sponsoring des Programmierwettbewerbs kennengelernt, welcher im Rahmen des Moduls </w:t>
+      </w:r>
+      <w:r>
+        <w:rPr>
+          <w:i/>
+        </w:rPr>
+        <w:t>Algorithmen und Datenstrukturen</w:t>
+      </w:r>
+      <w:r>
+        <w:t xml:space="preserve"> stattfand.  Das freundliche Auftreten der Mitarbeitenden sowie </w:t>
       </w:r>
       <w:r>
         <w:t>die</w:t>
@@ -2306,7 +1600,25 @@
         <w:t xml:space="preserve">eines </w:t>
       </w:r>
       <w:r>
-        <w:t xml:space="preserve">Kommilitonen überzeugten mich schließlich, mich bei valantic FSA zu bewerben. Nach einem erfolgreichen Bewerbungsgespräch konnte ich am 10.01.2022 meinen ersten Arbeitstag und meine sechsmonatige Probezeit in der Abteilung iQbonds beginnen. </w:t>
+        <w:t xml:space="preserve">Kommilitonen überzeugten mich schließlich, mich bei </w:t>
+      </w:r>
+      <w:r>
+        <w:rPr>
+          <w:i/>
+        </w:rPr>
+        <w:t>valantic FSA</w:t>
+      </w:r>
+      <w:r>
+        <w:t xml:space="preserve"> zu bewerben. Nach einem erfolgreichen Bewerbungsgespräch konnte ich am 10.01.2022 meinen ersten Arbeitstag und meine sechsmonatige Probezeit in der Abteilung </w:t>
+      </w:r>
+      <w:r>
+        <w:rPr>
+          <w:i/>
+        </w:rPr>
+        <w:t>iQbonds</w:t>
+      </w:r>
+      <w:r>
+        <w:t xml:space="preserve"> beginnen. </w:t>
       </w:r>
     </w:p>
     <w:p/>
@@ -2314,7 +1626,7 @@
       <w:pPr>
         <w:pStyle w:val="berschrift2"/>
       </w:pPr>
-      <w:bookmarkStart w:id="3" w:name="_Toc184752005"/>
+      <w:bookmarkStart w:id="3" w:name="_Toc185157475"/>
       <w:r>
         <w:t>Tätigkeitsübersicht</w:t>
       </w:r>
@@ -2406,7 +1718,22 @@
         <w:contextualSpacing w:val="0"/>
       </w:pPr>
       <w:r>
-        <w:t>Von SVN zu Git</w:t>
+        <w:t xml:space="preserve">Von </w:t>
+      </w:r>
+      <w:r>
+        <w:rPr>
+          <w:i/>
+        </w:rPr>
+        <w:t>SVN</w:t>
+      </w:r>
+      <w:r>
+        <w:t xml:space="preserve"> zu </w:t>
+      </w:r>
+      <w:r>
+        <w:rPr>
+          <w:i/>
+        </w:rPr>
+        <w:t>Git</w:t>
       </w:r>
     </w:p>
     <w:p>
@@ -2419,7 +1746,22 @@
         <w:contextualSpacing w:val="0"/>
       </w:pPr>
       <w:r>
-        <w:t>Von Ant zu Gradle</w:t>
+        <w:t xml:space="preserve">Von </w:t>
+      </w:r>
+      <w:r>
+        <w:rPr>
+          <w:i/>
+        </w:rPr>
+        <w:t>Ant</w:t>
+      </w:r>
+      <w:r>
+        <w:t xml:space="preserve"> zu </w:t>
+      </w:r>
+      <w:r>
+        <w:rPr>
+          <w:i/>
+        </w:rPr>
+        <w:t>Gradle</w:t>
       </w:r>
     </w:p>
     <w:p>
@@ -2432,49 +1774,49 @@
         <w:contextualSpacing w:val="0"/>
       </w:pPr>
       <w:r>
-        <w:t>Von älteren Java Versionen zu Java 21</w:t>
+        <w:t xml:space="preserve">Von älteren </w:t>
+      </w:r>
+      <w:r>
+        <w:rPr>
+          <w:i/>
+        </w:rPr>
+        <w:t>Java</w:t>
+      </w:r>
+      <w:r>
+        <w:t xml:space="preserve"> Versionen zu </w:t>
+      </w:r>
+      <w:r>
+        <w:rPr>
+          <w:i/>
+        </w:rPr>
+        <w:t>Java 21</w:t>
       </w:r>
       <w:bookmarkStart w:id="4" w:name="_TOC_250002"/>
       <w:bookmarkEnd w:id="4"/>
     </w:p>
+    <w:p/>
     <w:p>
       <w:pPr>
         <w:pStyle w:val="berschrift1"/>
       </w:pPr>
-      <w:bookmarkStart w:id="5" w:name="_Toc184752006"/>
-      <w:r>
-        <w:t>Hauptteil</w:t>
+      <w:bookmarkStart w:id="5" w:name="_Toc185157476"/>
+      <w:r>
+        <w:t>Unternehmensprofil</w:t>
       </w:r>
       <w:bookmarkEnd w:id="5"/>
     </w:p>
-    <w:p/>
-    <w:p>
-      <w:pPr>
-        <w:pStyle w:val="berschrift2"/>
-      </w:pPr>
-      <w:bookmarkStart w:id="6" w:name="_Toc184752007"/>
-      <w:r>
-        <w:t>Unternehmensprofil</w:t>
-      </w:r>
-      <w:bookmarkEnd w:id="6"/>
-    </w:p>
-    <w:p>
-      <w:pPr>
-        <w:pStyle w:val="berschrift3"/>
-      </w:pPr>
-      <w:bookmarkStart w:id="7" w:name="_Toc184752008"/>
-      <w:r>
-        <w:t>Eckdaten</w:t>
-      </w:r>
-      <w:bookmarkEnd w:id="7"/>
-    </w:p>
-    <w:p>
-      <w:r>
-        <w:t xml:space="preserve">Die valantic GmbH ist ein Unternehmen, welches Beratungsdienstleistungen und Software in verschiedenen Branchen anbietet. Auf der Webseite sind unter anderem die </w:t>
-      </w:r>
-      <w:r>
-        <w:lastRenderedPageBreak/>
-        <w:t>Baubranche, Chemische und Pharmazeutische Industrie, das Finanzwesen, die Konsumgüterindustrie und die Kulturwirtschaft vermerkt.</w:t>
+    <w:p>
+      <w:r>
+        <w:t xml:space="preserve">Die </w:t>
+      </w:r>
+      <w:r>
+        <w:rPr>
+          <w:i/>
+        </w:rPr>
+        <w:t>valantic GmbH</w:t>
+      </w:r>
+      <w:r>
+        <w:t xml:space="preserve"> ist ein Unternehmen, welches Beratungsdienstleistungen und Software in verschiedenen Branchen anbietet. Auf der Webseite sind unter anderem die Baubranche, Chemische und Pharmazeutische Industrie, das Finanzwesen, die Konsumgüterindustrie und die Kulturwirtschaft vermerkt.</w:t>
       </w:r>
       <w:sdt>
         <w:sdtPr>
@@ -2510,12 +1852,40 @@
     <w:p/>
     <w:p>
       <w:r>
-        <w:t>valantic Financial Services Automation (kurz valantic FSA) ist ein Privatun</w:t>
-      </w:r>
-      <w:r>
-        <w:t xml:space="preserve">ternehmen, das zur valantic </w:t>
-      </w:r>
-      <w:r>
+        <w:rPr>
+          <w:i/>
+        </w:rPr>
+        <w:t>valantic Financial Services Automation</w:t>
+      </w:r>
+      <w:r>
+        <w:t xml:space="preserve"> (kurz </w:t>
+      </w:r>
+      <w:r>
+        <w:rPr>
+          <w:i/>
+        </w:rPr>
+        <w:t>valantic FSA</w:t>
+      </w:r>
+      <w:r>
+        <w:t>) ist ein Privatun</w:t>
+      </w:r>
+      <w:r>
+        <w:t xml:space="preserve">ternehmen, das </w:t>
+      </w:r>
+      <w:r>
+        <w:lastRenderedPageBreak/>
+        <w:t xml:space="preserve">zur </w:t>
+      </w:r>
+      <w:r>
+        <w:rPr>
+          <w:i/>
+        </w:rPr>
+        <w:t xml:space="preserve">valantic </w:t>
+      </w:r>
+      <w:r>
+        <w:rPr>
+          <w:i/>
+        </w:rPr>
         <w:t>GmbH</w:t>
       </w:r>
       <w:r>
@@ -2559,13 +1929,28 @@
     </w:p>
     <w:p>
       <w:r>
-        <w:t>valantic FSA beschäftigt sich mit der Automatisierung von Prozessen in der Finanzindustrie. Die angebotene Software richtet sich an Banken. Das Ziel der Firma ist es</w:t>
+        <w:rPr>
+          <w:i/>
+        </w:rPr>
+        <w:t>valantic FSA</w:t>
+      </w:r>
+      <w:r>
+        <w:t xml:space="preserve"> beschäftigt sich mit der Automatisierung von Prozessen in der Finanzindustrie. Die angebotene Software richtet sich an Banken. Das Ziel der Firma ist es</w:t>
       </w:r>
       <w:r>
         <w:t>,</w:t>
       </w:r>
       <w:r>
-        <w:t xml:space="preserve"> die Werteströme ihrer Kunden zu digitalisieren und weiterzuentwickeln. Damit will valantic FSA die Effektivität und Agilität verbessern sowie das Verständnis </w:t>
+        <w:t xml:space="preserve"> die Werteströme ihrer Kunden zu digitalisieren und weiterzuentwickeln. Damit will </w:t>
+      </w:r>
+      <w:r>
+        <w:rPr>
+          <w:i/>
+        </w:rPr>
+        <w:t>valantic FSA</w:t>
+      </w:r>
+      <w:r>
+        <w:t xml:space="preserve"> die Effektivität und Agilität verbessern sowie das Verständnis </w:t>
       </w:r>
       <w:r>
         <w:t xml:space="preserve">dafür </w:t>
@@ -2604,13 +1989,13 @@
     <w:p/>
     <w:p>
       <w:pPr>
-        <w:pStyle w:val="berschrift2"/>
-      </w:pPr>
-      <w:bookmarkStart w:id="8" w:name="_Toc184752009"/>
-      <w:r>
-        <w:t>Aufgabenbereiche</w:t>
-      </w:r>
-      <w:bookmarkEnd w:id="8"/>
+        <w:pStyle w:val="berschrift1"/>
+      </w:pPr>
+      <w:bookmarkStart w:id="6" w:name="_Toc185157477"/>
+      <w:r>
+        <w:t>Aufgaben</w:t>
+      </w:r>
+      <w:bookmarkEnd w:id="6"/>
     </w:p>
     <w:p>
       <w:r>
@@ -2632,7 +2017,16 @@
         <w:t xml:space="preserve">Einen großen Teil </w:t>
       </w:r>
       <w:r>
-        <w:t xml:space="preserve">meiner Arbeitszeit verbringe ich am „Diagnosetool“, welches vor allem von </w:t>
+        <w:t xml:space="preserve">meiner Arbeitszeit verbringe ich am </w:t>
+      </w:r>
+      <w:r>
+        <w:rPr>
+          <w:i/>
+        </w:rPr>
+        <w:t>Diagnosetool</w:t>
+      </w:r>
+      <w:r>
+        <w:t xml:space="preserve">, welches vor allem von </w:t>
       </w:r>
       <w:r>
         <w:t xml:space="preserve">der </w:t>
@@ -2648,25 +2042,79 @@
     </w:p>
     <w:p>
       <w:r>
-        <w:t xml:space="preserve">Häufig setze ich auch neue Anforderungen der Kunden um, zum Beispiel im iQbonds -client. Während ich als einziger Entwickler am Diagnosetool arbeite, handelt es sich beim </w:t>
-      </w:r>
-      <w:r>
-        <w:t>iQbonds-client</w:t>
+        <w:t xml:space="preserve">Häufig setze ich auch neue Anforderungen der Kunden um, zum Beispiel im </w:t>
+      </w:r>
+      <w:r>
+        <w:rPr>
+          <w:i/>
+        </w:rPr>
+        <w:t>iQbonds</w:t>
+      </w:r>
+      <w:r>
+        <w:rPr>
+          <w:i/>
+        </w:rPr>
+        <w:t>-C</w:t>
+      </w:r>
+      <w:r>
+        <w:rPr>
+          <w:i/>
+        </w:rPr>
+        <w:t>lient</w:t>
+      </w:r>
+      <w:r>
+        <w:t xml:space="preserve">. Während ich als einziger Entwickler am </w:t>
+      </w:r>
+      <w:r>
+        <w:rPr>
+          <w:i/>
+        </w:rPr>
+        <w:t>Diagnosetool</w:t>
+      </w:r>
+      <w:r>
+        <w:t xml:space="preserve"> arbeite, handelt es sich beim </w:t>
+      </w:r>
+      <w:r>
+        <w:rPr>
+          <w:i/>
+        </w:rPr>
+        <w:t>iQbonds-</w:t>
+      </w:r>
+      <w:r>
+        <w:rPr>
+          <w:i/>
+        </w:rPr>
+        <w:t>C</w:t>
+      </w:r>
+      <w:r>
+        <w:rPr>
+          <w:i/>
+        </w:rPr>
+        <w:t>lient</w:t>
       </w:r>
       <w:r>
         <w:t xml:space="preserve"> um ein großes Projekt, an dem seit vielen Jahren von vielen verschiedenen Mitarbeitenden gearbeitet wird. </w:t>
       </w:r>
       <w:r>
-        <w:t>Gerade h</w:t>
-      </w:r>
-      <w:r>
-        <w:t>ier ist es notwendig</w:t>
-      </w:r>
-      <w:r>
-        <w:t>,</w:t>
-      </w:r>
-      <w:r>
-        <w:t xml:space="preserve"> das gewünschte Verhalten eindeutig zu spezifizieren. Die Spezifikation wir</w:t>
+        <w:t xml:space="preserve">Um </w:t>
+      </w:r>
+      <w:r>
+        <w:t>die Arbeit als Team an diesem Projekt zu ermöglichen,</w:t>
+      </w:r>
+      <w:r>
+        <w:t xml:space="preserve"> </w:t>
+      </w:r>
+      <w:r>
+        <w:t>wird das</w:t>
+      </w:r>
+      <w:r>
+        <w:t xml:space="preserve"> gewünschte Verhalten eindeutig</w:t>
+      </w:r>
+      <w:r>
+        <w:t xml:space="preserve"> spezifiziert</w:t>
+      </w:r>
+      <w:r>
+        <w:t>. Die Spezifikation wir</w:t>
       </w:r>
       <w:r>
         <w:t>d vo</w:t>
@@ -2678,18 +2126,63 @@
         <w:t xml:space="preserve"> </w:t>
       </w:r>
       <w:r>
-        <w:t>überprüft das Dokument auf sprachlicher Ebene, ein weiterer Entwickler verifiziert die technischen Aspekte und das Projektmanagement überprüft, ob das spezifizierte mit dem gewünschten Verhalten übereinstimmt. Während implementiert wird, kann jemand aus der</w:t>
+        <w:t xml:space="preserve">überprüft das Dokument auf sprachlicher Ebene, ein weiterer Entwickler verifiziert die technischen </w:t>
+      </w:r>
+      <w:r>
+        <w:t>Details</w:t>
+      </w:r>
+      <w:r>
+        <w:t xml:space="preserve"> und das Projektmanagement überprüft, ob das spezifizierte mit dem gewünschten Verhalten übereinstimmt. Während implementiert wird, kann jemand aus der</w:t>
       </w:r>
       <w:r>
         <w:t xml:space="preserve"> Test</w:t>
       </w:r>
       <w:r>
-        <w:t>-Abteilung anhand der Spezifikation diverse Testfälle ableiten, um das Verhalten des Programms zu verifizieren. Durch diese Vorgehensweise werden viele Bugs früh erkannt und das Verhalten ist eindeutig dokumentiert.</w:t>
-      </w:r>
-    </w:p>
-    <w:p>
-      <w:r>
-        <w:t>Nach dem Abschluss einer Implementation oder dem Fix eines Bugs werden die Änderungen in Gitlab review</w:t>
+        <w:t xml:space="preserve">-Abteilung anhand der </w:t>
+      </w:r>
+      <w:r>
+        <w:t xml:space="preserve">fertigen </w:t>
+      </w:r>
+      <w:r>
+        <w:t>Spezifikation diverse Testfälle ableiten, um das Verhalten des Programms zu verifizieren. Durch diese Vorgehensweise werden viele Bugs früh erkannt</w:t>
+      </w:r>
+      <w:r>
+        <w:t xml:space="preserve">, </w:t>
+      </w:r>
+      <w:r>
+        <w:t>Verhalten ist eindeutig dokumentiert</w:t>
+      </w:r>
+      <w:r>
+        <w:t xml:space="preserve"> und die Arbeit im Team läuft organisiert ab</w:t>
+      </w:r>
+      <w:r>
+        <w:t>.</w:t>
+      </w:r>
+    </w:p>
+    <w:p>
+      <w:r>
+        <w:t xml:space="preserve">Nach dem Abschluss einer Implementation oder </w:t>
+      </w:r>
+      <w:r>
+        <w:t xml:space="preserve">nach </w:t>
+      </w:r>
+      <w:r>
+        <w:t>dem Fix</w:t>
+      </w:r>
+      <w:r>
+        <w:t>en</w:t>
+      </w:r>
+      <w:r>
+        <w:t xml:space="preserve"> eines Bugs werden die Änderungen in </w:t>
+      </w:r>
+      <w:r>
+        <w:rPr>
+          <w:i/>
+        </w:rPr>
+        <w:t>Gitlab</w:t>
+      </w:r>
+      <w:r>
+        <w:t xml:space="preserve"> review</w:t>
       </w:r>
       <w:r>
         <w:t>t</w:t>
@@ -2722,42 +2215,78 @@
         <w:pStyle w:val="berschrift2"/>
         <w:jc w:val="left"/>
       </w:pPr>
-      <w:bookmarkStart w:id="9" w:name="_Toc184752010"/>
+      <w:bookmarkStart w:id="7" w:name="_Toc185157478"/>
+      <w:r>
+        <w:t xml:space="preserve">Aufgabe – </w:t>
+      </w:r>
+      <w:r>
+        <w:t>Speichern</w:t>
+      </w:r>
+      <w:r>
+        <w:t xml:space="preserve"> von Log und Konfigurationsdateien</w:t>
+      </w:r>
+      <w:bookmarkEnd w:id="7"/>
+    </w:p>
+    <w:p>
+      <w:r>
+        <w:t xml:space="preserve">Im </w:t>
+      </w:r>
+      <w:r>
+        <w:rPr>
+          <w:i/>
+        </w:rPr>
+        <w:t>iQbonds-Client</w:t>
+      </w:r>
+      <w:r>
+        <w:t xml:space="preserve"> hatte der Kunde die Möglichkeit</w:t>
+      </w:r>
+      <w:r>
+        <w:t>,</w:t>
+      </w:r>
+      <w:r>
+        <w:t xml:space="preserve"> die Konfiguration seiner Client-Instanz in ein ZIP-Archiv zu schreiben und dieses zu speichern. Damit kann zum Beispiel </w:t>
+      </w:r>
       <w:r>
         <w:lastRenderedPageBreak/>
-        <w:t>Speichern</w:t>
-      </w:r>
-      <w:r>
-        <w:t xml:space="preserve"> von Log und Konfigurationsdateien</w:t>
-      </w:r>
-      <w:bookmarkEnd w:id="9"/>
-    </w:p>
-    <w:p>
-      <w:r>
-        <w:t>Im iQbonds-Client hatte der Kunde die Möglichkeit</w:t>
-      </w:r>
-      <w:r>
-        <w:t>,</w:t>
-      </w:r>
-      <w:r>
-        <w:t xml:space="preserve"> die Konfiguration seiner Client-Instanz in ein ZIP-Archiv zu schreiben und dieses zu speichern. Damit kann zum Beispiel der Zustand dieser Instanz besser nachvollzogen und das Nachstellen eines Bugs erleichtert werden. </w:t>
-      </w:r>
-    </w:p>
-    <w:p>
-      <w:r>
-        <w:t>Diese Funktion habe ich erweitert. Mit der java</w:t>
-      </w:r>
-      <w:r>
+        <w:t xml:space="preserve">der Zustand dieser Instanz besser nachvollzogen und das Nachstellen eines Bugs erleichtert werden. </w:t>
+      </w:r>
+    </w:p>
+    <w:p>
+      <w:r>
+        <w:t xml:space="preserve">Diese Funktion habe ich erweitert. Mit der </w:t>
+      </w:r>
+      <w:r>
+        <w:rPr>
+          <w:i/>
+        </w:rPr>
+        <w:t>java</w:t>
+      </w:r>
+      <w:r>
+        <w:rPr>
+          <w:i/>
+        </w:rPr>
         <w:t>-</w:t>
       </w:r>
       <w:r>
+        <w:rPr>
+          <w:i/>
+        </w:rPr>
         <w:t>swing</w:t>
       </w:r>
       <w:r>
+        <w:rPr>
+          <w:i/>
+        </w:rPr>
         <w:t>-</w:t>
       </w:r>
       <w:r>
-        <w:t>API habe ich einen Dialog gebaut, wo der Kunde mithilfe von Kontrollkästchen auswählen kann, welche Dateien in ein ZIP-Archiv hinzugefügt werden.</w:t>
+        <w:rPr>
+          <w:i/>
+        </w:rPr>
+        <w:t>API</w:t>
+      </w:r>
+      <w:r>
+        <w:t xml:space="preserve"> habe ich einen Dialog gebaut, wo der Kunde mithilfe von Kontrollkästchen auswählen kann, welche Dateien in ein ZIP-Archiv hinzugefügt werden.</w:t>
       </w:r>
       <w:r>
         <w:t xml:space="preserve"> </w:t>
@@ -2825,12 +2354,51 @@
         <w:contextualSpacing w:val="0"/>
       </w:pPr>
       <w:r>
-        <w:t>Die Konfigurationsdateien des iQbonds-Servers anzufragen und diese ebenfalls zu speichern</w:t>
-      </w:r>
-    </w:p>
-    <w:p>
-      <w:r>
-        <w:t xml:space="preserve">Das Speichern der Dateien des Clients war einfacher, da alle Daten zum Speichern der Dateien bereits vorliegen. Zur Speicherung der Serverkonfiguration muss allerdings eine Nachricht an den Servergesendet werden. Danach muss auf die Antwortnachricht des Servers gewartet, diese Nachricht </w:t>
+        <w:t xml:space="preserve">Die Konfigurationsdateien des </w:t>
+      </w:r>
+      <w:r>
+        <w:rPr>
+          <w:i/>
+        </w:rPr>
+        <w:t>iQbonds-Servers</w:t>
+      </w:r>
+      <w:r>
+        <w:t xml:space="preserve"> anzufragen und diese ebenfalls zu speichern</w:t>
+      </w:r>
+    </w:p>
+    <w:p>
+      <w:r>
+        <w:t>Das Speichern der Dateien des Clients war einfacher, da alle Daten zu</w:t>
+      </w:r>
+      <w:r>
+        <w:t>r Erstellung der zu s</w:t>
+      </w:r>
+      <w:r>
+        <w:t>peichern</w:t>
+      </w:r>
+      <w:r>
+        <w:t>den</w:t>
+      </w:r>
+      <w:r>
+        <w:t xml:space="preserve"> Dateien bereits vorliegen. Zur Speicherung der Serverkonfiguration muss allerdings eine Nachricht an den </w:t>
+      </w:r>
+      <w:r>
+        <w:rPr>
+          <w:i/>
+        </w:rPr>
+        <w:t>iQbonds-</w:t>
+      </w:r>
+      <w:r>
+        <w:rPr>
+          <w:i/>
+        </w:rPr>
+        <w:t>Server</w:t>
+      </w:r>
+      <w:r>
+        <w:t xml:space="preserve"> </w:t>
+      </w:r>
+      <w:r>
+        <w:t xml:space="preserve">gesendet werden. Danach muss auf die Antwortnachricht des Servers gewartet, diese Nachricht </w:t>
       </w:r>
       <w:r>
         <w:t xml:space="preserve">ausgewertet und </w:t>
@@ -2845,7 +2413,25 @@
         <w:t>und</w:t>
       </w:r>
       <w:r>
-        <w:t xml:space="preserve"> schließlich im XML-Format der Konfigurationsdateien gespeichert werden.</w:t>
+        <w:t xml:space="preserve"> schließlich </w:t>
+      </w:r>
+      <w:r>
+        <w:t>die Serverkonfigurationsdatei im</w:t>
+      </w:r>
+      <w:r>
+        <w:t xml:space="preserve"> XML-Format </w:t>
+      </w:r>
+      <w:r>
+        <w:t xml:space="preserve">erstellt </w:t>
+      </w:r>
+      <w:r>
+        <w:t xml:space="preserve">und zum ZIP-Archiv hinzugefügt </w:t>
+      </w:r>
+      <w:r>
+        <w:t>werden</w:t>
+      </w:r>
+      <w:r>
+        <w:t>.</w:t>
       </w:r>
       <w:r>
         <w:t xml:space="preserve"> </w:t>
@@ -2856,7 +2442,25 @@
         <w:t xml:space="preserve">Zusätzlich habe ich im </w:t>
       </w:r>
       <w:r>
-        <w:t>Zuge dieser Anforderung den FileChooser-Dialog der java-swing-API erweitert.</w:t>
+        <w:t xml:space="preserve">Zuge dieser Anforderung den </w:t>
+      </w:r>
+      <w:r>
+        <w:rPr>
+          <w:i/>
+        </w:rPr>
+        <w:t>FileChooser-Dialog</w:t>
+      </w:r>
+      <w:r>
+        <w:t xml:space="preserve"> der </w:t>
+      </w:r>
+      <w:r>
+        <w:rPr>
+          <w:i/>
+        </w:rPr>
+        <w:t>java-swing-API</w:t>
+      </w:r>
+      <w:r>
+        <w:t xml:space="preserve"> erweitert.</w:t>
       </w:r>
       <w:r>
         <w:t xml:space="preserve"> Die Erweiterung</w:t>
@@ -2898,24 +2502,25 @@
         </w:sdtContent>
       </w:sdt>
     </w:p>
+    <w:p/>
     <w:p>
       <w:pPr>
         <w:pStyle w:val="berschrift2"/>
       </w:pPr>
-      <w:bookmarkStart w:id="10" w:name="_Toc184752011"/>
+      <w:bookmarkStart w:id="8" w:name="_Toc185157479"/>
+      <w:r>
+        <w:t xml:space="preserve">Aufgabe - </w:t>
+      </w:r>
       <w:r>
         <w:t xml:space="preserve">Der </w:t>
       </w:r>
       <w:r>
-        <w:t>„</w:t>
-      </w:r>
-      <w:r>
+        <w:rPr>
+          <w:i/>
+        </w:rPr>
         <w:t>Rangeslider</w:t>
       </w:r>
-      <w:r>
-        <w:t>“</w:t>
-      </w:r>
-      <w:bookmarkEnd w:id="10"/>
+      <w:bookmarkEnd w:id="8"/>
     </w:p>
     <w:p>
       <w:r>
@@ -2937,7 +2542,7 @@
         <w:t xml:space="preserve"> Auswertung </w:t>
       </w:r>
       <w:r>
-        <w:t>der Counter-Daten auswählen</w:t>
+        <w:t>der Daten auswählen</w:t>
       </w:r>
       <w:r>
         <w:t>.</w:t>
@@ -2949,25 +2554,55 @@
         <w:t xml:space="preserve">Für diese Auswahl habe ich einen </w:t>
       </w:r>
       <w:r>
-        <w:t>„</w:t>
-      </w:r>
-      <w:r>
+        <w:rPr>
+          <w:i/>
+        </w:rPr>
         <w:t>Range</w:t>
       </w:r>
       <w:r>
+        <w:rPr>
+          <w:i/>
+        </w:rPr>
         <w:t>s</w:t>
       </w:r>
       <w:r>
+        <w:rPr>
+          <w:i/>
+        </w:rPr>
         <w:t>lider</w:t>
       </w:r>
       <w:r>
-        <w:t>“</w:t>
-      </w:r>
-      <w:r>
         <w:t xml:space="preserve"> </w:t>
       </w:r>
       <w:r>
-        <w:t xml:space="preserve">implementiert. Der Rangeslider ist funktioniert genauso wie der JSlider aus der java-swing-API. Der Unterschied ist, </w:t>
+        <w:t xml:space="preserve">implementiert. Der </w:t>
+      </w:r>
+      <w:r>
+        <w:rPr>
+          <w:i/>
+        </w:rPr>
+        <w:t>Rangeslider</w:t>
+      </w:r>
+      <w:r>
+        <w:t xml:space="preserve"> funktioniert genauso wie der </w:t>
+      </w:r>
+      <w:r>
+        <w:rPr>
+          <w:i/>
+        </w:rPr>
+        <w:t>JSlider</w:t>
+      </w:r>
+      <w:r>
+        <w:t xml:space="preserve"> aus der </w:t>
+      </w:r>
+      <w:r>
+        <w:rPr>
+          <w:i/>
+        </w:rPr>
+        <w:t>java-swing-API</w:t>
+      </w:r>
+      <w:r>
+        <w:t xml:space="preserve">. Der Unterschied ist, </w:t>
       </w:r>
       <w:r>
         <w:t>dass es 2 Knöpfe auf dem Slider gibt. Die Knöpfe können nicht aneinander vorbeigezogen werden. So kann der linke Knopf zur Auswahl der Startzeit und der rechte Knopf zur Auswahl der Endzeit ver</w:t>
@@ -2976,16 +2611,28 @@
         <w:t>wendet werden.</w:t>
       </w:r>
       <w:r>
-        <w:t xml:space="preserve"> Die Herausforderung bei dieser Aufgabe lag bei</w:t>
-      </w:r>
-      <w:r>
-        <w:t xml:space="preserve"> der Darstellung des </w:t>
-      </w:r>
-      <w:r>
-        <w:t>zweiten</w:t>
-      </w:r>
-      <w:r>
-        <w:t xml:space="preserve"> Knopfs.</w:t>
+        <w:t xml:space="preserve"> Die Herausforderung bei dieser Aufgabe lag </w:t>
+      </w:r>
+      <w:r>
+        <w:t>da</w:t>
+      </w:r>
+      <w:r>
+        <w:t>bei</w:t>
+      </w:r>
+      <w:r>
+        <w:t xml:space="preserve">, dass sowohl die Logik </w:t>
+      </w:r>
+      <w:r>
+        <w:t xml:space="preserve">als auch die </w:t>
+      </w:r>
+      <w:r>
+        <w:t>Darstellung</w:t>
+      </w:r>
+      <w:r>
+        <w:t xml:space="preserve"> der Knöpfe implementiert werden musste</w:t>
+      </w:r>
+      <w:r>
+        <w:t>.</w:t>
       </w:r>
       <w:r>
         <w:t xml:space="preserve"> </w:t>
@@ -3023,13 +2670,25 @@
       <w:pPr>
         <w:pStyle w:val="berschrift2"/>
       </w:pPr>
-      <w:bookmarkStart w:id="11" w:name="_Ref184749458"/>
-      <w:bookmarkStart w:id="12" w:name="_Toc184752012"/>
-      <w:r>
-        <w:t>Git-Migration der „User Guides“</w:t>
-      </w:r>
-      <w:bookmarkEnd w:id="11"/>
-      <w:bookmarkEnd w:id="12"/>
+      <w:bookmarkStart w:id="9" w:name="_Ref184749458"/>
+      <w:bookmarkStart w:id="10" w:name="_Toc185157480"/>
+      <w:r>
+        <w:rPr>
+          <w:i/>
+        </w:rPr>
+        <w:t>Git</w:t>
+      </w:r>
+      <w:r>
+        <w:t xml:space="preserve">-Migration der </w:t>
+      </w:r>
+      <w:r>
+        <w:rPr>
+          <w:i/>
+        </w:rPr>
+        <w:t>User Guides</w:t>
+      </w:r>
+      <w:bookmarkEnd w:id="9"/>
+      <w:bookmarkEnd w:id="10"/>
     </w:p>
     <w:p>
       <w:r>
@@ -3045,7 +2704,16 @@
         <w:t>Projekt</w:t>
       </w:r>
       <w:r>
-        <w:t xml:space="preserve"> „User Guide“. </w:t>
+        <w:t xml:space="preserve"> </w:t>
+      </w:r>
+      <w:r>
+        <w:rPr>
+          <w:i/>
+        </w:rPr>
+        <w:t>User Guide</w:t>
+      </w:r>
+      <w:r>
+        <w:t xml:space="preserve">. </w:t>
       </w:r>
       <w:r>
         <w:t>In diesen Projekten arbeitet das Dokumentationsteam mit einem externen Tool, um den Kunden in verschieden</w:t>
@@ -3077,7 +2745,37 @@
     </w:p>
     <w:p>
       <w:r>
-        <w:t>Zur Versionsverwaltung der User Guide Projekte wurde Subversion (kurz: SVN) verwendet.</w:t>
+        <w:t xml:space="preserve">Zur Versionsverwaltung der </w:t>
+      </w:r>
+      <w:r>
+        <w:rPr>
+          <w:i/>
+        </w:rPr>
+        <w:t>User Guide</w:t>
+      </w:r>
+      <w:r>
+        <w:t>-</w:t>
+      </w:r>
+      <w:r>
+        <w:t xml:space="preserve">Projekte wurde </w:t>
+      </w:r>
+      <w:r>
+        <w:rPr>
+          <w:i/>
+        </w:rPr>
+        <w:t>Subversion</w:t>
+      </w:r>
+      <w:r>
+        <w:t xml:space="preserve"> (kurz: </w:t>
+      </w:r>
+      <w:r>
+        <w:rPr>
+          <w:i/>
+        </w:rPr>
+        <w:t>SVN</w:t>
+      </w:r>
+      <w:r>
+        <w:t>) verwendet.</w:t>
       </w:r>
       <w:r>
         <w:t xml:space="preserve"> </w:t>
@@ -3085,8 +2783,38 @@
     </w:p>
     <w:p>
       <w:r>
+        <w:t>M</w:t>
+      </w:r>
+      <w:r>
+        <w:t xml:space="preserve">eine Aufgabe </w:t>
+      </w:r>
+      <w:r>
+        <w:t xml:space="preserve">war es </w:t>
+      </w:r>
+      <w:r>
+        <w:t xml:space="preserve">jedes einzelne dieser Projekte von </w:t>
+      </w:r>
+      <w:r>
+        <w:rPr>
+          <w:i/>
+        </w:rPr>
+        <w:t>SVN</w:t>
+      </w:r>
+      <w:r>
+        <w:t xml:space="preserve"> zu </w:t>
+      </w:r>
+      <w:r>
+        <w:rPr>
+          <w:i/>
+        </w:rPr>
+        <w:t>Git</w:t>
+      </w:r>
+      <w:r>
+        <w:t xml:space="preserve"> zu migrieren. Dafür </w:t>
+      </w:r>
+      <w:r>
         <w:lastRenderedPageBreak/>
-        <w:t>Nun war es meine Aufgabe jedes einzelne dieser Projekte von SVN zu Git zu migrieren. Dafür wurde mir ein Tool „</w:t>
+        <w:t xml:space="preserve">wurde mir ein Tool </w:t>
       </w:r>
       <w:r>
         <w:rPr>
@@ -3119,7 +2847,7 @@
         <w:t>it</w:t>
       </w:r>
       <w:r>
-        <w:t xml:space="preserve">“ zur Verfügung gestellt, welches mir </w:t>
+        <w:t xml:space="preserve"> zur Verfügung gestellt, welches mir </w:t>
       </w:r>
       <w:r>
         <w:t>viel</w:t>
@@ -3133,7 +2861,13 @@
         <w:t xml:space="preserve">Der grobe Ablauf </w:t>
       </w:r>
       <w:r>
-        <w:t xml:space="preserve">für die Migration eines Projektes </w:t>
+        <w:t xml:space="preserve">für die Migration eines </w:t>
+      </w:r>
+      <w:r>
+        <w:t xml:space="preserve">einzelnen </w:t>
+      </w:r>
+      <w:r>
+        <w:t xml:space="preserve">Projektes </w:t>
       </w:r>
       <w:r>
         <w:t>ist der folgende:</w:t>
@@ -3148,7 +2882,19 @@
         </w:numPr>
       </w:pPr>
       <w:r>
-        <w:t xml:space="preserve">Svntogit </w:t>
+        <w:rPr>
+          <w:i/>
+        </w:rPr>
+        <w:t>s</w:t>
+      </w:r>
+      <w:r>
+        <w:rPr>
+          <w:i/>
+        </w:rPr>
+        <w:t>vntogit</w:t>
+      </w:r>
+      <w:r>
+        <w:t xml:space="preserve"> </w:t>
       </w:r>
       <w:r>
         <w:t>ausführen</w:t>
@@ -3199,7 +2945,16 @@
         </w:numPr>
       </w:pPr>
       <w:r>
-        <w:t>Das Ergebnis ist ein Git-Repository mit dem Namen „</w:t>
+        <w:t xml:space="preserve">Das Ergebnis ist ein </w:t>
+      </w:r>
+      <w:r>
+        <w:rPr>
+          <w:i/>
+        </w:rPr>
+        <w:t>Git</w:t>
+      </w:r>
+      <w:r>
+        <w:t xml:space="preserve">-Repository mit dem Namen </w:t>
       </w:r>
       <w:r>
         <w:rPr>
@@ -3208,19 +2963,19 @@
         <w:t>repo</w:t>
       </w:r>
       <w:r>
-        <w:t>“</w:t>
-      </w:r>
-    </w:p>
-    <w:p>
-      <w:pPr>
-        <w:pStyle w:val="Listenabsatz"/>
-        <w:numPr>
-          <w:ilvl w:val="1"/>
-          <w:numId w:val="6"/>
-        </w:numPr>
-      </w:pPr>
-      <w:r>
-        <w:t>Alle Commits, Branches und Tags aus dem alten SVN-Repository wurden übernommen</w:t>
+        <w:br/>
+      </w:r>
+      <w:r>
+        <w:t xml:space="preserve">Alle Commits, Branches und Tags aus dem alten </w:t>
+      </w:r>
+      <w:r>
+        <w:rPr>
+          <w:i/>
+        </w:rPr>
+        <w:t>SVN</w:t>
+      </w:r>
+      <w:r>
+        <w:t>-Repository wurden übernommen</w:t>
       </w:r>
     </w:p>
     <w:p>
@@ -3232,7 +2987,25 @@
         </w:numPr>
       </w:pPr>
       <w:r>
-        <w:t>Das neue Git-Repository dem Projekt entsprechend umbenennen</w:t>
+        <w:t xml:space="preserve">Das neue </w:t>
+      </w:r>
+      <w:r>
+        <w:rPr>
+          <w:i/>
+        </w:rPr>
+        <w:t>Git</w:t>
+      </w:r>
+      <w:r>
+        <w:t xml:space="preserve">-Repository </w:t>
+      </w:r>
+      <w:r>
+        <w:t xml:space="preserve">muss nun </w:t>
+      </w:r>
+      <w:r>
+        <w:t xml:space="preserve">dem Projekt entsprechend </w:t>
+      </w:r>
+      <w:r>
+        <w:t>umbenannt werden</w:t>
       </w:r>
     </w:p>
     <w:p>
@@ -3265,7 +3038,13 @@
         <w:t xml:space="preserve"> Dateien </w:t>
       </w:r>
       <w:r>
-        <w:t>erstellen</w:t>
+        <w:t xml:space="preserve">müssen </w:t>
+      </w:r>
+      <w:r>
+        <w:t>erstell</w:t>
+      </w:r>
+      <w:r>
+        <w:t>t werden</w:t>
       </w:r>
     </w:p>
     <w:p>
@@ -3277,10 +3056,37 @@
         </w:numPr>
       </w:pPr>
       <w:r>
-        <w:t>Das Projekt auf Gitlab anlegen</w:t>
-      </w:r>
-      <w:r>
-        <w:t xml:space="preserve"> und das lokale Repository hochladen</w:t>
+        <w:t xml:space="preserve">Das Projekt </w:t>
+      </w:r>
+      <w:r>
+        <w:t xml:space="preserve">muss </w:t>
+      </w:r>
+      <w:r>
+        <w:t xml:space="preserve">auf </w:t>
+      </w:r>
+      <w:r>
+        <w:rPr>
+          <w:i/>
+        </w:rPr>
+        <w:t>Gitlab</w:t>
+      </w:r>
+      <w:r>
+        <w:t xml:space="preserve"> an</w:t>
+      </w:r>
+      <w:r>
+        <w:t>ge</w:t>
+      </w:r>
+      <w:r>
+        <w:t>leg</w:t>
+      </w:r>
+      <w:r>
+        <w:t>t</w:t>
+      </w:r>
+      <w:r>
+        <w:t xml:space="preserve"> </w:t>
+      </w:r>
+      <w:r>
+        <w:t>werden</w:t>
       </w:r>
     </w:p>
     <w:p>
@@ -3292,7 +3098,25 @@
         </w:numPr>
       </w:pPr>
       <w:r>
-        <w:t>Die Pipeline aufsetzen</w:t>
+        <w:t>D</w:t>
+      </w:r>
+      <w:r>
+        <w:t xml:space="preserve">as lokale Repository </w:t>
+      </w:r>
+      <w:r>
+        <w:t xml:space="preserve">muss auf </w:t>
+      </w:r>
+      <w:r>
+        <w:rPr>
+          <w:i/>
+        </w:rPr>
+        <w:t>Gitlab</w:t>
+      </w:r>
+      <w:r>
+        <w:t xml:space="preserve"> gepushed werde</w:t>
+      </w:r>
+      <w:r>
+        <w:t>n</w:t>
       </w:r>
     </w:p>
     <w:p>
@@ -3304,7 +3128,55 @@
         </w:numPr>
       </w:pPr>
       <w:r>
-        <w:t>Auf dem alten SVN-Repository markieren, das</w:t>
+        <w:t xml:space="preserve">Die Pipeline </w:t>
+      </w:r>
+      <w:r>
+        <w:t xml:space="preserve">für das Projekt muss </w:t>
+      </w:r>
+      <w:r>
+        <w:t>auf</w:t>
+      </w:r>
+      <w:r>
+        <w:t>ge</w:t>
+      </w:r>
+      <w:r>
+        <w:t>setz</w:t>
+      </w:r>
+      <w:r>
+        <w:t>t</w:t>
+      </w:r>
+    </w:p>
+    <w:p>
+      <w:pPr>
+        <w:pStyle w:val="Listenabsatz"/>
+        <w:numPr>
+          <w:ilvl w:val="0"/>
+          <w:numId w:val="6"/>
+        </w:numPr>
+      </w:pPr>
+      <w:r>
+        <w:t xml:space="preserve">Auf dem alten </w:t>
+      </w:r>
+      <w:r>
+        <w:rPr>
+          <w:i/>
+        </w:rPr>
+        <w:t>SVN</w:t>
+      </w:r>
+      <w:r>
+        <w:t xml:space="preserve">-Repository </w:t>
+      </w:r>
+      <w:r>
+        <w:t xml:space="preserve">muss </w:t>
+      </w:r>
+      <w:r>
+        <w:t>markier</w:t>
+      </w:r>
+      <w:r>
+        <w:t>t werden</w:t>
+      </w:r>
+      <w:r>
+        <w:t>, das</w:t>
       </w:r>
       <w:r>
         <w:t>s</w:t>
@@ -3313,7 +3185,10 @@
         <w:t xml:space="preserve"> dieses Projekt </w:t>
       </w:r>
       <w:r>
-        <w:t xml:space="preserve">migriert </w:t>
+        <w:t>migriert</w:t>
+      </w:r>
+      <w:r>
+        <w:t xml:space="preserve"> </w:t>
       </w:r>
       <w:r>
         <w:t>wurde</w:t>
@@ -3322,7 +3197,25 @@
     <w:p/>
     <w:p>
       <w:r>
-        <w:t>Da es sehr viele User Guide Projekte gibt, habe ich die Projekte nicht alle händisch migriert. Stattdessen habe ich ein Batch-</w:t>
+        <w:t xml:space="preserve">Da es sehr viele </w:t>
+      </w:r>
+      <w:r>
+        <w:rPr>
+          <w:i/>
+        </w:rPr>
+        <w:t>User Guide</w:t>
+      </w:r>
+      <w:r>
+        <w:t xml:space="preserve"> Projekte gibt, habe ich die Projekte nicht alle händisch migriert. Stattdessen habe ich ein </w:t>
+      </w:r>
+      <w:r>
+        <w:rPr>
+          <w:i/>
+        </w:rPr>
+        <w:t>Batch</w:t>
+      </w:r>
+      <w:r>
+        <w:t>-</w:t>
       </w:r>
       <w:r>
         <w:t>Sk</w:t>
@@ -3348,13 +3241,46 @@
         <w:t>habe</w:t>
       </w:r>
       <w:r>
-        <w:t xml:space="preserve"> ich mich mit Windows-Batch-Skripten, Subversions und Gitlabs </w:t>
+        <w:t xml:space="preserve"> ich mich mit </w:t>
+      </w:r>
+      <w:r>
+        <w:rPr>
+          <w:i/>
+        </w:rPr>
+        <w:t>Windows-Batch</w:t>
+      </w:r>
+      <w:r>
+        <w:t xml:space="preserve">-Skripten, </w:t>
+      </w:r>
+      <w:r>
+        <w:rPr>
+          <w:i/>
+        </w:rPr>
+        <w:t>Subversions</w:t>
+      </w:r>
+      <w:r>
+        <w:t xml:space="preserve"> und </w:t>
+      </w:r>
+      <w:r>
+        <w:rPr>
+          <w:i/>
+        </w:rPr>
+        <w:t>Gitlabs</w:t>
+      </w:r>
+      <w:r>
+        <w:t xml:space="preserve"> </w:t>
       </w:r>
       <w:r>
         <w:t>Kommandozeileni</w:t>
       </w:r>
       <w:r>
-        <w:t>nterface und mit der Git</w:t>
+        <w:t xml:space="preserve">nterface und mit der </w:t>
+      </w:r>
+      <w:r>
+        <w:rPr>
+          <w:i/>
+        </w:rPr>
+        <w:t>Git</w:t>
       </w:r>
       <w:r>
         <w:t>-</w:t>
@@ -3372,453 +3298,976 @@
         <w:t xml:space="preserve"> </w:t>
       </w:r>
       <w:r>
-        <w:t>Außerdem habe ich das Dokumentationsteam im Umgang mit Git und Gitlab geschult.</w:t>
+        <w:t xml:space="preserve">Außerdem habe ich </w:t>
+      </w:r>
+      <w:r>
+        <w:t xml:space="preserve">die </w:t>
+      </w:r>
+      <w:r>
+        <w:t xml:space="preserve">Arbeitsstruktur </w:t>
+      </w:r>
+      <w:r>
+        <w:t>des Dokumentationsteams kennengelernt.</w:t>
+      </w:r>
+    </w:p>
+    <w:p>
+      <w:r>
+        <w:t xml:space="preserve">Schließlich </w:t>
+      </w:r>
+      <w:r>
+        <w:t xml:space="preserve">habe ich das Dokumentationsteam im Umgang mit </w:t>
+      </w:r>
+      <w:r>
+        <w:rPr>
+          <w:i/>
+        </w:rPr>
+        <w:t>Git</w:t>
+      </w:r>
+      <w:r>
+        <w:t xml:space="preserve"> und </w:t>
+      </w:r>
+      <w:r>
+        <w:rPr>
+          <w:i/>
+        </w:rPr>
+        <w:t>Gitlab</w:t>
+      </w:r>
+      <w:r>
+        <w:t xml:space="preserve"> geschult.</w:t>
       </w:r>
     </w:p>
     <w:p/>
     <w:p>
       <w:pPr>
         <w:pStyle w:val="berschrift2"/>
-      </w:pPr>
-      <w:bookmarkStart w:id="13" w:name="_Toc184752013"/>
-      <w:r>
+        <w:rPr>
+          <w:i/>
+        </w:rPr>
+      </w:pPr>
+      <w:bookmarkStart w:id="11" w:name="_Toc185157481"/>
+      <w:r>
+        <w:rPr>
+          <w:i/>
+        </w:rPr>
+        <w:t xml:space="preserve">Aufgabe – </w:t>
+      </w:r>
+      <w:r>
+        <w:rPr>
+          <w:i/>
+        </w:rPr>
         <w:t>AppInvoker Simulator</w:t>
       </w:r>
+      <w:bookmarkEnd w:id="11"/>
+    </w:p>
+    <w:p>
+      <w:r>
+        <w:t xml:space="preserve">Eine </w:t>
+      </w:r>
+      <w:r>
+        <w:t xml:space="preserve">komplexe </w:t>
+      </w:r>
+      <w:r>
+        <w:t>Anforderung, die ich für unsere Testabteilung umgesetzt habe</w:t>
+      </w:r>
+      <w:r>
+        <w:t>,</w:t>
+      </w:r>
+      <w:r>
+        <w:t xml:space="preserve"> ist der </w:t>
+      </w:r>
+      <w:r>
+        <w:rPr>
+          <w:rStyle w:val="ZitatZchn"/>
+        </w:rPr>
+        <w:t>AppInvoker Simulator</w:t>
+      </w:r>
+      <w:r>
+        <w:t>.</w:t>
+      </w:r>
+      <w:r>
+        <w:t xml:space="preserve"> </w:t>
+      </w:r>
+      <w:r>
+        <w:t xml:space="preserve">Der </w:t>
+      </w:r>
+      <w:r>
+        <w:rPr>
+          <w:i/>
+        </w:rPr>
+        <w:t>AppInvoker</w:t>
+      </w:r>
+      <w:r>
+        <w:t xml:space="preserve"> ist ein</w:t>
+      </w:r>
+      <w:r>
+        <w:t>e</w:t>
+      </w:r>
+      <w:r>
+        <w:t xml:space="preserve"> </w:t>
+      </w:r>
+      <w:r>
+        <w:t>Komponente</w:t>
+      </w:r>
+      <w:r>
+        <w:t>, welche</w:t>
+      </w:r>
+      <w:r>
+        <w:t xml:space="preserve"> </w:t>
+      </w:r>
+      <w:r>
+        <w:t xml:space="preserve">definierte </w:t>
+      </w:r>
+      <w:r>
+        <w:t>Befehle</w:t>
+      </w:r>
+      <w:r>
+        <w:t xml:space="preserve">, die vom Kunden im </w:t>
+      </w:r>
+      <w:r>
+        <w:rPr>
+          <w:i/>
+        </w:rPr>
+        <w:t>iQbonds-</w:t>
+      </w:r>
+      <w:r>
+        <w:rPr>
+          <w:i/>
+        </w:rPr>
+        <w:t>Client</w:t>
+      </w:r>
+      <w:r>
+        <w:t xml:space="preserve"> konfiguriert werden können,</w:t>
+      </w:r>
+      <w:r>
+        <w:t xml:space="preserve"> an</w:t>
+      </w:r>
+      <w:r>
+        <w:t xml:space="preserve"> die </w:t>
+      </w:r>
+      <w:r>
+        <w:t>firmen</w:t>
+      </w:r>
+      <w:r>
+        <w:t>externen Systeme</w:t>
+      </w:r>
+      <w:r>
+        <w:t xml:space="preserve"> </w:t>
+      </w:r>
+      <w:r>
+        <w:rPr>
+          <w:i/>
+        </w:rPr>
+        <w:t>Bloomberg</w:t>
+      </w:r>
+      <w:r>
+        <w:t xml:space="preserve"> oder </w:t>
+      </w:r>
+      <w:r>
+        <w:rPr>
+          <w:i/>
+        </w:rPr>
+        <w:t xml:space="preserve">Reuters </w:t>
+      </w:r>
+      <w:r>
+        <w:rPr>
+          <w:i/>
+        </w:rPr>
+        <w:t>Eikon</w:t>
+      </w:r>
+      <w:r>
+        <w:t xml:space="preserve"> schicken kann.</w:t>
+      </w:r>
+      <w:r>
+        <w:t xml:space="preserve"> </w:t>
+      </w:r>
+      <w:r>
+        <w:t xml:space="preserve">Der Kunde kann jeden konfigurierten Befehl in einem Menü </w:t>
+      </w:r>
+      <w:r>
+        <w:t xml:space="preserve">im Client </w:t>
+      </w:r>
+      <w:r>
+        <w:t xml:space="preserve">auswählen. Entsprechend wird der Befehl über den </w:t>
+      </w:r>
+      <w:r>
+        <w:rPr>
+          <w:i/>
+        </w:rPr>
+        <w:t>AppInvoker</w:t>
+      </w:r>
+      <w:r>
+        <w:t xml:space="preserve"> entweder an </w:t>
+      </w:r>
+      <w:r>
+        <w:rPr>
+          <w:i/>
+        </w:rPr>
+        <w:t>Bloomberg</w:t>
+      </w:r>
+      <w:r>
+        <w:t xml:space="preserve"> oder an </w:t>
+      </w:r>
+      <w:r>
+        <w:rPr>
+          <w:i/>
+        </w:rPr>
+        <w:t>Eikon</w:t>
+      </w:r>
+      <w:r>
+        <w:t xml:space="preserve"> gesendet.</w:t>
+      </w:r>
+    </w:p>
+    <w:p>
+      <w:r>
+        <w:t>Wenn ein Teste</w:t>
+      </w:r>
+      <w:r>
+        <w:t>ntwickler</w:t>
+      </w:r>
+      <w:r>
+        <w:t xml:space="preserve"> </w:t>
+      </w:r>
+      <w:r>
+        <w:t xml:space="preserve">das Verhalten </w:t>
+      </w:r>
+      <w:r>
+        <w:t xml:space="preserve">unserer </w:t>
+      </w:r>
+      <w:r>
+        <w:t xml:space="preserve">Software </w:t>
+      </w:r>
+      <w:r>
+        <w:t xml:space="preserve">auf eine </w:t>
+      </w:r>
+      <w:r>
+        <w:t xml:space="preserve">Antwort von </w:t>
+      </w:r>
+      <w:r>
+        <w:rPr>
+          <w:i/>
+        </w:rPr>
+        <w:t>Bloo</w:t>
+      </w:r>
+      <w:r>
+        <w:rPr>
+          <w:i/>
+        </w:rPr>
+        <w:t>mberg</w:t>
+      </w:r>
+      <w:r>
+        <w:t xml:space="preserve"> oder </w:t>
+      </w:r>
+      <w:r>
+        <w:rPr>
+          <w:i/>
+        </w:rPr>
+        <w:t>Eikon</w:t>
+      </w:r>
+      <w:r>
+        <w:t xml:space="preserve"> testen möchte, war es </w:t>
+      </w:r>
+      <w:r>
+        <w:t>nötig eine Verbindung dorthin herzustellen</w:t>
+      </w:r>
+      <w:r>
+        <w:t xml:space="preserve"> und auf die Antwortnachricht zu warten.</w:t>
+      </w:r>
+      <w:r>
+        <w:t xml:space="preserve"> Mit dem Simulator soll de</w:t>
+      </w:r>
+      <w:r>
+        <w:t>r</w:t>
+      </w:r>
+      <w:r>
+        <w:t xml:space="preserve"> </w:t>
+      </w:r>
+      <w:r>
+        <w:t>Testung</w:t>
+      </w:r>
+      <w:r>
+        <w:t xml:space="preserve"> Zeit und Arbeit erspart werden.</w:t>
+      </w:r>
+      <w:r>
+        <w:t xml:space="preserve"> </w:t>
+      </w:r>
+    </w:p>
+    <w:p>
+      <w:r>
+        <w:t xml:space="preserve">Dafür verbindet sich der </w:t>
+      </w:r>
+      <w:r>
+        <w:rPr>
+          <w:i/>
+        </w:rPr>
+        <w:t>AppInvoker Simulator</w:t>
+      </w:r>
+      <w:r>
+        <w:t xml:space="preserve"> </w:t>
+      </w:r>
+      <w:r>
+        <w:t xml:space="preserve">über </w:t>
+      </w:r>
+      <w:r>
+        <w:t xml:space="preserve">eine separate Netzwerkverbindung zum </w:t>
+      </w:r>
+      <w:r>
+        <w:rPr>
+          <w:i/>
+        </w:rPr>
+        <w:t>iQbonds-Server</w:t>
+      </w:r>
+      <w:r>
+        <w:t xml:space="preserve"> und meldet sich als </w:t>
+      </w:r>
+      <w:r>
+        <w:rPr>
+          <w:i/>
+        </w:rPr>
+        <w:t>AppInvoker</w:t>
+      </w:r>
+      <w:r>
+        <w:t xml:space="preserve"> an.</w:t>
+      </w:r>
+      <w:r>
+        <w:t xml:space="preserve"> I</w:t>
+      </w:r>
+      <w:r>
+        <w:t>n der</w:t>
+      </w:r>
+      <w:r>
+        <w:t xml:space="preserve"> </w:t>
+      </w:r>
+      <w:r>
+        <w:t>graphischen Nutzer</w:t>
+      </w:r>
+      <w:r>
+        <w:t>oberfläche</w:t>
+      </w:r>
+      <w:r>
+        <w:t xml:space="preserve"> </w:t>
+      </w:r>
+      <w:r>
+        <w:t>des Simulators</w:t>
+      </w:r>
+      <w:r>
+        <w:t xml:space="preserve">, die ich ebenfalls implementiert habe, </w:t>
+      </w:r>
+      <w:r>
+        <w:t xml:space="preserve">kann ausgewählt </w:t>
+      </w:r>
+      <w:r>
+        <w:t xml:space="preserve">werden, </w:t>
+      </w:r>
+      <w:r>
+        <w:t xml:space="preserve">ob eine Verbindung zu </w:t>
+      </w:r>
+      <w:r>
+        <w:rPr>
+          <w:i/>
+        </w:rPr>
+        <w:t>Eikon</w:t>
+      </w:r>
+      <w:r>
+        <w:t xml:space="preserve"> oder zu </w:t>
+      </w:r>
+      <w:r>
+        <w:rPr>
+          <w:i/>
+        </w:rPr>
+        <w:t>Bloomberg</w:t>
+      </w:r>
+      <w:r>
+        <w:t xml:space="preserve"> simuliert werden soll.</w:t>
+      </w:r>
+      <w:r>
+        <w:t xml:space="preserve"> Der Server denkt nun es gäbe über den </w:t>
+      </w:r>
+      <w:r>
+        <w:rPr>
+          <w:i/>
+        </w:rPr>
+        <w:t>AppInvoker</w:t>
+      </w:r>
+      <w:r>
+        <w:t xml:space="preserve"> eine Verbindung zu einem der beiden Systeme</w:t>
+      </w:r>
+      <w:r>
+        <w:t xml:space="preserve"> und es kann ein Nachrichtenaustausch </w:t>
+      </w:r>
+      <w:r>
+        <w:t xml:space="preserve">zwischen Simulator und </w:t>
+      </w:r>
+      <w:r>
+        <w:rPr>
+          <w:i/>
+        </w:rPr>
+        <w:t>iQbonds-Server</w:t>
+      </w:r>
+      <w:r>
+        <w:t xml:space="preserve"> </w:t>
+      </w:r>
+      <w:r>
+        <w:t>stattfinden.</w:t>
+      </w:r>
+    </w:p>
+    <w:p>
+      <w:r>
+        <w:lastRenderedPageBreak/>
+        <w:t xml:space="preserve">Alle Nachrichten, die an </w:t>
+      </w:r>
+      <w:r>
+        <w:rPr>
+          <w:i/>
+        </w:rPr>
+        <w:t>Eikon</w:t>
+      </w:r>
+      <w:r>
+        <w:t xml:space="preserve"> oder </w:t>
+      </w:r>
+      <w:r>
+        <w:rPr>
+          <w:i/>
+        </w:rPr>
+        <w:t>Bloomberg</w:t>
+      </w:r>
+      <w:r>
+        <w:t xml:space="preserve"> gesendet werden sollen, werden im </w:t>
+      </w:r>
+      <w:r>
+        <w:rPr>
+          <w:i/>
+        </w:rPr>
+        <w:t>AppInvoker Simulator</w:t>
+      </w:r>
+      <w:r>
+        <w:t xml:space="preserve"> in einer Liste angezeigt. Ein Tester kann </w:t>
+      </w:r>
+      <w:r>
+        <w:t xml:space="preserve">für </w:t>
+      </w:r>
+      <w:r>
+        <w:t xml:space="preserve">jedes Element dieser </w:t>
+      </w:r>
+      <w:r>
+        <w:t xml:space="preserve">Liste </w:t>
+      </w:r>
+      <w:r>
+        <w:t xml:space="preserve">einzeln eine Antwort </w:t>
+      </w:r>
+      <w:r>
+        <w:t>aus</w:t>
+      </w:r>
+      <w:r>
+        <w:t>wählen, die zurück an den Server geschickt werden</w:t>
+      </w:r>
+      <w:r>
+        <w:t xml:space="preserve"> soll.</w:t>
+      </w:r>
+      <w:r>
+        <w:t xml:space="preserve"> </w:t>
+      </w:r>
+      <w:r>
+        <w:t>A</w:t>
+      </w:r>
+      <w:r>
+        <w:t xml:space="preserve">lle </w:t>
+      </w:r>
+      <w:r>
+        <w:t xml:space="preserve">beim Simulator ein- und ausgehenden </w:t>
+      </w:r>
+      <w:r>
+        <w:t xml:space="preserve">Nachrichten </w:t>
+      </w:r>
+      <w:r>
+        <w:t xml:space="preserve">werden </w:t>
+      </w:r>
+      <w:r>
+        <w:t xml:space="preserve">geloggt und können </w:t>
+      </w:r>
+      <w:r>
+        <w:t xml:space="preserve">in einem extra Fenster </w:t>
+      </w:r>
+      <w:r>
+        <w:t>angezeigt werden</w:t>
+      </w:r>
+      <w:r>
+        <w:t>.</w:t>
+      </w:r>
+    </w:p>
+    <w:p>
+      <w:r>
+        <w:t xml:space="preserve">So kann auf einfache Art und Weise das Verhalten getestet werden, ohne </w:t>
+      </w:r>
+      <w:r>
+        <w:t>von firmenexternen Systemen abhängig zu sein</w:t>
+      </w:r>
+      <w:r>
+        <w:t>.</w:t>
+      </w:r>
+    </w:p>
+    <w:p>
+      <w:r>
+        <w:t xml:space="preserve">Zur Umsetzung dieser Aufgabe habe ich mich zunächst mit dem Nachrichtenprotokoll auseinandergesetzt, welches </w:t>
+      </w:r>
+      <w:r>
+        <w:t xml:space="preserve">zum Austausch zwischen </w:t>
+      </w:r>
+      <w:r>
+        <w:rPr>
+          <w:i/>
+        </w:rPr>
+        <w:t>AppInvoker</w:t>
+      </w:r>
+      <w:r>
+        <w:t xml:space="preserve"> und </w:t>
+      </w:r>
+      <w:r>
+        <w:rPr>
+          <w:i/>
+        </w:rPr>
+        <w:t>iQbonds-Server</w:t>
+      </w:r>
+      <w:r>
+        <w:rPr>
+          <w:i/>
+        </w:rPr>
+        <w:t xml:space="preserve"> </w:t>
+      </w:r>
+      <w:r>
+        <w:t xml:space="preserve">definiert </w:t>
+      </w:r>
+      <w:r>
+        <w:t>ist</w:t>
+      </w:r>
+      <w:r>
+        <w:t>.</w:t>
+      </w:r>
+      <w:r>
+        <w:t xml:space="preserve"> </w:t>
+      </w:r>
+      <w:r>
+        <w:t xml:space="preserve">Dann habe ich das Verhalten des Simulators spezifiziert. Als nächstes </w:t>
+      </w:r>
+      <w:r>
+        <w:t>habe ich eine mögliche Nutzeroberfläche für den Simulator entworfen</w:t>
+      </w:r>
+      <w:r>
+        <w:t xml:space="preserve"> </w:t>
+      </w:r>
+      <w:r>
+        <w:t xml:space="preserve">und </w:t>
+      </w:r>
+      <w:r>
+        <w:t>die entsprechenden Elemente ebenfalls zur Spezifikation hinzugefügt</w:t>
+      </w:r>
+      <w:r>
+        <w:t>.</w:t>
+      </w:r>
+      <w:r>
+        <w:t xml:space="preserve"> Nachdem ich die verschiedenen Reviews der Spezifikation </w:t>
+      </w:r>
+      <w:r>
+        <w:t>ausgewertet hatte, habe ich den Simulator implementiert.</w:t>
+      </w:r>
+      <w:r>
+        <w:t xml:space="preserve"> Schließlich wurde meine Implementation von der Testabteilung getestet und </w:t>
+      </w:r>
+      <w:r>
+        <w:t>das Verhalten mit meiner Spezifikation abgeglichen.</w:t>
+      </w:r>
+    </w:p>
+    <w:p/>
+    <w:p>
+      <w:pPr>
+        <w:pStyle w:val="berschrift1"/>
+      </w:pPr>
+      <w:bookmarkStart w:id="12" w:name="_Toc185157482"/>
+      <w:r>
+        <w:t>Arbeitsbedingungen</w:t>
+      </w:r>
+      <w:bookmarkEnd w:id="12"/>
+    </w:p>
+    <w:p>
+      <w:r>
+        <w:t>Nach einer</w:t>
+      </w:r>
+      <w:r>
+        <w:t xml:space="preserve"> kurzen Einführung im Büro musste ich </w:t>
+      </w:r>
+      <w:r>
+        <w:t>aufgrund der Corona-Pandemie</w:t>
+      </w:r>
+      <w:r>
+        <w:t xml:space="preserve"> </w:t>
+      </w:r>
+      <w:r>
+        <w:t xml:space="preserve">zunächst </w:t>
+      </w:r>
+      <w:r>
+        <w:t xml:space="preserve">im </w:t>
+      </w:r>
+      <w:r>
+        <w:t xml:space="preserve">Home-Office </w:t>
+      </w:r>
+      <w:r>
+        <w:t>arbeiten</w:t>
+      </w:r>
+      <w:r>
+        <w:t xml:space="preserve">. </w:t>
+      </w:r>
+      <w:r>
+        <w:t xml:space="preserve">Trotzdem </w:t>
+      </w:r>
+      <w:r>
+        <w:t>hatte ich meinen eigenen Arbeitsplatz i</w:t>
+      </w:r>
+      <w:r>
+        <w:t>m Büro.</w:t>
+      </w:r>
+      <w:r>
+        <w:t xml:space="preserve"> Nachdem sich die Lage entspannt hatte, wurde mir freigestellt, weiterhin im Home-Office zu arbeiten oder an meinen Arbeitsplatz im Büro zu wechseln. Bis auf wenige Ausnahmen habe ich meinen Arbeitsplatz im Büro verwendet.</w:t>
+      </w:r>
+      <w:r>
+        <w:t xml:space="preserve"> Viele Kollegen entschieden sich weiterhin von zuhause aus zu arbeiten. </w:t>
+      </w:r>
+    </w:p>
+    <w:p>
+      <w:r>
+        <w:t>Ü</w:t>
+      </w:r>
+      <w:r>
+        <w:t xml:space="preserve">ber die Wintersaison 2023/2024 </w:t>
+      </w:r>
+      <w:r>
+        <w:t>wurde</w:t>
+      </w:r>
+      <w:r>
+        <w:t xml:space="preserve"> das Büro renoviert.</w:t>
+      </w:r>
+      <w:r>
+        <w:t xml:space="preserve"> Die Küche wurde neu gemacht und die Büros wurde neu aufgeteilt. Außerdem wurde eine Desk-sharing Policy eingeführt.</w:t>
+      </w:r>
+      <w:r>
+        <w:t xml:space="preserve"> Seitdem habe ich keinen eigenen Arbeitsplatz mehr. Stattdessen habe ich von der Firma einen Laptop zur Verfügung gestellt bekommen, den ich an jedem freien Arbeitsplatz a</w:t>
+      </w:r>
+      <w:r>
+        <w:t>n eine Docking Station anschließen kann.</w:t>
+      </w:r>
+      <w:r>
+        <w:t xml:space="preserve"> Für Kollegen, die täglich im Büro sind, haben sich im Laufe der Zeit wieder feste Plätze ergeben. Kollegen, die</w:t>
+      </w:r>
+      <w:r>
+        <w:t xml:space="preserve"> gelegentlich im Büro sind, </w:t>
+      </w:r>
+      <w:r>
+        <w:t>können sich auf die verbliebenen freien Plätze verteilen.</w:t>
+      </w:r>
+      <w:r>
+        <w:t xml:space="preserve"> </w:t>
+      </w:r>
+    </w:p>
+    <w:p>
+      <w:r>
+        <w:t xml:space="preserve">Auch ich arbeite seit meinem Umzug im April 2024 nur selten im Büro. Für meine Arbeitsmaterialien habe ich ein Schließfach zur Verfügung gestellt bekommen. </w:t>
+      </w:r>
+      <w:r>
+        <w:t>Ich muss also meinen Arbeitsplatz bei Arbeitsbeginn erst auf- und zum Feierabend wieder abbauen, wenn ich im Büro arbeiten möchte.</w:t>
+      </w:r>
+      <w:r>
+        <w:t xml:space="preserve"> Durch das Desk-Sharing </w:t>
+      </w:r>
+      <w:r>
+        <w:t>müssen einige Mitarbeitenden ab und zu mehr Arbeitszeit aufbringen. Im Gegenzug</w:t>
+      </w:r>
+      <w:r>
+        <w:t xml:space="preserve"> konnte ein großer Teil der Bürofläche abgegeben werden, da durch das Desk-Sharing weniger Arbeitsplätze benötigt werden.</w:t>
+      </w:r>
+      <w:r>
+        <w:t xml:space="preserve"> </w:t>
+      </w:r>
+      <w:bookmarkStart w:id="13" w:name="_Toc185157483"/>
+    </w:p>
+    <w:p/>
+    <w:p>
+      <w:pPr>
+        <w:pStyle w:val="berschrift1"/>
+      </w:pPr>
+      <w:r>
+        <w:t>Fazit</w:t>
+      </w:r>
       <w:bookmarkEnd w:id="13"/>
     </w:p>
     <w:p>
-      <w:r>
-        <w:t>Eine andere Anforderung, die ich für unsere Testabteilung umgesetzt habe</w:t>
+      <w:pPr>
+        <w:pStyle w:val="Textkrper"/>
+      </w:pPr>
+      <w:r>
+        <w:t xml:space="preserve">Insgesamt </w:t>
+      </w:r>
+      <w:r>
+        <w:t xml:space="preserve">schätze ich meine Werksstudentenstelle positiv ein. </w:t>
+      </w:r>
+      <w:r>
+        <w:t xml:space="preserve">Der Anspruch und die Aufgaben sind </w:t>
+      </w:r>
+      <w:r>
+        <w:t>a</w:t>
+      </w:r>
+      <w:r>
+        <w:t>bwechslungsreich</w:t>
+      </w:r>
+      <w:r>
+        <w:t xml:space="preserve"> und ich kann </w:t>
+      </w:r>
+      <w:r>
+        <w:t>breitgefächert neue Erfahrungen bei</w:t>
+      </w:r>
+      <w:r>
+        <w:t xml:space="preserve"> der </w:t>
+      </w:r>
+      <w:r>
+        <w:lastRenderedPageBreak/>
+        <w:t xml:space="preserve">Arbeit als Softwareentwickler </w:t>
+      </w:r>
+      <w:r>
+        <w:t>sammeln.</w:t>
+      </w:r>
+    </w:p>
+    <w:p>
+      <w:pPr>
+        <w:pStyle w:val="Textkrper"/>
+      </w:pPr>
+      <w:r>
+        <w:t xml:space="preserve">Neue Erkenntnisse konnte ich nicht nur über die Programmiersprache </w:t>
+      </w:r>
+      <w:r>
+        <w:rPr>
+          <w:i/>
+        </w:rPr>
+        <w:t>Java</w:t>
+      </w:r>
+      <w:r>
+        <w:t xml:space="preserve"> erhalten</w:t>
       </w:r>
       <w:r>
         <w:t>,</w:t>
       </w:r>
       <w:r>
-        <w:t xml:space="preserve"> ist der </w:t>
-      </w:r>
-      <w:r>
-        <w:rPr>
-          <w:rStyle w:val="ZitatZchn"/>
-        </w:rPr>
-        <w:t>AppInvoker Simulator</w:t>
+        <w:t xml:space="preserve"> sondern </w:t>
+      </w:r>
+      <w:r>
+        <w:t xml:space="preserve">auch </w:t>
+      </w:r>
+      <w:r>
+        <w:t>über</w:t>
+      </w:r>
+      <w:r>
+        <w:t xml:space="preserve"> Build</w:t>
+      </w:r>
+      <w:r>
+        <w:t>-U</w:t>
+      </w:r>
+      <w:r>
+        <w:t xml:space="preserve">mgebungen wie </w:t>
+      </w:r>
+      <w:r>
+        <w:rPr>
+          <w:i/>
+        </w:rPr>
+        <w:t>Ant</w:t>
+      </w:r>
+      <w:r>
+        <w:t xml:space="preserve"> oder </w:t>
+      </w:r>
+      <w:r>
+        <w:rPr>
+          <w:i/>
+        </w:rPr>
+        <w:t>Gradle</w:t>
       </w:r>
       <w:r>
         <w:t>.</w:t>
       </w:r>
+    </w:p>
+    <w:p>
+      <w:pPr>
+        <w:pStyle w:val="Textkrper"/>
+      </w:pPr>
+      <w:r>
+        <w:t xml:space="preserve">Im Umgang mit </w:t>
+      </w:r>
+      <w:r>
+        <w:rPr>
+          <w:i/>
+        </w:rPr>
+        <w:t>Git</w:t>
+      </w:r>
+      <w:r>
+        <w:t xml:space="preserve"> habe ich gelernt</w:t>
+      </w:r>
+      <w:r>
+        <w:t>,</w:t>
+      </w:r>
       <w:r>
         <w:t xml:space="preserve"> </w:t>
       </w:r>
       <w:r>
-        <w:t>Der AppInvoker ist ein</w:t>
-      </w:r>
-      <w:r>
-        <w:t>e</w:t>
+        <w:t xml:space="preserve">Pipelines </w:t>
+      </w:r>
+      <w:r>
+        <w:t>in</w:t>
       </w:r>
       <w:r>
         <w:t xml:space="preserve"> </w:t>
       </w:r>
       <w:r>
-        <w:t>Komponente</w:t>
-      </w:r>
-      <w:r>
-        <w:t>, welche</w:t>
+        <w:rPr>
+          <w:i/>
+        </w:rPr>
+        <w:t>Gitlab</w:t>
       </w:r>
       <w:r>
         <w:t xml:space="preserve"> </w:t>
       </w:r>
       <w:r>
-        <w:t xml:space="preserve">definierte </w:t>
-      </w:r>
-      <w:r>
-        <w:t>Befehle</w:t>
-      </w:r>
-      <w:r>
-        <w:t>, die vom Kunden im Client konfiguriert werden können,</w:t>
-      </w:r>
-      <w:r>
-        <w:t xml:space="preserve"> an</w:t>
-      </w:r>
-      <w:r>
-        <w:t xml:space="preserve"> die </w:t>
-      </w:r>
-      <w:r>
-        <w:t>firmen</w:t>
-      </w:r>
-      <w:r>
-        <w:t>externen Systeme</w:t>
+        <w:t>auf</w:t>
+      </w:r>
+      <w:r>
+        <w:t>zu</w:t>
+      </w:r>
+      <w:r>
+        <w:t xml:space="preserve">setzen </w:t>
+      </w:r>
+      <w:r>
+        <w:t xml:space="preserve">und </w:t>
+      </w:r>
+      <w:r>
+        <w:t xml:space="preserve">mit </w:t>
+      </w:r>
+      <w:r>
+        <w:t xml:space="preserve">komplexeren Projektstrukturen umzugehen. Dazu gehört zum Beispiel </w:t>
+      </w:r>
+      <w:r>
+        <w:t>das Arbeiten an verschiedenen Version</w:t>
+      </w:r>
+      <w:r>
+        <w:t>ssträngen</w:t>
+      </w:r>
+      <w:r>
+        <w:t xml:space="preserve"> und </w:t>
+      </w:r>
+      <w:r>
+        <w:t>deren Synchronisation</w:t>
       </w:r>
       <w:r>
         <w:t xml:space="preserve"> </w:t>
       </w:r>
       <w:r>
-        <w:t xml:space="preserve">Bloomberg oder </w:t>
-      </w:r>
-      <w:r>
-        <w:t xml:space="preserve">Reuters </w:t>
-      </w:r>
-      <w:r>
-        <w:t>Eikon</w:t>
-      </w:r>
-      <w:r>
-        <w:t xml:space="preserve"> schicken kann.</w:t>
+        <w:t xml:space="preserve">z.B. </w:t>
+      </w:r>
+      <w:r>
+        <w:t xml:space="preserve">durch </w:t>
+      </w:r>
+      <w:r>
+        <w:rPr>
+          <w:i/>
+        </w:rPr>
+        <w:t>Cherry Picks</w:t>
+      </w:r>
+      <w:r>
+        <w:t>.</w:t>
+      </w:r>
+    </w:p>
+    <w:p>
+      <w:pPr>
+        <w:pStyle w:val="Textkrper"/>
+      </w:pPr>
+      <w:r>
+        <w:t>Gestört hat es mich, dass ich viel</w:t>
+      </w:r>
+      <w:r>
+        <w:t xml:space="preserve"> Arbeitszeit dazu aufwenden muss </w:t>
+      </w:r>
+      <w:r>
+        <w:t>alte</w:t>
+      </w:r>
+      <w:r>
+        <w:t>n</w:t>
       </w:r>
       <w:r>
         <w:t xml:space="preserve"> </w:t>
       </w:r>
       <w:r>
-        <w:t>Der Kunde kann jeden konfigurierten Befehl in einem Menü auswählen. Entsprechend wird der Befehl über den AppInvoker entweder an Bloomberg oder an Eikon gesendet.</w:t>
-      </w:r>
-    </w:p>
-    <w:p>
-      <w:r>
-        <w:t>Wenn ein Teste</w:t>
-      </w:r>
-      <w:r>
-        <w:t>ntwickler</w:t>
+        <w:t>und schlecht dokumentierten C</w:t>
+      </w:r>
+      <w:r>
+        <w:t>ode</w:t>
       </w:r>
       <w:r>
         <w:t xml:space="preserve"> </w:t>
       </w:r>
       <w:r>
-        <w:t xml:space="preserve">das Verhalten der Software </w:t>
-      </w:r>
-      <w:r>
-        <w:t xml:space="preserve">nach </w:t>
-      </w:r>
-      <w:r>
-        <w:t>Antwort von Bloo</w:t>
-      </w:r>
-      <w:r>
-        <w:t xml:space="preserve">mberg oder Eikon testen möchte, war es </w:t>
-      </w:r>
-      <w:r>
-        <w:t>nötig eine Verbindung vom AppInvoker dorthin herzustellen</w:t>
-      </w:r>
-      <w:r>
-        <w:t xml:space="preserve"> und auf die Antwortnachricht zu warten.</w:t>
-      </w:r>
-      <w:r>
-        <w:t xml:space="preserve"> Mit dem Simulator soll den Testern hier Zeit und Arbeit erspart werden.</w:t>
+        <w:t>zu analysieren</w:t>
+      </w:r>
+      <w:r>
+        <w:t xml:space="preserve">. Das </w:t>
+      </w:r>
+      <w:r>
+        <w:t xml:space="preserve">kommt </w:t>
+      </w:r>
+      <w:r>
+        <w:t xml:space="preserve">gerade im </w:t>
+      </w:r>
+      <w:r>
+        <w:rPr>
+          <w:i/>
+        </w:rPr>
+        <w:t>Diagnosetool</w:t>
+      </w:r>
+      <w:r>
+        <w:t xml:space="preserve"> häufig vor, da dieses Projekt </w:t>
+      </w:r>
+      <w:r>
+        <w:t xml:space="preserve">fast nur von Werksstudenten </w:t>
+      </w:r>
+      <w:r>
+        <w:t xml:space="preserve">betreut und dadurch von vielen unterschiedlichen Entwicklern mit teilweise wenig Erfahrung </w:t>
+      </w:r>
+      <w:r>
+        <w:t xml:space="preserve">betreut </w:t>
+      </w:r>
+      <w:r>
+        <w:t>wurde.</w:t>
       </w:r>
       <w:r>
         <w:t xml:space="preserve"> </w:t>
       </w:r>
     </w:p>
     <w:p>
-      <w:r>
-        <w:t xml:space="preserve">Dafür verbindet sich der AppInvoker Simulator </w:t>
-      </w:r>
-      <w:r>
-        <w:t xml:space="preserve">über </w:t>
-      </w:r>
-      <w:r>
-        <w:t>eine separate Netzwerkverbindung zum iQbonds-Server und meldet sich als AppInvoker an.</w:t>
-      </w:r>
-      <w:r>
-        <w:t xml:space="preserve"> Im GUI des Simulators kann ausgewählt </w:t>
-      </w:r>
-      <w:r>
-        <w:t xml:space="preserve">werden, </w:t>
-      </w:r>
-      <w:r>
-        <w:t>ob eine Verbindung zu Eikon oder zu Bloomberg simuliert werden soll.</w:t>
-      </w:r>
-      <w:r>
-        <w:t xml:space="preserve"> Der Server denkt nun es gäbe über den AppInvoker eine Verbindung zu einem der beiden Systeme</w:t>
-      </w:r>
-      <w:r>
-        <w:t xml:space="preserve"> und es kann ein Nachrichtenaustausch </w:t>
-      </w:r>
-      <w:r>
-        <w:t xml:space="preserve">zwischen Simulator und iQbonds-Server </w:t>
-      </w:r>
-      <w:r>
-        <w:t>stattfinden.</w:t>
-      </w:r>
-    </w:p>
-    <w:p>
-      <w:r>
-        <w:t xml:space="preserve">Alle Nachrichten, die an Eikon oder Bloomberg gesendet werden sollen, werden im GUI des AppInvoker Simulators in einer Liste angezeigt. Ein Tester kann nun jedes Element dieser einzeln auswählen und eine Antwort auswählen, die zurück an den Server </w:t>
-      </w:r>
-      <w:r>
-        <w:lastRenderedPageBreak/>
-        <w:t>geschickt werden</w:t>
-      </w:r>
-      <w:r>
-        <w:t xml:space="preserve"> soll.</w:t>
-      </w:r>
-      <w:r>
-        <w:t xml:space="preserve"> Außerdem werden alle beim Simulator ein- und ausgehenden Nachrichten </w:t>
-      </w:r>
-      <w:r>
-        <w:t xml:space="preserve">geloggt und können </w:t>
-      </w:r>
-      <w:r>
-        <w:t xml:space="preserve">in einem extra Fenster </w:t>
-      </w:r>
-      <w:r>
-        <w:t>angezeigt werden</w:t>
-      </w:r>
-      <w:r>
-        <w:t>.</w:t>
-      </w:r>
-    </w:p>
-    <w:p>
-      <w:r>
-        <w:t xml:space="preserve">So kann auf einfache Art und Weise das Verhalten getestet werden, ohne </w:t>
-      </w:r>
-      <w:r>
-        <w:t>von firmenexternen Systemen abhängig zu sein</w:t>
-      </w:r>
-      <w:r>
-        <w:t>.</w:t>
-      </w:r>
-    </w:p>
-    <w:p>
-      <w:pPr>
-        <w:pStyle w:val="berschrift2"/>
-      </w:pPr>
-      <w:bookmarkStart w:id="14" w:name="_Toc184752014"/>
-      <w:r>
-        <w:t>Arbeitsbedingungen</w:t>
-      </w:r>
-      <w:bookmarkEnd w:id="14"/>
-    </w:p>
-    <w:p>
-      <w:r>
-        <w:t>Bis auf die ersten paar Tage habe ich aufgrund der Corona-Pandemie</w:t>
-      </w:r>
-      <w:r>
-        <w:t xml:space="preserve"> im </w:t>
-      </w:r>
-      <w:r>
-        <w:t>Home-Office gearbeitet. An meinem Arbeitsplatz stand ein Rechner im Büro und ich habe mich über ein Programm mit meinem privaten Gerät auf diesen Rechner eingewählt. Nachdem sich die Lage entspannt hatte, wurde mir freigestellt, weiterhin im Home-Office zu arbeiten oder an meinen Arbeitsplatz im Büro zu wechseln</w:t>
-      </w:r>
-      <w:r>
-        <w:t>,</w:t>
-      </w:r>
-      <w:r>
-        <w:t xml:space="preserve"> und ich habe bis auf wenige Ausnahmen meinen Arbeitsplatz im Büro verwendet. </w:t>
-      </w:r>
-      <w:r>
-        <w:t>Seit meinem Umzug im April arbeite ich fast ausschließlich im Home-Office.</w:t>
-      </w:r>
-    </w:p>
-    <w:p>
-      <w:pPr>
-        <w:pStyle w:val="berschrift1"/>
-      </w:pPr>
-      <w:bookmarkStart w:id="15" w:name="_Toc184752015"/>
-      <w:r>
-        <w:t>Fazit</w:t>
-      </w:r>
-      <w:bookmarkEnd w:id="15"/>
-    </w:p>
-    <w:p>
       <w:pPr>
         <w:pStyle w:val="Textkrper"/>
       </w:pPr>
       <w:r>
-        <w:t xml:space="preserve">Insgesamt </w:t>
-      </w:r>
-      <w:r>
-        <w:t xml:space="preserve">schätze ich meine Werksstudentenstelle positiv ein. </w:t>
-      </w:r>
-      <w:r>
-        <w:t xml:space="preserve">Der Anspruch und die Aufgaben sind </w:t>
-      </w:r>
-      <w:r>
-        <w:t>a</w:t>
-      </w:r>
-      <w:r>
-        <w:t>bwechslungsreich</w:t>
-      </w:r>
-      <w:r>
-        <w:t xml:space="preserve"> und ich kann </w:t>
-      </w:r>
-      <w:r>
-        <w:t>breitgefächert neue Erfahrungen bei</w:t>
-      </w:r>
-      <w:r>
-        <w:t xml:space="preserve"> der Arbeit als Softwareentwickler </w:t>
-      </w:r>
-      <w:r>
-        <w:t>sammeln.</w:t>
-      </w:r>
-    </w:p>
-    <w:p>
-      <w:pPr>
-        <w:pStyle w:val="Textkrper"/>
-      </w:pPr>
-      <w:r>
-        <w:t>Neue Erkenntnisse konnte ich nicht nur über die Programmiersprache Java erhalten</w:t>
-      </w:r>
-      <w:r>
-        <w:t>,</w:t>
-      </w:r>
-      <w:r>
-        <w:t xml:space="preserve"> sondern </w:t>
-      </w:r>
-      <w:r>
-        <w:t xml:space="preserve">auch </w:t>
-      </w:r>
-      <w:r>
-        <w:t>über</w:t>
-      </w:r>
-      <w:r>
-        <w:t xml:space="preserve"> Build</w:t>
-      </w:r>
-      <w:r>
-        <w:t>-U</w:t>
-      </w:r>
-      <w:r>
-        <w:t>mgebungen wie Ant oder Gradle</w:t>
-      </w:r>
-      <w:r>
-        <w:t>.</w:t>
-      </w:r>
-    </w:p>
-    <w:p>
-      <w:pPr>
-        <w:pStyle w:val="Textkrper"/>
-      </w:pPr>
-      <w:r>
-        <w:t>Im Umgang mit Git habe ich gelernt</w:t>
-      </w:r>
-      <w:r>
-        <w:t>,</w:t>
+        <w:t xml:space="preserve">Abschließend denke ich, dass </w:t>
+      </w:r>
+      <w:r>
+        <w:t xml:space="preserve">mir die Arbeit als Werksstudent bei </w:t>
+      </w:r>
+      <w:r>
+        <w:rPr>
+          <w:i/>
+        </w:rPr>
+        <w:t>valantic FSA</w:t>
+      </w:r>
+      <w:r>
+        <w:t xml:space="preserve"> ein gutes Bild davon gibt</w:t>
+      </w:r>
+      <w:r>
+        <w:t>, wie ein Vollzeitjob als Softwareentwickler aussehen kann.</w:t>
       </w:r>
       <w:r>
         <w:t xml:space="preserve"> </w:t>
       </w:r>
-      <w:r>
-        <w:t xml:space="preserve">Pipelines </w:t>
-      </w:r>
-      <w:r>
-        <w:t>in</w:t>
-      </w:r>
-      <w:r>
-        <w:t xml:space="preserve"> Gitlab </w:t>
-      </w:r>
-      <w:r>
-        <w:t>auf</w:t>
-      </w:r>
-      <w:r>
-        <w:t>zu</w:t>
-      </w:r>
-      <w:r>
-        <w:t xml:space="preserve">setzen </w:t>
-      </w:r>
-      <w:r>
-        <w:t xml:space="preserve">und </w:t>
-      </w:r>
-      <w:r>
-        <w:t xml:space="preserve">mit </w:t>
-      </w:r>
-      <w:r>
-        <w:t xml:space="preserve">komplexeren Projektstrukturen umzugehen. Dazu gehört zum Beispiel </w:t>
-      </w:r>
-      <w:r>
-        <w:t>das Arbeiten an verschiedenen Version</w:t>
-      </w:r>
-      <w:r>
-        <w:t>ssträngen</w:t>
-      </w:r>
-      <w:r>
-        <w:t xml:space="preserve"> und </w:t>
-      </w:r>
-      <w:r>
-        <w:t>deren Synchronisation</w:t>
-      </w:r>
-      <w:r>
-        <w:t xml:space="preserve"> durch Cherry Picks</w:t>
-      </w:r>
-      <w:r>
-        <w:t>.</w:t>
-      </w:r>
-    </w:p>
-    <w:p>
-      <w:pPr>
-        <w:pStyle w:val="Textkrper"/>
-      </w:pPr>
-    </w:p>
-    <w:p>
-      <w:pPr>
-        <w:pStyle w:val="Textkrper"/>
-      </w:pPr>
-      <w:r>
-        <w:t xml:space="preserve">Auf der anderen Seite </w:t>
-      </w:r>
-      <w:r>
-        <w:t>muss</w:t>
-      </w:r>
-      <w:r>
-        <w:t xml:space="preserve"> ich viel mit Legacy code arbeiten, der an vielen Stellen</w:t>
-      </w:r>
-      <w:r>
-        <w:t xml:space="preserve"> u</w:t>
-      </w:r>
-      <w:r>
-        <w:t xml:space="preserve">ndokumentiert </w:t>
-      </w:r>
-      <w:r>
-        <w:t>ist</w:t>
-      </w:r>
-      <w:r>
-        <w:t xml:space="preserve">. Das </w:t>
-      </w:r>
-      <w:r>
-        <w:t xml:space="preserve">kommt </w:t>
-      </w:r>
-      <w:r>
-        <w:t xml:space="preserve">gerade im Diagnosetool häufig vor, da dieses Projekt </w:t>
-      </w:r>
-      <w:r>
-        <w:t xml:space="preserve">fast nur von Werksstudenten </w:t>
-      </w:r>
-      <w:r>
-        <w:t>betreut und dadurch von vielen unterschiedlichen Entwicklern mit teilweise wenig Erfahrung implementiert wurde.</w:t>
-      </w:r>
-      <w:r>
-        <w:t xml:space="preserve"> </w:t>
-      </w:r>
-    </w:p>
-    <w:p>
-      <w:pPr>
-        <w:pStyle w:val="Textkrper"/>
-      </w:pPr>
-    </w:p>
-    <w:p>
-      <w:pPr>
-        <w:pStyle w:val="Textkrper"/>
-      </w:pPr>
-      <w:r>
-        <w:t xml:space="preserve">Abschließend denke ich, dass </w:t>
-      </w:r>
-      <w:r>
-        <w:t>mir die Arbeit als Werksstudent bei valantic FSA ein gutes Bild davon gibt</w:t>
-      </w:r>
-      <w:r>
-        <w:t>, wie ein Vollzeitjob als Softwareentwickler aussehen kann.</w:t>
-      </w:r>
-      <w:r>
-        <w:t xml:space="preserve"> </w:t>
-      </w:r>
-    </w:p>
-    <w:p>
-      <w:pPr>
-        <w:pStyle w:val="Textkrper"/>
-      </w:pPr>
-    </w:p>
-    <w:p>
-      <w:pPr>
-        <w:pStyle w:val="berschrift2"/>
-      </w:pPr>
-      <w:bookmarkStart w:id="16" w:name="_Toc184752016"/>
-      <w:r>
-        <w:t>Vergleich der Werksstudententätigkeit zum Berufspraktikum</w:t>
-      </w:r>
-      <w:bookmarkEnd w:id="16"/>
     </w:p>
     <w:p>
       <w:pPr>
@@ -3832,700 +4281,10 @@
         <w:jc w:val="left"/>
       </w:pPr>
       <w:r>
-        <w:t xml:space="preserve">In diesem Kapitel soll diskutiert werden, ob eine Werksstudententätigkeit vergleichbar ist zu einem Berufspraktikum. Dazu </w:t>
-      </w:r>
-      <w:r>
-        <w:t>möchte ich zuerst auf die Praktikumsordnung eingehen.</w:t>
-      </w:r>
-    </w:p>
-    <w:p>
-      <w:r>
-        <w:t xml:space="preserve">Praktikumsordnung vom </w:t>
-      </w:r>
-      <w:r>
-        <w:t>07.02.2011</w:t>
-      </w:r>
-      <w:r>
-        <w:t xml:space="preserve"> </w:t>
-      </w:r>
-      <w:r>
-        <w:rPr>
-          <w:b/>
-        </w:rPr>
-        <w:t>§1 Zweck des Praktikums</w:t>
-      </w:r>
-      <w:r>
-        <w:t>:</w:t>
-      </w:r>
-      <w:r>
-        <w:t xml:space="preserve"> </w:t>
-      </w:r>
-    </w:p>
-    <w:p>
-      <w:r>
-        <w:t>„</w:t>
-      </w:r>
-      <w:r>
-        <w:t>Das Praktikum hat das Ziel, die Studierenden</w:t>
-      </w:r>
-      <w:r>
-        <w:t xml:space="preserve"> […] </w:t>
-      </w:r>
-      <w:r>
-        <w:t>bei der Bearbeitung einer komplexen Aufgabenstellung mit Arbeitsverfahren, -mitteln und -prozessen des jeweiligen Fachgebietes sowie mit organisatorischen und sozialen Verhältnissen der Praxis bekanntzumachen. Das Praktikum soll die Fähigkeit zur Teamarbeit fördern.</w:t>
-      </w:r>
-      <w:r>
-        <w:t xml:space="preserve"> </w:t>
-      </w:r>
-      <w:r>
-        <w:t>Neben der fachspezifischen Tätigkeit soll die Praktikantin bzw. der Praktikant</w:t>
-      </w:r>
-      <w:r>
-        <w:t xml:space="preserve"> </w:t>
-      </w:r>
-      <w:r>
-        <w:t xml:space="preserve">auch um den Erwerb </w:t>
-      </w:r>
-      <w:r>
-        <w:lastRenderedPageBreak/>
-        <w:t>von Kenntnissen über Betriebsorganisation, Sozialstrukturen, Sicherheits- und Wirtschaftlichkeitsaspekte bemüht sein.“</w:t>
-      </w:r>
-      <w:sdt>
-        <w:sdtPr>
-          <w:id w:val="1764185077"/>
-          <w:citation/>
-        </w:sdtPr>
-        <w:sdtEndPr/>
-        <w:sdtContent>
-          <w:r>
-            <w:fldChar w:fldCharType="begin"/>
-          </w:r>
-          <w:r>
-            <w:instrText xml:space="preserve"> CITATION FIN10 \l 1031 </w:instrText>
-          </w:r>
-          <w:r>
-            <w:fldChar w:fldCharType="separate"/>
-          </w:r>
-          <w:r>
-            <w:rPr>
-              <w:noProof/>
-            </w:rPr>
-            <w:t xml:space="preserve"> (8)</w:t>
-          </w:r>
-          <w:r>
-            <w:fldChar w:fldCharType="end"/>
-          </w:r>
-        </w:sdtContent>
-      </w:sdt>
-    </w:p>
-    <w:p/>
-    <w:p>
-      <w:r>
-        <w:t xml:space="preserve">Die Ziele eines Berufspraktikums sind also die </w:t>
-      </w:r>
-      <w:r>
-        <w:t>F</w:t>
-      </w:r>
-      <w:r>
-        <w:t>olgenden.</w:t>
-      </w:r>
-    </w:p>
-    <w:p>
-      <w:pPr>
-        <w:pStyle w:val="berschrift3"/>
-      </w:pPr>
-      <w:bookmarkStart w:id="17" w:name="_Toc184752017"/>
-      <w:r>
-        <w:t>Bearbeitung einer komplexen Aufgabenstellung</w:t>
-      </w:r>
-      <w:r>
-        <w:t xml:space="preserve"> mit Arbeitsverfahren, </w:t>
-      </w:r>
-      <w:r>
-        <w:br/>
-        <w:t>-</w:t>
-      </w:r>
-      <w:r>
-        <w:t xml:space="preserve">mitteln und </w:t>
-      </w:r>
-      <w:r>
-        <w:t>-</w:t>
-      </w:r>
-      <w:r>
-        <w:t>prozessen des jeweiligen Fachgebietes</w:t>
-      </w:r>
-      <w:bookmarkEnd w:id="17"/>
-    </w:p>
-    <w:p>
-      <w:r>
-        <w:t xml:space="preserve">Zur Implementierung des </w:t>
-      </w:r>
-      <w:r>
-        <w:t xml:space="preserve">AppInvoker Simulators </w:t>
-      </w:r>
-      <w:r>
-        <w:t xml:space="preserve">habe ich </w:t>
-      </w:r>
-      <w:r>
-        <w:t>ein graphisches Userinterface</w:t>
-      </w:r>
-      <w:r>
-        <w:t xml:space="preserve"> und </w:t>
-      </w:r>
-      <w:r>
-        <w:t>ein</w:t>
-      </w:r>
-      <w:r>
-        <w:t>e</w:t>
-      </w:r>
-      <w:r>
-        <w:t xml:space="preserve"> Netzwerk</w:t>
-      </w:r>
-      <w:r>
-        <w:t>verbindung</w:t>
-      </w:r>
-      <w:r>
-        <w:t xml:space="preserve"> zum iQbonds Server </w:t>
-      </w:r>
-      <w:r>
-        <w:t xml:space="preserve">implementiert. </w:t>
-      </w:r>
-      <w:r>
-        <w:t xml:space="preserve">Dazu habe ich </w:t>
-      </w:r>
-      <w:r>
-        <w:t xml:space="preserve">ein System zur Verarbeitung der Nachrichten und der entsprechenden Darstellung auf dem Userinterface geschrieben. </w:t>
-      </w:r>
-    </w:p>
-    <w:p>
-      <w:r>
-        <w:t xml:space="preserve">Zur Bewältigung dieser Aufgabe </w:t>
-      </w:r>
-      <w:r>
-        <w:t>habe</w:t>
-      </w:r>
-      <w:r>
-        <w:t xml:space="preserve"> ich mich mit dem Nachrichtenprotokoll</w:t>
-      </w:r>
-      <w:r>
-        <w:t xml:space="preserve"> </w:t>
-      </w:r>
-      <w:r>
-        <w:t xml:space="preserve">zwischen Server und AppInvoker </w:t>
-      </w:r>
-      <w:r>
-        <w:t>und dem Bauen eines GUI mit Java-Swing aus</w:t>
-      </w:r>
-      <w:r>
-        <w:t>einandergesetzt.</w:t>
-      </w:r>
-      <w:r>
-        <w:t xml:space="preserve"> </w:t>
-      </w:r>
-    </w:p>
-    <w:p>
-      <w:pPr>
-        <w:pStyle w:val="berschrift3"/>
-      </w:pPr>
-      <w:bookmarkStart w:id="18" w:name="_Toc184752018"/>
-      <w:r>
-        <w:t>Bekanntmachung mit o</w:t>
-      </w:r>
-      <w:r>
-        <w:t>rganisatorische</w:t>
-      </w:r>
-      <w:r>
-        <w:t>n</w:t>
-      </w:r>
-      <w:r>
-        <w:t xml:space="preserve"> und soziale</w:t>
-      </w:r>
-      <w:r>
-        <w:t>n</w:t>
-      </w:r>
-      <w:r>
-        <w:t xml:space="preserve"> </w:t>
-      </w:r>
-      <w:r>
-        <w:t>Verhältnisse</w:t>
-      </w:r>
-      <w:r>
-        <w:t xml:space="preserve"> der </w:t>
-      </w:r>
-      <w:r>
-        <w:t>Praxis</w:t>
-      </w:r>
-      <w:bookmarkEnd w:id="18"/>
-    </w:p>
-    <w:p>
-      <w:r>
-        <w:t xml:space="preserve">Organisatorische Verhältnisse habe ich vor allem in Meetings kennengelernt. </w:t>
-      </w:r>
-      <w:r>
-        <w:t xml:space="preserve">Zum Beispiel in der „Wochenplanung“. Dieses Meeting findet jeden Montag um 13 Uhr statt. Es wird zusammen mit </w:t>
-      </w:r>
-      <w:r>
-        <w:t>dem für das Produkt zuständigen Projektmanager abge</w:t>
-      </w:r>
-      <w:r>
-        <w:t xml:space="preserve">klärt, </w:t>
-      </w:r>
-      <w:r>
-        <w:t xml:space="preserve">wer in der anstehenden Woche </w:t>
-      </w:r>
-      <w:r>
-        <w:t>welche Aufgaben zu bearbeiten hat und welche Priorität die Aufgaben bekommen</w:t>
-      </w:r>
-      <w:r>
-        <w:t>.</w:t>
-      </w:r>
-    </w:p>
-    <w:p>
-      <w:r>
-        <w:t>Soziale Verhältnisse habe ich als Werksstudent wahrscheinlich deutlich besser kennen</w:t>
-      </w:r>
-      <w:r>
-        <w:t>ge</w:t>
-      </w:r>
-      <w:r>
-        <w:t>lern</w:t>
-      </w:r>
-      <w:r>
-        <w:t xml:space="preserve">t. So </w:t>
-      </w:r>
-      <w:r>
-        <w:t xml:space="preserve">habe ich Verhältnisse beim </w:t>
-      </w:r>
-      <w:r>
-        <w:t xml:space="preserve">Mittagessen kennengelernt oder auch beim Tischtennis </w:t>
-      </w:r>
-      <w:r>
-        <w:t>spielen im Büro, um den Kopf freizukriegen.</w:t>
-      </w:r>
-      <w:r>
-        <w:t xml:space="preserve"> Dazu kommen noch unregelmäßige und regelmäßige Treffen der Abteilung zum Beispiel bei den Magdeburger Developer Days oder auf dem Weihnachtsmarkt.</w:t>
-      </w:r>
-    </w:p>
-    <w:p>
-      <w:pPr>
-        <w:pStyle w:val="berschrift3"/>
-      </w:pPr>
-      <w:bookmarkStart w:id="19" w:name="_Toc184752019"/>
-      <w:r>
-        <w:t xml:space="preserve">Fördern der </w:t>
-      </w:r>
-      <w:r>
-        <w:t xml:space="preserve">Fähigkeit zur </w:t>
-      </w:r>
-      <w:r>
-        <w:t>T</w:t>
-      </w:r>
-      <w:r>
-        <w:t>eamarbeit</w:t>
-      </w:r>
-      <w:bookmarkEnd w:id="19"/>
-    </w:p>
-    <w:p>
-      <w:r>
-        <w:t>Im Team habe ich</w:t>
-      </w:r>
-      <w:r>
-        <w:t xml:space="preserve"> nicht nur mit anderen Software </w:t>
-      </w:r>
-      <w:r>
-        <w:t>Developern</w:t>
-      </w:r>
-      <w:r>
-        <w:t xml:space="preserve"> (zum Beispiel in Code Reviews)</w:t>
-      </w:r>
-      <w:r>
-        <w:t>,</w:t>
-      </w:r>
-      <w:r>
-        <w:t xml:space="preserve"> sondern </w:t>
-      </w:r>
-      <w:r>
-        <w:t xml:space="preserve">zusätzlich </w:t>
-      </w:r>
-      <w:r>
-        <w:t>mit Leuten aus der Test</w:t>
-      </w:r>
-      <w:r>
-        <w:t>abteilung, dem Dokumentationsteam</w:t>
-      </w:r>
-      <w:r>
-        <w:t xml:space="preserve"> </w:t>
-      </w:r>
-      <w:r>
-        <w:t>und verschiedenen</w:t>
-      </w:r>
-      <w:r>
-        <w:t xml:space="preserve"> Projektmanagern</w:t>
-      </w:r>
-      <w:r>
-        <w:t>.</w:t>
-      </w:r>
-      <w:r>
-        <w:t xml:space="preserve"> </w:t>
-      </w:r>
-      <w:r>
-        <w:t xml:space="preserve">Zum Beispiel habe ich wie in </w:t>
-      </w:r>
-      <w:r>
-        <w:fldChar w:fldCharType="begin"/>
-      </w:r>
-      <w:r>
-        <w:instrText xml:space="preserve"> REF _Ref184749458 \r \h </w:instrText>
-      </w:r>
-      <w:r>
-        <w:fldChar w:fldCharType="separate"/>
-      </w:r>
-      <w:r>
-        <w:t>2.5</w:t>
-      </w:r>
-      <w:r>
-        <w:fldChar w:fldCharType="end"/>
-      </w:r>
-      <w:r>
-        <w:t xml:space="preserve"> beschrieben das Dokumentationsteam </w:t>
-      </w:r>
-      <w:r>
-        <w:t xml:space="preserve">im Umgang mit </w:t>
-      </w:r>
-      <w:r>
-        <w:t>Git und Gitlab gelehrt.</w:t>
-      </w:r>
-    </w:p>
-    <w:p>
-      <w:pPr>
-        <w:pStyle w:val="berschrift3"/>
-      </w:pPr>
-      <w:bookmarkStart w:id="20" w:name="_Toc184752020"/>
-      <w:r>
-        <w:t xml:space="preserve">Erwerb von </w:t>
-      </w:r>
-      <w:r>
-        <w:t>Kenntnisse</w:t>
-      </w:r>
-      <w:r>
-        <w:t>n</w:t>
-      </w:r>
-      <w:r>
-        <w:t xml:space="preserve"> über Betriebsorganisation</w:t>
-      </w:r>
-      <w:r>
-        <w:t xml:space="preserve">, Solzialstruktur, Sicherheits- und </w:t>
-      </w:r>
-      <w:r>
-        <w:t>Wirtschaftlichkeitsaspekte</w:t>
-      </w:r>
-      <w:bookmarkEnd w:id="20"/>
-    </w:p>
-    <w:p>
-      <w:r>
-        <w:t>Die Betriebsorganisation</w:t>
-      </w:r>
-      <w:r>
-        <w:t xml:space="preserve"> und Sozialstruktur</w:t>
-      </w:r>
-      <w:r>
-        <w:t xml:space="preserve"> </w:t>
-      </w:r>
-      <w:r>
-        <w:t xml:space="preserve">habe ich </w:t>
-      </w:r>
-      <w:r>
-        <w:t xml:space="preserve">bei valantic FSA </w:t>
-      </w:r>
-      <w:r>
-        <w:t xml:space="preserve">gleich </w:t>
-      </w:r>
-      <w:r>
-        <w:t xml:space="preserve">mehrmals kennengelernt, denn </w:t>
-      </w:r>
-      <w:r>
-        <w:t xml:space="preserve">seit </w:t>
-      </w:r>
-      <w:r>
-        <w:t>meine</w:t>
-      </w:r>
-      <w:r>
-        <w:t xml:space="preserve">r Einstellung im Januar 2022 </w:t>
-      </w:r>
-      <w:r>
-        <w:t xml:space="preserve">erfahre ich gerade die zweite </w:t>
-      </w:r>
-      <w:r>
-        <w:t>Umstrukturierung</w:t>
-      </w:r>
-      <w:r>
-        <w:t xml:space="preserve"> der Abteilungen</w:t>
-      </w:r>
-      <w:r>
-        <w:t xml:space="preserve">. </w:t>
-      </w:r>
-      <w:r>
-        <w:t xml:space="preserve">Dabei </w:t>
-      </w:r>
-      <w:r>
-        <w:t>ist die zweite Umstrukturierung zu großen Teilen invers zu der ersten Umstrukturierung</w:t>
-      </w:r>
-      <w:r>
-        <w:t>, das heißt es</w:t>
-      </w:r>
-      <w:r>
-        <w:t xml:space="preserve"> werden </w:t>
-      </w:r>
-      <w:r>
-        <w:t xml:space="preserve">einige </w:t>
-      </w:r>
-      <w:r>
-        <w:t>Änderungen der ersten Umstrukturierung rückgängig gemacht.</w:t>
-      </w:r>
-      <w:r>
-        <w:t xml:space="preserve"> Der größte Unterschied </w:t>
-      </w:r>
-      <w:r>
-        <w:t xml:space="preserve">dieser Umstrukturierungen ist die Aufteilung der Abteilungen in Produkte und </w:t>
-      </w:r>
-      <w:r>
-        <w:t>Tätigkeiten.</w:t>
-      </w:r>
-      <w:r>
-        <w:t xml:space="preserve"> Bis zum Ende </w:t>
-      </w:r>
-      <w:r>
-        <w:t>dieses Jahres</w:t>
-      </w:r>
-      <w:r>
-        <w:t xml:space="preserve"> sind viele Leute in einer Abteilung, die zwar die gleiche</w:t>
-      </w:r>
-      <w:r>
-        <w:t xml:space="preserve"> Tätigkeit</w:t>
-      </w:r>
-      <w:r>
-        <w:t xml:space="preserve"> haben</w:t>
-      </w:r>
-      <w:r>
-        <w:t xml:space="preserve"> (zum Beispiel Software</w:t>
-      </w:r>
-      <w:r>
-        <w:t xml:space="preserve"> </w:t>
-      </w:r>
-      <w:r>
-        <w:t>D</w:t>
-      </w:r>
-      <w:r>
-        <w:t>eveloper)</w:t>
-      </w:r>
-      <w:r>
-        <w:t xml:space="preserve">, aber </w:t>
-      </w:r>
-      <w:r>
-        <w:t>an verschiedenen Projekten arbeiten</w:t>
-      </w:r>
-      <w:r>
-        <w:t>. Nach der Umstrukturierung werden stattdessen Leute mit Unterschiedlichen Tätigkeitsfeldern in einer Abteilung sein</w:t>
-      </w:r>
-      <w:r>
-        <w:t>, die am gleichen Produkt arbeiten</w:t>
-      </w:r>
-      <w:r>
-        <w:t>.</w:t>
-      </w:r>
-      <w:r>
-        <w:t xml:space="preserve"> Zum Beispiel </w:t>
-      </w:r>
-      <w:r>
-        <w:t xml:space="preserve">alle Personen, </w:t>
-      </w:r>
-      <w:r>
-        <w:t xml:space="preserve">die </w:t>
-      </w:r>
-      <w:r>
-        <w:t>am</w:t>
-      </w:r>
-      <w:r>
-        <w:t xml:space="preserve"> Produkt iQbonds arbeiten</w:t>
-      </w:r>
-      <w:r>
-        <w:t>.</w:t>
-      </w:r>
-    </w:p>
-    <w:p>
-      <w:r>
-        <w:lastRenderedPageBreak/>
-        <w:t xml:space="preserve">Sicherheitsaspekte </w:t>
-      </w:r>
-      <w:r>
-        <w:t>habe ich durch diverse Schulungen bezüglich IT-Sicherheit und Datenschutz sowie</w:t>
-      </w:r>
-      <w:r>
-        <w:t xml:space="preserve"> Arbeitsschutz kennengelernt.</w:t>
-      </w:r>
-      <w:r>
-        <w:t xml:space="preserve"> </w:t>
-      </w:r>
-    </w:p>
-    <w:p>
-      <w:r>
-        <w:t xml:space="preserve">Über Wirtschaftlichkeitsaspekte wurde im Unternehmen vor allem viel </w:t>
-      </w:r>
-      <w:r>
-        <w:t>während</w:t>
-      </w:r>
-      <w:r>
-        <w:t xml:space="preserve"> und </w:t>
-      </w:r>
-      <w:r>
-        <w:t xml:space="preserve">kurz nach </w:t>
-      </w:r>
-      <w:r>
-        <w:t>der Covid-19 In</w:t>
-      </w:r>
-      <w:r>
-        <w:t>fektion gesprochen.</w:t>
-      </w:r>
-      <w:r>
-        <w:t xml:space="preserve"> </w:t>
-      </w:r>
-      <w:r>
-        <w:t>Da Die Arbeit während der Pandemie nur vom Homeoffice aus möglich war</w:t>
-      </w:r>
-      <w:r>
-        <w:t xml:space="preserve">, wurde einige Zeit </w:t>
-      </w:r>
-      <w:r>
-        <w:t>danach</w:t>
-      </w:r>
-      <w:r>
-        <w:t xml:space="preserve"> ein Desk-Sharing</w:t>
-      </w:r>
-      <w:r>
-        <w:t xml:space="preserve">-System </w:t>
-      </w:r>
-      <w:r>
-        <w:t xml:space="preserve">eingerichtet. </w:t>
-      </w:r>
-      <w:r>
-        <w:t xml:space="preserve">Viele </w:t>
-      </w:r>
-      <w:r>
-        <w:t xml:space="preserve">Mitarbeitende haben jetzt Schließfächer und </w:t>
-      </w:r>
-      <w:r>
-        <w:t xml:space="preserve">Laptops, die sie an eine Docking-Station an einem </w:t>
-      </w:r>
-      <w:r>
-        <w:t>Arbeitsplatz anschließen, der von verschiedenen Mitarbeitenden genutzt werden kann.</w:t>
-      </w:r>
-      <w:r>
-        <w:t xml:space="preserve"> Durch diese Maßnahmen konnten einige Arbeitsplätze </w:t>
-      </w:r>
-      <w:r>
-        <w:t>entfernt und die Bürofläche deutlich verringert werden</w:t>
-      </w:r>
-      <w:r>
-        <w:t>.</w:t>
-      </w:r>
-      <w:r>
-        <w:t xml:space="preserve"> </w:t>
-      </w:r>
-    </w:p>
-    <w:p/>
-    <w:p>
-      <w:pPr>
-        <w:pStyle w:val="berschrift2"/>
-      </w:pPr>
-      <w:bookmarkStart w:id="21" w:name="_Toc184752021"/>
-      <w:bookmarkEnd w:id="21"/>
-      <w:r>
-        <w:t>Anrechnung als Praktikum</w:t>
-      </w:r>
-    </w:p>
-    <w:p>
-      <w:r>
-        <w:t xml:space="preserve">Da der Werksstudentenjob </w:t>
-      </w:r>
-      <w:r>
-        <w:t xml:space="preserve">den in der Praktikumsordnung </w:t>
-      </w:r>
-      <w:r>
-        <w:t xml:space="preserve">beschriebenen Zweck erfüllt </w:t>
-      </w:r>
-      <w:r>
-        <w:t>und die</w:t>
-      </w:r>
-      <w:r>
-        <w:t xml:space="preserve"> vorgegebene</w:t>
-      </w:r>
-      <w:r>
-        <w:t xml:space="preserve"> </w:t>
-      </w:r>
-      <w:r>
-        <w:t>Mindestdauer des Praktikums von 12 Wochen weit überschritten wird (Siehe</w:t>
-      </w:r>
-      <w:r>
-        <w:t xml:space="preserve"> Praktikumsordung</w:t>
-      </w:r>
-      <w:r>
-        <w:t xml:space="preserve"> </w:t>
-      </w:r>
-      <w:r>
-        <w:t>§2 – Einteilung und Dauer des Praktikums</w:t>
-      </w:r>
-      <w:r>
-        <w:t xml:space="preserve"> </w:t>
-      </w:r>
-      <w:sdt>
-        <w:sdtPr>
-          <w:id w:val="-682364943"/>
-          <w:citation/>
-        </w:sdtPr>
-        <w:sdtContent>
-          <w:r>
-            <w:fldChar w:fldCharType="begin"/>
-          </w:r>
-          <w:r>
-            <w:instrText xml:space="preserve"> CITATION FIN10 \l 1031 </w:instrText>
-          </w:r>
-          <w:r>
-            <w:fldChar w:fldCharType="separate"/>
-          </w:r>
-          <w:r>
-            <w:rPr>
-              <w:noProof/>
-            </w:rPr>
-            <w:t>(8)</w:t>
-          </w:r>
-          <w:r>
-            <w:fldChar w:fldCharType="end"/>
-          </w:r>
-        </w:sdtContent>
-      </w:sdt>
-      <w:r>
-        <w:t>)</w:t>
-      </w:r>
-      <w:r>
-        <w:t>, kann die Werksstudentenstelle als Praktikum angerechnet werden.</w:t>
-      </w:r>
-    </w:p>
-    <w:p>
-      <w:pPr>
-        <w:widowControl/>
-        <w:tabs>
-          <w:tab w:val="clear" w:pos="368"/>
-        </w:tabs>
-        <w:autoSpaceDE/>
-        <w:autoSpaceDN/>
-        <w:spacing w:after="160" w:line="259" w:lineRule="auto"/>
-        <w:jc w:val="left"/>
-      </w:pPr>
-      <w:r>
         <w:br w:type="page"/>
       </w:r>
     </w:p>
-    <w:bookmarkStart w:id="22" w:name="_Toc184752022" w:displacedByCustomXml="next"/>
+    <w:bookmarkStart w:id="14" w:name="_Toc185157484" w:displacedByCustomXml="next"/>
     <w:sdt>
       <w:sdtPr>
         <w:rPr>
@@ -4550,7 +4309,7 @@
           <w:r>
             <w:t>Literaturverzeichnis</w:t>
           </w:r>
-          <w:bookmarkEnd w:id="22"/>
+          <w:bookmarkEnd w:id="14"/>
         </w:p>
         <w:sdt>
           <w:sdtPr>
@@ -4850,42 +4609,6 @@
             </w:p>
             <w:p>
               <w:pPr>
-                <w:pStyle w:val="Literaturverzeichnis"/>
-                <w:rPr>
-                  <w:b/>
-                  <w:bCs/>
-                  <w:noProof/>
-                </w:rPr>
-              </w:pPr>
-              <w:r>
-                <w:rPr>
-                  <w:b/>
-                  <w:bCs/>
-                  <w:noProof/>
-                </w:rPr>
-                <w:t xml:space="preserve">8. FIN, OVGU - Studiendokumente Praktikumsordnung. </w:t>
-              </w:r>
-              <w:r>
-                <w:rPr>
-                  <w:b/>
-                  <w:bCs/>
-                  <w:i/>
-                  <w:iCs/>
-                  <w:noProof/>
-                </w:rPr>
-                <w:t xml:space="preserve">FIN, OVGU. </w:t>
-              </w:r>
-              <w:r>
-                <w:rPr>
-                  <w:b/>
-                  <w:bCs/>
-                  <w:noProof/>
-                </w:rPr>
-                <w:t>[Online] 01. 09 2010. https://www.verwaltungshandbuch.ovgu.de/H%C3%B6B+Teil+I/1_07+Praktikumsordnungen-media_id-2010-p-52.html.</w:t>
-              </w:r>
-            </w:p>
-            <w:p>
-              <w:pPr>
                 <w:jc w:val="left"/>
               </w:pPr>
               <w:r>
@@ -4903,6 +4626,30 @@
     <w:p/>
     <w:p/>
     <w:p/>
+    <w:p>
+      <w:pPr>
+        <w:widowControl/>
+        <w:tabs>
+          <w:tab w:val="clear" w:pos="368"/>
+        </w:tabs>
+        <w:autoSpaceDE/>
+        <w:autoSpaceDN/>
+        <w:spacing w:after="160" w:line="259" w:lineRule="auto"/>
+        <w:jc w:val="left"/>
+      </w:pPr>
+    </w:p>
+    <w:p>
+      <w:pPr>
+        <w:widowControl/>
+        <w:tabs>
+          <w:tab w:val="clear" w:pos="368"/>
+        </w:tabs>
+        <w:autoSpaceDE/>
+        <w:autoSpaceDN/>
+        <w:spacing w:after="160" w:line="259" w:lineRule="auto"/>
+        <w:jc w:val="left"/>
+      </w:pPr>
+    </w:p>
     <w:p>
       <w:pPr>
         <w:widowControl/>
@@ -7728,23 +7475,11 @@
     <b:URL>https://docs.oracle.com/javase/8/docs/api/javax/swing/JSlider.html</b:URL>
     <b:RefOrder>7</b:RefOrder>
   </b:Source>
-  <b:Source>
-    <b:Tag>FIN10</b:Tag>
-    <b:SourceType>DocumentFromInternetSite</b:SourceType>
-    <b:Guid>{F85205F1-7736-4F0D-96D8-0CE0BF092ECB}</b:Guid>
-    <b:Title>FIN, OVGU - Studiendokumente Praktikumsordnung</b:Title>
-    <b:InternetSiteTitle>FIN, OVGU</b:InternetSiteTitle>
-    <b:Year>2010</b:Year>
-    <b:Month>09</b:Month>
-    <b:Day>01</b:Day>
-    <b:URL>https://www.verwaltungshandbuch.ovgu.de/H%C3%B6B+Teil+I/1_07+Praktikumsordnungen-media_id-2010-p-52.html</b:URL>
-    <b:RefOrder>8</b:RefOrder>
-  </b:Source>
 </b:Sources>
 </file>
 
 <file path=customXml/itemProps1.xml><?xml version="1.0" encoding="utf-8"?>
-<ds:datastoreItem xmlns:ds="http://schemas.openxmlformats.org/officeDocument/2006/customXml" ds:itemID="{54F9662D-5329-4286-AB77-83BA424451C2}">
+<ds:datastoreItem xmlns:ds="http://schemas.openxmlformats.org/officeDocument/2006/customXml" ds:itemID="{3E8C5F73-4DE3-4B4A-A825-AADF40FFBDAE}">
   <ds:schemaRefs>
     <ds:schemaRef ds:uri="http://schemas.openxmlformats.org/officeDocument/2006/bibliography"/>
   </ds:schemaRefs>

--- a/praktikumsbericht/Praktikumsbericht.docx
+++ b/praktikumsbericht/Praktikumsbericht.docx
@@ -90,12 +90,21 @@
           <w:sz w:val="32"/>
         </w:rPr>
       </w:pPr>
+      <w:proofErr w:type="spellStart"/>
       <w:r>
         <w:rPr>
           <w:b/>
           <w:sz w:val="32"/>
         </w:rPr>
-        <w:t>valantic FSA</w:t>
+        <w:t>valantic</w:t>
+      </w:r>
+      <w:proofErr w:type="spellEnd"/>
+      <w:r>
+        <w:rPr>
+          <w:b/>
+          <w:sz w:val="32"/>
+        </w:rPr>
+        <w:t xml:space="preserve"> FSA</w:t>
       </w:r>
     </w:p>
     <w:p/>
@@ -327,7 +336,7 @@
           <w:r>
             <w:fldChar w:fldCharType="separate"/>
           </w:r>
-          <w:hyperlink w:anchor="_Toc185157473" w:history="1">
+          <w:hyperlink w:anchor="_Toc185618236" w:history="1">
             <w:r>
               <w:rPr>
                 <w:rStyle w:val="Hyperlink"/>
@@ -373,7 +382,7 @@
                 <w:noProof/>
                 <w:webHidden/>
               </w:rPr>
-              <w:instrText xml:space="preserve"> PAGEREF _Toc185157473 \h </w:instrText>
+              <w:instrText xml:space="preserve"> PAGEREF _Toc185618236 \h </w:instrText>
             </w:r>
             <w:r>
               <w:rPr>
@@ -421,7 +430,7 @@
               <w14:ligatures w14:val="standardContextual"/>
             </w:rPr>
           </w:pPr>
-          <w:hyperlink w:anchor="_Toc185157474" w:history="1">
+          <w:hyperlink w:anchor="_Toc185618237" w:history="1">
             <w:r>
               <w:rPr>
                 <w:rStyle w:val="Hyperlink"/>
@@ -467,7 +476,7 @@
                 <w:noProof/>
                 <w:webHidden/>
               </w:rPr>
-              <w:instrText xml:space="preserve"> PAGEREF _Toc185157474 \h </w:instrText>
+              <w:instrText xml:space="preserve"> PAGEREF _Toc185618237 \h </w:instrText>
             </w:r>
             <w:r>
               <w:rPr>
@@ -515,7 +524,7 @@
               <w14:ligatures w14:val="standardContextual"/>
             </w:rPr>
           </w:pPr>
-          <w:hyperlink w:anchor="_Toc185157475" w:history="1">
+          <w:hyperlink w:anchor="_Toc185618238" w:history="1">
             <w:r>
               <w:rPr>
                 <w:rStyle w:val="Hyperlink"/>
@@ -561,7 +570,7 @@
                 <w:noProof/>
                 <w:webHidden/>
               </w:rPr>
-              <w:instrText xml:space="preserve"> PAGEREF _Toc185157475 \h </w:instrText>
+              <w:instrText xml:space="preserve"> PAGEREF _Toc185618238 \h </w:instrText>
             </w:r>
             <w:r>
               <w:rPr>
@@ -609,7 +618,7 @@
               <w14:ligatures w14:val="standardContextual"/>
             </w:rPr>
           </w:pPr>
-          <w:hyperlink w:anchor="_Toc185157476" w:history="1">
+          <w:hyperlink w:anchor="_Toc185618239" w:history="1">
             <w:r>
               <w:rPr>
                 <w:rStyle w:val="Hyperlink"/>
@@ -655,7 +664,7 @@
                 <w:noProof/>
                 <w:webHidden/>
               </w:rPr>
-              <w:instrText xml:space="preserve"> PAGEREF _Toc185157476 \h </w:instrText>
+              <w:instrText xml:space="preserve"> PAGEREF _Toc185618239 \h </w:instrText>
             </w:r>
             <w:r>
               <w:rPr>
@@ -703,7 +712,7 @@
               <w14:ligatures w14:val="standardContextual"/>
             </w:rPr>
           </w:pPr>
-          <w:hyperlink w:anchor="_Toc185157477" w:history="1">
+          <w:hyperlink w:anchor="_Toc185618240" w:history="1">
             <w:r>
               <w:rPr>
                 <w:rStyle w:val="Hyperlink"/>
@@ -749,7 +758,7 @@
                 <w:noProof/>
                 <w:webHidden/>
               </w:rPr>
-              <w:instrText xml:space="preserve"> PAGEREF _Toc185157477 \h </w:instrText>
+              <w:instrText xml:space="preserve"> PAGEREF _Toc185618240 \h </w:instrText>
             </w:r>
             <w:r>
               <w:rPr>
@@ -797,7 +806,7 @@
               <w14:ligatures w14:val="standardContextual"/>
             </w:rPr>
           </w:pPr>
-          <w:hyperlink w:anchor="_Toc185157478" w:history="1">
+          <w:hyperlink w:anchor="_Toc185618241" w:history="1">
             <w:r>
               <w:rPr>
                 <w:rStyle w:val="Hyperlink"/>
@@ -843,7 +852,7 @@
                 <w:noProof/>
                 <w:webHidden/>
               </w:rPr>
-              <w:instrText xml:space="preserve"> PAGEREF _Toc185157478 \h </w:instrText>
+              <w:instrText xml:space="preserve"> PAGEREF _Toc185618241 \h </w:instrText>
             </w:r>
             <w:r>
               <w:rPr>
@@ -891,7 +900,7 @@
               <w14:ligatures w14:val="standardContextual"/>
             </w:rPr>
           </w:pPr>
-          <w:hyperlink w:anchor="_Toc185157479" w:history="1">
+          <w:hyperlink w:anchor="_Toc185618242" w:history="1">
             <w:r>
               <w:rPr>
                 <w:rStyle w:val="Hyperlink"/>
@@ -916,7 +925,15 @@
                 <w:rStyle w:val="Hyperlink"/>
                 <w:noProof/>
               </w:rPr>
-              <w:t>Aufgabe - Der „Rangeslider“</w:t>
+              <w:t xml:space="preserve">Aufgabe – Der </w:t>
+            </w:r>
+            <w:r>
+              <w:rPr>
+                <w:rStyle w:val="Hyperlink"/>
+                <w:i/>
+                <w:noProof/>
+              </w:rPr>
+              <w:t>Rangeslider</w:t>
             </w:r>
             <w:r>
               <w:rPr>
@@ -937,7 +954,7 @@
                 <w:noProof/>
                 <w:webHidden/>
               </w:rPr>
-              <w:instrText xml:space="preserve"> PAGEREF _Toc185157479 \h </w:instrText>
+              <w:instrText xml:space="preserve"> PAGEREF _Toc185618242 \h </w:instrText>
             </w:r>
             <w:r>
               <w:rPr>
@@ -985,7 +1002,7 @@
               <w14:ligatures w14:val="standardContextual"/>
             </w:rPr>
           </w:pPr>
-          <w:hyperlink w:anchor="_Toc185157480" w:history="1">
+          <w:hyperlink w:anchor="_Toc185618243" w:history="1">
             <w:r>
               <w:rPr>
                 <w:rStyle w:val="Hyperlink"/>
@@ -1010,7 +1027,30 @@
                 <w:rStyle w:val="Hyperlink"/>
                 <w:noProof/>
               </w:rPr>
-              <w:t>Git-Migration der „User Guides“</w:t>
+              <w:t>Aufgabe –</w:t>
+            </w:r>
+            <w:r>
+              <w:rPr>
+                <w:rStyle w:val="Hyperlink"/>
+                <w:i/>
+                <w:noProof/>
+              </w:rPr>
+              <w:t xml:space="preserve"> Git</w:t>
+            </w:r>
+            <w:r>
+              <w:rPr>
+                <w:rStyle w:val="Hyperlink"/>
+                <w:noProof/>
+              </w:rPr>
+              <w:t xml:space="preserve">-Migration der </w:t>
+            </w:r>
+            <w:r>
+              <w:rPr>
+                <w:rStyle w:val="Hyperlink"/>
+                <w:i/>
+                <w:noProof/>
+              </w:rPr>
+              <w:t>User Guides</w:t>
             </w:r>
             <w:r>
               <w:rPr>
@@ -1031,7 +1071,7 @@
                 <w:noProof/>
                 <w:webHidden/>
               </w:rPr>
-              <w:instrText xml:space="preserve"> PAGEREF _Toc185157480 \h </w:instrText>
+              <w:instrText xml:space="preserve"> PAGEREF _Toc185618243 \h </w:instrText>
             </w:r>
             <w:r>
               <w:rPr>
@@ -1079,10 +1119,11 @@
               <w14:ligatures w14:val="standardContextual"/>
             </w:rPr>
           </w:pPr>
-          <w:hyperlink w:anchor="_Toc185157481" w:history="1">
+          <w:hyperlink w:anchor="_Toc185618244" w:history="1">
             <w:r>
               <w:rPr>
                 <w:rStyle w:val="Hyperlink"/>
+                <w:i/>
                 <w:noProof/>
               </w:rPr>
               <w:t>3.4</w:t>
@@ -1104,7 +1145,15 @@
                 <w:rStyle w:val="Hyperlink"/>
                 <w:noProof/>
               </w:rPr>
-              <w:t>AppInvoker Simulator</w:t>
+              <w:t>Aufgabe –</w:t>
+            </w:r>
+            <w:r>
+              <w:rPr>
+                <w:rStyle w:val="Hyperlink"/>
+                <w:i/>
+                <w:noProof/>
+              </w:rPr>
+              <w:t xml:space="preserve"> AppInvoker Simulator</w:t>
             </w:r>
             <w:r>
               <w:rPr>
@@ -1125,7 +1174,7 @@
                 <w:noProof/>
                 <w:webHidden/>
               </w:rPr>
-              <w:instrText xml:space="preserve"> PAGEREF _Toc185157481 \h </w:instrText>
+              <w:instrText xml:space="preserve"> PAGEREF _Toc185618244 \h </w:instrText>
             </w:r>
             <w:r>
               <w:rPr>
@@ -1173,7 +1222,7 @@
               <w14:ligatures w14:val="standardContextual"/>
             </w:rPr>
           </w:pPr>
-          <w:hyperlink w:anchor="_Toc185157482" w:history="1">
+          <w:hyperlink w:anchor="_Toc185618245" w:history="1">
             <w:r>
               <w:rPr>
                 <w:rStyle w:val="Hyperlink"/>
@@ -1219,7 +1268,7 @@
                 <w:noProof/>
                 <w:webHidden/>
               </w:rPr>
-              <w:instrText xml:space="preserve"> PAGEREF _Toc185157482 \h </w:instrText>
+              <w:instrText xml:space="preserve"> PAGEREF _Toc185618245 \h </w:instrText>
             </w:r>
             <w:r>
               <w:rPr>
@@ -1267,7 +1316,7 @@
               <w14:ligatures w14:val="standardContextual"/>
             </w:rPr>
           </w:pPr>
-          <w:hyperlink w:anchor="_Toc185157483" w:history="1">
+          <w:hyperlink w:anchor="_Toc185618246" w:history="1">
             <w:r>
               <w:rPr>
                 <w:rStyle w:val="Hyperlink"/>
@@ -1313,7 +1362,7 @@
                 <w:noProof/>
                 <w:webHidden/>
               </w:rPr>
-              <w:instrText xml:space="preserve"> PAGEREF _Toc185157483 \h </w:instrText>
+              <w:instrText xml:space="preserve"> PAGEREF _Toc185618246 \h </w:instrText>
             </w:r>
             <w:r>
               <w:rPr>
@@ -1361,7 +1410,7 @@
               <w14:ligatures w14:val="standardContextual"/>
             </w:rPr>
           </w:pPr>
-          <w:hyperlink w:anchor="_Toc185157484" w:history="1">
+          <w:hyperlink w:anchor="_Toc185618247" w:history="1">
             <w:r>
               <w:rPr>
                 <w:rStyle w:val="Hyperlink"/>
@@ -1407,7 +1456,7 @@
                 <w:noProof/>
                 <w:webHidden/>
               </w:rPr>
-              <w:instrText xml:space="preserve"> PAGEREF _Toc185157484 \h </w:instrText>
+              <w:instrText xml:space="preserve"> PAGEREF _Toc185618247 \h </w:instrText>
             </w:r>
             <w:r>
               <w:rPr>
@@ -1480,7 +1529,7 @@
       <w:pPr>
         <w:pStyle w:val="berschrift1"/>
       </w:pPr>
-      <w:bookmarkStart w:id="1" w:name="_Toc185157473"/>
+      <w:bookmarkStart w:id="1" w:name="_Toc185618236"/>
       <w:r>
         <w:lastRenderedPageBreak/>
         <w:t>Einleitung</w:t>
@@ -1492,7 +1541,7 @@
       <w:pPr>
         <w:pStyle w:val="berschrift2"/>
       </w:pPr>
-      <w:bookmarkStart w:id="2" w:name="_Toc185157474"/>
+      <w:bookmarkStart w:id="2" w:name="_Toc185618237"/>
       <w:r>
         <w:t>Motivation</w:t>
       </w:r>
@@ -1555,12 +1604,14 @@
       <w:r>
         <w:t xml:space="preserve">Von meinem Arbeitsplatz bei </w:t>
       </w:r>
+      <w:proofErr w:type="spellStart"/>
       <w:r>
         <w:rPr>
           <w:i/>
         </w:rPr>
         <w:t>valantic</w:t>
       </w:r>
+      <w:proofErr w:type="spellEnd"/>
       <w:r>
         <w:rPr>
           <w:i/>
@@ -1602,21 +1653,31 @@
       <w:r>
         <w:t xml:space="preserve">Kommilitonen überzeugten mich schließlich, mich bei </w:t>
       </w:r>
-      <w:r>
-        <w:rPr>
-          <w:i/>
-        </w:rPr>
-        <w:t>valantic FSA</w:t>
+      <w:proofErr w:type="spellStart"/>
+      <w:r>
+        <w:rPr>
+          <w:i/>
+        </w:rPr>
+        <w:t>valantic</w:t>
+      </w:r>
+      <w:proofErr w:type="spellEnd"/>
+      <w:r>
+        <w:rPr>
+          <w:i/>
+        </w:rPr>
+        <w:t xml:space="preserve"> FSA</w:t>
       </w:r>
       <w:r>
         <w:t xml:space="preserve"> zu bewerben. Nach einem erfolgreichen Bewerbungsgespräch konnte ich am 10.01.2022 meinen ersten Arbeitstag und meine sechsmonatige Probezeit in der Abteilung </w:t>
       </w:r>
+      <w:proofErr w:type="spellStart"/>
       <w:r>
         <w:rPr>
           <w:i/>
         </w:rPr>
         <w:t>iQbonds</w:t>
       </w:r>
+      <w:proofErr w:type="spellEnd"/>
       <w:r>
         <w:t xml:space="preserve"> beginnen. </w:t>
       </w:r>
@@ -1626,7 +1687,7 @@
       <w:pPr>
         <w:pStyle w:val="berschrift2"/>
       </w:pPr>
-      <w:bookmarkStart w:id="3" w:name="_Toc185157475"/>
+      <w:bookmarkStart w:id="3" w:name="_Toc185618238"/>
       <w:r>
         <w:t>Tätigkeitsübersicht</w:t>
       </w:r>
@@ -1729,12 +1790,14 @@
       <w:r>
         <w:t xml:space="preserve"> zu </w:t>
       </w:r>
+      <w:proofErr w:type="spellStart"/>
       <w:r>
         <w:rPr>
           <w:i/>
         </w:rPr>
         <w:t>Git</w:t>
       </w:r>
+      <w:proofErr w:type="spellEnd"/>
     </w:p>
     <w:p>
       <w:pPr>
@@ -1757,12 +1820,14 @@
       <w:r>
         <w:t xml:space="preserve"> zu </w:t>
       </w:r>
+      <w:proofErr w:type="spellStart"/>
       <w:r>
         <w:rPr>
           <w:i/>
         </w:rPr>
         <w:t>Gradle</w:t>
       </w:r>
+      <w:proofErr w:type="spellEnd"/>
     </w:p>
     <w:p>
       <w:pPr>
@@ -1799,7 +1864,7 @@
       <w:pPr>
         <w:pStyle w:val="berschrift1"/>
       </w:pPr>
-      <w:bookmarkStart w:id="5" w:name="_Toc185157476"/>
+      <w:bookmarkStart w:id="5" w:name="_Toc185618239"/>
       <w:r>
         <w:t>Unternehmensprofil</w:t>
       </w:r>
@@ -1809,11 +1874,19 @@
       <w:r>
         <w:t xml:space="preserve">Die </w:t>
       </w:r>
-      <w:r>
-        <w:rPr>
-          <w:i/>
-        </w:rPr>
-        <w:t>valantic GmbH</w:t>
+      <w:proofErr w:type="spellStart"/>
+      <w:r>
+        <w:rPr>
+          <w:i/>
+        </w:rPr>
+        <w:t>valantic</w:t>
+      </w:r>
+      <w:proofErr w:type="spellEnd"/>
+      <w:r>
+        <w:rPr>
+          <w:i/>
+        </w:rPr>
+        <w:t xml:space="preserve"> GmbH</w:t>
       </w:r>
       <w:r>
         <w:t xml:space="preserve"> ist ein Unternehmen, welches Beratungsdienstleistungen und Software in verschiedenen Branchen anbietet. Auf der Webseite sind unter anderem die Baubranche, Chemische und Pharmazeutische Industrie, das Finanzwesen, die Konsumgüterindustrie und die Kulturwirtschaft vermerkt.</w:t>
@@ -1823,7 +1896,6 @@
           <w:id w:val="-1459863858"/>
           <w:citation/>
         </w:sdtPr>
-        <w:sdtEndPr/>
         <w:sdtContent>
           <w:r>
             <w:fldChar w:fldCharType="begin"/>
@@ -1851,20 +1923,36 @@
     </w:p>
     <w:p/>
     <w:p>
-      <w:r>
-        <w:rPr>
-          <w:i/>
-        </w:rPr>
-        <w:t>valantic Financial Services Automation</w:t>
+      <w:proofErr w:type="spellStart"/>
+      <w:r>
+        <w:rPr>
+          <w:i/>
+        </w:rPr>
+        <w:t>valantic</w:t>
+      </w:r>
+      <w:proofErr w:type="spellEnd"/>
+      <w:r>
+        <w:rPr>
+          <w:i/>
+        </w:rPr>
+        <w:t xml:space="preserve"> Financial Services Automation</w:t>
       </w:r>
       <w:r>
         <w:t xml:space="preserve"> (kurz </w:t>
       </w:r>
-      <w:r>
-        <w:rPr>
-          <w:i/>
-        </w:rPr>
-        <w:t>valantic FSA</w:t>
+      <w:proofErr w:type="spellStart"/>
+      <w:r>
+        <w:rPr>
+          <w:i/>
+        </w:rPr>
+        <w:t>valantic</w:t>
+      </w:r>
+      <w:proofErr w:type="spellEnd"/>
+      <w:r>
+        <w:rPr>
+          <w:i/>
+        </w:rPr>
+        <w:t xml:space="preserve"> FSA</w:t>
       </w:r>
       <w:r>
         <w:t>) ist ein Privatun</w:t>
@@ -1876,11 +1964,19 @@
         <w:lastRenderedPageBreak/>
         <w:t xml:space="preserve">zur </w:t>
       </w:r>
-      <w:r>
-        <w:rPr>
-          <w:i/>
-        </w:rPr>
-        <w:t xml:space="preserve">valantic </w:t>
+      <w:proofErr w:type="spellStart"/>
+      <w:r>
+        <w:rPr>
+          <w:i/>
+        </w:rPr>
+        <w:t>valantic</w:t>
+      </w:r>
+      <w:proofErr w:type="spellEnd"/>
+      <w:r>
+        <w:rPr>
+          <w:i/>
+        </w:rPr>
+        <w:t xml:space="preserve"> </w:t>
       </w:r>
       <w:r>
         <w:rPr>
@@ -1896,7 +1992,6 @@
           <w:id w:val="-1208570132"/>
           <w:citation/>
         </w:sdtPr>
-        <w:sdtEndPr/>
         <w:sdtContent>
           <w:r>
             <w:fldChar w:fldCharType="begin"/>
@@ -1928,11 +2023,19 @@
       </w:r>
     </w:p>
     <w:p>
-      <w:r>
-        <w:rPr>
-          <w:i/>
-        </w:rPr>
-        <w:t>valantic FSA</w:t>
+      <w:proofErr w:type="spellStart"/>
+      <w:r>
+        <w:rPr>
+          <w:i/>
+        </w:rPr>
+        <w:t>valantic</w:t>
+      </w:r>
+      <w:proofErr w:type="spellEnd"/>
+      <w:r>
+        <w:rPr>
+          <w:i/>
+        </w:rPr>
+        <w:t xml:space="preserve"> FSA</w:t>
       </w:r>
       <w:r>
         <w:t xml:space="preserve"> beschäftigt sich mit der Automatisierung von Prozessen in der Finanzindustrie. Die angebotene Software richtet sich an Banken. Das Ziel der Firma ist es</w:t>
@@ -1943,11 +2046,19 @@
       <w:r>
         <w:t xml:space="preserve"> die Werteströme ihrer Kunden zu digitalisieren und weiterzuentwickeln. Damit will </w:t>
       </w:r>
-      <w:r>
-        <w:rPr>
-          <w:i/>
-        </w:rPr>
-        <w:t>valantic FSA</w:t>
+      <w:proofErr w:type="spellStart"/>
+      <w:r>
+        <w:rPr>
+          <w:i/>
+        </w:rPr>
+        <w:t>valantic</w:t>
+      </w:r>
+      <w:proofErr w:type="spellEnd"/>
+      <w:r>
+        <w:rPr>
+          <w:i/>
+        </w:rPr>
+        <w:t xml:space="preserve"> FSA</w:t>
       </w:r>
       <w:r>
         <w:t xml:space="preserve"> die Effektivität und Agilität verbessern sowie das Verständnis </w:t>
@@ -1963,7 +2074,6 @@
           <w:id w:val="-1146969889"/>
           <w:citation/>
         </w:sdtPr>
-        <w:sdtEndPr/>
         <w:sdtContent>
           <w:r>
             <w:fldChar w:fldCharType="begin"/>
@@ -1991,7 +2101,7 @@
       <w:pPr>
         <w:pStyle w:val="berschrift1"/>
       </w:pPr>
-      <w:bookmarkStart w:id="6" w:name="_Toc185157477"/>
+      <w:bookmarkStart w:id="6" w:name="_Toc185618240"/>
       <w:r>
         <w:t>Aufgaben</w:t>
       </w:r>
@@ -2044,12 +2154,14 @@
       <w:r>
         <w:t xml:space="preserve">Häufig setze ich auch neue Anforderungen der Kunden um, zum Beispiel im </w:t>
       </w:r>
+      <w:proofErr w:type="spellStart"/>
       <w:r>
         <w:rPr>
           <w:i/>
         </w:rPr>
         <w:t>iQbonds</w:t>
       </w:r>
+      <w:proofErr w:type="spellEnd"/>
       <w:r>
         <w:rPr>
           <w:i/>
@@ -2074,11 +2186,19 @@
       <w:r>
         <w:t xml:space="preserve"> arbeite, handelt es sich beim </w:t>
       </w:r>
-      <w:r>
-        <w:rPr>
-          <w:i/>
-        </w:rPr>
-        <w:t>iQbonds-</w:t>
+      <w:proofErr w:type="spellStart"/>
+      <w:r>
+        <w:rPr>
+          <w:i/>
+        </w:rPr>
+        <w:t>iQbonds</w:t>
+      </w:r>
+      <w:proofErr w:type="spellEnd"/>
+      <w:r>
+        <w:rPr>
+          <w:i/>
+        </w:rPr>
+        <w:t>-</w:t>
       </w:r>
       <w:r>
         <w:rPr>
@@ -2175,12 +2295,14 @@
       <w:r>
         <w:t xml:space="preserve"> eines Bugs werden die Änderungen in </w:t>
       </w:r>
+      <w:proofErr w:type="spellStart"/>
       <w:r>
         <w:rPr>
           <w:i/>
         </w:rPr>
         <w:t>Gitlab</w:t>
       </w:r>
+      <w:proofErr w:type="spellEnd"/>
       <w:r>
         <w:t xml:space="preserve"> review</w:t>
       </w:r>
@@ -2215,7 +2337,7 @@
         <w:pStyle w:val="berschrift2"/>
         <w:jc w:val="left"/>
       </w:pPr>
-      <w:bookmarkStart w:id="7" w:name="_Toc185157478"/>
+      <w:bookmarkStart w:id="7" w:name="_Toc185618241"/>
       <w:r>
         <w:t xml:space="preserve">Aufgabe – </w:t>
       </w:r>
@@ -2231,11 +2353,19 @@
       <w:r>
         <w:t xml:space="preserve">Im </w:t>
       </w:r>
-      <w:r>
-        <w:rPr>
-          <w:i/>
-        </w:rPr>
-        <w:t>iQbonds-Client</w:t>
+      <w:proofErr w:type="spellStart"/>
+      <w:r>
+        <w:rPr>
+          <w:i/>
+        </w:rPr>
+        <w:t>iQbonds</w:t>
+      </w:r>
+      <w:proofErr w:type="spellEnd"/>
+      <w:r>
+        <w:rPr>
+          <w:i/>
+        </w:rPr>
+        <w:t>-Client</w:t>
       </w:r>
       <w:r>
         <w:t xml:space="preserve"> hatte der Kunde die Möglichkeit</w:t>
@@ -2255,12 +2385,14 @@
       <w:r>
         <w:t xml:space="preserve">Diese Funktion habe ich erweitert. Mit der </w:t>
       </w:r>
+      <w:proofErr w:type="spellStart"/>
       <w:r>
         <w:rPr>
           <w:i/>
         </w:rPr>
         <w:t>java</w:t>
       </w:r>
+      <w:proofErr w:type="spellEnd"/>
       <w:r>
         <w:rPr>
           <w:i/>
@@ -2286,7 +2418,13 @@
         <w:t>API</w:t>
       </w:r>
       <w:r>
-        <w:t xml:space="preserve"> habe ich einen Dialog gebaut, wo der Kunde mithilfe von Kontrollkästchen auswählen kann, welche Dateien in ein ZIP-Archiv hinzugefügt werden.</w:t>
+        <w:t xml:space="preserve"> habe ich einen Dialog gebaut, </w:t>
+      </w:r>
+      <w:r>
+        <w:t>mit dem</w:t>
+      </w:r>
+      <w:r>
+        <w:t xml:space="preserve"> der Kunde mithilfe von Kontrollkästchen auswählen kann, welche Dateien in ein ZIP-Archiv hinzugefügt werden.</w:t>
       </w:r>
       <w:r>
         <w:t xml:space="preserve"> </w:t>
@@ -2294,10 +2432,22 @@
     </w:p>
     <w:p>
       <w:r>
-        <w:t>Die Anforderung habe ich zunächst spezifiziert, sodass die Testabteilung diverse Blackbox-Tests vorbereiten und das spezifizierte Verhalten vom Projektmanagement bestätigt werden</w:t>
-      </w:r>
-      <w:r>
-        <w:t xml:space="preserve"> kann und danach implementiert.</w:t>
+        <w:t>Die Anforderung habe ich zunächst spezifiziert, sodass die Test</w:t>
+      </w:r>
+      <w:r>
+        <w:t>-A</w:t>
+      </w:r>
+      <w:r>
+        <w:t>bteilung diverse Blackbox-Tests vorbereiten und das spezifizierte Verhalten vom Projektmanagement bestätigt werden</w:t>
+      </w:r>
+      <w:r>
+        <w:t xml:space="preserve"> kann</w:t>
+      </w:r>
+      <w:r>
+        <w:t>,</w:t>
+      </w:r>
+      <w:r>
+        <w:t xml:space="preserve"> und danach implementiert.</w:t>
       </w:r>
     </w:p>
     <w:p>
@@ -2356,11 +2506,19 @@
       <w:r>
         <w:t xml:space="preserve">Die Konfigurationsdateien des </w:t>
       </w:r>
-      <w:r>
-        <w:rPr>
-          <w:i/>
-        </w:rPr>
-        <w:t>iQbonds-Servers</w:t>
+      <w:proofErr w:type="spellStart"/>
+      <w:r>
+        <w:rPr>
+          <w:i/>
+        </w:rPr>
+        <w:t>iQbonds</w:t>
+      </w:r>
+      <w:proofErr w:type="spellEnd"/>
+      <w:r>
+        <w:rPr>
+          <w:i/>
+        </w:rPr>
+        <w:t>-Servers</w:t>
       </w:r>
       <w:r>
         <w:t xml:space="preserve"> anzufragen und diese ebenfalls zu speichern</w:t>
@@ -2382,11 +2540,19 @@
       <w:r>
         <w:t xml:space="preserve"> Dateien bereits vorliegen. Zur Speicherung der Serverkonfiguration muss allerdings eine Nachricht an den </w:t>
       </w:r>
-      <w:r>
-        <w:rPr>
-          <w:i/>
-        </w:rPr>
-        <w:t>iQbonds-</w:t>
+      <w:proofErr w:type="spellStart"/>
+      <w:r>
+        <w:rPr>
+          <w:i/>
+        </w:rPr>
+        <w:t>iQbonds</w:t>
+      </w:r>
+      <w:proofErr w:type="spellEnd"/>
+      <w:r>
+        <w:rPr>
+          <w:i/>
+        </w:rPr>
+        <w:t>-</w:t>
       </w:r>
       <w:r>
         <w:rPr>
@@ -2444,20 +2610,36 @@
       <w:r>
         <w:t xml:space="preserve">Zuge dieser Anforderung den </w:t>
       </w:r>
-      <w:r>
-        <w:rPr>
-          <w:i/>
-        </w:rPr>
-        <w:t>FileChooser-Dialog</w:t>
+      <w:proofErr w:type="spellStart"/>
+      <w:r>
+        <w:rPr>
+          <w:i/>
+        </w:rPr>
+        <w:t>FileChooser</w:t>
+      </w:r>
+      <w:proofErr w:type="spellEnd"/>
+      <w:r>
+        <w:rPr>
+          <w:i/>
+        </w:rPr>
+        <w:t>-Dialog</w:t>
       </w:r>
       <w:r>
         <w:t xml:space="preserve"> der </w:t>
       </w:r>
-      <w:r>
-        <w:rPr>
-          <w:i/>
-        </w:rPr>
-        <w:t>java-swing-API</w:t>
+      <w:proofErr w:type="spellStart"/>
+      <w:r>
+        <w:rPr>
+          <w:i/>
+        </w:rPr>
+        <w:t>java</w:t>
+      </w:r>
+      <w:proofErr w:type="spellEnd"/>
+      <w:r>
+        <w:rPr>
+          <w:i/>
+        </w:rPr>
+        <w:t>-swing-API</w:t>
       </w:r>
       <w:r>
         <w:t xml:space="preserve"> erweitert.</w:t>
@@ -2479,7 +2661,6 @@
           <w:id w:val="135459328"/>
           <w:citation/>
         </w:sdtPr>
-        <w:sdtEndPr/>
         <w:sdtContent>
           <w:r>
             <w:fldChar w:fldCharType="begin"/>
@@ -2507,13 +2688,17 @@
       <w:pPr>
         <w:pStyle w:val="berschrift2"/>
       </w:pPr>
-      <w:bookmarkStart w:id="8" w:name="_Toc185157479"/>
-      <w:r>
-        <w:t xml:space="preserve">Aufgabe - </w:t>
+      <w:bookmarkStart w:id="8" w:name="_Toc185618242"/>
+      <w:r>
+        <w:t xml:space="preserve">Aufgabe </w:t>
+      </w:r>
+      <w:r>
+        <w:t xml:space="preserve">– </w:t>
       </w:r>
       <w:r>
         <w:t xml:space="preserve">Der </w:t>
       </w:r>
+      <w:proofErr w:type="spellStart"/>
       <w:r>
         <w:rPr>
           <w:i/>
@@ -2521,6 +2706,7 @@
         <w:t>Rangeslider</w:t>
       </w:r>
       <w:bookmarkEnd w:id="8"/>
+      <w:proofErr w:type="spellEnd"/>
     </w:p>
     <w:p>
       <w:r>
@@ -2553,6 +2739,7 @@
       <w:r>
         <w:t xml:space="preserve">Für diese Auswahl habe ich einen </w:t>
       </w:r>
+      <w:proofErr w:type="spellStart"/>
       <w:r>
         <w:rPr>
           <w:i/>
@@ -2571,35 +2758,48 @@
         </w:rPr>
         <w:t>lider</w:t>
       </w:r>
+      <w:proofErr w:type="spellEnd"/>
       <w:r>
         <w:t xml:space="preserve"> </w:t>
       </w:r>
       <w:r>
         <w:t xml:space="preserve">implementiert. Der </w:t>
       </w:r>
+      <w:proofErr w:type="spellStart"/>
       <w:r>
         <w:rPr>
           <w:i/>
         </w:rPr>
         <w:t>Rangeslider</w:t>
       </w:r>
+      <w:proofErr w:type="spellEnd"/>
       <w:r>
         <w:t xml:space="preserve"> funktioniert genauso wie der </w:t>
       </w:r>
+      <w:proofErr w:type="spellStart"/>
       <w:r>
         <w:rPr>
           <w:i/>
         </w:rPr>
         <w:t>JSlider</w:t>
       </w:r>
+      <w:proofErr w:type="spellEnd"/>
       <w:r>
         <w:t xml:space="preserve"> aus der </w:t>
       </w:r>
-      <w:r>
-        <w:rPr>
-          <w:i/>
-        </w:rPr>
-        <w:t>java-swing-API</w:t>
+      <w:proofErr w:type="spellStart"/>
+      <w:r>
+        <w:rPr>
+          <w:i/>
+        </w:rPr>
+        <w:t>java</w:t>
+      </w:r>
+      <w:proofErr w:type="spellEnd"/>
+      <w:r>
+        <w:rPr>
+          <w:i/>
+        </w:rPr>
+        <w:t>-swing-API</w:t>
       </w:r>
       <w:r>
         <w:t xml:space="preserve">. Der Unterschied ist, </w:t>
@@ -2642,7 +2842,6 @@
           <w:id w:val="1603297568"/>
           <w:citation/>
         </w:sdtPr>
-        <w:sdtEndPr/>
         <w:sdtContent>
           <w:r>
             <w:fldChar w:fldCharType="begin"/>
@@ -2671,13 +2870,24 @@
         <w:pStyle w:val="berschrift2"/>
       </w:pPr>
       <w:bookmarkStart w:id="9" w:name="_Ref184749458"/>
-      <w:bookmarkStart w:id="10" w:name="_Toc185157480"/>
+      <w:bookmarkStart w:id="10" w:name="_Toc185618243"/>
+      <w:r>
+        <w:t>Aufgabe –</w:t>
+      </w:r>
+      <w:r>
+        <w:rPr>
+          <w:i/>
+        </w:rPr>
+        <w:t xml:space="preserve"> </w:t>
+      </w:r>
+      <w:proofErr w:type="spellStart"/>
       <w:r>
         <w:rPr>
           <w:i/>
         </w:rPr>
         <w:t>Git</w:t>
       </w:r>
+      <w:proofErr w:type="spellEnd"/>
       <w:r>
         <w:t xml:space="preserve">-Migration der </w:t>
       </w:r>
@@ -2698,7 +2908,13 @@
         <w:t>Produkt</w:t>
       </w:r>
       <w:r>
-        <w:t xml:space="preserve"> nochmal ein eigenes </w:t>
+        <w:t xml:space="preserve"> </w:t>
+      </w:r>
+      <w:r>
+        <w:t xml:space="preserve">zusätzlich </w:t>
+      </w:r>
+      <w:r>
+        <w:t xml:space="preserve">ein eigenes </w:t>
       </w:r>
       <w:r>
         <w:t>Projekt</w:t>
@@ -2789,7 +3005,13 @@
         <w:t xml:space="preserve">eine Aufgabe </w:t>
       </w:r>
       <w:r>
-        <w:t xml:space="preserve">war es </w:t>
+        <w:t>war es</w:t>
+      </w:r>
+      <w:r>
+        <w:t>,</w:t>
+      </w:r>
+      <w:r>
+        <w:t xml:space="preserve"> </w:t>
       </w:r>
       <w:r>
         <w:t xml:space="preserve">jedes einzelne dieser Projekte von </w:t>
@@ -2803,12 +3025,14 @@
       <w:r>
         <w:t xml:space="preserve"> zu </w:t>
       </w:r>
+      <w:proofErr w:type="spellStart"/>
       <w:r>
         <w:rPr>
           <w:i/>
         </w:rPr>
         <w:t>Git</w:t>
       </w:r>
+      <w:proofErr w:type="spellEnd"/>
       <w:r>
         <w:t xml:space="preserve"> zu migrieren. Dafür </w:t>
       </w:r>
@@ -2816,6 +3040,7 @@
         <w:lastRenderedPageBreak/>
         <w:t xml:space="preserve">wurde mir ein Tool </w:t>
       </w:r>
+      <w:proofErr w:type="spellStart"/>
       <w:r>
         <w:rPr>
           <w:rStyle w:val="ZitatZchn"/>
@@ -2846,6 +3071,7 @@
         </w:rPr>
         <w:t>it</w:t>
       </w:r>
+      <w:proofErr w:type="spellEnd"/>
       <w:r>
         <w:t xml:space="preserve"> zur Verfügung gestellt, welches mir </w:t>
       </w:r>
@@ -2881,6 +3107,7 @@
           <w:numId w:val="6"/>
         </w:numPr>
       </w:pPr>
+      <w:proofErr w:type="spellStart"/>
       <w:r>
         <w:rPr>
           <w:i/>
@@ -2893,6 +3120,7 @@
         </w:rPr>
         <w:t>vntogit</w:t>
       </w:r>
+      <w:proofErr w:type="spellEnd"/>
       <w:r>
         <w:t xml:space="preserve"> </w:t>
       </w:r>
@@ -2947,26 +3175,46 @@
       <w:r>
         <w:t xml:space="preserve">Das Ergebnis ist ein </w:t>
       </w:r>
+      <w:proofErr w:type="spellStart"/>
       <w:r>
         <w:rPr>
           <w:i/>
         </w:rPr>
         <w:t>Git</w:t>
       </w:r>
+      <w:proofErr w:type="spellEnd"/>
       <w:r>
         <w:t xml:space="preserve">-Repository mit dem Namen </w:t>
       </w:r>
+      <w:proofErr w:type="spellStart"/>
       <w:r>
         <w:rPr>
           <w:rStyle w:val="ZitatZchn"/>
         </w:rPr>
         <w:t>repo</w:t>
       </w:r>
+      <w:proofErr w:type="spellEnd"/>
       <w:r>
         <w:br/>
       </w:r>
       <w:r>
-        <w:t xml:space="preserve">Alle Commits, Branches und Tags aus dem alten </w:t>
+        <w:t xml:space="preserve">Alle </w:t>
+      </w:r>
+      <w:proofErr w:type="spellStart"/>
+      <w:r>
+        <w:t>Commits</w:t>
+      </w:r>
+      <w:proofErr w:type="spellEnd"/>
+      <w:r>
+        <w:t xml:space="preserve">, </w:t>
+      </w:r>
+      <w:proofErr w:type="spellStart"/>
+      <w:r>
+        <w:t>Branches</w:t>
+      </w:r>
+      <w:proofErr w:type="spellEnd"/>
+      <w:r>
+        <w:t xml:space="preserve"> und Tags aus dem alten </w:t>
       </w:r>
       <w:r>
         <w:rPr>
@@ -2989,12 +3237,14 @@
       <w:r>
         <w:t xml:space="preserve">Das neue </w:t>
       </w:r>
+      <w:proofErr w:type="spellStart"/>
       <w:r>
         <w:rPr>
           <w:i/>
         </w:rPr>
         <w:t>Git</w:t>
       </w:r>
+      <w:proofErr w:type="spellEnd"/>
       <w:r>
         <w:t xml:space="preserve">-Repository </w:t>
       </w:r>
@@ -3023,8 +3273,16 @@
         <w:rPr>
           <w:rStyle w:val="ZitatZchn"/>
         </w:rPr>
-        <w:t>.gitignore</w:t>
-      </w:r>
+        <w:t>.</w:t>
+      </w:r>
+      <w:proofErr w:type="spellStart"/>
+      <w:r>
+        <w:rPr>
+          <w:rStyle w:val="ZitatZchn"/>
+        </w:rPr>
+        <w:t>gitignore</w:t>
+      </w:r>
+      <w:proofErr w:type="spellEnd"/>
       <w:r>
         <w:t xml:space="preserve"> und </w:t>
       </w:r>
@@ -3032,8 +3290,16 @@
         <w:rPr>
           <w:rStyle w:val="ZitatZchn"/>
         </w:rPr>
-        <w:t>.gitattributes</w:t>
-      </w:r>
+        <w:t>.</w:t>
+      </w:r>
+      <w:proofErr w:type="spellStart"/>
+      <w:r>
+        <w:rPr>
+          <w:rStyle w:val="ZitatZchn"/>
+        </w:rPr>
+        <w:t>gitattributes</w:t>
+      </w:r>
+      <w:proofErr w:type="spellEnd"/>
       <w:r>
         <w:t xml:space="preserve"> Dateien </w:t>
       </w:r>
@@ -3064,12 +3330,14 @@
       <w:r>
         <w:t xml:space="preserve">auf </w:t>
       </w:r>
+      <w:proofErr w:type="spellStart"/>
       <w:r>
         <w:rPr>
           <w:i/>
         </w:rPr>
         <w:t>Gitlab</w:t>
       </w:r>
+      <w:proofErr w:type="spellEnd"/>
       <w:r>
         <w:t xml:space="preserve"> an</w:t>
       </w:r>
@@ -3106,14 +3374,24 @@
       <w:r>
         <w:t xml:space="preserve">muss auf </w:t>
       </w:r>
+      <w:proofErr w:type="spellStart"/>
       <w:r>
         <w:rPr>
           <w:i/>
         </w:rPr>
         <w:t>Gitlab</w:t>
       </w:r>
-      <w:r>
-        <w:t xml:space="preserve"> gepushed werde</w:t>
+      <w:proofErr w:type="spellEnd"/>
+      <w:r>
+        <w:t xml:space="preserve"> </w:t>
+      </w:r>
+      <w:proofErr w:type="spellStart"/>
+      <w:r>
+        <w:t>gepushed</w:t>
+      </w:r>
+      <w:proofErr w:type="spellEnd"/>
+      <w:r>
+        <w:t xml:space="preserve"> werde</w:t>
       </w:r>
       <w:r>
         <w:t>n</w:t>
@@ -3145,6 +3423,9 @@
       <w:r>
         <w:t>t</w:t>
       </w:r>
+      <w:r>
+        <w:t xml:space="preserve"> werden</w:t>
+      </w:r>
     </w:p>
     <w:p>
       <w:pPr>
@@ -3184,9 +3465,11 @@
       <w:r>
         <w:t xml:space="preserve"> dieses Projekt </w:t>
       </w:r>
+      <w:proofErr w:type="gramStart"/>
       <w:r>
         <w:t>migriert</w:t>
       </w:r>
+      <w:proofErr w:type="gramEnd"/>
       <w:r>
         <w:t xml:space="preserve"> </w:t>
       </w:r>
@@ -3252,21 +3535,25 @@
       <w:r>
         <w:t xml:space="preserve">-Skripten, </w:t>
       </w:r>
+      <w:proofErr w:type="spellStart"/>
       <w:r>
         <w:rPr>
           <w:i/>
         </w:rPr>
         <w:t>Subversions</w:t>
       </w:r>
+      <w:proofErr w:type="spellEnd"/>
       <w:r>
         <w:t xml:space="preserve"> und </w:t>
       </w:r>
+      <w:proofErr w:type="spellStart"/>
       <w:r>
         <w:rPr>
           <w:i/>
         </w:rPr>
         <w:t>Gitlabs</w:t>
       </w:r>
+      <w:proofErr w:type="spellEnd"/>
       <w:r>
         <w:t xml:space="preserve"> </w:t>
       </w:r>
@@ -3276,12 +3563,14 @@
       <w:r>
         <w:t xml:space="preserve">nterface und mit der </w:t>
       </w:r>
+      <w:proofErr w:type="spellStart"/>
       <w:r>
         <w:rPr>
           <w:i/>
         </w:rPr>
         <w:t>Git</w:t>
       </w:r>
+      <w:proofErr w:type="spellEnd"/>
       <w:r>
         <w:t>-</w:t>
       </w:r>
@@ -3317,21 +3606,25 @@
       <w:r>
         <w:t xml:space="preserve">habe ich das Dokumentationsteam im Umgang mit </w:t>
       </w:r>
+      <w:proofErr w:type="spellStart"/>
       <w:r>
         <w:rPr>
           <w:i/>
         </w:rPr>
         <w:t>Git</w:t>
       </w:r>
+      <w:proofErr w:type="spellEnd"/>
       <w:r>
         <w:t xml:space="preserve"> und </w:t>
       </w:r>
+      <w:proofErr w:type="spellStart"/>
       <w:r>
         <w:rPr>
           <w:i/>
         </w:rPr>
         <w:t>Gitlab</w:t>
       </w:r>
+      <w:proofErr w:type="spellEnd"/>
       <w:r>
         <w:t xml:space="preserve"> geschult.</w:t>
       </w:r>
@@ -3344,18 +3637,29 @@
           <w:i/>
         </w:rPr>
       </w:pPr>
-      <w:bookmarkStart w:id="11" w:name="_Toc185157481"/>
-      <w:r>
-        <w:rPr>
-          <w:i/>
-        </w:rPr>
-        <w:t xml:space="preserve">Aufgabe – </w:t>
-      </w:r>
-      <w:r>
-        <w:rPr>
-          <w:i/>
-        </w:rPr>
-        <w:t>AppInvoker Simulator</w:t>
+      <w:bookmarkStart w:id="11" w:name="_Toc185618244"/>
+      <w:r>
+        <w:t>Aufgabe –</w:t>
+      </w:r>
+      <w:r>
+        <w:rPr>
+          <w:i/>
+        </w:rPr>
+        <w:t xml:space="preserve"> </w:t>
+      </w:r>
+      <w:proofErr w:type="spellStart"/>
+      <w:r>
+        <w:rPr>
+          <w:i/>
+        </w:rPr>
+        <w:t>AppInvoker</w:t>
+      </w:r>
+      <w:proofErr w:type="spellEnd"/>
+      <w:r>
+        <w:rPr>
+          <w:i/>
+        </w:rPr>
+        <w:t xml:space="preserve"> Simulator</w:t>
       </w:r>
       <w:bookmarkEnd w:id="11"/>
     </w:p>
@@ -3367,7 +3671,13 @@
         <w:t xml:space="preserve">komplexe </w:t>
       </w:r>
       <w:r>
-        <w:t>Anforderung, die ich für unsere Testabteilung umgesetzt habe</w:t>
+        <w:t>Anforderung, die ich für unsere Test</w:t>
+      </w:r>
+      <w:r>
+        <w:t>-A</w:t>
+      </w:r>
+      <w:r>
+        <w:t>bteilung umgesetzt habe</w:t>
       </w:r>
       <w:r>
         <w:t>,</w:t>
@@ -3375,11 +3685,19 @@
       <w:r>
         <w:t xml:space="preserve"> ist der </w:t>
       </w:r>
+      <w:proofErr w:type="spellStart"/>
       <w:r>
         <w:rPr>
           <w:rStyle w:val="ZitatZchn"/>
         </w:rPr>
-        <w:t>AppInvoker Simulator</w:t>
+        <w:t>AppInvoker</w:t>
+      </w:r>
+      <w:proofErr w:type="spellEnd"/>
+      <w:r>
+        <w:rPr>
+          <w:rStyle w:val="ZitatZchn"/>
+        </w:rPr>
+        <w:t xml:space="preserve"> Simulator</w:t>
       </w:r>
       <w:r>
         <w:t>.</w:t>
@@ -3390,12 +3708,14 @@
       <w:r>
         <w:t xml:space="preserve">Der </w:t>
       </w:r>
+      <w:proofErr w:type="spellStart"/>
       <w:r>
         <w:rPr>
           <w:i/>
         </w:rPr>
         <w:t>AppInvoker</w:t>
       </w:r>
+      <w:proofErr w:type="spellEnd"/>
       <w:r>
         <w:t xml:space="preserve"> ist ein</w:t>
       </w:r>
@@ -3423,11 +3743,19 @@
       <w:r>
         <w:t xml:space="preserve">, die vom Kunden im </w:t>
       </w:r>
-      <w:r>
-        <w:rPr>
-          <w:i/>
-        </w:rPr>
-        <w:t>iQbonds-</w:t>
+      <w:proofErr w:type="spellStart"/>
+      <w:r>
+        <w:rPr>
+          <w:i/>
+        </w:rPr>
+        <w:t>iQbonds</w:t>
+      </w:r>
+      <w:proofErr w:type="spellEnd"/>
+      <w:r>
+        <w:rPr>
+          <w:i/>
+        </w:rPr>
+        <w:t>-</w:t>
       </w:r>
       <w:r>
         <w:rPr>
@@ -3468,12 +3796,14 @@
         </w:rPr>
         <w:t xml:space="preserve">Reuters </w:t>
       </w:r>
+      <w:proofErr w:type="spellStart"/>
       <w:r>
         <w:rPr>
           <w:i/>
         </w:rPr>
         <w:t>Eikon</w:t>
       </w:r>
+      <w:proofErr w:type="spellEnd"/>
       <w:r>
         <w:t xml:space="preserve"> schicken kann.</w:t>
       </w:r>
@@ -3489,12 +3819,14 @@
       <w:r>
         <w:t xml:space="preserve">auswählen. Entsprechend wird der Befehl über den </w:t>
       </w:r>
+      <w:proofErr w:type="spellStart"/>
       <w:r>
         <w:rPr>
           <w:i/>
         </w:rPr>
         <w:t>AppInvoker</w:t>
       </w:r>
+      <w:proofErr w:type="spellEnd"/>
       <w:r>
         <w:t xml:space="preserve"> entweder an </w:t>
       </w:r>
@@ -3507,12 +3839,14 @@
       <w:r>
         <w:t xml:space="preserve"> oder an </w:t>
       </w:r>
+      <w:proofErr w:type="spellStart"/>
       <w:r>
         <w:rPr>
           <w:i/>
         </w:rPr>
         <w:t>Eikon</w:t>
       </w:r>
+      <w:proofErr w:type="spellEnd"/>
       <w:r>
         <w:t xml:space="preserve"> gesendet.</w:t>
       </w:r>
@@ -3557,17 +3891,28 @@
       <w:r>
         <w:t xml:space="preserve"> oder </w:t>
       </w:r>
+      <w:proofErr w:type="spellStart"/>
       <w:r>
         <w:rPr>
           <w:i/>
         </w:rPr>
         <w:t>Eikon</w:t>
       </w:r>
+      <w:proofErr w:type="spellEnd"/>
       <w:r>
         <w:t xml:space="preserve"> testen möchte, war es </w:t>
       </w:r>
       <w:r>
-        <w:t>nötig eine Verbindung dorthin herzustellen</w:t>
+        <w:t>nötig</w:t>
+      </w:r>
+      <w:r>
+        <w:t>,</w:t>
+      </w:r>
+      <w:r>
+        <w:t xml:space="preserve"> eine Verbindung dorthin herzustellen</w:t>
+      </w:r>
+      <w:r>
+        <w:t>,</w:t>
       </w:r>
       <w:r>
         <w:t xml:space="preserve"> und auf die Antwortnachricht zu warten.</w:t>
@@ -3576,14 +3921,16 @@
         <w:t xml:space="preserve"> Mit dem Simulator soll de</w:t>
       </w:r>
       <w:r>
-        <w:t>r</w:t>
+        <w:t>n</w:t>
       </w:r>
       <w:r>
         <w:t xml:space="preserve"> </w:t>
       </w:r>
-      <w:r>
-        <w:t>Testung</w:t>
-      </w:r>
+      <w:proofErr w:type="spellStart"/>
+      <w:r>
+        <w:t>Terstern</w:t>
+      </w:r>
+      <w:proofErr w:type="spellEnd"/>
       <w:r>
         <w:t xml:space="preserve"> Zeit und Arbeit erspart werden.</w:t>
       </w:r>
@@ -3595,11 +3942,19 @@
       <w:r>
         <w:t xml:space="preserve">Dafür verbindet sich der </w:t>
       </w:r>
-      <w:r>
-        <w:rPr>
-          <w:i/>
-        </w:rPr>
-        <w:t>AppInvoker Simulator</w:t>
+      <w:proofErr w:type="spellStart"/>
+      <w:r>
+        <w:rPr>
+          <w:i/>
+        </w:rPr>
+        <w:t>AppInvoker</w:t>
+      </w:r>
+      <w:proofErr w:type="spellEnd"/>
+      <w:r>
+        <w:rPr>
+          <w:i/>
+        </w:rPr>
+        <w:t xml:space="preserve"> Simulator</w:t>
       </w:r>
       <w:r>
         <w:t xml:space="preserve"> </w:t>
@@ -3610,21 +3965,31 @@
       <w:r>
         <w:t xml:space="preserve">eine separate Netzwerkverbindung zum </w:t>
       </w:r>
-      <w:r>
-        <w:rPr>
-          <w:i/>
-        </w:rPr>
-        <w:t>iQbonds-Server</w:t>
+      <w:proofErr w:type="spellStart"/>
+      <w:r>
+        <w:rPr>
+          <w:i/>
+        </w:rPr>
+        <w:t>iQbonds</w:t>
+      </w:r>
+      <w:proofErr w:type="spellEnd"/>
+      <w:r>
+        <w:rPr>
+          <w:i/>
+        </w:rPr>
+        <w:t>-Server</w:t>
       </w:r>
       <w:r>
         <w:t xml:space="preserve"> und meldet sich als </w:t>
       </w:r>
+      <w:proofErr w:type="spellStart"/>
       <w:r>
         <w:rPr>
           <w:i/>
         </w:rPr>
         <w:t>AppInvoker</w:t>
       </w:r>
+      <w:proofErr w:type="spellEnd"/>
       <w:r>
         <w:t xml:space="preserve"> an.</w:t>
       </w:r>
@@ -3661,12 +4026,14 @@
       <w:r>
         <w:t xml:space="preserve">ob eine Verbindung zu </w:t>
       </w:r>
+      <w:proofErr w:type="spellStart"/>
       <w:r>
         <w:rPr>
           <w:i/>
         </w:rPr>
         <w:t>Eikon</w:t>
       </w:r>
+      <w:proofErr w:type="spellEnd"/>
       <w:r>
         <w:t xml:space="preserve"> oder zu </w:t>
       </w:r>
@@ -3680,14 +4047,22 @@
         <w:t xml:space="preserve"> simuliert werden soll.</w:t>
       </w:r>
       <w:r>
-        <w:t xml:space="preserve"> Der Server denkt nun es gäbe über den </w:t>
-      </w:r>
+        <w:t xml:space="preserve"> Der Server denkt nun</w:t>
+      </w:r>
+      <w:r>
+        <w:t>,</w:t>
+      </w:r>
+      <w:r>
+        <w:t xml:space="preserve"> es gäbe über den </w:t>
+      </w:r>
+      <w:proofErr w:type="spellStart"/>
       <w:r>
         <w:rPr>
           <w:i/>
         </w:rPr>
         <w:t>AppInvoker</w:t>
       </w:r>
+      <w:proofErr w:type="spellEnd"/>
       <w:r>
         <w:t xml:space="preserve"> eine Verbindung zu einem der beiden Systeme</w:t>
       </w:r>
@@ -3697,11 +4072,19 @@
       <w:r>
         <w:t xml:space="preserve">zwischen Simulator und </w:t>
       </w:r>
-      <w:r>
-        <w:rPr>
-          <w:i/>
-        </w:rPr>
-        <w:t>iQbonds-Server</w:t>
+      <w:proofErr w:type="spellStart"/>
+      <w:r>
+        <w:rPr>
+          <w:i/>
+        </w:rPr>
+        <w:t>iQbonds</w:t>
+      </w:r>
+      <w:proofErr w:type="spellEnd"/>
+      <w:r>
+        <w:rPr>
+          <w:i/>
+        </w:rPr>
+        <w:t>-Server</w:t>
       </w:r>
       <w:r>
         <w:t xml:space="preserve"> </w:t>
@@ -3715,12 +4098,14 @@
         <w:lastRenderedPageBreak/>
         <w:t xml:space="preserve">Alle Nachrichten, die an </w:t>
       </w:r>
+      <w:proofErr w:type="spellStart"/>
       <w:r>
         <w:rPr>
           <w:i/>
         </w:rPr>
         <w:t>Eikon</w:t>
       </w:r>
+      <w:proofErr w:type="spellEnd"/>
       <w:r>
         <w:t xml:space="preserve"> oder </w:t>
       </w:r>
@@ -3733,11 +4118,19 @@
       <w:r>
         <w:t xml:space="preserve"> gesendet werden sollen, werden im </w:t>
       </w:r>
-      <w:r>
-        <w:rPr>
-          <w:i/>
-        </w:rPr>
-        <w:t>AppInvoker Simulator</w:t>
+      <w:proofErr w:type="spellStart"/>
+      <w:r>
+        <w:rPr>
+          <w:i/>
+        </w:rPr>
+        <w:t>AppInvoker</w:t>
+      </w:r>
+      <w:proofErr w:type="spellEnd"/>
+      <w:r>
+        <w:rPr>
+          <w:i/>
+        </w:rPr>
+        <w:t xml:space="preserve"> Simulator</w:t>
       </w:r>
       <w:r>
         <w:t xml:space="preserve"> in einer Liste angezeigt. Ein Tester kann </w:t>
@@ -3812,20 +4205,30 @@
       <w:r>
         <w:t xml:space="preserve">zum Austausch zwischen </w:t>
       </w:r>
+      <w:proofErr w:type="spellStart"/>
       <w:r>
         <w:rPr>
           <w:i/>
         </w:rPr>
         <w:t>AppInvoker</w:t>
       </w:r>
+      <w:proofErr w:type="spellEnd"/>
       <w:r>
         <w:t xml:space="preserve"> und </w:t>
       </w:r>
-      <w:r>
-        <w:rPr>
-          <w:i/>
-        </w:rPr>
-        <w:t>iQbonds-Server</w:t>
+      <w:proofErr w:type="spellStart"/>
+      <w:r>
+        <w:rPr>
+          <w:i/>
+        </w:rPr>
+        <w:t>iQbonds</w:t>
+      </w:r>
+      <w:proofErr w:type="spellEnd"/>
+      <w:r>
+        <w:rPr>
+          <w:i/>
+        </w:rPr>
+        <w:t>-Server</w:t>
       </w:r>
       <w:r>
         <w:rPr>
@@ -3870,7 +4273,13 @@
         <w:t>ausgewertet hatte, habe ich den Simulator implementiert.</w:t>
       </w:r>
       <w:r>
-        <w:t xml:space="preserve"> Schließlich wurde meine Implementation von der Testabteilung getestet und </w:t>
+        <w:t xml:space="preserve"> Schließlich wurde meine Implementation von der Test</w:t>
+      </w:r>
+      <w:r>
+        <w:t>-A</w:t>
+      </w:r>
+      <w:r>
+        <w:t xml:space="preserve">bteilung getestet und </w:t>
       </w:r>
       <w:r>
         <w:t>das Verhalten mit meiner Spezifikation abgeglichen.</w:t>
@@ -3881,7 +4290,7 @@
       <w:pPr>
         <w:pStyle w:val="berschrift1"/>
       </w:pPr>
-      <w:bookmarkStart w:id="12" w:name="_Toc185157482"/>
+      <w:bookmarkStart w:id="12" w:name="_Toc185618245"/>
       <w:r>
         <w:t>Arbeitsbedingungen</w:t>
       </w:r>
@@ -3945,7 +4354,15 @@
         <w:t xml:space="preserve"> das Büro renoviert.</w:t>
       </w:r>
       <w:r>
-        <w:t xml:space="preserve"> Die Küche wurde neu gemacht und die Büros wurde neu aufgeteilt. Außerdem wurde eine Desk-sharing Policy eingeführt.</w:t>
+        <w:t xml:space="preserve"> Die Küche wurde neu gemacht und die Büros wurde neu aufgeteilt. Außerdem wurde eine Desk-</w:t>
+      </w:r>
+      <w:proofErr w:type="spellStart"/>
+      <w:r>
+        <w:t>sharing</w:t>
+      </w:r>
+      <w:proofErr w:type="spellEnd"/>
+      <w:r>
+        <w:t xml:space="preserve"> Policy eingeführt.</w:t>
       </w:r>
       <w:r>
         <w:t xml:space="preserve"> Seitdem habe ich keinen eigenen Arbeitsplatz mehr. Stattdessen habe ich von der Firma einen Laptop zur Verfügung gestellt bekommen, den ich an jedem freien Arbeitsplatz a</w:t>
@@ -3985,13 +4402,13 @@
       <w:r>
         <w:t xml:space="preserve"> </w:t>
       </w:r>
-      <w:bookmarkStart w:id="13" w:name="_Toc185157483"/>
     </w:p>
     <w:p/>
     <w:p>
       <w:pPr>
         <w:pStyle w:val="berschrift1"/>
       </w:pPr>
+      <w:bookmarkStart w:id="13" w:name="_Toc185618246"/>
       <w:r>
         <w:t>Fazit</w:t>
       </w:r>
@@ -4062,8 +4479,13 @@
         <w:t>über</w:t>
       </w:r>
       <w:r>
-        <w:t xml:space="preserve"> Build</w:t>
-      </w:r>
+        <w:t xml:space="preserve"> </w:t>
+      </w:r>
+      <w:proofErr w:type="spellStart"/>
+      <w:r>
+        <w:t>Build</w:t>
+      </w:r>
+      <w:proofErr w:type="spellEnd"/>
       <w:r>
         <w:t>-U</w:t>
       </w:r>
@@ -4079,31 +4501,118 @@
       <w:r>
         <w:t xml:space="preserve"> oder </w:t>
       </w:r>
+      <w:proofErr w:type="spellStart"/>
       <w:r>
         <w:rPr>
           <w:i/>
         </w:rPr>
         <w:t>Gradle</w:t>
       </w:r>
+      <w:proofErr w:type="spellEnd"/>
       <w:r>
         <w:t>.</w:t>
       </w:r>
+      <w:r>
+        <w:t xml:space="preserve"> </w:t>
+      </w:r>
+      <w:r>
+        <w:t xml:space="preserve">Im Umgang mit </w:t>
+      </w:r>
+      <w:proofErr w:type="spellStart"/>
+      <w:r>
+        <w:rPr>
+          <w:i/>
+        </w:rPr>
+        <w:t>Git</w:t>
+      </w:r>
+      <w:proofErr w:type="spellEnd"/>
+      <w:r>
+        <w:t xml:space="preserve"> habe ich gelernt</w:t>
+      </w:r>
+      <w:r>
+        <w:t>,</w:t>
+      </w:r>
+      <w:r>
+        <w:t xml:space="preserve"> </w:t>
+      </w:r>
+      <w:r>
+        <w:t xml:space="preserve">Pipelines </w:t>
+      </w:r>
+      <w:r>
+        <w:t>in</w:t>
+      </w:r>
+      <w:r>
+        <w:t xml:space="preserve"> </w:t>
+      </w:r>
+      <w:proofErr w:type="spellStart"/>
+      <w:r>
+        <w:rPr>
+          <w:i/>
+        </w:rPr>
+        <w:t>Gitlab</w:t>
+      </w:r>
+      <w:proofErr w:type="spellEnd"/>
+      <w:r>
+        <w:t xml:space="preserve"> </w:t>
+      </w:r>
+      <w:r>
+        <w:t>auf</w:t>
+      </w:r>
+      <w:r>
+        <w:t>zu</w:t>
+      </w:r>
+      <w:r>
+        <w:t xml:space="preserve">setzen </w:t>
+      </w:r>
+      <w:r>
+        <w:t xml:space="preserve">und </w:t>
+      </w:r>
+      <w:r>
+        <w:t xml:space="preserve">mit </w:t>
+      </w:r>
+      <w:r>
+        <w:t xml:space="preserve">komplexeren Projektstrukturen umzugehen. Dazu gehört zum Beispiel </w:t>
+      </w:r>
+      <w:r>
+        <w:t>das Arbeiten an verschiedenen Version</w:t>
+      </w:r>
+      <w:r>
+        <w:t>ssträngen</w:t>
+      </w:r>
+      <w:r>
+        <w:t xml:space="preserve"> und </w:t>
+      </w:r>
+      <w:r>
+        <w:t>deren Synchronisation</w:t>
+      </w:r>
+      <w:r>
+        <w:t xml:space="preserve"> </w:t>
+      </w:r>
+      <w:r>
+        <w:t xml:space="preserve">zum Beispiel </w:t>
+      </w:r>
+      <w:r>
+        <w:t xml:space="preserve">durch </w:t>
+      </w:r>
+      <w:r>
+        <w:rPr>
+          <w:i/>
+        </w:rPr>
+        <w:t>Cherry Picks</w:t>
+      </w:r>
+      <w:r>
+        <w:t>.</w:t>
+      </w:r>
     </w:p>
     <w:p>
       <w:pPr>
         <w:pStyle w:val="Textkrper"/>
       </w:pPr>
       <w:r>
-        <w:t xml:space="preserve">Im Umgang mit </w:t>
-      </w:r>
-      <w:r>
-        <w:rPr>
-          <w:i/>
-        </w:rPr>
-        <w:t>Git</w:t>
-      </w:r>
-      <w:r>
-        <w:t xml:space="preserve"> habe ich gelernt</w:t>
+        <w:t>Gestört hat es mich, dass ich viel</w:t>
+      </w:r>
+      <w:r>
+        <w:t xml:space="preserve"> Arbeitszeit dazu aufwenden muss</w:t>
       </w:r>
       <w:r>
         <w:t>,</w:t>
@@ -4112,152 +4621,83 @@
         <w:t xml:space="preserve"> </w:t>
       </w:r>
       <w:r>
-        <w:t xml:space="preserve">Pipelines </w:t>
-      </w:r>
-      <w:r>
-        <w:t>in</w:t>
+        <w:t>alte</w:t>
+      </w:r>
+      <w:r>
+        <w:t>n</w:t>
       </w:r>
       <w:r>
         <w:t xml:space="preserve"> </w:t>
       </w:r>
       <w:r>
-        <w:rPr>
-          <w:i/>
-        </w:rPr>
-        <w:t>Gitlab</w:t>
+        <w:t>und schlecht dokumentierten C</w:t>
+      </w:r>
+      <w:r>
+        <w:t>ode</w:t>
       </w:r>
       <w:r>
         <w:t xml:space="preserve"> </w:t>
       </w:r>
       <w:r>
-        <w:t>auf</w:t>
-      </w:r>
-      <w:r>
-        <w:t>zu</w:t>
-      </w:r>
-      <w:r>
-        <w:t xml:space="preserve">setzen </w:t>
-      </w:r>
-      <w:r>
-        <w:t xml:space="preserve">und </w:t>
-      </w:r>
-      <w:r>
-        <w:t xml:space="preserve">mit </w:t>
-      </w:r>
-      <w:r>
-        <w:t xml:space="preserve">komplexeren Projektstrukturen umzugehen. Dazu gehört zum Beispiel </w:t>
-      </w:r>
-      <w:r>
-        <w:t>das Arbeiten an verschiedenen Version</w:t>
-      </w:r>
-      <w:r>
-        <w:t>ssträngen</w:t>
-      </w:r>
-      <w:r>
-        <w:t xml:space="preserve"> und </w:t>
-      </w:r>
-      <w:r>
-        <w:t>deren Synchronisation</w:t>
+        <w:t>zu analysieren</w:t>
+      </w:r>
+      <w:r>
+        <w:t xml:space="preserve">. Das </w:t>
+      </w:r>
+      <w:r>
+        <w:t xml:space="preserve">kommt </w:t>
+      </w:r>
+      <w:r>
+        <w:t xml:space="preserve">gerade im </w:t>
+      </w:r>
+      <w:r>
+        <w:rPr>
+          <w:i/>
+        </w:rPr>
+        <w:t>Diagnosetool</w:t>
+      </w:r>
+      <w:r>
+        <w:t xml:space="preserve"> häufig vor, da dieses Projekt </w:t>
+      </w:r>
+      <w:r>
+        <w:t xml:space="preserve">fast nur von Werksstudenten </w:t>
+      </w:r>
+      <w:r>
+        <w:t xml:space="preserve">betreut und dadurch von vielen unterschiedlichen Entwicklern mit teilweise wenig Erfahrung </w:t>
+      </w:r>
+      <w:r>
+        <w:t xml:space="preserve">betreut </w:t>
+      </w:r>
+      <w:r>
+        <w:t>wurde.</w:t>
       </w:r>
       <w:r>
         <w:t xml:space="preserve"> </w:t>
       </w:r>
-      <w:r>
-        <w:t xml:space="preserve">z.B. </w:t>
-      </w:r>
-      <w:r>
-        <w:t xml:space="preserve">durch </w:t>
-      </w:r>
-      <w:r>
-        <w:rPr>
-          <w:i/>
-        </w:rPr>
-        <w:t>Cherry Picks</w:t>
-      </w:r>
-      <w:r>
-        <w:t>.</w:t>
-      </w:r>
     </w:p>
     <w:p>
       <w:pPr>
         <w:pStyle w:val="Textkrper"/>
       </w:pPr>
       <w:r>
-        <w:t>Gestört hat es mich, dass ich viel</w:t>
-      </w:r>
-      <w:r>
-        <w:t xml:space="preserve"> Arbeitszeit dazu aufwenden muss </w:t>
-      </w:r>
-      <w:r>
-        <w:t>alte</w:t>
-      </w:r>
-      <w:r>
-        <w:t>n</w:t>
-      </w:r>
-      <w:r>
-        <w:t xml:space="preserve"> </w:t>
-      </w:r>
-      <w:r>
-        <w:t>und schlecht dokumentierten C</w:t>
-      </w:r>
-      <w:r>
-        <w:t>ode</w:t>
-      </w:r>
-      <w:r>
-        <w:t xml:space="preserve"> </w:t>
-      </w:r>
-      <w:r>
-        <w:t>zu analysieren</w:t>
-      </w:r>
-      <w:r>
-        <w:t xml:space="preserve">. Das </w:t>
-      </w:r>
-      <w:r>
-        <w:t xml:space="preserve">kommt </w:t>
-      </w:r>
-      <w:r>
-        <w:t xml:space="preserve">gerade im </w:t>
-      </w:r>
-      <w:r>
-        <w:rPr>
-          <w:i/>
-        </w:rPr>
-        <w:t>Diagnosetool</w:t>
-      </w:r>
-      <w:r>
-        <w:t xml:space="preserve"> häufig vor, da dieses Projekt </w:t>
-      </w:r>
-      <w:r>
-        <w:t xml:space="preserve">fast nur von Werksstudenten </w:t>
-      </w:r>
-      <w:r>
-        <w:t xml:space="preserve">betreut und dadurch von vielen unterschiedlichen Entwicklern mit teilweise wenig Erfahrung </w:t>
-      </w:r>
-      <w:r>
-        <w:t xml:space="preserve">betreut </w:t>
-      </w:r>
-      <w:r>
-        <w:t>wurde.</w:t>
-      </w:r>
-      <w:r>
-        <w:t xml:space="preserve"> </w:t>
-      </w:r>
-    </w:p>
-    <w:p>
-      <w:pPr>
-        <w:pStyle w:val="Textkrper"/>
-      </w:pPr>
-      <w:r>
         <w:t xml:space="preserve">Abschließend denke ich, dass </w:t>
       </w:r>
       <w:r>
         <w:t xml:space="preserve">mir die Arbeit als Werksstudent bei </w:t>
       </w:r>
-      <w:r>
-        <w:rPr>
-          <w:i/>
-        </w:rPr>
-        <w:t>valantic FSA</w:t>
+      <w:proofErr w:type="spellStart"/>
+      <w:r>
+        <w:rPr>
+          <w:i/>
+        </w:rPr>
+        <w:t>valantic</w:t>
+      </w:r>
+      <w:proofErr w:type="spellEnd"/>
+      <w:r>
+        <w:rPr>
+          <w:i/>
+        </w:rPr>
+        <w:t xml:space="preserve"> FSA</w:t>
       </w:r>
       <w:r>
         <w:t xml:space="preserve"> ein gutes Bild davon gibt</w:t>
@@ -4284,7 +4724,7 @@
         <w:br w:type="page"/>
       </w:r>
     </w:p>
-    <w:bookmarkStart w:id="14" w:name="_Toc185157484" w:displacedByCustomXml="next"/>
+    <w:bookmarkStart w:id="14" w:name="_Toc185618247" w:displacedByCustomXml="next"/>
     <w:sdt>
       <w:sdtPr>
         <w:rPr>
@@ -4299,7 +4739,6 @@
           <w:docPartUnique/>
         </w:docPartObj>
       </w:sdtPr>
-      <w:sdtEndPr/>
       <w:sdtContent>
         <w:p>
           <w:pPr>
@@ -4316,11 +4755,11 @@
             <w:id w:val="111145805"/>
             <w:bibliography/>
           </w:sdtPr>
-          <w:sdtEndPr/>
           <w:sdtContent>
             <w:p>
               <w:pPr>
                 <w:pStyle w:val="Literaturverzeichnis"/>
+                <w:jc w:val="left"/>
                 <w:rPr>
                   <w:b/>
                   <w:bCs/>
@@ -4344,10 +4783,18 @@
               </w:r>
               <w:r>
                 <w:rPr>
+                  <w:b/>
                   <w:noProof/>
                   <w:lang w:val="en-GB"/>
                 </w:rPr>
-                <w:t xml:space="preserve">1. </w:t>
+                <w:t>1.</w:t>
+              </w:r>
+              <w:r>
+                <w:rPr>
+                  <w:noProof/>
+                  <w:lang w:val="en-GB"/>
+                </w:rPr>
+                <w:t xml:space="preserve"> </w:t>
               </w:r>
               <w:r>
                 <w:rPr>
@@ -4382,6 +4829,7 @@
             <w:p>
               <w:pPr>
                 <w:pStyle w:val="Literaturverzeichnis"/>
+                <w:jc w:val="left"/>
                 <w:rPr>
                   <w:b/>
                   <w:bCs/>
@@ -4416,12 +4864,31 @@
                   <w:noProof/>
                   <w:lang w:val="en-GB"/>
                 </w:rPr>
-                <w:t>[Online] 29. 06 2024. https://de.wikipedia.org/wiki/Valantic.</w:t>
+                <w:t>[Online] 29. 06 2024.</w:t>
+              </w:r>
+              <w:r>
+                <w:rPr>
+                  <w:b/>
+                  <w:bCs/>
+                  <w:noProof/>
+                  <w:lang w:val="en-GB"/>
+                </w:rPr>
+                <w:t xml:space="preserve"> </w:t>
+              </w:r>
+              <w:r>
+                <w:rPr>
+                  <w:b/>
+                  <w:bCs/>
+                  <w:noProof/>
+                  <w:lang w:val="en-GB"/>
+                </w:rPr>
+                <w:t>https://de.wikipedia.org/wiki/Valantic.</w:t>
               </w:r>
             </w:p>
             <w:p>
               <w:pPr>
                 <w:pStyle w:val="Literaturverzeichnis"/>
+                <w:jc w:val="left"/>
                 <w:rPr>
                   <w:b/>
                   <w:bCs/>
@@ -4462,6 +4929,7 @@
             <w:p>
               <w:pPr>
                 <w:pStyle w:val="Literaturverzeichnis"/>
+                <w:jc w:val="left"/>
                 <w:rPr>
                   <w:b/>
                   <w:bCs/>
@@ -4500,6 +4968,7 @@
             <w:p>
               <w:pPr>
                 <w:pStyle w:val="Literaturverzeichnis"/>
+                <w:jc w:val="left"/>
                 <w:rPr>
                   <w:b/>
                   <w:bCs/>
@@ -4536,6 +5005,7 @@
             <w:p>
               <w:pPr>
                 <w:pStyle w:val="Literaturverzeichnis"/>
+                <w:jc w:val="left"/>
                 <w:rPr>
                   <w:b/>
                   <w:bCs/>
@@ -4572,6 +5042,7 @@
             <w:p>
               <w:pPr>
                 <w:pStyle w:val="Literaturverzeichnis"/>
+                <w:jc w:val="left"/>
                 <w:rPr>
                   <w:b/>
                   <w:bCs/>
@@ -5081,7 +5552,6 @@
         <w:docPartUnique/>
       </w:docPartObj>
     </w:sdtPr>
-    <w:sdtEndPr/>
     <w:sdtContent>
       <w:p>
         <w:pPr>

--- a/praktikumsbericht/Praktikumsbericht.docx
+++ b/praktikumsbericht/Praktikumsbericht.docx
@@ -1,6 +1,6 @@
 
 <file path=word/document.xml><?xml version="1.0" encoding="utf-8"?>
-<w:document xmlns:wpc="http://schemas.microsoft.com/office/word/2010/wordprocessingCanvas" xmlns:cx="http://schemas.microsoft.com/office/drawing/2014/chartex" xmlns:cx1="http://schemas.microsoft.com/office/drawing/2015/9/8/chartex" xmlns:cx2="http://schemas.microsoft.com/office/drawing/2015/10/21/chartex" xmlns:cx3="http://schemas.microsoft.com/office/drawing/2016/5/9/chartex" xmlns:cx4="http://schemas.microsoft.com/office/drawing/2016/5/10/chartex" xmlns:cx5="http://schemas.microsoft.com/office/drawing/2016/5/11/chartex" xmlns:cx6="http://schemas.microsoft.com/office/drawing/2016/5/12/chartex" xmlns:cx7="http://schemas.microsoft.com/office/drawing/2016/5/13/chartex" xmlns:cx8="http://schemas.microsoft.com/office/drawing/2016/5/14/chartex" xmlns:mc="http://schemas.openxmlformats.org/markup-compatibility/2006" xmlns:aink="http://schemas.microsoft.com/office/drawing/2016/ink" xmlns:am3d="http://schemas.microsoft.com/office/drawing/2017/model3d" xmlns:o="urn:schemas-microsoft-com:office:office" xmlns:oel="http://schemas.microsoft.com/office/2019/extlst" xmlns:r="http://schemas.openxmlformats.org/officeDocument/2006/relationships" xmlns:m="http://schemas.openxmlformats.org/officeDocument/2006/math" xmlns:v="urn:schemas-microsoft-com:vml" xmlns:wp14="http://schemas.microsoft.com/office/word/2010/wordprocessingDrawing" xmlns:wp="http://schemas.openxmlformats.org/drawingml/2006/wordprocessingDrawing" xmlns:w10="urn:schemas-microsoft-com:office:word" xmlns:w="http://schemas.openxmlformats.org/wordprocessingml/2006/main" xmlns:w14="http://schemas.microsoft.com/office/word/2010/wordml" xmlns:w15="http://schemas.microsoft.com/office/word/2012/wordml" xmlns:w16cex="http://schemas.microsoft.com/office/word/2018/wordml/cex" xmlns:w16cid="http://schemas.microsoft.com/office/word/2016/wordml/cid" xmlns:w16="http://schemas.microsoft.com/office/word/2018/wordml" xmlns:w16du="http://schemas.microsoft.com/office/word/2023/wordml/word16du" xmlns:w16sdtdh="http://schemas.microsoft.com/office/word/2020/wordml/sdtdatahash" xmlns:w16se="http://schemas.microsoft.com/office/word/2015/wordml/symex" xmlns:wpg="http://schemas.microsoft.com/office/word/2010/wordprocessingGroup" xmlns:wpi="http://schemas.microsoft.com/office/word/2010/wordprocessingInk" xmlns:wne="http://schemas.microsoft.com/office/word/2006/wordml" xmlns:wps="http://schemas.microsoft.com/office/word/2010/wordprocessingShape" mc:Ignorable="w14 w15 w16se w16cid w16 w16cex w16sdtdh w16du wp14">
+<w:document xmlns:wpc="http://schemas.microsoft.com/office/word/2010/wordprocessingCanvas" xmlns:cx="http://schemas.microsoft.com/office/drawing/2014/chartex" xmlns:cx1="http://schemas.microsoft.com/office/drawing/2015/9/8/chartex" xmlns:cx2="http://schemas.microsoft.com/office/drawing/2015/10/21/chartex" xmlns:cx3="http://schemas.microsoft.com/office/drawing/2016/5/9/chartex" xmlns:cx4="http://schemas.microsoft.com/office/drawing/2016/5/10/chartex" xmlns:cx5="http://schemas.microsoft.com/office/drawing/2016/5/11/chartex" xmlns:cx6="http://schemas.microsoft.com/office/drawing/2016/5/12/chartex" xmlns:cx7="http://schemas.microsoft.com/office/drawing/2016/5/13/chartex" xmlns:cx8="http://schemas.microsoft.com/office/drawing/2016/5/14/chartex" xmlns:mc="http://schemas.openxmlformats.org/markup-compatibility/2006" xmlns:aink="http://schemas.microsoft.com/office/drawing/2016/ink" xmlns:am3d="http://schemas.microsoft.com/office/drawing/2017/model3d" xmlns:o="urn:schemas-microsoft-com:office:office" xmlns:oel="http://schemas.microsoft.com/office/2019/extlst" xmlns:r="http://schemas.openxmlformats.org/officeDocument/2006/relationships" xmlns:m="http://schemas.openxmlformats.org/officeDocument/2006/math" xmlns:v="urn:schemas-microsoft-com:vml" xmlns:wp14="http://schemas.microsoft.com/office/word/2010/wordprocessingDrawing" xmlns:wp="http://schemas.openxmlformats.org/drawingml/2006/wordprocessingDrawing" xmlns:w10="urn:schemas-microsoft-com:office:word" xmlns:w="http://schemas.openxmlformats.org/wordprocessingml/2006/main" xmlns:w14="http://schemas.microsoft.com/office/word/2010/wordml" xmlns:w15="http://schemas.microsoft.com/office/word/2012/wordml" xmlns:w16cex="http://schemas.microsoft.com/office/word/2018/wordml/cex" xmlns:w16cid="http://schemas.microsoft.com/office/word/2016/wordml/cid" xmlns:w16="http://schemas.microsoft.com/office/word/2018/wordml" xmlns:w16du="http://schemas.microsoft.com/office/word/2023/wordml/word16du" xmlns:w16sdtdh="http://schemas.microsoft.com/office/word/2020/wordml/sdtdatahash" xmlns:w16sdtfl="http://schemas.microsoft.com/office/word/2024/wordml/sdtformatlock" xmlns:w16se="http://schemas.microsoft.com/office/word/2015/wordml/symex" xmlns:wpg="http://schemas.microsoft.com/office/word/2010/wordprocessingGroup" xmlns:wpi="http://schemas.microsoft.com/office/word/2010/wordprocessingInk" xmlns:wne="http://schemas.microsoft.com/office/word/2006/wordml" xmlns:wps="http://schemas.microsoft.com/office/word/2010/wordprocessingShape" mc:Ignorable="w14 w15 w16se w16cid w16 w16cex w16sdtdh w16sdtfl w16du wp14">
   <w:body>
     <w:p>
       <w:pPr>
@@ -16,12 +16,32 @@
       <w:pPr>
         <w:pStyle w:val="Titel"/>
         <w:jc w:val="center"/>
-      </w:pPr>
-      <w:r>
         <w:rPr>
           <w:sz w:val="72"/>
           <w:szCs w:val="72"/>
         </w:rPr>
+      </w:pPr>
+    </w:p>
+    <w:p>
+      <w:pPr>
+        <w:pStyle w:val="Titel"/>
+        <w:jc w:val="center"/>
+        <w:rPr>
+          <w:sz w:val="72"/>
+          <w:szCs w:val="72"/>
+        </w:rPr>
+      </w:pPr>
+    </w:p>
+    <w:p>
+      <w:pPr>
+        <w:pStyle w:val="Titel"/>
+        <w:jc w:val="center"/>
+      </w:pPr>
+      <w:r>
+        <w:rPr>
+          <w:sz w:val="72"/>
+          <w:szCs w:val="72"/>
+        </w:rPr>
         <w:t>Praktikumsbericht</w:t>
       </w:r>
     </w:p>
@@ -44,21 +64,6 @@
       <w:pPr>
         <w:jc w:val="center"/>
       </w:pPr>
-      <w:r>
-        <w:t>über</w:t>
-      </w:r>
-      <w:r>
-        <w:rPr>
-          <w:spacing w:val="-16"/>
-        </w:rPr>
-        <w:t xml:space="preserve"> </w:t>
-      </w:r>
-      <w:r>
-        <w:t>das Praktikum</w:t>
-      </w:r>
-      <w:r>
-        <w:t xml:space="preserve"> </w:t>
-      </w:r>
     </w:p>
     <w:p>
       <w:pPr>
@@ -69,175 +74,125 @@
       <w:pPr>
         <w:jc w:val="center"/>
       </w:pPr>
-      <w:r>
-        <w:t xml:space="preserve">bei </w:t>
-      </w:r>
-    </w:p>
-    <w:p>
-      <w:pPr>
+    </w:p>
+    <w:p>
+      <w:pPr>
+        <w:jc w:val="center"/>
+      </w:pPr>
+    </w:p>
+    <w:p>
+      <w:pPr>
+        <w:jc w:val="center"/>
+      </w:pPr>
+    </w:p>
+    <w:p>
+      <w:pPr>
+        <w:jc w:val="center"/>
+      </w:pPr>
+    </w:p>
+    <w:p>
+      <w:pPr>
+        <w:jc w:val="center"/>
+      </w:pPr>
+    </w:p>
+    <w:p>
+      <w:pPr>
+        <w:jc w:val="center"/>
+      </w:pPr>
+    </w:p>
+    <w:p>
+      <w:pPr>
+        <w:jc w:val="center"/>
+      </w:pPr>
+    </w:p>
+    <w:p>
+      <w:pPr>
+        <w:jc w:val="center"/>
+      </w:pPr>
+    </w:p>
+    <w:p>
+      <w:pPr>
+        <w:jc w:val="center"/>
+      </w:pPr>
+    </w:p>
+    <w:p>
+      <w:pPr>
+        <w:jc w:val="center"/>
+      </w:pPr>
+    </w:p>
+    <w:p>
+      <w:pPr>
+        <w:jc w:val="center"/>
+      </w:pPr>
+    </w:p>
+    <w:p>
+      <w:pPr>
+        <w:jc w:val="center"/>
+      </w:pPr>
+    </w:p>
+    <w:p>
+      <w:pPr>
+        <w:jc w:val="center"/>
+      </w:pPr>
+    </w:p>
+    <w:p>
+      <w:pPr>
+        <w:jc w:val="center"/>
+      </w:pPr>
+    </w:p>
+    <w:p>
+      <w:pPr>
+        <w:jc w:val="center"/>
+      </w:pPr>
+    </w:p>
+    <w:p>
+      <w:pPr>
+        <w:jc w:val="center"/>
+      </w:pPr>
+    </w:p>
+    <w:p>
+      <w:pPr>
+        <w:jc w:val="center"/>
+      </w:pPr>
+    </w:p>
+    <w:p>
+      <w:pPr>
+        <w:jc w:val="center"/>
+      </w:pPr>
+      <w:r>
+        <w:t>von</w:t>
+      </w:r>
+    </w:p>
+    <w:p>
+      <w:pPr>
+        <w:jc w:val="center"/>
+      </w:pPr>
+    </w:p>
+    <w:p>
+      <w:pPr>
+        <w:jc w:val="center"/>
+      </w:pPr>
+    </w:p>
+    <w:p>
+      <w:pPr>
+        <w:jc w:val="center"/>
         <w:rPr>
           <w:b/>
           <w:sz w:val="32"/>
         </w:rPr>
       </w:pPr>
-    </w:p>
-    <w:p>
-      <w:pPr>
-        <w:jc w:val="center"/>
-        <w:rPr>
-          <w:b/>
-          <w:spacing w:val="40"/>
-          <w:sz w:val="32"/>
-        </w:rPr>
-      </w:pPr>
-      <w:proofErr w:type="spellStart"/>
       <w:r>
         <w:rPr>
           <w:b/>
           <w:sz w:val="32"/>
         </w:rPr>
-        <w:t>valantic</w:t>
-      </w:r>
-      <w:proofErr w:type="spellEnd"/>
-      <w:r>
-        <w:rPr>
-          <w:b/>
-          <w:sz w:val="32"/>
-        </w:rPr>
-        <w:t xml:space="preserve"> FSA</w:t>
-      </w:r>
-    </w:p>
-    <w:p/>
+        <w:t>Janik Teune</w:t>
+      </w:r>
+    </w:p>
     <w:p>
       <w:pPr>
         <w:jc w:val="center"/>
       </w:pPr>
-      <w:r>
-        <w:t>vom</w:t>
-      </w:r>
-      <w:r>
-        <w:t xml:space="preserve"> </w:t>
-      </w:r>
-    </w:p>
-    <w:p>
-      <w:pPr>
-        <w:jc w:val="center"/>
-      </w:pPr>
-    </w:p>
-    <w:p>
-      <w:pPr>
-        <w:jc w:val="center"/>
-        <w:rPr>
-          <w:b/>
-          <w:sz w:val="32"/>
-        </w:rPr>
-      </w:pPr>
-      <w:r>
-        <w:rPr>
-          <w:b/>
-          <w:sz w:val="32"/>
-        </w:rPr>
-        <w:t>10.01.2022</w:t>
-      </w:r>
-    </w:p>
-    <w:p>
-      <w:pPr>
-        <w:jc w:val="center"/>
-      </w:pPr>
-    </w:p>
-    <w:p>
-      <w:pPr>
-        <w:jc w:val="center"/>
-      </w:pPr>
-      <w:r>
-        <w:t>bis zum</w:t>
-      </w:r>
-    </w:p>
-    <w:p>
-      <w:pPr>
-        <w:jc w:val="center"/>
-      </w:pPr>
-    </w:p>
-    <w:p>
-      <w:pPr>
-        <w:jc w:val="center"/>
-        <w:rPr>
-          <w:b/>
-          <w:sz w:val="32"/>
-        </w:rPr>
-      </w:pPr>
-      <w:r>
-        <w:rPr>
-          <w:b/>
-          <w:sz w:val="32"/>
-        </w:rPr>
-        <w:t>31</w:t>
-      </w:r>
-      <w:r>
-        <w:rPr>
-          <w:b/>
-          <w:sz w:val="32"/>
-        </w:rPr>
-        <w:t>.</w:t>
-      </w:r>
-      <w:r>
-        <w:rPr>
-          <w:b/>
-          <w:sz w:val="32"/>
-        </w:rPr>
-        <w:t>12</w:t>
-      </w:r>
-      <w:r>
-        <w:rPr>
-          <w:b/>
-          <w:sz w:val="32"/>
-        </w:rPr>
-        <w:t>.2024</w:t>
-      </w:r>
-    </w:p>
-    <w:p>
-      <w:pPr>
-        <w:jc w:val="center"/>
-      </w:pPr>
-    </w:p>
-    <w:p>
-      <w:pPr>
-        <w:jc w:val="center"/>
-      </w:pPr>
-    </w:p>
-    <w:p>
-      <w:pPr>
-        <w:jc w:val="center"/>
-      </w:pPr>
-      <w:r>
-        <w:t>von</w:t>
-      </w:r>
-    </w:p>
-    <w:p>
-      <w:pPr>
-        <w:jc w:val="center"/>
-      </w:pPr>
-    </w:p>
-    <w:p>
-      <w:pPr>
-        <w:jc w:val="center"/>
-      </w:pPr>
-    </w:p>
-    <w:p>
-      <w:pPr>
-        <w:jc w:val="center"/>
-        <w:rPr>
-          <w:b/>
-          <w:sz w:val="32"/>
-        </w:rPr>
-      </w:pPr>
-      <w:r>
-        <w:rPr>
-          <w:b/>
-          <w:sz w:val="32"/>
-        </w:rPr>
-        <w:t>Janik Teune</w:t>
-      </w:r>
     </w:p>
     <w:p>
       <w:pPr>
@@ -1602,7 +1557,13 @@
     <w:p/>
     <w:p>
       <w:r>
-        <w:t xml:space="preserve">Von meinem Arbeitsplatz bei </w:t>
+        <w:t xml:space="preserve">Von meinem </w:t>
+      </w:r>
+      <w:r>
+        <w:t xml:space="preserve">Praktikum </w:t>
+      </w:r>
+      <w:r>
+        <w:t xml:space="preserve">bei </w:t>
       </w:r>
       <w:proofErr w:type="spellStart"/>
       <w:r>
@@ -1896,6 +1857,7 @@
           <w:id w:val="-1459863858"/>
           <w:citation/>
         </w:sdtPr>
+        <w:sdtEndPr/>
         <w:sdtContent>
           <w:r>
             <w:fldChar w:fldCharType="begin"/>
@@ -1992,6 +1954,7 @@
           <w:id w:val="-1208570132"/>
           <w:citation/>
         </w:sdtPr>
+        <w:sdtEndPr/>
         <w:sdtContent>
           <w:r>
             <w:fldChar w:fldCharType="begin"/>
@@ -2074,6 +2037,7 @@
           <w:id w:val="-1146969889"/>
           <w:citation/>
         </w:sdtPr>
+        <w:sdtEndPr/>
         <w:sdtContent>
           <w:r>
             <w:fldChar w:fldCharType="begin"/>
@@ -2661,6 +2625,7 @@
           <w:id w:val="135459328"/>
           <w:citation/>
         </w:sdtPr>
+        <w:sdtEndPr/>
         <w:sdtContent>
           <w:r>
             <w:fldChar w:fldCharType="begin"/>
@@ -2842,6 +2807,7 @@
           <w:id w:val="1603297568"/>
           <w:citation/>
         </w:sdtPr>
+        <w:sdtEndPr/>
         <w:sdtContent>
           <w:r>
             <w:fldChar w:fldCharType="begin"/>
@@ -4739,6 +4705,7 @@
           <w:docPartUnique/>
         </w:docPartObj>
       </w:sdtPr>
+      <w:sdtEndPr/>
       <w:sdtContent>
         <w:p>
           <w:pPr>
@@ -4755,6 +4722,7 @@
             <w:id w:val="111145805"/>
             <w:bibliography/>
           </w:sdtPr>
+          <w:sdtEndPr/>
           <w:sdtContent>
             <w:p>
               <w:pPr>
@@ -5524,7 +5492,7 @@
 </file>
 
 <file path=word/endnotes.xml><?xml version="1.0" encoding="utf-8"?>
-<w:endnotes xmlns:wpc="http://schemas.microsoft.com/office/word/2010/wordprocessingCanvas" xmlns:cx="http://schemas.microsoft.com/office/drawing/2014/chartex" xmlns:cx1="http://schemas.microsoft.com/office/drawing/2015/9/8/chartex" xmlns:cx2="http://schemas.microsoft.com/office/drawing/2015/10/21/chartex" xmlns:cx3="http://schemas.microsoft.com/office/drawing/2016/5/9/chartex" xmlns:cx4="http://schemas.microsoft.com/office/drawing/2016/5/10/chartex" xmlns:cx5="http://schemas.microsoft.com/office/drawing/2016/5/11/chartex" xmlns:cx6="http://schemas.microsoft.com/office/drawing/2016/5/12/chartex" xmlns:cx7="http://schemas.microsoft.com/office/drawing/2016/5/13/chartex" xmlns:cx8="http://schemas.microsoft.com/office/drawing/2016/5/14/chartex" xmlns:mc="http://schemas.openxmlformats.org/markup-compatibility/2006" xmlns:aink="http://schemas.microsoft.com/office/drawing/2016/ink" xmlns:am3d="http://schemas.microsoft.com/office/drawing/2017/model3d" xmlns:o="urn:schemas-microsoft-com:office:office" xmlns:oel="http://schemas.microsoft.com/office/2019/extlst" xmlns:r="http://schemas.openxmlformats.org/officeDocument/2006/relationships" xmlns:m="http://schemas.openxmlformats.org/officeDocument/2006/math" xmlns:v="urn:schemas-microsoft-com:vml" xmlns:wp14="http://schemas.microsoft.com/office/word/2010/wordprocessingDrawing" xmlns:wp="http://schemas.openxmlformats.org/drawingml/2006/wordprocessingDrawing" xmlns:w10="urn:schemas-microsoft-com:office:word" xmlns:w="http://schemas.openxmlformats.org/wordprocessingml/2006/main" xmlns:w14="http://schemas.microsoft.com/office/word/2010/wordml" xmlns:w15="http://schemas.microsoft.com/office/word/2012/wordml" xmlns:w16cex="http://schemas.microsoft.com/office/word/2018/wordml/cex" xmlns:w16cid="http://schemas.microsoft.com/office/word/2016/wordml/cid" xmlns:w16="http://schemas.microsoft.com/office/word/2018/wordml" xmlns:w16du="http://schemas.microsoft.com/office/word/2023/wordml/word16du" xmlns:w16sdtdh="http://schemas.microsoft.com/office/word/2020/wordml/sdtdatahash" xmlns:w16se="http://schemas.microsoft.com/office/word/2015/wordml/symex" xmlns:wpg="http://schemas.microsoft.com/office/word/2010/wordprocessingGroup" xmlns:wpi="http://schemas.microsoft.com/office/word/2010/wordprocessingInk" xmlns:wne="http://schemas.microsoft.com/office/word/2006/wordml" xmlns:wps="http://schemas.microsoft.com/office/word/2010/wordprocessingShape" mc:Ignorable="w14 w15 w16se w16cid w16 w16cex w16sdtdh w16du wp14">
+<w:endnotes xmlns:wpc="http://schemas.microsoft.com/office/word/2010/wordprocessingCanvas" xmlns:cx="http://schemas.microsoft.com/office/drawing/2014/chartex" xmlns:cx1="http://schemas.microsoft.com/office/drawing/2015/9/8/chartex" xmlns:cx2="http://schemas.microsoft.com/office/drawing/2015/10/21/chartex" xmlns:cx3="http://schemas.microsoft.com/office/drawing/2016/5/9/chartex" xmlns:cx4="http://schemas.microsoft.com/office/drawing/2016/5/10/chartex" xmlns:cx5="http://schemas.microsoft.com/office/drawing/2016/5/11/chartex" xmlns:cx6="http://schemas.microsoft.com/office/drawing/2016/5/12/chartex" xmlns:cx7="http://schemas.microsoft.com/office/drawing/2016/5/13/chartex" xmlns:cx8="http://schemas.microsoft.com/office/drawing/2016/5/14/chartex" xmlns:mc="http://schemas.openxmlformats.org/markup-compatibility/2006" xmlns:aink="http://schemas.microsoft.com/office/drawing/2016/ink" xmlns:am3d="http://schemas.microsoft.com/office/drawing/2017/model3d" xmlns:o="urn:schemas-microsoft-com:office:office" xmlns:oel="http://schemas.microsoft.com/office/2019/extlst" xmlns:r="http://schemas.openxmlformats.org/officeDocument/2006/relationships" xmlns:m="http://schemas.openxmlformats.org/officeDocument/2006/math" xmlns:v="urn:schemas-microsoft-com:vml" xmlns:wp14="http://schemas.microsoft.com/office/word/2010/wordprocessingDrawing" xmlns:wp="http://schemas.openxmlformats.org/drawingml/2006/wordprocessingDrawing" xmlns:w10="urn:schemas-microsoft-com:office:word" xmlns:w="http://schemas.openxmlformats.org/wordprocessingml/2006/main" xmlns:w14="http://schemas.microsoft.com/office/word/2010/wordml" xmlns:w15="http://schemas.microsoft.com/office/word/2012/wordml" xmlns:w16cex="http://schemas.microsoft.com/office/word/2018/wordml/cex" xmlns:w16cid="http://schemas.microsoft.com/office/word/2016/wordml/cid" xmlns:w16="http://schemas.microsoft.com/office/word/2018/wordml" xmlns:w16du="http://schemas.microsoft.com/office/word/2023/wordml/word16du" xmlns:w16sdtdh="http://schemas.microsoft.com/office/word/2020/wordml/sdtdatahash" xmlns:w16sdtfl="http://schemas.microsoft.com/office/word/2024/wordml/sdtformatlock" xmlns:w16se="http://schemas.microsoft.com/office/word/2015/wordml/symex" xmlns:wpg="http://schemas.microsoft.com/office/word/2010/wordprocessingGroup" xmlns:wpi="http://schemas.microsoft.com/office/word/2010/wordprocessingInk" xmlns:wne="http://schemas.microsoft.com/office/word/2006/wordml" xmlns:wps="http://schemas.microsoft.com/office/word/2010/wordprocessingShape" mc:Ignorable="w14 w15 w16se w16cid w16 w16cex w16sdtdh w16sdtfl w16du wp14">
   <w:endnote w:type="separator" w:id="-1">
     <w:p>
       <w:r>
@@ -5543,7 +5511,7 @@
 </file>
 
 <file path=word/footer1.xml><?xml version="1.0" encoding="utf-8"?>
-<w:ftr xmlns:wpc="http://schemas.microsoft.com/office/word/2010/wordprocessingCanvas" xmlns:cx="http://schemas.microsoft.com/office/drawing/2014/chartex" xmlns:cx1="http://schemas.microsoft.com/office/drawing/2015/9/8/chartex" xmlns:cx2="http://schemas.microsoft.com/office/drawing/2015/10/21/chartex" xmlns:cx3="http://schemas.microsoft.com/office/drawing/2016/5/9/chartex" xmlns:cx4="http://schemas.microsoft.com/office/drawing/2016/5/10/chartex" xmlns:cx5="http://schemas.microsoft.com/office/drawing/2016/5/11/chartex" xmlns:cx6="http://schemas.microsoft.com/office/drawing/2016/5/12/chartex" xmlns:cx7="http://schemas.microsoft.com/office/drawing/2016/5/13/chartex" xmlns:cx8="http://schemas.microsoft.com/office/drawing/2016/5/14/chartex" xmlns:mc="http://schemas.openxmlformats.org/markup-compatibility/2006" xmlns:aink="http://schemas.microsoft.com/office/drawing/2016/ink" xmlns:am3d="http://schemas.microsoft.com/office/drawing/2017/model3d" xmlns:o="urn:schemas-microsoft-com:office:office" xmlns:oel="http://schemas.microsoft.com/office/2019/extlst" xmlns:r="http://schemas.openxmlformats.org/officeDocument/2006/relationships" xmlns:m="http://schemas.openxmlformats.org/officeDocument/2006/math" xmlns:v="urn:schemas-microsoft-com:vml" xmlns:wp14="http://schemas.microsoft.com/office/word/2010/wordprocessingDrawing" xmlns:wp="http://schemas.openxmlformats.org/drawingml/2006/wordprocessingDrawing" xmlns:w10="urn:schemas-microsoft-com:office:word" xmlns:w="http://schemas.openxmlformats.org/wordprocessingml/2006/main" xmlns:w14="http://schemas.microsoft.com/office/word/2010/wordml" xmlns:w15="http://schemas.microsoft.com/office/word/2012/wordml" xmlns:w16cex="http://schemas.microsoft.com/office/word/2018/wordml/cex" xmlns:w16cid="http://schemas.microsoft.com/office/word/2016/wordml/cid" xmlns:w16="http://schemas.microsoft.com/office/word/2018/wordml" xmlns:w16du="http://schemas.microsoft.com/office/word/2023/wordml/word16du" xmlns:w16sdtdh="http://schemas.microsoft.com/office/word/2020/wordml/sdtdatahash" xmlns:w16se="http://schemas.microsoft.com/office/word/2015/wordml/symex" xmlns:wpg="http://schemas.microsoft.com/office/word/2010/wordprocessingGroup" xmlns:wpi="http://schemas.microsoft.com/office/word/2010/wordprocessingInk" xmlns:wne="http://schemas.microsoft.com/office/word/2006/wordml" xmlns:wps="http://schemas.microsoft.com/office/word/2010/wordprocessingShape" mc:Ignorable="w14 w15 w16se w16cid w16 w16cex w16sdtdh w16du wp14">
+<w:ftr xmlns:wpc="http://schemas.microsoft.com/office/word/2010/wordprocessingCanvas" xmlns:cx="http://schemas.microsoft.com/office/drawing/2014/chartex" xmlns:cx1="http://schemas.microsoft.com/office/drawing/2015/9/8/chartex" xmlns:cx2="http://schemas.microsoft.com/office/drawing/2015/10/21/chartex" xmlns:cx3="http://schemas.microsoft.com/office/drawing/2016/5/9/chartex" xmlns:cx4="http://schemas.microsoft.com/office/drawing/2016/5/10/chartex" xmlns:cx5="http://schemas.microsoft.com/office/drawing/2016/5/11/chartex" xmlns:cx6="http://schemas.microsoft.com/office/drawing/2016/5/12/chartex" xmlns:cx7="http://schemas.microsoft.com/office/drawing/2016/5/13/chartex" xmlns:cx8="http://schemas.microsoft.com/office/drawing/2016/5/14/chartex" xmlns:mc="http://schemas.openxmlformats.org/markup-compatibility/2006" xmlns:aink="http://schemas.microsoft.com/office/drawing/2016/ink" xmlns:am3d="http://schemas.microsoft.com/office/drawing/2017/model3d" xmlns:o="urn:schemas-microsoft-com:office:office" xmlns:oel="http://schemas.microsoft.com/office/2019/extlst" xmlns:r="http://schemas.openxmlformats.org/officeDocument/2006/relationships" xmlns:m="http://schemas.openxmlformats.org/officeDocument/2006/math" xmlns:v="urn:schemas-microsoft-com:vml" xmlns:wp14="http://schemas.microsoft.com/office/word/2010/wordprocessingDrawing" xmlns:wp="http://schemas.openxmlformats.org/drawingml/2006/wordprocessingDrawing" xmlns:w10="urn:schemas-microsoft-com:office:word" xmlns:w="http://schemas.openxmlformats.org/wordprocessingml/2006/main" xmlns:w14="http://schemas.microsoft.com/office/word/2010/wordml" xmlns:w15="http://schemas.microsoft.com/office/word/2012/wordml" xmlns:w16cex="http://schemas.microsoft.com/office/word/2018/wordml/cex" xmlns:w16cid="http://schemas.microsoft.com/office/word/2016/wordml/cid" xmlns:w16="http://schemas.microsoft.com/office/word/2018/wordml" xmlns:w16du="http://schemas.microsoft.com/office/word/2023/wordml/word16du" xmlns:w16sdtdh="http://schemas.microsoft.com/office/word/2020/wordml/sdtdatahash" xmlns:w16sdtfl="http://schemas.microsoft.com/office/word/2024/wordml/sdtformatlock" xmlns:w16se="http://schemas.microsoft.com/office/word/2015/wordml/symex" xmlns:wpg="http://schemas.microsoft.com/office/word/2010/wordprocessingGroup" xmlns:wpi="http://schemas.microsoft.com/office/word/2010/wordprocessingInk" xmlns:wne="http://schemas.microsoft.com/office/word/2006/wordml" xmlns:wps="http://schemas.microsoft.com/office/word/2010/wordprocessingShape" mc:Ignorable="w14 w15 w16se w16cid w16 w16cex w16sdtdh w16sdtfl w16du wp14">
   <w:sdt>
     <w:sdtPr>
       <w:id w:val="-1623995860"/>
@@ -5552,6 +5520,7 @@
         <w:docPartUnique/>
       </w:docPartObj>
     </w:sdtPr>
+    <w:sdtEndPr/>
     <w:sdtContent>
       <w:p>
         <w:pPr>
@@ -5585,7 +5554,7 @@
 </file>
 
 <file path=word/footnotes.xml><?xml version="1.0" encoding="utf-8"?>
-<w:footnotes xmlns:wpc="http://schemas.microsoft.com/office/word/2010/wordprocessingCanvas" xmlns:cx="http://schemas.microsoft.com/office/drawing/2014/chartex" xmlns:cx1="http://schemas.microsoft.com/office/drawing/2015/9/8/chartex" xmlns:cx2="http://schemas.microsoft.com/office/drawing/2015/10/21/chartex" xmlns:cx3="http://schemas.microsoft.com/office/drawing/2016/5/9/chartex" xmlns:cx4="http://schemas.microsoft.com/office/drawing/2016/5/10/chartex" xmlns:cx5="http://schemas.microsoft.com/office/drawing/2016/5/11/chartex" xmlns:cx6="http://schemas.microsoft.com/office/drawing/2016/5/12/chartex" xmlns:cx7="http://schemas.microsoft.com/office/drawing/2016/5/13/chartex" xmlns:cx8="http://schemas.microsoft.com/office/drawing/2016/5/14/chartex" xmlns:mc="http://schemas.openxmlformats.org/markup-compatibility/2006" xmlns:aink="http://schemas.microsoft.com/office/drawing/2016/ink" xmlns:am3d="http://schemas.microsoft.com/office/drawing/2017/model3d" xmlns:o="urn:schemas-microsoft-com:office:office" xmlns:oel="http://schemas.microsoft.com/office/2019/extlst" xmlns:r="http://schemas.openxmlformats.org/officeDocument/2006/relationships" xmlns:m="http://schemas.openxmlformats.org/officeDocument/2006/math" xmlns:v="urn:schemas-microsoft-com:vml" xmlns:wp14="http://schemas.microsoft.com/office/word/2010/wordprocessingDrawing" xmlns:wp="http://schemas.openxmlformats.org/drawingml/2006/wordprocessingDrawing" xmlns:w10="urn:schemas-microsoft-com:office:word" xmlns:w="http://schemas.openxmlformats.org/wordprocessingml/2006/main" xmlns:w14="http://schemas.microsoft.com/office/word/2010/wordml" xmlns:w15="http://schemas.microsoft.com/office/word/2012/wordml" xmlns:w16cex="http://schemas.microsoft.com/office/word/2018/wordml/cex" xmlns:w16cid="http://schemas.microsoft.com/office/word/2016/wordml/cid" xmlns:w16="http://schemas.microsoft.com/office/word/2018/wordml" xmlns:w16du="http://schemas.microsoft.com/office/word/2023/wordml/word16du" xmlns:w16sdtdh="http://schemas.microsoft.com/office/word/2020/wordml/sdtdatahash" xmlns:w16se="http://schemas.microsoft.com/office/word/2015/wordml/symex" xmlns:wpg="http://schemas.microsoft.com/office/word/2010/wordprocessingGroup" xmlns:wpi="http://schemas.microsoft.com/office/word/2010/wordprocessingInk" xmlns:wne="http://schemas.microsoft.com/office/word/2006/wordml" xmlns:wps="http://schemas.microsoft.com/office/word/2010/wordprocessingShape" mc:Ignorable="w14 w15 w16se w16cid w16 w16cex w16sdtdh w16du wp14">
+<w:footnotes xmlns:wpc="http://schemas.microsoft.com/office/word/2010/wordprocessingCanvas" xmlns:cx="http://schemas.microsoft.com/office/drawing/2014/chartex" xmlns:cx1="http://schemas.microsoft.com/office/drawing/2015/9/8/chartex" xmlns:cx2="http://schemas.microsoft.com/office/drawing/2015/10/21/chartex" xmlns:cx3="http://schemas.microsoft.com/office/drawing/2016/5/9/chartex" xmlns:cx4="http://schemas.microsoft.com/office/drawing/2016/5/10/chartex" xmlns:cx5="http://schemas.microsoft.com/office/drawing/2016/5/11/chartex" xmlns:cx6="http://schemas.microsoft.com/office/drawing/2016/5/12/chartex" xmlns:cx7="http://schemas.microsoft.com/office/drawing/2016/5/13/chartex" xmlns:cx8="http://schemas.microsoft.com/office/drawing/2016/5/14/chartex" xmlns:mc="http://schemas.openxmlformats.org/markup-compatibility/2006" xmlns:aink="http://schemas.microsoft.com/office/drawing/2016/ink" xmlns:am3d="http://schemas.microsoft.com/office/drawing/2017/model3d" xmlns:o="urn:schemas-microsoft-com:office:office" xmlns:oel="http://schemas.microsoft.com/office/2019/extlst" xmlns:r="http://schemas.openxmlformats.org/officeDocument/2006/relationships" xmlns:m="http://schemas.openxmlformats.org/officeDocument/2006/math" xmlns:v="urn:schemas-microsoft-com:vml" xmlns:wp14="http://schemas.microsoft.com/office/word/2010/wordprocessingDrawing" xmlns:wp="http://schemas.openxmlformats.org/drawingml/2006/wordprocessingDrawing" xmlns:w10="urn:schemas-microsoft-com:office:word" xmlns:w="http://schemas.openxmlformats.org/wordprocessingml/2006/main" xmlns:w14="http://schemas.microsoft.com/office/word/2010/wordml" xmlns:w15="http://schemas.microsoft.com/office/word/2012/wordml" xmlns:w16cex="http://schemas.microsoft.com/office/word/2018/wordml/cex" xmlns:w16cid="http://schemas.microsoft.com/office/word/2016/wordml/cid" xmlns:w16="http://schemas.microsoft.com/office/word/2018/wordml" xmlns:w16du="http://schemas.microsoft.com/office/word/2023/wordml/word16du" xmlns:w16sdtdh="http://schemas.microsoft.com/office/word/2020/wordml/sdtdatahash" xmlns:w16sdtfl="http://schemas.microsoft.com/office/word/2024/wordml/sdtformatlock" xmlns:w16se="http://schemas.microsoft.com/office/word/2015/wordml/symex" xmlns:wpg="http://schemas.microsoft.com/office/word/2010/wordprocessingGroup" xmlns:wpi="http://schemas.microsoft.com/office/word/2010/wordprocessingInk" xmlns:wne="http://schemas.microsoft.com/office/word/2006/wordml" xmlns:wps="http://schemas.microsoft.com/office/word/2010/wordprocessingShape" mc:Ignorable="w14 w15 w16se w16cid w16 w16cex w16sdtdh w16sdtfl w16du wp14">
   <w:footnote w:type="separator" w:id="-1">
     <w:p>
       <w:r>
@@ -5604,7 +5573,7 @@
 </file>
 
 <file path=word/numbering.xml><?xml version="1.0" encoding="utf-8"?>
-<w:numbering xmlns:wpc="http://schemas.microsoft.com/office/word/2010/wordprocessingCanvas" xmlns:cx="http://schemas.microsoft.com/office/drawing/2014/chartex" xmlns:cx1="http://schemas.microsoft.com/office/drawing/2015/9/8/chartex" xmlns:cx2="http://schemas.microsoft.com/office/drawing/2015/10/21/chartex" xmlns:cx3="http://schemas.microsoft.com/office/drawing/2016/5/9/chartex" xmlns:cx4="http://schemas.microsoft.com/office/drawing/2016/5/10/chartex" xmlns:cx5="http://schemas.microsoft.com/office/drawing/2016/5/11/chartex" xmlns:cx6="http://schemas.microsoft.com/office/drawing/2016/5/12/chartex" xmlns:cx7="http://schemas.microsoft.com/office/drawing/2016/5/13/chartex" xmlns:cx8="http://schemas.microsoft.com/office/drawing/2016/5/14/chartex" xmlns:mc="http://schemas.openxmlformats.org/markup-compatibility/2006" xmlns:aink="http://schemas.microsoft.com/office/drawing/2016/ink" xmlns:am3d="http://schemas.microsoft.com/office/drawing/2017/model3d" xmlns:o="urn:schemas-microsoft-com:office:office" xmlns:oel="http://schemas.microsoft.com/office/2019/extlst" xmlns:r="http://schemas.openxmlformats.org/officeDocument/2006/relationships" xmlns:m="http://schemas.openxmlformats.org/officeDocument/2006/math" xmlns:v="urn:schemas-microsoft-com:vml" xmlns:wp14="http://schemas.microsoft.com/office/word/2010/wordprocessingDrawing" xmlns:wp="http://schemas.openxmlformats.org/drawingml/2006/wordprocessingDrawing" xmlns:w10="urn:schemas-microsoft-com:office:word" xmlns:w="http://schemas.openxmlformats.org/wordprocessingml/2006/main" xmlns:w14="http://schemas.microsoft.com/office/word/2010/wordml" xmlns:w15="http://schemas.microsoft.com/office/word/2012/wordml" xmlns:w16cex="http://schemas.microsoft.com/office/word/2018/wordml/cex" xmlns:w16cid="http://schemas.microsoft.com/office/word/2016/wordml/cid" xmlns:w16="http://schemas.microsoft.com/office/word/2018/wordml" xmlns:w16du="http://schemas.microsoft.com/office/word/2023/wordml/word16du" xmlns:w16sdtdh="http://schemas.microsoft.com/office/word/2020/wordml/sdtdatahash" xmlns:w16se="http://schemas.microsoft.com/office/word/2015/wordml/symex" xmlns:wpg="http://schemas.microsoft.com/office/word/2010/wordprocessingGroup" xmlns:wpi="http://schemas.microsoft.com/office/word/2010/wordprocessingInk" xmlns:wne="http://schemas.microsoft.com/office/word/2006/wordml" xmlns:wps="http://schemas.microsoft.com/office/word/2010/wordprocessingShape" mc:Ignorable="w14 w15 w16se w16cid w16 w16cex w16sdtdh w16du wp14">
+<w:numbering xmlns:wpc="http://schemas.microsoft.com/office/word/2010/wordprocessingCanvas" xmlns:cx="http://schemas.microsoft.com/office/drawing/2014/chartex" xmlns:cx1="http://schemas.microsoft.com/office/drawing/2015/9/8/chartex" xmlns:cx2="http://schemas.microsoft.com/office/drawing/2015/10/21/chartex" xmlns:cx3="http://schemas.microsoft.com/office/drawing/2016/5/9/chartex" xmlns:cx4="http://schemas.microsoft.com/office/drawing/2016/5/10/chartex" xmlns:cx5="http://schemas.microsoft.com/office/drawing/2016/5/11/chartex" xmlns:cx6="http://schemas.microsoft.com/office/drawing/2016/5/12/chartex" xmlns:cx7="http://schemas.microsoft.com/office/drawing/2016/5/13/chartex" xmlns:cx8="http://schemas.microsoft.com/office/drawing/2016/5/14/chartex" xmlns:mc="http://schemas.openxmlformats.org/markup-compatibility/2006" xmlns:aink="http://schemas.microsoft.com/office/drawing/2016/ink" xmlns:am3d="http://schemas.microsoft.com/office/drawing/2017/model3d" xmlns:o="urn:schemas-microsoft-com:office:office" xmlns:oel="http://schemas.microsoft.com/office/2019/extlst" xmlns:r="http://schemas.openxmlformats.org/officeDocument/2006/relationships" xmlns:m="http://schemas.openxmlformats.org/officeDocument/2006/math" xmlns:v="urn:schemas-microsoft-com:vml" xmlns:wp14="http://schemas.microsoft.com/office/word/2010/wordprocessingDrawing" xmlns:wp="http://schemas.openxmlformats.org/drawingml/2006/wordprocessingDrawing" xmlns:w10="urn:schemas-microsoft-com:office:word" xmlns:w="http://schemas.openxmlformats.org/wordprocessingml/2006/main" xmlns:w14="http://schemas.microsoft.com/office/word/2010/wordml" xmlns:w15="http://schemas.microsoft.com/office/word/2012/wordml" xmlns:w16cex="http://schemas.microsoft.com/office/word/2018/wordml/cex" xmlns:w16cid="http://schemas.microsoft.com/office/word/2016/wordml/cid" xmlns:w16="http://schemas.microsoft.com/office/word/2018/wordml" xmlns:w16du="http://schemas.microsoft.com/office/word/2023/wordml/word16du" xmlns:w16sdtdh="http://schemas.microsoft.com/office/word/2020/wordml/sdtdatahash" xmlns:w16sdtfl="http://schemas.microsoft.com/office/word/2024/wordml/sdtformatlock" xmlns:w16se="http://schemas.microsoft.com/office/word/2015/wordml/symex" xmlns:wpg="http://schemas.microsoft.com/office/word/2010/wordprocessingGroup" xmlns:wpi="http://schemas.microsoft.com/office/word/2010/wordprocessingInk" xmlns:wne="http://schemas.microsoft.com/office/word/2006/wordml" xmlns:wps="http://schemas.microsoft.com/office/word/2010/wordprocessingShape" mc:Ignorable="w14 w15 w16se w16cid w16 w16cex w16sdtdh w16sdtfl w16du wp14">
   <w:abstractNum w:abstractNumId="0" w15:restartNumberingAfterBreak="0">
     <w:nsid w:val="090244A1"/>
     <w:multiLevelType w:val="hybridMultilevel"/>
@@ -6272,7 +6241,7 @@
 </file>
 
 <file path=word/styles.xml><?xml version="1.0" encoding="utf-8"?>
-<w:styles xmlns:mc="http://schemas.openxmlformats.org/markup-compatibility/2006" xmlns:r="http://schemas.openxmlformats.org/officeDocument/2006/relationships" xmlns:w="http://schemas.openxmlformats.org/wordprocessingml/2006/main" xmlns:w14="http://schemas.microsoft.com/office/word/2010/wordml" xmlns:w15="http://schemas.microsoft.com/office/word/2012/wordml" xmlns:w16cex="http://schemas.microsoft.com/office/word/2018/wordml/cex" xmlns:w16cid="http://schemas.microsoft.com/office/word/2016/wordml/cid" xmlns:w16="http://schemas.microsoft.com/office/word/2018/wordml" xmlns:w16du="http://schemas.microsoft.com/office/word/2023/wordml/word16du" xmlns:w16sdtdh="http://schemas.microsoft.com/office/word/2020/wordml/sdtdatahash" xmlns:w16se="http://schemas.microsoft.com/office/word/2015/wordml/symex" mc:Ignorable="w14 w15 w16se w16cid w16 w16cex w16sdtdh w16du">
+<w:styles xmlns:mc="http://schemas.openxmlformats.org/markup-compatibility/2006" xmlns:r="http://schemas.openxmlformats.org/officeDocument/2006/relationships" xmlns:w="http://schemas.openxmlformats.org/wordprocessingml/2006/main" xmlns:w14="http://schemas.microsoft.com/office/word/2010/wordml" xmlns:w15="http://schemas.microsoft.com/office/word/2012/wordml" xmlns:w16cex="http://schemas.microsoft.com/office/word/2018/wordml/cex" xmlns:w16cid="http://schemas.microsoft.com/office/word/2016/wordml/cid" xmlns:w16="http://schemas.microsoft.com/office/word/2018/wordml" xmlns:w16du="http://schemas.microsoft.com/office/word/2023/wordml/word16du" xmlns:w16sdtdh="http://schemas.microsoft.com/office/word/2020/wordml/sdtdatahash" xmlns:w16sdtfl="http://schemas.microsoft.com/office/word/2024/wordml/sdtformatlock" xmlns:w16se="http://schemas.microsoft.com/office/word/2015/wordml/symex" mc:Ignorable="w14 w15 w16se w16cid w16 w16cex w16sdtdh w16sdtfl w16du">
   <w:docDefaults>
     <w:rPrDefault>
       <w:rPr>
